--- a/Docs/Отзывы/Ведущая_письмо.docx
+++ b/Docs/Отзывы/Ведущая_письмо.docx
@@ -1,41 +1,49 @@
 
 <file path=word/document.xml><?xml version="1.0" encoding="utf-8"?>
-<w:document xmlns:wpc="http://schemas.microsoft.com/office/word/2010/wordprocessingCanvas" xmlns:cx="http://schemas.microsoft.com/office/drawing/2014/chartex" xmlns:cx1="http://schemas.microsoft.com/office/drawing/2015/9/8/chartex" xmlns:mc="http://schemas.openxmlformats.org/markup-compatibility/2006" xmlns:o="urn:schemas-microsoft-com:office:office" xmlns:r="http://schemas.openxmlformats.org/officeDocument/2006/relationships" xmlns:m="http://schemas.openxmlformats.org/officeDocument/2006/math" xmlns:v="urn:schemas-microsoft-com:vml" xmlns:wp14="http://schemas.microsoft.com/office/word/2010/wordprocessingDrawing" xmlns:wp="http://schemas.openxmlformats.org/drawingml/2006/wordprocessingDrawing" xmlns:w10="urn:schemas-microsoft-com:office:word" xmlns:w="http://schemas.openxmlformats.org/wordprocessingml/2006/main" xmlns:w14="http://schemas.microsoft.com/office/word/2010/wordml" xmlns:w15="http://schemas.microsoft.com/office/word/2012/wordml" xmlns:w16se="http://schemas.microsoft.com/office/word/2015/wordml/symex" xmlns:wpg="http://schemas.microsoft.com/office/word/2010/wordprocessingGroup" xmlns:wpi="http://schemas.microsoft.com/office/word/2010/wordprocessingInk" xmlns:wne="http://schemas.microsoft.com/office/word/2006/wordml" xmlns:wps="http://schemas.microsoft.com/office/word/2010/wordprocessingShape" mc:Ignorable="w14 w15 w16se wp14">
+<w:document xmlns:o="urn:schemas-microsoft-com:office:office" xmlns:r="http://schemas.openxmlformats.org/officeDocument/2006/relationships" xmlns:v="urn:schemas-microsoft-com:vml" xmlns:w="http://schemas.openxmlformats.org/wordprocessingml/2006/main" xmlns:w10="urn:schemas-microsoft-com:office:word" xmlns:wp="http://schemas.openxmlformats.org/drawingml/2006/wordprocessingDrawing" xmlns:wps="http://schemas.microsoft.com/office/word/2010/wordprocessingShape" xmlns:wpg="http://schemas.microsoft.com/office/word/2010/wordprocessingGroup" xmlns:mc="http://schemas.openxmlformats.org/markup-compatibility/2006" xmlns:wp14="http://schemas.microsoft.com/office/word/2010/wordprocessingDrawing" xmlns:w14="http://schemas.microsoft.com/office/word/2010/wordml" xmlns:w15="http://schemas.microsoft.com/office/word/2012/wordml" mc:Ignorable="w14 wp14 w15">
   <w:body>
     <w:tbl>
       <w:tblPr>
         <w:tblW w:w="10680" w:type="dxa"/>
         <w:jc w:val="center"/>
+        <w:tblInd w:w="0" w:type="dxa"/>
         <w:tblLayout w:type="fixed"/>
-        <w:tblLook w:val="04A0" w:firstRow="1" w:lastRow="0" w:firstColumn="1" w:lastColumn="0" w:noHBand="0" w:noVBand="1"/>
+        <w:tblCellMar>
+          <w:top w:w="0" w:type="dxa"/>
+          <w:left w:w="108" w:type="dxa"/>
+          <w:bottom w:w="0" w:type="dxa"/>
+          <w:right w:w="108" w:type="dxa"/>
+        </w:tblCellMar>
+        <w:tblLook w:val="04a0" w:noHBand="0" w:noVBand="1" w:firstColumn="1" w:lastRow="0" w:lastColumn="0" w:firstRow="1"/>
       </w:tblPr>
       <w:tblGrid>
         <w:gridCol w:w="871"/>
         <w:gridCol w:w="1678"/>
         <w:gridCol w:w="438"/>
-        <w:gridCol w:w="1829"/>
+        <w:gridCol w:w="1828"/>
         <w:gridCol w:w="850"/>
-        <w:gridCol w:w="337"/>
-        <w:gridCol w:w="4441"/>
+        <w:gridCol w:w="338"/>
+        <w:gridCol w:w="4440"/>
         <w:gridCol w:w="236"/>
       </w:tblGrid>
       <w:tr>
         <w:trPr>
-          <w:trHeight w:val="20"/>
-          <w:jc w:val="center"/>
+          <w:trHeight w:val="20" w:hRule="atLeast"/>
         </w:trPr>
         <w:tc>
           <w:tcPr>
             <w:tcW w:w="4815" w:type="dxa"/>
             <w:gridSpan w:val="4"/>
             <w:vMerge w:val="restart"/>
-            <w:shd w:val="clear" w:color="auto" w:fill="auto"/>
+            <w:tcBorders/>
+            <w:shd w:color="auto" w:fill="auto" w:val="clear"/>
           </w:tcPr>
           <w:p>
             <w:pPr>
-              <w:widowControl w:val="0"/>
+              <w:pStyle w:val="Normal"/>
+              <w:widowControl w:val="false"/>
               <w:spacing w:before="20" w:after="20"/>
-              <w:ind w:left="0" w:firstLine="0"/>
+              <w:ind w:left="0" w:hanging="0"/>
               <w:jc w:val="center"/>
               <w:rPr>
                 <w:rFonts w:ascii="Arial" w:hAnsi="Arial" w:cs="Arial"/>
@@ -45,15 +53,12 @@
               </w:rPr>
             </w:pPr>
             <w:r>
-              <w:rPr>
-                <w:noProof/>
-                <w:lang w:eastAsia="ru-RU"/>
-              </w:rPr>
+              <w:rPr/>
               <w:drawing>
                 <wp:inline distT="0" distB="0" distL="0" distR="0">
                   <wp:extent cx="613410" cy="720090"/>
                   <wp:effectExtent l="0" t="0" r="0" b="0"/>
-                  <wp:docPr id="1" name="Рисунок 2"/>
+                  <wp:docPr id="1" name="Рисунок 2" descr=""/>
                   <wp:cNvGraphicFramePr>
                     <a:graphicFrameLocks xmlns:a="http://schemas.openxmlformats.org/drawingml/2006/main" noChangeAspect="1"/>
                   </wp:cNvGraphicFramePr>
@@ -61,13 +66,13 @@
                     <a:graphicData uri="http://schemas.openxmlformats.org/drawingml/2006/picture">
                       <pic:pic xmlns:pic="http://schemas.openxmlformats.org/drawingml/2006/picture">
                         <pic:nvPicPr>
-                          <pic:cNvPr id="1" name="Рисунок 2"/>
+                          <pic:cNvPr id="1" name="Рисунок 2" descr=""/>
                           <pic:cNvPicPr>
                             <a:picLocks noChangeAspect="1" noChangeArrowheads="1"/>
                           </pic:cNvPicPr>
                         </pic:nvPicPr>
                         <pic:blipFill>
-                          <a:blip r:embed="rId7"/>
+                          <a:blip r:embed="rId2"/>
                           <a:stretch>
                             <a:fillRect/>
                           </a:stretch>
@@ -90,9 +95,10 @@
           </w:p>
           <w:p>
             <w:pPr>
-              <w:widowControl w:val="0"/>
+              <w:pStyle w:val="Normal"/>
+              <w:widowControl w:val="false"/>
               <w:spacing w:before="20" w:after="20"/>
-              <w:ind w:left="0" w:firstLine="0"/>
+              <w:ind w:left="0" w:hanging="0"/>
               <w:jc w:val="center"/>
               <w:rPr>
                 <w:rFonts w:ascii="Arial" w:hAnsi="Arial" w:cs="Arial"/>
@@ -101,12 +107,21 @@
                 <w:szCs w:val="18"/>
               </w:rPr>
             </w:pPr>
-          </w:p>
-          <w:p>
-            <w:pPr>
-              <w:widowControl w:val="0"/>
+            <w:r>
+              <w:rPr>
+                <w:rFonts w:cs="Arial" w:ascii="Arial" w:hAnsi="Arial"/>
+                <w:color w:val="004E9E"/>
+                <w:sz w:val="16"/>
+                <w:szCs w:val="18"/>
+              </w:rPr>
+            </w:r>
+          </w:p>
+          <w:p>
+            <w:pPr>
+              <w:pStyle w:val="Normal"/>
+              <w:widowControl w:val="false"/>
               <w:spacing w:before="20" w:after="20"/>
-              <w:ind w:left="0" w:firstLine="0"/>
+              <w:ind w:left="0" w:hanging="0"/>
               <w:jc w:val="center"/>
               <w:rPr>
                 <w:rFonts w:ascii="Arial" w:hAnsi="Arial" w:cs="Arial"/>
@@ -115,15 +130,25 @@
                 <w:szCs w:val="4"/>
               </w:rPr>
             </w:pPr>
-          </w:p>
-          <w:p>
-            <w:pPr>
-              <w:widowControl w:val="0"/>
+            <w:r>
+              <w:rPr>
+                <w:rFonts w:cs="Arial" w:ascii="Arial" w:hAnsi="Arial"/>
+                <w:color w:val="004E9E"/>
+                <w:sz w:val="4"/>
+                <w:szCs w:val="4"/>
+              </w:rPr>
+            </w:r>
+          </w:p>
+          <w:p>
+            <w:pPr>
+              <w:pStyle w:val="Normal"/>
+              <w:widowControl w:val="false"/>
               <w:spacing w:before="20" w:after="20"/>
-              <w:ind w:left="0" w:firstLine="0"/>
+              <w:ind w:left="0" w:hanging="0"/>
               <w:jc w:val="center"/>
               <w:rPr>
                 <w:rFonts w:ascii="Arial" w:hAnsi="Arial" w:cs="Arial"/>
+                <w:b/>
                 <w:b/>
                 <w:color w:val="004E9E"/>
                 <w:sz w:val="18"/>
@@ -132,7 +157,7 @@
             </w:pPr>
             <w:r>
               <w:rPr>
-                <w:rFonts w:ascii="Arial" w:hAnsi="Arial" w:cs="Arial"/>
+                <w:rFonts w:cs="Arial" w:ascii="Arial" w:hAnsi="Arial"/>
                 <w:b/>
                 <w:color w:val="004E9E"/>
                 <w:sz w:val="18"/>
@@ -143,79 +168,115 @@
           </w:p>
           <w:p>
             <w:pPr>
-              <w:widowControl w:val="0"/>
+              <w:pStyle w:val="Normal"/>
+              <w:widowControl w:val="false"/>
               <w:spacing w:before="20" w:after="20"/>
-              <w:ind w:left="0" w:firstLine="0"/>
+              <w:ind w:left="0" w:hanging="0"/>
               <w:jc w:val="center"/>
               <w:rPr>
                 <w:rFonts w:ascii="Arial" w:hAnsi="Arial" w:cs="Arial"/>
+                <w:b/>
                 <w:b/>
                 <w:color w:val="004E9E"/>
                 <w:sz w:val="18"/>
                 <w:szCs w:val="18"/>
               </w:rPr>
             </w:pPr>
-          </w:p>
-          <w:p>
-            <w:pPr>
-              <w:widowControl w:val="0"/>
-              <w:spacing w:before="20" w:after="20"/>
-              <w:ind w:left="0" w:firstLine="0"/>
-              <w:jc w:val="center"/>
-              <w:rPr>
-                <w:rFonts w:ascii="Arial" w:hAnsi="Arial" w:cs="Arial"/>
+            <w:r>
+              <w:rPr>
+                <w:rFonts w:cs="Arial" w:ascii="Arial" w:hAnsi="Arial"/>
                 <w:b/>
                 <w:color w:val="004E9E"/>
                 <w:sz w:val="18"/>
                 <w:szCs w:val="18"/>
               </w:rPr>
-            </w:pPr>
-            <w:r>
+            </w:r>
+          </w:p>
+          <w:p>
+            <w:pPr>
+              <w:pStyle w:val="Normal"/>
+              <w:widowControl w:val="false"/>
+              <w:spacing w:before="20" w:after="20"/>
+              <w:ind w:left="0" w:hanging="0"/>
+              <w:jc w:val="center"/>
               <w:rPr>
                 <w:rFonts w:ascii="Arial" w:hAnsi="Arial" w:cs="Arial"/>
+                <w:b/>
                 <w:b/>
                 <w:color w:val="004E9E"/>
                 <w:sz w:val="18"/>
                 <w:szCs w:val="18"/>
               </w:rPr>
-              <w:t xml:space="preserve">МГТУ им. Н.Э. Баумана </w:t>
-            </w:r>
-          </w:p>
-          <w:p>
-            <w:pPr>
-              <w:widowControl w:val="0"/>
-              <w:spacing w:before="20" w:after="20"/>
-              <w:ind w:left="0" w:firstLine="0"/>
-              <w:jc w:val="center"/>
-              <w:rPr>
-                <w:rFonts w:ascii="Arial" w:hAnsi="Arial" w:cs="Arial"/>
+            </w:pPr>
+            <w:r>
+              <w:rPr>
+                <w:rFonts w:cs="Arial" w:ascii="Arial" w:hAnsi="Arial"/>
                 <w:b/>
                 <w:color w:val="004E9E"/>
                 <w:sz w:val="18"/>
                 <w:szCs w:val="18"/>
               </w:rPr>
-            </w:pPr>
-          </w:p>
-          <w:p>
-            <w:pPr>
-              <w:widowControl w:val="0"/>
+              <w:t>МГТУ им. Н.Э. Баумана</w:t>
+            </w:r>
+          </w:p>
+          <w:p>
+            <w:pPr>
+              <w:pStyle w:val="Normal"/>
+              <w:widowControl w:val="false"/>
               <w:spacing w:before="20" w:after="20"/>
-              <w:ind w:left="0" w:firstLine="0"/>
+              <w:ind w:left="0" w:hanging="0"/>
               <w:jc w:val="center"/>
               <w:rPr>
                 <w:rFonts w:ascii="Arial" w:hAnsi="Arial" w:cs="Arial"/>
+                <w:b/>
                 <w:b/>
                 <w:color w:val="004E9E"/>
                 <w:sz w:val="18"/>
                 <w:szCs w:val="18"/>
               </w:rPr>
             </w:pPr>
-          </w:p>
-          <w:p>
-            <w:pPr>
-              <w:widowControl w:val="0"/>
+            <w:r>
+              <w:rPr>
+                <w:rFonts w:cs="Arial" w:ascii="Arial" w:hAnsi="Arial"/>
+                <w:b/>
+                <w:color w:val="004E9E"/>
+                <w:sz w:val="18"/>
+                <w:szCs w:val="18"/>
+              </w:rPr>
+            </w:r>
+          </w:p>
+          <w:p>
+            <w:pPr>
+              <w:pStyle w:val="Normal"/>
+              <w:widowControl w:val="false"/>
               <w:spacing w:before="20" w:after="20"/>
-              <w:ind w:left="0" w:firstLine="0"/>
+              <w:ind w:left="0" w:hanging="0"/>
+              <w:jc w:val="center"/>
+              <w:rPr>
+                <w:rFonts w:ascii="Arial" w:hAnsi="Arial" w:cs="Arial"/>
+                <w:b/>
+                <w:b/>
+                <w:color w:val="004E9E"/>
+                <w:sz w:val="18"/>
+                <w:szCs w:val="18"/>
+              </w:rPr>
+            </w:pPr>
+            <w:r>
+              <w:rPr>
+                <w:rFonts w:cs="Arial" w:ascii="Arial" w:hAnsi="Arial"/>
+                <w:b/>
+                <w:color w:val="004E9E"/>
+                <w:sz w:val="18"/>
+                <w:szCs w:val="18"/>
+              </w:rPr>
+            </w:r>
+          </w:p>
+          <w:p>
+            <w:pPr>
+              <w:pStyle w:val="Normal"/>
+              <w:widowControl w:val="false"/>
+              <w:spacing w:before="20" w:after="20"/>
+              <w:ind w:left="0" w:hanging="0"/>
               <w:jc w:val="center"/>
               <w:rPr>
                 <w:rFonts w:ascii="Arial" w:hAnsi="Arial" w:cs="Arial"/>
@@ -226,33 +287,66 @@
             </w:pPr>
             <w:r>
               <w:rPr>
+                <w:rFonts w:cs="Arial" w:ascii="Arial" w:hAnsi="Arial"/>
+                <w:color w:val="004E9E"/>
+                <w:sz w:val="16"/>
+                <w:szCs w:val="18"/>
+              </w:rPr>
+              <w:t>105005, г. Москва, вн. тер. г. муниципальный округ Басманный, ул. 2-я Бауманская, д. 5, с. 1</w:t>
+            </w:r>
+          </w:p>
+          <w:p>
+            <w:pPr>
+              <w:pStyle w:val="Normal"/>
+              <w:widowControl w:val="false"/>
+              <w:spacing w:before="20" w:after="20"/>
+              <w:ind w:left="0" w:hanging="0"/>
+              <w:jc w:val="center"/>
+              <w:rPr>
+                <w:rFonts w:ascii="Arial" w:hAnsi="Arial" w:cs="Arial"/>
+                <w:color w:val="004E9E"/>
+                <w:sz w:val="18"/>
+                <w:szCs w:val="18"/>
+              </w:rPr>
+            </w:pPr>
+            <w:r>
+              <w:rPr>
+                <w:rFonts w:cs="Arial" w:ascii="Arial" w:hAnsi="Arial"/>
+                <w:color w:val="004E9E"/>
+                <w:sz w:val="18"/>
+                <w:szCs w:val="18"/>
+              </w:rPr>
+            </w:r>
+          </w:p>
+          <w:p>
+            <w:pPr>
+              <w:pStyle w:val="Normal"/>
+              <w:widowControl w:val="false"/>
+              <w:spacing w:before="20" w:after="20"/>
+              <w:ind w:left="0" w:hanging="0"/>
+              <w:jc w:val="center"/>
+              <w:rPr>
                 <w:rFonts w:ascii="Arial" w:hAnsi="Arial" w:cs="Arial"/>
                 <w:color w:val="004E9E"/>
                 <w:sz w:val="16"/>
                 <w:szCs w:val="18"/>
               </w:rPr>
-              <w:t xml:space="preserve">105005, г. Москва, вн. тер. г. муниципальный округ Басманный, ул. 2-я Бауманская, д. 5, с. 1 </w:t>
-            </w:r>
-          </w:p>
-          <w:p>
-            <w:pPr>
-              <w:widowControl w:val="0"/>
+            </w:pPr>
+            <w:r>
+              <w:rPr>
+                <w:rFonts w:cs="Arial" w:ascii="Arial" w:hAnsi="Arial"/>
+                <w:color w:val="004E9E"/>
+                <w:sz w:val="16"/>
+                <w:szCs w:val="18"/>
+              </w:rPr>
+            </w:r>
+          </w:p>
+          <w:p>
+            <w:pPr>
+              <w:pStyle w:val="Normal"/>
+              <w:widowControl w:val="false"/>
               <w:spacing w:before="20" w:after="20"/>
-              <w:ind w:left="0" w:firstLine="0"/>
-              <w:jc w:val="center"/>
-              <w:rPr>
-                <w:rFonts w:ascii="Arial" w:hAnsi="Arial" w:cs="Arial"/>
-                <w:color w:val="004E9E"/>
-                <w:sz w:val="18"/>
-                <w:szCs w:val="18"/>
-              </w:rPr>
-            </w:pPr>
-          </w:p>
-          <w:p>
-            <w:pPr>
-              <w:widowControl w:val="0"/>
-              <w:spacing w:before="20" w:after="20"/>
-              <w:ind w:left="0" w:firstLine="0"/>
+              <w:ind w:left="0" w:hanging="0"/>
               <w:jc w:val="center"/>
               <w:rPr>
                 <w:rFonts w:ascii="Arial" w:hAnsi="Arial" w:cs="Arial"/>
@@ -261,12 +355,21 @@
                 <w:szCs w:val="18"/>
               </w:rPr>
             </w:pPr>
-          </w:p>
-          <w:p>
-            <w:pPr>
-              <w:widowControl w:val="0"/>
+            <w:r>
+              <w:rPr>
+                <w:rFonts w:cs="Arial" w:ascii="Arial" w:hAnsi="Arial"/>
+                <w:color w:val="004E9E"/>
+                <w:sz w:val="16"/>
+                <w:szCs w:val="18"/>
+              </w:rPr>
+            </w:r>
+          </w:p>
+          <w:p>
+            <w:pPr>
+              <w:pStyle w:val="Normal"/>
+              <w:widowControl w:val="false"/>
               <w:spacing w:before="20" w:after="20"/>
-              <w:ind w:left="0" w:firstLine="0"/>
+              <w:ind w:left="0" w:hanging="0"/>
               <w:jc w:val="center"/>
               <w:rPr>
                 <w:rFonts w:ascii="Arial" w:hAnsi="Arial" w:cs="Arial"/>
@@ -275,31 +378,27 @@
                 <w:szCs w:val="18"/>
               </w:rPr>
             </w:pPr>
-          </w:p>
-          <w:p>
-            <w:pPr>
-              <w:widowControl w:val="0"/>
-              <w:spacing w:before="20" w:after="20"/>
-              <w:ind w:left="0" w:firstLine="0"/>
-              <w:jc w:val="center"/>
-              <w:rPr>
-                <w:rFonts w:ascii="Arial" w:hAnsi="Arial" w:cs="Arial"/>
+            <w:r>
+              <w:rPr>
+                <w:rFonts w:cs="Arial" w:ascii="Arial" w:hAnsi="Arial"/>
                 <w:color w:val="004E9E"/>
                 <w:sz w:val="16"/>
                 <w:szCs w:val="18"/>
               </w:rPr>
-            </w:pPr>
+            </w:r>
           </w:p>
         </w:tc>
         <w:tc>
           <w:tcPr>
             <w:tcW w:w="850" w:type="dxa"/>
-            <w:shd w:val="clear" w:color="auto" w:fill="auto"/>
+            <w:tcBorders/>
+            <w:shd w:color="auto" w:fill="auto" w:val="clear"/>
           </w:tcPr>
           <w:p>
             <w:pPr>
-              <w:widowControl w:val="0"/>
-              <w:ind w:left="0" w:firstLine="0"/>
+              <w:pStyle w:val="Normal"/>
+              <w:widowControl w:val="false"/>
+              <w:ind w:left="0" w:hanging="0"/>
               <w:jc w:val="center"/>
               <w:rPr>
                 <w:rFonts w:ascii="Times New Roman" w:hAnsi="Times New Roman"/>
@@ -307,18 +406,27 @@
                 <w:szCs w:val="28"/>
               </w:rPr>
             </w:pPr>
+            <w:r>
+              <w:rPr>
+                <w:rFonts w:ascii="Times New Roman" w:hAnsi="Times New Roman"/>
+                <w:sz w:val="28"/>
+                <w:szCs w:val="28"/>
+              </w:rPr>
+            </w:r>
           </w:p>
         </w:tc>
         <w:tc>
           <w:tcPr>
             <w:tcW w:w="4778" w:type="dxa"/>
             <w:gridSpan w:val="2"/>
-            <w:shd w:val="clear" w:color="auto" w:fill="auto"/>
+            <w:tcBorders/>
+            <w:shd w:color="auto" w:fill="auto" w:val="clear"/>
           </w:tcPr>
           <w:p>
             <w:pPr>
-              <w:widowControl w:val="0"/>
-              <w:ind w:left="0" w:firstLine="0"/>
+              <w:pStyle w:val="Normal"/>
+              <w:widowControl w:val="false"/>
+              <w:ind w:left="0" w:hanging="0"/>
               <w:jc w:val="center"/>
               <w:rPr>
                 <w:rFonts w:ascii="Times New Roman" w:hAnsi="Times New Roman"/>
@@ -326,35 +434,49 @@
                 <w:szCs w:val="28"/>
               </w:rPr>
             </w:pPr>
+            <w:r>
+              <w:rPr>
+                <w:rFonts w:ascii="Times New Roman" w:hAnsi="Times New Roman"/>
+                <w:sz w:val="28"/>
+                <w:szCs w:val="28"/>
+              </w:rPr>
+            </w:r>
           </w:p>
         </w:tc>
         <w:tc>
           <w:tcPr>
             <w:tcW w:w="236" w:type="dxa"/>
+            <w:tcBorders/>
           </w:tcPr>
           <w:p>
             <w:pPr>
-              <w:widowControl w:val="0"/>
-            </w:pPr>
+              <w:pStyle w:val="Normal"/>
+              <w:widowControl w:val="false"/>
+              <w:rPr/>
+            </w:pPr>
+            <w:r>
+              <w:rPr/>
+            </w:r>
           </w:p>
         </w:tc>
       </w:tr>
       <w:tr>
         <w:trPr>
-          <w:trHeight w:val="20"/>
-          <w:jc w:val="center"/>
+          <w:trHeight w:val="20" w:hRule="atLeast"/>
         </w:trPr>
         <w:tc>
           <w:tcPr>
             <w:tcW w:w="4815" w:type="dxa"/>
             <w:gridSpan w:val="4"/>
-            <w:vMerge/>
-            <w:shd w:val="clear" w:color="auto" w:fill="auto"/>
+            <w:vMerge w:val="continue"/>
+            <w:tcBorders/>
+            <w:shd w:color="auto" w:fill="auto" w:val="clear"/>
           </w:tcPr>
           <w:p>
             <w:pPr>
-              <w:widowControl w:val="0"/>
-              <w:ind w:left="0" w:firstLine="0"/>
+              <w:pStyle w:val="Normal"/>
+              <w:widowControl w:val="false"/>
+              <w:ind w:left="0" w:hanging="0"/>
               <w:jc w:val="center"/>
               <w:rPr>
                 <w:rFonts w:ascii="Arial" w:hAnsi="Arial" w:cs="Arial"/>
@@ -362,17 +484,26 @@
                 <w:szCs w:val="18"/>
               </w:rPr>
             </w:pPr>
+            <w:r>
+              <w:rPr>
+                <w:rFonts w:cs="Arial" w:ascii="Arial" w:hAnsi="Arial"/>
+                <w:sz w:val="18"/>
+                <w:szCs w:val="18"/>
+              </w:rPr>
+            </w:r>
           </w:p>
         </w:tc>
         <w:tc>
           <w:tcPr>
             <w:tcW w:w="850" w:type="dxa"/>
-            <w:shd w:val="clear" w:color="auto" w:fill="auto"/>
+            <w:tcBorders/>
+            <w:shd w:color="auto" w:fill="auto" w:val="clear"/>
           </w:tcPr>
           <w:p>
             <w:pPr>
-              <w:widowControl w:val="0"/>
-              <w:ind w:left="0" w:firstLine="0"/>
+              <w:pStyle w:val="Normal"/>
+              <w:widowControl w:val="false"/>
+              <w:ind w:left="0" w:hanging="0"/>
               <w:jc w:val="center"/>
               <w:rPr>
                 <w:rFonts w:ascii="Times New Roman" w:hAnsi="Times New Roman"/>
@@ -380,6 +511,13 @@
                 <w:szCs w:val="28"/>
               </w:rPr>
             </w:pPr>
+            <w:r>
+              <w:rPr>
+                <w:rFonts w:ascii="Times New Roman" w:hAnsi="Times New Roman"/>
+                <w:sz w:val="28"/>
+                <w:szCs w:val="28"/>
+              </w:rPr>
+            </w:r>
           </w:p>
         </w:tc>
         <w:tc>
@@ -387,12 +525,14 @@
             <w:tcW w:w="4778" w:type="dxa"/>
             <w:gridSpan w:val="2"/>
             <w:vMerge w:val="restart"/>
-            <w:shd w:val="clear" w:color="auto" w:fill="auto"/>
+            <w:tcBorders/>
+            <w:shd w:color="auto" w:fill="auto" w:val="clear"/>
           </w:tcPr>
           <w:p>
             <w:pPr>
-              <w:widowControl w:val="0"/>
-              <w:ind w:left="0" w:firstLine="0"/>
+              <w:pStyle w:val="Normal"/>
+              <w:widowControl w:val="false"/>
+              <w:ind w:left="0" w:hanging="0"/>
               <w:jc w:val="left"/>
               <w:rPr>
                 <w:rFonts w:ascii="Times New Roman" w:hAnsi="Times New Roman"/>
@@ -406,37 +546,55 @@
                 <w:sz w:val="28"/>
                 <w:szCs w:val="28"/>
               </w:rPr>
-              <w:t>Федеральное государственное бюджетное образовательное учреждение высшего образования «Московский государ</w:t>
-            </w:r>
-            <w:r>
+              <w:t>Федеральное государственное бюджетное образовательное учреждение высшего образования «Московский государственный университет имени М.В. Ломоносова»</w:t>
+            </w:r>
+          </w:p>
+          <w:p>
+            <w:pPr>
+              <w:pStyle w:val="Normal"/>
+              <w:widowControl w:val="false"/>
+              <w:ind w:left="0" w:hanging="0"/>
+              <w:jc w:val="left"/>
               <w:rPr>
                 <w:rFonts w:ascii="Times New Roman" w:hAnsi="Times New Roman"/>
                 <w:sz w:val="28"/>
                 <w:szCs w:val="28"/>
               </w:rPr>
-              <w:t>ственный университет имени М.В. </w:t>
-            </w:r>
+            </w:pPr>
             <w:r>
               <w:rPr>
                 <w:rFonts w:ascii="Times New Roman" w:hAnsi="Times New Roman"/>
                 <w:sz w:val="28"/>
                 <w:szCs w:val="28"/>
               </w:rPr>
-              <w:t>Ломоносова»</w:t>
-            </w:r>
-            <w:r>
+            </w:r>
+          </w:p>
+          <w:p>
+            <w:pPr>
+              <w:pStyle w:val="Normal"/>
+              <w:widowControl w:val="false"/>
+              <w:ind w:left="0" w:hanging="0"/>
+              <w:jc w:val="left"/>
               <w:rPr>
                 <w:rFonts w:ascii="Times New Roman" w:hAnsi="Times New Roman"/>
                 <w:sz w:val="28"/>
                 <w:szCs w:val="28"/>
               </w:rPr>
-              <w:t xml:space="preserve"> </w:t>
-            </w:r>
-          </w:p>
-          <w:p>
-            <w:pPr>
-              <w:widowControl w:val="0"/>
-              <w:ind w:left="0" w:firstLine="0"/>
+            </w:pPr>
+            <w:r>
+              <w:rPr>
+                <w:rFonts w:ascii="Times New Roman" w:hAnsi="Times New Roman"/>
+                <w:sz w:val="28"/>
+                <w:szCs w:val="28"/>
+              </w:rPr>
+              <w:t>Проректору,</w:t>
+            </w:r>
+          </w:p>
+          <w:p>
+            <w:pPr>
+              <w:pStyle w:val="Normal"/>
+              <w:widowControl w:val="false"/>
+              <w:ind w:left="0" w:hanging="0"/>
               <w:jc w:val="left"/>
               <w:rPr>
                 <w:rFonts w:ascii="Times New Roman" w:hAnsi="Times New Roman"/>
@@ -444,11 +602,20 @@
                 <w:szCs w:val="28"/>
               </w:rPr>
             </w:pPr>
-          </w:p>
-          <w:p>
-            <w:pPr>
-              <w:widowControl w:val="0"/>
-              <w:ind w:left="0" w:firstLine="0"/>
+            <w:r>
+              <w:rPr>
+                <w:rFonts w:ascii="Times New Roman" w:hAnsi="Times New Roman"/>
+                <w:sz w:val="28"/>
+                <w:szCs w:val="28"/>
+              </w:rPr>
+              <w:t>Доктору физико-математических наук, профессору РАН</w:t>
+            </w:r>
+          </w:p>
+          <w:p>
+            <w:pPr>
+              <w:pStyle w:val="Normal"/>
+              <w:widowControl w:val="false"/>
+              <w:ind w:left="0" w:hanging="0"/>
               <w:jc w:val="left"/>
               <w:rPr>
                 <w:rFonts w:ascii="Times New Roman" w:hAnsi="Times New Roman"/>
@@ -462,13 +629,14 @@
                 <w:sz w:val="28"/>
                 <w:szCs w:val="28"/>
               </w:rPr>
-              <w:t>Проректору,</w:t>
-            </w:r>
-          </w:p>
-          <w:p>
-            <w:pPr>
-              <w:widowControl w:val="0"/>
-              <w:ind w:left="0" w:firstLine="0"/>
+              <w:t>Федянину А.А.</w:t>
+            </w:r>
+          </w:p>
+          <w:p>
+            <w:pPr>
+              <w:pStyle w:val="Normal"/>
+              <w:widowControl w:val="false"/>
+              <w:ind w:left="0" w:hanging="0"/>
               <w:jc w:val="left"/>
               <w:rPr>
                 <w:rFonts w:ascii="Times New Roman" w:hAnsi="Times New Roman"/>
@@ -482,13 +650,13 @@
                 <w:sz w:val="28"/>
                 <w:szCs w:val="28"/>
               </w:rPr>
-              <w:t xml:space="preserve">Доктору физико-математических наук, профессору РАН </w:t>
-            </w:r>
-          </w:p>
-          <w:p>
-            <w:pPr>
-              <w:widowControl w:val="0"/>
-              <w:ind w:left="0" w:firstLine="0"/>
+            </w:r>
+          </w:p>
+          <w:p>
+            <w:pPr>
+              <w:pStyle w:val="Normal"/>
+              <w:widowControl w:val="false"/>
+              <w:ind w:left="0" w:hanging="0"/>
               <w:jc w:val="left"/>
               <w:rPr>
                 <w:rFonts w:ascii="Times New Roman" w:hAnsi="Times New Roman"/>
@@ -502,69 +670,14 @@
                 <w:sz w:val="28"/>
                 <w:szCs w:val="28"/>
               </w:rPr>
-              <w:t>Федянин</w:t>
-            </w:r>
-            <w:r>
-              <w:rPr>
-                <w:rFonts w:ascii="Times New Roman" w:hAnsi="Times New Roman"/>
-                <w:sz w:val="28"/>
-                <w:szCs w:val="28"/>
-              </w:rPr>
-              <w:t>у</w:t>
-            </w:r>
-            <w:r>
-              <w:rPr>
-                <w:rFonts w:ascii="Times New Roman" w:hAnsi="Times New Roman"/>
-                <w:sz w:val="28"/>
-                <w:szCs w:val="28"/>
-              </w:rPr>
-              <w:t> А.А.</w:t>
-            </w:r>
-          </w:p>
-          <w:p>
-            <w:pPr>
-              <w:widowControl w:val="0"/>
-              <w:ind w:left="0" w:firstLine="0"/>
-              <w:jc w:val="left"/>
-              <w:rPr>
-                <w:rFonts w:ascii="Times New Roman" w:hAnsi="Times New Roman"/>
-                <w:sz w:val="28"/>
-                <w:szCs w:val="28"/>
-              </w:rPr>
-            </w:pPr>
-          </w:p>
-          <w:p>
-            <w:pPr>
-              <w:widowControl w:val="0"/>
-              <w:ind w:left="0" w:firstLine="0"/>
-              <w:jc w:val="left"/>
-              <w:rPr>
-                <w:rFonts w:ascii="Times New Roman" w:hAnsi="Times New Roman"/>
-                <w:sz w:val="28"/>
-                <w:szCs w:val="28"/>
-              </w:rPr>
-            </w:pPr>
-            <w:r>
-              <w:rPr>
-                <w:rFonts w:ascii="Times New Roman" w:hAnsi="Times New Roman"/>
-                <w:sz w:val="28"/>
-                <w:szCs w:val="28"/>
-              </w:rPr>
-              <w:t>119991, Москва, Ленинские горы, д. 1, МГ</w:t>
-            </w:r>
-            <w:r>
-              <w:rPr>
-                <w:rFonts w:ascii="Times New Roman" w:hAnsi="Times New Roman"/>
-                <w:sz w:val="28"/>
-                <w:szCs w:val="28"/>
-              </w:rPr>
-              <w:t>У имени М.В. Ломоносова</w:t>
-            </w:r>
-          </w:p>
-          <w:p>
-            <w:pPr>
-              <w:widowControl w:val="0"/>
-              <w:ind w:left="0" w:firstLine="0"/>
+              <w:t>119991, Москва, Ленинские горы, д. 1, МГУ имени М.В. Ломоносова</w:t>
+            </w:r>
+          </w:p>
+          <w:p>
+            <w:pPr>
+              <w:pStyle w:val="Normal"/>
+              <w:widowControl w:val="false"/>
+              <w:ind w:left="0" w:hanging="0"/>
               <w:rPr>
                 <w:rFonts w:ascii="Times New Roman" w:hAnsi="Times New Roman"/>
                 <w:color w:val="BFBFBF"/>
@@ -572,55 +685,82 @@
                 <w:szCs w:val="28"/>
               </w:rPr>
             </w:pPr>
+            <w:r>
+              <w:rPr>
+                <w:rFonts w:ascii="Times New Roman" w:hAnsi="Times New Roman"/>
+                <w:color w:val="BFBFBF"/>
+                <w:sz w:val="28"/>
+                <w:szCs w:val="28"/>
+              </w:rPr>
+            </w:r>
           </w:p>
         </w:tc>
         <w:tc>
           <w:tcPr>
             <w:tcW w:w="236" w:type="dxa"/>
+            <w:tcBorders/>
           </w:tcPr>
           <w:p>
             <w:pPr>
-              <w:widowControl w:val="0"/>
-            </w:pPr>
+              <w:pStyle w:val="Normal"/>
+              <w:widowControl w:val="false"/>
+              <w:rPr/>
+            </w:pPr>
+            <w:r>
+              <w:rPr/>
+            </w:r>
           </w:p>
         </w:tc>
       </w:tr>
       <w:tr>
         <w:trPr>
-          <w:trHeight w:val="20"/>
-          <w:jc w:val="center"/>
+          <w:trHeight w:val="20" w:hRule="atLeast"/>
         </w:trPr>
         <w:tc>
           <w:tcPr>
             <w:tcW w:w="4815" w:type="dxa"/>
             <w:gridSpan w:val="4"/>
-            <w:vMerge/>
-            <w:shd w:val="clear" w:color="auto" w:fill="auto"/>
+            <w:vMerge w:val="continue"/>
+            <w:tcBorders/>
+            <w:shd w:color="auto" w:fill="auto" w:val="clear"/>
           </w:tcPr>
           <w:p>
             <w:pPr>
-              <w:widowControl w:val="0"/>
-              <w:ind w:left="0" w:firstLine="0"/>
+              <w:pStyle w:val="Normal"/>
+              <w:widowControl w:val="false"/>
+              <w:ind w:left="0" w:hanging="0"/>
               <w:jc w:val="center"/>
               <w:rPr>
                 <w:rFonts w:ascii="Arial" w:hAnsi="Arial" w:cs="Arial"/>
+                <w:b/>
                 <w:b/>
                 <w:color w:val="002060"/>
                 <w:sz w:val="18"/>
                 <w:szCs w:val="18"/>
               </w:rPr>
             </w:pPr>
+            <w:r>
+              <w:rPr>
+                <w:rFonts w:cs="Arial" w:ascii="Arial" w:hAnsi="Arial"/>
+                <w:b/>
+                <w:color w:val="002060"/>
+                <w:sz w:val="18"/>
+                <w:szCs w:val="18"/>
+              </w:rPr>
+            </w:r>
           </w:p>
         </w:tc>
         <w:tc>
           <w:tcPr>
             <w:tcW w:w="850" w:type="dxa"/>
-            <w:shd w:val="clear" w:color="auto" w:fill="auto"/>
+            <w:tcBorders/>
+            <w:shd w:color="auto" w:fill="auto" w:val="clear"/>
           </w:tcPr>
           <w:p>
             <w:pPr>
-              <w:widowControl w:val="0"/>
-              <w:ind w:left="0" w:firstLine="0"/>
+              <w:pStyle w:val="Normal"/>
+              <w:widowControl w:val="false"/>
+              <w:ind w:left="0" w:hanging="0"/>
               <w:jc w:val="center"/>
               <w:rPr>
                 <w:rFonts w:ascii="Times New Roman" w:hAnsi="Times New Roman"/>
@@ -628,19 +768,28 @@
                 <w:szCs w:val="28"/>
               </w:rPr>
             </w:pPr>
+            <w:r>
+              <w:rPr>
+                <w:rFonts w:ascii="Times New Roman" w:hAnsi="Times New Roman"/>
+                <w:sz w:val="28"/>
+                <w:szCs w:val="28"/>
+              </w:rPr>
+            </w:r>
           </w:p>
         </w:tc>
         <w:tc>
           <w:tcPr>
             <w:tcW w:w="4778" w:type="dxa"/>
             <w:gridSpan w:val="2"/>
-            <w:vMerge/>
-            <w:shd w:val="clear" w:color="auto" w:fill="auto"/>
+            <w:vMerge w:val="continue"/>
+            <w:tcBorders/>
+            <w:shd w:color="auto" w:fill="auto" w:val="clear"/>
           </w:tcPr>
           <w:p>
             <w:pPr>
-              <w:widowControl w:val="0"/>
-              <w:ind w:left="0" w:firstLine="0"/>
+              <w:pStyle w:val="Normal"/>
+              <w:widowControl w:val="false"/>
+              <w:ind w:left="0" w:hanging="0"/>
               <w:jc w:val="center"/>
               <w:rPr>
                 <w:rFonts w:ascii="Times New Roman" w:hAnsi="Times New Roman"/>
@@ -648,55 +797,81 @@
                 <w:szCs w:val="28"/>
               </w:rPr>
             </w:pPr>
+            <w:r>
+              <w:rPr>
+                <w:rFonts w:ascii="Times New Roman" w:hAnsi="Times New Roman"/>
+                <w:sz w:val="28"/>
+                <w:szCs w:val="28"/>
+              </w:rPr>
+            </w:r>
           </w:p>
         </w:tc>
         <w:tc>
           <w:tcPr>
             <w:tcW w:w="236" w:type="dxa"/>
+            <w:tcBorders/>
           </w:tcPr>
           <w:p>
             <w:pPr>
-              <w:widowControl w:val="0"/>
-            </w:pPr>
+              <w:pStyle w:val="Normal"/>
+              <w:widowControl w:val="false"/>
+              <w:rPr/>
+            </w:pPr>
+            <w:r>
+              <w:rPr/>
+            </w:r>
           </w:p>
         </w:tc>
       </w:tr>
       <w:tr>
         <w:trPr>
-          <w:trHeight w:val="20"/>
-          <w:jc w:val="center"/>
+          <w:trHeight w:val="20" w:hRule="atLeast"/>
         </w:trPr>
         <w:tc>
           <w:tcPr>
             <w:tcW w:w="4815" w:type="dxa"/>
             <w:gridSpan w:val="4"/>
-            <w:vMerge/>
-            <w:shd w:val="clear" w:color="auto" w:fill="auto"/>
+            <w:vMerge w:val="continue"/>
+            <w:tcBorders/>
+            <w:shd w:color="auto" w:fill="auto" w:val="clear"/>
           </w:tcPr>
           <w:p>
             <w:pPr>
-              <w:widowControl w:val="0"/>
-              <w:ind w:left="0" w:firstLine="0"/>
+              <w:pStyle w:val="Normal"/>
+              <w:widowControl w:val="false"/>
+              <w:ind w:left="0" w:hanging="0"/>
               <w:jc w:val="center"/>
               <w:rPr>
                 <w:rFonts w:ascii="Arial" w:hAnsi="Arial" w:cs="Arial"/>
+                <w:b/>
                 <w:b/>
                 <w:color w:val="002060"/>
                 <w:sz w:val="18"/>
                 <w:szCs w:val="18"/>
               </w:rPr>
             </w:pPr>
+            <w:r>
+              <w:rPr>
+                <w:rFonts w:cs="Arial" w:ascii="Arial" w:hAnsi="Arial"/>
+                <w:b/>
+                <w:color w:val="002060"/>
+                <w:sz w:val="18"/>
+                <w:szCs w:val="18"/>
+              </w:rPr>
+            </w:r>
           </w:p>
         </w:tc>
         <w:tc>
           <w:tcPr>
             <w:tcW w:w="850" w:type="dxa"/>
-            <w:shd w:val="clear" w:color="auto" w:fill="auto"/>
+            <w:tcBorders/>
+            <w:shd w:color="auto" w:fill="auto" w:val="clear"/>
           </w:tcPr>
           <w:p>
             <w:pPr>
-              <w:widowControl w:val="0"/>
-              <w:ind w:left="0" w:firstLine="0"/>
+              <w:pStyle w:val="Normal"/>
+              <w:widowControl w:val="false"/>
+              <w:ind w:left="0" w:hanging="0"/>
               <w:jc w:val="center"/>
               <w:rPr>
                 <w:rFonts w:ascii="Times New Roman" w:hAnsi="Times New Roman"/>
@@ -704,19 +879,28 @@
                 <w:szCs w:val="28"/>
               </w:rPr>
             </w:pPr>
+            <w:r>
+              <w:rPr>
+                <w:rFonts w:ascii="Times New Roman" w:hAnsi="Times New Roman"/>
+                <w:sz w:val="28"/>
+                <w:szCs w:val="28"/>
+              </w:rPr>
+            </w:r>
           </w:p>
         </w:tc>
         <w:tc>
           <w:tcPr>
             <w:tcW w:w="4778" w:type="dxa"/>
             <w:gridSpan w:val="2"/>
-            <w:vMerge/>
-            <w:shd w:val="clear" w:color="auto" w:fill="auto"/>
+            <w:vMerge w:val="continue"/>
+            <w:tcBorders/>
+            <w:shd w:color="auto" w:fill="auto" w:val="clear"/>
           </w:tcPr>
           <w:p>
             <w:pPr>
-              <w:widowControl w:val="0"/>
-              <w:ind w:left="0" w:firstLine="0"/>
+              <w:pStyle w:val="Normal"/>
+              <w:widowControl w:val="false"/>
+              <w:ind w:left="0" w:hanging="0"/>
               <w:jc w:val="center"/>
               <w:rPr>
                 <w:rFonts w:ascii="Times New Roman" w:hAnsi="Times New Roman"/>
@@ -724,55 +908,81 @@
                 <w:szCs w:val="28"/>
               </w:rPr>
             </w:pPr>
+            <w:r>
+              <w:rPr>
+                <w:rFonts w:ascii="Times New Roman" w:hAnsi="Times New Roman"/>
+                <w:sz w:val="28"/>
+                <w:szCs w:val="28"/>
+              </w:rPr>
+            </w:r>
           </w:p>
         </w:tc>
         <w:tc>
           <w:tcPr>
             <w:tcW w:w="236" w:type="dxa"/>
+            <w:tcBorders/>
           </w:tcPr>
           <w:p>
             <w:pPr>
-              <w:widowControl w:val="0"/>
-            </w:pPr>
+              <w:pStyle w:val="Normal"/>
+              <w:widowControl w:val="false"/>
+              <w:rPr/>
+            </w:pPr>
+            <w:r>
+              <w:rPr/>
+            </w:r>
           </w:p>
         </w:tc>
       </w:tr>
       <w:tr>
         <w:trPr>
-          <w:trHeight w:val="20"/>
-          <w:jc w:val="center"/>
+          <w:trHeight w:val="20" w:hRule="atLeast"/>
         </w:trPr>
         <w:tc>
           <w:tcPr>
             <w:tcW w:w="4815" w:type="dxa"/>
             <w:gridSpan w:val="4"/>
-            <w:vMerge/>
-            <w:shd w:val="clear" w:color="auto" w:fill="auto"/>
+            <w:vMerge w:val="continue"/>
+            <w:tcBorders/>
+            <w:shd w:color="auto" w:fill="auto" w:val="clear"/>
           </w:tcPr>
           <w:p>
             <w:pPr>
-              <w:widowControl w:val="0"/>
-              <w:ind w:left="0" w:firstLine="0"/>
+              <w:pStyle w:val="Normal"/>
+              <w:widowControl w:val="false"/>
+              <w:ind w:left="0" w:hanging="0"/>
               <w:jc w:val="center"/>
               <w:rPr>
                 <w:rFonts w:ascii="Arial" w:hAnsi="Arial" w:cs="Arial"/>
+                <w:b/>
                 <w:b/>
                 <w:color w:val="002060"/>
                 <w:sz w:val="18"/>
                 <w:szCs w:val="18"/>
               </w:rPr>
             </w:pPr>
+            <w:r>
+              <w:rPr>
+                <w:rFonts w:cs="Arial" w:ascii="Arial" w:hAnsi="Arial"/>
+                <w:b/>
+                <w:color w:val="002060"/>
+                <w:sz w:val="18"/>
+                <w:szCs w:val="18"/>
+              </w:rPr>
+            </w:r>
           </w:p>
         </w:tc>
         <w:tc>
           <w:tcPr>
             <w:tcW w:w="850" w:type="dxa"/>
-            <w:shd w:val="clear" w:color="auto" w:fill="auto"/>
+            <w:tcBorders/>
+            <w:shd w:color="auto" w:fill="auto" w:val="clear"/>
           </w:tcPr>
           <w:p>
             <w:pPr>
-              <w:widowControl w:val="0"/>
-              <w:ind w:left="0" w:firstLine="0"/>
+              <w:pStyle w:val="Normal"/>
+              <w:widowControl w:val="false"/>
+              <w:ind w:left="0" w:hanging="0"/>
               <w:jc w:val="center"/>
               <w:rPr>
                 <w:rFonts w:ascii="Times New Roman" w:hAnsi="Times New Roman"/>
@@ -780,19 +990,28 @@
                 <w:szCs w:val="28"/>
               </w:rPr>
             </w:pPr>
+            <w:r>
+              <w:rPr>
+                <w:rFonts w:ascii="Times New Roman" w:hAnsi="Times New Roman"/>
+                <w:sz w:val="28"/>
+                <w:szCs w:val="28"/>
+              </w:rPr>
+            </w:r>
           </w:p>
         </w:tc>
         <w:tc>
           <w:tcPr>
             <w:tcW w:w="4778" w:type="dxa"/>
             <w:gridSpan w:val="2"/>
-            <w:vMerge/>
-            <w:shd w:val="clear" w:color="auto" w:fill="auto"/>
+            <w:vMerge w:val="continue"/>
+            <w:tcBorders/>
+            <w:shd w:color="auto" w:fill="auto" w:val="clear"/>
           </w:tcPr>
           <w:p>
             <w:pPr>
-              <w:widowControl w:val="0"/>
-              <w:ind w:left="0" w:firstLine="0"/>
+              <w:pStyle w:val="Normal"/>
+              <w:widowControl w:val="false"/>
+              <w:ind w:left="0" w:hanging="0"/>
               <w:jc w:val="center"/>
               <w:rPr>
                 <w:rFonts w:ascii="Times New Roman" w:hAnsi="Times New Roman"/>
@@ -800,55 +1019,81 @@
                 <w:szCs w:val="28"/>
               </w:rPr>
             </w:pPr>
+            <w:r>
+              <w:rPr>
+                <w:rFonts w:ascii="Times New Roman" w:hAnsi="Times New Roman"/>
+                <w:sz w:val="28"/>
+                <w:szCs w:val="28"/>
+              </w:rPr>
+            </w:r>
           </w:p>
         </w:tc>
         <w:tc>
           <w:tcPr>
             <w:tcW w:w="236" w:type="dxa"/>
+            <w:tcBorders/>
           </w:tcPr>
           <w:p>
             <w:pPr>
-              <w:widowControl w:val="0"/>
-            </w:pPr>
+              <w:pStyle w:val="Normal"/>
+              <w:widowControl w:val="false"/>
+              <w:rPr/>
+            </w:pPr>
+            <w:r>
+              <w:rPr/>
+            </w:r>
           </w:p>
         </w:tc>
       </w:tr>
       <w:tr>
         <w:trPr>
-          <w:trHeight w:val="20"/>
-          <w:jc w:val="center"/>
+          <w:trHeight w:val="20" w:hRule="atLeast"/>
         </w:trPr>
         <w:tc>
           <w:tcPr>
             <w:tcW w:w="4815" w:type="dxa"/>
             <w:gridSpan w:val="4"/>
-            <w:vMerge/>
-            <w:shd w:val="clear" w:color="auto" w:fill="auto"/>
+            <w:vMerge w:val="continue"/>
+            <w:tcBorders/>
+            <w:shd w:color="auto" w:fill="auto" w:val="clear"/>
           </w:tcPr>
           <w:p>
             <w:pPr>
-              <w:widowControl w:val="0"/>
-              <w:ind w:left="0" w:firstLine="0"/>
+              <w:pStyle w:val="Normal"/>
+              <w:widowControl w:val="false"/>
+              <w:ind w:left="0" w:hanging="0"/>
               <w:jc w:val="center"/>
               <w:rPr>
                 <w:rFonts w:ascii="Arial" w:hAnsi="Arial" w:cs="Arial"/>
+                <w:b/>
                 <w:b/>
                 <w:color w:val="002060"/>
                 <w:sz w:val="18"/>
                 <w:szCs w:val="18"/>
               </w:rPr>
             </w:pPr>
+            <w:r>
+              <w:rPr>
+                <w:rFonts w:cs="Arial" w:ascii="Arial" w:hAnsi="Arial"/>
+                <w:b/>
+                <w:color w:val="002060"/>
+                <w:sz w:val="18"/>
+                <w:szCs w:val="18"/>
+              </w:rPr>
+            </w:r>
           </w:p>
         </w:tc>
         <w:tc>
           <w:tcPr>
             <w:tcW w:w="850" w:type="dxa"/>
-            <w:shd w:val="clear" w:color="auto" w:fill="auto"/>
+            <w:tcBorders/>
+            <w:shd w:color="auto" w:fill="auto" w:val="clear"/>
           </w:tcPr>
           <w:p>
             <w:pPr>
-              <w:widowControl w:val="0"/>
-              <w:ind w:left="0" w:firstLine="0"/>
+              <w:pStyle w:val="Normal"/>
+              <w:widowControl w:val="false"/>
+              <w:ind w:left="0" w:hanging="0"/>
               <w:jc w:val="center"/>
               <w:rPr>
                 <w:rFonts w:ascii="Times New Roman" w:hAnsi="Times New Roman"/>
@@ -856,19 +1101,28 @@
                 <w:szCs w:val="28"/>
               </w:rPr>
             </w:pPr>
+            <w:r>
+              <w:rPr>
+                <w:rFonts w:ascii="Times New Roman" w:hAnsi="Times New Roman"/>
+                <w:sz w:val="28"/>
+                <w:szCs w:val="28"/>
+              </w:rPr>
+            </w:r>
           </w:p>
         </w:tc>
         <w:tc>
           <w:tcPr>
             <w:tcW w:w="4778" w:type="dxa"/>
             <w:gridSpan w:val="2"/>
-            <w:vMerge/>
-            <w:shd w:val="clear" w:color="auto" w:fill="auto"/>
+            <w:vMerge w:val="continue"/>
+            <w:tcBorders/>
+            <w:shd w:color="auto" w:fill="auto" w:val="clear"/>
           </w:tcPr>
           <w:p>
             <w:pPr>
-              <w:widowControl w:val="0"/>
-              <w:ind w:left="0" w:firstLine="0"/>
+              <w:pStyle w:val="Normal"/>
+              <w:widowControl w:val="false"/>
+              <w:ind w:left="0" w:hanging="0"/>
               <w:jc w:val="center"/>
               <w:rPr>
                 <w:rFonts w:ascii="Times New Roman" w:hAnsi="Times New Roman"/>
@@ -876,35 +1130,49 @@
                 <w:szCs w:val="28"/>
               </w:rPr>
             </w:pPr>
+            <w:r>
+              <w:rPr>
+                <w:rFonts w:ascii="Times New Roman" w:hAnsi="Times New Roman"/>
+                <w:sz w:val="28"/>
+                <w:szCs w:val="28"/>
+              </w:rPr>
+            </w:r>
           </w:p>
         </w:tc>
         <w:tc>
           <w:tcPr>
             <w:tcW w:w="236" w:type="dxa"/>
+            <w:tcBorders/>
           </w:tcPr>
           <w:p>
             <w:pPr>
-              <w:widowControl w:val="0"/>
-            </w:pPr>
+              <w:pStyle w:val="Normal"/>
+              <w:widowControl w:val="false"/>
+              <w:rPr/>
+            </w:pPr>
+            <w:r>
+              <w:rPr/>
+            </w:r>
           </w:p>
         </w:tc>
       </w:tr>
       <w:tr>
         <w:trPr>
-          <w:trHeight w:val="20"/>
-          <w:jc w:val="center"/>
+          <w:trHeight w:val="20" w:hRule="atLeast"/>
         </w:trPr>
         <w:tc>
           <w:tcPr>
             <w:tcW w:w="4815" w:type="dxa"/>
             <w:gridSpan w:val="4"/>
-            <w:vMerge/>
-            <w:shd w:val="clear" w:color="auto" w:fill="auto"/>
+            <w:vMerge w:val="continue"/>
+            <w:tcBorders/>
+            <w:shd w:color="auto" w:fill="auto" w:val="clear"/>
           </w:tcPr>
           <w:p>
             <w:pPr>
-              <w:widowControl w:val="0"/>
-              <w:ind w:left="0" w:firstLine="0"/>
+              <w:pStyle w:val="Normal"/>
+              <w:widowControl w:val="false"/>
+              <w:ind w:left="0" w:hanging="0"/>
               <w:jc w:val="center"/>
               <w:rPr>
                 <w:rFonts w:ascii="Arial" w:hAnsi="Arial" w:cs="Arial"/>
@@ -913,17 +1181,27 @@
                 <w:szCs w:val="18"/>
               </w:rPr>
             </w:pPr>
+            <w:r>
+              <w:rPr>
+                <w:rFonts w:cs="Arial" w:ascii="Arial" w:hAnsi="Arial"/>
+                <w:color w:val="002060"/>
+                <w:sz w:val="18"/>
+                <w:szCs w:val="18"/>
+              </w:rPr>
+            </w:r>
           </w:p>
         </w:tc>
         <w:tc>
           <w:tcPr>
             <w:tcW w:w="850" w:type="dxa"/>
-            <w:shd w:val="clear" w:color="auto" w:fill="auto"/>
+            <w:tcBorders/>
+            <w:shd w:color="auto" w:fill="auto" w:val="clear"/>
           </w:tcPr>
           <w:p>
             <w:pPr>
-              <w:widowControl w:val="0"/>
-              <w:ind w:left="0" w:firstLine="0"/>
+              <w:pStyle w:val="Normal"/>
+              <w:widowControl w:val="false"/>
+              <w:ind w:left="0" w:hanging="0"/>
               <w:jc w:val="center"/>
               <w:rPr>
                 <w:rFonts w:ascii="Times New Roman" w:hAnsi="Times New Roman"/>
@@ -931,19 +1209,28 @@
                 <w:szCs w:val="28"/>
               </w:rPr>
             </w:pPr>
+            <w:r>
+              <w:rPr>
+                <w:rFonts w:ascii="Times New Roman" w:hAnsi="Times New Roman"/>
+                <w:sz w:val="28"/>
+                <w:szCs w:val="28"/>
+              </w:rPr>
+            </w:r>
           </w:p>
         </w:tc>
         <w:tc>
           <w:tcPr>
             <w:tcW w:w="4778" w:type="dxa"/>
             <w:gridSpan w:val="2"/>
-            <w:vMerge/>
-            <w:shd w:val="clear" w:color="auto" w:fill="auto"/>
+            <w:vMerge w:val="continue"/>
+            <w:tcBorders/>
+            <w:shd w:color="auto" w:fill="auto" w:val="clear"/>
           </w:tcPr>
           <w:p>
             <w:pPr>
-              <w:widowControl w:val="0"/>
-              <w:ind w:left="0" w:firstLine="0"/>
+              <w:pStyle w:val="Normal"/>
+              <w:widowControl w:val="false"/>
+              <w:ind w:left="0" w:hanging="0"/>
               <w:jc w:val="center"/>
               <w:rPr>
                 <w:rFonts w:ascii="Times New Roman" w:hAnsi="Times New Roman"/>
@@ -951,55 +1238,81 @@
                 <w:szCs w:val="28"/>
               </w:rPr>
             </w:pPr>
+            <w:r>
+              <w:rPr>
+                <w:rFonts w:ascii="Times New Roman" w:hAnsi="Times New Roman"/>
+                <w:sz w:val="28"/>
+                <w:szCs w:val="28"/>
+              </w:rPr>
+            </w:r>
           </w:p>
         </w:tc>
         <w:tc>
           <w:tcPr>
             <w:tcW w:w="236" w:type="dxa"/>
+            <w:tcBorders/>
           </w:tcPr>
           <w:p>
             <w:pPr>
-              <w:widowControl w:val="0"/>
-            </w:pPr>
+              <w:pStyle w:val="Normal"/>
+              <w:widowControl w:val="false"/>
+              <w:rPr/>
+            </w:pPr>
+            <w:r>
+              <w:rPr/>
+            </w:r>
           </w:p>
         </w:tc>
       </w:tr>
       <w:tr>
         <w:trPr>
-          <w:trHeight w:val="20"/>
-          <w:jc w:val="center"/>
+          <w:trHeight w:val="20" w:hRule="atLeast"/>
         </w:trPr>
         <w:tc>
           <w:tcPr>
             <w:tcW w:w="4815" w:type="dxa"/>
             <w:gridSpan w:val="4"/>
-            <w:vMerge/>
-            <w:shd w:val="clear" w:color="auto" w:fill="auto"/>
+            <w:vMerge w:val="continue"/>
+            <w:tcBorders/>
+            <w:shd w:color="auto" w:fill="auto" w:val="clear"/>
           </w:tcPr>
           <w:p>
             <w:pPr>
-              <w:widowControl w:val="0"/>
-              <w:ind w:left="0" w:firstLine="0"/>
+              <w:pStyle w:val="Normal"/>
+              <w:widowControl w:val="false"/>
+              <w:ind w:left="0" w:hanging="0"/>
               <w:jc w:val="center"/>
               <w:rPr>
                 <w:rFonts w:ascii="Arial" w:hAnsi="Arial" w:cs="Arial"/>
+                <w:b/>
                 <w:b/>
                 <w:color w:val="002060"/>
                 <w:sz w:val="18"/>
                 <w:szCs w:val="18"/>
               </w:rPr>
             </w:pPr>
+            <w:r>
+              <w:rPr>
+                <w:rFonts w:cs="Arial" w:ascii="Arial" w:hAnsi="Arial"/>
+                <w:b/>
+                <w:color w:val="002060"/>
+                <w:sz w:val="18"/>
+                <w:szCs w:val="18"/>
+              </w:rPr>
+            </w:r>
           </w:p>
         </w:tc>
         <w:tc>
           <w:tcPr>
             <w:tcW w:w="850" w:type="dxa"/>
-            <w:shd w:val="clear" w:color="auto" w:fill="auto"/>
+            <w:tcBorders/>
+            <w:shd w:color="auto" w:fill="auto" w:val="clear"/>
           </w:tcPr>
           <w:p>
             <w:pPr>
-              <w:widowControl w:val="0"/>
-              <w:ind w:left="0" w:firstLine="0"/>
+              <w:pStyle w:val="Normal"/>
+              <w:widowControl w:val="false"/>
+              <w:ind w:left="0" w:hanging="0"/>
               <w:jc w:val="center"/>
               <w:rPr>
                 <w:rFonts w:ascii="Times New Roman" w:hAnsi="Times New Roman"/>
@@ -1007,19 +1320,28 @@
                 <w:szCs w:val="28"/>
               </w:rPr>
             </w:pPr>
+            <w:r>
+              <w:rPr>
+                <w:rFonts w:ascii="Times New Roman" w:hAnsi="Times New Roman"/>
+                <w:sz w:val="28"/>
+                <w:szCs w:val="28"/>
+              </w:rPr>
+            </w:r>
           </w:p>
         </w:tc>
         <w:tc>
           <w:tcPr>
             <w:tcW w:w="4778" w:type="dxa"/>
             <w:gridSpan w:val="2"/>
-            <w:vMerge/>
-            <w:shd w:val="clear" w:color="auto" w:fill="auto"/>
+            <w:vMerge w:val="continue"/>
+            <w:tcBorders/>
+            <w:shd w:color="auto" w:fill="auto" w:val="clear"/>
           </w:tcPr>
           <w:p>
             <w:pPr>
-              <w:widowControl w:val="0"/>
-              <w:ind w:left="0" w:firstLine="0"/>
+              <w:pStyle w:val="Normal"/>
+              <w:widowControl w:val="false"/>
+              <w:ind w:left="0" w:hanging="0"/>
               <w:jc w:val="center"/>
               <w:rPr>
                 <w:rFonts w:ascii="Times New Roman" w:hAnsi="Times New Roman"/>
@@ -1027,55 +1349,81 @@
                 <w:szCs w:val="28"/>
               </w:rPr>
             </w:pPr>
+            <w:r>
+              <w:rPr>
+                <w:rFonts w:ascii="Times New Roman" w:hAnsi="Times New Roman"/>
+                <w:sz w:val="28"/>
+                <w:szCs w:val="28"/>
+              </w:rPr>
+            </w:r>
           </w:p>
         </w:tc>
         <w:tc>
           <w:tcPr>
             <w:tcW w:w="236" w:type="dxa"/>
+            <w:tcBorders/>
           </w:tcPr>
           <w:p>
             <w:pPr>
-              <w:widowControl w:val="0"/>
-            </w:pPr>
+              <w:pStyle w:val="Normal"/>
+              <w:widowControl w:val="false"/>
+              <w:rPr/>
+            </w:pPr>
+            <w:r>
+              <w:rPr/>
+            </w:r>
           </w:p>
         </w:tc>
       </w:tr>
       <w:tr>
         <w:trPr>
-          <w:trHeight w:val="20"/>
-          <w:jc w:val="center"/>
+          <w:trHeight w:val="20" w:hRule="atLeast"/>
         </w:trPr>
         <w:tc>
           <w:tcPr>
             <w:tcW w:w="4815" w:type="dxa"/>
             <w:gridSpan w:val="4"/>
-            <w:vMerge/>
-            <w:shd w:val="clear" w:color="auto" w:fill="auto"/>
+            <w:vMerge w:val="continue"/>
+            <w:tcBorders/>
+            <w:shd w:color="auto" w:fill="auto" w:val="clear"/>
           </w:tcPr>
           <w:p>
             <w:pPr>
-              <w:widowControl w:val="0"/>
-              <w:ind w:left="0" w:firstLine="0"/>
+              <w:pStyle w:val="Normal"/>
+              <w:widowControl w:val="false"/>
+              <w:ind w:left="0" w:hanging="0"/>
               <w:jc w:val="center"/>
               <w:rPr>
                 <w:rFonts w:ascii="Arial" w:hAnsi="Arial" w:cs="Arial"/>
+                <w:b/>
                 <w:b/>
                 <w:color w:val="002060"/>
                 <w:sz w:val="18"/>
                 <w:szCs w:val="18"/>
               </w:rPr>
             </w:pPr>
+            <w:r>
+              <w:rPr>
+                <w:rFonts w:cs="Arial" w:ascii="Arial" w:hAnsi="Arial"/>
+                <w:b/>
+                <w:color w:val="002060"/>
+                <w:sz w:val="18"/>
+                <w:szCs w:val="18"/>
+              </w:rPr>
+            </w:r>
           </w:p>
         </w:tc>
         <w:tc>
           <w:tcPr>
             <w:tcW w:w="850" w:type="dxa"/>
-            <w:shd w:val="clear" w:color="auto" w:fill="auto"/>
+            <w:tcBorders/>
+            <w:shd w:color="auto" w:fill="auto" w:val="clear"/>
           </w:tcPr>
           <w:p>
             <w:pPr>
-              <w:widowControl w:val="0"/>
-              <w:ind w:left="0" w:firstLine="0"/>
+              <w:pStyle w:val="Normal"/>
+              <w:widowControl w:val="false"/>
+              <w:ind w:left="0" w:hanging="0"/>
               <w:jc w:val="center"/>
               <w:rPr>
                 <w:rFonts w:ascii="Times New Roman" w:hAnsi="Times New Roman"/>
@@ -1083,19 +1431,28 @@
                 <w:szCs w:val="28"/>
               </w:rPr>
             </w:pPr>
+            <w:r>
+              <w:rPr>
+                <w:rFonts w:ascii="Times New Roman" w:hAnsi="Times New Roman"/>
+                <w:sz w:val="28"/>
+                <w:szCs w:val="28"/>
+              </w:rPr>
+            </w:r>
           </w:p>
         </w:tc>
         <w:tc>
           <w:tcPr>
             <w:tcW w:w="4778" w:type="dxa"/>
             <w:gridSpan w:val="2"/>
-            <w:vMerge/>
-            <w:shd w:val="clear" w:color="auto" w:fill="auto"/>
+            <w:vMerge w:val="continue"/>
+            <w:tcBorders/>
+            <w:shd w:color="auto" w:fill="auto" w:val="clear"/>
           </w:tcPr>
           <w:p>
             <w:pPr>
-              <w:widowControl w:val="0"/>
-              <w:ind w:left="0" w:firstLine="0"/>
+              <w:pStyle w:val="Normal"/>
+              <w:widowControl w:val="false"/>
+              <w:ind w:left="0" w:hanging="0"/>
               <w:jc w:val="center"/>
               <w:rPr>
                 <w:rFonts w:ascii="Times New Roman" w:hAnsi="Times New Roman"/>
@@ -1103,35 +1460,49 @@
                 <w:szCs w:val="28"/>
               </w:rPr>
             </w:pPr>
+            <w:r>
+              <w:rPr>
+                <w:rFonts w:ascii="Times New Roman" w:hAnsi="Times New Roman"/>
+                <w:sz w:val="28"/>
+                <w:szCs w:val="28"/>
+              </w:rPr>
+            </w:r>
           </w:p>
         </w:tc>
         <w:tc>
           <w:tcPr>
             <w:tcW w:w="236" w:type="dxa"/>
+            <w:tcBorders/>
           </w:tcPr>
           <w:p>
             <w:pPr>
-              <w:widowControl w:val="0"/>
-            </w:pPr>
+              <w:pStyle w:val="Normal"/>
+              <w:widowControl w:val="false"/>
+              <w:rPr/>
+            </w:pPr>
+            <w:r>
+              <w:rPr/>
+            </w:r>
           </w:p>
         </w:tc>
       </w:tr>
       <w:tr>
         <w:trPr>
-          <w:trHeight w:val="20"/>
-          <w:jc w:val="center"/>
+          <w:trHeight w:val="20" w:hRule="atLeast"/>
         </w:trPr>
         <w:tc>
           <w:tcPr>
-            <w:tcW w:w="870" w:type="dxa"/>
-            <w:shd w:val="clear" w:color="auto" w:fill="auto"/>
+            <w:tcW w:w="871" w:type="dxa"/>
+            <w:tcBorders/>
+            <w:shd w:color="auto" w:fill="auto" w:val="clear"/>
             <w:vAlign w:val="bottom"/>
           </w:tcPr>
           <w:p>
             <w:pPr>
-              <w:widowControl w:val="0"/>
-              <w:spacing w:before="180"/>
-              <w:ind w:left="0" w:firstLine="0"/>
+              <w:pStyle w:val="Normal"/>
+              <w:widowControl w:val="false"/>
+              <w:spacing w:before="180" w:after="0"/>
+              <w:ind w:left="0" w:hanging="0"/>
               <w:jc w:val="center"/>
               <w:rPr>
                 <w:rFonts w:ascii="Arial" w:hAnsi="Arial" w:cs="Arial"/>
@@ -1139,6 +1510,13 @@
                 <w:szCs w:val="18"/>
               </w:rPr>
             </w:pPr>
+            <w:r>
+              <w:rPr>
+                <w:rFonts w:cs="Arial" w:ascii="Arial" w:hAnsi="Arial"/>
+                <w:sz w:val="18"/>
+                <w:szCs w:val="18"/>
+              </w:rPr>
+            </w:r>
           </w:p>
         </w:tc>
         <w:tc>
@@ -1147,13 +1525,14 @@
             <w:tcBorders>
               <w:bottom w:val="single" w:sz="4" w:space="0" w:color="000000"/>
             </w:tcBorders>
-            <w:shd w:val="clear" w:color="auto" w:fill="auto"/>
+            <w:shd w:color="auto" w:fill="auto" w:val="clear"/>
             <w:vAlign w:val="bottom"/>
           </w:tcPr>
           <w:p>
             <w:pPr>
-              <w:widowControl w:val="0"/>
-              <w:ind w:left="0" w:firstLine="0"/>
+              <w:pStyle w:val="Normal"/>
+              <w:widowControl w:val="false"/>
+              <w:ind w:left="0" w:hanging="0"/>
               <w:jc w:val="center"/>
               <w:rPr>
                 <w:rFonts w:ascii="Arial" w:hAnsi="Arial" w:cs="Arial"/>
@@ -1161,19 +1540,28 @@
                 <w:szCs w:val="18"/>
               </w:rPr>
             </w:pPr>
+            <w:r>
+              <w:rPr>
+                <w:rFonts w:cs="Arial" w:ascii="Arial" w:hAnsi="Arial"/>
+                <w:sz w:val="18"/>
+                <w:szCs w:val="18"/>
+              </w:rPr>
+            </w:r>
           </w:p>
         </w:tc>
         <w:tc>
           <w:tcPr>
             <w:tcW w:w="438" w:type="dxa"/>
-            <w:shd w:val="clear" w:color="auto" w:fill="auto"/>
+            <w:tcBorders/>
+            <w:shd w:color="auto" w:fill="auto" w:val="clear"/>
             <w:vAlign w:val="bottom"/>
           </w:tcPr>
           <w:p>
             <w:pPr>
-              <w:widowControl w:val="0"/>
-              <w:spacing w:before="180"/>
-              <w:ind w:left="0" w:firstLine="0"/>
+              <w:pStyle w:val="Normal"/>
+              <w:widowControl w:val="false"/>
+              <w:spacing w:before="180" w:after="0"/>
+              <w:ind w:left="0" w:hanging="0"/>
               <w:jc w:val="left"/>
               <w:rPr>
                 <w:rFonts w:ascii="Arial" w:hAnsi="Arial" w:cs="Arial"/>
@@ -1183,47 +1571,57 @@
             </w:pPr>
             <w:r>
               <w:rPr>
+                <w:rFonts w:cs="Arial" w:ascii="Arial" w:hAnsi="Arial"/>
+                <w:sz w:val="18"/>
+                <w:szCs w:val="18"/>
+              </w:rPr>
+              <w:t>№</w:t>
+            </w:r>
+          </w:p>
+        </w:tc>
+        <w:tc>
+          <w:tcPr>
+            <w:tcW w:w="1828" w:type="dxa"/>
+            <w:tcBorders>
+              <w:bottom w:val="single" w:sz="4" w:space="0" w:color="000000"/>
+            </w:tcBorders>
+            <w:shd w:color="auto" w:fill="auto" w:val="clear"/>
+            <w:vAlign w:val="bottom"/>
+          </w:tcPr>
+          <w:p>
+            <w:pPr>
+              <w:pStyle w:val="Normal"/>
+              <w:widowControl w:val="false"/>
+              <w:ind w:left="0" w:right="-260" w:hanging="0"/>
+              <w:jc w:val="left"/>
+              <w:rPr>
                 <w:rFonts w:ascii="Arial" w:hAnsi="Arial" w:cs="Arial"/>
                 <w:sz w:val="18"/>
                 <w:szCs w:val="18"/>
               </w:rPr>
-              <w:t>№</w:t>
-            </w:r>
-          </w:p>
-        </w:tc>
-        <w:tc>
-          <w:tcPr>
-            <w:tcW w:w="1829" w:type="dxa"/>
-            <w:tcBorders>
-              <w:bottom w:val="single" w:sz="4" w:space="0" w:color="000000"/>
-            </w:tcBorders>
-            <w:shd w:val="clear" w:color="auto" w:fill="auto"/>
-            <w:vAlign w:val="bottom"/>
-          </w:tcPr>
-          <w:p>
-            <w:pPr>
-              <w:widowControl w:val="0"/>
-              <w:ind w:left="0" w:right="-260" w:firstLine="0"/>
-              <w:jc w:val="left"/>
-              <w:rPr>
-                <w:rFonts w:ascii="Arial" w:hAnsi="Arial" w:cs="Arial"/>
+            </w:pPr>
+            <w:r>
+              <w:rPr>
+                <w:rFonts w:cs="Arial" w:ascii="Arial" w:hAnsi="Arial"/>
                 <w:sz w:val="18"/>
                 <w:szCs w:val="18"/>
               </w:rPr>
-            </w:pPr>
+            </w:r>
           </w:p>
         </w:tc>
         <w:tc>
           <w:tcPr>
             <w:tcW w:w="850" w:type="dxa"/>
-            <w:shd w:val="clear" w:color="auto" w:fill="auto"/>
+            <w:tcBorders/>
+            <w:shd w:color="auto" w:fill="auto" w:val="clear"/>
             <w:vAlign w:val="bottom"/>
           </w:tcPr>
           <w:p>
             <w:pPr>
-              <w:widowControl w:val="0"/>
-              <w:spacing w:before="40"/>
-              <w:ind w:left="0" w:firstLine="0"/>
+              <w:pStyle w:val="Normal"/>
+              <w:widowControl w:val="false"/>
+              <w:spacing w:before="40" w:after="0"/>
+              <w:ind w:left="0" w:hanging="0"/>
               <w:jc w:val="center"/>
               <w:rPr>
                 <w:rFonts w:ascii="Times New Roman" w:hAnsi="Times New Roman"/>
@@ -1231,19 +1629,28 @@
                 <w:szCs w:val="28"/>
               </w:rPr>
             </w:pPr>
+            <w:r>
+              <w:rPr>
+                <w:rFonts w:ascii="Times New Roman" w:hAnsi="Times New Roman"/>
+                <w:sz w:val="20"/>
+                <w:szCs w:val="28"/>
+              </w:rPr>
+            </w:r>
           </w:p>
         </w:tc>
         <w:tc>
           <w:tcPr>
-            <w:tcW w:w="337" w:type="dxa"/>
-            <w:shd w:val="clear" w:color="auto" w:fill="auto"/>
+            <w:tcW w:w="338" w:type="dxa"/>
+            <w:tcBorders/>
+            <w:shd w:color="auto" w:fill="auto" w:val="clear"/>
             <w:vAlign w:val="bottom"/>
           </w:tcPr>
           <w:p>
             <w:pPr>
-              <w:widowControl w:val="0"/>
-              <w:spacing w:before="40"/>
-              <w:ind w:left="0" w:firstLine="0"/>
+              <w:pStyle w:val="Normal"/>
+              <w:widowControl w:val="false"/>
+              <w:spacing w:before="40" w:after="0"/>
+              <w:ind w:left="0" w:hanging="0"/>
               <w:jc w:val="center"/>
               <w:rPr>
                 <w:rFonts w:ascii="Times New Roman" w:hAnsi="Times New Roman"/>
@@ -1251,20 +1658,29 @@
                 <w:szCs w:val="28"/>
               </w:rPr>
             </w:pPr>
+            <w:r>
+              <w:rPr>
+                <w:rFonts w:ascii="Times New Roman" w:hAnsi="Times New Roman"/>
+                <w:sz w:val="28"/>
+                <w:szCs w:val="28"/>
+              </w:rPr>
+            </w:r>
           </w:p>
         </w:tc>
         <w:tc>
           <w:tcPr>
-            <w:tcW w:w="4677" w:type="dxa"/>
+            <w:tcW w:w="4676" w:type="dxa"/>
             <w:gridSpan w:val="2"/>
-            <w:shd w:val="clear" w:color="auto" w:fill="auto"/>
+            <w:tcBorders/>
+            <w:shd w:color="auto" w:fill="auto" w:val="clear"/>
             <w:vAlign w:val="bottom"/>
           </w:tcPr>
           <w:p>
             <w:pPr>
-              <w:widowControl w:val="0"/>
-              <w:spacing w:before="40"/>
-              <w:ind w:left="0" w:firstLine="0"/>
+              <w:pStyle w:val="Normal"/>
+              <w:widowControl w:val="false"/>
+              <w:spacing w:before="40" w:after="0"/>
+              <w:ind w:left="0" w:hanging="0"/>
               <w:jc w:val="center"/>
               <w:rPr>
                 <w:rFonts w:ascii="Times New Roman" w:hAnsi="Times New Roman"/>
@@ -1272,13 +1688,21 @@
                 <w:szCs w:val="28"/>
               </w:rPr>
             </w:pPr>
+            <w:r>
+              <w:rPr>
+                <w:rFonts w:ascii="Times New Roman" w:hAnsi="Times New Roman"/>
+                <w:sz w:val="28"/>
+                <w:szCs w:val="28"/>
+              </w:rPr>
+            </w:r>
           </w:p>
         </w:tc>
       </w:tr>
     </w:tbl>
     <w:p>
       <w:pPr>
-        <w:ind w:left="0" w:firstLine="0"/>
+        <w:pStyle w:val="Normal"/>
+        <w:ind w:left="0" w:hanging="0"/>
         <w:jc w:val="left"/>
         <w:rPr>
           <w:rFonts w:ascii="Times New Roman" w:hAnsi="Times New Roman"/>
@@ -1286,10 +1710,18 @@
           <w:szCs w:val="24"/>
         </w:rPr>
       </w:pPr>
-    </w:p>
-    <w:p>
-      <w:pPr>
-        <w:ind w:left="0" w:firstLine="0"/>
+      <w:r>
+        <w:rPr>
+          <w:rFonts w:ascii="Times New Roman" w:hAnsi="Times New Roman"/>
+          <w:sz w:val="24"/>
+          <w:szCs w:val="24"/>
+        </w:rPr>
+      </w:r>
+    </w:p>
+    <w:p>
+      <w:pPr>
+        <w:pStyle w:val="Normal"/>
+        <w:ind w:left="0" w:hanging="0"/>
         <w:jc w:val="center"/>
         <w:rPr>
           <w:rFonts w:ascii="Times New Roman" w:hAnsi="Times New Roman"/>
@@ -1297,10 +1729,18 @@
           <w:szCs w:val="28"/>
         </w:rPr>
       </w:pPr>
-    </w:p>
-    <w:p>
-      <w:pPr>
-        <w:ind w:left="0" w:firstLine="0"/>
+      <w:r>
+        <w:rPr>
+          <w:rFonts w:ascii="Times New Roman" w:hAnsi="Times New Roman"/>
+          <w:sz w:val="28"/>
+          <w:szCs w:val="28"/>
+        </w:rPr>
+      </w:r>
+    </w:p>
+    <w:p>
+      <w:pPr>
+        <w:pStyle w:val="Normal"/>
+        <w:ind w:left="0" w:hanging="0"/>
         <w:jc w:val="center"/>
         <w:rPr>
           <w:rFonts w:ascii="Times New Roman" w:hAnsi="Times New Roman"/>
@@ -1308,14 +1748,23 @@
           <w:szCs w:val="28"/>
         </w:rPr>
       </w:pPr>
-    </w:p>
-    <w:p>
-      <w:pPr>
+      <w:r>
+        <w:rPr>
+          <w:rFonts w:ascii="Times New Roman" w:hAnsi="Times New Roman"/>
+          <w:sz w:val="28"/>
+          <w:szCs w:val="28"/>
+        </w:rPr>
+      </w:r>
+    </w:p>
+    <w:p>
+      <w:pPr>
+        <w:pStyle w:val="Normal"/>
         <w:tabs>
-          <w:tab w:val="left" w:pos="3857"/>
+          <w:tab w:val="clear" w:pos="709"/>
+          <w:tab w:val="left" w:pos="3857" w:leader="none"/>
         </w:tabs>
-        <w:spacing w:line="360" w:lineRule="auto"/>
-        <w:ind w:left="0" w:firstLine="0"/>
+        <w:spacing w:lineRule="auto" w:line="360"/>
+        <w:ind w:left="0" w:hanging="0"/>
         <w:jc w:val="center"/>
         <w:rPr>
           <w:rFonts w:ascii="Times New Roman" w:hAnsi="Times New Roman"/>
@@ -1329,22 +1778,15 @@
           <w:sz w:val="28"/>
           <w:szCs w:val="28"/>
         </w:rPr>
-        <w:t>Уважаемый Андрей</w:t>
-      </w:r>
-      <w:r>
-        <w:rPr>
-          <w:rFonts w:ascii="Times New Roman" w:hAnsi="Times New Roman"/>
-          <w:sz w:val="28"/>
-          <w:szCs w:val="28"/>
-        </w:rPr>
-        <w:t xml:space="preserve"> Анатольевич! </w:t>
-      </w:r>
-    </w:p>
-    <w:p>
-      <w:pPr>
-        <w:widowControl w:val="0"/>
+        <w:t xml:space="preserve">Уважаемый Андрей Анатольевич! </w:t>
+      </w:r>
+    </w:p>
+    <w:p>
+      <w:pPr>
+        <w:pStyle w:val="Normal"/>
+        <w:widowControl w:val="false"/>
         <w:spacing w:before="20" w:after="20"/>
-        <w:ind w:left="0" w:firstLine="0"/>
+        <w:ind w:left="0" w:hanging="0"/>
         <w:jc w:val="center"/>
         <w:rPr>
           <w:rFonts w:ascii="Arial" w:hAnsi="Arial" w:cs="Arial"/>
@@ -1353,13 +1795,22 @@
           <w:szCs w:val="18"/>
         </w:rPr>
       </w:pPr>
-    </w:p>
-    <w:p>
-      <w:pPr>
-        <w:spacing w:line="360" w:lineRule="auto"/>
+      <w:r>
+        <w:rPr>
+          <w:rFonts w:cs="Arial" w:ascii="Arial" w:hAnsi="Arial"/>
+          <w:color w:val="004E9E"/>
+          <w:sz w:val="16"/>
+          <w:szCs w:val="18"/>
+        </w:rPr>
+      </w:r>
+    </w:p>
+    <w:p>
+      <w:pPr>
+        <w:pStyle w:val="Normal"/>
+        <w:spacing w:lineRule="auto" w:line="360"/>
         <w:ind w:left="0" w:firstLine="709"/>
         <w:rPr>
-          <w:rStyle w:val="ac"/>
+          <w:rStyle w:val="PlaceholderText"/>
           <w:rFonts w:ascii="Times New Roman" w:hAnsi="Times New Roman"/>
           <w:color w:val="auto"/>
           <w:sz w:val="28"/>
@@ -1368,41 +1819,46 @@
       </w:pPr>
       <w:r>
         <w:rPr>
-          <w:rStyle w:val="ac"/>
+          <w:rStyle w:val="PlaceholderText"/>
           <w:rFonts w:ascii="Times New Roman" w:hAnsi="Times New Roman"/>
           <w:color w:val="auto"/>
           <w:sz w:val="28"/>
           <w:szCs w:val="28"/>
         </w:rPr>
-        <w:t>Диссертационный совет 24.2.331.05 (далее – Совет) при Московском государственном техническом университете имени Н.Э. Баумана просит Вас выступить в качестве ведущей организации по диссертации Соколова Андрея Александровича «Математические модели нелокально</w:t>
-      </w:r>
-      <w:r>
-        <w:rPr>
-          <w:rStyle w:val="ac"/>
+        <w:t>Диссертационный совет 24.2.331.05 (далее – Совет) при Московском государственном техническом университете имени Н.Э. Баумана просит Вас выступить в качестве ведущей организации по диссертации Соколова Андрея Александровича «Математические модели нелокальной термоупругости и их численная реализация», представленной на соискание ученой степени кандидата физико-математических наук по специальности 1.2.2 – Математическое моделирование, численные методы и комплексы программ, и направить в адрес Совета два экземпляра отзыва, заверенного в установленном порядке и скрепленного гербовой печатью.</w:t>
+      </w:r>
+    </w:p>
+    <w:p>
+      <w:pPr>
+        <w:pStyle w:val="Normal"/>
+        <w:spacing w:lineRule="auto" w:line="360"/>
+        <w:ind w:left="0" w:firstLine="709"/>
+        <w:rPr>
+          <w:rStyle w:val="PlaceholderText"/>
           <w:rFonts w:ascii="Times New Roman" w:hAnsi="Times New Roman"/>
           <w:color w:val="auto"/>
           <w:sz w:val="28"/>
           <w:szCs w:val="28"/>
         </w:rPr>
-        <w:t>й термоупругости и их численная реализация», представленной на соискание ученой степени кандидата физико-математических наук по специальности 1.2.2 – Математическое моделирование, численные методы и комплексы программ, и направить в адрес Совета два экземп</w:t>
-      </w:r>
-      <w:r>
-        <w:rPr>
-          <w:rStyle w:val="ac"/>
+      </w:pPr>
+      <w:r>
+        <w:rPr>
+          <w:rStyle w:val="PlaceholderText"/>
           <w:rFonts w:ascii="Times New Roman" w:hAnsi="Times New Roman"/>
           <w:color w:val="auto"/>
           <w:sz w:val="28"/>
           <w:szCs w:val="28"/>
         </w:rPr>
-        <w:t>ляра отзыва, заверенного в установленном порядке и скрепленного гербовой печатью.</w:t>
-      </w:r>
-    </w:p>
-    <w:p>
-      <w:pPr>
-        <w:spacing w:line="360" w:lineRule="auto"/>
+        <w:t xml:space="preserve">Защита состоится 17 декабря 2024 года. Отзыв должен поступить не позднее 2 декабря 2024 года. </w:t>
+      </w:r>
+    </w:p>
+    <w:p>
+      <w:pPr>
+        <w:pStyle w:val="Normal"/>
+        <w:spacing w:lineRule="auto" w:line="360"/>
         <w:ind w:left="0" w:firstLine="709"/>
         <w:rPr>
-          <w:rStyle w:val="ac"/>
+          <w:rStyle w:val="PlaceholderText"/>
           <w:rFonts w:ascii="Times New Roman" w:hAnsi="Times New Roman"/>
           <w:color w:val="auto"/>
           <w:sz w:val="28"/>
@@ -1411,21 +1867,22 @@
       </w:pPr>
       <w:r>
         <w:rPr>
-          <w:rStyle w:val="ac"/>
+          <w:rStyle w:val="PlaceholderText"/>
           <w:rFonts w:ascii="Times New Roman" w:hAnsi="Times New Roman"/>
           <w:color w:val="auto"/>
           <w:sz w:val="28"/>
           <w:szCs w:val="28"/>
         </w:rPr>
-        <w:t xml:space="preserve">Защита состоится 17 декабря 2024 года. Отзыв должен поступить не позднее 2 декабря 2024 года. </w:t>
-      </w:r>
-    </w:p>
-    <w:p>
-      <w:pPr>
-        <w:spacing w:line="360" w:lineRule="auto"/>
+        <w:t>Отзыв должен быть составлен на основании заключения структурного подразделения Вашей организации, одно из основных направлений научно-исследовательской деятельности которого соответствует тематике диссертации, по результатам проведённого на его заседании обсуждения диссертации.</w:t>
+      </w:r>
+    </w:p>
+    <w:p>
+      <w:pPr>
+        <w:pStyle w:val="Normal"/>
+        <w:spacing w:lineRule="auto" w:line="360"/>
         <w:ind w:left="0" w:firstLine="709"/>
         <w:rPr>
-          <w:rStyle w:val="ac"/>
+          <w:rStyle w:val="PlaceholderText"/>
           <w:rFonts w:ascii="Times New Roman" w:hAnsi="Times New Roman"/>
           <w:color w:val="auto"/>
           <w:sz w:val="28"/>
@@ -1434,115 +1891,42 @@
       </w:pPr>
       <w:r>
         <w:rPr>
-          <w:rStyle w:val="ac"/>
+          <w:rStyle w:val="PlaceholderText"/>
           <w:rFonts w:ascii="Times New Roman" w:hAnsi="Times New Roman"/>
           <w:color w:val="auto"/>
           <w:sz w:val="28"/>
           <w:szCs w:val="28"/>
         </w:rPr>
-        <w:t xml:space="preserve">Отзыв должен быть составлен на основании заключения структурного подразделения </w:t>
-      </w:r>
-      <w:r>
-        <w:rPr>
-          <w:rStyle w:val="ac"/>
+        <w:t>Согласно Положению о присуждении ученых степеней, утвержденному постановлением Правительства Российской Федерации от 24.09.2013 № 842              (в действующей редакции), в отзыве необходимо отразить значимость полученных автором результатов для развития соответствующей отрасли науки, а также дать соответствующие рекомендации по использованию результатов и выводов приведённых в диссертации.</w:t>
+      </w:r>
+    </w:p>
+    <w:p>
+      <w:pPr>
+        <w:pStyle w:val="Normal"/>
+        <w:spacing w:lineRule="auto" w:line="360"/>
+        <w:ind w:left="0" w:firstLine="709"/>
+        <w:rPr>
+          <w:rStyle w:val="PlaceholderText"/>
           <w:rFonts w:ascii="Times New Roman" w:hAnsi="Times New Roman"/>
           <w:color w:val="auto"/>
           <w:sz w:val="28"/>
           <w:szCs w:val="28"/>
         </w:rPr>
-        <w:t>Вашей организации, одно из основных направлений научно-исследовательской деятельности которого соответствует тематике диссертации, по результатам проведённого на его заседании обсуждения диссертации.</w:t>
-      </w:r>
-    </w:p>
-    <w:p>
-      <w:pPr>
-        <w:spacing w:line="360" w:lineRule="auto"/>
-        <w:ind w:left="0" w:firstLine="709"/>
-        <w:rPr>
-          <w:rStyle w:val="ac"/>
+      </w:pPr>
+      <w:r>
+        <w:rPr>
+          <w:rStyle w:val="PlaceholderText"/>
           <w:rFonts w:ascii="Times New Roman" w:hAnsi="Times New Roman"/>
           <w:color w:val="auto"/>
           <w:sz w:val="28"/>
           <w:szCs w:val="28"/>
         </w:rPr>
-      </w:pPr>
-      <w:r>
-        <w:rPr>
-          <w:rStyle w:val="ac"/>
-          <w:rFonts w:ascii="Times New Roman" w:hAnsi="Times New Roman"/>
-          <w:color w:val="auto"/>
-          <w:sz w:val="28"/>
-          <w:szCs w:val="28"/>
-        </w:rPr>
-        <w:lastRenderedPageBreak/>
-        <w:t>Согласно Положению о присуждении ученых степеней, утвержденному постановлением Правительства Российской Федерации от 24.09.2013 № 842              (в действующей редакции), в отзыве необходимо отразить значимость полученных автором результатов для развития</w:t>
-      </w:r>
-      <w:r>
-        <w:rPr>
-          <w:rStyle w:val="ac"/>
-          <w:rFonts w:ascii="Times New Roman" w:hAnsi="Times New Roman"/>
-          <w:color w:val="auto"/>
-          <w:sz w:val="28"/>
-          <w:szCs w:val="28"/>
-        </w:rPr>
-        <w:t xml:space="preserve"> соответствующей отрасли науки, а также дать соответствующие рекомендации по использованию результатов и выводов приведённых в диссертации.</w:t>
-      </w:r>
-    </w:p>
-    <w:p>
-      <w:pPr>
-        <w:spacing w:line="360" w:lineRule="auto"/>
-        <w:ind w:left="0" w:firstLine="709"/>
-        <w:rPr>
-          <w:rStyle w:val="ac"/>
-          <w:rFonts w:ascii="Times New Roman" w:hAnsi="Times New Roman"/>
-          <w:color w:val="auto"/>
-          <w:sz w:val="28"/>
-          <w:szCs w:val="28"/>
-        </w:rPr>
-      </w:pPr>
-      <w:r>
-        <w:rPr>
-          <w:rStyle w:val="ac"/>
-          <w:rFonts w:ascii="Times New Roman" w:hAnsi="Times New Roman"/>
-          <w:color w:val="auto"/>
-          <w:sz w:val="28"/>
-          <w:szCs w:val="28"/>
-        </w:rPr>
-        <w:t>С диссертационной работой Соколова А.А., размещенной</w:t>
-      </w:r>
-      <w:r>
-        <w:rPr>
-          <w:rStyle w:val="ac"/>
-          <w:rFonts w:ascii="Times New Roman" w:hAnsi="Times New Roman"/>
-          <w:color w:val="auto"/>
-          <w:sz w:val="28"/>
-          <w:szCs w:val="28"/>
-        </w:rPr>
-        <w:t xml:space="preserve"> на сайте </w:t>
-      </w:r>
-      <w:r>
-        <w:rPr>
-          <w:rStyle w:val="ac"/>
-          <w:rFonts w:ascii="Times New Roman" w:hAnsi="Times New Roman"/>
-          <w:color w:val="auto"/>
-          <w:sz w:val="28"/>
-          <w:szCs w:val="28"/>
-        </w:rPr>
-        <w:t>МГТУ им. Н.Э. Баумана и доступной</w:t>
-      </w:r>
-      <w:r>
-        <w:rPr>
-          <w:rStyle w:val="ac"/>
-          <w:rFonts w:ascii="Times New Roman" w:hAnsi="Times New Roman"/>
-          <w:color w:val="auto"/>
-          <w:sz w:val="28"/>
-          <w:szCs w:val="28"/>
-        </w:rPr>
-        <w:t xml:space="preserve"> по ссылке </w:t>
-      </w:r>
-      <w:hyperlink r:id="rId8">
+        <w:t xml:space="preserve">С диссертационной работой Соколова А.А., размещенной на сайте МГТУ им. Н.Э. Баумана и доступной по ссылке </w:t>
+      </w:r>
+      <w:hyperlink r:id="rId3">
         <w:r>
           <w:rPr>
-            <w:rStyle w:val="af5"/>
+            <w:rStyle w:val="InternetLink"/>
             <w:rFonts w:ascii="Times New Roman" w:hAnsi="Times New Roman"/>
             <w:sz w:val="28"/>
             <w:szCs w:val="28"/>
@@ -1559,89 +1943,52 @@
           <w:szCs w:val="28"/>
           <w:u w:val="none"/>
         </w:rPr>
-        <w:t xml:space="preserve">, </w:t>
-      </w:r>
-      <w:r>
-        <w:rPr>
-          <w:rStyle w:val="InternetLink"/>
-          <w:rFonts w:ascii="Times New Roman" w:hAnsi="Times New Roman"/>
-          <w:color w:val="000000" w:themeColor="text1"/>
-          <w:sz w:val="28"/>
-          <w:szCs w:val="28"/>
-          <w:u w:val="none"/>
-        </w:rPr>
-        <w:t>ознакомлен Никабадзе Михаил Ушангиевич, доктор физико-математических наук, профессор</w:t>
-      </w:r>
-      <w:r>
-        <w:rPr>
-          <w:rStyle w:val="InternetLink"/>
-          <w:rFonts w:ascii="Times New Roman" w:hAnsi="Times New Roman"/>
-          <w:color w:val="000000" w:themeColor="text1"/>
-          <w:sz w:val="28"/>
-          <w:szCs w:val="28"/>
-          <w:u w:val="none"/>
-        </w:rPr>
-        <w:t xml:space="preserve"> кафедры </w:t>
-      </w:r>
-      <w:r>
-        <w:rPr>
-          <w:rStyle w:val="InternetLink"/>
-          <w:rFonts w:ascii="Times New Roman" w:hAnsi="Times New Roman"/>
-          <w:color w:val="000000" w:themeColor="text1"/>
-          <w:sz w:val="28"/>
-          <w:szCs w:val="28"/>
-          <w:u w:val="none"/>
-        </w:rPr>
-        <w:t>механики</w:t>
-      </w:r>
-      <w:r>
-        <w:rPr>
-          <w:rStyle w:val="InternetLink"/>
-          <w:rFonts w:ascii="Times New Roman" w:hAnsi="Times New Roman"/>
-          <w:color w:val="000000" w:themeColor="text1"/>
-          <w:sz w:val="28"/>
-          <w:szCs w:val="28"/>
-          <w:u w:val="none"/>
-        </w:rPr>
-        <w:t xml:space="preserve"> композитов</w:t>
-      </w:r>
-      <w:r>
-        <w:rPr>
-          <w:rStyle w:val="InternetLink"/>
-          <w:rFonts w:ascii="Times New Roman" w:hAnsi="Times New Roman"/>
-          <w:color w:val="000000" w:themeColor="text1"/>
-          <w:sz w:val="28"/>
-          <w:szCs w:val="28"/>
-          <w:u w:val="none"/>
-        </w:rPr>
-        <w:t>.</w:t>
-      </w:r>
-    </w:p>
-    <w:p>
-      <w:pPr>
-        <w:spacing w:line="360" w:lineRule="auto"/>
+        <w:t>, ознакомлен Никабадзе Михаил Ушангиевич, доктор физико-математических наук, профессор кафедры механики композитов.</w:t>
+      </w:r>
+    </w:p>
+    <w:p>
+      <w:pPr>
+        <w:pStyle w:val="Normal"/>
+        <w:spacing w:lineRule="auto" w:line="360"/>
         <w:ind w:left="0" w:firstLine="709"/>
         <w:rPr>
-          <w:rStyle w:val="ac"/>
+          <w:rStyle w:val="PlaceholderText"/>
           <w:rFonts w:ascii="Times New Roman" w:hAnsi="Times New Roman"/>
           <w:color w:val="auto"/>
           <w:sz w:val="28"/>
           <w:szCs w:val="28"/>
         </w:rPr>
       </w:pPr>
+      <w:r>
+        <w:rPr>
+          <w:rFonts w:ascii="Times New Roman" w:hAnsi="Times New Roman"/>
+          <w:color w:val="auto"/>
+          <w:sz w:val="28"/>
+          <w:szCs w:val="28"/>
+        </w:rPr>
+      </w:r>
     </w:p>
     <w:tbl>
       <w:tblPr>
         <w:tblStyle w:val="afb"/>
         <w:tblW w:w="8748" w:type="dxa"/>
+        <w:jc w:val="left"/>
+        <w:tblInd w:w="0" w:type="dxa"/>
         <w:tblLayout w:type="fixed"/>
-        <w:tblLook w:val="04A0" w:firstRow="1" w:lastRow="0" w:firstColumn="1" w:lastColumn="0" w:noHBand="0" w:noVBand="1"/>
+        <w:tblCellMar>
+          <w:top w:w="0" w:type="dxa"/>
+          <w:left w:w="108" w:type="dxa"/>
+          <w:bottom w:w="0" w:type="dxa"/>
+          <w:right w:w="108" w:type="dxa"/>
+        </w:tblCellMar>
+        <w:tblLook w:val="04a0" w:noHBand="0" w:noVBand="1" w:firstColumn="1" w:lastRow="0" w:lastColumn="0" w:firstRow="1"/>
       </w:tblPr>
       <w:tblGrid>
         <w:gridCol w:w="1808"/>
-        <w:gridCol w:w="6940"/>
+        <w:gridCol w:w="6939"/>
       </w:tblGrid>
       <w:tr>
+        <w:trPr/>
         <w:tc>
           <w:tcPr>
             <w:tcW w:w="1808" w:type="dxa"/>
@@ -1654,20 +2001,25 @@
           </w:tcPr>
           <w:p>
             <w:pPr>
-              <w:widowControl w:val="0"/>
-              <w:ind w:left="0" w:firstLine="0"/>
-              <w:rPr>
-                <w:rFonts w:ascii="Times New Roman" w:eastAsia="Times New Roman" w:hAnsi="Times New Roman"/>
-                <w:sz w:val="28"/>
-                <w:szCs w:val="28"/>
-              </w:rPr>
-            </w:pPr>
-            <w:r>
-              <w:rPr>
-                <w:rFonts w:ascii="Times New Roman" w:eastAsia="Times New Roman" w:hAnsi="Times New Roman"/>
+              <w:pStyle w:val="Normal"/>
+              <w:widowControl w:val="false"/>
+              <w:suppressAutoHyphens w:val="true"/>
+              <w:spacing w:before="0" w:after="0"/>
+              <w:ind w:left="0" w:hanging="0"/>
+              <w:rPr>
+                <w:rFonts w:ascii="Times New Roman" w:hAnsi="Times New Roman" w:eastAsia="Times New Roman"/>
+                <w:sz w:val="28"/>
+                <w:szCs w:val="28"/>
+              </w:rPr>
+            </w:pPr>
+            <w:r>
+              <w:rPr>
+                <w:rFonts w:eastAsia="Times New Roman" w:cs="Times New Roman" w:ascii="Times New Roman" w:hAnsi="Times New Roman"/>
                 <w:color w:val="000000" w:themeColor="text1"/>
-                <w:sz w:val="28"/>
-                <w:szCs w:val="28"/>
+                <w:kern w:val="0"/>
+                <w:sz w:val="28"/>
+                <w:szCs w:val="28"/>
+                <w:lang w:val="ru-RU" w:bidi="ar-SA"/>
               </w:rPr>
               <w:t>Приложение:</w:t>
             </w:r>
@@ -1685,10 +2037,13 @@
           </w:tcPr>
           <w:p>
             <w:pPr>
-              <w:widowControl w:val="0"/>
-              <w:ind w:left="0" w:firstLine="0"/>
-              <w:rPr>
-                <w:rFonts w:ascii="Times New Roman" w:eastAsia="Times New Roman" w:hAnsi="Times New Roman"/>
+              <w:pStyle w:val="Normal"/>
+              <w:widowControl w:val="false"/>
+              <w:suppressAutoHyphens w:val="true"/>
+              <w:spacing w:before="0" w:after="0"/>
+              <w:ind w:left="0" w:hanging="0"/>
+              <w:rPr>
+                <w:rFonts w:ascii="Times New Roman" w:hAnsi="Times New Roman" w:eastAsia="Times New Roman"/>
                 <w:color w:val="000000" w:themeColor="text1"/>
                 <w:sz w:val="28"/>
                 <w:szCs w:val="28"/>
@@ -1696,69 +2051,40 @@
             </w:pPr>
             <w:r>
               <w:rPr>
-                <w:rFonts w:ascii="Times New Roman" w:eastAsia="Times New Roman" w:hAnsi="Times New Roman"/>
+                <w:rFonts w:eastAsia="Times New Roman" w:cs="Times New Roman" w:ascii="Times New Roman" w:hAnsi="Times New Roman"/>
                 <w:color w:val="000000" w:themeColor="text1"/>
-                <w:sz w:val="28"/>
-                <w:szCs w:val="28"/>
-              </w:rPr>
-              <w:t>1</w:t>
-            </w:r>
-            <w:r>
-              <w:rPr>
-                <w:rFonts w:ascii="Times New Roman" w:eastAsia="Times New Roman" w:hAnsi="Times New Roman"/>
+                <w:kern w:val="0"/>
+                <w:sz w:val="28"/>
+                <w:szCs w:val="28"/>
+                <w:lang w:val="ru-RU" w:bidi="ar-SA"/>
+              </w:rPr>
+              <w:t>1. Сведения о ведущей организации на 2л.</w:t>
+            </w:r>
+          </w:p>
+          <w:p>
+            <w:pPr>
+              <w:pStyle w:val="Normal"/>
+              <w:widowControl w:val="false"/>
+              <w:suppressAutoHyphens w:val="true"/>
+              <w:spacing w:before="0" w:after="0"/>
+              <w:ind w:left="0" w:hanging="0"/>
+              <w:rPr>
+                <w:rFonts w:ascii="Times New Roman" w:hAnsi="Times New Roman" w:eastAsia="Times New Roman"/>
                 <w:color w:val="000000" w:themeColor="text1"/>
                 <w:sz w:val="28"/>
                 <w:szCs w:val="28"/>
               </w:rPr>
-              <w:t>. Све</w:t>
-            </w:r>
-            <w:r>
-              <w:rPr>
-                <w:rFonts w:ascii="Times New Roman" w:eastAsia="Times New Roman" w:hAnsi="Times New Roman"/>
+            </w:pPr>
+            <w:r>
+              <w:rPr>
+                <w:rFonts w:eastAsia="Times New Roman" w:cs="Times New Roman" w:ascii="Times New Roman" w:hAnsi="Times New Roman"/>
                 <w:color w:val="000000" w:themeColor="text1"/>
-                <w:sz w:val="28"/>
-                <w:szCs w:val="28"/>
-              </w:rPr>
-              <w:t>дения о ведущей организации на 2</w:t>
-            </w:r>
-            <w:r>
-              <w:rPr>
-                <w:rFonts w:ascii="Times New Roman" w:eastAsia="Times New Roman" w:hAnsi="Times New Roman"/>
-                <w:color w:val="000000" w:themeColor="text1"/>
-                <w:sz w:val="28"/>
-                <w:szCs w:val="28"/>
-              </w:rPr>
-              <w:t xml:space="preserve">л. </w:t>
-            </w:r>
-          </w:p>
-          <w:p>
-            <w:pPr>
-              <w:widowControl w:val="0"/>
-              <w:ind w:left="0" w:firstLine="0"/>
-              <w:rPr>
-                <w:rFonts w:ascii="Times New Roman" w:eastAsia="Times New Roman" w:hAnsi="Times New Roman"/>
-                <w:color w:val="000000" w:themeColor="text1"/>
-                <w:sz w:val="28"/>
-                <w:szCs w:val="28"/>
-              </w:rPr>
-            </w:pPr>
-            <w:r>
-              <w:rPr>
-                <w:rFonts w:ascii="Times New Roman" w:eastAsia="Times New Roman" w:hAnsi="Times New Roman"/>
-                <w:color w:val="000000" w:themeColor="text1"/>
-                <w:sz w:val="28"/>
-                <w:szCs w:val="28"/>
-              </w:rPr>
-              <w:t>2</w:t>
-            </w:r>
-            <w:r>
-              <w:rPr>
-                <w:rFonts w:ascii="Times New Roman" w:eastAsia="Times New Roman" w:hAnsi="Times New Roman"/>
-                <w:color w:val="000000" w:themeColor="text1"/>
-                <w:sz w:val="28"/>
-                <w:szCs w:val="28"/>
-              </w:rPr>
-              <w:t>. Согласие на обработку персональных данных на 1л.</w:t>
+                <w:kern w:val="0"/>
+                <w:sz w:val="28"/>
+                <w:szCs w:val="28"/>
+                <w:lang w:val="ru-RU" w:bidi="ar-SA"/>
+              </w:rPr>
+              <w:t>2. Согласие на обработку персональных данных на 1л.</w:t>
             </w:r>
           </w:p>
         </w:tc>
@@ -1766,7 +2092,8 @@
     </w:tbl>
     <w:p>
       <w:pPr>
-        <w:spacing w:line="288" w:lineRule="auto"/>
+        <w:pStyle w:val="Normal"/>
+        <w:spacing w:lineRule="auto" w:line="288"/>
         <w:ind w:left="0" w:firstLine="709"/>
         <w:rPr>
           <w:rFonts w:ascii="Times New Roman" w:hAnsi="Times New Roman"/>
@@ -1775,39 +2102,64 @@
           <w:szCs w:val="26"/>
         </w:rPr>
       </w:pPr>
-    </w:p>
-    <w:p>
-      <w:pPr>
-        <w:spacing w:line="288" w:lineRule="auto"/>
-        <w:ind w:left="0" w:firstLine="0"/>
-        <w:jc w:val="left"/>
+      <w:r>
         <w:rPr>
           <w:rFonts w:ascii="Times New Roman" w:hAnsi="Times New Roman"/>
           <w:spacing w:val="-8"/>
           <w:sz w:val="26"/>
           <w:szCs w:val="26"/>
         </w:rPr>
-      </w:pPr>
+      </w:r>
+    </w:p>
+    <w:p>
+      <w:pPr>
+        <w:pStyle w:val="Normal"/>
+        <w:spacing w:lineRule="auto" w:line="288"/>
+        <w:ind w:left="0" w:hanging="0"/>
+        <w:jc w:val="left"/>
+        <w:rPr>
+          <w:rFonts w:ascii="Times New Roman" w:hAnsi="Times New Roman"/>
+          <w:spacing w:val="-8"/>
+          <w:sz w:val="26"/>
+          <w:szCs w:val="26"/>
+        </w:rPr>
+      </w:pPr>
+      <w:r>
+        <w:rPr>
+          <w:rFonts w:ascii="Times New Roman" w:hAnsi="Times New Roman"/>
+          <w:spacing w:val="-8"/>
+          <w:sz w:val="26"/>
+          <w:szCs w:val="26"/>
+        </w:rPr>
+      </w:r>
     </w:p>
     <w:tbl>
       <w:tblPr>
         <w:tblStyle w:val="afb"/>
         <w:tblW w:w="9923" w:type="dxa"/>
+        <w:jc w:val="left"/>
+        <w:tblInd w:w="0" w:type="dxa"/>
         <w:tblLayout w:type="fixed"/>
-        <w:tblLook w:val="04A0" w:firstRow="1" w:lastRow="0" w:firstColumn="1" w:lastColumn="0" w:noHBand="0" w:noVBand="1"/>
+        <w:tblCellMar>
+          <w:top w:w="0" w:type="dxa"/>
+          <w:left w:w="108" w:type="dxa"/>
+          <w:bottom w:w="0" w:type="dxa"/>
+          <w:right w:w="108" w:type="dxa"/>
+        </w:tblCellMar>
+        <w:tblLook w:val="04a0" w:noHBand="0" w:noVBand="1" w:firstColumn="1" w:lastRow="0" w:lastColumn="0" w:firstRow="1"/>
       </w:tblPr>
       <w:tblGrid>
-        <w:gridCol w:w="4529"/>
+        <w:gridCol w:w="4528"/>
         <w:gridCol w:w="2977"/>
-        <w:gridCol w:w="2417"/>
+        <w:gridCol w:w="2418"/>
       </w:tblGrid>
       <w:tr>
         <w:trPr>
-          <w:trHeight w:val="1763"/>
+          <w:trHeight w:val="1763" w:hRule="atLeast"/>
         </w:trPr>
         <w:tc>
           <w:tcPr>
-            <w:tcW w:w="4529" w:type="dxa"/>
+            <w:tcW w:w="4528" w:type="dxa"/>
             <w:tcBorders>
               <w:top w:val="nil"/>
               <w:left w:val="nil"/>
@@ -1818,8 +2170,11 @@
           </w:tcPr>
           <w:p>
             <w:pPr>
-              <w:widowControl w:val="0"/>
-              <w:ind w:left="0" w:firstLine="0"/>
+              <w:pStyle w:val="Normal"/>
+              <w:widowControl w:val="false"/>
+              <w:suppressAutoHyphens w:val="true"/>
+              <w:spacing w:before="0" w:after="0"/>
+              <w:ind w:left="0" w:hanging="0"/>
               <w:jc w:val="left"/>
               <w:rPr>
                 <w:rFonts w:ascii="Times New Roman" w:hAnsi="Times New Roman"/>
@@ -1830,18 +2185,50 @@
             </w:pPr>
             <w:r>
               <w:rPr>
+                <w:rFonts w:eastAsia="Calibri" w:cs="Times New Roman" w:ascii="Times New Roman" w:hAnsi="Times New Roman"/>
+                <w:spacing w:val="-8"/>
+                <w:kern w:val="0"/>
+                <w:sz w:val="28"/>
+                <w:szCs w:val="28"/>
+                <w:lang w:val="ru-RU" w:bidi="ar-SA"/>
+              </w:rPr>
+              <w:t>С уважением,</w:t>
+            </w:r>
+          </w:p>
+          <w:p>
+            <w:pPr>
+              <w:pStyle w:val="Normal"/>
+              <w:widowControl w:val="false"/>
+              <w:suppressAutoHyphens w:val="true"/>
+              <w:spacing w:before="0" w:after="0"/>
+              <w:ind w:left="0" w:hanging="0"/>
+              <w:jc w:val="left"/>
+              <w:rPr>
                 <w:rFonts w:ascii="Times New Roman" w:hAnsi="Times New Roman"/>
                 <w:spacing w:val="-8"/>
                 <w:sz w:val="28"/>
                 <w:szCs w:val="28"/>
               </w:rPr>
-              <w:t>С уважением,</w:t>
-            </w:r>
-          </w:p>
-          <w:p>
-            <w:pPr>
-              <w:widowControl w:val="0"/>
-              <w:ind w:left="0" w:firstLine="0"/>
+            </w:pPr>
+            <w:r>
+              <w:rPr>
+                <w:rFonts w:eastAsia="Calibri" w:cs="Times New Roman" w:ascii="Times New Roman" w:hAnsi="Times New Roman"/>
+                <w:spacing w:val="-8"/>
+                <w:kern w:val="0"/>
+                <w:sz w:val="28"/>
+                <w:szCs w:val="28"/>
+                <w:lang w:val="ru-RU" w:bidi="ar-SA"/>
+              </w:rPr>
+              <w:t>заместитель председателя</w:t>
+            </w:r>
+          </w:p>
+          <w:p>
+            <w:pPr>
+              <w:pStyle w:val="Normal"/>
+              <w:widowControl w:val="false"/>
+              <w:suppressAutoHyphens w:val="true"/>
+              <w:spacing w:before="0" w:after="0"/>
+              <w:ind w:left="0" w:hanging="0"/>
               <w:jc w:val="left"/>
               <w:rPr>
                 <w:rFonts w:ascii="Times New Roman" w:hAnsi="Times New Roman"/>
@@ -1852,18 +2239,50 @@
             </w:pPr>
             <w:r>
               <w:rPr>
+                <w:rFonts w:eastAsia="Calibri" w:cs="Times New Roman" w:ascii="Times New Roman" w:hAnsi="Times New Roman"/>
+                <w:spacing w:val="-8"/>
+                <w:kern w:val="0"/>
+                <w:sz w:val="28"/>
+                <w:szCs w:val="28"/>
+                <w:lang w:val="ru-RU" w:bidi="ar-SA"/>
+              </w:rPr>
+              <w:t>диссертационного совета 24.2.331.05</w:t>
+            </w:r>
+          </w:p>
+          <w:p>
+            <w:pPr>
+              <w:pStyle w:val="Normal"/>
+              <w:widowControl w:val="false"/>
+              <w:suppressAutoHyphens w:val="true"/>
+              <w:spacing w:before="0" w:after="0"/>
+              <w:ind w:left="0" w:hanging="0"/>
+              <w:jc w:val="left"/>
+              <w:rPr>
                 <w:rFonts w:ascii="Times New Roman" w:hAnsi="Times New Roman"/>
                 <w:spacing w:val="-8"/>
                 <w:sz w:val="28"/>
                 <w:szCs w:val="28"/>
               </w:rPr>
-              <w:t xml:space="preserve">заместитель председателя </w:t>
-            </w:r>
-          </w:p>
-          <w:p>
-            <w:pPr>
-              <w:widowControl w:val="0"/>
-              <w:ind w:left="0" w:firstLine="0"/>
+            </w:pPr>
+            <w:r>
+              <w:rPr>
+                <w:rFonts w:eastAsia="Calibri" w:cs="Times New Roman" w:ascii="Times New Roman" w:hAnsi="Times New Roman"/>
+                <w:spacing w:val="-8"/>
+                <w:kern w:val="0"/>
+                <w:sz w:val="28"/>
+                <w:szCs w:val="28"/>
+                <w:lang w:val="ru-RU" w:bidi="ar-SA"/>
+              </w:rPr>
+              <w:t>Доктор физико-математических наук, профессор</w:t>
+            </w:r>
+          </w:p>
+          <w:p>
+            <w:pPr>
+              <w:pStyle w:val="Normal"/>
+              <w:widowControl w:val="false"/>
+              <w:suppressAutoHyphens w:val="true"/>
+              <w:spacing w:before="0" w:after="0"/>
+              <w:ind w:left="0" w:hanging="0"/>
               <w:jc w:val="left"/>
               <w:rPr>
                 <w:rFonts w:ascii="Times New Roman" w:hAnsi="Times New Roman"/>
@@ -1874,65 +2293,10 @@
             </w:pPr>
             <w:r>
               <w:rPr>
-                <w:rFonts w:ascii="Times New Roman" w:hAnsi="Times New Roman"/>
-                <w:spacing w:val="-8"/>
-                <w:sz w:val="28"/>
-                <w:szCs w:val="28"/>
-              </w:rPr>
-              <w:t>диссертационного совета 24.2.331.05</w:t>
-            </w:r>
-          </w:p>
-          <w:p>
-            <w:pPr>
-              <w:widowControl w:val="0"/>
-              <w:ind w:left="0" w:firstLine="0"/>
-              <w:jc w:val="left"/>
-              <w:rPr>
-                <w:rFonts w:ascii="Times New Roman" w:hAnsi="Times New Roman"/>
-                <w:spacing w:val="-8"/>
-                <w:sz w:val="28"/>
-                <w:szCs w:val="28"/>
-              </w:rPr>
-            </w:pPr>
-            <w:r>
-              <w:rPr>
-                <w:rFonts w:ascii="Times New Roman" w:hAnsi="Times New Roman"/>
-                <w:spacing w:val="-8"/>
-                <w:sz w:val="28"/>
-                <w:szCs w:val="28"/>
-              </w:rPr>
-              <w:t xml:space="preserve">Доктор </w:t>
-            </w:r>
-            <w:r>
-              <w:rPr>
-                <w:rFonts w:ascii="Times New Roman" w:hAnsi="Times New Roman"/>
-                <w:spacing w:val="-8"/>
-                <w:sz w:val="28"/>
-                <w:szCs w:val="28"/>
-              </w:rPr>
-              <w:t>физико-математических наук, профессор</w:t>
-            </w:r>
-          </w:p>
-          <w:p>
-            <w:pPr>
-              <w:widowControl w:val="0"/>
-              <w:ind w:left="0" w:firstLine="0"/>
-              <w:jc w:val="left"/>
-              <w:rPr>
-                <w:rFonts w:ascii="Times New Roman" w:hAnsi="Times New Roman"/>
-                <w:spacing w:val="-8"/>
-                <w:sz w:val="28"/>
-                <w:szCs w:val="28"/>
-              </w:rPr>
-            </w:pPr>
-            <w:r>
-              <w:rPr>
-                <w:rFonts w:ascii="Times New Roman" w:hAnsi="Times New Roman"/>
-                <w:spacing w:val="-8"/>
-                <w:sz w:val="28"/>
-                <w:szCs w:val="28"/>
-              </w:rPr>
-              <w:t xml:space="preserve">   </w:t>
+                <w:rFonts w:eastAsia="Calibri" w:cs="Times New Roman"/>
+                <w:kern w:val="0"/>
+                <w:lang w:val="ru-RU" w:bidi="ar-SA"/>
+              </w:rPr>
             </w:r>
           </w:p>
         </w:tc>
@@ -1949,11 +2313,14 @@
           </w:tcPr>
           <w:p>
             <w:pPr>
-              <w:widowControl w:val="0"/>
-              <w:spacing w:line="288" w:lineRule="auto"/>
-              <w:ind w:left="0" w:firstLine="0"/>
+              <w:pStyle w:val="Normal"/>
+              <w:widowControl w:val="false"/>
+              <w:suppressAutoHyphens w:val="true"/>
+              <w:spacing w:lineRule="auto" w:line="288" w:before="0" w:after="0"/>
+              <w:ind w:left="0" w:hanging="0"/>
               <w:rPr>
                 <w:rFonts w:ascii="Times New Roman" w:hAnsi="Times New Roman"/>
+                <w:b/>
                 <w:b/>
                 <w:bCs/>
                 <w:spacing w:val="-8"/>
@@ -1961,11 +2328,23 @@
                 <w:szCs w:val="28"/>
               </w:rPr>
             </w:pPr>
+            <w:r>
+              <w:rPr>
+                <w:rFonts w:eastAsia="Calibri" w:cs="Times New Roman" w:ascii="Times New Roman" w:hAnsi="Times New Roman"/>
+                <w:b/>
+                <w:bCs/>
+                <w:spacing w:val="-8"/>
+                <w:kern w:val="0"/>
+                <w:sz w:val="28"/>
+                <w:szCs w:val="28"/>
+                <w:lang w:val="ru-RU" w:bidi="ar-SA"/>
+              </w:rPr>
+            </w:r>
           </w:p>
         </w:tc>
         <w:tc>
           <w:tcPr>
-            <w:tcW w:w="2417" w:type="dxa"/>
+            <w:tcW w:w="2418" w:type="dxa"/>
             <w:tcBorders>
               <w:top w:val="nil"/>
               <w:left w:val="nil"/>
@@ -1976,8 +2355,11 @@
           </w:tcPr>
           <w:p>
             <w:pPr>
-              <w:widowControl w:val="0"/>
-              <w:ind w:left="0" w:firstLine="0"/>
+              <w:pStyle w:val="Normal"/>
+              <w:widowControl w:val="false"/>
+              <w:suppressAutoHyphens w:val="true"/>
+              <w:spacing w:before="0" w:after="0"/>
+              <w:ind w:left="0" w:hanging="0"/>
               <w:jc w:val="right"/>
               <w:rPr>
                 <w:rFonts w:ascii="Times New Roman" w:hAnsi="Times New Roman"/>
@@ -1986,11 +2368,24 @@
                 <w:szCs w:val="28"/>
               </w:rPr>
             </w:pPr>
-          </w:p>
-          <w:p>
-            <w:pPr>
-              <w:widowControl w:val="0"/>
-              <w:ind w:left="0" w:firstLine="0"/>
+            <w:r>
+              <w:rPr>
+                <w:rFonts w:eastAsia="Calibri" w:cs="Times New Roman" w:ascii="Times New Roman" w:hAnsi="Times New Roman"/>
+                <w:spacing w:val="-8"/>
+                <w:kern w:val="0"/>
+                <w:sz w:val="28"/>
+                <w:szCs w:val="28"/>
+                <w:lang w:val="ru-RU" w:bidi="ar-SA"/>
+              </w:rPr>
+            </w:r>
+          </w:p>
+          <w:p>
+            <w:pPr>
+              <w:pStyle w:val="Normal"/>
+              <w:widowControl w:val="false"/>
+              <w:suppressAutoHyphens w:val="true"/>
+              <w:spacing w:before="0" w:after="0"/>
+              <w:ind w:left="0" w:hanging="0"/>
               <w:jc w:val="right"/>
               <w:rPr>
                 <w:rFonts w:ascii="Times New Roman" w:hAnsi="Times New Roman"/>
@@ -1999,11 +2394,24 @@
                 <w:szCs w:val="28"/>
               </w:rPr>
             </w:pPr>
-          </w:p>
-          <w:p>
-            <w:pPr>
-              <w:widowControl w:val="0"/>
-              <w:ind w:left="0" w:firstLine="0"/>
+            <w:r>
+              <w:rPr>
+                <w:rFonts w:eastAsia="Calibri" w:cs="Times New Roman" w:ascii="Times New Roman" w:hAnsi="Times New Roman"/>
+                <w:spacing w:val="-8"/>
+                <w:kern w:val="0"/>
+                <w:sz w:val="28"/>
+                <w:szCs w:val="28"/>
+                <w:lang w:val="ru-RU" w:bidi="ar-SA"/>
+              </w:rPr>
+            </w:r>
+          </w:p>
+          <w:p>
+            <w:pPr>
+              <w:pStyle w:val="Normal"/>
+              <w:widowControl w:val="false"/>
+              <w:suppressAutoHyphens w:val="true"/>
+              <w:spacing w:before="0" w:after="0"/>
+              <w:ind w:left="0" w:hanging="0"/>
               <w:jc w:val="right"/>
               <w:rPr>
                 <w:rFonts w:ascii="Times New Roman" w:hAnsi="Times New Roman"/>
@@ -2012,11 +2420,24 @@
                 <w:szCs w:val="28"/>
               </w:rPr>
             </w:pPr>
-          </w:p>
-          <w:p>
-            <w:pPr>
-              <w:widowControl w:val="0"/>
-              <w:ind w:left="0" w:firstLine="0"/>
+            <w:r>
+              <w:rPr>
+                <w:rFonts w:eastAsia="Calibri" w:cs="Times New Roman" w:ascii="Times New Roman" w:hAnsi="Times New Roman"/>
+                <w:spacing w:val="-8"/>
+                <w:kern w:val="0"/>
+                <w:sz w:val="28"/>
+                <w:szCs w:val="28"/>
+                <w:lang w:val="ru-RU" w:bidi="ar-SA"/>
+              </w:rPr>
+            </w:r>
+          </w:p>
+          <w:p>
+            <w:pPr>
+              <w:pStyle w:val="Normal"/>
+              <w:widowControl w:val="false"/>
+              <w:suppressAutoHyphens w:val="true"/>
+              <w:spacing w:before="0" w:after="0"/>
+              <w:ind w:left="0" w:hanging="0"/>
               <w:jc w:val="right"/>
               <w:rPr>
                 <w:rFonts w:ascii="Times New Roman" w:hAnsi="Times New Roman"/>
@@ -2027,10 +2448,12 @@
             </w:pPr>
             <w:r>
               <w:rPr>
-                <w:rFonts w:ascii="Times New Roman" w:hAnsi="Times New Roman"/>
+                <w:rFonts w:eastAsia="Calibri" w:cs="Times New Roman" w:ascii="Times New Roman" w:hAnsi="Times New Roman"/>
                 <w:spacing w:val="-8"/>
-                <w:sz w:val="28"/>
-                <w:szCs w:val="28"/>
+                <w:kern w:val="0"/>
+                <w:sz w:val="28"/>
+                <w:szCs w:val="28"/>
+                <w:lang w:val="ru-RU" w:bidi="ar-SA"/>
               </w:rPr>
               <w:t>А.Н. Канатников</w:t>
             </w:r>
@@ -2040,7 +2463,8 @@
     </w:tbl>
     <w:p>
       <w:pPr>
-        <w:spacing w:line="288" w:lineRule="auto"/>
+        <w:pStyle w:val="Normal"/>
+        <w:spacing w:lineRule="auto" w:line="288"/>
         <w:ind w:left="0" w:firstLine="709"/>
         <w:rPr>
           <w:rFonts w:ascii="Times New Roman" w:hAnsi="Times New Roman"/>
@@ -2049,13 +2473,23 @@
           <w:szCs w:val="24"/>
         </w:rPr>
       </w:pPr>
-    </w:p>
-    <w:p>
-      <w:pPr>
+      <w:r>
+        <w:rPr>
+          <w:rFonts w:ascii="Times New Roman" w:hAnsi="Times New Roman"/>
+          <w:spacing w:val="-8"/>
+          <w:sz w:val="24"/>
+          <w:szCs w:val="24"/>
+        </w:rPr>
+      </w:r>
+    </w:p>
+    <w:p>
+      <w:pPr>
+        <w:pStyle w:val="Normal"/>
         <w:tabs>
-          <w:tab w:val="left" w:pos="3870"/>
+          <w:tab w:val="clear" w:pos="709"/>
+          <w:tab w:val="left" w:pos="3870" w:leader="none"/>
         </w:tabs>
-        <w:ind w:left="0" w:firstLine="0"/>
+        <w:ind w:left="0" w:hanging="0"/>
         <w:jc w:val="left"/>
         <w:rPr>
           <w:rFonts w:ascii="Times New Roman" w:hAnsi="Times New Roman"/>
@@ -2064,28 +2498,23 @@
           <w:lang w:val="en-US"/>
         </w:rPr>
       </w:pPr>
-    </w:p>
-    <w:p>
-      <w:pPr>
-        <w:tabs>
-          <w:tab w:val="left" w:pos="3870"/>
-        </w:tabs>
-        <w:ind w:left="0" w:firstLine="0"/>
-        <w:jc w:val="left"/>
+      <w:r>
         <w:rPr>
           <w:rFonts w:ascii="Times New Roman" w:hAnsi="Times New Roman"/>
           <w:sz w:val="20"/>
           <w:szCs w:val="20"/>
           <w:lang w:val="en-US"/>
         </w:rPr>
-      </w:pPr>
-    </w:p>
-    <w:p>
-      <w:pPr>
+      </w:r>
+    </w:p>
+    <w:p>
+      <w:pPr>
+        <w:pStyle w:val="Normal"/>
         <w:tabs>
-          <w:tab w:val="left" w:pos="3870"/>
+          <w:tab w:val="clear" w:pos="709"/>
+          <w:tab w:val="left" w:pos="3870" w:leader="none"/>
         </w:tabs>
-        <w:ind w:left="0" w:firstLine="0"/>
+        <w:ind w:left="0" w:hanging="0"/>
         <w:jc w:val="left"/>
         <w:rPr>
           <w:rFonts w:ascii="Times New Roman" w:hAnsi="Times New Roman"/>
@@ -2094,28 +2523,23 @@
           <w:lang w:val="en-US"/>
         </w:rPr>
       </w:pPr>
-    </w:p>
-    <w:p>
-      <w:pPr>
-        <w:tabs>
-          <w:tab w:val="left" w:pos="3870"/>
-        </w:tabs>
-        <w:ind w:left="0" w:firstLine="0"/>
-        <w:jc w:val="left"/>
+      <w:r>
         <w:rPr>
           <w:rFonts w:ascii="Times New Roman" w:hAnsi="Times New Roman"/>
           <w:sz w:val="20"/>
           <w:szCs w:val="20"/>
           <w:lang w:val="en-US"/>
         </w:rPr>
-      </w:pPr>
-    </w:p>
-    <w:p>
-      <w:pPr>
+      </w:r>
+    </w:p>
+    <w:p>
+      <w:pPr>
+        <w:pStyle w:val="Normal"/>
         <w:tabs>
-          <w:tab w:val="left" w:pos="3870"/>
+          <w:tab w:val="clear" w:pos="709"/>
+          <w:tab w:val="left" w:pos="3870" w:leader="none"/>
         </w:tabs>
-        <w:ind w:left="0" w:firstLine="0"/>
+        <w:ind w:left="0" w:hanging="0"/>
         <w:jc w:val="left"/>
         <w:rPr>
           <w:rFonts w:ascii="Times New Roman" w:hAnsi="Times New Roman"/>
@@ -2124,28 +2548,23 @@
           <w:lang w:val="en-US"/>
         </w:rPr>
       </w:pPr>
-    </w:p>
-    <w:p>
-      <w:pPr>
-        <w:tabs>
-          <w:tab w:val="left" w:pos="3870"/>
-        </w:tabs>
-        <w:ind w:left="0" w:firstLine="0"/>
-        <w:jc w:val="left"/>
+      <w:r>
         <w:rPr>
           <w:rFonts w:ascii="Times New Roman" w:hAnsi="Times New Roman"/>
           <w:sz w:val="20"/>
           <w:szCs w:val="20"/>
           <w:lang w:val="en-US"/>
         </w:rPr>
-      </w:pPr>
-    </w:p>
-    <w:p>
-      <w:pPr>
+      </w:r>
+    </w:p>
+    <w:p>
+      <w:pPr>
+        <w:pStyle w:val="Normal"/>
         <w:tabs>
-          <w:tab w:val="left" w:pos="3870"/>
+          <w:tab w:val="clear" w:pos="709"/>
+          <w:tab w:val="left" w:pos="3870" w:leader="none"/>
         </w:tabs>
-        <w:ind w:left="0" w:firstLine="0"/>
+        <w:ind w:left="0" w:hanging="0"/>
         <w:jc w:val="left"/>
         <w:rPr>
           <w:rFonts w:ascii="Times New Roman" w:hAnsi="Times New Roman"/>
@@ -2154,28 +2573,23 @@
           <w:lang w:val="en-US"/>
         </w:rPr>
       </w:pPr>
-    </w:p>
-    <w:p>
-      <w:pPr>
-        <w:tabs>
-          <w:tab w:val="left" w:pos="3870"/>
-        </w:tabs>
-        <w:ind w:left="0" w:firstLine="0"/>
-        <w:jc w:val="left"/>
+      <w:r>
         <w:rPr>
           <w:rFonts w:ascii="Times New Roman" w:hAnsi="Times New Roman"/>
           <w:sz w:val="20"/>
           <w:szCs w:val="20"/>
           <w:lang w:val="en-US"/>
         </w:rPr>
-      </w:pPr>
-    </w:p>
-    <w:p>
-      <w:pPr>
+      </w:r>
+    </w:p>
+    <w:p>
+      <w:pPr>
+        <w:pStyle w:val="Normal"/>
         <w:tabs>
-          <w:tab w:val="left" w:pos="3870"/>
+          <w:tab w:val="clear" w:pos="709"/>
+          <w:tab w:val="left" w:pos="3870" w:leader="none"/>
         </w:tabs>
-        <w:ind w:left="0" w:firstLine="0"/>
+        <w:ind w:left="0" w:hanging="0"/>
         <w:jc w:val="left"/>
         <w:rPr>
           <w:rFonts w:ascii="Times New Roman" w:hAnsi="Times New Roman"/>
@@ -2184,28 +2598,23 @@
           <w:lang w:val="en-US"/>
         </w:rPr>
       </w:pPr>
-    </w:p>
-    <w:p>
-      <w:pPr>
-        <w:tabs>
-          <w:tab w:val="left" w:pos="3870"/>
-        </w:tabs>
-        <w:ind w:left="0" w:firstLine="0"/>
-        <w:jc w:val="left"/>
+      <w:r>
         <w:rPr>
           <w:rFonts w:ascii="Times New Roman" w:hAnsi="Times New Roman"/>
           <w:sz w:val="20"/>
           <w:szCs w:val="20"/>
           <w:lang w:val="en-US"/>
         </w:rPr>
-      </w:pPr>
-    </w:p>
-    <w:p>
-      <w:pPr>
+      </w:r>
+    </w:p>
+    <w:p>
+      <w:pPr>
+        <w:pStyle w:val="Normal"/>
         <w:tabs>
-          <w:tab w:val="left" w:pos="3870"/>
+          <w:tab w:val="clear" w:pos="709"/>
+          <w:tab w:val="left" w:pos="3870" w:leader="none"/>
         </w:tabs>
-        <w:ind w:left="0" w:firstLine="0"/>
+        <w:ind w:left="0" w:hanging="0"/>
         <w:jc w:val="left"/>
         <w:rPr>
           <w:rFonts w:ascii="Times New Roman" w:hAnsi="Times New Roman"/>
@@ -2214,28 +2623,23 @@
           <w:lang w:val="en-US"/>
         </w:rPr>
       </w:pPr>
-    </w:p>
-    <w:p>
-      <w:pPr>
-        <w:tabs>
-          <w:tab w:val="left" w:pos="3870"/>
-        </w:tabs>
-        <w:ind w:left="0" w:firstLine="0"/>
-        <w:jc w:val="left"/>
+      <w:r>
         <w:rPr>
           <w:rFonts w:ascii="Times New Roman" w:hAnsi="Times New Roman"/>
           <w:sz w:val="20"/>
           <w:szCs w:val="20"/>
           <w:lang w:val="en-US"/>
         </w:rPr>
-      </w:pPr>
-    </w:p>
-    <w:p>
-      <w:pPr>
+      </w:r>
+    </w:p>
+    <w:p>
+      <w:pPr>
+        <w:pStyle w:val="Normal"/>
         <w:tabs>
-          <w:tab w:val="left" w:pos="3870"/>
+          <w:tab w:val="clear" w:pos="709"/>
+          <w:tab w:val="left" w:pos="3870" w:leader="none"/>
         </w:tabs>
-        <w:ind w:left="0" w:firstLine="0"/>
+        <w:ind w:left="0" w:hanging="0"/>
         <w:jc w:val="left"/>
         <w:rPr>
           <w:rFonts w:ascii="Times New Roman" w:hAnsi="Times New Roman"/>
@@ -2244,42 +2648,221 @@
           <w:lang w:val="en-US"/>
         </w:rPr>
       </w:pPr>
-    </w:p>
-    <w:p>
-      <w:pPr>
-        <w:tabs>
-          <w:tab w:val="left" w:pos="3870"/>
-        </w:tabs>
-        <w:ind w:left="0" w:firstLine="0"/>
-        <w:jc w:val="left"/>
+      <w:r>
         <w:rPr>
           <w:rFonts w:ascii="Times New Roman" w:hAnsi="Times New Roman"/>
           <w:sz w:val="20"/>
           <w:szCs w:val="20"/>
           <w:lang w:val="en-US"/>
         </w:rPr>
-      </w:pPr>
-    </w:p>
-    <w:p>
-      <w:pPr>
+      </w:r>
+    </w:p>
+    <w:p>
+      <w:pPr>
+        <w:pStyle w:val="Normal"/>
         <w:tabs>
-          <w:tab w:val="left" w:pos="3870"/>
+          <w:tab w:val="clear" w:pos="709"/>
+          <w:tab w:val="left" w:pos="3870" w:leader="none"/>
         </w:tabs>
-        <w:ind w:left="0" w:firstLine="0"/>
+        <w:ind w:left="0" w:hanging="0"/>
         <w:jc w:val="left"/>
         <w:rPr>
           <w:rFonts w:ascii="Times New Roman" w:hAnsi="Times New Roman"/>
           <w:sz w:val="20"/>
           <w:szCs w:val="20"/>
-        </w:rPr>
-      </w:pPr>
-    </w:p>
-    <w:p>
-      <w:pPr>
+          <w:lang w:val="en-US"/>
+        </w:rPr>
+      </w:pPr>
+      <w:r>
+        <w:rPr>
+          <w:rFonts w:ascii="Times New Roman" w:hAnsi="Times New Roman"/>
+          <w:sz w:val="20"/>
+          <w:szCs w:val="20"/>
+          <w:lang w:val="en-US"/>
+        </w:rPr>
+      </w:r>
+    </w:p>
+    <w:p>
+      <w:pPr>
+        <w:pStyle w:val="Normal"/>
         <w:tabs>
-          <w:tab w:val="left" w:pos="3870"/>
+          <w:tab w:val="clear" w:pos="709"/>
+          <w:tab w:val="left" w:pos="3870" w:leader="none"/>
         </w:tabs>
-        <w:ind w:left="0" w:firstLine="0"/>
+        <w:ind w:left="0" w:hanging="0"/>
+        <w:jc w:val="left"/>
+        <w:rPr>
+          <w:rFonts w:ascii="Times New Roman" w:hAnsi="Times New Roman"/>
+          <w:sz w:val="20"/>
+          <w:szCs w:val="20"/>
+          <w:lang w:val="en-US"/>
+        </w:rPr>
+      </w:pPr>
+      <w:r>
+        <w:rPr>
+          <w:rFonts w:ascii="Times New Roman" w:hAnsi="Times New Roman"/>
+          <w:sz w:val="20"/>
+          <w:szCs w:val="20"/>
+          <w:lang w:val="en-US"/>
+        </w:rPr>
+      </w:r>
+    </w:p>
+    <w:p>
+      <w:pPr>
+        <w:pStyle w:val="Normal"/>
+        <w:tabs>
+          <w:tab w:val="clear" w:pos="709"/>
+          <w:tab w:val="left" w:pos="3870" w:leader="none"/>
+        </w:tabs>
+        <w:ind w:left="0" w:hanging="0"/>
+        <w:jc w:val="left"/>
+        <w:rPr>
+          <w:rFonts w:ascii="Times New Roman" w:hAnsi="Times New Roman"/>
+          <w:sz w:val="20"/>
+          <w:szCs w:val="20"/>
+          <w:lang w:val="en-US"/>
+        </w:rPr>
+      </w:pPr>
+      <w:r>
+        <w:rPr>
+          <w:rFonts w:ascii="Times New Roman" w:hAnsi="Times New Roman"/>
+          <w:sz w:val="20"/>
+          <w:szCs w:val="20"/>
+          <w:lang w:val="en-US"/>
+        </w:rPr>
+      </w:r>
+    </w:p>
+    <w:p>
+      <w:pPr>
+        <w:pStyle w:val="Normal"/>
+        <w:tabs>
+          <w:tab w:val="clear" w:pos="709"/>
+          <w:tab w:val="left" w:pos="3870" w:leader="none"/>
+        </w:tabs>
+        <w:ind w:left="0" w:hanging="0"/>
+        <w:jc w:val="left"/>
+        <w:rPr>
+          <w:rFonts w:ascii="Times New Roman" w:hAnsi="Times New Roman"/>
+          <w:sz w:val="20"/>
+          <w:szCs w:val="20"/>
+          <w:lang w:val="en-US"/>
+        </w:rPr>
+      </w:pPr>
+      <w:r>
+        <w:rPr>
+          <w:rFonts w:ascii="Times New Roman" w:hAnsi="Times New Roman"/>
+          <w:sz w:val="20"/>
+          <w:szCs w:val="20"/>
+          <w:lang w:val="en-US"/>
+        </w:rPr>
+      </w:r>
+    </w:p>
+    <w:p>
+      <w:pPr>
+        <w:pStyle w:val="Normal"/>
+        <w:tabs>
+          <w:tab w:val="clear" w:pos="709"/>
+          <w:tab w:val="left" w:pos="3870" w:leader="none"/>
+        </w:tabs>
+        <w:ind w:left="0" w:hanging="0"/>
+        <w:jc w:val="left"/>
+        <w:rPr>
+          <w:rFonts w:ascii="Times New Roman" w:hAnsi="Times New Roman"/>
+          <w:sz w:val="20"/>
+          <w:szCs w:val="20"/>
+          <w:lang w:val="en-US"/>
+        </w:rPr>
+      </w:pPr>
+      <w:r>
+        <w:rPr>
+          <w:rFonts w:ascii="Times New Roman" w:hAnsi="Times New Roman"/>
+          <w:sz w:val="20"/>
+          <w:szCs w:val="20"/>
+          <w:lang w:val="en-US"/>
+        </w:rPr>
+      </w:r>
+    </w:p>
+    <w:p>
+      <w:pPr>
+        <w:pStyle w:val="Normal"/>
+        <w:tabs>
+          <w:tab w:val="clear" w:pos="709"/>
+          <w:tab w:val="left" w:pos="3870" w:leader="none"/>
+        </w:tabs>
+        <w:ind w:left="0" w:hanging="0"/>
+        <w:jc w:val="left"/>
+        <w:rPr>
+          <w:rFonts w:ascii="Times New Roman" w:hAnsi="Times New Roman"/>
+          <w:sz w:val="20"/>
+          <w:szCs w:val="20"/>
+          <w:lang w:val="en-US"/>
+        </w:rPr>
+      </w:pPr>
+      <w:r>
+        <w:rPr>
+          <w:rFonts w:ascii="Times New Roman" w:hAnsi="Times New Roman"/>
+          <w:sz w:val="20"/>
+          <w:szCs w:val="20"/>
+          <w:lang w:val="en-US"/>
+        </w:rPr>
+      </w:r>
+    </w:p>
+    <w:p>
+      <w:pPr>
+        <w:pStyle w:val="Normal"/>
+        <w:tabs>
+          <w:tab w:val="clear" w:pos="709"/>
+          <w:tab w:val="left" w:pos="3870" w:leader="none"/>
+        </w:tabs>
+        <w:ind w:left="0" w:hanging="0"/>
+        <w:jc w:val="left"/>
+        <w:rPr>
+          <w:rFonts w:ascii="Times New Roman" w:hAnsi="Times New Roman"/>
+          <w:sz w:val="20"/>
+          <w:szCs w:val="20"/>
+          <w:lang w:val="en-US"/>
+        </w:rPr>
+      </w:pPr>
+      <w:r>
+        <w:rPr>
+          <w:rFonts w:ascii="Times New Roman" w:hAnsi="Times New Roman"/>
+          <w:sz w:val="20"/>
+          <w:szCs w:val="20"/>
+          <w:lang w:val="en-US"/>
+        </w:rPr>
+      </w:r>
+    </w:p>
+    <w:p>
+      <w:pPr>
+        <w:pStyle w:val="Normal"/>
+        <w:tabs>
+          <w:tab w:val="clear" w:pos="709"/>
+          <w:tab w:val="left" w:pos="3870" w:leader="none"/>
+        </w:tabs>
+        <w:ind w:left="0" w:hanging="0"/>
+        <w:jc w:val="left"/>
+        <w:rPr>
+          <w:rFonts w:ascii="Times New Roman" w:hAnsi="Times New Roman"/>
+          <w:sz w:val="20"/>
+          <w:szCs w:val="20"/>
+        </w:rPr>
+      </w:pPr>
+      <w:r>
+        <w:rPr>
+          <w:rFonts w:ascii="Times New Roman" w:hAnsi="Times New Roman"/>
+          <w:sz w:val="20"/>
+          <w:szCs w:val="20"/>
+        </w:rPr>
+      </w:r>
+    </w:p>
+    <w:p>
+      <w:pPr>
+        <w:pStyle w:val="Normal"/>
+        <w:tabs>
+          <w:tab w:val="clear" w:pos="709"/>
+          <w:tab w:val="left" w:pos="3870" w:leader="none"/>
+        </w:tabs>
+        <w:ind w:left="0" w:hanging="0"/>
         <w:jc w:val="left"/>
         <w:rPr>
           <w:sz w:val="24"/>
@@ -2297,9 +2880,26 @@
     </w:p>
     <w:p>
       <w:pPr>
-        <w:widowControl w:val="0"/>
+        <w:sectPr>
+          <w:headerReference w:type="even" r:id="rId4"/>
+          <w:headerReference w:type="default" r:id="rId5"/>
+          <w:headerReference w:type="first" r:id="rId6"/>
+          <w:footerReference w:type="even" r:id="rId7"/>
+          <w:footerReference w:type="default" r:id="rId8"/>
+          <w:footerReference w:type="first" r:id="rId9"/>
+          <w:type w:val="nextPage"/>
+          <w:pgSz w:w="11906" w:h="16838"/>
+          <w:pgMar w:left="1134" w:right="851" w:gutter="0" w:header="709" w:top="1134" w:footer="709" w:bottom="1134"/>
+          <w:pgNumType w:fmt="decimal"/>
+          <w:formProt w:val="false"/>
+          <w:titlePg/>
+          <w:textDirection w:val="lrTb"/>
+          <w:docGrid w:type="default" w:linePitch="360" w:charSpace="0"/>
+        </w:sectPr>
+        <w:pStyle w:val="Normal"/>
+        <w:widowControl w:val="false"/>
         <w:spacing w:before="20" w:after="20"/>
-        <w:ind w:left="0" w:firstLine="0"/>
+        <w:ind w:left="0" w:hanging="0"/>
         <w:jc w:val="left"/>
         <w:rPr>
           <w:rFonts w:ascii="Times New Roman" w:hAnsi="Times New Roman"/>
@@ -2307,20 +2907,6 @@
           <w:sz w:val="20"/>
           <w:szCs w:val="20"/>
         </w:rPr>
-        <w:sectPr>
-          <w:headerReference w:type="even" r:id="rId9"/>
-          <w:headerReference w:type="default" r:id="rId10"/>
-          <w:footerReference w:type="even" r:id="rId11"/>
-          <w:footerReference w:type="default" r:id="rId12"/>
-          <w:headerReference w:type="first" r:id="rId13"/>
-          <w:footerReference w:type="first" r:id="rId14"/>
-          <w:pgSz w:w="11906" w:h="16838"/>
-          <w:pgMar w:top="1134" w:right="851" w:bottom="1134" w:left="1134" w:header="709" w:footer="709" w:gutter="0"/>
-          <w:cols w:space="720"/>
-          <w:formProt w:val="0"/>
-          <w:titlePg/>
-          <w:docGrid w:linePitch="360"/>
-        </w:sectPr>
       </w:pPr>
       <w:r>
         <w:rPr>
@@ -2353,9 +2939,9 @@
     </w:p>
     <w:p>
       <w:pPr>
-        <w:pStyle w:val="LO-normal"/>
-        <w:spacing w:line="372" w:lineRule="auto"/>
-        <w:ind w:firstLine="709"/>
+        <w:pStyle w:val="LOnormal"/>
+        <w:spacing w:lineRule="auto" w:line="372"/>
+        <w:ind w:left="714" w:firstLine="709"/>
         <w:jc w:val="center"/>
         <w:rPr>
           <w:rFonts w:eastAsia="Times New Roman" w:cs="Times New Roman"/>
@@ -2371,15 +2957,14 @@
           <w:sz w:val="28"/>
           <w:szCs w:val="28"/>
         </w:rPr>
-        <w:lastRenderedPageBreak/>
         <w:t>СВЕДЕНИЯ О ВЕДУЩЕЙ ОРГАНИЗАЦИИ</w:t>
       </w:r>
     </w:p>
     <w:p>
       <w:pPr>
-        <w:pStyle w:val="LO-normal"/>
-        <w:spacing w:line="372" w:lineRule="auto"/>
-        <w:ind w:firstLine="709"/>
+        <w:pStyle w:val="LOnormal"/>
+        <w:spacing w:lineRule="auto" w:line="372"/>
+        <w:ind w:left="714" w:firstLine="709"/>
         <w:jc w:val="center"/>
         <w:rPr>
           <w:rFonts w:eastAsia="Times New Roman" w:cs="Times New Roman"/>
@@ -2400,9 +2985,9 @@
     </w:p>
     <w:p>
       <w:pPr>
-        <w:pStyle w:val="LO-normal"/>
-        <w:spacing w:line="372" w:lineRule="auto"/>
-        <w:ind w:firstLine="709"/>
+        <w:pStyle w:val="LOnormal"/>
+        <w:spacing w:lineRule="auto" w:line="372"/>
+        <w:ind w:left="714" w:firstLine="709"/>
         <w:jc w:val="center"/>
         <w:rPr>
           <w:rFonts w:eastAsia="Times New Roman" w:cs="Times New Roman"/>
@@ -2423,9 +3008,9 @@
     </w:p>
     <w:p>
       <w:pPr>
-        <w:pStyle w:val="LO-normal"/>
-        <w:spacing w:line="372" w:lineRule="auto"/>
-        <w:ind w:firstLine="709"/>
+        <w:pStyle w:val="LOnormal"/>
+        <w:spacing w:lineRule="auto" w:line="372"/>
+        <w:ind w:left="714" w:firstLine="709"/>
         <w:jc w:val="center"/>
         <w:rPr>
           <w:rFonts w:eastAsia="Times New Roman" w:cs="Times New Roman"/>
@@ -2441,23 +3026,14 @@
           <w:sz w:val="28"/>
           <w:szCs w:val="28"/>
         </w:rPr>
-        <w:t xml:space="preserve">по специальности 1.2.2 – Математическое моделирование, численные </w:t>
-      </w:r>
-      <w:r>
-        <w:rPr>
-          <w:rFonts w:eastAsia="Times New Roman" w:cs="Times New Roman"/>
-          <w:color w:val="000000"/>
-          <w:sz w:val="28"/>
-          <w:szCs w:val="28"/>
-        </w:rPr>
-        <w:t>методы и комплексы программ</w:t>
-      </w:r>
-    </w:p>
-    <w:p>
-      <w:pPr>
-        <w:pStyle w:val="LO-normal"/>
-        <w:spacing w:line="372" w:lineRule="auto"/>
-        <w:ind w:firstLine="709"/>
+        <w:t>по специальности 1.2.2 – Математическое моделирование, численные методы и комплексы программ</w:t>
+      </w:r>
+    </w:p>
+    <w:p>
+      <w:pPr>
+        <w:pStyle w:val="LOnormal"/>
+        <w:spacing w:lineRule="auto" w:line="372"/>
+        <w:ind w:left="714" w:firstLine="709"/>
         <w:jc w:val="center"/>
         <w:rPr>
           <w:rFonts w:eastAsia="Times New Roman" w:cs="Times New Roman"/>
@@ -2479,15 +3055,23 @@
     <w:tbl>
       <w:tblPr>
         <w:tblW w:w="9627" w:type="dxa"/>
+        <w:jc w:val="left"/>
         <w:tblInd w:w="-5" w:type="dxa"/>
         <w:tblLayout w:type="fixed"/>
-        <w:tblLook w:val="0400" w:firstRow="0" w:lastRow="0" w:firstColumn="0" w:lastColumn="0" w:noHBand="0" w:noVBand="1"/>
+        <w:tblCellMar>
+          <w:top w:w="0" w:type="dxa"/>
+          <w:left w:w="108" w:type="dxa"/>
+          <w:bottom w:w="0" w:type="dxa"/>
+          <w:right w:w="108" w:type="dxa"/>
+        </w:tblCellMar>
+        <w:tblLook w:val="0400" w:noHBand="0" w:noVBand="1" w:firstColumn="0" w:lastRow="0" w:lastColumn="0" w:firstRow="0"/>
       </w:tblPr>
       <w:tblGrid>
         <w:gridCol w:w="2993"/>
-        <w:gridCol w:w="6634"/>
+        <w:gridCol w:w="6633"/>
       </w:tblGrid>
       <w:tr>
+        <w:trPr/>
         <w:tc>
           <w:tcPr>
             <w:tcW w:w="2993" w:type="dxa"/>
@@ -2499,8 +3083,8 @@
           </w:tcPr>
           <w:p>
             <w:pPr>
-              <w:pStyle w:val="LO-normal"/>
-              <w:widowControl w:val="0"/>
+              <w:pStyle w:val="LOnormal"/>
+              <w:widowControl w:val="false"/>
               <w:rPr>
                 <w:rFonts w:eastAsia="Times New Roman" w:cs="Times New Roman"/>
                 <w:color w:val="000000"/>
@@ -2531,46 +3115,29 @@
           </w:tcPr>
           <w:p>
             <w:pPr>
-              <w:pStyle w:val="LO-normal"/>
-              <w:widowControl w:val="0"/>
-              <w:rPr>
-                <w:rFonts w:eastAsia="Times New Roman" w:cs="Times New Roman"/>
-                <w:color w:val="000000"/>
-                <w:sz w:val="24"/>
-                <w:szCs w:val="24"/>
-              </w:rPr>
-            </w:pPr>
-            <w:r>
-              <w:rPr>
-                <w:rFonts w:eastAsia="Times New Roman" w:cs="Times New Roman"/>
-                <w:color w:val="000000"/>
-                <w:sz w:val="24"/>
-                <w:szCs w:val="24"/>
-              </w:rPr>
-              <w:t>Федеральное государственное бюджетное образовательное учреждение высшего образования «Московский государст</w:t>
-            </w:r>
-            <w:r>
-              <w:rPr>
-                <w:rFonts w:eastAsia="Times New Roman" w:cs="Times New Roman"/>
-                <w:color w:val="000000"/>
-                <w:sz w:val="24"/>
-                <w:szCs w:val="24"/>
-              </w:rPr>
-              <w:t>венный универ</w:t>
-            </w:r>
-            <w:r>
-              <w:rPr>
-                <w:rFonts w:eastAsia="Times New Roman" w:cs="Times New Roman"/>
-                <w:color w:val="000000"/>
-                <w:sz w:val="24"/>
-                <w:szCs w:val="24"/>
-              </w:rPr>
-              <w:t>ситет имени М.В. Ломоносова»</w:t>
+              <w:pStyle w:val="LOnormal"/>
+              <w:widowControl w:val="false"/>
+              <w:rPr>
+                <w:rFonts w:eastAsia="Times New Roman" w:cs="Times New Roman"/>
+                <w:color w:val="000000"/>
+                <w:sz w:val="24"/>
+                <w:szCs w:val="24"/>
+              </w:rPr>
+            </w:pPr>
+            <w:r>
+              <w:rPr>
+                <w:rFonts w:eastAsia="Times New Roman" w:cs="Times New Roman"/>
+                <w:color w:val="000000"/>
+                <w:sz w:val="24"/>
+                <w:szCs w:val="24"/>
+              </w:rPr>
+              <w:t>Федеральное государственное бюджетное образовательное учреждение высшего образования «Московский государственный университет имени М.В. Ломоносова»</w:t>
             </w:r>
           </w:p>
         </w:tc>
       </w:tr>
       <w:tr>
+        <w:trPr/>
         <w:tc>
           <w:tcPr>
             <w:tcW w:w="2993" w:type="dxa"/>
@@ -2581,8 +3148,8 @@
           </w:tcPr>
           <w:p>
             <w:pPr>
-              <w:pStyle w:val="LO-normal"/>
-              <w:widowControl w:val="0"/>
+              <w:pStyle w:val="LOnormal"/>
+              <w:widowControl w:val="false"/>
               <w:rPr>
                 <w:rFonts w:eastAsia="Times New Roman" w:cs="Times New Roman"/>
                 <w:color w:val="000000"/>
@@ -2612,37 +3179,29 @@
           </w:tcPr>
           <w:p>
             <w:pPr>
-              <w:pStyle w:val="LO-normal"/>
-              <w:widowControl w:val="0"/>
-              <w:rPr>
-                <w:rFonts w:eastAsia="Times New Roman" w:cs="Times New Roman"/>
-                <w:color w:val="000000"/>
-                <w:sz w:val="24"/>
-                <w:szCs w:val="24"/>
-              </w:rPr>
-            </w:pPr>
-            <w:r>
-              <w:rPr>
-                <w:rFonts w:eastAsia="Times New Roman" w:cs="Times New Roman"/>
-                <w:color w:val="000000"/>
-                <w:sz w:val="24"/>
-                <w:szCs w:val="24"/>
-              </w:rPr>
-              <w:t>М</w:t>
-            </w:r>
-            <w:r>
-              <w:rPr>
-                <w:rFonts w:eastAsia="Times New Roman" w:cs="Times New Roman"/>
-                <w:color w:val="000000"/>
-                <w:sz w:val="24"/>
-                <w:szCs w:val="24"/>
-              </w:rPr>
-              <w:t>ГУ имени М.В. Ломоносова</w:t>
+              <w:pStyle w:val="LOnormal"/>
+              <w:widowControl w:val="false"/>
+              <w:rPr>
+                <w:rFonts w:eastAsia="Times New Roman" w:cs="Times New Roman"/>
+                <w:color w:val="000000"/>
+                <w:sz w:val="24"/>
+                <w:szCs w:val="24"/>
+              </w:rPr>
+            </w:pPr>
+            <w:r>
+              <w:rPr>
+                <w:rFonts w:eastAsia="Times New Roman" w:cs="Times New Roman"/>
+                <w:color w:val="000000"/>
+                <w:sz w:val="24"/>
+                <w:szCs w:val="24"/>
+              </w:rPr>
+              <w:t>МГУ имени М.В. Ломоносова</w:t>
             </w:r>
           </w:p>
         </w:tc>
       </w:tr>
       <w:tr>
+        <w:trPr/>
         <w:tc>
           <w:tcPr>
             <w:tcW w:w="2993" w:type="dxa"/>
@@ -2653,8 +3212,8 @@
           </w:tcPr>
           <w:p>
             <w:pPr>
-              <w:pStyle w:val="LO-normal"/>
-              <w:widowControl w:val="0"/>
+              <w:pStyle w:val="LOnormal"/>
+              <w:widowControl w:val="false"/>
               <w:rPr>
                 <w:rFonts w:eastAsia="Times New Roman" w:cs="Times New Roman"/>
                 <w:color w:val="000000"/>
@@ -2684,37 +3243,29 @@
           </w:tcPr>
           <w:p>
             <w:pPr>
-              <w:pStyle w:val="LO-normal"/>
-              <w:widowControl w:val="0"/>
-              <w:rPr>
-                <w:rFonts w:eastAsia="Times New Roman" w:cs="Times New Roman"/>
-                <w:color w:val="000000"/>
-                <w:sz w:val="24"/>
-                <w:szCs w:val="24"/>
-              </w:rPr>
-            </w:pPr>
-            <w:r>
-              <w:rPr>
-                <w:rFonts w:eastAsia="Times New Roman" w:cs="Times New Roman"/>
-                <w:color w:val="000000"/>
-                <w:sz w:val="24"/>
-                <w:szCs w:val="24"/>
-              </w:rPr>
-              <w:t xml:space="preserve">119991, Российская Федерация, Москва, </w:t>
-            </w:r>
-            <w:r>
-              <w:rPr>
-                <w:rFonts w:eastAsia="Times New Roman" w:cs="Times New Roman"/>
-                <w:color w:val="000000"/>
-                <w:sz w:val="24"/>
-                <w:szCs w:val="24"/>
-              </w:rPr>
-              <w:t>Ленинские горы, д. 1, Московский государственный университет имени М.В. Ломоносова</w:t>
+              <w:pStyle w:val="LOnormal"/>
+              <w:widowControl w:val="false"/>
+              <w:rPr>
+                <w:rFonts w:eastAsia="Times New Roman" w:cs="Times New Roman"/>
+                <w:color w:val="000000"/>
+                <w:sz w:val="24"/>
+                <w:szCs w:val="24"/>
+              </w:rPr>
+            </w:pPr>
+            <w:r>
+              <w:rPr>
+                <w:rFonts w:eastAsia="Times New Roman" w:cs="Times New Roman"/>
+                <w:color w:val="000000"/>
+                <w:sz w:val="24"/>
+                <w:szCs w:val="24"/>
+              </w:rPr>
+              <w:t>119991, Российская Федерация, Москва, Ленинские горы, д. 1, Московский государственный университет имени М.В. Ломоносова</w:t>
             </w:r>
           </w:p>
         </w:tc>
       </w:tr>
       <w:tr>
+        <w:trPr/>
         <w:tc>
           <w:tcPr>
             <w:tcW w:w="2993" w:type="dxa"/>
@@ -2725,8 +3276,8 @@
           </w:tcPr>
           <w:p>
             <w:pPr>
-              <w:pStyle w:val="LO-normal"/>
-              <w:widowControl w:val="0"/>
+              <w:pStyle w:val="LOnormal"/>
+              <w:widowControl w:val="false"/>
               <w:rPr>
                 <w:rFonts w:eastAsia="Times New Roman" w:cs="Times New Roman"/>
                 <w:color w:val="000000"/>
@@ -2756,8 +3307,8 @@
           </w:tcPr>
           <w:p>
             <w:pPr>
-              <w:pStyle w:val="LO-normal"/>
-              <w:widowControl w:val="0"/>
+              <w:pStyle w:val="LOnormal"/>
+              <w:widowControl w:val="false"/>
               <w:rPr>
                 <w:rFonts w:eastAsia="Times New Roman" w:cs="Times New Roman"/>
                 <w:color w:val="000000"/>
@@ -2778,6 +3329,7 @@
         </w:tc>
       </w:tr>
       <w:tr>
+        <w:trPr/>
         <w:tc>
           <w:tcPr>
             <w:tcW w:w="2993" w:type="dxa"/>
@@ -2788,8 +3340,8 @@
           </w:tcPr>
           <w:p>
             <w:pPr>
-              <w:pStyle w:val="LO-normal"/>
-              <w:widowControl w:val="0"/>
+              <w:pStyle w:val="LOnormal"/>
+              <w:widowControl w:val="false"/>
               <w:rPr>
                 <w:rFonts w:eastAsia="Times New Roman" w:cs="Times New Roman"/>
                 <w:color w:val="000000"/>
@@ -2819,8 +3371,8 @@
           </w:tcPr>
           <w:p>
             <w:pPr>
-              <w:pStyle w:val="LO-normal"/>
-              <w:widowControl w:val="0"/>
+              <w:pStyle w:val="LOnormal"/>
+              <w:widowControl w:val="false"/>
               <w:rPr>
                 <w:rFonts w:eastAsia="Times New Roman" w:cs="Times New Roman"/>
                 <w:color w:val="000000"/>
@@ -2841,6 +3393,7 @@
         </w:tc>
       </w:tr>
       <w:tr>
+        <w:trPr/>
         <w:tc>
           <w:tcPr>
             <w:tcW w:w="2993" w:type="dxa"/>
@@ -2851,8 +3404,8 @@
           </w:tcPr>
           <w:p>
             <w:pPr>
-              <w:pStyle w:val="LO-normal"/>
-              <w:widowControl w:val="0"/>
+              <w:pStyle w:val="LOnormal"/>
+              <w:widowControl w:val="false"/>
               <w:rPr>
                 <w:rFonts w:eastAsia="Times New Roman" w:cs="Times New Roman"/>
                 <w:color w:val="000000"/>
@@ -2882,8 +3435,8 @@
           </w:tcPr>
           <w:p>
             <w:pPr>
-              <w:pStyle w:val="LO-normal"/>
-              <w:widowControl w:val="0"/>
+              <w:pStyle w:val="LOnormal"/>
+              <w:widowControl w:val="false"/>
               <w:rPr>
                 <w:rFonts w:eastAsia="Times New Roman" w:cs="Times New Roman"/>
                 <w:color w:val="000000"/>
@@ -2904,6 +3457,7 @@
         </w:tc>
       </w:tr>
       <w:tr>
+        <w:trPr/>
         <w:tc>
           <w:tcPr>
             <w:tcW w:w="2993" w:type="dxa"/>
@@ -2914,32 +3468,23 @@
           </w:tcPr>
           <w:p>
             <w:pPr>
-              <w:pStyle w:val="LO-normal"/>
-              <w:widowControl w:val="0"/>
-              <w:rPr>
-                <w:rFonts w:eastAsia="Times New Roman" w:cs="Times New Roman"/>
-                <w:color w:val="000000"/>
-                <w:sz w:val="24"/>
-                <w:szCs w:val="24"/>
-              </w:rPr>
-            </w:pPr>
-            <w:r>
-              <w:rPr>
-                <w:rFonts w:eastAsia="Times New Roman" w:cs="Times New Roman"/>
-                <w:color w:val="000000"/>
-                <w:sz w:val="24"/>
-                <w:szCs w:val="24"/>
-              </w:rPr>
-              <w:t>Список основных публикаций работников ведущей организации по теме дисс</w:t>
-            </w:r>
-            <w:r>
-              <w:rPr>
-                <w:rFonts w:eastAsia="Times New Roman" w:cs="Times New Roman"/>
-                <w:color w:val="000000"/>
-                <w:sz w:val="24"/>
-                <w:szCs w:val="24"/>
-              </w:rPr>
-              <w:t>ертации в рецензируемых научных изданиях за последние 5 лет (не более 15 публикаций)</w:t>
+              <w:pStyle w:val="LOnormal"/>
+              <w:widowControl w:val="false"/>
+              <w:rPr>
+                <w:rFonts w:eastAsia="Times New Roman" w:cs="Times New Roman"/>
+                <w:color w:val="000000"/>
+                <w:sz w:val="24"/>
+                <w:szCs w:val="24"/>
+              </w:rPr>
+            </w:pPr>
+            <w:r>
+              <w:rPr>
+                <w:rFonts w:eastAsia="Times New Roman" w:cs="Times New Roman"/>
+                <w:color w:val="000000"/>
+                <w:sz w:val="24"/>
+                <w:szCs w:val="24"/>
+              </w:rPr>
+              <w:t>Список основных публикаций работников ведущей организации по теме диссертации в рецензируемых научных изданиях за последние 5 лет (не более 15 публикаций)</w:t>
             </w:r>
           </w:p>
         </w:tc>
@@ -2954,8 +3499,8 @@
           </w:tcPr>
           <w:p>
             <w:pPr>
-              <w:pStyle w:val="LO-normal"/>
-              <w:widowControl w:val="0"/>
+              <w:pStyle w:val="LOnormal"/>
+              <w:widowControl w:val="false"/>
               <w:rPr>
                 <w:rFonts w:eastAsia="Times New Roman" w:cs="Times New Roman"/>
                 <w:color w:val="000000"/>
@@ -2993,17 +3538,7 @@
                 <w:szCs w:val="24"/>
                 <w:highlight w:val="white"/>
               </w:rPr>
-              <w:t>2024. V. 45.</w:t>
-            </w:r>
-            <w:r>
-              <w:rPr>
-                <w:rFonts w:eastAsia="Times New Roman" w:cs="Times New Roman"/>
-                <w:color w:val="000000"/>
-                <w:sz w:val="24"/>
-                <w:szCs w:val="24"/>
-                <w:highlight w:val="white"/>
-              </w:rPr>
-              <w:t xml:space="preserve"> No. 8. P. 3682-3705. </w:t>
+              <w:t xml:space="preserve">2024. V. 45. No. 8. P. 3682-3705. </w:t>
             </w:r>
             <w:r>
               <w:rPr>
@@ -3019,8 +3554,8 @@
           </w:p>
           <w:p>
             <w:pPr>
-              <w:pStyle w:val="LO-normal"/>
-              <w:widowControl w:val="0"/>
+              <w:pStyle w:val="LOnormal"/>
+              <w:widowControl w:val="false"/>
               <w:rPr>
                 <w:rFonts w:eastAsia="Times New Roman" w:cs="Times New Roman"/>
                 <w:color w:val="000000"/>
@@ -3028,20 +3563,19 @@
                 <w:lang w:val="en-US"/>
               </w:rPr>
             </w:pPr>
-          </w:p>
-          <w:p>
-            <w:pPr>
-              <w:pStyle w:val="LO-normal"/>
-              <w:widowControl w:val="0"/>
-              <w:rPr>
-                <w:rFonts w:eastAsia="Times New Roman" w:cs="Times New Roman"/>
-                <w:color w:val="000000"/>
-                <w:sz w:val="24"/>
-                <w:szCs w:val="24"/>
+            <w:r>
+              <w:rPr>
+                <w:rFonts w:eastAsia="Times New Roman" w:cs="Times New Roman"/>
+                <w:color w:val="000000"/>
+                <w:highlight w:val="white"/>
                 <w:lang w:val="en-US"/>
               </w:rPr>
-            </w:pPr>
-            <w:r>
+            </w:r>
+          </w:p>
+          <w:p>
+            <w:pPr>
+              <w:pStyle w:val="LOnormal"/>
+              <w:widowControl w:val="false"/>
               <w:rPr>
                 <w:rFonts w:eastAsia="Times New Roman" w:cs="Times New Roman"/>
                 <w:color w:val="000000"/>
@@ -3049,6 +3583,15 @@
                 <w:szCs w:val="24"/>
                 <w:lang w:val="en-US"/>
               </w:rPr>
+            </w:pPr>
+            <w:r>
+              <w:rPr>
+                <w:rFonts w:eastAsia="Times New Roman" w:cs="Times New Roman"/>
+                <w:color w:val="000000"/>
+                <w:sz w:val="24"/>
+                <w:szCs w:val="24"/>
+                <w:lang w:val="en-US"/>
+              </w:rPr>
               <w:t xml:space="preserve">Nikabadze M., Ulukhanyan A. On the Interlayer Contact Conditions in Multilayer Thin Body Theory and Some Issues of Splitting Initial-Boundary Value Problems // Lobachevskii Journal of Mathematic. </w:t>
             </w:r>
             <w:r>
@@ -3058,16 +3601,7 @@
                 <w:sz w:val="24"/>
                 <w:szCs w:val="24"/>
               </w:rPr>
-              <w:t>2022.</w:t>
-            </w:r>
-            <w:r>
-              <w:rPr>
-                <w:rFonts w:eastAsia="Times New Roman" w:cs="Times New Roman"/>
-                <w:color w:val="000000"/>
-                <w:sz w:val="24"/>
-                <w:szCs w:val="24"/>
-              </w:rPr>
-              <w:t xml:space="preserve"> V.43. No. 7, P. 1945-1961. </w:t>
+              <w:t xml:space="preserve">2022. V.43. No. 7, P. 1945-1961. </w:t>
             </w:r>
             <w:r>
               <w:rPr>
@@ -3082,34 +3616,41 @@
           </w:p>
           <w:p>
             <w:pPr>
-              <w:pStyle w:val="LO-normal"/>
-              <w:widowControl w:val="0"/>
+              <w:pStyle w:val="LOnormal"/>
+              <w:widowControl w:val="false"/>
               <w:rPr>
                 <w:rFonts w:eastAsia="Times New Roman" w:cs="Times New Roman"/>
                 <w:color w:val="000000"/>
                 <w:lang w:val="en-US"/>
               </w:rPr>
             </w:pPr>
-          </w:p>
-          <w:p>
-            <w:pPr>
-              <w:pStyle w:val="LO-normal"/>
-              <w:widowControl w:val="0"/>
-              <w:rPr>
-                <w:rFonts w:eastAsia="Times New Roman" w:cs="Times New Roman"/>
-                <w:color w:val="000000"/>
-                <w:sz w:val="24"/>
-                <w:szCs w:val="24"/>
-              </w:rPr>
-            </w:pPr>
-            <w:r>
-              <w:rPr>
-                <w:rFonts w:eastAsia="Times New Roman" w:cs="Times New Roman"/>
-                <w:color w:val="000000"/>
-                <w:sz w:val="24"/>
-                <w:szCs w:val="24"/>
+            <w:r>
+              <w:rPr>
+                <w:rFonts w:eastAsia="Times New Roman" w:cs="Times New Roman"/>
+                <w:color w:val="000000"/>
                 <w:lang w:val="en-US"/>
               </w:rPr>
+            </w:r>
+          </w:p>
+          <w:p>
+            <w:pPr>
+              <w:pStyle w:val="LOnormal"/>
+              <w:widowControl w:val="false"/>
+              <w:rPr>
+                <w:rFonts w:eastAsia="Times New Roman" w:cs="Times New Roman"/>
+                <w:color w:val="000000"/>
+                <w:sz w:val="24"/>
+                <w:szCs w:val="24"/>
+              </w:rPr>
+            </w:pPr>
+            <w:r>
+              <w:rPr>
+                <w:rFonts w:eastAsia="Times New Roman" w:cs="Times New Roman"/>
+                <w:color w:val="000000"/>
+                <w:sz w:val="24"/>
+                <w:szCs w:val="24"/>
+                <w:lang w:val="en-US"/>
+              </w:rPr>
               <w:t xml:space="preserve">Nikabadze M., Ulukhanyan A. Generalized Reissner-type variational principle in the micropolar theories of multilayer thin bodies with one small size // Continuum Mechanics and Thermodynamics. </w:t>
             </w:r>
             <w:r>
@@ -3119,32 +3660,29 @@
                 <w:sz w:val="24"/>
                 <w:szCs w:val="24"/>
               </w:rPr>
-              <w:t>202</w:t>
-            </w:r>
-            <w:r>
-              <w:rPr>
-                <w:rFonts w:eastAsia="Times New Roman" w:cs="Times New Roman"/>
-                <w:color w:val="000000"/>
-                <w:sz w:val="24"/>
-                <w:szCs w:val="24"/>
-              </w:rPr>
-              <w:t>2. DOI: 10.1007/s00161-022-01091-x.</w:t>
-            </w:r>
-          </w:p>
-          <w:p>
-            <w:pPr>
-              <w:pStyle w:val="LO-normal"/>
-              <w:widowControl w:val="0"/>
-              <w:rPr>
-                <w:rFonts w:eastAsia="Times New Roman" w:cs="Times New Roman"/>
-                <w:color w:val="000000"/>
-              </w:rPr>
-            </w:pPr>
-          </w:p>
-          <w:p>
-            <w:pPr>
-              <w:pStyle w:val="LO-normal"/>
-              <w:widowControl w:val="0"/>
+              <w:t>2022. DOI: 10.1007/s00161-022-01091-x.</w:t>
+            </w:r>
+          </w:p>
+          <w:p>
+            <w:pPr>
+              <w:pStyle w:val="LOnormal"/>
+              <w:widowControl w:val="false"/>
+              <w:rPr>
+                <w:rFonts w:eastAsia="Times New Roman" w:cs="Times New Roman"/>
+                <w:color w:val="000000"/>
+              </w:rPr>
+            </w:pPr>
+            <w:r>
+              <w:rPr>
+                <w:rFonts w:eastAsia="Times New Roman" w:cs="Times New Roman"/>
+                <w:color w:val="000000"/>
+              </w:rPr>
+            </w:r>
+          </w:p>
+          <w:p>
+            <w:pPr>
+              <w:pStyle w:val="LOnormal"/>
+              <w:widowControl w:val="false"/>
               <w:rPr>
                 <w:rFonts w:eastAsia="Times New Roman" w:cs="Times New Roman"/>
                 <w:color w:val="000000"/>
@@ -3174,18 +3712,24 @@
           </w:p>
           <w:p>
             <w:pPr>
-              <w:pStyle w:val="LO-normal"/>
-              <w:widowControl w:val="0"/>
-              <w:rPr>
-                <w:rFonts w:eastAsia="Times New Roman" w:cs="Times New Roman"/>
-                <w:color w:val="000000"/>
-              </w:rPr>
-            </w:pPr>
-          </w:p>
-          <w:p>
-            <w:pPr>
-              <w:pStyle w:val="LO-normal"/>
-              <w:widowControl w:val="0"/>
+              <w:pStyle w:val="LOnormal"/>
+              <w:widowControl w:val="false"/>
+              <w:rPr>
+                <w:rFonts w:eastAsia="Times New Roman" w:cs="Times New Roman"/>
+                <w:color w:val="000000"/>
+              </w:rPr>
+            </w:pPr>
+            <w:r>
+              <w:rPr>
+                <w:rFonts w:eastAsia="Times New Roman" w:cs="Times New Roman"/>
+                <w:color w:val="000000"/>
+              </w:rPr>
+            </w:r>
+          </w:p>
+          <w:p>
+            <w:pPr>
+              <w:pStyle w:val="LOnormal"/>
+              <w:widowControl w:val="false"/>
               <w:rPr>
                 <w:rFonts w:eastAsia="Times New Roman" w:cs="Times New Roman"/>
                 <w:color w:val="000000"/>
@@ -3202,7 +3746,16 @@
                 <w:szCs w:val="24"/>
                 <w:lang w:val="en-US"/>
               </w:rPr>
-              <w:t>Matevossian H.A., Nikabadze</w:t>
+              <w:t xml:space="preserve">Matevossian H.A., Nikabadze M.U., Nordo G., Ulukhanyan A.R. Biharmonic Navier and Neumann Problems and their Application in Mechanical Engineering // Lobachevskii Journal of Mathematics. </w:t>
+            </w:r>
+            <w:r>
+              <w:rPr>
+                <w:rFonts w:eastAsia="Times New Roman" w:cs="Times New Roman"/>
+                <w:color w:val="000000"/>
+                <w:sz w:val="24"/>
+                <w:szCs w:val="24"/>
+              </w:rPr>
+              <w:t xml:space="preserve">2021. V. 42., No. 8., P. 1876-1885. </w:t>
             </w:r>
             <w:r>
               <w:rPr>
@@ -3212,43 +3765,31 @@
                 <w:szCs w:val="24"/>
                 <w:lang w:val="en-US"/>
               </w:rPr>
-              <w:t xml:space="preserve"> M.U., Nordo G., Ulukhanyan A.R. Biharmonic Navier and Neumann Problems and their Application in Mechanical Engineering // Lobachevskii Journal of Mathematics. </w:t>
-            </w:r>
-            <w:r>
-              <w:rPr>
-                <w:rFonts w:eastAsia="Times New Roman" w:cs="Times New Roman"/>
-                <w:color w:val="000000"/>
-                <w:sz w:val="24"/>
-                <w:szCs w:val="24"/>
-              </w:rPr>
-              <w:t xml:space="preserve">2021. V. 42., No. 8., P. 1876-1885. </w:t>
-            </w:r>
-            <w:r>
-              <w:rPr>
-                <w:rFonts w:eastAsia="Times New Roman" w:cs="Times New Roman"/>
-                <w:color w:val="000000"/>
-                <w:sz w:val="24"/>
-                <w:szCs w:val="24"/>
+              <w:t>DOI: 10.1134/S1995080221080199.</w:t>
+            </w:r>
+          </w:p>
+          <w:p>
+            <w:pPr>
+              <w:pStyle w:val="LOnormal"/>
+              <w:widowControl w:val="false"/>
+              <w:rPr>
+                <w:rFonts w:eastAsia="Times New Roman" w:cs="Times New Roman"/>
+                <w:color w:val="000000"/>
                 <w:lang w:val="en-US"/>
               </w:rPr>
-              <w:t>DOI: 10.1134/S1995080221080199.</w:t>
-            </w:r>
-          </w:p>
-          <w:p>
-            <w:pPr>
-              <w:pStyle w:val="LO-normal"/>
-              <w:widowControl w:val="0"/>
+            </w:pPr>
+            <w:r>
               <w:rPr>
                 <w:rFonts w:eastAsia="Times New Roman" w:cs="Times New Roman"/>
                 <w:color w:val="000000"/>
                 <w:lang w:val="en-US"/>
               </w:rPr>
-            </w:pPr>
-          </w:p>
-          <w:p>
-            <w:pPr>
-              <w:pStyle w:val="LO-normal"/>
-              <w:widowControl w:val="0"/>
+            </w:r>
+          </w:p>
+          <w:p>
+            <w:pPr>
+              <w:pStyle w:val="LOnormal"/>
+              <w:widowControl w:val="false"/>
               <w:rPr>
                 <w:rFonts w:eastAsia="Times New Roman" w:cs="Times New Roman"/>
                 <w:color w:val="000000"/>
@@ -3265,35 +3806,31 @@
                 <w:szCs w:val="24"/>
                 <w:lang w:val="en-US"/>
               </w:rPr>
-              <w:lastRenderedPageBreak/>
-              <w:t>Nikabadze M., Ulukhanyan A.</w:t>
-            </w:r>
-            <w:r>
-              <w:rPr>
-                <w:rFonts w:eastAsia="Times New Roman" w:cs="Times New Roman"/>
-                <w:color w:val="000000"/>
-                <w:sz w:val="24"/>
-                <w:szCs w:val="24"/>
+              <w:t>Nikabadze M., Ulukhanyan A. On the Theory of Multilayer Thin Bodies // Lobachevskii Journal of Mathematic. V. 42., No. 8., P. 1900-1911. DOI: 10.1134/S1995080221080217</w:t>
+            </w:r>
+          </w:p>
+          <w:p>
+            <w:pPr>
+              <w:pStyle w:val="LOnormal"/>
+              <w:widowControl w:val="false"/>
+              <w:rPr>
+                <w:rFonts w:eastAsia="Times New Roman" w:cs="Times New Roman"/>
+                <w:color w:val="000000"/>
                 <w:lang w:val="en-US"/>
               </w:rPr>
-              <w:t xml:space="preserve"> On the Theory of Multilayer Thin Bodies // Lobachevskii Journal of Mathematic. V. 42., No. 8., P. 1900-1911. DOI: 10.1134/S1995080221080217</w:t>
-            </w:r>
-          </w:p>
-          <w:p>
-            <w:pPr>
-              <w:pStyle w:val="LO-normal"/>
-              <w:widowControl w:val="0"/>
+            </w:pPr>
+            <w:r>
               <w:rPr>
                 <w:rFonts w:eastAsia="Times New Roman" w:cs="Times New Roman"/>
                 <w:color w:val="000000"/>
                 <w:lang w:val="en-US"/>
               </w:rPr>
-            </w:pPr>
-          </w:p>
-          <w:p>
-            <w:pPr>
-              <w:pStyle w:val="LO-normal"/>
-              <w:widowControl w:val="0"/>
+            </w:r>
+          </w:p>
+          <w:p>
+            <w:pPr>
+              <w:pStyle w:val="LOnormal"/>
+              <w:widowControl w:val="false"/>
               <w:rPr>
                 <w:rFonts w:eastAsia="Times New Roman" w:cs="Times New Roman"/>
                 <w:color w:val="000000"/>
@@ -3310,7 +3847,16 @@
                 <w:szCs w:val="24"/>
                 <w:lang w:val="en-US"/>
               </w:rPr>
-              <w:t>Nikabadze M.U. Eigenvalue Problems for Tensor-Block Matrices and Their Applications to Mechanics // Journal of Mat</w:t>
+              <w:t xml:space="preserve">Nikabadze M.U. Eigenvalue Problems for Tensor-Block Matrices and Their Applications to Mechanics // Journal of Mathematical Sciences. </w:t>
+            </w:r>
+            <w:r>
+              <w:rPr>
+                <w:rFonts w:eastAsia="Times New Roman" w:cs="Times New Roman"/>
+                <w:color w:val="000000"/>
+                <w:sz w:val="24"/>
+                <w:szCs w:val="24"/>
+              </w:rPr>
+              <w:t xml:space="preserve">2020. V. 250. No. 6. P. 895-931. </w:t>
             </w:r>
             <w:r>
               <w:rPr>
@@ -3320,18 +3866,13 @@
                 <w:szCs w:val="24"/>
                 <w:lang w:val="en-US"/>
               </w:rPr>
-              <w:t xml:space="preserve">hematical Sciences. </w:t>
-            </w:r>
-            <w:r>
-              <w:rPr>
-                <w:rFonts w:eastAsia="Times New Roman" w:cs="Times New Roman"/>
-                <w:color w:val="000000"/>
-                <w:sz w:val="24"/>
-                <w:szCs w:val="24"/>
-              </w:rPr>
-              <w:t xml:space="preserve">2020. V. 250. No. 6. P. 895-931. </w:t>
-            </w:r>
-            <w:r>
+              <w:t>DOI: 10.1007/s10958-020-05053-z.</w:t>
+            </w:r>
+          </w:p>
+          <w:p>
+            <w:pPr>
+              <w:pStyle w:val="LOnormal"/>
+              <w:widowControl w:val="false"/>
               <w:rPr>
                 <w:rFonts w:eastAsia="Times New Roman" w:cs="Times New Roman"/>
                 <w:color w:val="000000"/>
@@ -3339,13 +3880,8 @@
                 <w:szCs w:val="24"/>
                 <w:lang w:val="en-US"/>
               </w:rPr>
-              <w:t>DOI: 10.1007/s10958-020-05053-z.</w:t>
-            </w:r>
-          </w:p>
-          <w:p>
-            <w:pPr>
-              <w:pStyle w:val="LO-normal"/>
-              <w:widowControl w:val="0"/>
+            </w:pPr>
+            <w:r>
               <w:rPr>
                 <w:rFonts w:eastAsia="Times New Roman" w:cs="Times New Roman"/>
                 <w:color w:val="000000"/>
@@ -3353,12 +3889,12 @@
                 <w:szCs w:val="24"/>
                 <w:lang w:val="en-US"/>
               </w:rPr>
-            </w:pPr>
-          </w:p>
-          <w:p>
-            <w:pPr>
-              <w:pStyle w:val="LO-normal"/>
-              <w:widowControl w:val="0"/>
+            </w:r>
+          </w:p>
+          <w:p>
+            <w:pPr>
+              <w:pStyle w:val="LOnormal"/>
+              <w:widowControl w:val="false"/>
               <w:rPr>
                 <w:rFonts w:eastAsia="Times New Roman" w:cs="Times New Roman"/>
                 <w:color w:val="000000"/>
@@ -3384,16 +3920,7 @@
                 <w:sz w:val="24"/>
                 <w:szCs w:val="24"/>
               </w:rPr>
-              <w:t>2020. V. 41., No. 10.</w:t>
-            </w:r>
-            <w:r>
-              <w:rPr>
-                <w:rFonts w:eastAsia="Times New Roman" w:cs="Times New Roman"/>
-                <w:color w:val="000000"/>
-                <w:sz w:val="24"/>
-                <w:szCs w:val="24"/>
-              </w:rPr>
-              <w:t xml:space="preserve">, P. 2059-2074. </w:t>
+              <w:t xml:space="preserve">2020. V. 41., No. 10., P. 2059-2074. </w:t>
             </w:r>
             <w:r>
               <w:rPr>
@@ -3408,8 +3935,8 @@
           </w:p>
           <w:p>
             <w:pPr>
-              <w:pStyle w:val="LO-normal"/>
-              <w:widowControl w:val="0"/>
+              <w:pStyle w:val="LOnormal"/>
+              <w:widowControl w:val="false"/>
               <w:rPr>
                 <w:rFonts w:eastAsia="Times New Roman" w:cs="Times New Roman"/>
                 <w:color w:val="000000"/>
@@ -3418,11 +3945,7 @@
                 <w:lang w:val="en-US"/>
               </w:rPr>
             </w:pPr>
-          </w:p>
-          <w:p>
-            <w:pPr>
-              <w:pStyle w:val="LO-normal"/>
-              <w:widowControl w:val="0"/>
+            <w:r>
               <w:rPr>
                 <w:rFonts w:eastAsia="Times New Roman" w:cs="Times New Roman"/>
                 <w:color w:val="000000"/>
@@ -3430,8 +3953,12 @@
                 <w:szCs w:val="24"/>
                 <w:lang w:val="en-US"/>
               </w:rPr>
-            </w:pPr>
-            <w:r>
+            </w:r>
+          </w:p>
+          <w:p>
+            <w:pPr>
+              <w:pStyle w:val="LOnormal"/>
+              <w:widowControl w:val="false"/>
               <w:rPr>
                 <w:rFonts w:eastAsia="Times New Roman" w:cs="Times New Roman"/>
                 <w:color w:val="000000"/>
@@ -3439,6 +3966,15 @@
                 <w:szCs w:val="24"/>
                 <w:lang w:val="en-US"/>
               </w:rPr>
+            </w:pPr>
+            <w:r>
+              <w:rPr>
+                <w:rFonts w:eastAsia="Times New Roman" w:cs="Times New Roman"/>
+                <w:color w:val="000000"/>
+                <w:sz w:val="24"/>
+                <w:szCs w:val="24"/>
+                <w:lang w:val="en-US"/>
+              </w:rPr>
               <w:t xml:space="preserve">Nikabadze M.U., Ulukhanyan A.R. Modeling of multilayer thin bodies // Continuum Mechanics and Thermodynamics. </w:t>
             </w:r>
             <w:r>
@@ -3463,8 +3999,8 @@
           </w:p>
           <w:p>
             <w:pPr>
-              <w:pStyle w:val="LO-normal"/>
-              <w:widowControl w:val="0"/>
+              <w:pStyle w:val="LOnormal"/>
+              <w:widowControl w:val="false"/>
               <w:rPr>
                 <w:rFonts w:eastAsia="Times New Roman" w:cs="Times New Roman"/>
                 <w:color w:val="000000"/>
@@ -3473,18 +4009,6 @@
                 <w:lang w:val="en-US"/>
               </w:rPr>
             </w:pPr>
-          </w:p>
-          <w:p>
-            <w:pPr>
-              <w:pStyle w:val="LO-normal"/>
-              <w:widowControl w:val="0"/>
-              <w:rPr>
-                <w:rFonts w:eastAsia="Times New Roman" w:cs="Times New Roman"/>
-                <w:color w:val="000000"/>
-                <w:sz w:val="24"/>
-                <w:szCs w:val="24"/>
-              </w:rPr>
-            </w:pPr>
             <w:r>
               <w:rPr>
                 <w:rFonts w:eastAsia="Times New Roman" w:cs="Times New Roman"/>
@@ -3493,8 +4017,19 @@
                 <w:szCs w:val="24"/>
                 <w:lang w:val="en-US"/>
               </w:rPr>
-              <w:t>Nikabadze M.U., Ulukhanyan A.R.</w:t>
-            </w:r>
+            </w:r>
+          </w:p>
+          <w:p>
+            <w:pPr>
+              <w:pStyle w:val="LOnormal"/>
+              <w:widowControl w:val="false"/>
+              <w:rPr>
+                <w:rFonts w:eastAsia="Times New Roman" w:cs="Times New Roman"/>
+                <w:color w:val="000000"/>
+                <w:sz w:val="24"/>
+                <w:szCs w:val="24"/>
+              </w:rPr>
+            </w:pPr>
             <w:r>
               <w:rPr>
                 <w:rFonts w:eastAsia="Times New Roman" w:cs="Times New Roman"/>
@@ -3503,7 +4038,7 @@
                 <w:szCs w:val="24"/>
                 <w:lang w:val="en-US"/>
               </w:rPr>
-              <w:t xml:space="preserve">, Khizhenkov A. On modeling of three-layered thin bodies // IOP Conf. Series: Materials Science and Engineering, TSER 2018, IOP Publishing. 2019. V. 683. P. 1-8. </w:t>
+              <w:t xml:space="preserve">Nikabadze M.U., Ulukhanyan A.R., Khizhenkov A. On modeling of three-layered thin bodies // IOP Conf. Series: Materials Science and Engineering, TSER 2018, IOP Publishing. 2019. V. 683. P. 1-8. </w:t>
             </w:r>
             <w:r>
               <w:rPr>
@@ -3517,44 +4052,43 @@
           </w:p>
           <w:p>
             <w:pPr>
-              <w:pStyle w:val="LO-normal"/>
-              <w:widowControl w:val="0"/>
-              <w:rPr>
-                <w:rFonts w:eastAsia="Times New Roman" w:cs="Times New Roman"/>
-                <w:color w:val="000000"/>
-                <w:sz w:val="24"/>
-                <w:szCs w:val="24"/>
-              </w:rPr>
-            </w:pPr>
-          </w:p>
-          <w:p>
-            <w:pPr>
-              <w:pStyle w:val="LO-normal"/>
-              <w:widowControl w:val="0"/>
-              <w:rPr>
-                <w:rFonts w:eastAsia="Times New Roman" w:cs="Times New Roman"/>
-                <w:color w:val="000000"/>
-                <w:sz w:val="24"/>
-                <w:szCs w:val="24"/>
-              </w:rPr>
-            </w:pPr>
-            <w:r>
-              <w:rPr>
-                <w:rFonts w:eastAsia="Times New Roman" w:cs="Times New Roman"/>
-                <w:color w:val="000000"/>
-                <w:sz w:val="24"/>
-                <w:szCs w:val="24"/>
-              </w:rPr>
-              <w:t>Никабадзе М.У. К расщеплению начально-краевых задач в ани</w:t>
-            </w:r>
-            <w:r>
-              <w:rPr>
-                <w:rFonts w:eastAsia="Times New Roman" w:cs="Times New Roman"/>
-                <w:color w:val="000000"/>
-                <w:sz w:val="24"/>
-                <w:szCs w:val="24"/>
-              </w:rPr>
-              <w:t>зотропной линейной теории упругости //  Вестник Московского университета. Серия 1: Математика. Механика. 2019. № 5, с. 23-30.</w:t>
+              <w:pStyle w:val="LOnormal"/>
+              <w:widowControl w:val="false"/>
+              <w:rPr>
+                <w:rFonts w:eastAsia="Times New Roman" w:cs="Times New Roman"/>
+                <w:color w:val="000000"/>
+                <w:sz w:val="24"/>
+                <w:szCs w:val="24"/>
+              </w:rPr>
+            </w:pPr>
+            <w:r>
+              <w:rPr>
+                <w:rFonts w:eastAsia="Times New Roman" w:cs="Times New Roman"/>
+                <w:color w:val="000000"/>
+                <w:sz w:val="24"/>
+                <w:szCs w:val="24"/>
+              </w:rPr>
+            </w:r>
+          </w:p>
+          <w:p>
+            <w:pPr>
+              <w:pStyle w:val="LOnormal"/>
+              <w:widowControl w:val="false"/>
+              <w:rPr>
+                <w:rFonts w:eastAsia="Times New Roman" w:cs="Times New Roman"/>
+                <w:color w:val="000000"/>
+                <w:sz w:val="24"/>
+                <w:szCs w:val="24"/>
+              </w:rPr>
+            </w:pPr>
+            <w:r>
+              <w:rPr>
+                <w:rFonts w:eastAsia="Times New Roman" w:cs="Times New Roman"/>
+                <w:color w:val="000000"/>
+                <w:sz w:val="24"/>
+                <w:szCs w:val="24"/>
+              </w:rPr>
+              <w:t>Никабадзе М.У. К расщеплению начально-краевых задач в анизотропной линейной теории упругости //  Вестник Московского университета. Серия 1: Математика. Механика. 2019. № 5, с. 23-30.</w:t>
             </w:r>
           </w:p>
         </w:tc>
@@ -3562,9 +4096,9 @@
     </w:tbl>
     <w:p>
       <w:pPr>
-        <w:pStyle w:val="LO-normal"/>
-        <w:spacing w:line="372" w:lineRule="auto"/>
-        <w:ind w:firstLine="709"/>
+        <w:pStyle w:val="LOnormal"/>
+        <w:spacing w:lineRule="auto" w:line="372"/>
+        <w:ind w:left="714" w:firstLine="709"/>
         <w:jc w:val="center"/>
         <w:rPr>
           <w:rFonts w:eastAsia="Times New Roman" w:cs="Times New Roman"/>
@@ -3573,54 +4107,64 @@
           <w:szCs w:val="28"/>
         </w:rPr>
       </w:pPr>
-    </w:p>
-    <w:p>
-      <w:pPr>
-        <w:pStyle w:val="LO-normal"/>
-        <w:spacing w:line="372" w:lineRule="auto"/>
-        <w:jc w:val="both"/>
+      <w:r>
         <w:rPr>
           <w:rFonts w:eastAsia="Times New Roman" w:cs="Times New Roman"/>
           <w:color w:val="000000"/>
           <w:sz w:val="28"/>
           <w:szCs w:val="28"/>
         </w:rPr>
-      </w:pPr>
-      <w:r>
+      </w:r>
+    </w:p>
+    <w:p>
+      <w:pPr>
+        <w:pStyle w:val="LOnormal"/>
+        <w:spacing w:lineRule="auto" w:line="372"/>
+        <w:jc w:val="both"/>
         <w:rPr>
           <w:rFonts w:eastAsia="Times New Roman" w:cs="Times New Roman"/>
           <w:color w:val="000000"/>
           <w:sz w:val="28"/>
           <w:szCs w:val="28"/>
         </w:rPr>
-        <w:t>Декан механико-математического факультета МГУ имени М.В. Ломоносова, член-корреспондент РАН</w:t>
-      </w:r>
-    </w:p>
-    <w:p>
-      <w:pPr>
-        <w:pStyle w:val="LO-normal"/>
-        <w:spacing w:line="372" w:lineRule="auto"/>
-        <w:jc w:val="right"/>
+      </w:pPr>
+      <w:r>
         <w:rPr>
           <w:rFonts w:eastAsia="Times New Roman" w:cs="Times New Roman"/>
           <w:color w:val="000000"/>
           <w:sz w:val="28"/>
           <w:szCs w:val="28"/>
         </w:rPr>
+        <w:t>Декан механико-математического факультета МГУ имени М.В. Ломоносова, член-корреспондент РАН</w:t>
+      </w:r>
+    </w:p>
+    <w:p>
+      <w:pPr>
         <w:sectPr>
-          <w:headerReference w:type="even" r:id="rId15"/>
-          <w:headerReference w:type="default" r:id="rId16"/>
-          <w:footerReference w:type="even" r:id="rId17"/>
-          <w:footerReference w:type="default" r:id="rId18"/>
-          <w:headerReference w:type="first" r:id="rId19"/>
-          <w:footerReference w:type="first" r:id="rId20"/>
+          <w:headerReference w:type="even" r:id="rId10"/>
+          <w:headerReference w:type="default" r:id="rId11"/>
+          <w:headerReference w:type="first" r:id="rId12"/>
+          <w:footerReference w:type="even" r:id="rId13"/>
+          <w:footerReference w:type="default" r:id="rId14"/>
+          <w:footerReference w:type="first" r:id="rId15"/>
+          <w:type w:val="nextPage"/>
           <w:pgSz w:w="11906" w:h="16838"/>
-          <w:pgMar w:top="1134" w:right="851" w:bottom="1134" w:left="1134" w:header="709" w:footer="709" w:gutter="0"/>
-          <w:cols w:space="720"/>
-          <w:formProt w:val="0"/>
+          <w:pgMar w:left="1134" w:right="851" w:gutter="0" w:header="709" w:top="1134" w:footer="709" w:bottom="1134"/>
+          <w:pgNumType w:fmt="decimal"/>
+          <w:formProt w:val="false"/>
           <w:titlePg/>
-          <w:docGrid w:linePitch="360"/>
+          <w:textDirection w:val="lrTb"/>
+          <w:docGrid w:type="default" w:linePitch="360" w:charSpace="0"/>
         </w:sectPr>
+        <w:pStyle w:val="LOnormal"/>
+        <w:spacing w:lineRule="auto" w:line="372"/>
+        <w:jc w:val="right"/>
+        <w:rPr>
+          <w:rFonts w:eastAsia="Times New Roman" w:cs="Times New Roman"/>
+          <w:color w:val="000000"/>
+          <w:sz w:val="28"/>
+          <w:szCs w:val="28"/>
+        </w:rPr>
       </w:pPr>
       <w:r>
         <w:rPr>
@@ -3630,86 +4174,14 @@
           <w:szCs w:val="24"/>
         </w:rPr>
         <w:tab/>
-      </w:r>
-      <w:r>
-        <w:rPr>
-          <w:rFonts w:eastAsia="Times New Roman" w:cs="Times New Roman"/>
-          <w:color w:val="000000"/>
-          <w:sz w:val="24"/>
-          <w:szCs w:val="24"/>
-        </w:rPr>
         <w:tab/>
-      </w:r>
-      <w:r>
-        <w:rPr>
-          <w:rFonts w:eastAsia="Times New Roman" w:cs="Times New Roman"/>
-          <w:color w:val="000000"/>
-          <w:sz w:val="24"/>
-          <w:szCs w:val="24"/>
-        </w:rPr>
         <w:tab/>
-      </w:r>
-      <w:r>
-        <w:rPr>
-          <w:rFonts w:eastAsia="Times New Roman" w:cs="Times New Roman"/>
-          <w:color w:val="000000"/>
-          <w:sz w:val="24"/>
-          <w:szCs w:val="24"/>
-        </w:rPr>
         <w:tab/>
-      </w:r>
-      <w:r>
-        <w:rPr>
-          <w:rFonts w:eastAsia="Times New Roman" w:cs="Times New Roman"/>
-          <w:color w:val="000000"/>
-          <w:sz w:val="24"/>
-          <w:szCs w:val="24"/>
-        </w:rPr>
         <w:tab/>
-      </w:r>
-      <w:r>
-        <w:rPr>
-          <w:rFonts w:eastAsia="Times New Roman" w:cs="Times New Roman"/>
-          <w:color w:val="000000"/>
-          <w:sz w:val="24"/>
-          <w:szCs w:val="24"/>
-        </w:rPr>
         <w:tab/>
-      </w:r>
-      <w:r>
-        <w:rPr>
-          <w:rFonts w:eastAsia="Times New Roman" w:cs="Times New Roman"/>
-          <w:color w:val="000000"/>
-          <w:sz w:val="24"/>
-          <w:szCs w:val="24"/>
-        </w:rPr>
         <w:tab/>
-      </w:r>
-      <w:r>
-        <w:rPr>
-          <w:rFonts w:eastAsia="Times New Roman" w:cs="Times New Roman"/>
-          <w:color w:val="000000"/>
-          <w:sz w:val="24"/>
-          <w:szCs w:val="24"/>
-        </w:rPr>
         <w:tab/>
-      </w:r>
-      <w:r>
-        <w:rPr>
-          <w:rFonts w:eastAsia="Times New Roman" w:cs="Times New Roman"/>
-          <w:color w:val="000000"/>
-          <w:sz w:val="24"/>
-          <w:szCs w:val="24"/>
-        </w:rPr>
         <w:tab/>
-      </w:r>
-      <w:r>
-        <w:rPr>
-          <w:rFonts w:eastAsia="Times New Roman" w:cs="Times New Roman"/>
-          <w:color w:val="000000"/>
-          <w:sz w:val="24"/>
-          <w:szCs w:val="24"/>
-        </w:rPr>
         <w:tab/>
       </w:r>
       <w:r>
@@ -3726,17 +4198,26 @@
       <w:tblPr>
         <w:tblStyle w:val="afb"/>
         <w:tblW w:w="9911" w:type="dxa"/>
+        <w:jc w:val="left"/>
+        <w:tblInd w:w="0" w:type="dxa"/>
         <w:tblLayout w:type="fixed"/>
-        <w:tblLook w:val="04A0" w:firstRow="1" w:lastRow="0" w:firstColumn="1" w:lastColumn="0" w:noHBand="0" w:noVBand="1"/>
+        <w:tblCellMar>
+          <w:top w:w="0" w:type="dxa"/>
+          <w:left w:w="108" w:type="dxa"/>
+          <w:bottom w:w="0" w:type="dxa"/>
+          <w:right w:w="108" w:type="dxa"/>
+        </w:tblCellMar>
+        <w:tblLook w:val="04a0" w:noHBand="0" w:noVBand="1" w:firstColumn="1" w:lastRow="0" w:lastColumn="0" w:firstRow="1"/>
       </w:tblPr>
       <w:tblGrid>
-        <w:gridCol w:w="4246"/>
+        <w:gridCol w:w="4245"/>
         <w:gridCol w:w="5665"/>
       </w:tblGrid>
       <w:tr>
+        <w:trPr/>
         <w:tc>
           <w:tcPr>
-            <w:tcW w:w="4246" w:type="dxa"/>
+            <w:tcW w:w="4245" w:type="dxa"/>
             <w:tcBorders>
               <w:top w:val="nil"/>
               <w:left w:val="nil"/>
@@ -3746,9 +4227,11 @@
           </w:tcPr>
           <w:p>
             <w:pPr>
-              <w:widowControl w:val="0"/>
+              <w:pStyle w:val="Normal"/>
+              <w:widowControl w:val="false"/>
+              <w:suppressAutoHyphens w:val="true"/>
               <w:spacing w:before="20" w:after="20"/>
-              <w:ind w:left="0" w:firstLine="0"/>
+              <w:ind w:left="0" w:hanging="0"/>
               <w:jc w:val="left"/>
               <w:rPr>
                 <w:rFonts w:ascii="Times New Roman" w:hAnsi="Times New Roman"/>
@@ -3757,11 +4240,21 @@
                 <w:szCs w:val="28"/>
               </w:rPr>
             </w:pPr>
+            <w:r>
+              <w:rPr>
+                <w:rFonts w:eastAsia="Calibri" w:cs="Times New Roman" w:ascii="Times New Roman" w:hAnsi="Times New Roman"/>
+                <w:color w:val="000000" w:themeColor="text1"/>
+                <w:kern w:val="0"/>
+                <w:sz w:val="28"/>
+                <w:szCs w:val="28"/>
+                <w:lang w:val="ru-RU" w:bidi="ar-SA"/>
+              </w:rPr>
+            </w:r>
           </w:p>
         </w:tc>
         <w:tc>
           <w:tcPr>
-            <w:tcW w:w="5664" w:type="dxa"/>
+            <w:tcW w:w="5665" w:type="dxa"/>
             <w:tcBorders>
               <w:top w:val="nil"/>
               <w:left w:val="nil"/>
@@ -3771,8 +4264,11 @@
           </w:tcPr>
           <w:p>
             <w:pPr>
-              <w:widowControl w:val="0"/>
-              <w:ind w:hanging="714"/>
+              <w:pStyle w:val="Normal"/>
+              <w:widowControl w:val="false"/>
+              <w:suppressAutoHyphens w:val="true"/>
+              <w:spacing w:before="0" w:after="0"/>
+              <w:ind w:left="714" w:hanging="714"/>
               <w:jc w:val="right"/>
               <w:rPr>
                 <w:rFonts w:ascii="Times New Roman" w:hAnsi="Times New Roman"/>
@@ -3783,19 +4279,51 @@
             </w:pPr>
             <w:r>
               <w:rPr>
+                <w:rFonts w:eastAsia="Calibri" w:cs="Times New Roman" w:ascii="Times New Roman" w:hAnsi="Times New Roman"/>
+                <w:color w:val="000000" w:themeColor="text1"/>
+                <w:kern w:val="0"/>
+                <w:sz w:val="28"/>
+                <w:szCs w:val="28"/>
+                <w:lang w:val="ru-RU" w:bidi="ar-SA"/>
+              </w:rPr>
+              <w:t>В диссертационный совет 24.2.331.05 при</w:t>
+            </w:r>
+          </w:p>
+          <w:p>
+            <w:pPr>
+              <w:pStyle w:val="Normal"/>
+              <w:widowControl w:val="false"/>
+              <w:suppressAutoHyphens w:val="true"/>
+              <w:spacing w:before="0" w:after="0"/>
+              <w:ind w:left="34" w:hanging="6"/>
+              <w:jc w:val="right"/>
+              <w:rPr>
                 <w:rFonts w:ascii="Times New Roman" w:hAnsi="Times New Roman"/>
                 <w:color w:val="000000" w:themeColor="text1"/>
                 <w:sz w:val="28"/>
                 <w:szCs w:val="28"/>
               </w:rPr>
-              <w:t>В диссертационный совет 24.2.331.05 при</w:t>
-            </w:r>
-          </w:p>
-          <w:p>
-            <w:pPr>
-              <w:widowControl w:val="0"/>
-              <w:ind w:left="34" w:hanging="6"/>
-              <w:jc w:val="right"/>
+            </w:pPr>
+            <w:r>
+              <w:rPr>
+                <w:rFonts w:eastAsia="Calibri" w:cs="Times New Roman" w:ascii="Times New Roman" w:hAnsi="Times New Roman"/>
+                <w:color w:val="000000" w:themeColor="text1"/>
+                <w:kern w:val="0"/>
+                <w:sz w:val="28"/>
+                <w:szCs w:val="28"/>
+                <w:lang w:val="ru-RU" w:bidi="ar-SA"/>
+              </w:rPr>
+              <w:t>Московском государственном техническом университете имени Н.Э. Баумана</w:t>
+            </w:r>
+          </w:p>
+          <w:p>
+            <w:pPr>
+              <w:pStyle w:val="Normal"/>
+              <w:widowControl w:val="false"/>
+              <w:suppressAutoHyphens w:val="true"/>
+              <w:spacing w:before="20" w:after="20"/>
+              <w:ind w:left="0" w:hanging="0"/>
+              <w:jc w:val="left"/>
               <w:rPr>
                 <w:rFonts w:ascii="Times New Roman" w:hAnsi="Times New Roman"/>
                 <w:color w:val="000000" w:themeColor="text1"/>
@@ -3805,36 +4333,24 @@
             </w:pPr>
             <w:r>
               <w:rPr>
-                <w:rFonts w:ascii="Times New Roman" w:hAnsi="Times New Roman"/>
+                <w:rFonts w:eastAsia="Calibri" w:cs="Times New Roman" w:ascii="Times New Roman" w:hAnsi="Times New Roman"/>
                 <w:color w:val="000000" w:themeColor="text1"/>
-                <w:sz w:val="28"/>
-                <w:szCs w:val="28"/>
-              </w:rPr>
-              <w:t>Московском государственном техническом университете имени Н.Э. Баумана</w:t>
-            </w:r>
-          </w:p>
-          <w:p>
-            <w:pPr>
-              <w:widowControl w:val="0"/>
-              <w:spacing w:before="20" w:after="20"/>
-              <w:ind w:left="0" w:firstLine="0"/>
-              <w:jc w:val="left"/>
-              <w:rPr>
-                <w:rFonts w:ascii="Times New Roman" w:hAnsi="Times New Roman"/>
-                <w:color w:val="000000" w:themeColor="text1"/>
-                <w:sz w:val="28"/>
-                <w:szCs w:val="28"/>
-              </w:rPr>
-            </w:pPr>
+                <w:kern w:val="0"/>
+                <w:sz w:val="28"/>
+                <w:szCs w:val="28"/>
+                <w:lang w:val="ru-RU" w:bidi="ar-SA"/>
+              </w:rPr>
+            </w:r>
           </w:p>
         </w:tc>
       </w:tr>
     </w:tbl>
     <w:p>
       <w:pPr>
-        <w:widowControl w:val="0"/>
+        <w:pStyle w:val="Normal"/>
+        <w:widowControl w:val="false"/>
         <w:spacing w:before="20" w:after="20"/>
-        <w:ind w:left="0" w:firstLine="0"/>
+        <w:ind w:left="0" w:hanging="0"/>
         <w:jc w:val="left"/>
         <w:rPr>
           <w:rFonts w:ascii="Times New Roman" w:hAnsi="Times New Roman"/>
@@ -3843,12 +4359,21 @@
           <w:szCs w:val="28"/>
         </w:rPr>
       </w:pPr>
-    </w:p>
-    <w:p>
-      <w:pPr>
-        <w:widowControl w:val="0"/>
+      <w:r>
+        <w:rPr>
+          <w:rFonts w:ascii="Times New Roman" w:hAnsi="Times New Roman"/>
+          <w:color w:val="000000" w:themeColor="text1"/>
+          <w:sz w:val="28"/>
+          <w:szCs w:val="28"/>
+        </w:rPr>
+      </w:r>
+    </w:p>
+    <w:p>
+      <w:pPr>
+        <w:pStyle w:val="Normal"/>
+        <w:widowControl w:val="false"/>
         <w:spacing w:before="20" w:after="20"/>
-        <w:ind w:left="0" w:firstLine="0"/>
+        <w:ind w:left="0" w:hanging="0"/>
         <w:jc w:val="center"/>
         <w:rPr>
           <w:rFonts w:ascii="Times New Roman" w:hAnsi="Times New Roman"/>
@@ -3871,9 +4396,10 @@
     </w:p>
     <w:p>
       <w:pPr>
-        <w:widowControl w:val="0"/>
+        <w:pStyle w:val="Normal"/>
+        <w:widowControl w:val="false"/>
         <w:spacing w:before="20" w:after="20"/>
-        <w:ind w:left="0" w:firstLine="0"/>
+        <w:ind w:left="0" w:hanging="0"/>
         <w:jc w:val="left"/>
         <w:rPr>
           <w:rFonts w:ascii="Times New Roman" w:hAnsi="Times New Roman"/>
@@ -3882,10 +4408,19 @@
           <w:szCs w:val="28"/>
         </w:rPr>
       </w:pPr>
-    </w:p>
-    <w:p>
-      <w:pPr>
-        <w:widowControl w:val="0"/>
+      <w:r>
+        <w:rPr>
+          <w:rFonts w:ascii="Times New Roman" w:hAnsi="Times New Roman"/>
+          <w:color w:val="000000" w:themeColor="text1"/>
+          <w:sz w:val="28"/>
+          <w:szCs w:val="28"/>
+        </w:rPr>
+      </w:r>
+    </w:p>
+    <w:p>
+      <w:pPr>
+        <w:pStyle w:val="Normal"/>
+        <w:widowControl w:val="false"/>
         <w:spacing w:before="20" w:after="20"/>
         <w:ind w:left="0" w:firstLine="709"/>
         <w:rPr>
@@ -3902,30 +4437,12 @@
           <w:sz w:val="28"/>
           <w:szCs w:val="28"/>
         </w:rPr>
-        <w:t xml:space="preserve">Я, Михаил Ушангиевич Никабадзе, доктор физико-математических наук, </w:t>
-      </w:r>
-      <w:r>
-        <w:rPr>
-          <w:rFonts w:ascii="Times New Roman" w:hAnsi="Times New Roman"/>
-          <w:color w:val="000000" w:themeColor="text1"/>
-          <w:sz w:val="28"/>
-          <w:szCs w:val="28"/>
-        </w:rPr>
-        <w:t>профессор кафедры механики композитов МГУ им. М.В. Ломоносова, в соответствии с Федеральным законом от 27.07.2006 № 153-ФЗ о «Персональных данных» (ред. 02.07.2021) настоящим даю согласие на обработку моих персональных данных в целях включения в аттестацио</w:t>
-      </w:r>
-      <w:r>
-        <w:rPr>
-          <w:rFonts w:ascii="Times New Roman" w:hAnsi="Times New Roman"/>
-          <w:color w:val="000000" w:themeColor="text1"/>
-          <w:sz w:val="28"/>
-          <w:szCs w:val="28"/>
-        </w:rPr>
-        <w:t xml:space="preserve">нное дело соискателя и размещения их на сайте МГТУ им. Н.Э. Баумана в информационно-телекоммуникационной сети «интернет» по адресу </w:t>
-      </w:r>
-      <w:hyperlink r:id="rId21">
+        <w:t xml:space="preserve">Я, Михаил Ушангиевич Никабадзе, доктор физико-математических наук, профессор кафедры механики композитов МГУ им. М.В. Ломоносова, в соответствии с Федеральным законом от 27.07.2006 № 153-ФЗ о «Персональных данных» (ред. 02.07.2021) настоящим даю согласие на обработку моих персональных данных в целях включения в аттестационное дело соискателя и размещения их на сайте МГТУ им. Н.Э. Баумана в информационно-телекоммуникационной сети «интернет» по адресу </w:t>
+      </w:r>
+      <w:hyperlink r:id="rId16">
         <w:r>
           <w:rPr>
-            <w:rStyle w:val="af5"/>
+            <w:rStyle w:val="InternetLink"/>
             <w:rFonts w:ascii="Times New Roman" w:hAnsi="Times New Roman"/>
             <w:sz w:val="28"/>
             <w:szCs w:val="28"/>
@@ -3933,21 +4450,20 @@
           <w:t>www.bmstu.ru</w:t>
         </w:r>
       </w:hyperlink>
-      <w:hyperlink>
-        <w:r>
-          <w:rPr>
-            <w:rFonts w:ascii="Times New Roman" w:hAnsi="Times New Roman"/>
-            <w:color w:val="000000" w:themeColor="text1"/>
-            <w:sz w:val="28"/>
-            <w:szCs w:val="28"/>
-          </w:rPr>
-          <w:t>.</w:t>
-        </w:r>
-      </w:hyperlink>
-    </w:p>
-    <w:p>
-      <w:pPr>
-        <w:widowControl w:val="0"/>
+      <w:r>
+        <w:rPr>
+          <w:rFonts w:ascii="Times New Roman" w:hAnsi="Times New Roman"/>
+          <w:color w:val="000000" w:themeColor="text1"/>
+          <w:sz w:val="28"/>
+          <w:szCs w:val="28"/>
+        </w:rPr>
+        <w:t>.</w:t>
+      </w:r>
+    </w:p>
+    <w:p>
+      <w:pPr>
+        <w:pStyle w:val="Normal"/>
+        <w:widowControl w:val="false"/>
         <w:spacing w:before="20" w:after="20"/>
         <w:ind w:left="0" w:firstLine="709"/>
         <w:rPr>
@@ -3964,16 +4480,7 @@
           <w:sz w:val="28"/>
           <w:szCs w:val="28"/>
         </w:rPr>
-        <w:t>С</w:t>
-      </w:r>
-      <w:r>
-        <w:rPr>
-          <w:rFonts w:ascii="Times New Roman" w:hAnsi="Times New Roman"/>
-          <w:color w:val="000000" w:themeColor="text1"/>
-          <w:sz w:val="28"/>
-          <w:szCs w:val="28"/>
-        </w:rPr>
-        <w:t>огласие вступает в силу с</w:t>
+        <w:t>Согласие вступает в силу с</w:t>
       </w:r>
       <w:bookmarkStart w:id="0" w:name="_GoBack"/>
       <w:bookmarkEnd w:id="0"/>
@@ -3984,17 +4491,93 @@
           <w:sz w:val="28"/>
           <w:szCs w:val="28"/>
         </w:rPr>
+        <w:t xml:space="preserve"> момента подписания и распространяется на следующие персональные данные: фамилия, имя, отчество, учёная степень; учёное звание; шифр специальности, по которой была защищена диссертация; место основной работы, должность; рабочий телефон; e-mail.</w:t>
+      </w:r>
+    </w:p>
+    <w:p>
+      <w:pPr>
+        <w:pStyle w:val="Normal"/>
+        <w:widowControl w:val="false"/>
+        <w:spacing w:before="20" w:after="20"/>
+        <w:ind w:left="0" w:hanging="0"/>
+        <w:jc w:val="left"/>
+        <w:rPr>
+          <w:rFonts w:ascii="Times New Roman" w:hAnsi="Times New Roman"/>
+          <w:color w:val="000000" w:themeColor="text1"/>
+          <w:sz w:val="28"/>
+          <w:szCs w:val="28"/>
+        </w:rPr>
+      </w:pPr>
+      <w:r>
+        <w:rPr>
+          <w:rFonts w:ascii="Times New Roman" w:hAnsi="Times New Roman"/>
+          <w:color w:val="000000" w:themeColor="text1"/>
+          <w:sz w:val="28"/>
+          <w:szCs w:val="28"/>
+        </w:rPr>
+      </w:r>
+    </w:p>
+    <w:p>
+      <w:pPr>
+        <w:pStyle w:val="Normal"/>
+        <w:widowControl w:val="false"/>
+        <w:spacing w:before="20" w:after="20"/>
+        <w:ind w:left="0" w:hanging="0"/>
+        <w:jc w:val="left"/>
+        <w:rPr>
+          <w:rFonts w:ascii="Times New Roman" w:hAnsi="Times New Roman"/>
+          <w:color w:val="000000" w:themeColor="text1"/>
+          <w:sz w:val="28"/>
+          <w:szCs w:val="28"/>
+        </w:rPr>
+      </w:pPr>
+      <w:r>
+        <w:rPr>
+          <w:rFonts w:ascii="Times New Roman" w:hAnsi="Times New Roman"/>
+          <w:color w:val="000000" w:themeColor="text1"/>
+          <w:sz w:val="28"/>
+          <w:szCs w:val="28"/>
+        </w:rPr>
+      </w:r>
+    </w:p>
+    <w:p>
+      <w:pPr>
+        <w:pStyle w:val="Normal"/>
+        <w:widowControl w:val="false"/>
+        <w:spacing w:before="20" w:after="20"/>
+        <w:ind w:left="0" w:hanging="0"/>
+        <w:jc w:val="left"/>
+        <w:rPr>
+          <w:rFonts w:ascii="Times New Roman" w:hAnsi="Times New Roman"/>
+          <w:color w:val="000000" w:themeColor="text1"/>
+          <w:sz w:val="28"/>
+          <w:szCs w:val="28"/>
+        </w:rPr>
+      </w:pPr>
+      <w:r>
+        <w:rPr>
+          <w:rFonts w:ascii="Times New Roman" w:hAnsi="Times New Roman"/>
+          <w:color w:val="000000" w:themeColor="text1"/>
+          <w:sz w:val="28"/>
+          <w:szCs w:val="28"/>
+        </w:rPr>
         <w:t xml:space="preserve"> </w:t>
       </w:r>
-      <w:r>
+    </w:p>
+    <w:p>
+      <w:pPr>
+        <w:pStyle w:val="Normal"/>
+        <w:widowControl w:val="false"/>
+        <w:spacing w:before="20" w:after="20"/>
+        <w:ind w:left="0" w:hanging="0"/>
+        <w:jc w:val="left"/>
         <w:rPr>
           <w:rFonts w:ascii="Times New Roman" w:hAnsi="Times New Roman"/>
           <w:color w:val="000000" w:themeColor="text1"/>
           <w:sz w:val="28"/>
           <w:szCs w:val="28"/>
         </w:rPr>
-        <w:t xml:space="preserve">момента </w:t>
-      </w:r>
+      </w:pPr>
       <w:r>
         <w:rPr>
           <w:rFonts w:ascii="Times New Roman" w:hAnsi="Times New Roman"/>
@@ -4002,14 +4585,24 @@
           <w:sz w:val="28"/>
           <w:szCs w:val="28"/>
         </w:rPr>
-        <w:t>подписания и распространяется на следующие персональные данные: фамилия, имя, отчество, учёная степень; учёное звание; шифр специальности, по которой была защищена диссертация; место основной работы, должность; рабочий телефон; e-mail.</w:t>
-      </w:r>
-    </w:p>
-    <w:p>
-      <w:pPr>
-        <w:widowControl w:val="0"/>
+        <w:t xml:space="preserve">                                                                   </w:t>
+      </w:r>
+      <w:r>
+        <w:rPr>
+          <w:rFonts w:ascii="Times New Roman" w:hAnsi="Times New Roman"/>
+          <w:color w:val="000000" w:themeColor="text1"/>
+          <w:sz w:val="28"/>
+          <w:szCs w:val="28"/>
+        </w:rPr>
+        <w:t>_____________________________________</w:t>
+      </w:r>
+    </w:p>
+    <w:p>
+      <w:pPr>
+        <w:pStyle w:val="Normal"/>
+        <w:widowControl w:val="false"/>
         <w:spacing w:before="20" w:after="20"/>
-        <w:ind w:left="0" w:firstLine="0"/>
+        <w:ind w:left="0" w:hanging="0"/>
         <w:jc w:val="left"/>
         <w:rPr>
           <w:rFonts w:ascii="Times New Roman" w:hAnsi="Times New Roman"/>
@@ -4018,12 +4611,31 @@
           <w:szCs w:val="28"/>
         </w:rPr>
       </w:pPr>
-    </w:p>
-    <w:p>
-      <w:pPr>
-        <w:widowControl w:val="0"/>
+      <w:r>
+        <w:rPr>
+          <w:rFonts w:ascii="Times New Roman" w:hAnsi="Times New Roman"/>
+          <w:color w:val="000000" w:themeColor="text1"/>
+          <w:sz w:val="28"/>
+          <w:szCs w:val="28"/>
+        </w:rPr>
+        <w:t xml:space="preserve">                                                                                                       </w:t>
+      </w:r>
+      <w:r>
+        <w:rPr>
+          <w:rFonts w:ascii="Times New Roman" w:hAnsi="Times New Roman"/>
+          <w:color w:val="000000" w:themeColor="text1"/>
+          <w:sz w:val="28"/>
+          <w:szCs w:val="28"/>
+        </w:rPr>
+        <w:t xml:space="preserve">Число, подпись </w:t>
+      </w:r>
+    </w:p>
+    <w:p>
+      <w:pPr>
+        <w:pStyle w:val="Normal"/>
+        <w:widowControl w:val="false"/>
         <w:spacing w:before="20" w:after="20"/>
-        <w:ind w:left="0" w:firstLine="0"/>
+        <w:ind w:left="0" w:hanging="0"/>
         <w:jc w:val="left"/>
         <w:rPr>
           <w:rFonts w:ascii="Times New Roman" w:hAnsi="Times New Roman"/>
@@ -4032,13 +4644,22 @@
           <w:szCs w:val="28"/>
         </w:rPr>
       </w:pPr>
-    </w:p>
-    <w:p>
-      <w:pPr>
-        <w:widowControl w:val="0"/>
+      <w:r>
+        <w:rPr>
+          <w:rFonts w:ascii="Times New Roman" w:hAnsi="Times New Roman"/>
+          <w:color w:val="000000" w:themeColor="text1"/>
+          <w:sz w:val="28"/>
+          <w:szCs w:val="28"/>
+        </w:rPr>
+      </w:r>
+    </w:p>
+    <w:p>
+      <w:pPr>
+        <w:pStyle w:val="Normal"/>
+        <w:widowControl w:val="false"/>
         <w:spacing w:before="20" w:after="20"/>
-        <w:ind w:left="0" w:firstLine="0"/>
-        <w:jc w:val="left"/>
+        <w:ind w:left="0" w:hanging="0"/>
+        <w:jc w:val="center"/>
         <w:rPr>
           <w:rFonts w:ascii="Times New Roman" w:hAnsi="Times New Roman"/>
           <w:color w:val="000000" w:themeColor="text1"/>
@@ -4053,95 +4674,12 @@
           <w:sz w:val="28"/>
           <w:szCs w:val="28"/>
         </w:rPr>
-        <w:t xml:space="preserve"> </w:t>
-      </w:r>
-    </w:p>
-    <w:p>
-      <w:pPr>
-        <w:widowControl w:val="0"/>
-        <w:spacing w:before="20" w:after="20"/>
-        <w:ind w:left="0" w:firstLine="0"/>
-        <w:jc w:val="left"/>
-        <w:rPr>
-          <w:rFonts w:ascii="Times New Roman" w:hAnsi="Times New Roman"/>
-          <w:color w:val="000000" w:themeColor="text1"/>
-          <w:sz w:val="28"/>
-          <w:szCs w:val="28"/>
-        </w:rPr>
-      </w:pPr>
-      <w:r>
-        <w:rPr>
-          <w:rFonts w:ascii="Times New Roman" w:hAnsi="Times New Roman"/>
-          <w:color w:val="000000" w:themeColor="text1"/>
-          <w:sz w:val="28"/>
-          <w:szCs w:val="28"/>
-        </w:rPr>
-        <w:t xml:space="preserve">                </w:t>
-      </w:r>
-      <w:r>
-        <w:rPr>
-          <w:rFonts w:ascii="Times New Roman" w:hAnsi="Times New Roman"/>
-          <w:color w:val="000000" w:themeColor="text1"/>
-          <w:sz w:val="28"/>
-          <w:szCs w:val="28"/>
-        </w:rPr>
-        <w:t xml:space="preserve">                                                   _____________________________________</w:t>
-      </w:r>
-    </w:p>
-    <w:p>
-      <w:pPr>
-        <w:widowControl w:val="0"/>
-        <w:spacing w:before="20" w:after="20"/>
-        <w:ind w:left="0" w:firstLine="0"/>
-        <w:jc w:val="left"/>
-        <w:rPr>
-          <w:rFonts w:ascii="Times New Roman" w:hAnsi="Times New Roman"/>
-          <w:color w:val="000000" w:themeColor="text1"/>
-          <w:sz w:val="28"/>
-          <w:szCs w:val="28"/>
-        </w:rPr>
-      </w:pPr>
-      <w:r>
-        <w:rPr>
-          <w:rFonts w:ascii="Times New Roman" w:hAnsi="Times New Roman"/>
-          <w:color w:val="000000" w:themeColor="text1"/>
-          <w:sz w:val="28"/>
-          <w:szCs w:val="28"/>
-        </w:rPr>
-        <w:t xml:space="preserve">                                                                                                       Число, подпись </w:t>
-      </w:r>
-    </w:p>
-    <w:p>
-      <w:pPr>
-        <w:widowControl w:val="0"/>
-        <w:spacing w:before="20" w:after="20"/>
-        <w:ind w:left="0" w:firstLine="0"/>
-        <w:jc w:val="left"/>
-        <w:rPr>
-          <w:rFonts w:ascii="Times New Roman" w:hAnsi="Times New Roman"/>
-          <w:color w:val="000000" w:themeColor="text1"/>
-          <w:sz w:val="28"/>
-          <w:szCs w:val="28"/>
-        </w:rPr>
-      </w:pPr>
-    </w:p>
-    <w:p>
-      <w:pPr>
-        <w:widowControl w:val="0"/>
-        <w:spacing w:before="20" w:after="20"/>
-        <w:ind w:left="0" w:firstLine="0"/>
-        <w:jc w:val="center"/>
-        <w:rPr>
-          <w:rFonts w:ascii="Times New Roman" w:hAnsi="Times New Roman"/>
-          <w:color w:val="000000" w:themeColor="text1"/>
-          <w:sz w:val="28"/>
-          <w:szCs w:val="28"/>
-        </w:rPr>
-      </w:pPr>
-    </w:p>
-    <w:p>
-      <w:pPr>
-        <w:widowControl w:val="0"/>
+      </w:r>
+    </w:p>
+    <w:p>
+      <w:pPr>
+        <w:pStyle w:val="Normal"/>
+        <w:widowControl w:val="false"/>
         <w:spacing w:before="20" w:after="20"/>
         <w:ind w:left="0" w:firstLine="709"/>
         <w:jc w:val="right"/>
@@ -4152,49 +4690,670 @@
           <w:szCs w:val="28"/>
         </w:rPr>
       </w:pPr>
+      <w:r>
+        <w:rPr/>
+      </w:r>
+      <w:r>
+        <w:br w:type="page"/>
+      </w:r>
+    </w:p>
+    <w:p>
+      <w:pPr>
+        <w:pStyle w:val="Normal"/>
+        <w:widowControl w:val="false"/>
+        <w:spacing w:before="20" w:after="20"/>
+        <w:ind w:left="0" w:firstLine="709"/>
+        <w:jc w:val="right"/>
+        <w:rPr>
+          <w:rFonts w:ascii="Times New Roman" w:hAnsi="Times New Roman"/>
+          <w:sz w:val="28"/>
+          <w:szCs w:val="28"/>
+        </w:rPr>
+      </w:pPr>
+      <w:r>
+        <w:rPr>
+          <w:rFonts w:ascii="Times New Roman" w:hAnsi="Times New Roman"/>
+          <w:sz w:val="28"/>
+          <w:szCs w:val="28"/>
+        </w:rPr>
+        <w:t>Председателю диссертационного совета 24.2.331.05</w:t>
+      </w:r>
+    </w:p>
+    <w:p>
+      <w:pPr>
+        <w:pStyle w:val="Normal"/>
+        <w:widowControl w:val="false"/>
+        <w:spacing w:before="20" w:after="20"/>
+        <w:ind w:left="0" w:firstLine="709"/>
+        <w:jc w:val="right"/>
+        <w:rPr>
+          <w:rFonts w:ascii="Times New Roman" w:hAnsi="Times New Roman"/>
+          <w:sz w:val="28"/>
+          <w:szCs w:val="28"/>
+        </w:rPr>
+      </w:pPr>
+      <w:r>
+        <w:rPr>
+          <w:rFonts w:ascii="Times New Roman" w:hAnsi="Times New Roman"/>
+          <w:sz w:val="28"/>
+          <w:szCs w:val="28"/>
+        </w:rPr>
+        <w:t>при МГТУ им. Н.Э. Баумана</w:t>
+      </w:r>
+    </w:p>
+    <w:p>
+      <w:pPr>
+        <w:pStyle w:val="Normal"/>
+        <w:widowControl w:val="false"/>
+        <w:spacing w:before="20" w:after="20"/>
+        <w:ind w:left="0" w:firstLine="709"/>
+        <w:jc w:val="right"/>
+        <w:rPr>
+          <w:rFonts w:ascii="Times New Roman" w:hAnsi="Times New Roman"/>
+          <w:sz w:val="28"/>
+          <w:szCs w:val="28"/>
+        </w:rPr>
+      </w:pPr>
+      <w:r>
+        <w:rPr>
+          <w:rFonts w:ascii="Times New Roman" w:hAnsi="Times New Roman"/>
+          <w:sz w:val="28"/>
+          <w:szCs w:val="28"/>
+        </w:rPr>
+        <w:t>доктору технических наук, профессору Г.Н. Кувыркину</w:t>
+      </w:r>
+    </w:p>
+    <w:p>
+      <w:pPr>
+        <w:pStyle w:val="Normal"/>
+        <w:widowControl w:val="false"/>
+        <w:spacing w:before="20" w:after="20"/>
+        <w:ind w:left="0" w:firstLine="709"/>
+        <w:jc w:val="right"/>
+        <w:rPr>
+          <w:rFonts w:ascii="Times New Roman" w:hAnsi="Times New Roman"/>
+          <w:sz w:val="28"/>
+          <w:szCs w:val="28"/>
+        </w:rPr>
+      </w:pPr>
+      <w:r>
+        <w:rPr>
+          <w:rFonts w:ascii="Times New Roman" w:hAnsi="Times New Roman"/>
+          <w:sz w:val="28"/>
+          <w:szCs w:val="28"/>
+        </w:rPr>
+      </w:r>
+    </w:p>
+    <w:p>
+      <w:pPr>
+        <w:pStyle w:val="Normal"/>
+        <w:widowControl w:val="false"/>
+        <w:spacing w:before="20" w:after="20"/>
+        <w:ind w:left="0" w:firstLine="709"/>
+        <w:jc w:val="right"/>
+        <w:rPr>
+          <w:rFonts w:ascii="Times New Roman" w:hAnsi="Times New Roman"/>
+          <w:sz w:val="28"/>
+          <w:szCs w:val="28"/>
+        </w:rPr>
+      </w:pPr>
+      <w:r>
+        <w:rPr>
+          <w:rFonts w:ascii="Times New Roman" w:hAnsi="Times New Roman"/>
+          <w:sz w:val="28"/>
+          <w:szCs w:val="28"/>
+        </w:rPr>
+      </w:r>
+    </w:p>
+    <w:p>
+      <w:pPr>
+        <w:pStyle w:val="Normal"/>
+        <w:widowControl w:val="false"/>
+        <w:spacing w:before="20" w:after="20"/>
+        <w:ind w:left="0" w:firstLine="709"/>
+        <w:jc w:val="center"/>
+        <w:rPr>
+          <w:rFonts w:ascii="Times New Roman" w:hAnsi="Times New Roman"/>
+          <w:b/>
+          <w:b/>
+          <w:bCs/>
+          <w:sz w:val="28"/>
+          <w:szCs w:val="28"/>
+        </w:rPr>
+      </w:pPr>
+      <w:r>
+        <w:rPr>
+          <w:rFonts w:ascii="Times New Roman" w:hAnsi="Times New Roman"/>
+          <w:b/>
+          <w:bCs/>
+          <w:sz w:val="28"/>
+          <w:szCs w:val="28"/>
+        </w:rPr>
+        <w:t>Согласие на выступление в качестве ведущей организации</w:t>
+      </w:r>
+    </w:p>
+    <w:p>
+      <w:pPr>
+        <w:pStyle w:val="Normal"/>
+        <w:widowControl w:val="false"/>
+        <w:spacing w:before="20" w:after="20"/>
+        <w:ind w:left="0" w:firstLine="709"/>
+        <w:jc w:val="center"/>
+        <w:rPr>
+          <w:rFonts w:ascii="Times New Roman" w:hAnsi="Times New Roman"/>
+          <w:b/>
+          <w:b/>
+          <w:bCs/>
+          <w:sz w:val="28"/>
+          <w:szCs w:val="28"/>
+        </w:rPr>
+      </w:pPr>
+      <w:r>
+        <w:rPr>
+          <w:rFonts w:ascii="Times New Roman" w:hAnsi="Times New Roman"/>
+          <w:b/>
+          <w:bCs/>
+          <w:sz w:val="28"/>
+          <w:szCs w:val="28"/>
+        </w:rPr>
+      </w:r>
+    </w:p>
+    <w:p>
+      <w:pPr>
+        <w:pStyle w:val="Normal"/>
+        <w:widowControl w:val="false"/>
+        <w:spacing w:before="20" w:after="20"/>
+        <w:ind w:left="0" w:firstLine="709"/>
+        <w:jc w:val="both"/>
+        <w:rPr>
+          <w:rFonts w:ascii="Times New Roman" w:hAnsi="Times New Roman"/>
+          <w:b w:val="false"/>
+          <w:b w:val="false"/>
+          <w:bCs w:val="false"/>
+          <w:sz w:val="28"/>
+          <w:szCs w:val="28"/>
+        </w:rPr>
+      </w:pPr>
+      <w:r>
+        <w:rPr>
+          <w:rFonts w:ascii="Times New Roman" w:hAnsi="Times New Roman"/>
+          <w:b w:val="false"/>
+          <w:bCs w:val="false"/>
+          <w:sz w:val="28"/>
+          <w:szCs w:val="28"/>
+        </w:rPr>
+        <w:t xml:space="preserve">Настоящим письмом выражаю своё согласие на выступление Федерального государственного бюджетного образовательного учреждения высшего образования «Московский государственный университет имени М.В. Ломоносова» (кафедра механики композитов механико-математического факультета, заведующий кафедрой — доктор физико-математических наук, профессор </w:t>
+      </w:r>
+      <w:r>
+        <w:rPr>
+          <w:rFonts w:ascii="Times New Roman" w:hAnsi="Times New Roman"/>
+          <w:b w:val="false"/>
+          <w:bCs w:val="false"/>
+          <w:i w:val="false"/>
+          <w:caps w:val="false"/>
+          <w:smallCaps w:val="false"/>
+          <w:color w:val="222222"/>
+          <w:spacing w:val="0"/>
+          <w:sz w:val="28"/>
+          <w:szCs w:val="28"/>
+        </w:rPr>
+        <w:t>Владимир Иванович Горбачев) в качестве ведущей организации по диссертации Соколова Андрея Александровича «Математические модели нелокальной термоупругости и их численная реализация», представленной на соискание учёной степени кандидата физико-математических наук по специальности 1.2.2. — Математическое моделиение, численные методы и комплексы программ.</w:t>
+      </w:r>
+    </w:p>
+    <w:p>
+      <w:pPr>
+        <w:pStyle w:val="Normal"/>
+        <w:widowControl w:val="false"/>
+        <w:spacing w:before="20" w:after="20"/>
+        <w:ind w:left="0" w:firstLine="709"/>
+        <w:jc w:val="both"/>
+        <w:rPr>
+          <w:i w:val="false"/>
+          <w:caps w:val="false"/>
+          <w:smallCaps w:val="false"/>
+          <w:color w:val="222222"/>
+          <w:spacing w:val="0"/>
+        </w:rPr>
+      </w:pPr>
+      <w:r>
+        <w:rPr>
+          <w:rFonts w:ascii="Times New Roman" w:hAnsi="Times New Roman"/>
+          <w:b w:val="false"/>
+          <w:bCs w:val="false"/>
+          <w:sz w:val="28"/>
+          <w:szCs w:val="28"/>
+        </w:rPr>
+      </w:r>
+    </w:p>
+    <w:p>
+      <w:pPr>
+        <w:pStyle w:val="Normal"/>
+        <w:widowControl w:val="false"/>
+        <w:spacing w:before="20" w:after="20"/>
+        <w:ind w:left="0" w:firstLine="709"/>
+        <w:jc w:val="both"/>
+        <w:rPr>
+          <w:rFonts w:ascii="Times New Roman" w:hAnsi="Times New Roman"/>
+          <w:b w:val="false"/>
+          <w:b w:val="false"/>
+          <w:bCs w:val="false"/>
+          <w:sz w:val="28"/>
+          <w:szCs w:val="28"/>
+        </w:rPr>
+      </w:pPr>
+      <w:r>
+        <w:rPr>
+          <w:rFonts w:ascii="Times New Roman" w:hAnsi="Times New Roman"/>
+          <w:b w:val="false"/>
+          <w:bCs w:val="false"/>
+          <w:i w:val="false"/>
+          <w:caps w:val="false"/>
+          <w:smallCaps w:val="false"/>
+          <w:color w:val="222222"/>
+          <w:spacing w:val="0"/>
+          <w:sz w:val="28"/>
+          <w:szCs w:val="28"/>
+        </w:rPr>
+        <w:t>Декан механико-математического факультета</w:t>
+      </w:r>
+    </w:p>
+    <w:p>
+      <w:pPr>
+        <w:pStyle w:val="Normal"/>
+        <w:widowControl w:val="false"/>
+        <w:spacing w:before="20" w:after="20"/>
+        <w:ind w:left="0" w:firstLine="709"/>
+        <w:jc w:val="both"/>
+        <w:rPr>
+          <w:rFonts w:ascii="Times New Roman" w:hAnsi="Times New Roman"/>
+          <w:b w:val="false"/>
+          <w:b w:val="false"/>
+          <w:bCs w:val="false"/>
+          <w:sz w:val="28"/>
+          <w:szCs w:val="28"/>
+        </w:rPr>
+      </w:pPr>
+      <w:r>
+        <w:rPr>
+          <w:rFonts w:ascii="Times New Roman" w:hAnsi="Times New Roman"/>
+          <w:b w:val="false"/>
+          <w:bCs w:val="false"/>
+          <w:i w:val="false"/>
+          <w:caps w:val="false"/>
+          <w:smallCaps w:val="false"/>
+          <w:color w:val="222222"/>
+          <w:spacing w:val="0"/>
+          <w:sz w:val="28"/>
+          <w:szCs w:val="28"/>
+        </w:rPr>
+        <w:t>Федерального государственного</w:t>
+      </w:r>
+    </w:p>
+    <w:p>
+      <w:pPr>
+        <w:pStyle w:val="Normal"/>
+        <w:widowControl w:val="false"/>
+        <w:spacing w:before="20" w:after="20"/>
+        <w:ind w:left="0" w:firstLine="709"/>
+        <w:jc w:val="both"/>
+        <w:rPr>
+          <w:rFonts w:ascii="Times New Roman" w:hAnsi="Times New Roman"/>
+          <w:b w:val="false"/>
+          <w:b w:val="false"/>
+          <w:bCs w:val="false"/>
+          <w:sz w:val="28"/>
+          <w:szCs w:val="28"/>
+        </w:rPr>
+      </w:pPr>
+      <w:r>
+        <w:rPr>
+          <w:rFonts w:ascii="Times New Roman" w:hAnsi="Times New Roman"/>
+          <w:b w:val="false"/>
+          <w:bCs w:val="false"/>
+          <w:i w:val="false"/>
+          <w:caps w:val="false"/>
+          <w:smallCaps w:val="false"/>
+          <w:color w:val="222222"/>
+          <w:spacing w:val="0"/>
+          <w:sz w:val="28"/>
+          <w:szCs w:val="28"/>
+        </w:rPr>
+        <w:t>бюджетного образовательного учреждения</w:t>
+      </w:r>
+    </w:p>
+    <w:p>
+      <w:pPr>
+        <w:pStyle w:val="Normal"/>
+        <w:widowControl w:val="false"/>
+        <w:spacing w:before="20" w:after="20"/>
+        <w:ind w:left="0" w:firstLine="709"/>
+        <w:jc w:val="both"/>
+        <w:rPr>
+          <w:rFonts w:ascii="Times New Roman" w:hAnsi="Times New Roman"/>
+          <w:b w:val="false"/>
+          <w:b w:val="false"/>
+          <w:bCs w:val="false"/>
+          <w:sz w:val="28"/>
+          <w:szCs w:val="28"/>
+        </w:rPr>
+      </w:pPr>
+      <w:r>
+        <w:rPr>
+          <w:rFonts w:ascii="Times New Roman" w:hAnsi="Times New Roman"/>
+          <w:b w:val="false"/>
+          <w:bCs w:val="false"/>
+          <w:i w:val="false"/>
+          <w:caps w:val="false"/>
+          <w:smallCaps w:val="false"/>
+          <w:color w:val="222222"/>
+          <w:spacing w:val="0"/>
+          <w:sz w:val="28"/>
+          <w:szCs w:val="28"/>
+        </w:rPr>
+        <w:t>высшего образования</w:t>
+      </w:r>
+    </w:p>
+    <w:p>
+      <w:pPr>
+        <w:pStyle w:val="Normal"/>
+        <w:widowControl w:val="false"/>
+        <w:spacing w:before="20" w:after="20"/>
+        <w:ind w:left="0" w:firstLine="709"/>
+        <w:jc w:val="both"/>
+        <w:rPr>
+          <w:rFonts w:ascii="Times New Roman" w:hAnsi="Times New Roman"/>
+          <w:b w:val="false"/>
+          <w:b w:val="false"/>
+          <w:bCs w:val="false"/>
+          <w:sz w:val="28"/>
+          <w:szCs w:val="28"/>
+        </w:rPr>
+      </w:pPr>
+      <w:r>
+        <w:rPr>
+          <w:rFonts w:ascii="Times New Roman" w:hAnsi="Times New Roman"/>
+          <w:b w:val="false"/>
+          <w:bCs w:val="false"/>
+          <w:i w:val="false"/>
+          <w:caps w:val="false"/>
+          <w:smallCaps w:val="false"/>
+          <w:color w:val="222222"/>
+          <w:spacing w:val="0"/>
+          <w:sz w:val="28"/>
+          <w:szCs w:val="28"/>
+        </w:rPr>
+        <w:t>«Московский государственный университет</w:t>
+      </w:r>
+    </w:p>
+    <w:p>
+      <w:pPr>
+        <w:pStyle w:val="Normal"/>
+        <w:widowControl w:val="false"/>
+        <w:spacing w:before="20" w:after="20"/>
+        <w:ind w:left="0" w:firstLine="709"/>
+        <w:jc w:val="both"/>
+        <w:rPr>
+          <w:rFonts w:ascii="Times New Roman" w:hAnsi="Times New Roman"/>
+          <w:b w:val="false"/>
+          <w:b w:val="false"/>
+          <w:bCs w:val="false"/>
+          <w:sz w:val="28"/>
+          <w:szCs w:val="28"/>
+        </w:rPr>
+      </w:pPr>
+      <w:r>
+        <w:rPr>
+          <w:rFonts w:ascii="Times New Roman" w:hAnsi="Times New Roman"/>
+          <w:b w:val="false"/>
+          <w:bCs w:val="false"/>
+          <w:i w:val="false"/>
+          <w:caps w:val="false"/>
+          <w:smallCaps w:val="false"/>
+          <w:color w:val="222222"/>
+          <w:spacing w:val="0"/>
+          <w:sz w:val="28"/>
+          <w:szCs w:val="28"/>
+        </w:rPr>
+        <w:t>имени М.В. Ломоносова», доктор физ.-мат. наук, профессор,</w:t>
+      </w:r>
+    </w:p>
+    <w:p>
+      <w:pPr>
+        <w:pStyle w:val="Normal"/>
+        <w:widowControl w:val="false"/>
+        <w:spacing w:before="20" w:after="20"/>
+        <w:ind w:left="0" w:firstLine="709"/>
+        <w:jc w:val="both"/>
+        <w:rPr>
+          <w:rFonts w:ascii="Times New Roman" w:hAnsi="Times New Roman"/>
+          <w:b w:val="false"/>
+          <w:b w:val="false"/>
+          <w:bCs w:val="false"/>
+          <w:sz w:val="28"/>
+          <w:szCs w:val="28"/>
+        </w:rPr>
+      </w:pPr>
+      <w:r>
+        <w:rPr>
+          <w:rFonts w:ascii="Times New Roman" w:hAnsi="Times New Roman"/>
+          <w:b w:val="false"/>
+          <w:bCs w:val="false"/>
+          <w:i w:val="false"/>
+          <w:caps w:val="false"/>
+          <w:smallCaps w:val="false"/>
+          <w:color w:val="222222"/>
+          <w:spacing w:val="0"/>
+          <w:sz w:val="28"/>
+          <w:szCs w:val="28"/>
+        </w:rPr>
+        <w:t>член-корреспондент РАН</w:t>
+      </w:r>
+    </w:p>
+    <w:p>
+      <w:pPr>
+        <w:pStyle w:val="Normal"/>
+        <w:widowControl w:val="false"/>
+        <w:spacing w:before="20" w:after="20"/>
+        <w:ind w:left="0" w:firstLine="709"/>
+        <w:jc w:val="both"/>
+        <w:rPr>
+          <w:i w:val="false"/>
+          <w:caps w:val="false"/>
+          <w:smallCaps w:val="false"/>
+          <w:color w:val="222222"/>
+          <w:spacing w:val="0"/>
+        </w:rPr>
+      </w:pPr>
+      <w:r>
+        <w:rPr>
+          <w:rFonts w:ascii="Times New Roman" w:hAnsi="Times New Roman"/>
+          <w:b w:val="false"/>
+          <w:bCs w:val="false"/>
+          <w:sz w:val="28"/>
+          <w:szCs w:val="28"/>
+        </w:rPr>
+      </w:r>
+    </w:p>
+    <w:p>
+      <w:pPr>
+        <w:pStyle w:val="Normal"/>
+        <w:widowControl w:val="false"/>
+        <w:spacing w:before="20" w:after="20"/>
+        <w:ind w:left="0" w:firstLine="709"/>
+        <w:jc w:val="right"/>
+        <w:rPr>
+          <w:rFonts w:ascii="Times New Roman" w:hAnsi="Times New Roman"/>
+          <w:b w:val="false"/>
+          <w:b w:val="false"/>
+          <w:bCs w:val="false"/>
+          <w:sz w:val="28"/>
+          <w:szCs w:val="28"/>
+        </w:rPr>
+      </w:pPr>
+      <w:r>
+        <w:rPr>
+          <w:rFonts w:ascii="Times New Roman" w:hAnsi="Times New Roman"/>
+          <w:b w:val="false"/>
+          <w:bCs w:val="false"/>
+          <w:i w:val="false"/>
+          <w:caps w:val="false"/>
+          <w:smallCaps w:val="false"/>
+          <w:color w:val="222222"/>
+          <w:spacing w:val="0"/>
+          <w:sz w:val="28"/>
+          <w:szCs w:val="28"/>
+        </w:rPr>
+        <w:t>А.И. Шафаревич</w:t>
+      </w:r>
+    </w:p>
+    <w:p>
+      <w:pPr>
+        <w:pStyle w:val="Normal"/>
+        <w:widowControl w:val="false"/>
+        <w:spacing w:before="20" w:after="20"/>
+        <w:ind w:left="0" w:firstLine="709"/>
+        <w:jc w:val="right"/>
+        <w:rPr>
+          <w:i w:val="false"/>
+          <w:caps w:val="false"/>
+          <w:smallCaps w:val="false"/>
+          <w:color w:val="222222"/>
+          <w:spacing w:val="0"/>
+        </w:rPr>
+      </w:pPr>
+      <w:r>
+        <w:rPr>
+          <w:rFonts w:ascii="Times New Roman" w:hAnsi="Times New Roman"/>
+          <w:b w:val="false"/>
+          <w:bCs w:val="false"/>
+          <w:sz w:val="28"/>
+          <w:szCs w:val="28"/>
+        </w:rPr>
+      </w:r>
+    </w:p>
+    <w:p>
+      <w:pPr>
+        <w:pStyle w:val="Normal"/>
+        <w:widowControl w:val="false"/>
+        <w:spacing w:before="20" w:after="20"/>
+        <w:ind w:left="0" w:firstLine="709"/>
+        <w:jc w:val="left"/>
+        <w:rPr>
+          <w:rFonts w:ascii="Times New Roman" w:hAnsi="Times New Roman"/>
+          <w:b w:val="false"/>
+          <w:b w:val="false"/>
+          <w:bCs w:val="false"/>
+          <w:sz w:val="28"/>
+          <w:szCs w:val="28"/>
+          <w:u w:val="single"/>
+        </w:rPr>
+      </w:pPr>
+      <w:r>
+        <w:rPr>
+          <w:rFonts w:ascii="Times New Roman" w:hAnsi="Times New Roman"/>
+          <w:b w:val="false"/>
+          <w:bCs w:val="false"/>
+          <w:i w:val="false"/>
+          <w:caps w:val="false"/>
+          <w:smallCaps w:val="false"/>
+          <w:color w:val="222222"/>
+          <w:spacing w:val="0"/>
+          <w:sz w:val="28"/>
+          <w:szCs w:val="28"/>
+          <w:u w:val="single"/>
+        </w:rPr>
+        <w:t xml:space="preserve">    </w:t>
+      </w:r>
+      <w:r>
+        <w:rPr>
+          <w:rFonts w:ascii="Times New Roman" w:hAnsi="Times New Roman"/>
+          <w:b w:val="false"/>
+          <w:bCs w:val="false"/>
+          <w:i w:val="false"/>
+          <w:caps w:val="false"/>
+          <w:smallCaps w:val="false"/>
+          <w:color w:val="222222"/>
+          <w:spacing w:val="0"/>
+          <w:sz w:val="28"/>
+          <w:szCs w:val="28"/>
+          <w:u w:val="none"/>
+        </w:rPr>
+        <w:t xml:space="preserve">  </w:t>
+      </w:r>
+      <w:r>
+        <w:rPr>
+          <w:rFonts w:ascii="Times New Roman" w:hAnsi="Times New Roman"/>
+          <w:b w:val="false"/>
+          <w:bCs w:val="false"/>
+          <w:i w:val="false"/>
+          <w:caps w:val="false"/>
+          <w:smallCaps w:val="false"/>
+          <w:color w:val="222222"/>
+          <w:spacing w:val="0"/>
+          <w:sz w:val="28"/>
+          <w:szCs w:val="28"/>
+          <w:u w:val="single"/>
+        </w:rPr>
+        <w:t xml:space="preserve">                       </w:t>
+      </w:r>
+      <w:r>
+        <w:rPr>
+          <w:rFonts w:ascii="Times New Roman" w:hAnsi="Times New Roman"/>
+          <w:b w:val="false"/>
+          <w:bCs w:val="false"/>
+          <w:i w:val="false"/>
+          <w:caps w:val="false"/>
+          <w:smallCaps w:val="false"/>
+          <w:color w:val="222222"/>
+          <w:spacing w:val="0"/>
+          <w:sz w:val="28"/>
+          <w:szCs w:val="28"/>
+          <w:u w:val="none"/>
+        </w:rPr>
+        <w:t xml:space="preserve"> </w:t>
+      </w:r>
+      <w:r>
+        <w:rPr>
+          <w:rFonts w:ascii="Times New Roman" w:hAnsi="Times New Roman"/>
+          <w:b w:val="false"/>
+          <w:bCs w:val="false"/>
+          <w:i w:val="false"/>
+          <w:caps w:val="false"/>
+          <w:smallCaps w:val="false"/>
+          <w:color w:val="222222"/>
+          <w:spacing w:val="0"/>
+          <w:sz w:val="28"/>
+          <w:szCs w:val="28"/>
+          <w:u w:val="none"/>
+        </w:rPr>
+        <w:t>2024 г</w:t>
+      </w:r>
     </w:p>
     <w:sectPr>
-      <w:headerReference w:type="even" r:id="rId22"/>
-      <w:headerReference w:type="default" r:id="rId23"/>
-      <w:footerReference w:type="even" r:id="rId24"/>
-      <w:footerReference w:type="default" r:id="rId25"/>
-      <w:headerReference w:type="first" r:id="rId26"/>
-      <w:footerReference w:type="first" r:id="rId27"/>
+      <w:headerReference w:type="even" r:id="rId17"/>
+      <w:headerReference w:type="default" r:id="rId18"/>
+      <w:headerReference w:type="first" r:id="rId19"/>
+      <w:footerReference w:type="even" r:id="rId20"/>
+      <w:footerReference w:type="default" r:id="rId21"/>
+      <w:footerReference w:type="first" r:id="rId22"/>
+      <w:type w:val="nextPage"/>
       <w:pgSz w:w="11906" w:h="16838"/>
-      <w:pgMar w:top="1134" w:right="851" w:bottom="1134" w:left="1134" w:header="709" w:footer="709" w:gutter="0"/>
-      <w:cols w:space="720"/>
-      <w:formProt w:val="0"/>
+      <w:pgMar w:left="1134" w:right="851" w:gutter="0" w:header="709" w:top="1134" w:footer="709" w:bottom="1134"/>
+      <w:pgNumType w:fmt="decimal"/>
+      <w:formProt w:val="false"/>
       <w:titlePg/>
-      <w:docGrid w:linePitch="360"/>
+      <w:textDirection w:val="lrTb"/>
+      <w:docGrid w:type="default" w:linePitch="360" w:charSpace="0"/>
     </w:sectPr>
   </w:body>
 </w:document>
 </file>
 
-<file path=word/endnotes.xml><?xml version="1.0" encoding="utf-8"?>
-<w:endnotes xmlns:wpc="http://schemas.microsoft.com/office/word/2010/wordprocessingCanvas" xmlns:cx="http://schemas.microsoft.com/office/drawing/2014/chartex" xmlns:cx1="http://schemas.microsoft.com/office/drawing/2015/9/8/chartex" xmlns:mc="http://schemas.openxmlformats.org/markup-compatibility/2006" xmlns:o="urn:schemas-microsoft-com:office:office" xmlns:r="http://schemas.openxmlformats.org/officeDocument/2006/relationships" xmlns:m="http://schemas.openxmlformats.org/officeDocument/2006/math" xmlns:v="urn:schemas-microsoft-com:vml" xmlns:wp14="http://schemas.microsoft.com/office/word/2010/wordprocessingDrawing" xmlns:wp="http://schemas.openxmlformats.org/drawingml/2006/wordprocessingDrawing" xmlns:w10="urn:schemas-microsoft-com:office:word" xmlns:w="http://schemas.openxmlformats.org/wordprocessingml/2006/main" xmlns:w14="http://schemas.microsoft.com/office/word/2010/wordml" xmlns:w15="http://schemas.microsoft.com/office/word/2012/wordml" xmlns:w16se="http://schemas.microsoft.com/office/word/2015/wordml/symex" xmlns:wpg="http://schemas.microsoft.com/office/word/2010/wordprocessingGroup" xmlns:wpi="http://schemas.microsoft.com/office/word/2010/wordprocessingInk" xmlns:wne="http://schemas.microsoft.com/office/word/2006/wordml" xmlns:wps="http://schemas.microsoft.com/office/word/2010/wordprocessingShape" mc:Ignorable="w14 w15 w16se wp14">
-  <w:endnote w:type="separator" w:id="-1">
-    <w:p>
-      <w:r>
-        <w:separator/>
-      </w:r>
-    </w:p>
-  </w:endnote>
-  <w:endnote w:type="continuationSeparator" w:id="0">
-    <w:p>
-      <w:r>
-        <w:continuationSeparator/>
-      </w:r>
-    </w:p>
-  </w:endnote>
-</w:endnotes>
-</file>
-
 <file path=word/footer1.xml><?xml version="1.0" encoding="utf-8"?>
-<w:ftr xmlns:wpc="http://schemas.microsoft.com/office/word/2010/wordprocessingCanvas" xmlns:cx="http://schemas.microsoft.com/office/drawing/2014/chartex" xmlns:cx1="http://schemas.microsoft.com/office/drawing/2015/9/8/chartex" xmlns:mc="http://schemas.openxmlformats.org/markup-compatibility/2006" xmlns:o="urn:schemas-microsoft-com:office:office" xmlns:r="http://schemas.openxmlformats.org/officeDocument/2006/relationships" xmlns:m="http://schemas.openxmlformats.org/officeDocument/2006/math" xmlns:v="urn:schemas-microsoft-com:vml" xmlns:wp14="http://schemas.microsoft.com/office/word/2010/wordprocessingDrawing" xmlns:wp="http://schemas.openxmlformats.org/drawingml/2006/wordprocessingDrawing" xmlns:w10="urn:schemas-microsoft-com:office:word" xmlns:w="http://schemas.openxmlformats.org/wordprocessingml/2006/main" xmlns:w14="http://schemas.microsoft.com/office/word/2010/wordml" xmlns:w15="http://schemas.microsoft.com/office/word/2012/wordml" xmlns:w16se="http://schemas.microsoft.com/office/word/2015/wordml/symex" xmlns:wpg="http://schemas.microsoft.com/office/word/2010/wordprocessingGroup" xmlns:wpi="http://schemas.microsoft.com/office/word/2010/wordprocessingInk" xmlns:wne="http://schemas.microsoft.com/office/word/2006/wordml" xmlns:wps="http://schemas.microsoft.com/office/word/2010/wordprocessingShape" mc:Ignorable="w14 w15 w16se wp14">
+<w:ftr xmlns:o="urn:schemas-microsoft-com:office:office" xmlns:r="http://schemas.openxmlformats.org/officeDocument/2006/relationships" xmlns:v="urn:schemas-microsoft-com:vml" xmlns:w="http://schemas.openxmlformats.org/wordprocessingml/2006/main" xmlns:w10="urn:schemas-microsoft-com:office:word" xmlns:wp="http://schemas.openxmlformats.org/drawingml/2006/wordprocessingDrawing" xmlns:wps="http://schemas.microsoft.com/office/word/2010/wordprocessingShape" xmlns:wpg="http://schemas.microsoft.com/office/word/2010/wordprocessingGroup" xmlns:mc="http://schemas.openxmlformats.org/markup-compatibility/2006" xmlns:wp14="http://schemas.microsoft.com/office/word/2010/wordprocessingDrawing" xmlns:w14="http://schemas.microsoft.com/office/word/2010/wordml" xmlns:w15="http://schemas.microsoft.com/office/word/2012/wordml" mc:Ignorable="w14 wp14 w15">
   <w:p>
     <w:pPr>
-      <w:pStyle w:val="a7"/>
+      <w:pStyle w:val="Footer"/>
       <w:rPr>
         <w:rFonts w:ascii="Times New Roman" w:hAnsi="Times New Roman"/>
         <w:sz w:val="20"/>
@@ -4212,7 +5371,7 @@
   </w:p>
   <w:p>
     <w:pPr>
-      <w:pStyle w:val="a7"/>
+      <w:pStyle w:val="Footer"/>
       <w:rPr>
         <w:rFonts w:ascii="Times New Roman" w:hAnsi="Times New Roman"/>
         <w:sz w:val="20"/>
@@ -4230,157 +5389,193 @@
   </w:p>
   <w:p>
     <w:pPr>
-      <w:pStyle w:val="a7"/>
+      <w:pStyle w:val="Footer"/>
+      <w:rPr/>
     </w:pPr>
+    <w:r>
+      <w:rPr/>
+    </w:r>
   </w:p>
 </w:ftr>
 </file>
 
 <file path=word/footer2.xml><?xml version="1.0" encoding="utf-8"?>
-<w:ftr xmlns:wpc="http://schemas.microsoft.com/office/word/2010/wordprocessingCanvas" xmlns:cx="http://schemas.microsoft.com/office/drawing/2014/chartex" xmlns:cx1="http://schemas.microsoft.com/office/drawing/2015/9/8/chartex" xmlns:mc="http://schemas.openxmlformats.org/markup-compatibility/2006" xmlns:o="urn:schemas-microsoft-com:office:office" xmlns:r="http://schemas.openxmlformats.org/officeDocument/2006/relationships" xmlns:m="http://schemas.openxmlformats.org/officeDocument/2006/math" xmlns:v="urn:schemas-microsoft-com:vml" xmlns:wp14="http://schemas.microsoft.com/office/word/2010/wordprocessingDrawing" xmlns:wp="http://schemas.openxmlformats.org/drawingml/2006/wordprocessingDrawing" xmlns:w10="urn:schemas-microsoft-com:office:word" xmlns:w="http://schemas.openxmlformats.org/wordprocessingml/2006/main" xmlns:w14="http://schemas.microsoft.com/office/word/2010/wordml" xmlns:w15="http://schemas.microsoft.com/office/word/2012/wordml" xmlns:w16se="http://schemas.microsoft.com/office/word/2015/wordml/symex" xmlns:wpg="http://schemas.microsoft.com/office/word/2010/wordprocessingGroup" xmlns:wpi="http://schemas.microsoft.com/office/word/2010/wordprocessingInk" xmlns:wne="http://schemas.microsoft.com/office/word/2006/wordml" xmlns:wps="http://schemas.microsoft.com/office/word/2010/wordprocessingShape" mc:Ignorable="w14 w15 w16se wp14">
+<w:ftr xmlns:o="urn:schemas-microsoft-com:office:office" xmlns:r="http://schemas.openxmlformats.org/officeDocument/2006/relationships" xmlns:v="urn:schemas-microsoft-com:vml" xmlns:w="http://schemas.openxmlformats.org/wordprocessingml/2006/main" xmlns:w10="urn:schemas-microsoft-com:office:word" xmlns:wp="http://schemas.openxmlformats.org/drawingml/2006/wordprocessingDrawing" xmlns:wps="http://schemas.microsoft.com/office/word/2010/wordprocessingShape" xmlns:wpg="http://schemas.microsoft.com/office/word/2010/wordprocessingGroup" xmlns:mc="http://schemas.openxmlformats.org/markup-compatibility/2006" xmlns:wp14="http://schemas.microsoft.com/office/word/2010/wordprocessingDrawing" xmlns:w14="http://schemas.microsoft.com/office/word/2010/wordml" xmlns:w15="http://schemas.microsoft.com/office/word/2012/wordml" mc:Ignorable="w14 wp14 w15">
   <w:p>
     <w:pPr>
-      <w:pStyle w:val="a7"/>
-      <w:ind w:left="0" w:firstLine="0"/>
+      <w:pStyle w:val="Footer"/>
+      <w:ind w:left="0" w:hanging="0"/>
       <w:rPr>
         <w:rFonts w:ascii="Times New Roman" w:hAnsi="Times New Roman"/>
         <w:sz w:val="20"/>
         <w:szCs w:val="20"/>
       </w:rPr>
     </w:pPr>
+    <w:r>
+      <w:rPr>
+        <w:rFonts w:ascii="Times New Roman" w:hAnsi="Times New Roman"/>
+        <w:sz w:val="20"/>
+        <w:szCs w:val="20"/>
+      </w:rPr>
+    </w:r>
   </w:p>
 </w:ftr>
 </file>
 
 <file path=word/footer3.xml><?xml version="1.0" encoding="utf-8"?>
-<w:ftr xmlns:wpc="http://schemas.microsoft.com/office/word/2010/wordprocessingCanvas" xmlns:cx="http://schemas.microsoft.com/office/drawing/2014/chartex" xmlns:cx1="http://schemas.microsoft.com/office/drawing/2015/9/8/chartex" xmlns:mc="http://schemas.openxmlformats.org/markup-compatibility/2006" xmlns:o="urn:schemas-microsoft-com:office:office" xmlns:r="http://schemas.openxmlformats.org/officeDocument/2006/relationships" xmlns:m="http://schemas.openxmlformats.org/officeDocument/2006/math" xmlns:v="urn:schemas-microsoft-com:vml" xmlns:wp14="http://schemas.microsoft.com/office/word/2010/wordprocessingDrawing" xmlns:wp="http://schemas.openxmlformats.org/drawingml/2006/wordprocessingDrawing" xmlns:w10="urn:schemas-microsoft-com:office:word" xmlns:w="http://schemas.openxmlformats.org/wordprocessingml/2006/main" xmlns:w14="http://schemas.microsoft.com/office/word/2010/wordml" xmlns:w15="http://schemas.microsoft.com/office/word/2012/wordml" xmlns:w16se="http://schemas.microsoft.com/office/word/2015/wordml/symex" xmlns:wpg="http://schemas.microsoft.com/office/word/2010/wordprocessingGroup" xmlns:wpi="http://schemas.microsoft.com/office/word/2010/wordprocessingInk" xmlns:wne="http://schemas.microsoft.com/office/word/2006/wordml" xmlns:wps="http://schemas.microsoft.com/office/word/2010/wordprocessingShape" mc:Ignorable="w14 w15 w16se wp14">
+<w:ftr xmlns:o="urn:schemas-microsoft-com:office:office" xmlns:r="http://schemas.openxmlformats.org/officeDocument/2006/relationships" xmlns:v="urn:schemas-microsoft-com:vml" xmlns:w="http://schemas.openxmlformats.org/wordprocessingml/2006/main" xmlns:w10="urn:schemas-microsoft-com:office:word" xmlns:wp="http://schemas.openxmlformats.org/drawingml/2006/wordprocessingDrawing" xmlns:wps="http://schemas.microsoft.com/office/word/2010/wordprocessingShape" xmlns:wpg="http://schemas.microsoft.com/office/word/2010/wordprocessingGroup" xmlns:mc="http://schemas.openxmlformats.org/markup-compatibility/2006" xmlns:wp14="http://schemas.microsoft.com/office/word/2010/wordprocessingDrawing" xmlns:w14="http://schemas.microsoft.com/office/word/2010/wordml" xmlns:w15="http://schemas.microsoft.com/office/word/2012/wordml" mc:Ignorable="w14 wp14 w15">
   <w:p>
     <w:pPr>
-      <w:pStyle w:val="a7"/>
+      <w:pStyle w:val="Footer"/>
+      <w:rPr/>
     </w:pPr>
+    <w:r>
+      <w:rPr/>
+    </w:r>
   </w:p>
 </w:ftr>
 </file>
 
 <file path=word/footer4.xml><?xml version="1.0" encoding="utf-8"?>
-<w:ftr xmlns:wpc="http://schemas.microsoft.com/office/word/2010/wordprocessingCanvas" xmlns:cx="http://schemas.microsoft.com/office/drawing/2014/chartex" xmlns:cx1="http://schemas.microsoft.com/office/drawing/2015/9/8/chartex" xmlns:mc="http://schemas.openxmlformats.org/markup-compatibility/2006" xmlns:o="urn:schemas-microsoft-com:office:office" xmlns:r="http://schemas.openxmlformats.org/officeDocument/2006/relationships" xmlns:m="http://schemas.openxmlformats.org/officeDocument/2006/math" xmlns:v="urn:schemas-microsoft-com:vml" xmlns:wp14="http://schemas.microsoft.com/office/word/2010/wordprocessingDrawing" xmlns:wp="http://schemas.openxmlformats.org/drawingml/2006/wordprocessingDrawing" xmlns:w10="urn:schemas-microsoft-com:office:word" xmlns:w="http://schemas.openxmlformats.org/wordprocessingml/2006/main" xmlns:w14="http://schemas.microsoft.com/office/word/2010/wordml" xmlns:w15="http://schemas.microsoft.com/office/word/2012/wordml" xmlns:w16se="http://schemas.microsoft.com/office/word/2015/wordml/symex" xmlns:wpg="http://schemas.microsoft.com/office/word/2010/wordprocessingGroup" xmlns:wpi="http://schemas.microsoft.com/office/word/2010/wordprocessingInk" xmlns:wne="http://schemas.microsoft.com/office/word/2006/wordml" xmlns:wps="http://schemas.microsoft.com/office/word/2010/wordprocessingShape" mc:Ignorable="w14 w15 w16se wp14">
+<w:ftr xmlns:o="urn:schemas-microsoft-com:office:office" xmlns:r="http://schemas.openxmlformats.org/officeDocument/2006/relationships" xmlns:v="urn:schemas-microsoft-com:vml" xmlns:w="http://schemas.openxmlformats.org/wordprocessingml/2006/main" xmlns:w10="urn:schemas-microsoft-com:office:word" xmlns:wp="http://schemas.openxmlformats.org/drawingml/2006/wordprocessingDrawing" xmlns:wps="http://schemas.microsoft.com/office/word/2010/wordprocessingShape" xmlns:wpg="http://schemas.microsoft.com/office/word/2010/wordprocessingGroup" xmlns:mc="http://schemas.openxmlformats.org/markup-compatibility/2006" xmlns:wp14="http://schemas.microsoft.com/office/word/2010/wordprocessingDrawing" xmlns:w14="http://schemas.microsoft.com/office/word/2010/wordml" xmlns:w15="http://schemas.microsoft.com/office/word/2012/wordml" mc:Ignorable="w14 wp14 w15">
   <w:p>
     <w:pPr>
-      <w:pStyle w:val="a7"/>
-      <w:ind w:left="0" w:firstLine="0"/>
+      <w:pStyle w:val="Footer"/>
+      <w:ind w:left="0" w:hanging="0"/>
       <w:rPr>
         <w:rFonts w:ascii="Times New Roman" w:hAnsi="Times New Roman"/>
         <w:sz w:val="20"/>
         <w:szCs w:val="20"/>
       </w:rPr>
     </w:pPr>
+    <w:r>
+      <w:rPr>
+        <w:rFonts w:ascii="Times New Roman" w:hAnsi="Times New Roman"/>
+        <w:sz w:val="20"/>
+        <w:szCs w:val="20"/>
+      </w:rPr>
+    </w:r>
   </w:p>
 </w:ftr>
 </file>
 
 <file path=word/footer5.xml><?xml version="1.0" encoding="utf-8"?>
-<w:ftr xmlns:wpc="http://schemas.microsoft.com/office/word/2010/wordprocessingCanvas" xmlns:cx="http://schemas.microsoft.com/office/drawing/2014/chartex" xmlns:cx1="http://schemas.microsoft.com/office/drawing/2015/9/8/chartex" xmlns:mc="http://schemas.openxmlformats.org/markup-compatibility/2006" xmlns:o="urn:schemas-microsoft-com:office:office" xmlns:r="http://schemas.openxmlformats.org/officeDocument/2006/relationships" xmlns:m="http://schemas.openxmlformats.org/officeDocument/2006/math" xmlns:v="urn:schemas-microsoft-com:vml" xmlns:wp14="http://schemas.microsoft.com/office/word/2010/wordprocessingDrawing" xmlns:wp="http://schemas.openxmlformats.org/drawingml/2006/wordprocessingDrawing" xmlns:w10="urn:schemas-microsoft-com:office:word" xmlns:w="http://schemas.openxmlformats.org/wordprocessingml/2006/main" xmlns:w14="http://schemas.microsoft.com/office/word/2010/wordml" xmlns:w15="http://schemas.microsoft.com/office/word/2012/wordml" xmlns:w16se="http://schemas.microsoft.com/office/word/2015/wordml/symex" xmlns:wpg="http://schemas.microsoft.com/office/word/2010/wordprocessingGroup" xmlns:wpi="http://schemas.microsoft.com/office/word/2010/wordprocessingInk" xmlns:wne="http://schemas.microsoft.com/office/word/2006/wordml" xmlns:wps="http://schemas.microsoft.com/office/word/2010/wordprocessingShape" mc:Ignorable="w14 w15 w16se wp14">
+<w:ftr xmlns:o="urn:schemas-microsoft-com:office:office" xmlns:r="http://schemas.openxmlformats.org/officeDocument/2006/relationships" xmlns:v="urn:schemas-microsoft-com:vml" xmlns:w="http://schemas.openxmlformats.org/wordprocessingml/2006/main" xmlns:w10="urn:schemas-microsoft-com:office:word" xmlns:wp="http://schemas.openxmlformats.org/drawingml/2006/wordprocessingDrawing" xmlns:wps="http://schemas.microsoft.com/office/word/2010/wordprocessingShape" xmlns:wpg="http://schemas.microsoft.com/office/word/2010/wordprocessingGroup" xmlns:mc="http://schemas.openxmlformats.org/markup-compatibility/2006" xmlns:wp14="http://schemas.microsoft.com/office/word/2010/wordprocessingDrawing" xmlns:w14="http://schemas.microsoft.com/office/word/2010/wordml" xmlns:w15="http://schemas.microsoft.com/office/word/2012/wordml" mc:Ignorable="w14 wp14 w15">
   <w:p>
     <w:pPr>
-      <w:pStyle w:val="a7"/>
-      <w:ind w:left="0" w:firstLine="0"/>
+      <w:pStyle w:val="Footer"/>
+      <w:ind w:left="0" w:hanging="0"/>
       <w:rPr>
         <w:rFonts w:ascii="Times New Roman" w:hAnsi="Times New Roman"/>
         <w:sz w:val="20"/>
         <w:szCs w:val="20"/>
       </w:rPr>
     </w:pPr>
+    <w:r>
+      <w:rPr>
+        <w:rFonts w:ascii="Times New Roman" w:hAnsi="Times New Roman"/>
+        <w:sz w:val="20"/>
+        <w:szCs w:val="20"/>
+      </w:rPr>
+    </w:r>
   </w:p>
 </w:ftr>
 </file>
 
 <file path=word/footer6.xml><?xml version="1.0" encoding="utf-8"?>
-<w:ftr xmlns:wpc="http://schemas.microsoft.com/office/word/2010/wordprocessingCanvas" xmlns:cx="http://schemas.microsoft.com/office/drawing/2014/chartex" xmlns:cx1="http://schemas.microsoft.com/office/drawing/2015/9/8/chartex" xmlns:mc="http://schemas.openxmlformats.org/markup-compatibility/2006" xmlns:o="urn:schemas-microsoft-com:office:office" xmlns:r="http://schemas.openxmlformats.org/officeDocument/2006/relationships" xmlns:m="http://schemas.openxmlformats.org/officeDocument/2006/math" xmlns:v="urn:schemas-microsoft-com:vml" xmlns:wp14="http://schemas.microsoft.com/office/word/2010/wordprocessingDrawing" xmlns:wp="http://schemas.openxmlformats.org/drawingml/2006/wordprocessingDrawing" xmlns:w10="urn:schemas-microsoft-com:office:word" xmlns:w="http://schemas.openxmlformats.org/wordprocessingml/2006/main" xmlns:w14="http://schemas.microsoft.com/office/word/2010/wordml" xmlns:w15="http://schemas.microsoft.com/office/word/2012/wordml" xmlns:w16se="http://schemas.microsoft.com/office/word/2015/wordml/symex" xmlns:wpg="http://schemas.microsoft.com/office/word/2010/wordprocessingGroup" xmlns:wpi="http://schemas.microsoft.com/office/word/2010/wordprocessingInk" xmlns:wne="http://schemas.microsoft.com/office/word/2006/wordml" xmlns:wps="http://schemas.microsoft.com/office/word/2010/wordprocessingShape" mc:Ignorable="w14 w15 w16se wp14">
+<w:ftr xmlns:o="urn:schemas-microsoft-com:office:office" xmlns:r="http://schemas.openxmlformats.org/officeDocument/2006/relationships" xmlns:v="urn:schemas-microsoft-com:vml" xmlns:w="http://schemas.openxmlformats.org/wordprocessingml/2006/main" xmlns:w10="urn:schemas-microsoft-com:office:word" xmlns:wp="http://schemas.openxmlformats.org/drawingml/2006/wordprocessingDrawing" xmlns:wps="http://schemas.microsoft.com/office/word/2010/wordprocessingShape" xmlns:wpg="http://schemas.microsoft.com/office/word/2010/wordprocessingGroup" xmlns:mc="http://schemas.openxmlformats.org/markup-compatibility/2006" xmlns:wp14="http://schemas.microsoft.com/office/word/2010/wordprocessingDrawing" xmlns:w14="http://schemas.microsoft.com/office/word/2010/wordml" xmlns:w15="http://schemas.microsoft.com/office/word/2012/wordml" mc:Ignorable="w14 wp14 w15">
   <w:p>
     <w:pPr>
-      <w:pStyle w:val="a7"/>
+      <w:pStyle w:val="Footer"/>
+      <w:rPr/>
     </w:pPr>
+    <w:r>
+      <w:rPr/>
+    </w:r>
   </w:p>
 </w:ftr>
 </file>
 
 <file path=word/footer7.xml><?xml version="1.0" encoding="utf-8"?>
-<w:ftr xmlns:wpc="http://schemas.microsoft.com/office/word/2010/wordprocessingCanvas" xmlns:cx="http://schemas.microsoft.com/office/drawing/2014/chartex" xmlns:cx1="http://schemas.microsoft.com/office/drawing/2015/9/8/chartex" xmlns:mc="http://schemas.openxmlformats.org/markup-compatibility/2006" xmlns:o="urn:schemas-microsoft-com:office:office" xmlns:r="http://schemas.openxmlformats.org/officeDocument/2006/relationships" xmlns:m="http://schemas.openxmlformats.org/officeDocument/2006/math" xmlns:v="urn:schemas-microsoft-com:vml" xmlns:wp14="http://schemas.microsoft.com/office/word/2010/wordprocessingDrawing" xmlns:wp="http://schemas.openxmlformats.org/drawingml/2006/wordprocessingDrawing" xmlns:w10="urn:schemas-microsoft-com:office:word" xmlns:w="http://schemas.openxmlformats.org/wordprocessingml/2006/main" xmlns:w14="http://schemas.microsoft.com/office/word/2010/wordml" xmlns:w15="http://schemas.microsoft.com/office/word/2012/wordml" xmlns:w16se="http://schemas.microsoft.com/office/word/2015/wordml/symex" xmlns:wpg="http://schemas.microsoft.com/office/word/2010/wordprocessingGroup" xmlns:wpi="http://schemas.microsoft.com/office/word/2010/wordprocessingInk" xmlns:wne="http://schemas.microsoft.com/office/word/2006/wordml" xmlns:wps="http://schemas.microsoft.com/office/word/2010/wordprocessingShape" mc:Ignorable="w14 w15 w16se wp14">
+<w:ftr xmlns:o="urn:schemas-microsoft-com:office:office" xmlns:r="http://schemas.openxmlformats.org/officeDocument/2006/relationships" xmlns:v="urn:schemas-microsoft-com:vml" xmlns:w="http://schemas.openxmlformats.org/wordprocessingml/2006/main" xmlns:w10="urn:schemas-microsoft-com:office:word" xmlns:wp="http://schemas.openxmlformats.org/drawingml/2006/wordprocessingDrawing" xmlns:wps="http://schemas.microsoft.com/office/word/2010/wordprocessingShape" xmlns:wpg="http://schemas.microsoft.com/office/word/2010/wordprocessingGroup" xmlns:mc="http://schemas.openxmlformats.org/markup-compatibility/2006" xmlns:wp14="http://schemas.microsoft.com/office/word/2010/wordprocessingDrawing" xmlns:w14="http://schemas.microsoft.com/office/word/2010/wordml" xmlns:w15="http://schemas.microsoft.com/office/word/2012/wordml" mc:Ignorable="w14 wp14 w15">
   <w:p>
     <w:pPr>
-      <w:pStyle w:val="a7"/>
-      <w:ind w:left="0" w:firstLine="0"/>
+      <w:pStyle w:val="Footer"/>
+      <w:ind w:left="0" w:hanging="0"/>
       <w:rPr>
         <w:rFonts w:ascii="Times New Roman" w:hAnsi="Times New Roman"/>
         <w:sz w:val="20"/>
         <w:szCs w:val="20"/>
       </w:rPr>
     </w:pPr>
+    <w:r>
+      <w:rPr>
+        <w:rFonts w:ascii="Times New Roman" w:hAnsi="Times New Roman"/>
+        <w:sz w:val="20"/>
+        <w:szCs w:val="20"/>
+      </w:rPr>
+    </w:r>
   </w:p>
 </w:ftr>
 </file>
 
 <file path=word/footer8.xml><?xml version="1.0" encoding="utf-8"?>
-<w:ftr xmlns:wpc="http://schemas.microsoft.com/office/word/2010/wordprocessingCanvas" xmlns:cx="http://schemas.microsoft.com/office/drawing/2014/chartex" xmlns:cx1="http://schemas.microsoft.com/office/drawing/2015/9/8/chartex" xmlns:mc="http://schemas.openxmlformats.org/markup-compatibility/2006" xmlns:o="urn:schemas-microsoft-com:office:office" xmlns:r="http://schemas.openxmlformats.org/officeDocument/2006/relationships" xmlns:m="http://schemas.openxmlformats.org/officeDocument/2006/math" xmlns:v="urn:schemas-microsoft-com:vml" xmlns:wp14="http://schemas.microsoft.com/office/word/2010/wordprocessingDrawing" xmlns:wp="http://schemas.openxmlformats.org/drawingml/2006/wordprocessingDrawing" xmlns:w10="urn:schemas-microsoft-com:office:word" xmlns:w="http://schemas.openxmlformats.org/wordprocessingml/2006/main" xmlns:w14="http://schemas.microsoft.com/office/word/2010/wordml" xmlns:w15="http://schemas.microsoft.com/office/word/2012/wordml" xmlns:w16se="http://schemas.microsoft.com/office/word/2015/wordml/symex" xmlns:wpg="http://schemas.microsoft.com/office/word/2010/wordprocessingGroup" xmlns:wpi="http://schemas.microsoft.com/office/word/2010/wordprocessingInk" xmlns:wne="http://schemas.microsoft.com/office/word/2006/wordml" xmlns:wps="http://schemas.microsoft.com/office/word/2010/wordprocessingShape" mc:Ignorable="w14 w15 w16se wp14">
+<w:ftr xmlns:o="urn:schemas-microsoft-com:office:office" xmlns:r="http://schemas.openxmlformats.org/officeDocument/2006/relationships" xmlns:v="urn:schemas-microsoft-com:vml" xmlns:w="http://schemas.openxmlformats.org/wordprocessingml/2006/main" xmlns:w10="urn:schemas-microsoft-com:office:word" xmlns:wp="http://schemas.openxmlformats.org/drawingml/2006/wordprocessingDrawing" xmlns:wps="http://schemas.microsoft.com/office/word/2010/wordprocessingShape" xmlns:wpg="http://schemas.microsoft.com/office/word/2010/wordprocessingGroup" xmlns:mc="http://schemas.openxmlformats.org/markup-compatibility/2006" xmlns:wp14="http://schemas.microsoft.com/office/word/2010/wordprocessingDrawing" xmlns:w14="http://schemas.microsoft.com/office/word/2010/wordml" xmlns:w15="http://schemas.microsoft.com/office/word/2012/wordml" mc:Ignorable="w14 wp14 w15">
   <w:p>
     <w:pPr>
-      <w:pStyle w:val="a7"/>
-      <w:ind w:left="0" w:firstLine="0"/>
+      <w:pStyle w:val="Footer"/>
+      <w:ind w:left="0" w:hanging="0"/>
       <w:rPr>
         <w:rFonts w:ascii="Times New Roman" w:hAnsi="Times New Roman"/>
         <w:sz w:val="20"/>
         <w:szCs w:val="20"/>
       </w:rPr>
     </w:pPr>
+    <w:r>
+      <w:rPr>
+        <w:rFonts w:ascii="Times New Roman" w:hAnsi="Times New Roman"/>
+        <w:sz w:val="20"/>
+        <w:szCs w:val="20"/>
+      </w:rPr>
+    </w:r>
   </w:p>
 </w:ftr>
 </file>
 
 <file path=word/footer9.xml><?xml version="1.0" encoding="utf-8"?>
-<w:ftr xmlns:wpc="http://schemas.microsoft.com/office/word/2010/wordprocessingCanvas" xmlns:cx="http://schemas.microsoft.com/office/drawing/2014/chartex" xmlns:cx1="http://schemas.microsoft.com/office/drawing/2015/9/8/chartex" xmlns:mc="http://schemas.openxmlformats.org/markup-compatibility/2006" xmlns:o="urn:schemas-microsoft-com:office:office" xmlns:r="http://schemas.openxmlformats.org/officeDocument/2006/relationships" xmlns:m="http://schemas.openxmlformats.org/officeDocument/2006/math" xmlns:v="urn:schemas-microsoft-com:vml" xmlns:wp14="http://schemas.microsoft.com/office/word/2010/wordprocessingDrawing" xmlns:wp="http://schemas.openxmlformats.org/drawingml/2006/wordprocessingDrawing" xmlns:w10="urn:schemas-microsoft-com:office:word" xmlns:w="http://schemas.openxmlformats.org/wordprocessingml/2006/main" xmlns:w14="http://schemas.microsoft.com/office/word/2010/wordml" xmlns:w15="http://schemas.microsoft.com/office/word/2012/wordml" xmlns:w16se="http://schemas.microsoft.com/office/word/2015/wordml/symex" xmlns:wpg="http://schemas.microsoft.com/office/word/2010/wordprocessingGroup" xmlns:wpi="http://schemas.microsoft.com/office/word/2010/wordprocessingInk" xmlns:wne="http://schemas.microsoft.com/office/word/2006/wordml" xmlns:wps="http://schemas.microsoft.com/office/word/2010/wordprocessingShape" mc:Ignorable="w14 w15 w16se wp14">
+<w:ftr xmlns:o="urn:schemas-microsoft-com:office:office" xmlns:r="http://schemas.openxmlformats.org/officeDocument/2006/relationships" xmlns:v="urn:schemas-microsoft-com:vml" xmlns:w="http://schemas.openxmlformats.org/wordprocessingml/2006/main" xmlns:w10="urn:schemas-microsoft-com:office:word" xmlns:wp="http://schemas.openxmlformats.org/drawingml/2006/wordprocessingDrawing" xmlns:wps="http://schemas.microsoft.com/office/word/2010/wordprocessingShape" xmlns:wpg="http://schemas.microsoft.com/office/word/2010/wordprocessingGroup" xmlns:mc="http://schemas.openxmlformats.org/markup-compatibility/2006" xmlns:wp14="http://schemas.microsoft.com/office/word/2010/wordprocessingDrawing" xmlns:w14="http://schemas.microsoft.com/office/word/2010/wordml" xmlns:w15="http://schemas.microsoft.com/office/word/2012/wordml" mc:Ignorable="w14 wp14 w15">
   <w:p>
     <w:pPr>
-      <w:pStyle w:val="a7"/>
+      <w:pStyle w:val="Footer"/>
+      <w:rPr/>
     </w:pPr>
+    <w:r>
+      <w:rPr/>
+    </w:r>
   </w:p>
 </w:ftr>
 </file>
 
-<file path=word/footnotes.xml><?xml version="1.0" encoding="utf-8"?>
-<w:footnotes xmlns:wpc="http://schemas.microsoft.com/office/word/2010/wordprocessingCanvas" xmlns:cx="http://schemas.microsoft.com/office/drawing/2014/chartex" xmlns:cx1="http://schemas.microsoft.com/office/drawing/2015/9/8/chartex" xmlns:mc="http://schemas.openxmlformats.org/markup-compatibility/2006" xmlns:o="urn:schemas-microsoft-com:office:office" xmlns:r="http://schemas.openxmlformats.org/officeDocument/2006/relationships" xmlns:m="http://schemas.openxmlformats.org/officeDocument/2006/math" xmlns:v="urn:schemas-microsoft-com:vml" xmlns:wp14="http://schemas.microsoft.com/office/word/2010/wordprocessingDrawing" xmlns:wp="http://schemas.openxmlformats.org/drawingml/2006/wordprocessingDrawing" xmlns:w10="urn:schemas-microsoft-com:office:word" xmlns:w="http://schemas.openxmlformats.org/wordprocessingml/2006/main" xmlns:w14="http://schemas.microsoft.com/office/word/2010/wordml" xmlns:w15="http://schemas.microsoft.com/office/word/2012/wordml" xmlns:w16se="http://schemas.microsoft.com/office/word/2015/wordml/symex" xmlns:wpg="http://schemas.microsoft.com/office/word/2010/wordprocessingGroup" xmlns:wpi="http://schemas.microsoft.com/office/word/2010/wordprocessingInk" xmlns:wne="http://schemas.microsoft.com/office/word/2006/wordml" xmlns:wps="http://schemas.microsoft.com/office/word/2010/wordprocessingShape" mc:Ignorable="w14 w15 w16se wp14">
-  <w:footnote w:type="separator" w:id="-1">
-    <w:p>
-      <w:r>
-        <w:separator/>
-      </w:r>
-    </w:p>
-  </w:footnote>
-  <w:footnote w:type="continuationSeparator" w:id="0">
-    <w:p>
-      <w:r>
-        <w:continuationSeparator/>
-      </w:r>
-    </w:p>
-  </w:footnote>
-</w:footnotes>
-</file>
-
 <file path=word/header1.xml><?xml version="1.0" encoding="utf-8"?>
-<w:hdr xmlns:wpc="http://schemas.microsoft.com/office/word/2010/wordprocessingCanvas" xmlns:cx="http://schemas.microsoft.com/office/drawing/2014/chartex" xmlns:cx1="http://schemas.microsoft.com/office/drawing/2015/9/8/chartex" xmlns:mc="http://schemas.openxmlformats.org/markup-compatibility/2006" xmlns:o="urn:schemas-microsoft-com:office:office" xmlns:r="http://schemas.openxmlformats.org/officeDocument/2006/relationships" xmlns:m="http://schemas.openxmlformats.org/officeDocument/2006/math" xmlns:v="urn:schemas-microsoft-com:vml" xmlns:wp14="http://schemas.microsoft.com/office/word/2010/wordprocessingDrawing" xmlns:wp="http://schemas.openxmlformats.org/drawingml/2006/wordprocessingDrawing" xmlns:w10="urn:schemas-microsoft-com:office:word" xmlns:w="http://schemas.openxmlformats.org/wordprocessingml/2006/main" xmlns:w14="http://schemas.microsoft.com/office/word/2010/wordml" xmlns:w15="http://schemas.microsoft.com/office/word/2012/wordml" xmlns:w16se="http://schemas.microsoft.com/office/word/2015/wordml/symex" xmlns:wpg="http://schemas.microsoft.com/office/word/2010/wordprocessingGroup" xmlns:wpi="http://schemas.microsoft.com/office/word/2010/wordprocessingInk" xmlns:wne="http://schemas.microsoft.com/office/word/2006/wordml" xmlns:wps="http://schemas.microsoft.com/office/word/2010/wordprocessingShape" mc:Ignorable="w14 w15 w16se wp14">
+<w:hdr xmlns:o="urn:schemas-microsoft-com:office:office" xmlns:r="http://schemas.openxmlformats.org/officeDocument/2006/relationships" xmlns:v="urn:schemas-microsoft-com:vml" xmlns:w="http://schemas.openxmlformats.org/wordprocessingml/2006/main" xmlns:w10="urn:schemas-microsoft-com:office:word" xmlns:wp="http://schemas.openxmlformats.org/drawingml/2006/wordprocessingDrawing" xmlns:wps="http://schemas.microsoft.com/office/word/2010/wordprocessingShape" xmlns:wpg="http://schemas.microsoft.com/office/word/2010/wordprocessingGroup" xmlns:mc="http://schemas.openxmlformats.org/markup-compatibility/2006" xmlns:wp14="http://schemas.microsoft.com/office/word/2010/wordprocessingDrawing" xmlns:w14="http://schemas.microsoft.com/office/word/2010/wordml" xmlns:w15="http://schemas.microsoft.com/office/word/2012/wordml" mc:Ignorable="w14 wp14 w15">
   <w:p>
     <w:pPr>
-      <w:pStyle w:val="a5"/>
+      <w:pStyle w:val="Header"/>
+      <w:rPr/>
     </w:pPr>
+    <w:r>
+      <w:rPr/>
+    </w:r>
   </w:p>
 </w:hdr>
 </file>
 
 <file path=word/header2.xml><?xml version="1.0" encoding="utf-8"?>
-<w:hdr xmlns:wpc="http://schemas.microsoft.com/office/word/2010/wordprocessingCanvas" xmlns:cx="http://schemas.microsoft.com/office/drawing/2014/chartex" xmlns:cx1="http://schemas.microsoft.com/office/drawing/2015/9/8/chartex" xmlns:mc="http://schemas.openxmlformats.org/markup-compatibility/2006" xmlns:o="urn:schemas-microsoft-com:office:office" xmlns:r="http://schemas.openxmlformats.org/officeDocument/2006/relationships" xmlns:m="http://schemas.openxmlformats.org/officeDocument/2006/math" xmlns:v="urn:schemas-microsoft-com:vml" xmlns:wp14="http://schemas.microsoft.com/office/word/2010/wordprocessingDrawing" xmlns:wp="http://schemas.openxmlformats.org/drawingml/2006/wordprocessingDrawing" xmlns:w10="urn:schemas-microsoft-com:office:word" xmlns:w="http://schemas.openxmlformats.org/wordprocessingml/2006/main" xmlns:w14="http://schemas.microsoft.com/office/word/2010/wordml" xmlns:w15="http://schemas.microsoft.com/office/word/2012/wordml" xmlns:w16se="http://schemas.microsoft.com/office/word/2015/wordml/symex" xmlns:wpg="http://schemas.microsoft.com/office/word/2010/wordprocessingGroup" xmlns:wpi="http://schemas.microsoft.com/office/word/2010/wordprocessingInk" xmlns:wne="http://schemas.microsoft.com/office/word/2006/wordml" xmlns:wps="http://schemas.microsoft.com/office/word/2010/wordprocessingShape" mc:Ignorable="w14 w15 w16se wp14">
+<w:hdr xmlns:o="urn:schemas-microsoft-com:office:office" xmlns:r="http://schemas.openxmlformats.org/officeDocument/2006/relationships" xmlns:v="urn:schemas-microsoft-com:vml" xmlns:w="http://schemas.openxmlformats.org/wordprocessingml/2006/main" xmlns:w10="urn:schemas-microsoft-com:office:word" xmlns:wp="http://schemas.openxmlformats.org/drawingml/2006/wordprocessingDrawing" xmlns:wps="http://schemas.microsoft.com/office/word/2010/wordprocessingShape" xmlns:wpg="http://schemas.microsoft.com/office/word/2010/wordprocessingGroup" xmlns:mc="http://schemas.openxmlformats.org/markup-compatibility/2006" xmlns:wp14="http://schemas.microsoft.com/office/word/2010/wordprocessingDrawing" xmlns:w14="http://schemas.microsoft.com/office/word/2010/wordml" xmlns:w15="http://schemas.microsoft.com/office/word/2012/wordml" mc:Ignorable="w14 wp14 w15">
   <w:p>
     <w:pPr>
-      <w:pStyle w:val="a5"/>
-      <w:ind w:left="0" w:firstLine="0"/>
+      <w:pStyle w:val="Header"/>
+      <w:ind w:left="0" w:hanging="0"/>
       <w:jc w:val="center"/>
       <w:rPr>
         <w:sz w:val="28"/>
@@ -4397,72 +5592,83 @@
     </w:r>
     <w:r>
       <w:rPr>
-        <w:rFonts w:ascii="Times New Roman" w:hAnsi="Times New Roman"/>
         <w:sz w:val="28"/>
         <w:szCs w:val="28"/>
+        <w:rFonts w:ascii="Times New Roman" w:hAnsi="Times New Roman"/>
       </w:rPr>
       <w:instrText xml:space="preserve"> PAGE </w:instrText>
     </w:r>
     <w:r>
       <w:rPr>
-        <w:rFonts w:ascii="Times New Roman" w:hAnsi="Times New Roman"/>
         <w:sz w:val="28"/>
         <w:szCs w:val="28"/>
+        <w:rFonts w:ascii="Times New Roman" w:hAnsi="Times New Roman"/>
       </w:rPr>
       <w:fldChar w:fldCharType="separate"/>
     </w:r>
     <w:r>
       <w:rPr>
-        <w:rFonts w:ascii="Times New Roman" w:hAnsi="Times New Roman"/>
-        <w:noProof/>
         <w:sz w:val="28"/>
         <w:szCs w:val="28"/>
+        <w:rFonts w:ascii="Times New Roman" w:hAnsi="Times New Roman"/>
       </w:rPr>
       <w:t>2</w:t>
     </w:r>
     <w:r>
       <w:rPr>
-        <w:rFonts w:ascii="Times New Roman" w:hAnsi="Times New Roman"/>
         <w:sz w:val="28"/>
         <w:szCs w:val="28"/>
+        <w:rFonts w:ascii="Times New Roman" w:hAnsi="Times New Roman"/>
       </w:rPr>
       <w:fldChar w:fldCharType="end"/>
     </w:r>
   </w:p>
   <w:p>
     <w:pPr>
-      <w:pStyle w:val="a5"/>
+      <w:pStyle w:val="Header"/>
+      <w:rPr/>
     </w:pPr>
+    <w:r>
+      <w:rPr/>
+    </w:r>
   </w:p>
 </w:hdr>
 </file>
 
 <file path=word/header3.xml><?xml version="1.0" encoding="utf-8"?>
-<w:hdr xmlns:wpc="http://schemas.microsoft.com/office/word/2010/wordprocessingCanvas" xmlns:cx="http://schemas.microsoft.com/office/drawing/2014/chartex" xmlns:cx1="http://schemas.microsoft.com/office/drawing/2015/9/8/chartex" xmlns:mc="http://schemas.openxmlformats.org/markup-compatibility/2006" xmlns:o="urn:schemas-microsoft-com:office:office" xmlns:r="http://schemas.openxmlformats.org/officeDocument/2006/relationships" xmlns:m="http://schemas.openxmlformats.org/officeDocument/2006/math" xmlns:v="urn:schemas-microsoft-com:vml" xmlns:wp14="http://schemas.microsoft.com/office/word/2010/wordprocessingDrawing" xmlns:wp="http://schemas.openxmlformats.org/drawingml/2006/wordprocessingDrawing" xmlns:w10="urn:schemas-microsoft-com:office:word" xmlns:w="http://schemas.openxmlformats.org/wordprocessingml/2006/main" xmlns:w14="http://schemas.microsoft.com/office/word/2010/wordml" xmlns:w15="http://schemas.microsoft.com/office/word/2012/wordml" xmlns:w16se="http://schemas.microsoft.com/office/word/2015/wordml/symex" xmlns:wpg="http://schemas.microsoft.com/office/word/2010/wordprocessingGroup" xmlns:wpi="http://schemas.microsoft.com/office/word/2010/wordprocessingInk" xmlns:wne="http://schemas.microsoft.com/office/word/2006/wordml" xmlns:wps="http://schemas.microsoft.com/office/word/2010/wordprocessingShape" mc:Ignorable="w14 w15 w16se wp14">
+<w:hdr xmlns:o="urn:schemas-microsoft-com:office:office" xmlns:r="http://schemas.openxmlformats.org/officeDocument/2006/relationships" xmlns:v="urn:schemas-microsoft-com:vml" xmlns:w="http://schemas.openxmlformats.org/wordprocessingml/2006/main" xmlns:w10="urn:schemas-microsoft-com:office:word" xmlns:wp="http://schemas.openxmlformats.org/drawingml/2006/wordprocessingDrawing" xmlns:wps="http://schemas.microsoft.com/office/word/2010/wordprocessingShape" xmlns:wpg="http://schemas.microsoft.com/office/word/2010/wordprocessingGroup" xmlns:mc="http://schemas.openxmlformats.org/markup-compatibility/2006" xmlns:wp14="http://schemas.microsoft.com/office/word/2010/wordprocessingDrawing" xmlns:w14="http://schemas.microsoft.com/office/word/2010/wordml" xmlns:w15="http://schemas.microsoft.com/office/word/2012/wordml" mc:Ignorable="w14 wp14 w15">
   <w:p>
     <w:pPr>
-      <w:pStyle w:val="a5"/>
+      <w:pStyle w:val="Header"/>
+      <w:rPr/>
     </w:pPr>
+    <w:r>
+      <w:rPr/>
+    </w:r>
   </w:p>
 </w:hdr>
 </file>
 
 <file path=word/header4.xml><?xml version="1.0" encoding="utf-8"?>
-<w:hdr xmlns:wpc="http://schemas.microsoft.com/office/word/2010/wordprocessingCanvas" xmlns:cx="http://schemas.microsoft.com/office/drawing/2014/chartex" xmlns:cx1="http://schemas.microsoft.com/office/drawing/2015/9/8/chartex" xmlns:mc="http://schemas.openxmlformats.org/markup-compatibility/2006" xmlns:o="urn:schemas-microsoft-com:office:office" xmlns:r="http://schemas.openxmlformats.org/officeDocument/2006/relationships" xmlns:m="http://schemas.openxmlformats.org/officeDocument/2006/math" xmlns:v="urn:schemas-microsoft-com:vml" xmlns:wp14="http://schemas.microsoft.com/office/word/2010/wordprocessingDrawing" xmlns:wp="http://schemas.openxmlformats.org/drawingml/2006/wordprocessingDrawing" xmlns:w10="urn:schemas-microsoft-com:office:word" xmlns:w="http://schemas.openxmlformats.org/wordprocessingml/2006/main" xmlns:w14="http://schemas.microsoft.com/office/word/2010/wordml" xmlns:w15="http://schemas.microsoft.com/office/word/2012/wordml" xmlns:w16se="http://schemas.microsoft.com/office/word/2015/wordml/symex" xmlns:wpg="http://schemas.microsoft.com/office/word/2010/wordprocessingGroup" xmlns:wpi="http://schemas.microsoft.com/office/word/2010/wordprocessingInk" xmlns:wne="http://schemas.microsoft.com/office/word/2006/wordml" xmlns:wps="http://schemas.microsoft.com/office/word/2010/wordprocessingShape" mc:Ignorable="w14 w15 w16se wp14">
+<w:hdr xmlns:o="urn:schemas-microsoft-com:office:office" xmlns:r="http://schemas.openxmlformats.org/officeDocument/2006/relationships" xmlns:v="urn:schemas-microsoft-com:vml" xmlns:w="http://schemas.openxmlformats.org/wordprocessingml/2006/main" xmlns:w10="urn:schemas-microsoft-com:office:word" xmlns:wp="http://schemas.openxmlformats.org/drawingml/2006/wordprocessingDrawing" xmlns:wps="http://schemas.microsoft.com/office/word/2010/wordprocessingShape" xmlns:wpg="http://schemas.microsoft.com/office/word/2010/wordprocessingGroup" xmlns:mc="http://schemas.openxmlformats.org/markup-compatibility/2006" xmlns:wp14="http://schemas.microsoft.com/office/word/2010/wordprocessingDrawing" xmlns:w14="http://schemas.microsoft.com/office/word/2010/wordml" xmlns:w15="http://schemas.microsoft.com/office/word/2012/wordml" mc:Ignorable="w14 wp14 w15">
   <w:p>
     <w:pPr>
-      <w:pStyle w:val="a5"/>
+      <w:pStyle w:val="Header"/>
+      <w:rPr/>
     </w:pPr>
+    <w:r>
+      <w:rPr/>
+    </w:r>
   </w:p>
 </w:hdr>
 </file>
 
 <file path=word/header5.xml><?xml version="1.0" encoding="utf-8"?>
-<w:hdr xmlns:wpc="http://schemas.microsoft.com/office/word/2010/wordprocessingCanvas" xmlns:cx="http://schemas.microsoft.com/office/drawing/2014/chartex" xmlns:cx1="http://schemas.microsoft.com/office/drawing/2015/9/8/chartex" xmlns:mc="http://schemas.openxmlformats.org/markup-compatibility/2006" xmlns:o="urn:schemas-microsoft-com:office:office" xmlns:r="http://schemas.openxmlformats.org/officeDocument/2006/relationships" xmlns:m="http://schemas.openxmlformats.org/officeDocument/2006/math" xmlns:v="urn:schemas-microsoft-com:vml" xmlns:wp14="http://schemas.microsoft.com/office/word/2010/wordprocessingDrawing" xmlns:wp="http://schemas.openxmlformats.org/drawingml/2006/wordprocessingDrawing" xmlns:w10="urn:schemas-microsoft-com:office:word" xmlns:w="http://schemas.openxmlformats.org/wordprocessingml/2006/main" xmlns:w14="http://schemas.microsoft.com/office/word/2010/wordml" xmlns:w15="http://schemas.microsoft.com/office/word/2012/wordml" xmlns:w16se="http://schemas.microsoft.com/office/word/2015/wordml/symex" xmlns:wpg="http://schemas.microsoft.com/office/word/2010/wordprocessingGroup" xmlns:wpi="http://schemas.microsoft.com/office/word/2010/wordprocessingInk" xmlns:wne="http://schemas.microsoft.com/office/word/2006/wordml" xmlns:wps="http://schemas.microsoft.com/office/word/2010/wordprocessingShape" mc:Ignorable="w14 w15 w16se wp14">
+<w:hdr xmlns:o="urn:schemas-microsoft-com:office:office" xmlns:r="http://schemas.openxmlformats.org/officeDocument/2006/relationships" xmlns:v="urn:schemas-microsoft-com:vml" xmlns:w="http://schemas.openxmlformats.org/wordprocessingml/2006/main" xmlns:w10="urn:schemas-microsoft-com:office:word" xmlns:wp="http://schemas.openxmlformats.org/drawingml/2006/wordprocessingDrawing" xmlns:wps="http://schemas.microsoft.com/office/word/2010/wordprocessingShape" xmlns:wpg="http://schemas.microsoft.com/office/word/2010/wordprocessingGroup" xmlns:mc="http://schemas.openxmlformats.org/markup-compatibility/2006" xmlns:wp14="http://schemas.microsoft.com/office/word/2010/wordprocessingDrawing" xmlns:w14="http://schemas.microsoft.com/office/word/2010/wordml" xmlns:w15="http://schemas.microsoft.com/office/word/2012/wordml" mc:Ignorable="w14 wp14 w15">
   <w:p>
     <w:pPr>
-      <w:pStyle w:val="a5"/>
-      <w:ind w:left="0" w:firstLine="0"/>
+      <w:pStyle w:val="Header"/>
+      <w:ind w:left="0" w:hanging="0"/>
       <w:jc w:val="center"/>
       <w:rPr>
         <w:rFonts w:ascii="Times New Roman" w:hAnsi="Times New Roman"/>
@@ -4480,72 +5686,83 @@
     </w:r>
     <w:r>
       <w:rPr>
-        <w:rFonts w:ascii="Times New Roman" w:hAnsi="Times New Roman"/>
         <w:sz w:val="24"/>
         <w:szCs w:val="24"/>
+        <w:rFonts w:ascii="Times New Roman" w:hAnsi="Times New Roman"/>
       </w:rPr>
       <w:instrText xml:space="preserve"> PAGE </w:instrText>
     </w:r>
     <w:r>
       <w:rPr>
-        <w:rFonts w:ascii="Times New Roman" w:hAnsi="Times New Roman"/>
         <w:sz w:val="24"/>
         <w:szCs w:val="24"/>
+        <w:rFonts w:ascii="Times New Roman" w:hAnsi="Times New Roman"/>
       </w:rPr>
       <w:fldChar w:fldCharType="separate"/>
     </w:r>
     <w:r>
       <w:rPr>
-        <w:rFonts w:ascii="Times New Roman" w:hAnsi="Times New Roman"/>
-        <w:noProof/>
         <w:sz w:val="24"/>
         <w:szCs w:val="24"/>
+        <w:rFonts w:ascii="Times New Roman" w:hAnsi="Times New Roman"/>
       </w:rPr>
       <w:t>4</w:t>
     </w:r>
     <w:r>
       <w:rPr>
-        <w:rFonts w:ascii="Times New Roman" w:hAnsi="Times New Roman"/>
         <w:sz w:val="24"/>
         <w:szCs w:val="24"/>
+        <w:rFonts w:ascii="Times New Roman" w:hAnsi="Times New Roman"/>
       </w:rPr>
       <w:fldChar w:fldCharType="end"/>
     </w:r>
   </w:p>
   <w:p>
     <w:pPr>
-      <w:pStyle w:val="a5"/>
+      <w:pStyle w:val="Header"/>
+      <w:rPr/>
     </w:pPr>
+    <w:r>
+      <w:rPr/>
+    </w:r>
   </w:p>
 </w:hdr>
 </file>
 
 <file path=word/header6.xml><?xml version="1.0" encoding="utf-8"?>
-<w:hdr xmlns:wpc="http://schemas.microsoft.com/office/word/2010/wordprocessingCanvas" xmlns:cx="http://schemas.microsoft.com/office/drawing/2014/chartex" xmlns:cx1="http://schemas.microsoft.com/office/drawing/2015/9/8/chartex" xmlns:mc="http://schemas.openxmlformats.org/markup-compatibility/2006" xmlns:o="urn:schemas-microsoft-com:office:office" xmlns:r="http://schemas.openxmlformats.org/officeDocument/2006/relationships" xmlns:m="http://schemas.openxmlformats.org/officeDocument/2006/math" xmlns:v="urn:schemas-microsoft-com:vml" xmlns:wp14="http://schemas.microsoft.com/office/word/2010/wordprocessingDrawing" xmlns:wp="http://schemas.openxmlformats.org/drawingml/2006/wordprocessingDrawing" xmlns:w10="urn:schemas-microsoft-com:office:word" xmlns:w="http://schemas.openxmlformats.org/wordprocessingml/2006/main" xmlns:w14="http://schemas.microsoft.com/office/word/2010/wordml" xmlns:w15="http://schemas.microsoft.com/office/word/2012/wordml" xmlns:w16se="http://schemas.microsoft.com/office/word/2015/wordml/symex" xmlns:wpg="http://schemas.microsoft.com/office/word/2010/wordprocessingGroup" xmlns:wpi="http://schemas.microsoft.com/office/word/2010/wordprocessingInk" xmlns:wne="http://schemas.microsoft.com/office/word/2006/wordml" xmlns:wps="http://schemas.microsoft.com/office/word/2010/wordprocessingShape" mc:Ignorable="w14 w15 w16se wp14">
+<w:hdr xmlns:o="urn:schemas-microsoft-com:office:office" xmlns:r="http://schemas.openxmlformats.org/officeDocument/2006/relationships" xmlns:v="urn:schemas-microsoft-com:vml" xmlns:w="http://schemas.openxmlformats.org/wordprocessingml/2006/main" xmlns:w10="urn:schemas-microsoft-com:office:word" xmlns:wp="http://schemas.openxmlformats.org/drawingml/2006/wordprocessingDrawing" xmlns:wps="http://schemas.microsoft.com/office/word/2010/wordprocessingShape" xmlns:wpg="http://schemas.microsoft.com/office/word/2010/wordprocessingGroup" xmlns:mc="http://schemas.openxmlformats.org/markup-compatibility/2006" xmlns:wp14="http://schemas.microsoft.com/office/word/2010/wordprocessingDrawing" xmlns:w14="http://schemas.microsoft.com/office/word/2010/wordml" xmlns:w15="http://schemas.microsoft.com/office/word/2012/wordml" mc:Ignorable="w14 wp14 w15">
   <w:p>
     <w:pPr>
-      <w:pStyle w:val="a5"/>
+      <w:pStyle w:val="Header"/>
+      <w:rPr/>
     </w:pPr>
+    <w:r>
+      <w:rPr/>
+    </w:r>
   </w:p>
 </w:hdr>
 </file>
 
 <file path=word/header7.xml><?xml version="1.0" encoding="utf-8"?>
-<w:hdr xmlns:wpc="http://schemas.microsoft.com/office/word/2010/wordprocessingCanvas" xmlns:cx="http://schemas.microsoft.com/office/drawing/2014/chartex" xmlns:cx1="http://schemas.microsoft.com/office/drawing/2015/9/8/chartex" xmlns:mc="http://schemas.openxmlformats.org/markup-compatibility/2006" xmlns:o="urn:schemas-microsoft-com:office:office" xmlns:r="http://schemas.openxmlformats.org/officeDocument/2006/relationships" xmlns:m="http://schemas.openxmlformats.org/officeDocument/2006/math" xmlns:v="urn:schemas-microsoft-com:vml" xmlns:wp14="http://schemas.microsoft.com/office/word/2010/wordprocessingDrawing" xmlns:wp="http://schemas.openxmlformats.org/drawingml/2006/wordprocessingDrawing" xmlns:w10="urn:schemas-microsoft-com:office:word" xmlns:w="http://schemas.openxmlformats.org/wordprocessingml/2006/main" xmlns:w14="http://schemas.microsoft.com/office/word/2010/wordml" xmlns:w15="http://schemas.microsoft.com/office/word/2012/wordml" xmlns:w16se="http://schemas.microsoft.com/office/word/2015/wordml/symex" xmlns:wpg="http://schemas.microsoft.com/office/word/2010/wordprocessingGroup" xmlns:wpi="http://schemas.microsoft.com/office/word/2010/wordprocessingInk" xmlns:wne="http://schemas.microsoft.com/office/word/2006/wordml" xmlns:wps="http://schemas.microsoft.com/office/word/2010/wordprocessingShape" mc:Ignorable="w14 w15 w16se wp14">
+<w:hdr xmlns:o="urn:schemas-microsoft-com:office:office" xmlns:r="http://schemas.openxmlformats.org/officeDocument/2006/relationships" xmlns:v="urn:schemas-microsoft-com:vml" xmlns:w="http://schemas.openxmlformats.org/wordprocessingml/2006/main" xmlns:w10="urn:schemas-microsoft-com:office:word" xmlns:wp="http://schemas.openxmlformats.org/drawingml/2006/wordprocessingDrawing" xmlns:wps="http://schemas.microsoft.com/office/word/2010/wordprocessingShape" xmlns:wpg="http://schemas.microsoft.com/office/word/2010/wordprocessingGroup" xmlns:mc="http://schemas.openxmlformats.org/markup-compatibility/2006" xmlns:wp14="http://schemas.microsoft.com/office/word/2010/wordprocessingDrawing" xmlns:w14="http://schemas.microsoft.com/office/word/2010/wordml" xmlns:w15="http://schemas.microsoft.com/office/word/2012/wordml" mc:Ignorable="w14 wp14 w15">
   <w:p>
     <w:pPr>
-      <w:pStyle w:val="a5"/>
+      <w:pStyle w:val="Header"/>
+      <w:rPr/>
     </w:pPr>
+    <w:r>
+      <w:rPr/>
+    </w:r>
   </w:p>
 </w:hdr>
 </file>
 
 <file path=word/header8.xml><?xml version="1.0" encoding="utf-8"?>
-<w:hdr xmlns:wpc="http://schemas.microsoft.com/office/word/2010/wordprocessingCanvas" xmlns:cx="http://schemas.microsoft.com/office/drawing/2014/chartex" xmlns:cx1="http://schemas.microsoft.com/office/drawing/2015/9/8/chartex" xmlns:mc="http://schemas.openxmlformats.org/markup-compatibility/2006" xmlns:o="urn:schemas-microsoft-com:office:office" xmlns:r="http://schemas.openxmlformats.org/officeDocument/2006/relationships" xmlns:m="http://schemas.openxmlformats.org/officeDocument/2006/math" xmlns:v="urn:schemas-microsoft-com:vml" xmlns:wp14="http://schemas.microsoft.com/office/word/2010/wordprocessingDrawing" xmlns:wp="http://schemas.openxmlformats.org/drawingml/2006/wordprocessingDrawing" xmlns:w10="urn:schemas-microsoft-com:office:word" xmlns:w="http://schemas.openxmlformats.org/wordprocessingml/2006/main" xmlns:w14="http://schemas.microsoft.com/office/word/2010/wordml" xmlns:w15="http://schemas.microsoft.com/office/word/2012/wordml" xmlns:w16se="http://schemas.microsoft.com/office/word/2015/wordml/symex" xmlns:wpg="http://schemas.microsoft.com/office/word/2010/wordprocessingGroup" xmlns:wpi="http://schemas.microsoft.com/office/word/2010/wordprocessingInk" xmlns:wne="http://schemas.microsoft.com/office/word/2006/wordml" xmlns:wps="http://schemas.microsoft.com/office/word/2010/wordprocessingShape" mc:Ignorable="w14 w15 w16se wp14">
+<w:hdr xmlns:o="urn:schemas-microsoft-com:office:office" xmlns:r="http://schemas.openxmlformats.org/officeDocument/2006/relationships" xmlns:v="urn:schemas-microsoft-com:vml" xmlns:w="http://schemas.openxmlformats.org/wordprocessingml/2006/main" xmlns:w10="urn:schemas-microsoft-com:office:word" xmlns:wp="http://schemas.openxmlformats.org/drawingml/2006/wordprocessingDrawing" xmlns:wps="http://schemas.microsoft.com/office/word/2010/wordprocessingShape" xmlns:wpg="http://schemas.microsoft.com/office/word/2010/wordprocessingGroup" xmlns:mc="http://schemas.openxmlformats.org/markup-compatibility/2006" xmlns:wp14="http://schemas.microsoft.com/office/word/2010/wordprocessingDrawing" xmlns:w14="http://schemas.microsoft.com/office/word/2010/wordml" xmlns:w15="http://schemas.microsoft.com/office/word/2012/wordml" mc:Ignorable="w14 wp14 w15">
   <w:p>
     <w:pPr>
-      <w:pStyle w:val="a5"/>
-      <w:ind w:left="0" w:firstLine="0"/>
+      <w:pStyle w:val="Header"/>
+      <w:ind w:left="0" w:hanging="0"/>
       <w:jc w:val="center"/>
       <w:rPr>
         <w:rFonts w:ascii="Times New Roman" w:hAnsi="Times New Roman"/>
@@ -4554,90 +5771,61 @@
       </w:rPr>
     </w:pPr>
     <w:r>
-      <w:rPr>
-        <w:rFonts w:ascii="Times New Roman" w:hAnsi="Times New Roman"/>
-        <w:sz w:val="24"/>
-        <w:szCs w:val="24"/>
-      </w:rPr>
-      <w:fldChar w:fldCharType="begin"/>
-    </w:r>
-    <w:r>
-      <w:rPr>
-        <w:rFonts w:ascii="Times New Roman" w:hAnsi="Times New Roman"/>
-        <w:sz w:val="24"/>
-        <w:szCs w:val="24"/>
-      </w:rPr>
-      <w:instrText xml:space="preserve"> PAGE </w:instrText>
-    </w:r>
-    <w:r>
-      <w:rPr>
-        <w:rFonts w:ascii="Times New Roman" w:hAnsi="Times New Roman"/>
-        <w:sz w:val="24"/>
-        <w:szCs w:val="24"/>
-      </w:rPr>
-      <w:fldChar w:fldCharType="separate"/>
-    </w:r>
-    <w:r>
-      <w:rPr>
-        <w:rFonts w:ascii="Times New Roman" w:hAnsi="Times New Roman"/>
-        <w:sz w:val="24"/>
-        <w:szCs w:val="24"/>
-      </w:rPr>
-      <w:t>6</w:t>
-    </w:r>
-    <w:r>
-      <w:rPr>
-        <w:rFonts w:ascii="Times New Roman" w:hAnsi="Times New Roman"/>
-        <w:sz w:val="24"/>
-        <w:szCs w:val="24"/>
-      </w:rPr>
-      <w:fldChar w:fldCharType="end"/>
+      <w:rPr/>
     </w:r>
   </w:p>
   <w:p>
     <w:pPr>
-      <w:pStyle w:val="a5"/>
+      <w:pStyle w:val="Header"/>
+      <w:rPr/>
     </w:pPr>
+    <w:r>
+      <w:rPr/>
+    </w:r>
   </w:p>
 </w:hdr>
 </file>
 
 <file path=word/header9.xml><?xml version="1.0" encoding="utf-8"?>
-<w:hdr xmlns:wpc="http://schemas.microsoft.com/office/word/2010/wordprocessingCanvas" xmlns:cx="http://schemas.microsoft.com/office/drawing/2014/chartex" xmlns:cx1="http://schemas.microsoft.com/office/drawing/2015/9/8/chartex" xmlns:mc="http://schemas.openxmlformats.org/markup-compatibility/2006" xmlns:o="urn:schemas-microsoft-com:office:office" xmlns:r="http://schemas.openxmlformats.org/officeDocument/2006/relationships" xmlns:m="http://schemas.openxmlformats.org/officeDocument/2006/math" xmlns:v="urn:schemas-microsoft-com:vml" xmlns:wp14="http://schemas.microsoft.com/office/word/2010/wordprocessingDrawing" xmlns:wp="http://schemas.openxmlformats.org/drawingml/2006/wordprocessingDrawing" xmlns:w10="urn:schemas-microsoft-com:office:word" xmlns:w="http://schemas.openxmlformats.org/wordprocessingml/2006/main" xmlns:w14="http://schemas.microsoft.com/office/word/2010/wordml" xmlns:w15="http://schemas.microsoft.com/office/word/2012/wordml" xmlns:w16se="http://schemas.microsoft.com/office/word/2015/wordml/symex" xmlns:wpg="http://schemas.microsoft.com/office/word/2010/wordprocessingGroup" xmlns:wpi="http://schemas.microsoft.com/office/word/2010/wordprocessingInk" xmlns:wne="http://schemas.microsoft.com/office/word/2006/wordml" xmlns:wps="http://schemas.microsoft.com/office/word/2010/wordprocessingShape" mc:Ignorable="w14 w15 w16se wp14">
+<w:hdr xmlns:o="urn:schemas-microsoft-com:office:office" xmlns:r="http://schemas.openxmlformats.org/officeDocument/2006/relationships" xmlns:v="urn:schemas-microsoft-com:vml" xmlns:w="http://schemas.openxmlformats.org/wordprocessingml/2006/main" xmlns:w10="urn:schemas-microsoft-com:office:word" xmlns:wp="http://schemas.openxmlformats.org/drawingml/2006/wordprocessingDrawing" xmlns:wps="http://schemas.microsoft.com/office/word/2010/wordprocessingShape" xmlns:wpg="http://schemas.microsoft.com/office/word/2010/wordprocessingGroup" xmlns:mc="http://schemas.openxmlformats.org/markup-compatibility/2006" xmlns:wp14="http://schemas.microsoft.com/office/word/2010/wordprocessingDrawing" xmlns:w14="http://schemas.microsoft.com/office/word/2010/wordml" xmlns:w15="http://schemas.microsoft.com/office/word/2012/wordml" mc:Ignorable="w14 wp14 w15">
   <w:p>
     <w:pPr>
-      <w:pStyle w:val="a5"/>
+      <w:pStyle w:val="Header"/>
+      <w:rPr/>
     </w:pPr>
+    <w:r>
+      <w:rPr/>
+    </w:r>
   </w:p>
 </w:hdr>
 </file>
 
 <file path=word/styles.xml><?xml version="1.0" encoding="utf-8"?>
-<w:styles xmlns:mc="http://schemas.openxmlformats.org/markup-compatibility/2006" xmlns:r="http://schemas.openxmlformats.org/officeDocument/2006/relationships" xmlns:w="http://schemas.openxmlformats.org/wordprocessingml/2006/main" xmlns:w14="http://schemas.microsoft.com/office/word/2010/wordml" xmlns:w15="http://schemas.microsoft.com/office/word/2012/wordml" xmlns:w16se="http://schemas.microsoft.com/office/word/2015/wordml/symex" mc:Ignorable="w14 w15 w16se">
+<w:styles xmlns:w="http://schemas.openxmlformats.org/wordprocessingml/2006/main" xmlns:w14="http://schemas.microsoft.com/office/word/2010/wordml" xmlns:mc="http://schemas.openxmlformats.org/markup-compatibility/2006" mc:Ignorable="w14">
   <w:docDefaults>
     <w:rPrDefault>
       <w:rPr>
-        <w:rFonts w:ascii="Calibri" w:eastAsia="Calibri" w:hAnsi="Calibri" w:cs="Times New Roman"/>
+        <w:rFonts w:ascii="Calibri" w:hAnsi="Calibri" w:eastAsia="Calibri" w:cs="Times New Roman"/>
         <w:lang w:val="ru-RU" w:eastAsia="ru-RU" w:bidi="ar-SA"/>
       </w:rPr>
     </w:rPrDefault>
     <w:pPrDefault>
       <w:pPr>
-        <w:suppressAutoHyphens/>
+        <w:suppressAutoHyphens w:val="true"/>
       </w:pPr>
     </w:pPrDefault>
   </w:docDefaults>
   <w:latentStyles w:defLockedState="0" w:defUIPriority="99" w:defSemiHidden="0" w:defUnhideWhenUsed="0" w:defQFormat="0" w:count="371">
     <w:lsdException w:name="Normal" w:uiPriority="0" w:qFormat="1"/>
     <w:lsdException w:name="heading 1" w:uiPriority="9" w:qFormat="1"/>
-    <w:lsdException w:name="heading 2" w:semiHidden="1" w:uiPriority="9" w:unhideWhenUsed="1" w:qFormat="1"/>
-    <w:lsdException w:name="heading 3" w:semiHidden="1" w:uiPriority="9" w:unhideWhenUsed="1" w:qFormat="1"/>
-    <w:lsdException w:name="heading 4" w:semiHidden="1" w:uiPriority="9" w:unhideWhenUsed="1" w:qFormat="1"/>
-    <w:lsdException w:name="heading 5" w:semiHidden="1" w:uiPriority="9" w:unhideWhenUsed="1" w:qFormat="1"/>
-    <w:lsdException w:name="heading 6" w:semiHidden="1" w:uiPriority="9" w:unhideWhenUsed="1" w:qFormat="1"/>
-    <w:lsdException w:name="heading 7" w:semiHidden="1" w:uiPriority="9" w:unhideWhenUsed="1" w:qFormat="1"/>
-    <w:lsdException w:name="heading 8" w:semiHidden="1" w:uiPriority="9" w:unhideWhenUsed="1" w:qFormat="1"/>
-    <w:lsdException w:name="heading 9" w:semiHidden="1" w:uiPriority="9" w:unhideWhenUsed="1" w:qFormat="1"/>
+    <w:lsdException w:name="heading 2" w:uiPriority="9" w:semiHidden="1" w:unhideWhenUsed="1" w:qFormat="1"/>
+    <w:lsdException w:name="heading 3" w:uiPriority="9" w:semiHidden="1" w:unhideWhenUsed="1" w:qFormat="1"/>
+    <w:lsdException w:name="heading 4" w:uiPriority="9" w:semiHidden="1" w:unhideWhenUsed="1" w:qFormat="1"/>
+    <w:lsdException w:name="heading 5" w:uiPriority="9" w:semiHidden="1" w:unhideWhenUsed="1" w:qFormat="1"/>
+    <w:lsdException w:name="heading 6" w:uiPriority="9" w:semiHidden="1" w:unhideWhenUsed="1" w:qFormat="1"/>
+    <w:lsdException w:name="heading 7" w:uiPriority="9" w:semiHidden="1" w:unhideWhenUsed="1" w:qFormat="1"/>
+    <w:lsdException w:name="heading 8" w:uiPriority="9" w:semiHidden="1" w:unhideWhenUsed="1" w:qFormat="1"/>
+    <w:lsdException w:name="heading 9" w:uiPriority="9" w:semiHidden="1" w:unhideWhenUsed="1" w:qFormat="1"/>
     <w:lsdException w:name="index 1" w:semiHidden="1" w:unhideWhenUsed="1"/>
     <w:lsdException w:name="index 2" w:semiHidden="1" w:unhideWhenUsed="1"/>
     <w:lsdException w:name="index 3" w:semiHidden="1" w:unhideWhenUsed="1"/>
@@ -4647,22 +5835,22 @@
     <w:lsdException w:name="index 7" w:semiHidden="1" w:unhideWhenUsed="1"/>
     <w:lsdException w:name="index 8" w:semiHidden="1" w:unhideWhenUsed="1"/>
     <w:lsdException w:name="index 9" w:semiHidden="1" w:unhideWhenUsed="1"/>
-    <w:lsdException w:name="toc 1" w:semiHidden="1" w:uiPriority="39" w:unhideWhenUsed="1"/>
-    <w:lsdException w:name="toc 2" w:semiHidden="1" w:uiPriority="39" w:unhideWhenUsed="1"/>
-    <w:lsdException w:name="toc 3" w:semiHidden="1" w:uiPriority="39" w:unhideWhenUsed="1"/>
-    <w:lsdException w:name="toc 4" w:semiHidden="1" w:uiPriority="39" w:unhideWhenUsed="1"/>
-    <w:lsdException w:name="toc 5" w:semiHidden="1" w:uiPriority="39" w:unhideWhenUsed="1"/>
-    <w:lsdException w:name="toc 6" w:semiHidden="1" w:uiPriority="39" w:unhideWhenUsed="1"/>
-    <w:lsdException w:name="toc 7" w:semiHidden="1" w:uiPriority="39" w:unhideWhenUsed="1"/>
-    <w:lsdException w:name="toc 8" w:semiHidden="1" w:uiPriority="39" w:unhideWhenUsed="1"/>
-    <w:lsdException w:name="toc 9" w:semiHidden="1" w:uiPriority="39" w:unhideWhenUsed="1"/>
+    <w:lsdException w:name="toc 1" w:uiPriority="39" w:semiHidden="1" w:unhideWhenUsed="1"/>
+    <w:lsdException w:name="toc 2" w:uiPriority="39" w:semiHidden="1" w:unhideWhenUsed="1"/>
+    <w:lsdException w:name="toc 3" w:uiPriority="39" w:semiHidden="1" w:unhideWhenUsed="1"/>
+    <w:lsdException w:name="toc 4" w:uiPriority="39" w:semiHidden="1" w:unhideWhenUsed="1"/>
+    <w:lsdException w:name="toc 5" w:uiPriority="39" w:semiHidden="1" w:unhideWhenUsed="1"/>
+    <w:lsdException w:name="toc 6" w:uiPriority="39" w:semiHidden="1" w:unhideWhenUsed="1"/>
+    <w:lsdException w:name="toc 7" w:uiPriority="39" w:semiHidden="1" w:unhideWhenUsed="1"/>
+    <w:lsdException w:name="toc 8" w:uiPriority="39" w:semiHidden="1" w:unhideWhenUsed="1"/>
+    <w:lsdException w:name="toc 9" w:uiPriority="39" w:semiHidden="1" w:unhideWhenUsed="1"/>
     <w:lsdException w:name="Normal Indent" w:semiHidden="1" w:unhideWhenUsed="1"/>
     <w:lsdException w:name="footnote text" w:semiHidden="1" w:unhideWhenUsed="1"/>
     <w:lsdException w:name="annotation text" w:semiHidden="1" w:unhideWhenUsed="1"/>
     <w:lsdException w:name="header" w:semiHidden="1" w:unhideWhenUsed="1"/>
     <w:lsdException w:name="footer" w:semiHidden="1" w:unhideWhenUsed="1"/>
     <w:lsdException w:name="index heading" w:semiHidden="1" w:unhideWhenUsed="1"/>
-    <w:lsdException w:name="caption" w:semiHidden="1" w:uiPriority="35" w:unhideWhenUsed="1" w:qFormat="1"/>
+    <w:lsdException w:name="caption" w:uiPriority="35" w:semiHidden="1" w:unhideWhenUsed="1" w:qFormat="1"/>
     <w:lsdException w:name="table of figures" w:semiHidden="1" w:unhideWhenUsed="1"/>
     <w:lsdException w:name="envelope address" w:semiHidden="1" w:unhideWhenUsed="1"/>
     <w:lsdException w:name="envelope return" w:semiHidden="1" w:unhideWhenUsed="1"/>
@@ -4693,7 +5881,7 @@
     <w:lsdException w:name="Title" w:uiPriority="10" w:qFormat="1"/>
     <w:lsdException w:name="Closing" w:semiHidden="1" w:unhideWhenUsed="1"/>
     <w:lsdException w:name="Signature" w:semiHidden="1" w:unhideWhenUsed="1"/>
-    <w:lsdException w:name="Default Paragraph Font" w:semiHidden="1" w:uiPriority="1" w:unhideWhenUsed="1"/>
+    <w:lsdException w:name="Default Paragraph Font" w:uiPriority="1" w:semiHidden="1" w:unhideWhenUsed="1"/>
     <w:lsdException w:name="Body Text" w:semiHidden="1" w:unhideWhenUsed="1"/>
     <w:lsdException w:name="Body Text Indent" w:semiHidden="1" w:unhideWhenUsed="1"/>
     <w:lsdException w:name="List Continue" w:semiHidden="1" w:unhideWhenUsed="1"/>
@@ -4893,8 +6081,8 @@
     <w:lsdException w:name="Subtle Reference" w:uiPriority="31" w:qFormat="1"/>
     <w:lsdException w:name="Intense Reference" w:uiPriority="32" w:qFormat="1"/>
     <w:lsdException w:name="Book Title" w:uiPriority="33" w:qFormat="1"/>
-    <w:lsdException w:name="Bibliography" w:semiHidden="1" w:uiPriority="37" w:unhideWhenUsed="1"/>
-    <w:lsdException w:name="TOC Heading" w:semiHidden="1" w:uiPriority="39" w:unhideWhenUsed="1" w:qFormat="1"/>
+    <w:lsdException w:name="Bibliography" w:uiPriority="37" w:semiHidden="1" w:unhideWhenUsed="1"/>
+    <w:lsdException w:name="TOC Heading" w:uiPriority="39" w:semiHidden="1" w:unhideWhenUsed="1" w:qFormat="1"/>
     <w:lsdException w:name="Plain Table 1" w:uiPriority="41"/>
     <w:lsdException w:name="Plain Table 2" w:uiPriority="42"/>
     <w:lsdException w:name="Plain Table 3" w:uiPriority="43"/>
@@ -5000,94 +6188,82 @@
     <w:lsdException w:name="List Table 6 Colorful Accent 6" w:uiPriority="51"/>
     <w:lsdException w:name="List Table 7 Colorful Accent 6" w:uiPriority="52"/>
   </w:latentStyles>
-  <w:style w:type="paragraph" w:default="1" w:styleId="a">
+  <w:style w:type="paragraph" w:styleId="Normal" w:default="1">
     <w:name w:val="Normal"/>
     <w:qFormat/>
-    <w:rsid w:val="00BA1AE8"/>
+    <w:rsid w:val="00ba1ae8"/>
     <w:pPr>
+      <w:widowControl/>
+      <w:suppressAutoHyphens w:val="true"/>
+      <w:bidi w:val="0"/>
+      <w:spacing w:before="0" w:after="0"/>
       <w:ind w:left="714" w:hanging="357"/>
       <w:jc w:val="both"/>
     </w:pPr>
+    <w:rPr>
+      <w:rFonts w:ascii="Calibri" w:hAnsi="Calibri" w:eastAsia="Calibri" w:cs="Times New Roman"/>
+      <w:color w:val="auto"/>
+      <w:kern w:val="0"/>
+      <w:sz w:val="22"/>
+      <w:szCs w:val="22"/>
+      <w:lang w:eastAsia="en-US" w:val="ru-RU" w:bidi="ar-SA"/>
+    </w:rPr>
+  </w:style>
+  <w:style w:type="paragraph" w:styleId="Heading1">
+    <w:name w:val="Heading 1"/>
+    <w:basedOn w:val="1"/>
+    <w:next w:val="TextBody"/>
+    <w:qFormat/>
+    <w:pPr>
+      <w:outlineLvl w:val="0"/>
+    </w:pPr>
+    <w:rPr>
+      <w:rFonts w:ascii="Liberation Serif" w:hAnsi="Liberation Serif" w:eastAsia="DejaVu Sans" w:cs="Noto Sans Arabic"/>
+      <w:b/>
+      <w:bCs/>
+      <w:sz w:val="48"/>
+      <w:szCs w:val="48"/>
+    </w:rPr>
+  </w:style>
+  <w:style w:type="character" w:styleId="DefaultParagraphFont" w:default="1">
+    <w:name w:val="Default Paragraph Font"/>
+    <w:uiPriority w:val="1"/>
+    <w:semiHidden/>
+    <w:unhideWhenUsed/>
+    <w:qFormat/>
+    <w:rPr/>
+  </w:style>
+  <w:style w:type="character" w:styleId="Style13" w:customStyle="1">
+    <w:name w:val="Верхний колонтитул Знак"/>
+    <w:link w:val="Header"/>
+    <w:uiPriority w:val="99"/>
+    <w:qFormat/>
+    <w:rsid w:val="008022ab"/>
     <w:rPr>
       <w:sz w:val="22"/>
       <w:szCs w:val="22"/>
       <w:lang w:eastAsia="en-US"/>
     </w:rPr>
   </w:style>
-  <w:style w:type="paragraph" w:styleId="1">
-    <w:name w:val="heading 1"/>
-    <w:basedOn w:val="10"/>
-    <w:next w:val="a0"/>
-    <w:qFormat/>
-    <w:pPr>
-      <w:outlineLvl w:val="0"/>
-    </w:pPr>
-    <w:rPr>
-      <w:rFonts w:ascii="Liberation Serif" w:eastAsia="DejaVu Sans" w:hAnsi="Liberation Serif" w:cs="Noto Sans Arabic"/>
-      <w:b/>
-      <w:bCs/>
-      <w:sz w:val="48"/>
-      <w:szCs w:val="48"/>
-    </w:rPr>
-  </w:style>
-  <w:style w:type="character" w:default="1" w:styleId="a1">
-    <w:name w:val="Default Paragraph Font"/>
-    <w:uiPriority w:val="1"/>
-    <w:semiHidden/>
-    <w:unhideWhenUsed/>
-  </w:style>
-  <w:style w:type="table" w:default="1" w:styleId="a2">
-    <w:name w:val="Normal Table"/>
-    <w:uiPriority w:val="99"/>
-    <w:semiHidden/>
-    <w:unhideWhenUsed/>
-    <w:tblPr>
-      <w:tblInd w:w="0" w:type="dxa"/>
-      <w:tblCellMar>
-        <w:top w:w="0" w:type="dxa"/>
-        <w:left w:w="108" w:type="dxa"/>
-        <w:bottom w:w="0" w:type="dxa"/>
-        <w:right w:w="108" w:type="dxa"/>
-      </w:tblCellMar>
-    </w:tblPr>
-  </w:style>
-  <w:style w:type="numbering" w:default="1" w:styleId="a3">
-    <w:name w:val="No List"/>
-    <w:uiPriority w:val="99"/>
-    <w:semiHidden/>
-    <w:unhideWhenUsed/>
-  </w:style>
-  <w:style w:type="character" w:customStyle="1" w:styleId="a4">
-    <w:name w:val="Верхний колонтитул Знак"/>
-    <w:link w:val="a5"/>
+  <w:style w:type="character" w:styleId="Style14" w:customStyle="1">
+    <w:name w:val="Нижний колонтитул Знак"/>
+    <w:link w:val="Footer"/>
     <w:uiPriority w:val="99"/>
     <w:qFormat/>
-    <w:rsid w:val="008022AB"/>
+    <w:rsid w:val="008022ab"/>
     <w:rPr>
       <w:sz w:val="22"/>
       <w:szCs w:val="22"/>
       <w:lang w:eastAsia="en-US"/>
     </w:rPr>
   </w:style>
-  <w:style w:type="character" w:customStyle="1" w:styleId="a6">
-    <w:name w:val="Нижний колонтитул Знак"/>
-    <w:link w:val="a7"/>
-    <w:uiPriority w:val="99"/>
-    <w:qFormat/>
-    <w:rsid w:val="008022AB"/>
-    <w:rPr>
-      <w:sz w:val="22"/>
-      <w:szCs w:val="22"/>
-      <w:lang w:eastAsia="en-US"/>
-    </w:rPr>
-  </w:style>
-  <w:style w:type="character" w:customStyle="1" w:styleId="a8">
+  <w:style w:type="character" w:styleId="Style15" w:customStyle="1">
     <w:name w:val="Текст выноски Знак"/>
-    <w:link w:val="a9"/>
+    <w:link w:val="BalloonText"/>
     <w:uiPriority w:val="99"/>
     <w:semiHidden/>
     <w:qFormat/>
-    <w:rsid w:val="00967B94"/>
+    <w:rsid w:val="00967b94"/>
     <w:rPr>
       <w:rFonts w:ascii="Tahoma" w:hAnsi="Tahoma" w:cs="Tahoma"/>
       <w:sz w:val="16"/>
@@ -5095,32 +6271,32 @@
       <w:lang w:eastAsia="en-US"/>
     </w:rPr>
   </w:style>
-  <w:style w:type="character" w:customStyle="1" w:styleId="defaultlabelstyle3">
+  <w:style w:type="character" w:styleId="Defaultlabelstyle3" w:customStyle="1">
     <w:name w:val="defaultlabelstyle3"/>
     <w:qFormat/>
-    <w:rsid w:val="00AE6E09"/>
+    <w:rsid w:val="00ae6e09"/>
     <w:rPr>
       <w:rFonts w:ascii="Trebuchet MS" w:hAnsi="Trebuchet MS"/>
       <w:color w:val="333333"/>
     </w:rPr>
   </w:style>
-  <w:style w:type="character" w:customStyle="1" w:styleId="InternetLink">
-    <w:name w:val="Internet Link"/>
+  <w:style w:type="character" w:styleId="InternetLink" w:customStyle="1">
+    <w:name w:val="Hyperlink"/>
     <w:uiPriority w:val="99"/>
     <w:unhideWhenUsed/>
     <w:qFormat/>
     <w:rsid w:val="00173224"/>
     <w:rPr>
-      <w:color w:val="0000FF"/>
+      <w:color w:val="000080"/>
       <w:u w:val="single"/>
     </w:rPr>
   </w:style>
-  <w:style w:type="character" w:customStyle="1" w:styleId="aa">
+  <w:style w:type="character" w:styleId="Style16" w:customStyle="1">
     <w:name w:val="Текст Знак"/>
-    <w:link w:val="ab"/>
+    <w:link w:val="PlainText"/>
     <w:uiPriority w:val="99"/>
     <w:qFormat/>
-    <w:rsid w:val="00975D6B"/>
+    <w:rsid w:val="00975d6b"/>
     <w:rPr>
       <w:rFonts w:ascii="Consolas" w:hAnsi="Consolas"/>
       <w:sz w:val="21"/>
@@ -5128,11 +6304,11 @@
       <w:lang w:eastAsia="en-US"/>
     </w:rPr>
   </w:style>
-  <w:style w:type="character" w:customStyle="1" w:styleId="tupolevtext">
+  <w:style w:type="character" w:styleId="Tupolevtext" w:customStyle="1">
     <w:name w:val="tupolev_text Знак"/>
-    <w:link w:val="tupolevtext0"/>
+    <w:link w:val="Tupolevtext1"/>
     <w:qFormat/>
-    <w:rsid w:val="0064054C"/>
+    <w:rsid w:val="0064054c"/>
     <w:rPr>
       <w:rFonts w:ascii="Times New Roman" w:hAnsi="Times New Roman"/>
       <w:sz w:val="28"/>
@@ -5140,53 +6316,53 @@
       <w:lang w:eastAsia="en-US"/>
     </w:rPr>
   </w:style>
-  <w:style w:type="character" w:styleId="ac">
+  <w:style w:type="character" w:styleId="PlaceholderText">
     <w:name w:val="Placeholder Text"/>
-    <w:basedOn w:val="a1"/>
+    <w:basedOn w:val="DefaultParagraphFont"/>
     <w:uiPriority w:val="99"/>
     <w:semiHidden/>
     <w:qFormat/>
-    <w:rsid w:val="008917E0"/>
+    <w:rsid w:val="008917e0"/>
     <w:rPr>
       <w:color w:val="808080"/>
     </w:rPr>
   </w:style>
-  <w:style w:type="character" w:customStyle="1" w:styleId="ad">
+  <w:style w:type="character" w:styleId="Style17" w:customStyle="1">
     <w:name w:val="Текст сноски Знак"/>
-    <w:basedOn w:val="a1"/>
-    <w:link w:val="ae"/>
+    <w:basedOn w:val="DefaultParagraphFont"/>
+    <w:link w:val="Footnote"/>
     <w:uiPriority w:val="99"/>
     <w:qFormat/>
-    <w:rsid w:val="00EF5D3C"/>
+    <w:rsid w:val="00ef5d3c"/>
     <w:rPr>
       <w:lang w:eastAsia="en-US"/>
     </w:rPr>
   </w:style>
-  <w:style w:type="character" w:customStyle="1" w:styleId="FootnoteCharacters">
+  <w:style w:type="character" w:styleId="FootnoteCharacters" w:customStyle="1">
     <w:name w:val="Footnote Characters"/>
-    <w:basedOn w:val="a1"/>
+    <w:basedOn w:val="DefaultParagraphFont"/>
     <w:uiPriority w:val="99"/>
     <w:semiHidden/>
     <w:unhideWhenUsed/>
     <w:qFormat/>
-    <w:rsid w:val="00EF5D3C"/>
+    <w:rsid w:val="00ef5d3c"/>
     <w:rPr>
       <w:vertAlign w:val="superscript"/>
     </w:rPr>
   </w:style>
-  <w:style w:type="character" w:customStyle="1" w:styleId="FootnoteAnchor">
+  <w:style w:type="character" w:styleId="FootnoteAnchor" w:customStyle="1">
     <w:name w:val="Footnote Anchor"/>
     <w:qFormat/>
     <w:rPr>
       <w:vertAlign w:val="superscript"/>
     </w:rPr>
   </w:style>
-  <w:style w:type="character" w:customStyle="1" w:styleId="FontStyle15">
+  <w:style w:type="character" w:styleId="FontStyle15" w:customStyle="1">
     <w:name w:val="Font Style15"/>
-    <w:basedOn w:val="a1"/>
+    <w:basedOn w:val="DefaultParagraphFont"/>
     <w:uiPriority w:val="99"/>
     <w:qFormat/>
-    <w:rsid w:val="00036E84"/>
+    <w:rsid w:val="00036e84"/>
     <w:rPr>
       <w:rFonts w:ascii="Times New Roman" w:hAnsi="Times New Roman" w:cs="Times New Roman"/>
       <w:color w:val="000000"/>
@@ -5194,108 +6370,104 @@
       <w:szCs w:val="18"/>
     </w:rPr>
   </w:style>
-  <w:style w:type="character" w:customStyle="1" w:styleId="UnresolvedMention">
+  <w:style w:type="character" w:styleId="UnresolvedMention" w:customStyle="1">
     <w:name w:val="Unresolved Mention"/>
-    <w:basedOn w:val="a1"/>
+    <w:basedOn w:val="DefaultParagraphFont"/>
     <w:uiPriority w:val="99"/>
     <w:semiHidden/>
     <w:unhideWhenUsed/>
     <w:qFormat/>
-    <w:rsid w:val="00BB1E13"/>
+    <w:rsid w:val="00bb1e13"/>
     <w:rPr>
       <w:color w:val="605E5C"/>
-      <w:shd w:val="clear" w:color="auto" w:fill="E1DFDD"/>
+      <w:shd w:fill="E1DFDD" w:val="clear"/>
     </w:rPr>
   </w:style>
-  <w:style w:type="character" w:styleId="af">
+  <w:style w:type="character" w:styleId="Annotationreference">
     <w:name w:val="annotation reference"/>
-    <w:basedOn w:val="a1"/>
+    <w:basedOn w:val="DefaultParagraphFont"/>
     <w:uiPriority w:val="99"/>
     <w:semiHidden/>
     <w:unhideWhenUsed/>
     <w:qFormat/>
-    <w:rsid w:val="004409FC"/>
+    <w:rsid w:val="004409fc"/>
     <w:rPr>
       <w:sz w:val="16"/>
       <w:szCs w:val="16"/>
     </w:rPr>
   </w:style>
-  <w:style w:type="character" w:customStyle="1" w:styleId="af0">
+  <w:style w:type="character" w:styleId="Style18" w:customStyle="1">
     <w:name w:val="Текст примечания Знак"/>
-    <w:basedOn w:val="a1"/>
-    <w:link w:val="af1"/>
+    <w:basedOn w:val="DefaultParagraphFont"/>
+    <w:link w:val="Annotationtext"/>
     <w:uiPriority w:val="99"/>
     <w:semiHidden/>
     <w:qFormat/>
-    <w:rsid w:val="004409FC"/>
+    <w:rsid w:val="004409fc"/>
     <w:rPr>
       <w:lang w:eastAsia="en-US"/>
     </w:rPr>
   </w:style>
-  <w:style w:type="character" w:customStyle="1" w:styleId="af2">
+  <w:style w:type="character" w:styleId="Style19" w:customStyle="1">
     <w:name w:val="Тема примечания Знак"/>
-    <w:basedOn w:val="af0"/>
-    <w:link w:val="af3"/>
+    <w:basedOn w:val="Style18"/>
+    <w:link w:val="Annotationsubject"/>
     <w:uiPriority w:val="99"/>
     <w:semiHidden/>
     <w:qFormat/>
-    <w:rsid w:val="004409FC"/>
+    <w:rsid w:val="004409fc"/>
     <w:rPr>
       <w:b/>
       <w:bCs/>
       <w:lang w:eastAsia="en-US"/>
     </w:rPr>
   </w:style>
-  <w:style w:type="character" w:customStyle="1" w:styleId="Bullets">
+  <w:style w:type="character" w:styleId="Bullets" w:customStyle="1">
     <w:name w:val="Bullets"/>
     <w:qFormat/>
     <w:rPr>
-      <w:rFonts w:ascii="OpenSymbol" w:eastAsia="OpenSymbol" w:hAnsi="OpenSymbol" w:cs="OpenSymbol"/>
+      <w:rFonts w:ascii="OpenSymbol" w:hAnsi="OpenSymbol" w:eastAsia="OpenSymbol" w:cs="OpenSymbol"/>
     </w:rPr>
   </w:style>
-  <w:style w:type="character" w:customStyle="1" w:styleId="af4">
+  <w:style w:type="character" w:styleId="Style20" w:customStyle="1">
     <w:name w:val="Символ нумерации"/>
     <w:qFormat/>
+    <w:rPr/>
   </w:style>
-  <w:style w:type="character" w:styleId="af5">
-    <w:name w:val="Hyperlink"/>
-    <w:rPr>
-      <w:color w:val="000080"/>
-      <w:u w:val="single"/>
-    </w:rPr>
-  </w:style>
-  <w:style w:type="paragraph" w:customStyle="1" w:styleId="10">
-    <w:name w:val="Заголовок1"/>
-    <w:basedOn w:val="a"/>
-    <w:next w:val="a0"/>
+  <w:style w:type="paragraph" w:styleId="Heading">
+    <w:name w:val="Heading"/>
+    <w:basedOn w:val="Normal"/>
+    <w:next w:val="TextBody"/>
     <w:qFormat/>
     <w:pPr>
-      <w:keepNext/>
+      <w:keepNext w:val="true"/>
       <w:spacing w:before="240" w:after="120"/>
     </w:pPr>
     <w:rPr>
-      <w:rFonts w:ascii="Liberation Sans" w:eastAsia="Noto Sans CJK SC" w:hAnsi="Liberation Sans" w:cs="Noto Sans Devanagari"/>
+      <w:rFonts w:ascii="Liberation Sans" w:hAnsi="Liberation Sans" w:eastAsia="Noto Sans CJK SC" w:cs="Noto Sans Devanagari"/>
       <w:sz w:val="28"/>
       <w:szCs w:val="28"/>
     </w:rPr>
   </w:style>
-  <w:style w:type="paragraph" w:styleId="a0">
+  <w:style w:type="paragraph" w:styleId="TextBody">
     <w:name w:val="Body Text"/>
-    <w:basedOn w:val="a"/>
+    <w:basedOn w:val="Normal"/>
     <w:pPr>
-      <w:spacing w:after="140" w:line="276" w:lineRule="auto"/>
+      <w:spacing w:lineRule="auto" w:line="276" w:before="0" w:after="140"/>
     </w:pPr>
+    <w:rPr/>
   </w:style>
-  <w:style w:type="paragraph" w:styleId="af6">
+  <w:style w:type="paragraph" w:styleId="List">
     <w:name w:val="List"/>
-    <w:basedOn w:val="a0"/>
+    <w:basedOn w:val="TextBody"/>
+    <w:pPr/>
     <w:rPr>
       <w:rFonts w:cs="Noto Sans Devanagari"/>
     </w:rPr>
   </w:style>
-  <w:style w:type="paragraph" w:styleId="af7">
-    <w:name w:val="caption"/>
-    <w:basedOn w:val="a"/>
+  <w:style w:type="paragraph" w:styleId="Caption">
+    <w:name w:val="Caption"/>
+    <w:basedOn w:val="Normal"/>
     <w:qFormat/>
     <w:pPr>
       <w:suppressLineNumbers/>
@@ -5309,9 +6481,9 @@
       <w:szCs w:val="24"/>
     </w:rPr>
   </w:style>
-  <w:style w:type="paragraph" w:customStyle="1" w:styleId="11">
-    <w:name w:val="Указатель1"/>
-    <w:basedOn w:val="a"/>
+  <w:style w:type="paragraph" w:styleId="Index">
+    <w:name w:val="Index"/>
+    <w:basedOn w:val="Normal"/>
     <w:qFormat/>
     <w:pPr>
       <w:suppressLineNumbers/>
@@ -5320,83 +6492,154 @@
       <w:rFonts w:cs="Noto Sans Devanagari"/>
     </w:rPr>
   </w:style>
-  <w:style w:type="paragraph" w:styleId="af8">
+  <w:style w:type="paragraph" w:styleId="1" w:customStyle="1">
+    <w:name w:val="Заголовок1"/>
+    <w:basedOn w:val="Normal"/>
+    <w:next w:val="TextBody"/>
+    <w:qFormat/>
+    <w:pPr>
+      <w:keepNext w:val="true"/>
+      <w:spacing w:before="240" w:after="120"/>
+    </w:pPr>
+    <w:rPr>
+      <w:rFonts w:ascii="Liberation Sans" w:hAnsi="Liberation Sans" w:eastAsia="Noto Sans CJK SC" w:cs="Noto Sans Devanagari"/>
+      <w:sz w:val="28"/>
+      <w:szCs w:val="28"/>
+    </w:rPr>
+  </w:style>
+  <w:style w:type="paragraph" w:styleId="Caption1">
+    <w:name w:val="caption"/>
+    <w:basedOn w:val="Normal"/>
+    <w:qFormat/>
+    <w:pPr>
+      <w:suppressLineNumbers/>
+      <w:spacing w:before="120" w:after="120"/>
+    </w:pPr>
+    <w:rPr>
+      <w:rFonts w:cs="Noto Sans Devanagari"/>
+      <w:i/>
+      <w:iCs/>
+      <w:sz w:val="24"/>
+      <w:szCs w:val="24"/>
+    </w:rPr>
+  </w:style>
+  <w:style w:type="paragraph" w:styleId="11" w:customStyle="1">
+    <w:name w:val="Указатель1"/>
+    <w:basedOn w:val="Normal"/>
+    <w:qFormat/>
+    <w:pPr>
+      <w:suppressLineNumbers/>
+    </w:pPr>
+    <w:rPr>
+      <w:rFonts w:cs="Noto Sans Devanagari"/>
+    </w:rPr>
+  </w:style>
+  <w:style w:type="paragraph" w:styleId="NoSpacing">
     <w:name w:val="No Spacing"/>
     <w:uiPriority w:val="1"/>
     <w:qFormat/>
-    <w:rsid w:val="00BA1AE8"/>
+    <w:rsid w:val="00ba1ae8"/>
+    <w:pPr>
+      <w:widowControl/>
+      <w:suppressAutoHyphens w:val="true"/>
+      <w:bidi w:val="0"/>
+      <w:spacing w:before="0" w:after="0"/>
+      <w:jc w:val="left"/>
+    </w:pPr>
     <w:rPr>
+      <w:rFonts w:ascii="Calibri" w:hAnsi="Calibri" w:eastAsia="Calibri" w:cs="Times New Roman"/>
+      <w:color w:val="auto"/>
+      <w:kern w:val="0"/>
       <w:sz w:val="22"/>
       <w:szCs w:val="22"/>
-      <w:lang w:eastAsia="en-US"/>
+      <w:lang w:eastAsia="en-US" w:val="ru-RU" w:bidi="ar-SA"/>
     </w:rPr>
   </w:style>
-  <w:style w:type="paragraph" w:customStyle="1" w:styleId="HeaderandFooter">
+  <w:style w:type="paragraph" w:styleId="HeaderandFooter" w:customStyle="1">
     <w:name w:val="Header and Footer"/>
-    <w:basedOn w:val="a"/>
+    <w:basedOn w:val="Normal"/>
     <w:qFormat/>
+    <w:pPr/>
+    <w:rPr/>
   </w:style>
-  <w:style w:type="paragraph" w:styleId="a5">
-    <w:name w:val="header"/>
-    <w:basedOn w:val="a"/>
-    <w:link w:val="a4"/>
+  <w:style w:type="paragraph" w:styleId="Header">
+    <w:name w:val="Header"/>
+    <w:basedOn w:val="Normal"/>
+    <w:link w:val="Style13"/>
     <w:uiPriority w:val="99"/>
     <w:unhideWhenUsed/>
-    <w:rsid w:val="008022AB"/>
+    <w:rsid w:val="008022ab"/>
     <w:pPr>
       <w:tabs>
-        <w:tab w:val="center" w:pos="4677"/>
-        <w:tab w:val="right" w:pos="9355"/>
+        <w:tab w:val="clear" w:pos="709"/>
+        <w:tab w:val="center" w:pos="4677" w:leader="none"/>
+        <w:tab w:val="right" w:pos="9355" w:leader="none"/>
       </w:tabs>
     </w:pPr>
+    <w:rPr/>
   </w:style>
-  <w:style w:type="paragraph" w:styleId="a7">
-    <w:name w:val="footer"/>
-    <w:basedOn w:val="a"/>
-    <w:link w:val="a6"/>
+  <w:style w:type="paragraph" w:styleId="Footer">
+    <w:name w:val="Footer"/>
+    <w:basedOn w:val="Normal"/>
+    <w:link w:val="Style14"/>
     <w:uiPriority w:val="99"/>
     <w:unhideWhenUsed/>
-    <w:rsid w:val="008022AB"/>
+    <w:rsid w:val="008022ab"/>
     <w:pPr>
       <w:tabs>
-        <w:tab w:val="center" w:pos="4677"/>
-        <w:tab w:val="right" w:pos="9355"/>
+        <w:tab w:val="clear" w:pos="709"/>
+        <w:tab w:val="center" w:pos="4677" w:leader="none"/>
+        <w:tab w:val="right" w:pos="9355" w:leader="none"/>
       </w:tabs>
     </w:pPr>
+    <w:rPr/>
   </w:style>
-  <w:style w:type="paragraph" w:styleId="a9">
+  <w:style w:type="paragraph" w:styleId="BalloonText">
     <w:name w:val="Balloon Text"/>
-    <w:basedOn w:val="a"/>
-    <w:link w:val="a8"/>
+    <w:basedOn w:val="Normal"/>
+    <w:link w:val="Style15"/>
     <w:uiPriority w:val="99"/>
     <w:semiHidden/>
     <w:unhideWhenUsed/>
     <w:qFormat/>
-    <w:rsid w:val="00967B94"/>
+    <w:rsid w:val="00967b94"/>
+    <w:pPr/>
     <w:rPr>
       <w:rFonts w:ascii="Tahoma" w:hAnsi="Tahoma"/>
       <w:sz w:val="16"/>
       <w:szCs w:val="16"/>
     </w:rPr>
   </w:style>
-  <w:style w:type="paragraph" w:customStyle="1" w:styleId="12">
+  <w:style w:type="paragraph" w:styleId="12" w:customStyle="1">
     <w:name w:val="Обычный1"/>
     <w:qFormat/>
-    <w:rsid w:val="00975D6B"/>
+    <w:rsid w:val="00975d6b"/>
+    <w:pPr>
+      <w:widowControl/>
+      <w:suppressAutoHyphens w:val="true"/>
+      <w:bidi w:val="0"/>
+      <w:spacing w:before="0" w:after="0"/>
+      <w:jc w:val="left"/>
+    </w:pPr>
     <w:rPr>
-      <w:rFonts w:ascii="Times New Roman" w:eastAsia="Times New Roman" w:hAnsi="Times New Roman"/>
+      <w:rFonts w:ascii="Times New Roman" w:hAnsi="Times New Roman" w:eastAsia="Times New Roman" w:cs="Times New Roman"/>
+      <w:color w:val="auto"/>
+      <w:kern w:val="0"/>
+      <w:sz w:val="20"/>
+      <w:szCs w:val="20"/>
+      <w:lang w:val="ru-RU" w:eastAsia="ru-RU" w:bidi="ar-SA"/>
     </w:rPr>
   </w:style>
-  <w:style w:type="paragraph" w:styleId="ab">
+  <w:style w:type="paragraph" w:styleId="PlainText">
     <w:name w:val="Plain Text"/>
-    <w:basedOn w:val="a"/>
-    <w:link w:val="aa"/>
+    <w:basedOn w:val="Normal"/>
+    <w:link w:val="Style16"/>
     <w:uiPriority w:val="99"/>
     <w:unhideWhenUsed/>
     <w:qFormat/>
-    <w:rsid w:val="00975D6B"/>
+    <w:rsid w:val="00975d6b"/>
     <w:pPr>
-      <w:ind w:left="0" w:firstLine="0"/>
+      <w:ind w:left="0" w:hanging="0"/>
       <w:jc w:val="left"/>
     </w:pPr>
     <w:rPr>
@@ -5405,14 +6648,14 @@
       <w:szCs w:val="21"/>
     </w:rPr>
   </w:style>
-  <w:style w:type="paragraph" w:customStyle="1" w:styleId="tupolevtext0">
+  <w:style w:type="paragraph" w:styleId="Tupolevtext1" w:customStyle="1">
     <w:name w:val="tupolev_text"/>
-    <w:basedOn w:val="a"/>
-    <w:link w:val="tupolevtext"/>
+    <w:basedOn w:val="Normal"/>
+    <w:link w:val="Tupolevtext"/>
     <w:qFormat/>
-    <w:rsid w:val="0064054C"/>
+    <w:rsid w:val="0064054c"/>
     <w:pPr>
-      <w:spacing w:line="360" w:lineRule="auto"/>
+      <w:spacing w:lineRule="auto" w:line="360"/>
       <w:ind w:left="0" w:firstLine="709"/>
       <w:jc w:val="left"/>
     </w:pPr>
@@ -5422,84 +6665,120 @@
       <w:szCs w:val="28"/>
     </w:rPr>
   </w:style>
-  <w:style w:type="paragraph" w:styleId="ae">
-    <w:name w:val="footnote text"/>
-    <w:basedOn w:val="a"/>
-    <w:link w:val="ad"/>
+  <w:style w:type="paragraph" w:styleId="Footnote">
+    <w:name w:val="Footnote Text"/>
+    <w:basedOn w:val="Normal"/>
+    <w:link w:val="Style17"/>
     <w:uiPriority w:val="99"/>
     <w:unhideWhenUsed/>
-    <w:rsid w:val="00EF5D3C"/>
+    <w:rsid w:val="00ef5d3c"/>
+    <w:pPr/>
     <w:rPr>
       <w:sz w:val="20"/>
       <w:szCs w:val="20"/>
     </w:rPr>
   </w:style>
-  <w:style w:type="paragraph" w:styleId="af1">
+  <w:style w:type="paragraph" w:styleId="Annotationtext">
     <w:name w:val="annotation text"/>
-    <w:basedOn w:val="a"/>
-    <w:link w:val="af0"/>
+    <w:basedOn w:val="Normal"/>
+    <w:link w:val="Style18"/>
     <w:uiPriority w:val="99"/>
     <w:semiHidden/>
     <w:unhideWhenUsed/>
     <w:qFormat/>
-    <w:rsid w:val="004409FC"/>
+    <w:rsid w:val="004409fc"/>
+    <w:pPr/>
     <w:rPr>
       <w:sz w:val="20"/>
       <w:szCs w:val="20"/>
     </w:rPr>
   </w:style>
-  <w:style w:type="paragraph" w:styleId="af3">
+  <w:style w:type="paragraph" w:styleId="Annotationsubject">
     <w:name w:val="annotation subject"/>
-    <w:basedOn w:val="af1"/>
-    <w:next w:val="af1"/>
-    <w:link w:val="af2"/>
+    <w:basedOn w:val="Annotationtext"/>
+    <w:next w:val="Annotationtext"/>
+    <w:link w:val="Style19"/>
     <w:uiPriority w:val="99"/>
     <w:semiHidden/>
     <w:unhideWhenUsed/>
     <w:qFormat/>
-    <w:rsid w:val="004409FC"/>
+    <w:rsid w:val="004409fc"/>
+    <w:pPr/>
     <w:rPr>
       <w:b/>
       <w:bCs/>
     </w:rPr>
   </w:style>
-  <w:style w:type="paragraph" w:customStyle="1" w:styleId="af9">
+  <w:style w:type="paragraph" w:styleId="Style21" w:customStyle="1">
     <w:name w:val="Содержимое таблицы"/>
-    <w:basedOn w:val="a"/>
+    <w:basedOn w:val="Normal"/>
     <w:qFormat/>
     <w:pPr>
-      <w:widowControl w:val="0"/>
+      <w:widowControl w:val="false"/>
       <w:suppressLineNumbers/>
     </w:pPr>
+    <w:rPr/>
   </w:style>
-  <w:style w:type="paragraph" w:customStyle="1" w:styleId="LO-normal">
+  <w:style w:type="paragraph" w:styleId="LOnormal" w:customStyle="1">
     <w:name w:val="LO-normal"/>
     <w:qFormat/>
+    <w:pPr>
+      <w:widowControl/>
+      <w:suppressAutoHyphens w:val="true"/>
+      <w:bidi w:val="0"/>
+      <w:spacing w:before="0" w:after="0"/>
+      <w:jc w:val="left"/>
+    </w:pPr>
     <w:rPr>
-      <w:rFonts w:ascii="Times New Roman" w:eastAsia="Noto Serif CJK SC" w:hAnsi="Times New Roman" w:cs="Noto Sans Devanagari"/>
-      <w:lang w:eastAsia="zh-CN" w:bidi="hi-IN"/>
+      <w:rFonts w:ascii="Times New Roman" w:hAnsi="Times New Roman" w:eastAsia="Noto Serif CJK SC" w:cs="Noto Sans Devanagari"/>
+      <w:color w:val="auto"/>
+      <w:kern w:val="0"/>
+      <w:sz w:val="20"/>
+      <w:szCs w:val="20"/>
+      <w:lang w:eastAsia="zh-CN" w:bidi="hi-IN" w:val="ru-RU"/>
     </w:rPr>
   </w:style>
-  <w:style w:type="numbering" w:customStyle="1" w:styleId="afa">
+  <w:style w:type="numbering" w:styleId="NoList" w:default="1">
+    <w:name w:val="No List"/>
+    <w:uiPriority w:val="99"/>
+    <w:semiHidden/>
+    <w:unhideWhenUsed/>
+    <w:qFormat/>
+  </w:style>
+  <w:style w:type="numbering" w:styleId="Style22" w:customStyle="1">
     <w:name w:val="Без списка"/>
     <w:uiPriority w:val="99"/>
     <w:semiHidden/>
     <w:unhideWhenUsed/>
     <w:qFormat/>
   </w:style>
+  <w:style w:type="table" w:default="1" w:styleId="a2">
+    <w:name w:val="Normal Table"/>
+    <w:uiPriority w:val="99"/>
+    <w:semiHidden/>
+    <w:unhideWhenUsed/>
+    <w:tblPr>
+      <w:tblCellMar>
+        <w:top w:w="0" w:type="dxa"/>
+        <w:left w:w="108" w:type="dxa"/>
+        <w:bottom w:w="0" w:type="dxa"/>
+        <w:right w:w="108" w:type="dxa"/>
+      </w:tblCellMar>
+    </w:tblPr>
+  </w:style>
   <w:style w:type="table" w:styleId="afb">
     <w:name w:val="Table Grid"/>
     <w:basedOn w:val="a2"/>
     <w:uiPriority w:val="59"/>
-    <w:rsid w:val="00BA1AE8"/>
+    <w:rsid w:val="00ba1ae8"/>
     <w:tblPr>
       <w:tblBorders>
-        <w:top w:val="single" w:sz="4" w:space="0" w:color="000000"/>
-        <w:left w:val="single" w:sz="4" w:space="0" w:color="000000"/>
-        <w:bottom w:val="single" w:sz="4" w:space="0" w:color="000000"/>
-        <w:right w:val="single" w:sz="4" w:space="0" w:color="000000"/>
-        <w:insideH w:val="single" w:sz="4" w:space="0" w:color="000000"/>
-        <w:insideV w:val="single" w:sz="4" w:space="0" w:color="000000"/>
+        <w:top w:val="single" w:color="000000" w:sz="4" w:space="0"/>
+        <w:left w:val="single" w:color="000000" w:sz="4" w:space="0"/>
+        <w:bottom w:val="single" w:color="000000" w:sz="4" w:space="0"/>
+        <w:right w:val="single" w:color="000000" w:sz="4" w:space="0"/>
+        <w:insideH w:val="single" w:color="000000" w:sz="4" w:space="0"/>
+        <w:insideV w:val="single" w:color="000000" w:sz="4" w:space="0"/>
       </w:tblBorders>
     </w:tblPr>
   </w:style>

--- a/Docs/Отзывы/Ведущая_письмо.docx
+++ b/Docs/Отзывы/Ведущая_письмо.docx
@@ -1,23 +1,16 @@
 
 <file path=word/document.xml><?xml version="1.0" encoding="utf-8"?>
-<w:document xmlns:o="urn:schemas-microsoft-com:office:office" xmlns:r="http://schemas.openxmlformats.org/officeDocument/2006/relationships" xmlns:v="urn:schemas-microsoft-com:vml" xmlns:w="http://schemas.openxmlformats.org/wordprocessingml/2006/main" xmlns:w10="urn:schemas-microsoft-com:office:word" xmlns:wp="http://schemas.openxmlformats.org/drawingml/2006/wordprocessingDrawing" xmlns:wps="http://schemas.microsoft.com/office/word/2010/wordprocessingShape" xmlns:wpg="http://schemas.microsoft.com/office/word/2010/wordprocessingGroup" xmlns:mc="http://schemas.openxmlformats.org/markup-compatibility/2006" xmlns:wp14="http://schemas.microsoft.com/office/word/2010/wordprocessingDrawing" xmlns:w14="http://schemas.microsoft.com/office/word/2010/wordml" xmlns:w15="http://schemas.microsoft.com/office/word/2012/wordml" mc:Ignorable="w14 wp14 w15">
+<w:document xmlns:wpc="http://schemas.microsoft.com/office/word/2010/wordprocessingCanvas" xmlns:cx="http://schemas.microsoft.com/office/drawing/2014/chartex" xmlns:cx1="http://schemas.microsoft.com/office/drawing/2015/9/8/chartex" xmlns:cx2="http://schemas.microsoft.com/office/drawing/2015/10/21/chartex" xmlns:cx3="http://schemas.microsoft.com/office/drawing/2016/5/9/chartex" xmlns:cx4="http://schemas.microsoft.com/office/drawing/2016/5/10/chartex" xmlns:cx5="http://schemas.microsoft.com/office/drawing/2016/5/11/chartex" xmlns:cx6="http://schemas.microsoft.com/office/drawing/2016/5/12/chartex" xmlns:cx7="http://schemas.microsoft.com/office/drawing/2016/5/13/chartex" xmlns:cx8="http://schemas.microsoft.com/office/drawing/2016/5/14/chartex" xmlns:mc="http://schemas.openxmlformats.org/markup-compatibility/2006" xmlns:aink="http://schemas.microsoft.com/office/drawing/2016/ink" xmlns:am3d="http://schemas.microsoft.com/office/drawing/2017/model3d" xmlns:o="urn:schemas-microsoft-com:office:office" xmlns:r="http://schemas.openxmlformats.org/officeDocument/2006/relationships" xmlns:m="http://schemas.openxmlformats.org/officeDocument/2006/math" xmlns:v="urn:schemas-microsoft-com:vml" xmlns:wp14="http://schemas.microsoft.com/office/word/2010/wordprocessingDrawing" xmlns:wp="http://schemas.openxmlformats.org/drawingml/2006/wordprocessingDrawing" xmlns:w10="urn:schemas-microsoft-com:office:word" xmlns:w="http://schemas.openxmlformats.org/wordprocessingml/2006/main" xmlns:w14="http://schemas.microsoft.com/office/word/2010/wordml" xmlns:w15="http://schemas.microsoft.com/office/word/2012/wordml" xmlns:w16cid="http://schemas.microsoft.com/office/word/2016/wordml/cid" xmlns:w16se="http://schemas.microsoft.com/office/word/2015/wordml/symex" xmlns:wpg="http://schemas.microsoft.com/office/word/2010/wordprocessingGroup" xmlns:wpi="http://schemas.microsoft.com/office/word/2010/wordprocessingInk" xmlns:wne="http://schemas.microsoft.com/office/word/2006/wordml" xmlns:wps="http://schemas.microsoft.com/office/word/2010/wordprocessingShape" mc:Ignorable="w14 w15 w16se w16cid wp14">
   <w:body>
     <w:tbl>
       <w:tblPr>
         <w:tblW w:w="10680" w:type="dxa"/>
         <w:jc w:val="center"/>
-        <w:tblInd w:w="0" w:type="dxa"/>
         <w:tblLayout w:type="fixed"/>
-        <w:tblCellMar>
-          <w:top w:w="0" w:type="dxa"/>
-          <w:left w:w="108" w:type="dxa"/>
-          <w:bottom w:w="0" w:type="dxa"/>
-          <w:right w:w="108" w:type="dxa"/>
-        </w:tblCellMar>
-        <w:tblLook w:val="04a0" w:noHBand="0" w:noVBand="1" w:firstColumn="1" w:lastRow="0" w:lastColumn="0" w:firstRow="1"/>
+        <w:tblLook w:val="04A0" w:firstRow="1" w:lastRow="0" w:firstColumn="1" w:lastColumn="0" w:noHBand="0" w:noVBand="1"/>
       </w:tblPr>
       <w:tblGrid>
-        <w:gridCol w:w="871"/>
+        <w:gridCol w:w="872"/>
         <w:gridCol w:w="1678"/>
         <w:gridCol w:w="438"/>
         <w:gridCol w:w="1828"/>
@@ -28,22 +21,21 @@
       </w:tblGrid>
       <w:tr>
         <w:trPr>
-          <w:trHeight w:val="20" w:hRule="atLeast"/>
+          <w:trHeight w:val="20"/>
+          <w:jc w:val="center"/>
         </w:trPr>
         <w:tc>
           <w:tcPr>
             <w:tcW w:w="4815" w:type="dxa"/>
             <w:gridSpan w:val="4"/>
             <w:vMerge w:val="restart"/>
-            <w:tcBorders/>
-            <w:shd w:color="auto" w:fill="auto" w:val="clear"/>
+            <w:shd w:val="clear" w:color="auto" w:fill="auto"/>
           </w:tcPr>
           <w:p>
             <w:pPr>
-              <w:pStyle w:val="Normal"/>
-              <w:widowControl w:val="false"/>
+              <w:widowControl w:val="0"/>
               <w:spacing w:before="20" w:after="20"/>
-              <w:ind w:left="0" w:hanging="0"/>
+              <w:ind w:left="0" w:firstLine="0"/>
               <w:jc w:val="center"/>
               <w:rPr>
                 <w:rFonts w:ascii="Arial" w:hAnsi="Arial" w:cs="Arial"/>
@@ -53,12 +45,15 @@
               </w:rPr>
             </w:pPr>
             <w:r>
-              <w:rPr/>
+              <w:rPr>
+                <w:noProof/>
+                <w:lang w:eastAsia="ru-RU"/>
+              </w:rPr>
               <w:drawing>
-                <wp:inline distT="0" distB="0" distL="0" distR="0">
+                <wp:inline distT="0" distB="0" distL="0" distR="0" wp14:anchorId="3C373807" wp14:editId="2D6D2701">
                   <wp:extent cx="613410" cy="720090"/>
                   <wp:effectExtent l="0" t="0" r="0" b="0"/>
-                  <wp:docPr id="1" name="Рисунок 2" descr=""/>
+                  <wp:docPr id="1" name="Рисунок 2"/>
                   <wp:cNvGraphicFramePr>
                     <a:graphicFrameLocks xmlns:a="http://schemas.openxmlformats.org/drawingml/2006/main" noChangeAspect="1"/>
                   </wp:cNvGraphicFramePr>
@@ -66,13 +61,13 @@
                     <a:graphicData uri="http://schemas.openxmlformats.org/drawingml/2006/picture">
                       <pic:pic xmlns:pic="http://schemas.openxmlformats.org/drawingml/2006/picture">
                         <pic:nvPicPr>
-                          <pic:cNvPr id="1" name="Рисунок 2" descr=""/>
+                          <pic:cNvPr id="1" name="Рисунок 2"/>
                           <pic:cNvPicPr>
                             <a:picLocks noChangeAspect="1" noChangeArrowheads="1"/>
                           </pic:cNvPicPr>
                         </pic:nvPicPr>
                         <pic:blipFill>
-                          <a:blip r:embed="rId2"/>
+                          <a:blip r:embed="rId8"/>
                           <a:stretch>
                             <a:fillRect/>
                           </a:stretch>
@@ -95,10 +90,9 @@
           </w:p>
           <w:p>
             <w:pPr>
-              <w:pStyle w:val="Normal"/>
-              <w:widowControl w:val="false"/>
+              <w:widowControl w:val="0"/>
               <w:spacing w:before="20" w:after="20"/>
-              <w:ind w:left="0" w:hanging="0"/>
+              <w:ind w:left="0" w:firstLine="0"/>
               <w:jc w:val="center"/>
               <w:rPr>
                 <w:rFonts w:ascii="Arial" w:hAnsi="Arial" w:cs="Arial"/>
@@ -107,21 +101,12 @@
                 <w:szCs w:val="18"/>
               </w:rPr>
             </w:pPr>
-            <w:r>
-              <w:rPr>
-                <w:rFonts w:cs="Arial" w:ascii="Arial" w:hAnsi="Arial"/>
-                <w:color w:val="004E9E"/>
-                <w:sz w:val="16"/>
-                <w:szCs w:val="18"/>
-              </w:rPr>
-            </w:r>
-          </w:p>
-          <w:p>
-            <w:pPr>
-              <w:pStyle w:val="Normal"/>
-              <w:widowControl w:val="false"/>
+          </w:p>
+          <w:p>
+            <w:pPr>
+              <w:widowControl w:val="0"/>
               <w:spacing w:before="20" w:after="20"/>
-              <w:ind w:left="0" w:hanging="0"/>
+              <w:ind w:left="0" w:firstLine="0"/>
               <w:jc w:val="center"/>
               <w:rPr>
                 <w:rFonts w:ascii="Arial" w:hAnsi="Arial" w:cs="Arial"/>
@@ -130,25 +115,15 @@
                 <w:szCs w:val="4"/>
               </w:rPr>
             </w:pPr>
-            <w:r>
-              <w:rPr>
-                <w:rFonts w:cs="Arial" w:ascii="Arial" w:hAnsi="Arial"/>
-                <w:color w:val="004E9E"/>
-                <w:sz w:val="4"/>
-                <w:szCs w:val="4"/>
-              </w:rPr>
-            </w:r>
-          </w:p>
-          <w:p>
-            <w:pPr>
-              <w:pStyle w:val="Normal"/>
-              <w:widowControl w:val="false"/>
+          </w:p>
+          <w:p>
+            <w:pPr>
+              <w:widowControl w:val="0"/>
               <w:spacing w:before="20" w:after="20"/>
-              <w:ind w:left="0" w:hanging="0"/>
+              <w:ind w:left="0" w:firstLine="0"/>
               <w:jc w:val="center"/>
               <w:rPr>
                 <w:rFonts w:ascii="Arial" w:hAnsi="Arial" w:cs="Arial"/>
-                <w:b/>
                 <w:b/>
                 <w:color w:val="004E9E"/>
                 <w:sz w:val="18"/>
@@ -157,7 +132,7 @@
             </w:pPr>
             <w:r>
               <w:rPr>
-                <w:rFonts w:cs="Arial" w:ascii="Arial" w:hAnsi="Arial"/>
+                <w:rFonts w:ascii="Arial" w:hAnsi="Arial" w:cs="Arial"/>
                 <w:b/>
                 <w:color w:val="004E9E"/>
                 <w:sz w:val="18"/>
@@ -168,115 +143,79 @@
           </w:p>
           <w:p>
             <w:pPr>
-              <w:pStyle w:val="Normal"/>
-              <w:widowControl w:val="false"/>
+              <w:widowControl w:val="0"/>
               <w:spacing w:before="20" w:after="20"/>
-              <w:ind w:left="0" w:hanging="0"/>
+              <w:ind w:left="0" w:firstLine="0"/>
               <w:jc w:val="center"/>
               <w:rPr>
                 <w:rFonts w:ascii="Arial" w:hAnsi="Arial" w:cs="Arial"/>
-                <w:b/>
                 <w:b/>
                 <w:color w:val="004E9E"/>
                 <w:sz w:val="18"/>
                 <w:szCs w:val="18"/>
               </w:rPr>
             </w:pPr>
-            <w:r>
-              <w:rPr>
-                <w:rFonts w:cs="Arial" w:ascii="Arial" w:hAnsi="Arial"/>
+          </w:p>
+          <w:p>
+            <w:pPr>
+              <w:widowControl w:val="0"/>
+              <w:spacing w:before="20" w:after="20"/>
+              <w:ind w:left="0" w:firstLine="0"/>
+              <w:jc w:val="center"/>
+              <w:rPr>
+                <w:rFonts w:ascii="Arial" w:hAnsi="Arial" w:cs="Arial"/>
                 <w:b/>
                 <w:color w:val="004E9E"/>
                 <w:sz w:val="18"/>
                 <w:szCs w:val="18"/>
               </w:rPr>
-            </w:r>
-          </w:p>
-          <w:p>
-            <w:pPr>
-              <w:pStyle w:val="Normal"/>
-              <w:widowControl w:val="false"/>
-              <w:spacing w:before="20" w:after="20"/>
-              <w:ind w:left="0" w:hanging="0"/>
-              <w:jc w:val="center"/>
+            </w:pPr>
+            <w:r>
               <w:rPr>
                 <w:rFonts w:ascii="Arial" w:hAnsi="Arial" w:cs="Arial"/>
-                <w:b/>
                 <w:b/>
                 <w:color w:val="004E9E"/>
                 <w:sz w:val="18"/>
                 <w:szCs w:val="18"/>
               </w:rPr>
-            </w:pPr>
-            <w:r>
-              <w:rPr>
-                <w:rFonts w:cs="Arial" w:ascii="Arial" w:hAnsi="Arial"/>
+              <w:t>МГТУ им. Н.Э. Баумана</w:t>
+            </w:r>
+          </w:p>
+          <w:p>
+            <w:pPr>
+              <w:widowControl w:val="0"/>
+              <w:spacing w:before="20" w:after="20"/>
+              <w:ind w:left="0" w:firstLine="0"/>
+              <w:jc w:val="center"/>
+              <w:rPr>
+                <w:rFonts w:ascii="Arial" w:hAnsi="Arial" w:cs="Arial"/>
                 <w:b/>
                 <w:color w:val="004E9E"/>
                 <w:sz w:val="18"/>
                 <w:szCs w:val="18"/>
               </w:rPr>
-              <w:t>МГТУ им. Н.Э. Баумана</w:t>
-            </w:r>
-          </w:p>
-          <w:p>
-            <w:pPr>
-              <w:pStyle w:val="Normal"/>
-              <w:widowControl w:val="false"/>
+            </w:pPr>
+          </w:p>
+          <w:p>
+            <w:pPr>
+              <w:widowControl w:val="0"/>
               <w:spacing w:before="20" w:after="20"/>
-              <w:ind w:left="0" w:hanging="0"/>
+              <w:ind w:left="0" w:firstLine="0"/>
               <w:jc w:val="center"/>
               <w:rPr>
                 <w:rFonts w:ascii="Arial" w:hAnsi="Arial" w:cs="Arial"/>
-                <w:b/>
                 <w:b/>
                 <w:color w:val="004E9E"/>
                 <w:sz w:val="18"/>
                 <w:szCs w:val="18"/>
               </w:rPr>
             </w:pPr>
-            <w:r>
-              <w:rPr>
-                <w:rFonts w:cs="Arial" w:ascii="Arial" w:hAnsi="Arial"/>
-                <w:b/>
-                <w:color w:val="004E9E"/>
-                <w:sz w:val="18"/>
-                <w:szCs w:val="18"/>
-              </w:rPr>
-            </w:r>
-          </w:p>
-          <w:p>
-            <w:pPr>
-              <w:pStyle w:val="Normal"/>
-              <w:widowControl w:val="false"/>
+          </w:p>
+          <w:p>
+            <w:pPr>
+              <w:widowControl w:val="0"/>
               <w:spacing w:before="20" w:after="20"/>
-              <w:ind w:left="0" w:hanging="0"/>
-              <w:jc w:val="center"/>
-              <w:rPr>
-                <w:rFonts w:ascii="Arial" w:hAnsi="Arial" w:cs="Arial"/>
-                <w:b/>
-                <w:b/>
-                <w:color w:val="004E9E"/>
-                <w:sz w:val="18"/>
-                <w:szCs w:val="18"/>
-              </w:rPr>
-            </w:pPr>
-            <w:r>
-              <w:rPr>
-                <w:rFonts w:cs="Arial" w:ascii="Arial" w:hAnsi="Arial"/>
-                <w:b/>
-                <w:color w:val="004E9E"/>
-                <w:sz w:val="18"/>
-                <w:szCs w:val="18"/>
-              </w:rPr>
-            </w:r>
-          </w:p>
-          <w:p>
-            <w:pPr>
-              <w:pStyle w:val="Normal"/>
-              <w:widowControl w:val="false"/>
-              <w:spacing w:before="20" w:after="20"/>
-              <w:ind w:left="0" w:hanging="0"/>
+              <w:ind w:left="0" w:firstLine="0"/>
               <w:jc w:val="center"/>
               <w:rPr>
                 <w:rFonts w:ascii="Arial" w:hAnsi="Arial" w:cs="Arial"/>
@@ -287,20 +226,39 @@
             </w:pPr>
             <w:r>
               <w:rPr>
-                <w:rFonts w:cs="Arial" w:ascii="Arial" w:hAnsi="Arial"/>
+                <w:rFonts w:ascii="Arial" w:hAnsi="Arial" w:cs="Arial"/>
                 <w:color w:val="004E9E"/>
                 <w:sz w:val="16"/>
                 <w:szCs w:val="18"/>
               </w:rPr>
-              <w:t>105005, г. Москва, вн. тер. г. муниципальный округ Басманный, ул. 2-я Бауманская, д. 5, с. 1</w:t>
-            </w:r>
-          </w:p>
-          <w:p>
-            <w:pPr>
-              <w:pStyle w:val="Normal"/>
-              <w:widowControl w:val="false"/>
+              <w:t xml:space="preserve">105005, г. Москва, </w:t>
+            </w:r>
+            <w:proofErr w:type="spellStart"/>
+            <w:r>
+              <w:rPr>
+                <w:rFonts w:ascii="Arial" w:hAnsi="Arial" w:cs="Arial"/>
+                <w:color w:val="004E9E"/>
+                <w:sz w:val="16"/>
+                <w:szCs w:val="18"/>
+              </w:rPr>
+              <w:t>вн</w:t>
+            </w:r>
+            <w:proofErr w:type="spellEnd"/>
+            <w:r>
+              <w:rPr>
+                <w:rFonts w:ascii="Arial" w:hAnsi="Arial" w:cs="Arial"/>
+                <w:color w:val="004E9E"/>
+                <w:sz w:val="16"/>
+                <w:szCs w:val="18"/>
+              </w:rPr>
+              <w:t>. тер. г. муниципальный округ Басманный, ул. 2-я Бауманская, д. 5, с. 1</w:t>
+            </w:r>
+          </w:p>
+          <w:p>
+            <w:pPr>
+              <w:widowControl w:val="0"/>
               <w:spacing w:before="20" w:after="20"/>
-              <w:ind w:left="0" w:hanging="0"/>
+              <w:ind w:left="0" w:firstLine="0"/>
               <w:jc w:val="center"/>
               <w:rPr>
                 <w:rFonts w:ascii="Arial" w:hAnsi="Arial" w:cs="Arial"/>
@@ -309,21 +267,12 @@
                 <w:szCs w:val="18"/>
               </w:rPr>
             </w:pPr>
-            <w:r>
-              <w:rPr>
-                <w:rFonts w:cs="Arial" w:ascii="Arial" w:hAnsi="Arial"/>
-                <w:color w:val="004E9E"/>
-                <w:sz w:val="18"/>
-                <w:szCs w:val="18"/>
-              </w:rPr>
-            </w:r>
-          </w:p>
-          <w:p>
-            <w:pPr>
-              <w:pStyle w:val="Normal"/>
-              <w:widowControl w:val="false"/>
+          </w:p>
+          <w:p>
+            <w:pPr>
+              <w:widowControl w:val="0"/>
               <w:spacing w:before="20" w:after="20"/>
-              <w:ind w:left="0" w:hanging="0"/>
+              <w:ind w:left="0" w:firstLine="0"/>
               <w:jc w:val="center"/>
               <w:rPr>
                 <w:rFonts w:ascii="Arial" w:hAnsi="Arial" w:cs="Arial"/>
@@ -332,21 +281,12 @@
                 <w:szCs w:val="18"/>
               </w:rPr>
             </w:pPr>
-            <w:r>
-              <w:rPr>
-                <w:rFonts w:cs="Arial" w:ascii="Arial" w:hAnsi="Arial"/>
-                <w:color w:val="004E9E"/>
-                <w:sz w:val="16"/>
-                <w:szCs w:val="18"/>
-              </w:rPr>
-            </w:r>
-          </w:p>
-          <w:p>
-            <w:pPr>
-              <w:pStyle w:val="Normal"/>
-              <w:widowControl w:val="false"/>
+          </w:p>
+          <w:p>
+            <w:pPr>
+              <w:widowControl w:val="0"/>
               <w:spacing w:before="20" w:after="20"/>
-              <w:ind w:left="0" w:hanging="0"/>
+              <w:ind w:left="0" w:firstLine="0"/>
               <w:jc w:val="center"/>
               <w:rPr>
                 <w:rFonts w:ascii="Arial" w:hAnsi="Arial" w:cs="Arial"/>
@@ -355,21 +295,12 @@
                 <w:szCs w:val="18"/>
               </w:rPr>
             </w:pPr>
-            <w:r>
-              <w:rPr>
-                <w:rFonts w:cs="Arial" w:ascii="Arial" w:hAnsi="Arial"/>
-                <w:color w:val="004E9E"/>
-                <w:sz w:val="16"/>
-                <w:szCs w:val="18"/>
-              </w:rPr>
-            </w:r>
-          </w:p>
-          <w:p>
-            <w:pPr>
-              <w:pStyle w:val="Normal"/>
-              <w:widowControl w:val="false"/>
+          </w:p>
+          <w:p>
+            <w:pPr>
+              <w:widowControl w:val="0"/>
               <w:spacing w:before="20" w:after="20"/>
-              <w:ind w:left="0" w:hanging="0"/>
+              <w:ind w:left="0" w:firstLine="0"/>
               <w:jc w:val="center"/>
               <w:rPr>
                 <w:rFonts w:ascii="Arial" w:hAnsi="Arial" w:cs="Arial"/>
@@ -378,27 +309,17 @@
                 <w:szCs w:val="18"/>
               </w:rPr>
             </w:pPr>
-            <w:r>
-              <w:rPr>
-                <w:rFonts w:cs="Arial" w:ascii="Arial" w:hAnsi="Arial"/>
-                <w:color w:val="004E9E"/>
-                <w:sz w:val="16"/>
-                <w:szCs w:val="18"/>
-              </w:rPr>
-            </w:r>
           </w:p>
         </w:tc>
         <w:tc>
           <w:tcPr>
             <w:tcW w:w="850" w:type="dxa"/>
-            <w:tcBorders/>
-            <w:shd w:color="auto" w:fill="auto" w:val="clear"/>
+            <w:shd w:val="clear" w:color="auto" w:fill="auto"/>
           </w:tcPr>
           <w:p>
             <w:pPr>
-              <w:pStyle w:val="Normal"/>
-              <w:widowControl w:val="false"/>
-              <w:ind w:left="0" w:hanging="0"/>
+              <w:widowControl w:val="0"/>
+              <w:ind w:left="0" w:firstLine="0"/>
               <w:jc w:val="center"/>
               <w:rPr>
                 <w:rFonts w:ascii="Times New Roman" w:hAnsi="Times New Roman"/>
@@ -406,27 +327,18 @@
                 <w:szCs w:val="28"/>
               </w:rPr>
             </w:pPr>
-            <w:r>
-              <w:rPr>
-                <w:rFonts w:ascii="Times New Roman" w:hAnsi="Times New Roman"/>
-                <w:sz w:val="28"/>
-                <w:szCs w:val="28"/>
-              </w:rPr>
-            </w:r>
           </w:p>
         </w:tc>
         <w:tc>
           <w:tcPr>
             <w:tcW w:w="4778" w:type="dxa"/>
             <w:gridSpan w:val="2"/>
-            <w:tcBorders/>
-            <w:shd w:color="auto" w:fill="auto" w:val="clear"/>
+            <w:shd w:val="clear" w:color="auto" w:fill="auto"/>
           </w:tcPr>
           <w:p>
             <w:pPr>
-              <w:pStyle w:val="Normal"/>
-              <w:widowControl w:val="false"/>
-              <w:ind w:left="0" w:hanging="0"/>
+              <w:widowControl w:val="0"/>
+              <w:ind w:left="0" w:firstLine="0"/>
               <w:jc w:val="center"/>
               <w:rPr>
                 <w:rFonts w:ascii="Times New Roman" w:hAnsi="Times New Roman"/>
@@ -434,49 +346,35 @@
                 <w:szCs w:val="28"/>
               </w:rPr>
             </w:pPr>
-            <w:r>
-              <w:rPr>
-                <w:rFonts w:ascii="Times New Roman" w:hAnsi="Times New Roman"/>
-                <w:sz w:val="28"/>
-                <w:szCs w:val="28"/>
-              </w:rPr>
-            </w:r>
           </w:p>
         </w:tc>
         <w:tc>
           <w:tcPr>
             <w:tcW w:w="236" w:type="dxa"/>
-            <w:tcBorders/>
           </w:tcPr>
           <w:p>
             <w:pPr>
-              <w:pStyle w:val="Normal"/>
-              <w:widowControl w:val="false"/>
-              <w:rPr/>
-            </w:pPr>
-            <w:r>
-              <w:rPr/>
-            </w:r>
+              <w:widowControl w:val="0"/>
+            </w:pPr>
           </w:p>
         </w:tc>
       </w:tr>
       <w:tr>
         <w:trPr>
-          <w:trHeight w:val="20" w:hRule="atLeast"/>
+          <w:trHeight w:val="20"/>
+          <w:jc w:val="center"/>
         </w:trPr>
         <w:tc>
           <w:tcPr>
             <w:tcW w:w="4815" w:type="dxa"/>
             <w:gridSpan w:val="4"/>
-            <w:vMerge w:val="continue"/>
-            <w:tcBorders/>
-            <w:shd w:color="auto" w:fill="auto" w:val="clear"/>
+            <w:vMerge/>
+            <w:shd w:val="clear" w:color="auto" w:fill="auto"/>
           </w:tcPr>
           <w:p>
             <w:pPr>
-              <w:pStyle w:val="Normal"/>
-              <w:widowControl w:val="false"/>
-              <w:ind w:left="0" w:hanging="0"/>
+              <w:widowControl w:val="0"/>
+              <w:ind w:left="0" w:firstLine="0"/>
               <w:jc w:val="center"/>
               <w:rPr>
                 <w:rFonts w:ascii="Arial" w:hAnsi="Arial" w:cs="Arial"/>
@@ -484,26 +382,17 @@
                 <w:szCs w:val="18"/>
               </w:rPr>
             </w:pPr>
-            <w:r>
-              <w:rPr>
-                <w:rFonts w:cs="Arial" w:ascii="Arial" w:hAnsi="Arial"/>
-                <w:sz w:val="18"/>
-                <w:szCs w:val="18"/>
-              </w:rPr>
-            </w:r>
           </w:p>
         </w:tc>
         <w:tc>
           <w:tcPr>
             <w:tcW w:w="850" w:type="dxa"/>
-            <w:tcBorders/>
-            <w:shd w:color="auto" w:fill="auto" w:val="clear"/>
+            <w:shd w:val="clear" w:color="auto" w:fill="auto"/>
           </w:tcPr>
           <w:p>
             <w:pPr>
-              <w:pStyle w:val="Normal"/>
-              <w:widowControl w:val="false"/>
-              <w:ind w:left="0" w:hanging="0"/>
+              <w:widowControl w:val="0"/>
+              <w:ind w:left="0" w:firstLine="0"/>
               <w:jc w:val="center"/>
               <w:rPr>
                 <w:rFonts w:ascii="Times New Roman" w:hAnsi="Times New Roman"/>
@@ -511,13 +400,6 @@
                 <w:szCs w:val="28"/>
               </w:rPr>
             </w:pPr>
-            <w:r>
-              <w:rPr>
-                <w:rFonts w:ascii="Times New Roman" w:hAnsi="Times New Roman"/>
-                <w:sz w:val="28"/>
-                <w:szCs w:val="28"/>
-              </w:rPr>
-            </w:r>
           </w:p>
         </w:tc>
         <w:tc>
@@ -525,14 +407,12 @@
             <w:tcW w:w="4778" w:type="dxa"/>
             <w:gridSpan w:val="2"/>
             <w:vMerge w:val="restart"/>
-            <w:tcBorders/>
-            <w:shd w:color="auto" w:fill="auto" w:val="clear"/>
+            <w:shd w:val="clear" w:color="auto" w:fill="auto"/>
           </w:tcPr>
           <w:p>
             <w:pPr>
-              <w:pStyle w:val="Normal"/>
-              <w:widowControl w:val="false"/>
-              <w:ind w:left="0" w:hanging="0"/>
+              <w:widowControl w:val="0"/>
+              <w:ind w:left="0" w:firstLine="0"/>
               <w:jc w:val="left"/>
               <w:rPr>
                 <w:rFonts w:ascii="Times New Roman" w:hAnsi="Times New Roman"/>
@@ -551,9 +431,8 @@
           </w:p>
           <w:p>
             <w:pPr>
-              <w:pStyle w:val="Normal"/>
-              <w:widowControl w:val="false"/>
-              <w:ind w:left="0" w:hanging="0"/>
+              <w:widowControl w:val="0"/>
+              <w:ind w:left="0" w:firstLine="0"/>
               <w:jc w:val="left"/>
               <w:rPr>
                 <w:rFonts w:ascii="Times New Roman" w:hAnsi="Times New Roman"/>
@@ -561,82 +440,83 @@
                 <w:szCs w:val="28"/>
               </w:rPr>
             </w:pPr>
-            <w:r>
+          </w:p>
+          <w:p>
+            <w:pPr>
+              <w:widowControl w:val="0"/>
+              <w:ind w:left="0" w:firstLine="0"/>
+              <w:jc w:val="left"/>
               <w:rPr>
                 <w:rFonts w:ascii="Times New Roman" w:hAnsi="Times New Roman"/>
                 <w:sz w:val="28"/>
                 <w:szCs w:val="28"/>
               </w:rPr>
-            </w:r>
-          </w:p>
-          <w:p>
-            <w:pPr>
-              <w:pStyle w:val="Normal"/>
-              <w:widowControl w:val="false"/>
-              <w:ind w:left="0" w:hanging="0"/>
-              <w:jc w:val="left"/>
+            </w:pPr>
+            <w:r>
               <w:rPr>
                 <w:rFonts w:ascii="Times New Roman" w:hAnsi="Times New Roman"/>
                 <w:sz w:val="28"/>
                 <w:szCs w:val="28"/>
               </w:rPr>
-            </w:pPr>
-            <w:r>
+              <w:t>Проректору,</w:t>
+            </w:r>
+          </w:p>
+          <w:p>
+            <w:pPr>
+              <w:widowControl w:val="0"/>
+              <w:ind w:left="0" w:firstLine="0"/>
+              <w:jc w:val="left"/>
               <w:rPr>
                 <w:rFonts w:ascii="Times New Roman" w:hAnsi="Times New Roman"/>
                 <w:sz w:val="28"/>
                 <w:szCs w:val="28"/>
               </w:rPr>
-              <w:t>Проректору,</w:t>
-            </w:r>
-          </w:p>
-          <w:p>
-            <w:pPr>
-              <w:pStyle w:val="Normal"/>
-              <w:widowControl w:val="false"/>
-              <w:ind w:left="0" w:hanging="0"/>
-              <w:jc w:val="left"/>
+            </w:pPr>
+            <w:r>
               <w:rPr>
                 <w:rFonts w:ascii="Times New Roman" w:hAnsi="Times New Roman"/>
                 <w:sz w:val="28"/>
                 <w:szCs w:val="28"/>
               </w:rPr>
-            </w:pPr>
-            <w:r>
+              <w:t>Доктору физико-математических наук, профессору РАН</w:t>
+            </w:r>
+          </w:p>
+          <w:p>
+            <w:pPr>
+              <w:widowControl w:val="0"/>
+              <w:ind w:left="0" w:firstLine="0"/>
+              <w:jc w:val="left"/>
               <w:rPr>
                 <w:rFonts w:ascii="Times New Roman" w:hAnsi="Times New Roman"/>
                 <w:sz w:val="28"/>
                 <w:szCs w:val="28"/>
               </w:rPr>
-              <w:t>Доктору физико-математических наук, профессору РАН</w:t>
-            </w:r>
-          </w:p>
-          <w:p>
-            <w:pPr>
-              <w:pStyle w:val="Normal"/>
-              <w:widowControl w:val="false"/>
-              <w:ind w:left="0" w:hanging="0"/>
-              <w:jc w:val="left"/>
+            </w:pPr>
+            <w:r>
               <w:rPr>
                 <w:rFonts w:ascii="Times New Roman" w:hAnsi="Times New Roman"/>
                 <w:sz w:val="28"/>
                 <w:szCs w:val="28"/>
               </w:rPr>
-            </w:pPr>
-            <w:r>
+              <w:t>Федянину А.А.</w:t>
+            </w:r>
+          </w:p>
+          <w:p>
+            <w:pPr>
+              <w:widowControl w:val="0"/>
+              <w:ind w:left="0" w:firstLine="0"/>
+              <w:jc w:val="left"/>
               <w:rPr>
                 <w:rFonts w:ascii="Times New Roman" w:hAnsi="Times New Roman"/>
                 <w:sz w:val="28"/>
                 <w:szCs w:val="28"/>
               </w:rPr>
-              <w:t>Федянину А.А.</w:t>
-            </w:r>
-          </w:p>
-          <w:p>
-            <w:pPr>
-              <w:pStyle w:val="Normal"/>
-              <w:widowControl w:val="false"/>
-              <w:ind w:left="0" w:hanging="0"/>
+            </w:pPr>
+          </w:p>
+          <w:p>
+            <w:pPr>
+              <w:widowControl w:val="0"/>
+              <w:ind w:left="0" w:firstLine="0"/>
               <w:jc w:val="left"/>
               <w:rPr>
                 <w:rFonts w:ascii="Times New Roman" w:hAnsi="Times New Roman"/>
@@ -650,34 +530,13 @@
                 <w:sz w:val="28"/>
                 <w:szCs w:val="28"/>
               </w:rPr>
-            </w:r>
-          </w:p>
-          <w:p>
-            <w:pPr>
-              <w:pStyle w:val="Normal"/>
-              <w:widowControl w:val="false"/>
-              <w:ind w:left="0" w:hanging="0"/>
-              <w:jc w:val="left"/>
-              <w:rPr>
-                <w:rFonts w:ascii="Times New Roman" w:hAnsi="Times New Roman"/>
-                <w:sz w:val="28"/>
-                <w:szCs w:val="28"/>
-              </w:rPr>
-            </w:pPr>
-            <w:r>
-              <w:rPr>
-                <w:rFonts w:ascii="Times New Roman" w:hAnsi="Times New Roman"/>
-                <w:sz w:val="28"/>
-                <w:szCs w:val="28"/>
-              </w:rPr>
               <w:t>119991, Москва, Ленинские горы, д. 1, МГУ имени М.В. Ломоносова</w:t>
             </w:r>
           </w:p>
           <w:p>
             <w:pPr>
-              <w:pStyle w:val="Normal"/>
-              <w:widowControl w:val="false"/>
-              <w:ind w:left="0" w:hanging="0"/>
+              <w:widowControl w:val="0"/>
+              <w:ind w:left="0" w:firstLine="0"/>
               <w:rPr>
                 <w:rFonts w:ascii="Times New Roman" w:hAnsi="Times New Roman"/>
                 <w:color w:val="BFBFBF"/>
@@ -685,82 +544,55 @@
                 <w:szCs w:val="28"/>
               </w:rPr>
             </w:pPr>
-            <w:r>
-              <w:rPr>
-                <w:rFonts w:ascii="Times New Roman" w:hAnsi="Times New Roman"/>
-                <w:color w:val="BFBFBF"/>
-                <w:sz w:val="28"/>
-                <w:szCs w:val="28"/>
-              </w:rPr>
-            </w:r>
           </w:p>
         </w:tc>
         <w:tc>
           <w:tcPr>
             <w:tcW w:w="236" w:type="dxa"/>
-            <w:tcBorders/>
           </w:tcPr>
           <w:p>
             <w:pPr>
-              <w:pStyle w:val="Normal"/>
-              <w:widowControl w:val="false"/>
-              <w:rPr/>
-            </w:pPr>
-            <w:r>
-              <w:rPr/>
-            </w:r>
+              <w:widowControl w:val="0"/>
+            </w:pPr>
           </w:p>
         </w:tc>
       </w:tr>
       <w:tr>
         <w:trPr>
-          <w:trHeight w:val="20" w:hRule="atLeast"/>
+          <w:trHeight w:val="20"/>
+          <w:jc w:val="center"/>
         </w:trPr>
         <w:tc>
           <w:tcPr>
             <w:tcW w:w="4815" w:type="dxa"/>
             <w:gridSpan w:val="4"/>
-            <w:vMerge w:val="continue"/>
-            <w:tcBorders/>
-            <w:shd w:color="auto" w:fill="auto" w:val="clear"/>
+            <w:vMerge/>
+            <w:shd w:val="clear" w:color="auto" w:fill="auto"/>
           </w:tcPr>
           <w:p>
             <w:pPr>
-              <w:pStyle w:val="Normal"/>
-              <w:widowControl w:val="false"/>
-              <w:ind w:left="0" w:hanging="0"/>
+              <w:widowControl w:val="0"/>
+              <w:ind w:left="0" w:firstLine="0"/>
               <w:jc w:val="center"/>
               <w:rPr>
                 <w:rFonts w:ascii="Arial" w:hAnsi="Arial" w:cs="Arial"/>
-                <w:b/>
                 <w:b/>
                 <w:color w:val="002060"/>
                 <w:sz w:val="18"/>
                 <w:szCs w:val="18"/>
               </w:rPr>
             </w:pPr>
-            <w:r>
-              <w:rPr>
-                <w:rFonts w:cs="Arial" w:ascii="Arial" w:hAnsi="Arial"/>
-                <w:b/>
-                <w:color w:val="002060"/>
-                <w:sz w:val="18"/>
-                <w:szCs w:val="18"/>
-              </w:rPr>
-            </w:r>
           </w:p>
         </w:tc>
         <w:tc>
           <w:tcPr>
             <w:tcW w:w="850" w:type="dxa"/>
-            <w:tcBorders/>
-            <w:shd w:color="auto" w:fill="auto" w:val="clear"/>
+            <w:shd w:val="clear" w:color="auto" w:fill="auto"/>
           </w:tcPr>
           <w:p>
             <w:pPr>
-              <w:pStyle w:val="Normal"/>
-              <w:widowControl w:val="false"/>
-              <w:ind w:left="0" w:hanging="0"/>
+              <w:widowControl w:val="0"/>
+              <w:ind w:left="0" w:firstLine="0"/>
               <w:jc w:val="center"/>
               <w:rPr>
                 <w:rFonts w:ascii="Times New Roman" w:hAnsi="Times New Roman"/>
@@ -768,28 +600,19 @@
                 <w:szCs w:val="28"/>
               </w:rPr>
             </w:pPr>
-            <w:r>
-              <w:rPr>
-                <w:rFonts w:ascii="Times New Roman" w:hAnsi="Times New Roman"/>
-                <w:sz w:val="28"/>
-                <w:szCs w:val="28"/>
-              </w:rPr>
-            </w:r>
           </w:p>
         </w:tc>
         <w:tc>
           <w:tcPr>
             <w:tcW w:w="4778" w:type="dxa"/>
             <w:gridSpan w:val="2"/>
-            <w:vMerge w:val="continue"/>
-            <w:tcBorders/>
-            <w:shd w:color="auto" w:fill="auto" w:val="clear"/>
+            <w:vMerge/>
+            <w:shd w:val="clear" w:color="auto" w:fill="auto"/>
           </w:tcPr>
           <w:p>
             <w:pPr>
-              <w:pStyle w:val="Normal"/>
-              <w:widowControl w:val="false"/>
-              <w:ind w:left="0" w:hanging="0"/>
+              <w:widowControl w:val="0"/>
+              <w:ind w:left="0" w:firstLine="0"/>
               <w:jc w:val="center"/>
               <w:rPr>
                 <w:rFonts w:ascii="Times New Roman" w:hAnsi="Times New Roman"/>
@@ -797,81 +620,55 @@
                 <w:szCs w:val="28"/>
               </w:rPr>
             </w:pPr>
-            <w:r>
-              <w:rPr>
-                <w:rFonts w:ascii="Times New Roman" w:hAnsi="Times New Roman"/>
-                <w:sz w:val="28"/>
-                <w:szCs w:val="28"/>
-              </w:rPr>
-            </w:r>
           </w:p>
         </w:tc>
         <w:tc>
           <w:tcPr>
             <w:tcW w:w="236" w:type="dxa"/>
-            <w:tcBorders/>
           </w:tcPr>
           <w:p>
             <w:pPr>
-              <w:pStyle w:val="Normal"/>
-              <w:widowControl w:val="false"/>
-              <w:rPr/>
-            </w:pPr>
-            <w:r>
-              <w:rPr/>
-            </w:r>
+              <w:widowControl w:val="0"/>
+            </w:pPr>
           </w:p>
         </w:tc>
       </w:tr>
       <w:tr>
         <w:trPr>
-          <w:trHeight w:val="20" w:hRule="atLeast"/>
+          <w:trHeight w:val="20"/>
+          <w:jc w:val="center"/>
         </w:trPr>
         <w:tc>
           <w:tcPr>
             <w:tcW w:w="4815" w:type="dxa"/>
             <w:gridSpan w:val="4"/>
-            <w:vMerge w:val="continue"/>
-            <w:tcBorders/>
-            <w:shd w:color="auto" w:fill="auto" w:val="clear"/>
+            <w:vMerge/>
+            <w:shd w:val="clear" w:color="auto" w:fill="auto"/>
           </w:tcPr>
           <w:p>
             <w:pPr>
-              <w:pStyle w:val="Normal"/>
-              <w:widowControl w:val="false"/>
-              <w:ind w:left="0" w:hanging="0"/>
+              <w:widowControl w:val="0"/>
+              <w:ind w:left="0" w:firstLine="0"/>
               <w:jc w:val="center"/>
               <w:rPr>
                 <w:rFonts w:ascii="Arial" w:hAnsi="Arial" w:cs="Arial"/>
-                <w:b/>
                 <w:b/>
                 <w:color w:val="002060"/>
                 <w:sz w:val="18"/>
                 <w:szCs w:val="18"/>
               </w:rPr>
             </w:pPr>
-            <w:r>
-              <w:rPr>
-                <w:rFonts w:cs="Arial" w:ascii="Arial" w:hAnsi="Arial"/>
-                <w:b/>
-                <w:color w:val="002060"/>
-                <w:sz w:val="18"/>
-                <w:szCs w:val="18"/>
-              </w:rPr>
-            </w:r>
           </w:p>
         </w:tc>
         <w:tc>
           <w:tcPr>
             <w:tcW w:w="850" w:type="dxa"/>
-            <w:tcBorders/>
-            <w:shd w:color="auto" w:fill="auto" w:val="clear"/>
+            <w:shd w:val="clear" w:color="auto" w:fill="auto"/>
           </w:tcPr>
           <w:p>
             <w:pPr>
-              <w:pStyle w:val="Normal"/>
-              <w:widowControl w:val="false"/>
-              <w:ind w:left="0" w:hanging="0"/>
+              <w:widowControl w:val="0"/>
+              <w:ind w:left="0" w:firstLine="0"/>
               <w:jc w:val="center"/>
               <w:rPr>
                 <w:rFonts w:ascii="Times New Roman" w:hAnsi="Times New Roman"/>
@@ -879,28 +676,19 @@
                 <w:szCs w:val="28"/>
               </w:rPr>
             </w:pPr>
-            <w:r>
-              <w:rPr>
-                <w:rFonts w:ascii="Times New Roman" w:hAnsi="Times New Roman"/>
-                <w:sz w:val="28"/>
-                <w:szCs w:val="28"/>
-              </w:rPr>
-            </w:r>
           </w:p>
         </w:tc>
         <w:tc>
           <w:tcPr>
             <w:tcW w:w="4778" w:type="dxa"/>
             <w:gridSpan w:val="2"/>
-            <w:vMerge w:val="continue"/>
-            <w:tcBorders/>
-            <w:shd w:color="auto" w:fill="auto" w:val="clear"/>
+            <w:vMerge/>
+            <w:shd w:val="clear" w:color="auto" w:fill="auto"/>
           </w:tcPr>
           <w:p>
             <w:pPr>
-              <w:pStyle w:val="Normal"/>
-              <w:widowControl w:val="false"/>
-              <w:ind w:left="0" w:hanging="0"/>
+              <w:widowControl w:val="0"/>
+              <w:ind w:left="0" w:firstLine="0"/>
               <w:jc w:val="center"/>
               <w:rPr>
                 <w:rFonts w:ascii="Times New Roman" w:hAnsi="Times New Roman"/>
@@ -908,81 +696,55 @@
                 <w:szCs w:val="28"/>
               </w:rPr>
             </w:pPr>
-            <w:r>
-              <w:rPr>
-                <w:rFonts w:ascii="Times New Roman" w:hAnsi="Times New Roman"/>
-                <w:sz w:val="28"/>
-                <w:szCs w:val="28"/>
-              </w:rPr>
-            </w:r>
           </w:p>
         </w:tc>
         <w:tc>
           <w:tcPr>
             <w:tcW w:w="236" w:type="dxa"/>
-            <w:tcBorders/>
           </w:tcPr>
           <w:p>
             <w:pPr>
-              <w:pStyle w:val="Normal"/>
-              <w:widowControl w:val="false"/>
-              <w:rPr/>
-            </w:pPr>
-            <w:r>
-              <w:rPr/>
-            </w:r>
+              <w:widowControl w:val="0"/>
+            </w:pPr>
           </w:p>
         </w:tc>
       </w:tr>
       <w:tr>
         <w:trPr>
-          <w:trHeight w:val="20" w:hRule="atLeast"/>
+          <w:trHeight w:val="20"/>
+          <w:jc w:val="center"/>
         </w:trPr>
         <w:tc>
           <w:tcPr>
             <w:tcW w:w="4815" w:type="dxa"/>
             <w:gridSpan w:val="4"/>
-            <w:vMerge w:val="continue"/>
-            <w:tcBorders/>
-            <w:shd w:color="auto" w:fill="auto" w:val="clear"/>
+            <w:vMerge/>
+            <w:shd w:val="clear" w:color="auto" w:fill="auto"/>
           </w:tcPr>
           <w:p>
             <w:pPr>
-              <w:pStyle w:val="Normal"/>
-              <w:widowControl w:val="false"/>
-              <w:ind w:left="0" w:hanging="0"/>
+              <w:widowControl w:val="0"/>
+              <w:ind w:left="0" w:firstLine="0"/>
               <w:jc w:val="center"/>
               <w:rPr>
                 <w:rFonts w:ascii="Arial" w:hAnsi="Arial" w:cs="Arial"/>
-                <w:b/>
                 <w:b/>
                 <w:color w:val="002060"/>
                 <w:sz w:val="18"/>
                 <w:szCs w:val="18"/>
               </w:rPr>
             </w:pPr>
-            <w:r>
-              <w:rPr>
-                <w:rFonts w:cs="Arial" w:ascii="Arial" w:hAnsi="Arial"/>
-                <w:b/>
-                <w:color w:val="002060"/>
-                <w:sz w:val="18"/>
-                <w:szCs w:val="18"/>
-              </w:rPr>
-            </w:r>
           </w:p>
         </w:tc>
         <w:tc>
           <w:tcPr>
             <w:tcW w:w="850" w:type="dxa"/>
-            <w:tcBorders/>
-            <w:shd w:color="auto" w:fill="auto" w:val="clear"/>
+            <w:shd w:val="clear" w:color="auto" w:fill="auto"/>
           </w:tcPr>
           <w:p>
             <w:pPr>
-              <w:pStyle w:val="Normal"/>
-              <w:widowControl w:val="false"/>
-              <w:ind w:left="0" w:hanging="0"/>
+              <w:widowControl w:val="0"/>
+              <w:ind w:left="0" w:firstLine="0"/>
               <w:jc w:val="center"/>
               <w:rPr>
                 <w:rFonts w:ascii="Times New Roman" w:hAnsi="Times New Roman"/>
@@ -990,28 +752,19 @@
                 <w:szCs w:val="28"/>
               </w:rPr>
             </w:pPr>
-            <w:r>
-              <w:rPr>
-                <w:rFonts w:ascii="Times New Roman" w:hAnsi="Times New Roman"/>
-                <w:sz w:val="28"/>
-                <w:szCs w:val="28"/>
-              </w:rPr>
-            </w:r>
           </w:p>
         </w:tc>
         <w:tc>
           <w:tcPr>
             <w:tcW w:w="4778" w:type="dxa"/>
             <w:gridSpan w:val="2"/>
-            <w:vMerge w:val="continue"/>
-            <w:tcBorders/>
-            <w:shd w:color="auto" w:fill="auto" w:val="clear"/>
+            <w:vMerge/>
+            <w:shd w:val="clear" w:color="auto" w:fill="auto"/>
           </w:tcPr>
           <w:p>
             <w:pPr>
-              <w:pStyle w:val="Normal"/>
-              <w:widowControl w:val="false"/>
-              <w:ind w:left="0" w:hanging="0"/>
+              <w:widowControl w:val="0"/>
+              <w:ind w:left="0" w:firstLine="0"/>
               <w:jc w:val="center"/>
               <w:rPr>
                 <w:rFonts w:ascii="Times New Roman" w:hAnsi="Times New Roman"/>
@@ -1019,81 +772,55 @@
                 <w:szCs w:val="28"/>
               </w:rPr>
             </w:pPr>
-            <w:r>
-              <w:rPr>
-                <w:rFonts w:ascii="Times New Roman" w:hAnsi="Times New Roman"/>
-                <w:sz w:val="28"/>
-                <w:szCs w:val="28"/>
-              </w:rPr>
-            </w:r>
           </w:p>
         </w:tc>
         <w:tc>
           <w:tcPr>
             <w:tcW w:w="236" w:type="dxa"/>
-            <w:tcBorders/>
           </w:tcPr>
           <w:p>
             <w:pPr>
-              <w:pStyle w:val="Normal"/>
-              <w:widowControl w:val="false"/>
-              <w:rPr/>
-            </w:pPr>
-            <w:r>
-              <w:rPr/>
-            </w:r>
+              <w:widowControl w:val="0"/>
+            </w:pPr>
           </w:p>
         </w:tc>
       </w:tr>
       <w:tr>
         <w:trPr>
-          <w:trHeight w:val="20" w:hRule="atLeast"/>
+          <w:trHeight w:val="20"/>
+          <w:jc w:val="center"/>
         </w:trPr>
         <w:tc>
           <w:tcPr>
             <w:tcW w:w="4815" w:type="dxa"/>
             <w:gridSpan w:val="4"/>
-            <w:vMerge w:val="continue"/>
-            <w:tcBorders/>
-            <w:shd w:color="auto" w:fill="auto" w:val="clear"/>
+            <w:vMerge/>
+            <w:shd w:val="clear" w:color="auto" w:fill="auto"/>
           </w:tcPr>
           <w:p>
             <w:pPr>
-              <w:pStyle w:val="Normal"/>
-              <w:widowControl w:val="false"/>
-              <w:ind w:left="0" w:hanging="0"/>
+              <w:widowControl w:val="0"/>
+              <w:ind w:left="0" w:firstLine="0"/>
               <w:jc w:val="center"/>
               <w:rPr>
                 <w:rFonts w:ascii="Arial" w:hAnsi="Arial" w:cs="Arial"/>
-                <w:b/>
                 <w:b/>
                 <w:color w:val="002060"/>
                 <w:sz w:val="18"/>
                 <w:szCs w:val="18"/>
               </w:rPr>
             </w:pPr>
-            <w:r>
-              <w:rPr>
-                <w:rFonts w:cs="Arial" w:ascii="Arial" w:hAnsi="Arial"/>
-                <w:b/>
-                <w:color w:val="002060"/>
-                <w:sz w:val="18"/>
-                <w:szCs w:val="18"/>
-              </w:rPr>
-            </w:r>
           </w:p>
         </w:tc>
         <w:tc>
           <w:tcPr>
             <w:tcW w:w="850" w:type="dxa"/>
-            <w:tcBorders/>
-            <w:shd w:color="auto" w:fill="auto" w:val="clear"/>
+            <w:shd w:val="clear" w:color="auto" w:fill="auto"/>
           </w:tcPr>
           <w:p>
             <w:pPr>
-              <w:pStyle w:val="Normal"/>
-              <w:widowControl w:val="false"/>
-              <w:ind w:left="0" w:hanging="0"/>
+              <w:widowControl w:val="0"/>
+              <w:ind w:left="0" w:firstLine="0"/>
               <w:jc w:val="center"/>
               <w:rPr>
                 <w:rFonts w:ascii="Times New Roman" w:hAnsi="Times New Roman"/>
@@ -1101,28 +828,19 @@
                 <w:szCs w:val="28"/>
               </w:rPr>
             </w:pPr>
-            <w:r>
-              <w:rPr>
-                <w:rFonts w:ascii="Times New Roman" w:hAnsi="Times New Roman"/>
-                <w:sz w:val="28"/>
-                <w:szCs w:val="28"/>
-              </w:rPr>
-            </w:r>
           </w:p>
         </w:tc>
         <w:tc>
           <w:tcPr>
             <w:tcW w:w="4778" w:type="dxa"/>
             <w:gridSpan w:val="2"/>
-            <w:vMerge w:val="continue"/>
-            <w:tcBorders/>
-            <w:shd w:color="auto" w:fill="auto" w:val="clear"/>
+            <w:vMerge/>
+            <w:shd w:val="clear" w:color="auto" w:fill="auto"/>
           </w:tcPr>
           <w:p>
             <w:pPr>
-              <w:pStyle w:val="Normal"/>
-              <w:widowControl w:val="false"/>
-              <w:ind w:left="0" w:hanging="0"/>
+              <w:widowControl w:val="0"/>
+              <w:ind w:left="0" w:firstLine="0"/>
               <w:jc w:val="center"/>
               <w:rPr>
                 <w:rFonts w:ascii="Times New Roman" w:hAnsi="Times New Roman"/>
@@ -1130,49 +848,35 @@
                 <w:szCs w:val="28"/>
               </w:rPr>
             </w:pPr>
-            <w:r>
-              <w:rPr>
-                <w:rFonts w:ascii="Times New Roman" w:hAnsi="Times New Roman"/>
-                <w:sz w:val="28"/>
-                <w:szCs w:val="28"/>
-              </w:rPr>
-            </w:r>
           </w:p>
         </w:tc>
         <w:tc>
           <w:tcPr>
             <w:tcW w:w="236" w:type="dxa"/>
-            <w:tcBorders/>
           </w:tcPr>
           <w:p>
             <w:pPr>
-              <w:pStyle w:val="Normal"/>
-              <w:widowControl w:val="false"/>
-              <w:rPr/>
-            </w:pPr>
-            <w:r>
-              <w:rPr/>
-            </w:r>
+              <w:widowControl w:val="0"/>
+            </w:pPr>
           </w:p>
         </w:tc>
       </w:tr>
       <w:tr>
         <w:trPr>
-          <w:trHeight w:val="20" w:hRule="atLeast"/>
+          <w:trHeight w:val="20"/>
+          <w:jc w:val="center"/>
         </w:trPr>
         <w:tc>
           <w:tcPr>
             <w:tcW w:w="4815" w:type="dxa"/>
             <w:gridSpan w:val="4"/>
-            <w:vMerge w:val="continue"/>
-            <w:tcBorders/>
-            <w:shd w:color="auto" w:fill="auto" w:val="clear"/>
+            <w:vMerge/>
+            <w:shd w:val="clear" w:color="auto" w:fill="auto"/>
           </w:tcPr>
           <w:p>
             <w:pPr>
-              <w:pStyle w:val="Normal"/>
-              <w:widowControl w:val="false"/>
-              <w:ind w:left="0" w:hanging="0"/>
+              <w:widowControl w:val="0"/>
+              <w:ind w:left="0" w:firstLine="0"/>
               <w:jc w:val="center"/>
               <w:rPr>
                 <w:rFonts w:ascii="Arial" w:hAnsi="Arial" w:cs="Arial"/>
@@ -1181,27 +885,17 @@
                 <w:szCs w:val="18"/>
               </w:rPr>
             </w:pPr>
-            <w:r>
-              <w:rPr>
-                <w:rFonts w:cs="Arial" w:ascii="Arial" w:hAnsi="Arial"/>
-                <w:color w:val="002060"/>
-                <w:sz w:val="18"/>
-                <w:szCs w:val="18"/>
-              </w:rPr>
-            </w:r>
           </w:p>
         </w:tc>
         <w:tc>
           <w:tcPr>
             <w:tcW w:w="850" w:type="dxa"/>
-            <w:tcBorders/>
-            <w:shd w:color="auto" w:fill="auto" w:val="clear"/>
+            <w:shd w:val="clear" w:color="auto" w:fill="auto"/>
           </w:tcPr>
           <w:p>
             <w:pPr>
-              <w:pStyle w:val="Normal"/>
-              <w:widowControl w:val="false"/>
-              <w:ind w:left="0" w:hanging="0"/>
+              <w:widowControl w:val="0"/>
+              <w:ind w:left="0" w:firstLine="0"/>
               <w:jc w:val="center"/>
               <w:rPr>
                 <w:rFonts w:ascii="Times New Roman" w:hAnsi="Times New Roman"/>
@@ -1209,28 +903,19 @@
                 <w:szCs w:val="28"/>
               </w:rPr>
             </w:pPr>
-            <w:r>
-              <w:rPr>
-                <w:rFonts w:ascii="Times New Roman" w:hAnsi="Times New Roman"/>
-                <w:sz w:val="28"/>
-                <w:szCs w:val="28"/>
-              </w:rPr>
-            </w:r>
           </w:p>
         </w:tc>
         <w:tc>
           <w:tcPr>
             <w:tcW w:w="4778" w:type="dxa"/>
             <w:gridSpan w:val="2"/>
-            <w:vMerge w:val="continue"/>
-            <w:tcBorders/>
-            <w:shd w:color="auto" w:fill="auto" w:val="clear"/>
+            <w:vMerge/>
+            <w:shd w:val="clear" w:color="auto" w:fill="auto"/>
           </w:tcPr>
           <w:p>
             <w:pPr>
-              <w:pStyle w:val="Normal"/>
-              <w:widowControl w:val="false"/>
-              <w:ind w:left="0" w:hanging="0"/>
+              <w:widowControl w:val="0"/>
+              <w:ind w:left="0" w:firstLine="0"/>
               <w:jc w:val="center"/>
               <w:rPr>
                 <w:rFonts w:ascii="Times New Roman" w:hAnsi="Times New Roman"/>
@@ -1238,81 +923,55 @@
                 <w:szCs w:val="28"/>
               </w:rPr>
             </w:pPr>
-            <w:r>
-              <w:rPr>
-                <w:rFonts w:ascii="Times New Roman" w:hAnsi="Times New Roman"/>
-                <w:sz w:val="28"/>
-                <w:szCs w:val="28"/>
-              </w:rPr>
-            </w:r>
           </w:p>
         </w:tc>
         <w:tc>
           <w:tcPr>
             <w:tcW w:w="236" w:type="dxa"/>
-            <w:tcBorders/>
           </w:tcPr>
           <w:p>
             <w:pPr>
-              <w:pStyle w:val="Normal"/>
-              <w:widowControl w:val="false"/>
-              <w:rPr/>
-            </w:pPr>
-            <w:r>
-              <w:rPr/>
-            </w:r>
+              <w:widowControl w:val="0"/>
+            </w:pPr>
           </w:p>
         </w:tc>
       </w:tr>
       <w:tr>
         <w:trPr>
-          <w:trHeight w:val="20" w:hRule="atLeast"/>
+          <w:trHeight w:val="20"/>
+          <w:jc w:val="center"/>
         </w:trPr>
         <w:tc>
           <w:tcPr>
             <w:tcW w:w="4815" w:type="dxa"/>
             <w:gridSpan w:val="4"/>
-            <w:vMerge w:val="continue"/>
-            <w:tcBorders/>
-            <w:shd w:color="auto" w:fill="auto" w:val="clear"/>
+            <w:vMerge/>
+            <w:shd w:val="clear" w:color="auto" w:fill="auto"/>
           </w:tcPr>
           <w:p>
             <w:pPr>
-              <w:pStyle w:val="Normal"/>
-              <w:widowControl w:val="false"/>
-              <w:ind w:left="0" w:hanging="0"/>
+              <w:widowControl w:val="0"/>
+              <w:ind w:left="0" w:firstLine="0"/>
               <w:jc w:val="center"/>
               <w:rPr>
                 <w:rFonts w:ascii="Arial" w:hAnsi="Arial" w:cs="Arial"/>
-                <w:b/>
                 <w:b/>
                 <w:color w:val="002060"/>
                 <w:sz w:val="18"/>
                 <w:szCs w:val="18"/>
               </w:rPr>
             </w:pPr>
-            <w:r>
-              <w:rPr>
-                <w:rFonts w:cs="Arial" w:ascii="Arial" w:hAnsi="Arial"/>
-                <w:b/>
-                <w:color w:val="002060"/>
-                <w:sz w:val="18"/>
-                <w:szCs w:val="18"/>
-              </w:rPr>
-            </w:r>
           </w:p>
         </w:tc>
         <w:tc>
           <w:tcPr>
             <w:tcW w:w="850" w:type="dxa"/>
-            <w:tcBorders/>
-            <w:shd w:color="auto" w:fill="auto" w:val="clear"/>
+            <w:shd w:val="clear" w:color="auto" w:fill="auto"/>
           </w:tcPr>
           <w:p>
             <w:pPr>
-              <w:pStyle w:val="Normal"/>
-              <w:widowControl w:val="false"/>
-              <w:ind w:left="0" w:hanging="0"/>
+              <w:widowControl w:val="0"/>
+              <w:ind w:left="0" w:firstLine="0"/>
               <w:jc w:val="center"/>
               <w:rPr>
                 <w:rFonts w:ascii="Times New Roman" w:hAnsi="Times New Roman"/>
@@ -1320,28 +979,19 @@
                 <w:szCs w:val="28"/>
               </w:rPr>
             </w:pPr>
-            <w:r>
-              <w:rPr>
-                <w:rFonts w:ascii="Times New Roman" w:hAnsi="Times New Roman"/>
-                <w:sz w:val="28"/>
-                <w:szCs w:val="28"/>
-              </w:rPr>
-            </w:r>
           </w:p>
         </w:tc>
         <w:tc>
           <w:tcPr>
             <w:tcW w:w="4778" w:type="dxa"/>
             <w:gridSpan w:val="2"/>
-            <w:vMerge w:val="continue"/>
-            <w:tcBorders/>
-            <w:shd w:color="auto" w:fill="auto" w:val="clear"/>
+            <w:vMerge/>
+            <w:shd w:val="clear" w:color="auto" w:fill="auto"/>
           </w:tcPr>
           <w:p>
             <w:pPr>
-              <w:pStyle w:val="Normal"/>
-              <w:widowControl w:val="false"/>
-              <w:ind w:left="0" w:hanging="0"/>
+              <w:widowControl w:val="0"/>
+              <w:ind w:left="0" w:firstLine="0"/>
               <w:jc w:val="center"/>
               <w:rPr>
                 <w:rFonts w:ascii="Times New Roman" w:hAnsi="Times New Roman"/>
@@ -1349,81 +999,55 @@
                 <w:szCs w:val="28"/>
               </w:rPr>
             </w:pPr>
-            <w:r>
-              <w:rPr>
-                <w:rFonts w:ascii="Times New Roman" w:hAnsi="Times New Roman"/>
-                <w:sz w:val="28"/>
-                <w:szCs w:val="28"/>
-              </w:rPr>
-            </w:r>
           </w:p>
         </w:tc>
         <w:tc>
           <w:tcPr>
             <w:tcW w:w="236" w:type="dxa"/>
-            <w:tcBorders/>
           </w:tcPr>
           <w:p>
             <w:pPr>
-              <w:pStyle w:val="Normal"/>
-              <w:widowControl w:val="false"/>
-              <w:rPr/>
-            </w:pPr>
-            <w:r>
-              <w:rPr/>
-            </w:r>
+              <w:widowControl w:val="0"/>
+            </w:pPr>
           </w:p>
         </w:tc>
       </w:tr>
       <w:tr>
         <w:trPr>
-          <w:trHeight w:val="20" w:hRule="atLeast"/>
+          <w:trHeight w:val="20"/>
+          <w:jc w:val="center"/>
         </w:trPr>
         <w:tc>
           <w:tcPr>
             <w:tcW w:w="4815" w:type="dxa"/>
             <w:gridSpan w:val="4"/>
-            <w:vMerge w:val="continue"/>
-            <w:tcBorders/>
-            <w:shd w:color="auto" w:fill="auto" w:val="clear"/>
+            <w:vMerge/>
+            <w:shd w:val="clear" w:color="auto" w:fill="auto"/>
           </w:tcPr>
           <w:p>
             <w:pPr>
-              <w:pStyle w:val="Normal"/>
-              <w:widowControl w:val="false"/>
-              <w:ind w:left="0" w:hanging="0"/>
+              <w:widowControl w:val="0"/>
+              <w:ind w:left="0" w:firstLine="0"/>
               <w:jc w:val="center"/>
               <w:rPr>
                 <w:rFonts w:ascii="Arial" w:hAnsi="Arial" w:cs="Arial"/>
-                <w:b/>
                 <w:b/>
                 <w:color w:val="002060"/>
                 <w:sz w:val="18"/>
                 <w:szCs w:val="18"/>
               </w:rPr>
             </w:pPr>
-            <w:r>
-              <w:rPr>
-                <w:rFonts w:cs="Arial" w:ascii="Arial" w:hAnsi="Arial"/>
-                <w:b/>
-                <w:color w:val="002060"/>
-                <w:sz w:val="18"/>
-                <w:szCs w:val="18"/>
-              </w:rPr>
-            </w:r>
           </w:p>
         </w:tc>
         <w:tc>
           <w:tcPr>
             <w:tcW w:w="850" w:type="dxa"/>
-            <w:tcBorders/>
-            <w:shd w:color="auto" w:fill="auto" w:val="clear"/>
+            <w:shd w:val="clear" w:color="auto" w:fill="auto"/>
           </w:tcPr>
           <w:p>
             <w:pPr>
-              <w:pStyle w:val="Normal"/>
-              <w:widowControl w:val="false"/>
-              <w:ind w:left="0" w:hanging="0"/>
+              <w:widowControl w:val="0"/>
+              <w:ind w:left="0" w:firstLine="0"/>
               <w:jc w:val="center"/>
               <w:rPr>
                 <w:rFonts w:ascii="Times New Roman" w:hAnsi="Times New Roman"/>
@@ -1431,28 +1055,19 @@
                 <w:szCs w:val="28"/>
               </w:rPr>
             </w:pPr>
-            <w:r>
-              <w:rPr>
-                <w:rFonts w:ascii="Times New Roman" w:hAnsi="Times New Roman"/>
-                <w:sz w:val="28"/>
-                <w:szCs w:val="28"/>
-              </w:rPr>
-            </w:r>
           </w:p>
         </w:tc>
         <w:tc>
           <w:tcPr>
             <w:tcW w:w="4778" w:type="dxa"/>
             <w:gridSpan w:val="2"/>
-            <w:vMerge w:val="continue"/>
-            <w:tcBorders/>
-            <w:shd w:color="auto" w:fill="auto" w:val="clear"/>
+            <w:vMerge/>
+            <w:shd w:val="clear" w:color="auto" w:fill="auto"/>
           </w:tcPr>
           <w:p>
             <w:pPr>
-              <w:pStyle w:val="Normal"/>
-              <w:widowControl w:val="false"/>
-              <w:ind w:left="0" w:hanging="0"/>
+              <w:widowControl w:val="0"/>
+              <w:ind w:left="0" w:firstLine="0"/>
               <w:jc w:val="center"/>
               <w:rPr>
                 <w:rFonts w:ascii="Times New Roman" w:hAnsi="Times New Roman"/>
@@ -1460,49 +1075,35 @@
                 <w:szCs w:val="28"/>
               </w:rPr>
             </w:pPr>
-            <w:r>
-              <w:rPr>
-                <w:rFonts w:ascii="Times New Roman" w:hAnsi="Times New Roman"/>
-                <w:sz w:val="28"/>
-                <w:szCs w:val="28"/>
-              </w:rPr>
-            </w:r>
           </w:p>
         </w:tc>
         <w:tc>
           <w:tcPr>
             <w:tcW w:w="236" w:type="dxa"/>
-            <w:tcBorders/>
           </w:tcPr>
           <w:p>
             <w:pPr>
-              <w:pStyle w:val="Normal"/>
-              <w:widowControl w:val="false"/>
-              <w:rPr/>
-            </w:pPr>
-            <w:r>
-              <w:rPr/>
-            </w:r>
+              <w:widowControl w:val="0"/>
+            </w:pPr>
           </w:p>
         </w:tc>
       </w:tr>
       <w:tr>
         <w:trPr>
-          <w:trHeight w:val="20" w:hRule="atLeast"/>
+          <w:trHeight w:val="20"/>
+          <w:jc w:val="center"/>
         </w:trPr>
         <w:tc>
           <w:tcPr>
             <w:tcW w:w="871" w:type="dxa"/>
-            <w:tcBorders/>
-            <w:shd w:color="auto" w:fill="auto" w:val="clear"/>
+            <w:shd w:val="clear" w:color="auto" w:fill="auto"/>
             <w:vAlign w:val="bottom"/>
           </w:tcPr>
           <w:p>
             <w:pPr>
-              <w:pStyle w:val="Normal"/>
-              <w:widowControl w:val="false"/>
-              <w:spacing w:before="180" w:after="0"/>
-              <w:ind w:left="0" w:hanging="0"/>
+              <w:widowControl w:val="0"/>
+              <w:spacing w:before="180"/>
+              <w:ind w:left="0" w:firstLine="0"/>
               <w:jc w:val="center"/>
               <w:rPr>
                 <w:rFonts w:ascii="Arial" w:hAnsi="Arial" w:cs="Arial"/>
@@ -1510,13 +1111,6 @@
                 <w:szCs w:val="18"/>
               </w:rPr>
             </w:pPr>
-            <w:r>
-              <w:rPr>
-                <w:rFonts w:cs="Arial" w:ascii="Arial" w:hAnsi="Arial"/>
-                <w:sz w:val="18"/>
-                <w:szCs w:val="18"/>
-              </w:rPr>
-            </w:r>
           </w:p>
         </w:tc>
         <w:tc>
@@ -1525,14 +1119,13 @@
             <w:tcBorders>
               <w:bottom w:val="single" w:sz="4" w:space="0" w:color="000000"/>
             </w:tcBorders>
-            <w:shd w:color="auto" w:fill="auto" w:val="clear"/>
+            <w:shd w:val="clear" w:color="auto" w:fill="auto"/>
             <w:vAlign w:val="bottom"/>
           </w:tcPr>
           <w:p>
             <w:pPr>
-              <w:pStyle w:val="Normal"/>
-              <w:widowControl w:val="false"/>
-              <w:ind w:left="0" w:hanging="0"/>
+              <w:widowControl w:val="0"/>
+              <w:ind w:left="0" w:firstLine="0"/>
               <w:jc w:val="center"/>
               <w:rPr>
                 <w:rFonts w:ascii="Arial" w:hAnsi="Arial" w:cs="Arial"/>
@@ -1540,28 +1133,19 @@
                 <w:szCs w:val="18"/>
               </w:rPr>
             </w:pPr>
-            <w:r>
-              <w:rPr>
-                <w:rFonts w:cs="Arial" w:ascii="Arial" w:hAnsi="Arial"/>
-                <w:sz w:val="18"/>
-                <w:szCs w:val="18"/>
-              </w:rPr>
-            </w:r>
           </w:p>
         </w:tc>
         <w:tc>
           <w:tcPr>
             <w:tcW w:w="438" w:type="dxa"/>
-            <w:tcBorders/>
-            <w:shd w:color="auto" w:fill="auto" w:val="clear"/>
+            <w:shd w:val="clear" w:color="auto" w:fill="auto"/>
             <w:vAlign w:val="bottom"/>
           </w:tcPr>
           <w:p>
             <w:pPr>
-              <w:pStyle w:val="Normal"/>
-              <w:widowControl w:val="false"/>
-              <w:spacing w:before="180" w:after="0"/>
-              <w:ind w:left="0" w:hanging="0"/>
+              <w:widowControl w:val="0"/>
+              <w:spacing w:before="180"/>
+              <w:ind w:left="0" w:firstLine="0"/>
               <w:jc w:val="left"/>
               <w:rPr>
                 <w:rFonts w:ascii="Arial" w:hAnsi="Arial" w:cs="Arial"/>
@@ -1571,7 +1155,7 @@
             </w:pPr>
             <w:r>
               <w:rPr>
-                <w:rFonts w:cs="Arial" w:ascii="Arial" w:hAnsi="Arial"/>
+                <w:rFonts w:ascii="Arial" w:hAnsi="Arial" w:cs="Arial"/>
                 <w:sz w:val="18"/>
                 <w:szCs w:val="18"/>
               </w:rPr>
@@ -1585,14 +1169,13 @@
             <w:tcBorders>
               <w:bottom w:val="single" w:sz="4" w:space="0" w:color="000000"/>
             </w:tcBorders>
-            <w:shd w:color="auto" w:fill="auto" w:val="clear"/>
+            <w:shd w:val="clear" w:color="auto" w:fill="auto"/>
             <w:vAlign w:val="bottom"/>
           </w:tcPr>
           <w:p>
             <w:pPr>
-              <w:pStyle w:val="Normal"/>
-              <w:widowControl w:val="false"/>
-              <w:ind w:left="0" w:right="-260" w:hanging="0"/>
+              <w:widowControl w:val="0"/>
+              <w:ind w:left="0" w:right="-260" w:firstLine="0"/>
               <w:jc w:val="left"/>
               <w:rPr>
                 <w:rFonts w:ascii="Arial" w:hAnsi="Arial" w:cs="Arial"/>
@@ -1600,28 +1183,19 @@
                 <w:szCs w:val="18"/>
               </w:rPr>
             </w:pPr>
-            <w:r>
-              <w:rPr>
-                <w:rFonts w:cs="Arial" w:ascii="Arial" w:hAnsi="Arial"/>
-                <w:sz w:val="18"/>
-                <w:szCs w:val="18"/>
-              </w:rPr>
-            </w:r>
           </w:p>
         </w:tc>
         <w:tc>
           <w:tcPr>
             <w:tcW w:w="850" w:type="dxa"/>
-            <w:tcBorders/>
-            <w:shd w:color="auto" w:fill="auto" w:val="clear"/>
+            <w:shd w:val="clear" w:color="auto" w:fill="auto"/>
             <w:vAlign w:val="bottom"/>
           </w:tcPr>
           <w:p>
             <w:pPr>
-              <w:pStyle w:val="Normal"/>
-              <w:widowControl w:val="false"/>
-              <w:spacing w:before="40" w:after="0"/>
-              <w:ind w:left="0" w:hanging="0"/>
+              <w:widowControl w:val="0"/>
+              <w:spacing w:before="40"/>
+              <w:ind w:left="0" w:firstLine="0"/>
               <w:jc w:val="center"/>
               <w:rPr>
                 <w:rFonts w:ascii="Times New Roman" w:hAnsi="Times New Roman"/>
@@ -1629,28 +1203,19 @@
                 <w:szCs w:val="28"/>
               </w:rPr>
             </w:pPr>
-            <w:r>
-              <w:rPr>
-                <w:rFonts w:ascii="Times New Roman" w:hAnsi="Times New Roman"/>
-                <w:sz w:val="20"/>
-                <w:szCs w:val="28"/>
-              </w:rPr>
-            </w:r>
           </w:p>
         </w:tc>
         <w:tc>
           <w:tcPr>
             <w:tcW w:w="338" w:type="dxa"/>
-            <w:tcBorders/>
-            <w:shd w:color="auto" w:fill="auto" w:val="clear"/>
+            <w:shd w:val="clear" w:color="auto" w:fill="auto"/>
             <w:vAlign w:val="bottom"/>
           </w:tcPr>
           <w:p>
             <w:pPr>
-              <w:pStyle w:val="Normal"/>
-              <w:widowControl w:val="false"/>
-              <w:spacing w:before="40" w:after="0"/>
-              <w:ind w:left="0" w:hanging="0"/>
+              <w:widowControl w:val="0"/>
+              <w:spacing w:before="40"/>
+              <w:ind w:left="0" w:firstLine="0"/>
               <w:jc w:val="center"/>
               <w:rPr>
                 <w:rFonts w:ascii="Times New Roman" w:hAnsi="Times New Roman"/>
@@ -1658,29 +1223,20 @@
                 <w:szCs w:val="28"/>
               </w:rPr>
             </w:pPr>
-            <w:r>
-              <w:rPr>
-                <w:rFonts w:ascii="Times New Roman" w:hAnsi="Times New Roman"/>
-                <w:sz w:val="28"/>
-                <w:szCs w:val="28"/>
-              </w:rPr>
-            </w:r>
           </w:p>
         </w:tc>
         <w:tc>
           <w:tcPr>
             <w:tcW w:w="4676" w:type="dxa"/>
             <w:gridSpan w:val="2"/>
-            <w:tcBorders/>
-            <w:shd w:color="auto" w:fill="auto" w:val="clear"/>
+            <w:shd w:val="clear" w:color="auto" w:fill="auto"/>
             <w:vAlign w:val="bottom"/>
           </w:tcPr>
           <w:p>
             <w:pPr>
-              <w:pStyle w:val="Normal"/>
-              <w:widowControl w:val="false"/>
-              <w:spacing w:before="40" w:after="0"/>
-              <w:ind w:left="0" w:hanging="0"/>
+              <w:widowControl w:val="0"/>
+              <w:spacing w:before="40"/>
+              <w:ind w:left="0" w:firstLine="0"/>
               <w:jc w:val="center"/>
               <w:rPr>
                 <w:rFonts w:ascii="Times New Roman" w:hAnsi="Times New Roman"/>
@@ -1688,21 +1244,13 @@
                 <w:szCs w:val="28"/>
               </w:rPr>
             </w:pPr>
-            <w:r>
-              <w:rPr>
-                <w:rFonts w:ascii="Times New Roman" w:hAnsi="Times New Roman"/>
-                <w:sz w:val="28"/>
-                <w:szCs w:val="28"/>
-              </w:rPr>
-            </w:r>
           </w:p>
         </w:tc>
       </w:tr>
     </w:tbl>
     <w:p>
       <w:pPr>
-        <w:pStyle w:val="Normal"/>
-        <w:ind w:left="0" w:hanging="0"/>
+        <w:ind w:left="0" w:firstLine="0"/>
         <w:jc w:val="left"/>
         <w:rPr>
           <w:rFonts w:ascii="Times New Roman" w:hAnsi="Times New Roman"/>
@@ -1710,18 +1258,10 @@
           <w:szCs w:val="24"/>
         </w:rPr>
       </w:pPr>
-      <w:r>
-        <w:rPr>
-          <w:rFonts w:ascii="Times New Roman" w:hAnsi="Times New Roman"/>
-          <w:sz w:val="24"/>
-          <w:szCs w:val="24"/>
-        </w:rPr>
-      </w:r>
     </w:p>
     <w:p>
       <w:pPr>
-        <w:pStyle w:val="Normal"/>
-        <w:ind w:left="0" w:hanging="0"/>
+        <w:ind w:left="0" w:firstLine="0"/>
         <w:jc w:val="center"/>
         <w:rPr>
           <w:rFonts w:ascii="Times New Roman" w:hAnsi="Times New Roman"/>
@@ -1729,18 +1269,10 @@
           <w:szCs w:val="28"/>
         </w:rPr>
       </w:pPr>
-      <w:r>
-        <w:rPr>
-          <w:rFonts w:ascii="Times New Roman" w:hAnsi="Times New Roman"/>
-          <w:sz w:val="28"/>
-          <w:szCs w:val="28"/>
-        </w:rPr>
-      </w:r>
     </w:p>
     <w:p>
       <w:pPr>
-        <w:pStyle w:val="Normal"/>
-        <w:ind w:left="0" w:hanging="0"/>
+        <w:ind w:left="0" w:firstLine="0"/>
         <w:jc w:val="center"/>
         <w:rPr>
           <w:rFonts w:ascii="Times New Roman" w:hAnsi="Times New Roman"/>
@@ -1748,23 +1280,14 @@
           <w:szCs w:val="28"/>
         </w:rPr>
       </w:pPr>
-      <w:r>
-        <w:rPr>
-          <w:rFonts w:ascii="Times New Roman" w:hAnsi="Times New Roman"/>
-          <w:sz w:val="28"/>
-          <w:szCs w:val="28"/>
-        </w:rPr>
-      </w:r>
     </w:p>
     <w:p>
       <w:pPr>
-        <w:pStyle w:val="Normal"/>
         <w:tabs>
-          <w:tab w:val="clear" w:pos="709"/>
-          <w:tab w:val="left" w:pos="3857" w:leader="none"/>
+          <w:tab w:val="left" w:pos="3857"/>
         </w:tabs>
-        <w:spacing w:lineRule="auto" w:line="360"/>
-        <w:ind w:left="0" w:hanging="0"/>
+        <w:spacing w:line="360" w:lineRule="auto"/>
+        <w:ind w:left="0" w:firstLine="0"/>
         <w:jc w:val="center"/>
         <w:rPr>
           <w:rFonts w:ascii="Times New Roman" w:hAnsi="Times New Roman"/>
@@ -1783,10 +1306,9 @@
     </w:p>
     <w:p>
       <w:pPr>
-        <w:pStyle w:val="Normal"/>
-        <w:widowControl w:val="false"/>
+        <w:widowControl w:val="0"/>
         <w:spacing w:before="20" w:after="20"/>
-        <w:ind w:left="0" w:hanging="0"/>
+        <w:ind w:left="0" w:firstLine="0"/>
         <w:jc w:val="center"/>
         <w:rPr>
           <w:rFonts w:ascii="Arial" w:hAnsi="Arial" w:cs="Arial"/>
@@ -1795,22 +1317,13 @@
           <w:szCs w:val="18"/>
         </w:rPr>
       </w:pPr>
-      <w:r>
-        <w:rPr>
-          <w:rFonts w:cs="Arial" w:ascii="Arial" w:hAnsi="Arial"/>
-          <w:color w:val="004E9E"/>
-          <w:sz w:val="16"/>
-          <w:szCs w:val="18"/>
-        </w:rPr>
-      </w:r>
     </w:p>
     <w:p>
       <w:pPr>
-        <w:pStyle w:val="Normal"/>
-        <w:spacing w:lineRule="auto" w:line="360"/>
+        <w:spacing w:line="360" w:lineRule="auto"/>
         <w:ind w:left="0" w:firstLine="709"/>
         <w:rPr>
-          <w:rStyle w:val="PlaceholderText"/>
+          <w:rStyle w:val="ac"/>
           <w:rFonts w:ascii="Times New Roman" w:hAnsi="Times New Roman"/>
           <w:color w:val="auto"/>
           <w:sz w:val="28"/>
@@ -1819,22 +1332,43 @@
       </w:pPr>
       <w:r>
         <w:rPr>
-          <w:rStyle w:val="PlaceholderText"/>
+          <w:rStyle w:val="ac"/>
           <w:rFonts w:ascii="Times New Roman" w:hAnsi="Times New Roman"/>
           <w:color w:val="auto"/>
           <w:sz w:val="28"/>
           <w:szCs w:val="28"/>
         </w:rPr>
-        <w:t>Диссертационный совет 24.2.331.05 (далее – Совет) при Московском государственном техническом университете имени Н.Э. Баумана просит Вас выступить в качестве ведущей организации по диссертации Соколова Андрея Александровича «Математические модели нелокальной термоупругости и их численная реализация», представленной на соискание ученой степени кандидата физико-математических наук по специальности 1.2.2 – Математическое моделирование, численные методы и комплексы программ, и направить в адрес Совета два экземпляра отзыва, заверенного в установленном порядке и скрепленного гербовой печатью.</w:t>
+        <w:t xml:space="preserve">Диссертационный совет 24.2.331.05 (далее – Совет) при Московском государственном техническом университете имени Н.Э. Баумана просит Вас выступить в качестве ведущей организации по диссертации Соколова Андрея Александровича «Математические модели нелокальной </w:t>
+      </w:r>
+      <w:proofErr w:type="spellStart"/>
+      <w:r>
+        <w:rPr>
+          <w:rStyle w:val="ac"/>
+          <w:rFonts w:ascii="Times New Roman" w:hAnsi="Times New Roman"/>
+          <w:color w:val="auto"/>
+          <w:sz w:val="28"/>
+          <w:szCs w:val="28"/>
+        </w:rPr>
+        <w:t>термоупругости</w:t>
+      </w:r>
+      <w:proofErr w:type="spellEnd"/>
+      <w:r>
+        <w:rPr>
+          <w:rStyle w:val="ac"/>
+          <w:rFonts w:ascii="Times New Roman" w:hAnsi="Times New Roman"/>
+          <w:color w:val="auto"/>
+          <w:sz w:val="28"/>
+          <w:szCs w:val="28"/>
+        </w:rPr>
+        <w:t xml:space="preserve"> и их численная реализация», представленной на соискание ученой степени кандидата физико-математических наук по специальности 1.2.2 – Математическое моделирование, численные методы и комплексы программ, и направить в адрес Совета два экземпляра отзыва, заверенного в установленном порядке и скрепленного гербовой печатью.</w:t>
       </w:r>
     </w:p>
     <w:p>
       <w:pPr>
-        <w:pStyle w:val="Normal"/>
-        <w:spacing w:lineRule="auto" w:line="360"/>
+        <w:spacing w:line="360" w:lineRule="auto"/>
         <w:ind w:left="0" w:firstLine="709"/>
         <w:rPr>
-          <w:rStyle w:val="PlaceholderText"/>
+          <w:rStyle w:val="ac"/>
           <w:rFonts w:ascii="Times New Roman" w:hAnsi="Times New Roman"/>
           <w:color w:val="auto"/>
           <w:sz w:val="28"/>
@@ -1843,7 +1377,7 @@
       </w:pPr>
       <w:r>
         <w:rPr>
-          <w:rStyle w:val="PlaceholderText"/>
+          <w:rStyle w:val="ac"/>
           <w:rFonts w:ascii="Times New Roman" w:hAnsi="Times New Roman"/>
           <w:color w:val="auto"/>
           <w:sz w:val="28"/>
@@ -1854,11 +1388,10 @@
     </w:p>
     <w:p>
       <w:pPr>
-        <w:pStyle w:val="Normal"/>
-        <w:spacing w:lineRule="auto" w:line="360"/>
+        <w:spacing w:line="360" w:lineRule="auto"/>
         <w:ind w:left="0" w:firstLine="709"/>
         <w:rPr>
-          <w:rStyle w:val="PlaceholderText"/>
+          <w:rStyle w:val="ac"/>
           <w:rFonts w:ascii="Times New Roman" w:hAnsi="Times New Roman"/>
           <w:color w:val="auto"/>
           <w:sz w:val="28"/>
@@ -1867,7 +1400,7 @@
       </w:pPr>
       <w:r>
         <w:rPr>
-          <w:rStyle w:val="PlaceholderText"/>
+          <w:rStyle w:val="ac"/>
           <w:rFonts w:ascii="Times New Roman" w:hAnsi="Times New Roman"/>
           <w:color w:val="auto"/>
           <w:sz w:val="28"/>
@@ -1878,11 +1411,10 @@
     </w:p>
     <w:p>
       <w:pPr>
-        <w:pStyle w:val="Normal"/>
-        <w:spacing w:lineRule="auto" w:line="360"/>
+        <w:spacing w:line="360" w:lineRule="auto"/>
         <w:ind w:left="0" w:firstLine="709"/>
         <w:rPr>
-          <w:rStyle w:val="PlaceholderText"/>
+          <w:rStyle w:val="ac"/>
           <w:rFonts w:ascii="Times New Roman" w:hAnsi="Times New Roman"/>
           <w:color w:val="auto"/>
           <w:sz w:val="28"/>
@@ -1891,22 +1423,22 @@
       </w:pPr>
       <w:r>
         <w:rPr>
-          <w:rStyle w:val="PlaceholderText"/>
+          <w:rStyle w:val="ac"/>
           <w:rFonts w:ascii="Times New Roman" w:hAnsi="Times New Roman"/>
           <w:color w:val="auto"/>
           <w:sz w:val="28"/>
           <w:szCs w:val="28"/>
         </w:rPr>
+        <w:lastRenderedPageBreak/>
         <w:t>Согласно Положению о присуждении ученых степеней, утвержденному постановлением Правительства Российской Федерации от 24.09.2013 № 842              (в действующей редакции), в отзыве необходимо отразить значимость полученных автором результатов для развития соответствующей отрасли науки, а также дать соответствующие рекомендации по использованию результатов и выводов приведённых в диссертации.</w:t>
       </w:r>
     </w:p>
     <w:p>
       <w:pPr>
-        <w:pStyle w:val="Normal"/>
-        <w:spacing w:lineRule="auto" w:line="360"/>
+        <w:spacing w:line="360" w:lineRule="auto"/>
         <w:ind w:left="0" w:firstLine="709"/>
         <w:rPr>
-          <w:rStyle w:val="PlaceholderText"/>
+          <w:rStyle w:val="ac"/>
           <w:rFonts w:ascii="Times New Roman" w:hAnsi="Times New Roman"/>
           <w:color w:val="auto"/>
           <w:sz w:val="28"/>
@@ -1915,7 +1447,7 @@
       </w:pPr>
       <w:r>
         <w:rPr>
-          <w:rStyle w:val="PlaceholderText"/>
+          <w:rStyle w:val="ac"/>
           <w:rFonts w:ascii="Times New Roman" w:hAnsi="Times New Roman"/>
           <w:color w:val="auto"/>
           <w:sz w:val="28"/>
@@ -1923,10 +1455,10 @@
         </w:rPr>
         <w:t xml:space="preserve">С диссертационной работой Соколова А.А., размещенной на сайте МГТУ им. Н.Э. Баумана и доступной по ссылке </w:t>
       </w:r>
-      <w:hyperlink r:id="rId3">
+      <w:hyperlink r:id="rId9">
         <w:r>
           <w:rPr>
-            <w:rStyle w:val="InternetLink"/>
+            <w:rStyle w:val="11"/>
             <w:rFonts w:ascii="Times New Roman" w:hAnsi="Times New Roman"/>
             <w:sz w:val="28"/>
             <w:szCs w:val="28"/>
@@ -1936,59 +1468,89 @@
       </w:hyperlink>
       <w:r>
         <w:rPr>
-          <w:rStyle w:val="InternetLink"/>
+          <w:rStyle w:val="11"/>
           <w:rFonts w:ascii="Times New Roman" w:hAnsi="Times New Roman"/>
           <w:color w:val="000000" w:themeColor="text1"/>
           <w:sz w:val="28"/>
           <w:szCs w:val="28"/>
           <w:u w:val="none"/>
         </w:rPr>
-        <w:t>, ознакомлен Никабадзе Михаил Ушангиевич, доктор физико-математических наук, профессор кафедры механики композитов.</w:t>
+        <w:t xml:space="preserve">, ознакомлен </w:t>
+      </w:r>
+      <w:proofErr w:type="spellStart"/>
+      <w:r>
+        <w:rPr>
+          <w:rStyle w:val="11"/>
+          <w:rFonts w:ascii="Times New Roman" w:hAnsi="Times New Roman"/>
+          <w:color w:val="000000" w:themeColor="text1"/>
+          <w:sz w:val="28"/>
+          <w:szCs w:val="28"/>
+          <w:u w:val="none"/>
+        </w:rPr>
+        <w:t>Никабадзе</w:t>
+      </w:r>
+      <w:proofErr w:type="spellEnd"/>
+      <w:r>
+        <w:rPr>
+          <w:rStyle w:val="11"/>
+          <w:rFonts w:ascii="Times New Roman" w:hAnsi="Times New Roman"/>
+          <w:color w:val="000000" w:themeColor="text1"/>
+          <w:sz w:val="28"/>
+          <w:szCs w:val="28"/>
+          <w:u w:val="none"/>
+        </w:rPr>
+        <w:t xml:space="preserve"> Михаил </w:t>
+      </w:r>
+      <w:proofErr w:type="spellStart"/>
+      <w:r>
+        <w:rPr>
+          <w:rStyle w:val="11"/>
+          <w:rFonts w:ascii="Times New Roman" w:hAnsi="Times New Roman"/>
+          <w:color w:val="000000" w:themeColor="text1"/>
+          <w:sz w:val="28"/>
+          <w:szCs w:val="28"/>
+          <w:u w:val="none"/>
+        </w:rPr>
+        <w:t>Ушангиевич</w:t>
+      </w:r>
+      <w:proofErr w:type="spellEnd"/>
+      <w:r>
+        <w:rPr>
+          <w:rStyle w:val="11"/>
+          <w:rFonts w:ascii="Times New Roman" w:hAnsi="Times New Roman"/>
+          <w:color w:val="000000" w:themeColor="text1"/>
+          <w:sz w:val="28"/>
+          <w:szCs w:val="28"/>
+          <w:u w:val="none"/>
+        </w:rPr>
+        <w:t>, доктор физико-математических наук, профессор кафедры механики композитов.</w:t>
       </w:r>
     </w:p>
     <w:p>
       <w:pPr>
-        <w:pStyle w:val="Normal"/>
-        <w:spacing w:lineRule="auto" w:line="360"/>
+        <w:spacing w:line="360" w:lineRule="auto"/>
         <w:ind w:left="0" w:firstLine="709"/>
         <w:rPr>
-          <w:rStyle w:val="PlaceholderText"/>
+          <w:rStyle w:val="ac"/>
           <w:rFonts w:ascii="Times New Roman" w:hAnsi="Times New Roman"/>
           <w:color w:val="auto"/>
           <w:sz w:val="28"/>
           <w:szCs w:val="28"/>
         </w:rPr>
       </w:pPr>
-      <w:r>
-        <w:rPr>
-          <w:rFonts w:ascii="Times New Roman" w:hAnsi="Times New Roman"/>
-          <w:color w:val="auto"/>
-          <w:sz w:val="28"/>
-          <w:szCs w:val="28"/>
-        </w:rPr>
-      </w:r>
     </w:p>
     <w:tbl>
       <w:tblPr>
-        <w:tblStyle w:val="afb"/>
+        <w:tblStyle w:val="afa"/>
         <w:tblW w:w="8748" w:type="dxa"/>
-        <w:jc w:val="left"/>
-        <w:tblInd w:w="0" w:type="dxa"/>
         <w:tblLayout w:type="fixed"/>
-        <w:tblCellMar>
-          <w:top w:w="0" w:type="dxa"/>
-          <w:left w:w="108" w:type="dxa"/>
-          <w:bottom w:w="0" w:type="dxa"/>
-          <w:right w:w="108" w:type="dxa"/>
-        </w:tblCellMar>
-        <w:tblLook w:val="04a0" w:noHBand="0" w:noVBand="1" w:firstColumn="1" w:lastRow="0" w:lastColumn="0" w:firstRow="1"/>
+        <w:tblLook w:val="04A0" w:firstRow="1" w:lastRow="0" w:firstColumn="1" w:lastColumn="0" w:noHBand="0" w:noVBand="1"/>
       </w:tblPr>
       <w:tblGrid>
         <w:gridCol w:w="1808"/>
-        <w:gridCol w:w="6939"/>
+        <w:gridCol w:w="6940"/>
       </w:tblGrid>
       <w:tr>
-        <w:trPr/>
         <w:tc>
           <w:tcPr>
             <w:tcW w:w="1808" w:type="dxa"/>
@@ -2001,25 +1563,20 @@
           </w:tcPr>
           <w:p>
             <w:pPr>
-              <w:pStyle w:val="Normal"/>
-              <w:widowControl w:val="false"/>
-              <w:suppressAutoHyphens w:val="true"/>
-              <w:spacing w:before="0" w:after="0"/>
-              <w:ind w:left="0" w:hanging="0"/>
-              <w:rPr>
-                <w:rFonts w:ascii="Times New Roman" w:hAnsi="Times New Roman" w:eastAsia="Times New Roman"/>
+              <w:widowControl w:val="0"/>
+              <w:ind w:left="0" w:firstLine="0"/>
+              <w:rPr>
+                <w:rFonts w:ascii="Times New Roman" w:eastAsia="Times New Roman" w:hAnsi="Times New Roman"/>
                 <w:sz w:val="28"/>
                 <w:szCs w:val="28"/>
               </w:rPr>
             </w:pPr>
             <w:r>
               <w:rPr>
-                <w:rFonts w:eastAsia="Times New Roman" w:cs="Times New Roman" w:ascii="Times New Roman" w:hAnsi="Times New Roman"/>
+                <w:rFonts w:ascii="Times New Roman" w:eastAsia="Times New Roman" w:hAnsi="Times New Roman"/>
                 <w:color w:val="000000" w:themeColor="text1"/>
-                <w:kern w:val="0"/>
                 <w:sz w:val="28"/>
                 <w:szCs w:val="28"/>
-                <w:lang w:val="ru-RU" w:bidi="ar-SA"/>
               </w:rPr>
               <w:t>Приложение:</w:t>
             </w:r>
@@ -2037,13 +1594,10 @@
           </w:tcPr>
           <w:p>
             <w:pPr>
-              <w:pStyle w:val="Normal"/>
-              <w:widowControl w:val="false"/>
-              <w:suppressAutoHyphens w:val="true"/>
-              <w:spacing w:before="0" w:after="0"/>
-              <w:ind w:left="0" w:hanging="0"/>
-              <w:rPr>
-                <w:rFonts w:ascii="Times New Roman" w:hAnsi="Times New Roman" w:eastAsia="Times New Roman"/>
+              <w:widowControl w:val="0"/>
+              <w:ind w:left="0" w:firstLine="0"/>
+              <w:rPr>
+                <w:rFonts w:ascii="Times New Roman" w:eastAsia="Times New Roman" w:hAnsi="Times New Roman"/>
                 <w:color w:val="000000" w:themeColor="text1"/>
                 <w:sz w:val="28"/>
                 <w:szCs w:val="28"/>
@@ -2051,38 +1605,31 @@
             </w:pPr>
             <w:r>
               <w:rPr>
-                <w:rFonts w:eastAsia="Times New Roman" w:cs="Times New Roman" w:ascii="Times New Roman" w:hAnsi="Times New Roman"/>
-                <w:color w:val="000000" w:themeColor="text1"/>
-                <w:kern w:val="0"/>
-                <w:sz w:val="28"/>
-                <w:szCs w:val="28"/>
-                <w:lang w:val="ru-RU" w:bidi="ar-SA"/>
-              </w:rPr>
-              <w:t>1. Сведения о ведущей организации на 2л.</w:t>
-            </w:r>
-          </w:p>
-          <w:p>
-            <w:pPr>
-              <w:pStyle w:val="Normal"/>
-              <w:widowControl w:val="false"/>
-              <w:suppressAutoHyphens w:val="true"/>
-              <w:spacing w:before="0" w:after="0"/>
-              <w:ind w:left="0" w:hanging="0"/>
-              <w:rPr>
-                <w:rFonts w:ascii="Times New Roman" w:hAnsi="Times New Roman" w:eastAsia="Times New Roman"/>
+                <w:rFonts w:ascii="Times New Roman" w:eastAsia="Times New Roman" w:hAnsi="Times New Roman"/>
                 <w:color w:val="000000" w:themeColor="text1"/>
                 <w:sz w:val="28"/>
                 <w:szCs w:val="28"/>
               </w:rPr>
-            </w:pPr>
-            <w:r>
-              <w:rPr>
-                <w:rFonts w:eastAsia="Times New Roman" w:cs="Times New Roman" w:ascii="Times New Roman" w:hAnsi="Times New Roman"/>
+              <w:t>1. Сведения о ведущей организации на 2л.</w:t>
+            </w:r>
+          </w:p>
+          <w:p>
+            <w:pPr>
+              <w:widowControl w:val="0"/>
+              <w:ind w:left="0" w:firstLine="0"/>
+              <w:rPr>
+                <w:rFonts w:ascii="Times New Roman" w:eastAsia="Times New Roman" w:hAnsi="Times New Roman"/>
                 <w:color w:val="000000" w:themeColor="text1"/>
-                <w:kern w:val="0"/>
                 <w:sz w:val="28"/>
                 <w:szCs w:val="28"/>
-                <w:lang w:val="ru-RU" w:bidi="ar-SA"/>
+              </w:rPr>
+            </w:pPr>
+            <w:r>
+              <w:rPr>
+                <w:rFonts w:ascii="Times New Roman" w:eastAsia="Times New Roman" w:hAnsi="Times New Roman"/>
+                <w:color w:val="000000" w:themeColor="text1"/>
+                <w:sz w:val="28"/>
+                <w:szCs w:val="28"/>
               </w:rPr>
               <w:t>2. Согласие на обработку персональных данных на 1л.</w:t>
             </w:r>
@@ -2092,8 +1639,7 @@
     </w:tbl>
     <w:p>
       <w:pPr>
-        <w:pStyle w:val="Normal"/>
-        <w:spacing w:lineRule="auto" w:line="288"/>
+        <w:spacing w:line="288" w:lineRule="auto"/>
         <w:ind w:left="0" w:firstLine="709"/>
         <w:rPr>
           <w:rFonts w:ascii="Times New Roman" w:hAnsi="Times New Roman"/>
@@ -2102,51 +1648,26 @@
           <w:szCs w:val="26"/>
         </w:rPr>
       </w:pPr>
-      <w:r>
+    </w:p>
+    <w:p>
+      <w:pPr>
+        <w:spacing w:line="288" w:lineRule="auto"/>
+        <w:ind w:left="0" w:firstLine="0"/>
+        <w:jc w:val="left"/>
         <w:rPr>
           <w:rFonts w:ascii="Times New Roman" w:hAnsi="Times New Roman"/>
           <w:spacing w:val="-8"/>
           <w:sz w:val="26"/>
           <w:szCs w:val="26"/>
         </w:rPr>
-      </w:r>
-    </w:p>
-    <w:p>
-      <w:pPr>
-        <w:pStyle w:val="Normal"/>
-        <w:spacing w:lineRule="auto" w:line="288"/>
-        <w:ind w:left="0" w:hanging="0"/>
-        <w:jc w:val="left"/>
-        <w:rPr>
-          <w:rFonts w:ascii="Times New Roman" w:hAnsi="Times New Roman"/>
-          <w:spacing w:val="-8"/>
-          <w:sz w:val="26"/>
-          <w:szCs w:val="26"/>
-        </w:rPr>
-      </w:pPr>
-      <w:r>
-        <w:rPr>
-          <w:rFonts w:ascii="Times New Roman" w:hAnsi="Times New Roman"/>
-          <w:spacing w:val="-8"/>
-          <w:sz w:val="26"/>
-          <w:szCs w:val="26"/>
-        </w:rPr>
-      </w:r>
+      </w:pPr>
     </w:p>
     <w:tbl>
       <w:tblPr>
-        <w:tblStyle w:val="afb"/>
+        <w:tblStyle w:val="afa"/>
         <w:tblW w:w="9923" w:type="dxa"/>
-        <w:jc w:val="left"/>
-        <w:tblInd w:w="0" w:type="dxa"/>
         <w:tblLayout w:type="fixed"/>
-        <w:tblCellMar>
-          <w:top w:w="0" w:type="dxa"/>
-          <w:left w:w="108" w:type="dxa"/>
-          <w:bottom w:w="0" w:type="dxa"/>
-          <w:right w:w="108" w:type="dxa"/>
-        </w:tblCellMar>
-        <w:tblLook w:val="04a0" w:noHBand="0" w:noVBand="1" w:firstColumn="1" w:lastRow="0" w:lastColumn="0" w:firstRow="1"/>
+        <w:tblLook w:val="04A0" w:firstRow="1" w:lastRow="0" w:firstColumn="1" w:lastColumn="0" w:noHBand="0" w:noVBand="1"/>
       </w:tblPr>
       <w:tblGrid>
         <w:gridCol w:w="4528"/>
@@ -2155,7 +1676,7 @@
       </w:tblGrid>
       <w:tr>
         <w:trPr>
-          <w:trHeight w:val="1763" w:hRule="atLeast"/>
+          <w:trHeight w:val="1763"/>
         </w:trPr>
         <w:tc>
           <w:tcPr>
@@ -2170,11 +1691,8 @@
           </w:tcPr>
           <w:p>
             <w:pPr>
-              <w:pStyle w:val="Normal"/>
-              <w:widowControl w:val="false"/>
-              <w:suppressAutoHyphens w:val="true"/>
-              <w:spacing w:before="0" w:after="0"/>
-              <w:ind w:left="0" w:hanging="0"/>
+              <w:widowControl w:val="0"/>
+              <w:ind w:left="0" w:firstLine="0"/>
               <w:jc w:val="left"/>
               <w:rPr>
                 <w:rFonts w:ascii="Times New Roman" w:hAnsi="Times New Roman"/>
@@ -2185,50 +1703,18 @@
             </w:pPr>
             <w:r>
               <w:rPr>
-                <w:rFonts w:eastAsia="Calibri" w:cs="Times New Roman" w:ascii="Times New Roman" w:hAnsi="Times New Roman"/>
-                <w:spacing w:val="-8"/>
-                <w:kern w:val="0"/>
-                <w:sz w:val="28"/>
-                <w:szCs w:val="28"/>
-                <w:lang w:val="ru-RU" w:bidi="ar-SA"/>
-              </w:rPr>
-              <w:t>С уважением,</w:t>
-            </w:r>
-          </w:p>
-          <w:p>
-            <w:pPr>
-              <w:pStyle w:val="Normal"/>
-              <w:widowControl w:val="false"/>
-              <w:suppressAutoHyphens w:val="true"/>
-              <w:spacing w:before="0" w:after="0"/>
-              <w:ind w:left="0" w:hanging="0"/>
-              <w:jc w:val="left"/>
-              <w:rPr>
                 <w:rFonts w:ascii="Times New Roman" w:hAnsi="Times New Roman"/>
                 <w:spacing w:val="-8"/>
                 <w:sz w:val="28"/>
                 <w:szCs w:val="28"/>
               </w:rPr>
-            </w:pPr>
-            <w:r>
-              <w:rPr>
-                <w:rFonts w:eastAsia="Calibri" w:cs="Times New Roman" w:ascii="Times New Roman" w:hAnsi="Times New Roman"/>
-                <w:spacing w:val="-8"/>
-                <w:kern w:val="0"/>
-                <w:sz w:val="28"/>
-                <w:szCs w:val="28"/>
-                <w:lang w:val="ru-RU" w:bidi="ar-SA"/>
-              </w:rPr>
-              <w:t>заместитель председателя</w:t>
-            </w:r>
-          </w:p>
-          <w:p>
-            <w:pPr>
-              <w:pStyle w:val="Normal"/>
-              <w:widowControl w:val="false"/>
-              <w:suppressAutoHyphens w:val="true"/>
-              <w:spacing w:before="0" w:after="0"/>
-              <w:ind w:left="0" w:hanging="0"/>
+              <w:t>С уважением,</w:t>
+            </w:r>
+          </w:p>
+          <w:p>
+            <w:pPr>
+              <w:widowControl w:val="0"/>
+              <w:ind w:left="0" w:firstLine="0"/>
               <w:jc w:val="left"/>
               <w:rPr>
                 <w:rFonts w:ascii="Times New Roman" w:hAnsi="Times New Roman"/>
@@ -2239,50 +1725,18 @@
             </w:pPr>
             <w:r>
               <w:rPr>
-                <w:rFonts w:eastAsia="Calibri" w:cs="Times New Roman" w:ascii="Times New Roman" w:hAnsi="Times New Roman"/>
-                <w:spacing w:val="-8"/>
-                <w:kern w:val="0"/>
-                <w:sz w:val="28"/>
-                <w:szCs w:val="28"/>
-                <w:lang w:val="ru-RU" w:bidi="ar-SA"/>
-              </w:rPr>
-              <w:t>диссертационного совета 24.2.331.05</w:t>
-            </w:r>
-          </w:p>
-          <w:p>
-            <w:pPr>
-              <w:pStyle w:val="Normal"/>
-              <w:widowControl w:val="false"/>
-              <w:suppressAutoHyphens w:val="true"/>
-              <w:spacing w:before="0" w:after="0"/>
-              <w:ind w:left="0" w:hanging="0"/>
-              <w:jc w:val="left"/>
-              <w:rPr>
                 <w:rFonts w:ascii="Times New Roman" w:hAnsi="Times New Roman"/>
                 <w:spacing w:val="-8"/>
                 <w:sz w:val="28"/>
                 <w:szCs w:val="28"/>
               </w:rPr>
-            </w:pPr>
-            <w:r>
-              <w:rPr>
-                <w:rFonts w:eastAsia="Calibri" w:cs="Times New Roman" w:ascii="Times New Roman" w:hAnsi="Times New Roman"/>
-                <w:spacing w:val="-8"/>
-                <w:kern w:val="0"/>
-                <w:sz w:val="28"/>
-                <w:szCs w:val="28"/>
-                <w:lang w:val="ru-RU" w:bidi="ar-SA"/>
-              </w:rPr>
-              <w:t>Доктор физико-математических наук, профессор</w:t>
-            </w:r>
-          </w:p>
-          <w:p>
-            <w:pPr>
-              <w:pStyle w:val="Normal"/>
-              <w:widowControl w:val="false"/>
-              <w:suppressAutoHyphens w:val="true"/>
-              <w:spacing w:before="0" w:after="0"/>
-              <w:ind w:left="0" w:hanging="0"/>
+              <w:t>заместитель председателя</w:t>
+            </w:r>
+          </w:p>
+          <w:p>
+            <w:pPr>
+              <w:widowControl w:val="0"/>
+              <w:ind w:left="0" w:firstLine="0"/>
               <w:jc w:val="left"/>
               <w:rPr>
                 <w:rFonts w:ascii="Times New Roman" w:hAnsi="Times New Roman"/>
@@ -2293,11 +1747,48 @@
             </w:pPr>
             <w:r>
               <w:rPr>
-                <w:rFonts w:eastAsia="Calibri" w:cs="Times New Roman"/>
-                <w:kern w:val="0"/>
-                <w:lang w:val="ru-RU" w:bidi="ar-SA"/>
-              </w:rPr>
-            </w:r>
+                <w:rFonts w:ascii="Times New Roman" w:hAnsi="Times New Roman"/>
+                <w:spacing w:val="-8"/>
+                <w:sz w:val="28"/>
+                <w:szCs w:val="28"/>
+              </w:rPr>
+              <w:t>диссертационного совета 24.2.331.05</w:t>
+            </w:r>
+          </w:p>
+          <w:p>
+            <w:pPr>
+              <w:widowControl w:val="0"/>
+              <w:ind w:left="0" w:firstLine="0"/>
+              <w:jc w:val="left"/>
+              <w:rPr>
+                <w:rFonts w:ascii="Times New Roman" w:hAnsi="Times New Roman"/>
+                <w:spacing w:val="-8"/>
+                <w:sz w:val="28"/>
+                <w:szCs w:val="28"/>
+              </w:rPr>
+            </w:pPr>
+            <w:r>
+              <w:rPr>
+                <w:rFonts w:ascii="Times New Roman" w:hAnsi="Times New Roman"/>
+                <w:spacing w:val="-8"/>
+                <w:sz w:val="28"/>
+                <w:szCs w:val="28"/>
+              </w:rPr>
+              <w:t>Доктор физико-математических наук, профессор</w:t>
+            </w:r>
+          </w:p>
+          <w:p>
+            <w:pPr>
+              <w:widowControl w:val="0"/>
+              <w:ind w:left="0" w:firstLine="0"/>
+              <w:jc w:val="left"/>
+              <w:rPr>
+                <w:rFonts w:ascii="Times New Roman" w:hAnsi="Times New Roman"/>
+                <w:spacing w:val="-8"/>
+                <w:sz w:val="28"/>
+                <w:szCs w:val="28"/>
+              </w:rPr>
+            </w:pPr>
           </w:p>
         </w:tc>
         <w:tc>
@@ -2313,14 +1804,11 @@
           </w:tcPr>
           <w:p>
             <w:pPr>
-              <w:pStyle w:val="Normal"/>
-              <w:widowControl w:val="false"/>
-              <w:suppressAutoHyphens w:val="true"/>
-              <w:spacing w:lineRule="auto" w:line="288" w:before="0" w:after="0"/>
-              <w:ind w:left="0" w:hanging="0"/>
+              <w:widowControl w:val="0"/>
+              <w:spacing w:line="288" w:lineRule="auto"/>
+              <w:ind w:left="0" w:firstLine="0"/>
               <w:rPr>
                 <w:rFonts w:ascii="Times New Roman" w:hAnsi="Times New Roman"/>
-                <w:b/>
                 <w:b/>
                 <w:bCs/>
                 <w:spacing w:val="-8"/>
@@ -2328,18 +1816,6 @@
                 <w:szCs w:val="28"/>
               </w:rPr>
             </w:pPr>
-            <w:r>
-              <w:rPr>
-                <w:rFonts w:eastAsia="Calibri" w:cs="Times New Roman" w:ascii="Times New Roman" w:hAnsi="Times New Roman"/>
-                <w:b/>
-                <w:bCs/>
-                <w:spacing w:val="-8"/>
-                <w:kern w:val="0"/>
-                <w:sz w:val="28"/>
-                <w:szCs w:val="28"/>
-                <w:lang w:val="ru-RU" w:bidi="ar-SA"/>
-              </w:rPr>
-            </w:r>
           </w:p>
         </w:tc>
         <w:tc>
@@ -2355,11 +1831,8 @@
           </w:tcPr>
           <w:p>
             <w:pPr>
-              <w:pStyle w:val="Normal"/>
-              <w:widowControl w:val="false"/>
-              <w:suppressAutoHyphens w:val="true"/>
-              <w:spacing w:before="0" w:after="0"/>
-              <w:ind w:left="0" w:hanging="0"/>
+              <w:widowControl w:val="0"/>
+              <w:ind w:left="0" w:firstLine="0"/>
               <w:jc w:val="right"/>
               <w:rPr>
                 <w:rFonts w:ascii="Times New Roman" w:hAnsi="Times New Roman"/>
@@ -2368,24 +1841,11 @@
                 <w:szCs w:val="28"/>
               </w:rPr>
             </w:pPr>
-            <w:r>
-              <w:rPr>
-                <w:rFonts w:eastAsia="Calibri" w:cs="Times New Roman" w:ascii="Times New Roman" w:hAnsi="Times New Roman"/>
-                <w:spacing w:val="-8"/>
-                <w:kern w:val="0"/>
-                <w:sz w:val="28"/>
-                <w:szCs w:val="28"/>
-                <w:lang w:val="ru-RU" w:bidi="ar-SA"/>
-              </w:rPr>
-            </w:r>
-          </w:p>
-          <w:p>
-            <w:pPr>
-              <w:pStyle w:val="Normal"/>
-              <w:widowControl w:val="false"/>
-              <w:suppressAutoHyphens w:val="true"/>
-              <w:spacing w:before="0" w:after="0"/>
-              <w:ind w:left="0" w:hanging="0"/>
+          </w:p>
+          <w:p>
+            <w:pPr>
+              <w:widowControl w:val="0"/>
+              <w:ind w:left="0" w:firstLine="0"/>
               <w:jc w:val="right"/>
               <w:rPr>
                 <w:rFonts w:ascii="Times New Roman" w:hAnsi="Times New Roman"/>
@@ -2394,24 +1854,11 @@
                 <w:szCs w:val="28"/>
               </w:rPr>
             </w:pPr>
-            <w:r>
-              <w:rPr>
-                <w:rFonts w:eastAsia="Calibri" w:cs="Times New Roman" w:ascii="Times New Roman" w:hAnsi="Times New Roman"/>
-                <w:spacing w:val="-8"/>
-                <w:kern w:val="0"/>
-                <w:sz w:val="28"/>
-                <w:szCs w:val="28"/>
-                <w:lang w:val="ru-RU" w:bidi="ar-SA"/>
-              </w:rPr>
-            </w:r>
-          </w:p>
-          <w:p>
-            <w:pPr>
-              <w:pStyle w:val="Normal"/>
-              <w:widowControl w:val="false"/>
-              <w:suppressAutoHyphens w:val="true"/>
-              <w:spacing w:before="0" w:after="0"/>
-              <w:ind w:left="0" w:hanging="0"/>
+          </w:p>
+          <w:p>
+            <w:pPr>
+              <w:widowControl w:val="0"/>
+              <w:ind w:left="0" w:firstLine="0"/>
               <w:jc w:val="right"/>
               <w:rPr>
                 <w:rFonts w:ascii="Times New Roman" w:hAnsi="Times New Roman"/>
@@ -2420,24 +1867,11 @@
                 <w:szCs w:val="28"/>
               </w:rPr>
             </w:pPr>
-            <w:r>
-              <w:rPr>
-                <w:rFonts w:eastAsia="Calibri" w:cs="Times New Roman" w:ascii="Times New Roman" w:hAnsi="Times New Roman"/>
-                <w:spacing w:val="-8"/>
-                <w:kern w:val="0"/>
-                <w:sz w:val="28"/>
-                <w:szCs w:val="28"/>
-                <w:lang w:val="ru-RU" w:bidi="ar-SA"/>
-              </w:rPr>
-            </w:r>
-          </w:p>
-          <w:p>
-            <w:pPr>
-              <w:pStyle w:val="Normal"/>
-              <w:widowControl w:val="false"/>
-              <w:suppressAutoHyphens w:val="true"/>
-              <w:spacing w:before="0" w:after="0"/>
-              <w:ind w:left="0" w:hanging="0"/>
+          </w:p>
+          <w:p>
+            <w:pPr>
+              <w:widowControl w:val="0"/>
+              <w:ind w:left="0" w:firstLine="0"/>
               <w:jc w:val="right"/>
               <w:rPr>
                 <w:rFonts w:ascii="Times New Roman" w:hAnsi="Times New Roman"/>
@@ -2448,12 +1882,10 @@
             </w:pPr>
             <w:r>
               <w:rPr>
-                <w:rFonts w:eastAsia="Calibri" w:cs="Times New Roman" w:ascii="Times New Roman" w:hAnsi="Times New Roman"/>
+                <w:rFonts w:ascii="Times New Roman" w:hAnsi="Times New Roman"/>
                 <w:spacing w:val="-8"/>
-                <w:kern w:val="0"/>
                 <w:sz w:val="28"/>
                 <w:szCs w:val="28"/>
-                <w:lang w:val="ru-RU" w:bidi="ar-SA"/>
               </w:rPr>
               <w:t>А.Н. Канатников</w:t>
             </w:r>
@@ -2463,8 +1895,7 @@
     </w:tbl>
     <w:p>
       <w:pPr>
-        <w:pStyle w:val="Normal"/>
-        <w:spacing w:lineRule="auto" w:line="288"/>
+        <w:spacing w:line="288" w:lineRule="auto"/>
         <w:ind w:left="0" w:firstLine="709"/>
         <w:rPr>
           <w:rFonts w:ascii="Times New Roman" w:hAnsi="Times New Roman"/>
@@ -2473,23 +1904,13 @@
           <w:szCs w:val="24"/>
         </w:rPr>
       </w:pPr>
-      <w:r>
-        <w:rPr>
-          <w:rFonts w:ascii="Times New Roman" w:hAnsi="Times New Roman"/>
-          <w:spacing w:val="-8"/>
-          <w:sz w:val="24"/>
-          <w:szCs w:val="24"/>
-        </w:rPr>
-      </w:r>
     </w:p>
     <w:p>
       <w:pPr>
-        <w:pStyle w:val="Normal"/>
         <w:tabs>
-          <w:tab w:val="clear" w:pos="709"/>
-          <w:tab w:val="left" w:pos="3870" w:leader="none"/>
+          <w:tab w:val="left" w:pos="3870"/>
         </w:tabs>
-        <w:ind w:left="0" w:hanging="0"/>
+        <w:ind w:left="0" w:firstLine="0"/>
         <w:jc w:val="left"/>
         <w:rPr>
           <w:rFonts w:ascii="Times New Roman" w:hAnsi="Times New Roman"/>
@@ -2498,23 +1919,28 @@
           <w:lang w:val="en-US"/>
         </w:rPr>
       </w:pPr>
-      <w:r>
+    </w:p>
+    <w:p>
+      <w:pPr>
+        <w:tabs>
+          <w:tab w:val="left" w:pos="3870"/>
+        </w:tabs>
+        <w:ind w:left="0" w:firstLine="0"/>
+        <w:jc w:val="left"/>
         <w:rPr>
           <w:rFonts w:ascii="Times New Roman" w:hAnsi="Times New Roman"/>
           <w:sz w:val="20"/>
           <w:szCs w:val="20"/>
           <w:lang w:val="en-US"/>
         </w:rPr>
-      </w:r>
+      </w:pPr>
     </w:p>
     <w:p>
       <w:pPr>
-        <w:pStyle w:val="Normal"/>
         <w:tabs>
-          <w:tab w:val="clear" w:pos="709"/>
-          <w:tab w:val="left" w:pos="3870" w:leader="none"/>
+          <w:tab w:val="left" w:pos="3870"/>
         </w:tabs>
-        <w:ind w:left="0" w:hanging="0"/>
+        <w:ind w:left="0" w:firstLine="0"/>
         <w:jc w:val="left"/>
         <w:rPr>
           <w:rFonts w:ascii="Times New Roman" w:hAnsi="Times New Roman"/>
@@ -2523,23 +1949,28 @@
           <w:lang w:val="en-US"/>
         </w:rPr>
       </w:pPr>
-      <w:r>
+    </w:p>
+    <w:p>
+      <w:pPr>
+        <w:tabs>
+          <w:tab w:val="left" w:pos="3870"/>
+        </w:tabs>
+        <w:ind w:left="0" w:firstLine="0"/>
+        <w:jc w:val="left"/>
         <w:rPr>
           <w:rFonts w:ascii="Times New Roman" w:hAnsi="Times New Roman"/>
           <w:sz w:val="20"/>
           <w:szCs w:val="20"/>
           <w:lang w:val="en-US"/>
         </w:rPr>
-      </w:r>
+      </w:pPr>
     </w:p>
     <w:p>
       <w:pPr>
-        <w:pStyle w:val="Normal"/>
         <w:tabs>
-          <w:tab w:val="clear" w:pos="709"/>
-          <w:tab w:val="left" w:pos="3870" w:leader="none"/>
+          <w:tab w:val="left" w:pos="3870"/>
         </w:tabs>
-        <w:ind w:left="0" w:hanging="0"/>
+        <w:ind w:left="0" w:firstLine="0"/>
         <w:jc w:val="left"/>
         <w:rPr>
           <w:rFonts w:ascii="Times New Roman" w:hAnsi="Times New Roman"/>
@@ -2548,23 +1979,28 @@
           <w:lang w:val="en-US"/>
         </w:rPr>
       </w:pPr>
-      <w:r>
+    </w:p>
+    <w:p>
+      <w:pPr>
+        <w:tabs>
+          <w:tab w:val="left" w:pos="3870"/>
+        </w:tabs>
+        <w:ind w:left="0" w:firstLine="0"/>
+        <w:jc w:val="left"/>
         <w:rPr>
           <w:rFonts w:ascii="Times New Roman" w:hAnsi="Times New Roman"/>
           <w:sz w:val="20"/>
           <w:szCs w:val="20"/>
           <w:lang w:val="en-US"/>
         </w:rPr>
-      </w:r>
+      </w:pPr>
     </w:p>
     <w:p>
       <w:pPr>
-        <w:pStyle w:val="Normal"/>
         <w:tabs>
-          <w:tab w:val="clear" w:pos="709"/>
-          <w:tab w:val="left" w:pos="3870" w:leader="none"/>
+          <w:tab w:val="left" w:pos="3870"/>
         </w:tabs>
-        <w:ind w:left="0" w:hanging="0"/>
+        <w:ind w:left="0" w:firstLine="0"/>
         <w:jc w:val="left"/>
         <w:rPr>
           <w:rFonts w:ascii="Times New Roman" w:hAnsi="Times New Roman"/>
@@ -2573,23 +2009,28 @@
           <w:lang w:val="en-US"/>
         </w:rPr>
       </w:pPr>
-      <w:r>
+    </w:p>
+    <w:p>
+      <w:pPr>
+        <w:tabs>
+          <w:tab w:val="left" w:pos="3870"/>
+        </w:tabs>
+        <w:ind w:left="0" w:firstLine="0"/>
+        <w:jc w:val="left"/>
         <w:rPr>
           <w:rFonts w:ascii="Times New Roman" w:hAnsi="Times New Roman"/>
           <w:sz w:val="20"/>
           <w:szCs w:val="20"/>
           <w:lang w:val="en-US"/>
         </w:rPr>
-      </w:r>
+      </w:pPr>
     </w:p>
     <w:p>
       <w:pPr>
-        <w:pStyle w:val="Normal"/>
         <w:tabs>
-          <w:tab w:val="clear" w:pos="709"/>
-          <w:tab w:val="left" w:pos="3870" w:leader="none"/>
+          <w:tab w:val="left" w:pos="3870"/>
         </w:tabs>
-        <w:ind w:left="0" w:hanging="0"/>
+        <w:ind w:left="0" w:firstLine="0"/>
         <w:jc w:val="left"/>
         <w:rPr>
           <w:rFonts w:ascii="Times New Roman" w:hAnsi="Times New Roman"/>
@@ -2598,23 +2039,28 @@
           <w:lang w:val="en-US"/>
         </w:rPr>
       </w:pPr>
-      <w:r>
+    </w:p>
+    <w:p>
+      <w:pPr>
+        <w:tabs>
+          <w:tab w:val="left" w:pos="3870"/>
+        </w:tabs>
+        <w:ind w:left="0" w:firstLine="0"/>
+        <w:jc w:val="left"/>
         <w:rPr>
           <w:rFonts w:ascii="Times New Roman" w:hAnsi="Times New Roman"/>
           <w:sz w:val="20"/>
           <w:szCs w:val="20"/>
           <w:lang w:val="en-US"/>
         </w:rPr>
-      </w:r>
+      </w:pPr>
     </w:p>
     <w:p>
       <w:pPr>
-        <w:pStyle w:val="Normal"/>
         <w:tabs>
-          <w:tab w:val="clear" w:pos="709"/>
-          <w:tab w:val="left" w:pos="3870" w:leader="none"/>
+          <w:tab w:val="left" w:pos="3870"/>
         </w:tabs>
-        <w:ind w:left="0" w:hanging="0"/>
+        <w:ind w:left="0" w:firstLine="0"/>
         <w:jc w:val="left"/>
         <w:rPr>
           <w:rFonts w:ascii="Times New Roman" w:hAnsi="Times New Roman"/>
@@ -2623,23 +2069,28 @@
           <w:lang w:val="en-US"/>
         </w:rPr>
       </w:pPr>
-      <w:r>
+    </w:p>
+    <w:p>
+      <w:pPr>
+        <w:tabs>
+          <w:tab w:val="left" w:pos="3870"/>
+        </w:tabs>
+        <w:ind w:left="0" w:firstLine="0"/>
+        <w:jc w:val="left"/>
         <w:rPr>
           <w:rFonts w:ascii="Times New Roman" w:hAnsi="Times New Roman"/>
           <w:sz w:val="20"/>
           <w:szCs w:val="20"/>
           <w:lang w:val="en-US"/>
         </w:rPr>
-      </w:r>
+      </w:pPr>
     </w:p>
     <w:p>
       <w:pPr>
-        <w:pStyle w:val="Normal"/>
         <w:tabs>
-          <w:tab w:val="clear" w:pos="709"/>
-          <w:tab w:val="left" w:pos="3870" w:leader="none"/>
+          <w:tab w:val="left" w:pos="3870"/>
         </w:tabs>
-        <w:ind w:left="0" w:hanging="0"/>
+        <w:ind w:left="0" w:firstLine="0"/>
         <w:jc w:val="left"/>
         <w:rPr>
           <w:rFonts w:ascii="Times New Roman" w:hAnsi="Times New Roman"/>
@@ -2648,258 +2099,62 @@
           <w:lang w:val="en-US"/>
         </w:rPr>
       </w:pPr>
-      <w:r>
+    </w:p>
+    <w:p>
+      <w:pPr>
+        <w:tabs>
+          <w:tab w:val="left" w:pos="3870"/>
+        </w:tabs>
+        <w:ind w:left="0" w:firstLine="0"/>
+        <w:jc w:val="left"/>
         <w:rPr>
           <w:rFonts w:ascii="Times New Roman" w:hAnsi="Times New Roman"/>
           <w:sz w:val="20"/>
           <w:szCs w:val="20"/>
           <w:lang w:val="en-US"/>
         </w:rPr>
-      </w:r>
+      </w:pPr>
     </w:p>
     <w:p>
       <w:pPr>
-        <w:pStyle w:val="Normal"/>
         <w:tabs>
-          <w:tab w:val="clear" w:pos="709"/>
-          <w:tab w:val="left" w:pos="3870" w:leader="none"/>
+          <w:tab w:val="left" w:pos="3870"/>
         </w:tabs>
-        <w:ind w:left="0" w:hanging="0"/>
+        <w:ind w:left="0" w:firstLine="0"/>
         <w:jc w:val="left"/>
         <w:rPr>
           <w:rFonts w:ascii="Times New Roman" w:hAnsi="Times New Roman"/>
           <w:sz w:val="20"/>
           <w:szCs w:val="20"/>
-          <w:lang w:val="en-US"/>
-        </w:rPr>
-      </w:pPr>
-      <w:r>
-        <w:rPr>
-          <w:rFonts w:ascii="Times New Roman" w:hAnsi="Times New Roman"/>
-          <w:sz w:val="20"/>
-          <w:szCs w:val="20"/>
-          <w:lang w:val="en-US"/>
-        </w:rPr>
-      </w:r>
+        </w:rPr>
+      </w:pPr>
     </w:p>
     <w:p>
       <w:pPr>
-        <w:pStyle w:val="Normal"/>
         <w:tabs>
-          <w:tab w:val="clear" w:pos="709"/>
-          <w:tab w:val="left" w:pos="3870" w:leader="none"/>
+          <w:tab w:val="left" w:pos="3870"/>
         </w:tabs>
-        <w:ind w:left="0" w:hanging="0"/>
+        <w:ind w:left="0" w:firstLine="0"/>
         <w:jc w:val="left"/>
         <w:rPr>
-          <w:rFonts w:ascii="Times New Roman" w:hAnsi="Times New Roman"/>
-          <w:sz w:val="20"/>
-          <w:szCs w:val="20"/>
-          <w:lang w:val="en-US"/>
-        </w:rPr>
-      </w:pPr>
-      <w:r>
-        <w:rPr>
-          <w:rFonts w:ascii="Times New Roman" w:hAnsi="Times New Roman"/>
-          <w:sz w:val="20"/>
-          <w:szCs w:val="20"/>
-          <w:lang w:val="en-US"/>
-        </w:rPr>
+          <w:sz w:val="24"/>
+          <w:szCs w:val="24"/>
+        </w:rPr>
+      </w:pPr>
+      <w:r>
+        <w:rPr>
+          <w:rFonts w:ascii="Times New Roman" w:hAnsi="Times New Roman"/>
+          <w:sz w:val="24"/>
+          <w:szCs w:val="24"/>
+        </w:rPr>
+        <w:t>Савельева Инга Юрьевна</w:t>
       </w:r>
     </w:p>
     <w:p>
       <w:pPr>
-        <w:pStyle w:val="Normal"/>
-        <w:tabs>
-          <w:tab w:val="clear" w:pos="709"/>
-          <w:tab w:val="left" w:pos="3870" w:leader="none"/>
-        </w:tabs>
-        <w:ind w:left="0" w:hanging="0"/>
-        <w:jc w:val="left"/>
-        <w:rPr>
-          <w:rFonts w:ascii="Times New Roman" w:hAnsi="Times New Roman"/>
-          <w:sz w:val="20"/>
-          <w:szCs w:val="20"/>
-          <w:lang w:val="en-US"/>
-        </w:rPr>
-      </w:pPr>
-      <w:r>
-        <w:rPr>
-          <w:rFonts w:ascii="Times New Roman" w:hAnsi="Times New Roman"/>
-          <w:sz w:val="20"/>
-          <w:szCs w:val="20"/>
-          <w:lang w:val="en-US"/>
-        </w:rPr>
-      </w:r>
-    </w:p>
-    <w:p>
-      <w:pPr>
-        <w:pStyle w:val="Normal"/>
-        <w:tabs>
-          <w:tab w:val="clear" w:pos="709"/>
-          <w:tab w:val="left" w:pos="3870" w:leader="none"/>
-        </w:tabs>
-        <w:ind w:left="0" w:hanging="0"/>
-        <w:jc w:val="left"/>
-        <w:rPr>
-          <w:rFonts w:ascii="Times New Roman" w:hAnsi="Times New Roman"/>
-          <w:sz w:val="20"/>
-          <w:szCs w:val="20"/>
-          <w:lang w:val="en-US"/>
-        </w:rPr>
-      </w:pPr>
-      <w:r>
-        <w:rPr>
-          <w:rFonts w:ascii="Times New Roman" w:hAnsi="Times New Roman"/>
-          <w:sz w:val="20"/>
-          <w:szCs w:val="20"/>
-          <w:lang w:val="en-US"/>
-        </w:rPr>
-      </w:r>
-    </w:p>
-    <w:p>
-      <w:pPr>
-        <w:pStyle w:val="Normal"/>
-        <w:tabs>
-          <w:tab w:val="clear" w:pos="709"/>
-          <w:tab w:val="left" w:pos="3870" w:leader="none"/>
-        </w:tabs>
-        <w:ind w:left="0" w:hanging="0"/>
-        <w:jc w:val="left"/>
-        <w:rPr>
-          <w:rFonts w:ascii="Times New Roman" w:hAnsi="Times New Roman"/>
-          <w:sz w:val="20"/>
-          <w:szCs w:val="20"/>
-          <w:lang w:val="en-US"/>
-        </w:rPr>
-      </w:pPr>
-      <w:r>
-        <w:rPr>
-          <w:rFonts w:ascii="Times New Roman" w:hAnsi="Times New Roman"/>
-          <w:sz w:val="20"/>
-          <w:szCs w:val="20"/>
-          <w:lang w:val="en-US"/>
-        </w:rPr>
-      </w:r>
-    </w:p>
-    <w:p>
-      <w:pPr>
-        <w:pStyle w:val="Normal"/>
-        <w:tabs>
-          <w:tab w:val="clear" w:pos="709"/>
-          <w:tab w:val="left" w:pos="3870" w:leader="none"/>
-        </w:tabs>
-        <w:ind w:left="0" w:hanging="0"/>
-        <w:jc w:val="left"/>
-        <w:rPr>
-          <w:rFonts w:ascii="Times New Roman" w:hAnsi="Times New Roman"/>
-          <w:sz w:val="20"/>
-          <w:szCs w:val="20"/>
-          <w:lang w:val="en-US"/>
-        </w:rPr>
-      </w:pPr>
-      <w:r>
-        <w:rPr>
-          <w:rFonts w:ascii="Times New Roman" w:hAnsi="Times New Roman"/>
-          <w:sz w:val="20"/>
-          <w:szCs w:val="20"/>
-          <w:lang w:val="en-US"/>
-        </w:rPr>
-      </w:r>
-    </w:p>
-    <w:p>
-      <w:pPr>
-        <w:pStyle w:val="Normal"/>
-        <w:tabs>
-          <w:tab w:val="clear" w:pos="709"/>
-          <w:tab w:val="left" w:pos="3870" w:leader="none"/>
-        </w:tabs>
-        <w:ind w:left="0" w:hanging="0"/>
-        <w:jc w:val="left"/>
-        <w:rPr>
-          <w:rFonts w:ascii="Times New Roman" w:hAnsi="Times New Roman"/>
-          <w:sz w:val="20"/>
-          <w:szCs w:val="20"/>
-          <w:lang w:val="en-US"/>
-        </w:rPr>
-      </w:pPr>
-      <w:r>
-        <w:rPr>
-          <w:rFonts w:ascii="Times New Roman" w:hAnsi="Times New Roman"/>
-          <w:sz w:val="20"/>
-          <w:szCs w:val="20"/>
-          <w:lang w:val="en-US"/>
-        </w:rPr>
-      </w:r>
-    </w:p>
-    <w:p>
-      <w:pPr>
-        <w:pStyle w:val="Normal"/>
-        <w:tabs>
-          <w:tab w:val="clear" w:pos="709"/>
-          <w:tab w:val="left" w:pos="3870" w:leader="none"/>
-        </w:tabs>
-        <w:ind w:left="0" w:hanging="0"/>
-        <w:jc w:val="left"/>
-        <w:rPr>
-          <w:rFonts w:ascii="Times New Roman" w:hAnsi="Times New Roman"/>
-          <w:sz w:val="20"/>
-          <w:szCs w:val="20"/>
-        </w:rPr>
-      </w:pPr>
-      <w:r>
-        <w:rPr>
-          <w:rFonts w:ascii="Times New Roman" w:hAnsi="Times New Roman"/>
-          <w:sz w:val="20"/>
-          <w:szCs w:val="20"/>
-        </w:rPr>
-      </w:r>
-    </w:p>
-    <w:p>
-      <w:pPr>
-        <w:pStyle w:val="Normal"/>
-        <w:tabs>
-          <w:tab w:val="clear" w:pos="709"/>
-          <w:tab w:val="left" w:pos="3870" w:leader="none"/>
-        </w:tabs>
-        <w:ind w:left="0" w:hanging="0"/>
-        <w:jc w:val="left"/>
-        <w:rPr>
-          <w:sz w:val="24"/>
-          <w:szCs w:val="24"/>
-        </w:rPr>
-      </w:pPr>
-      <w:r>
-        <w:rPr>
-          <w:rFonts w:ascii="Times New Roman" w:hAnsi="Times New Roman"/>
-          <w:sz w:val="24"/>
-          <w:szCs w:val="24"/>
-        </w:rPr>
-        <w:t>Савельева Инга Юрьевна</w:t>
-      </w:r>
-    </w:p>
-    <w:p>
-      <w:pPr>
-        <w:sectPr>
-          <w:headerReference w:type="even" r:id="rId4"/>
-          <w:headerReference w:type="default" r:id="rId5"/>
-          <w:headerReference w:type="first" r:id="rId6"/>
-          <w:footerReference w:type="even" r:id="rId7"/>
-          <w:footerReference w:type="default" r:id="rId8"/>
-          <w:footerReference w:type="first" r:id="rId9"/>
-          <w:type w:val="nextPage"/>
-          <w:pgSz w:w="11906" w:h="16838"/>
-          <w:pgMar w:left="1134" w:right="851" w:gutter="0" w:header="709" w:top="1134" w:footer="709" w:bottom="1134"/>
-          <w:pgNumType w:fmt="decimal"/>
-          <w:formProt w:val="false"/>
-          <w:titlePg/>
-          <w:textDirection w:val="lrTb"/>
-          <w:docGrid w:type="default" w:linePitch="360" w:charSpace="0"/>
-        </w:sectPr>
-        <w:pStyle w:val="Normal"/>
-        <w:widowControl w:val="false"/>
+        <w:widowControl w:val="0"/>
         <w:spacing w:before="20" w:after="20"/>
-        <w:ind w:left="0" w:hanging="0"/>
+        <w:ind w:left="0" w:firstLine="0"/>
         <w:jc w:val="left"/>
         <w:rPr>
           <w:rFonts w:ascii="Times New Roman" w:hAnsi="Times New Roman"/>
@@ -2907,6 +2162,20 @@
           <w:sz w:val="20"/>
           <w:szCs w:val="20"/>
         </w:rPr>
+        <w:sectPr>
+          <w:headerReference w:type="even" r:id="rId10"/>
+          <w:headerReference w:type="default" r:id="rId11"/>
+          <w:footerReference w:type="even" r:id="rId12"/>
+          <w:footerReference w:type="default" r:id="rId13"/>
+          <w:headerReference w:type="first" r:id="rId14"/>
+          <w:footerReference w:type="first" r:id="rId15"/>
+          <w:pgSz w:w="11906" w:h="16838"/>
+          <w:pgMar w:top="1134" w:right="851" w:bottom="1134" w:left="1134" w:header="709" w:footer="709" w:gutter="0"/>
+          <w:cols w:space="720"/>
+          <w:formProt w:val="0"/>
+          <w:titlePg/>
+          <w:docGrid w:linePitch="360"/>
+        </w:sectPr>
       </w:pPr>
       <w:r>
         <w:rPr>
@@ -2939,8 +2208,8 @@
     </w:p>
     <w:p>
       <w:pPr>
-        <w:pStyle w:val="LOnormal"/>
-        <w:spacing w:lineRule="auto" w:line="372"/>
+        <w:pStyle w:val="LO-normal"/>
+        <w:spacing w:line="372" w:lineRule="auto"/>
         <w:ind w:left="714" w:firstLine="709"/>
         <w:jc w:val="center"/>
         <w:rPr>
@@ -2957,13 +2226,14 @@
           <w:sz w:val="28"/>
           <w:szCs w:val="28"/>
         </w:rPr>
+        <w:lastRenderedPageBreak/>
         <w:t>СВЕДЕНИЯ О ВЕДУЩЕЙ ОРГАНИЗАЦИИ</w:t>
       </w:r>
     </w:p>
     <w:p>
       <w:pPr>
-        <w:pStyle w:val="LOnormal"/>
-        <w:spacing w:lineRule="auto" w:line="372"/>
+        <w:pStyle w:val="LO-normal"/>
+        <w:spacing w:line="372" w:lineRule="auto"/>
         <w:ind w:left="714" w:firstLine="709"/>
         <w:jc w:val="center"/>
         <w:rPr>
@@ -2985,8 +2255,8 @@
     </w:p>
     <w:p>
       <w:pPr>
-        <w:pStyle w:val="LOnormal"/>
-        <w:spacing w:lineRule="auto" w:line="372"/>
+        <w:pStyle w:val="LO-normal"/>
+        <w:spacing w:line="372" w:lineRule="auto"/>
         <w:ind w:left="714" w:firstLine="709"/>
         <w:jc w:val="center"/>
         <w:rPr>
@@ -3003,13 +2273,33 @@
           <w:sz w:val="28"/>
           <w:szCs w:val="28"/>
         </w:rPr>
-        <w:t>на тему «Математические модели нелокальной термоупругости и их численная реализация»</w:t>
+        <w:t xml:space="preserve">на тему «Математические модели нелокальной </w:t>
+      </w:r>
+      <w:proofErr w:type="spellStart"/>
+      <w:r>
+        <w:rPr>
+          <w:rFonts w:eastAsia="Times New Roman" w:cs="Times New Roman"/>
+          <w:color w:val="000000"/>
+          <w:sz w:val="28"/>
+          <w:szCs w:val="28"/>
+        </w:rPr>
+        <w:t>термоупругости</w:t>
+      </w:r>
+      <w:proofErr w:type="spellEnd"/>
+      <w:r>
+        <w:rPr>
+          <w:rFonts w:eastAsia="Times New Roman" w:cs="Times New Roman"/>
+          <w:color w:val="000000"/>
+          <w:sz w:val="28"/>
+          <w:szCs w:val="28"/>
+        </w:rPr>
+        <w:t xml:space="preserve"> и их численная реализация»</w:t>
       </w:r>
     </w:p>
     <w:p>
       <w:pPr>
-        <w:pStyle w:val="LOnormal"/>
-        <w:spacing w:lineRule="auto" w:line="372"/>
+        <w:pStyle w:val="LO-normal"/>
+        <w:spacing w:line="372" w:lineRule="auto"/>
         <w:ind w:left="714" w:firstLine="709"/>
         <w:jc w:val="center"/>
         <w:rPr>
@@ -3031,8 +2321,8 @@
     </w:p>
     <w:p>
       <w:pPr>
-        <w:pStyle w:val="LOnormal"/>
-        <w:spacing w:lineRule="auto" w:line="372"/>
+        <w:pStyle w:val="LO-normal"/>
+        <w:spacing w:line="372" w:lineRule="auto"/>
         <w:ind w:left="714" w:firstLine="709"/>
         <w:jc w:val="center"/>
         <w:rPr>
@@ -3055,23 +2345,15 @@
     <w:tbl>
       <w:tblPr>
         <w:tblW w:w="9627" w:type="dxa"/>
-        <w:jc w:val="left"/>
         <w:tblInd w:w="-5" w:type="dxa"/>
         <w:tblLayout w:type="fixed"/>
-        <w:tblCellMar>
-          <w:top w:w="0" w:type="dxa"/>
-          <w:left w:w="108" w:type="dxa"/>
-          <w:bottom w:w="0" w:type="dxa"/>
-          <w:right w:w="108" w:type="dxa"/>
-        </w:tblCellMar>
-        <w:tblLook w:val="0400" w:noHBand="0" w:noVBand="1" w:firstColumn="0" w:lastRow="0" w:lastColumn="0" w:firstRow="0"/>
+        <w:tblLook w:val="0400" w:firstRow="0" w:lastRow="0" w:firstColumn="0" w:lastColumn="0" w:noHBand="0" w:noVBand="1"/>
       </w:tblPr>
       <w:tblGrid>
         <w:gridCol w:w="2993"/>
-        <w:gridCol w:w="6633"/>
+        <w:gridCol w:w="6634"/>
       </w:tblGrid>
       <w:tr>
-        <w:trPr/>
         <w:tc>
           <w:tcPr>
             <w:tcW w:w="2993" w:type="dxa"/>
@@ -3083,8 +2365,8 @@
           </w:tcPr>
           <w:p>
             <w:pPr>
-              <w:pStyle w:val="LOnormal"/>
-              <w:widowControl w:val="false"/>
+              <w:pStyle w:val="LO-normal"/>
+              <w:widowControl w:val="0"/>
               <w:rPr>
                 <w:rFonts w:eastAsia="Times New Roman" w:cs="Times New Roman"/>
                 <w:color w:val="000000"/>
@@ -3115,8 +2397,8 @@
           </w:tcPr>
           <w:p>
             <w:pPr>
-              <w:pStyle w:val="LOnormal"/>
-              <w:widowControl w:val="false"/>
+              <w:pStyle w:val="LO-normal"/>
+              <w:widowControl w:val="0"/>
               <w:rPr>
                 <w:rFonts w:eastAsia="Times New Roman" w:cs="Times New Roman"/>
                 <w:color w:val="000000"/>
@@ -3137,7 +2419,6 @@
         </w:tc>
       </w:tr>
       <w:tr>
-        <w:trPr/>
         <w:tc>
           <w:tcPr>
             <w:tcW w:w="2993" w:type="dxa"/>
@@ -3148,8 +2429,8 @@
           </w:tcPr>
           <w:p>
             <w:pPr>
-              <w:pStyle w:val="LOnormal"/>
-              <w:widowControl w:val="false"/>
+              <w:pStyle w:val="LO-normal"/>
+              <w:widowControl w:val="0"/>
               <w:rPr>
                 <w:rFonts w:eastAsia="Times New Roman" w:cs="Times New Roman"/>
                 <w:color w:val="000000"/>
@@ -3179,8 +2460,8 @@
           </w:tcPr>
           <w:p>
             <w:pPr>
-              <w:pStyle w:val="LOnormal"/>
-              <w:widowControl w:val="false"/>
+              <w:pStyle w:val="LO-normal"/>
+              <w:widowControl w:val="0"/>
               <w:rPr>
                 <w:rFonts w:eastAsia="Times New Roman" w:cs="Times New Roman"/>
                 <w:color w:val="000000"/>
@@ -3201,7 +2482,6 @@
         </w:tc>
       </w:tr>
       <w:tr>
-        <w:trPr/>
         <w:tc>
           <w:tcPr>
             <w:tcW w:w="2993" w:type="dxa"/>
@@ -3212,8 +2492,8 @@
           </w:tcPr>
           <w:p>
             <w:pPr>
-              <w:pStyle w:val="LOnormal"/>
-              <w:widowControl w:val="false"/>
+              <w:pStyle w:val="LO-normal"/>
+              <w:widowControl w:val="0"/>
               <w:rPr>
                 <w:rFonts w:eastAsia="Times New Roman" w:cs="Times New Roman"/>
                 <w:color w:val="000000"/>
@@ -3243,8 +2523,8 @@
           </w:tcPr>
           <w:p>
             <w:pPr>
-              <w:pStyle w:val="LOnormal"/>
-              <w:widowControl w:val="false"/>
+              <w:pStyle w:val="LO-normal"/>
+              <w:widowControl w:val="0"/>
               <w:rPr>
                 <w:rFonts w:eastAsia="Times New Roman" w:cs="Times New Roman"/>
                 <w:color w:val="000000"/>
@@ -3265,7 +2545,6 @@
         </w:tc>
       </w:tr>
       <w:tr>
-        <w:trPr/>
         <w:tc>
           <w:tcPr>
             <w:tcW w:w="2993" w:type="dxa"/>
@@ -3276,8 +2555,8 @@
           </w:tcPr>
           <w:p>
             <w:pPr>
-              <w:pStyle w:val="LOnormal"/>
-              <w:widowControl w:val="false"/>
+              <w:pStyle w:val="LO-normal"/>
+              <w:widowControl w:val="0"/>
               <w:rPr>
                 <w:rFonts w:eastAsia="Times New Roman" w:cs="Times New Roman"/>
                 <w:color w:val="000000"/>
@@ -3307,8 +2586,8 @@
           </w:tcPr>
           <w:p>
             <w:pPr>
-              <w:pStyle w:val="LOnormal"/>
-              <w:widowControl w:val="false"/>
+              <w:pStyle w:val="LO-normal"/>
+              <w:widowControl w:val="0"/>
               <w:rPr>
                 <w:rFonts w:eastAsia="Times New Roman" w:cs="Times New Roman"/>
                 <w:color w:val="000000"/>
@@ -3329,7 +2608,6 @@
         </w:tc>
       </w:tr>
       <w:tr>
-        <w:trPr/>
         <w:tc>
           <w:tcPr>
             <w:tcW w:w="2993" w:type="dxa"/>
@@ -3340,8 +2618,8 @@
           </w:tcPr>
           <w:p>
             <w:pPr>
-              <w:pStyle w:val="LOnormal"/>
-              <w:widowControl w:val="false"/>
+              <w:pStyle w:val="LO-normal"/>
+              <w:widowControl w:val="0"/>
               <w:rPr>
                 <w:rFonts w:eastAsia="Times New Roman" w:cs="Times New Roman"/>
                 <w:color w:val="000000"/>
@@ -3371,8 +2649,8 @@
           </w:tcPr>
           <w:p>
             <w:pPr>
-              <w:pStyle w:val="LOnormal"/>
-              <w:widowControl w:val="false"/>
+              <w:pStyle w:val="LO-normal"/>
+              <w:widowControl w:val="0"/>
               <w:rPr>
                 <w:rFonts w:eastAsia="Times New Roman" w:cs="Times New Roman"/>
                 <w:color w:val="000000"/>
@@ -3393,7 +2671,6 @@
         </w:tc>
       </w:tr>
       <w:tr>
-        <w:trPr/>
         <w:tc>
           <w:tcPr>
             <w:tcW w:w="2993" w:type="dxa"/>
@@ -3404,8 +2681,8 @@
           </w:tcPr>
           <w:p>
             <w:pPr>
-              <w:pStyle w:val="LOnormal"/>
-              <w:widowControl w:val="false"/>
+              <w:pStyle w:val="LO-normal"/>
+              <w:widowControl w:val="0"/>
               <w:rPr>
                 <w:rFonts w:eastAsia="Times New Roman" w:cs="Times New Roman"/>
                 <w:color w:val="000000"/>
@@ -3435,8 +2712,8 @@
           </w:tcPr>
           <w:p>
             <w:pPr>
-              <w:pStyle w:val="LOnormal"/>
-              <w:widowControl w:val="false"/>
+              <w:pStyle w:val="LO-normal"/>
+              <w:widowControl w:val="0"/>
               <w:rPr>
                 <w:rFonts w:eastAsia="Times New Roman" w:cs="Times New Roman"/>
                 <w:color w:val="000000"/>
@@ -3457,7 +2734,6 @@
         </w:tc>
       </w:tr>
       <w:tr>
-        <w:trPr/>
         <w:tc>
           <w:tcPr>
             <w:tcW w:w="2993" w:type="dxa"/>
@@ -3468,8 +2744,8 @@
           </w:tcPr>
           <w:p>
             <w:pPr>
-              <w:pStyle w:val="LOnormal"/>
-              <w:widowControl w:val="false"/>
+              <w:pStyle w:val="LO-normal"/>
+              <w:widowControl w:val="0"/>
               <w:rPr>
                 <w:rFonts w:eastAsia="Times New Roman" w:cs="Times New Roman"/>
                 <w:color w:val="000000"/>
@@ -3499,25 +2775,41 @@
           </w:tcPr>
           <w:p>
             <w:pPr>
-              <w:pStyle w:val="LOnormal"/>
-              <w:widowControl w:val="false"/>
-              <w:rPr>
-                <w:rFonts w:eastAsia="Times New Roman" w:cs="Times New Roman"/>
-                <w:color w:val="000000"/>
-                <w:sz w:val="24"/>
-                <w:szCs w:val="24"/>
-                <w:lang w:val="en-US"/>
-              </w:rPr>
-            </w:pPr>
-            <w:r>
-              <w:rPr>
-                <w:rFonts w:eastAsia="Times New Roman" w:cs="Times New Roman"/>
-                <w:color w:val="000000"/>
-                <w:sz w:val="24"/>
-                <w:szCs w:val="24"/>
-                <w:lang w:val="en-US"/>
-              </w:rPr>
-              <w:t xml:space="preserve">Nikabadze M. </w:t>
+              <w:pStyle w:val="LO-normal"/>
+              <w:widowControl w:val="0"/>
+              <w:numPr>
+                <w:ilvl w:val="0"/>
+                <w:numId w:val="3"/>
+              </w:numPr>
+              <w:rPr>
+                <w:rFonts w:eastAsia="Times New Roman" w:cs="Times New Roman"/>
+                <w:color w:val="000000"/>
+                <w:sz w:val="24"/>
+                <w:szCs w:val="24"/>
+                <w:lang w:val="en-US"/>
+              </w:rPr>
+            </w:pPr>
+            <w:proofErr w:type="spellStart"/>
+            <w:r>
+              <w:rPr>
+                <w:rFonts w:eastAsia="Times New Roman" w:cs="Times New Roman"/>
+                <w:color w:val="000000"/>
+                <w:sz w:val="24"/>
+                <w:szCs w:val="24"/>
+                <w:lang w:val="en-US"/>
+              </w:rPr>
+              <w:t>Nikabadze</w:t>
+            </w:r>
+            <w:proofErr w:type="spellEnd"/>
+            <w:r>
+              <w:rPr>
+                <w:rFonts w:eastAsia="Times New Roman" w:cs="Times New Roman"/>
+                <w:color w:val="000000"/>
+                <w:sz w:val="24"/>
+                <w:szCs w:val="24"/>
+                <w:lang w:val="en-US"/>
+              </w:rPr>
+              <w:t xml:space="preserve"> M. </w:t>
             </w:r>
             <w:r>
               <w:rPr>
@@ -3528,8 +2820,9 @@
                 <w:highlight w:val="white"/>
                 <w:lang w:val="en-US"/>
               </w:rPr>
-              <w:t xml:space="preserve">On Some Issues of Second Strain Tensor and Velocity Vector Gradient Theories of 3D Bodies and Thin Bodies // Lobachevskii Journal of Mathematics. </w:t>
-            </w:r>
+              <w:t xml:space="preserve">On Some Issues of Second Strain Tensor and Velocity Vector Gradient Theories of 3D Bodies and Thin Bodies // </w:t>
+            </w:r>
+            <w:proofErr w:type="spellStart"/>
             <w:r>
               <w:rPr>
                 <w:rFonts w:eastAsia="Times New Roman" w:cs="Times New Roman"/>
@@ -3537,6 +2830,30 @@
                 <w:sz w:val="24"/>
                 <w:szCs w:val="24"/>
                 <w:highlight w:val="white"/>
+                <w:lang w:val="en-US"/>
+              </w:rPr>
+              <w:t>Lobachevskii</w:t>
+            </w:r>
+            <w:proofErr w:type="spellEnd"/>
+            <w:r>
+              <w:rPr>
+                <w:rFonts w:eastAsia="Times New Roman" w:cs="Times New Roman"/>
+                <w:color w:val="000000"/>
+                <w:sz w:val="24"/>
+                <w:szCs w:val="24"/>
+                <w:highlight w:val="white"/>
+                <w:lang w:val="en-US"/>
+              </w:rPr>
+              <w:t xml:space="preserve"> Journal of Mathematics. </w:t>
+            </w:r>
+            <w:r>
+              <w:rPr>
+                <w:rFonts w:eastAsia="Times New Roman" w:cs="Times New Roman"/>
+                <w:color w:val="000000"/>
+                <w:sz w:val="24"/>
+                <w:szCs w:val="24"/>
+                <w:highlight w:val="white"/>
+                <w:lang w:val="en-US"/>
               </w:rPr>
               <w:t xml:space="preserve">2024. V. 45. No. 8. P. 3682-3705. </w:t>
             </w:r>
@@ -3554,52 +2871,93 @@
           </w:p>
           <w:p>
             <w:pPr>
-              <w:pStyle w:val="LOnormal"/>
-              <w:widowControl w:val="false"/>
-              <w:rPr>
-                <w:rFonts w:eastAsia="Times New Roman" w:cs="Times New Roman"/>
-                <w:color w:val="000000"/>
-                <w:highlight w:val="white"/>
-                <w:lang w:val="en-US"/>
-              </w:rPr>
-            </w:pPr>
-            <w:r>
-              <w:rPr>
-                <w:rFonts w:eastAsia="Times New Roman" w:cs="Times New Roman"/>
-                <w:color w:val="000000"/>
-                <w:highlight w:val="white"/>
-                <w:lang w:val="en-US"/>
-              </w:rPr>
-            </w:r>
-          </w:p>
-          <w:p>
-            <w:pPr>
-              <w:pStyle w:val="LOnormal"/>
-              <w:widowControl w:val="false"/>
-              <w:rPr>
-                <w:rFonts w:eastAsia="Times New Roman" w:cs="Times New Roman"/>
-                <w:color w:val="000000"/>
-                <w:sz w:val="24"/>
-                <w:szCs w:val="24"/>
-                <w:lang w:val="en-US"/>
-              </w:rPr>
-            </w:pPr>
-            <w:r>
-              <w:rPr>
-                <w:rFonts w:eastAsia="Times New Roman" w:cs="Times New Roman"/>
-                <w:color w:val="000000"/>
-                <w:sz w:val="24"/>
-                <w:szCs w:val="24"/>
-                <w:lang w:val="en-US"/>
-              </w:rPr>
-              <w:t xml:space="preserve">Nikabadze M., Ulukhanyan A. On the Interlayer Contact Conditions in Multilayer Thin Body Theory and Some Issues of Splitting Initial-Boundary Value Problems // Lobachevskii Journal of Mathematic. </w:t>
-            </w:r>
-            <w:r>
-              <w:rPr>
-                <w:rFonts w:eastAsia="Times New Roman" w:cs="Times New Roman"/>
-                <w:color w:val="000000"/>
-                <w:sz w:val="24"/>
-                <w:szCs w:val="24"/>
+              <w:pStyle w:val="LO-normal"/>
+              <w:widowControl w:val="0"/>
+              <w:numPr>
+                <w:ilvl w:val="0"/>
+                <w:numId w:val="3"/>
+              </w:numPr>
+              <w:rPr>
+                <w:rFonts w:eastAsia="Times New Roman" w:cs="Times New Roman"/>
+                <w:color w:val="000000"/>
+                <w:sz w:val="24"/>
+                <w:szCs w:val="24"/>
+                <w:lang w:val="en-US"/>
+              </w:rPr>
+            </w:pPr>
+            <w:proofErr w:type="spellStart"/>
+            <w:r>
+              <w:rPr>
+                <w:rFonts w:eastAsia="Times New Roman" w:cs="Times New Roman"/>
+                <w:color w:val="000000"/>
+                <w:sz w:val="24"/>
+                <w:szCs w:val="24"/>
+                <w:lang w:val="en-US"/>
+              </w:rPr>
+              <w:t>Nikabadze</w:t>
+            </w:r>
+            <w:proofErr w:type="spellEnd"/>
+            <w:r>
+              <w:rPr>
+                <w:rFonts w:eastAsia="Times New Roman" w:cs="Times New Roman"/>
+                <w:color w:val="000000"/>
+                <w:sz w:val="24"/>
+                <w:szCs w:val="24"/>
+                <w:lang w:val="en-US"/>
+              </w:rPr>
+              <w:t xml:space="preserve"> M., </w:t>
+            </w:r>
+            <w:proofErr w:type="spellStart"/>
+            <w:r>
+              <w:rPr>
+                <w:rFonts w:eastAsia="Times New Roman" w:cs="Times New Roman"/>
+                <w:color w:val="000000"/>
+                <w:sz w:val="24"/>
+                <w:szCs w:val="24"/>
+                <w:lang w:val="en-US"/>
+              </w:rPr>
+              <w:t>Ulukhanyan</w:t>
+            </w:r>
+            <w:proofErr w:type="spellEnd"/>
+            <w:r>
+              <w:rPr>
+                <w:rFonts w:eastAsia="Times New Roman" w:cs="Times New Roman"/>
+                <w:color w:val="000000"/>
+                <w:sz w:val="24"/>
+                <w:szCs w:val="24"/>
+                <w:lang w:val="en-US"/>
+              </w:rPr>
+              <w:t xml:space="preserve"> A. On the Interlayer Contact Conditions in Multilayer Thin Body Theory and Some Issues of Splitting Initial-Boundary Value Problems // </w:t>
+            </w:r>
+            <w:proofErr w:type="spellStart"/>
+            <w:r>
+              <w:rPr>
+                <w:rFonts w:eastAsia="Times New Roman" w:cs="Times New Roman"/>
+                <w:color w:val="000000"/>
+                <w:sz w:val="24"/>
+                <w:szCs w:val="24"/>
+                <w:lang w:val="en-US"/>
+              </w:rPr>
+              <w:t>Lobachevskii</w:t>
+            </w:r>
+            <w:proofErr w:type="spellEnd"/>
+            <w:r>
+              <w:rPr>
+                <w:rFonts w:eastAsia="Times New Roman" w:cs="Times New Roman"/>
+                <w:color w:val="000000"/>
+                <w:sz w:val="24"/>
+                <w:szCs w:val="24"/>
+                <w:lang w:val="en-US"/>
+              </w:rPr>
+              <w:t xml:space="preserve"> Journal of Mathematic. </w:t>
+            </w:r>
+            <w:r>
+              <w:rPr>
+                <w:rFonts w:eastAsia="Times New Roman" w:cs="Times New Roman"/>
+                <w:color w:val="000000"/>
+                <w:sz w:val="24"/>
+                <w:szCs w:val="24"/>
+                <w:lang w:val="en-US"/>
               </w:rPr>
               <w:t xml:space="preserve">2022. V.43. No. 7, P. 1945-1961. </w:t>
             </w:r>
@@ -3616,89 +2974,155 @@
           </w:p>
           <w:p>
             <w:pPr>
-              <w:pStyle w:val="LOnormal"/>
-              <w:widowControl w:val="false"/>
-              <w:rPr>
-                <w:rFonts w:eastAsia="Times New Roman" w:cs="Times New Roman"/>
-                <w:color w:val="000000"/>
-                <w:lang w:val="en-US"/>
-              </w:rPr>
-            </w:pPr>
-            <w:r>
-              <w:rPr>
-                <w:rFonts w:eastAsia="Times New Roman" w:cs="Times New Roman"/>
-                <w:color w:val="000000"/>
-                <w:lang w:val="en-US"/>
-              </w:rPr>
-            </w:r>
-          </w:p>
-          <w:p>
-            <w:pPr>
-              <w:pStyle w:val="LOnormal"/>
-              <w:widowControl w:val="false"/>
-              <w:rPr>
-                <w:rFonts w:eastAsia="Times New Roman" w:cs="Times New Roman"/>
-                <w:color w:val="000000"/>
-                <w:sz w:val="24"/>
-                <w:szCs w:val="24"/>
-              </w:rPr>
-            </w:pPr>
-            <w:r>
-              <w:rPr>
-                <w:rFonts w:eastAsia="Times New Roman" w:cs="Times New Roman"/>
-                <w:color w:val="000000"/>
-                <w:sz w:val="24"/>
-                <w:szCs w:val="24"/>
-                <w:lang w:val="en-US"/>
-              </w:rPr>
-              <w:t xml:space="preserve">Nikabadze M., Ulukhanyan A. Generalized Reissner-type variational principle in the micropolar theories of multilayer thin bodies with one small size // Continuum Mechanics and Thermodynamics. </w:t>
-            </w:r>
-            <w:r>
-              <w:rPr>
-                <w:rFonts w:eastAsia="Times New Roman" w:cs="Times New Roman"/>
-                <w:color w:val="000000"/>
-                <w:sz w:val="24"/>
-                <w:szCs w:val="24"/>
+              <w:pStyle w:val="LO-normal"/>
+              <w:widowControl w:val="0"/>
+              <w:numPr>
+                <w:ilvl w:val="0"/>
+                <w:numId w:val="3"/>
+              </w:numPr>
+              <w:rPr>
+                <w:rFonts w:eastAsia="Times New Roman" w:cs="Times New Roman"/>
+                <w:color w:val="000000"/>
+                <w:sz w:val="24"/>
+                <w:szCs w:val="24"/>
+                <w:lang w:val="en-US"/>
+              </w:rPr>
+            </w:pPr>
+            <w:proofErr w:type="spellStart"/>
+            <w:r>
+              <w:rPr>
+                <w:rFonts w:eastAsia="Times New Roman" w:cs="Times New Roman"/>
+                <w:color w:val="000000"/>
+                <w:sz w:val="24"/>
+                <w:szCs w:val="24"/>
+                <w:lang w:val="en-US"/>
+              </w:rPr>
+              <w:t>Nikabadze</w:t>
+            </w:r>
+            <w:proofErr w:type="spellEnd"/>
+            <w:r>
+              <w:rPr>
+                <w:rFonts w:eastAsia="Times New Roman" w:cs="Times New Roman"/>
+                <w:color w:val="000000"/>
+                <w:sz w:val="24"/>
+                <w:szCs w:val="24"/>
+                <w:lang w:val="en-US"/>
+              </w:rPr>
+              <w:t xml:space="preserve"> M., </w:t>
+            </w:r>
+            <w:proofErr w:type="spellStart"/>
+            <w:r>
+              <w:rPr>
+                <w:rFonts w:eastAsia="Times New Roman" w:cs="Times New Roman"/>
+                <w:color w:val="000000"/>
+                <w:sz w:val="24"/>
+                <w:szCs w:val="24"/>
+                <w:lang w:val="en-US"/>
+              </w:rPr>
+              <w:t>Ulukhanyan</w:t>
+            </w:r>
+            <w:proofErr w:type="spellEnd"/>
+            <w:r>
+              <w:rPr>
+                <w:rFonts w:eastAsia="Times New Roman" w:cs="Times New Roman"/>
+                <w:color w:val="000000"/>
+                <w:sz w:val="24"/>
+                <w:szCs w:val="24"/>
+                <w:lang w:val="en-US"/>
+              </w:rPr>
+              <w:t xml:space="preserve"> A. Generalized </w:t>
+            </w:r>
+            <w:proofErr w:type="spellStart"/>
+            <w:r>
+              <w:rPr>
+                <w:rFonts w:eastAsia="Times New Roman" w:cs="Times New Roman"/>
+                <w:color w:val="000000"/>
+                <w:sz w:val="24"/>
+                <w:szCs w:val="24"/>
+                <w:lang w:val="en-US"/>
+              </w:rPr>
+              <w:t>Reissner</w:t>
+            </w:r>
+            <w:proofErr w:type="spellEnd"/>
+            <w:r>
+              <w:rPr>
+                <w:rFonts w:eastAsia="Times New Roman" w:cs="Times New Roman"/>
+                <w:color w:val="000000"/>
+                <w:sz w:val="24"/>
+                <w:szCs w:val="24"/>
+                <w:lang w:val="en-US"/>
+              </w:rPr>
+              <w:t xml:space="preserve">-type variational principle in the micropolar theories of multilayer thin bodies with one small size // Continuum Mechanics and Thermodynamics. </w:t>
+            </w:r>
+            <w:r>
+              <w:rPr>
+                <w:rFonts w:eastAsia="Times New Roman" w:cs="Times New Roman"/>
+                <w:color w:val="000000"/>
+                <w:sz w:val="24"/>
+                <w:szCs w:val="24"/>
+                <w:lang w:val="en-US"/>
               </w:rPr>
               <w:t>2022. DOI: 10.1007/s00161-022-01091-x.</w:t>
             </w:r>
           </w:p>
           <w:p>
             <w:pPr>
-              <w:pStyle w:val="LOnormal"/>
-              <w:widowControl w:val="false"/>
-              <w:rPr>
-                <w:rFonts w:eastAsia="Times New Roman" w:cs="Times New Roman"/>
-                <w:color w:val="000000"/>
-              </w:rPr>
-            </w:pPr>
-            <w:r>
-              <w:rPr>
-                <w:rFonts w:eastAsia="Times New Roman" w:cs="Times New Roman"/>
-                <w:color w:val="000000"/>
-              </w:rPr>
-            </w:r>
-          </w:p>
-          <w:p>
-            <w:pPr>
-              <w:pStyle w:val="LOnormal"/>
-              <w:widowControl w:val="false"/>
-              <w:rPr>
-                <w:rFonts w:eastAsia="Times New Roman" w:cs="Times New Roman"/>
-                <w:color w:val="000000"/>
-                <w:sz w:val="24"/>
-                <w:szCs w:val="24"/>
-              </w:rPr>
-            </w:pPr>
-            <w:r>
-              <w:rPr>
-                <w:rFonts w:eastAsia="Times New Roman" w:cs="Times New Roman"/>
-                <w:color w:val="000000"/>
-                <w:sz w:val="24"/>
-                <w:szCs w:val="24"/>
-                <w:lang w:val="en-US"/>
-              </w:rPr>
-              <w:t xml:space="preserve">Nikabadze M., Ulukhanyan A. On some variational principles in micropolar theories of single-layer thin bodies // Continuum Mechanics and Thermodynamic. </w:t>
+              <w:pStyle w:val="LO-normal"/>
+              <w:widowControl w:val="0"/>
+              <w:numPr>
+                <w:ilvl w:val="0"/>
+                <w:numId w:val="3"/>
+              </w:numPr>
+              <w:rPr>
+                <w:rFonts w:eastAsia="Times New Roman" w:cs="Times New Roman"/>
+                <w:color w:val="000000"/>
+                <w:sz w:val="24"/>
+                <w:szCs w:val="24"/>
+              </w:rPr>
+            </w:pPr>
+            <w:proofErr w:type="spellStart"/>
+            <w:r>
+              <w:rPr>
+                <w:rFonts w:eastAsia="Times New Roman" w:cs="Times New Roman"/>
+                <w:color w:val="000000"/>
+                <w:sz w:val="24"/>
+                <w:szCs w:val="24"/>
+                <w:lang w:val="en-US"/>
+              </w:rPr>
+              <w:t>Nikabadze</w:t>
+            </w:r>
+            <w:proofErr w:type="spellEnd"/>
+            <w:r>
+              <w:rPr>
+                <w:rFonts w:eastAsia="Times New Roman" w:cs="Times New Roman"/>
+                <w:color w:val="000000"/>
+                <w:sz w:val="24"/>
+                <w:szCs w:val="24"/>
+                <w:lang w:val="en-US"/>
+              </w:rPr>
+              <w:t xml:space="preserve"> M., </w:t>
+            </w:r>
+            <w:proofErr w:type="spellStart"/>
+            <w:r>
+              <w:rPr>
+                <w:rFonts w:eastAsia="Times New Roman" w:cs="Times New Roman"/>
+                <w:color w:val="000000"/>
+                <w:sz w:val="24"/>
+                <w:szCs w:val="24"/>
+                <w:lang w:val="en-US"/>
+              </w:rPr>
+              <w:t>Ulukhanyan</w:t>
+            </w:r>
+            <w:proofErr w:type="spellEnd"/>
+            <w:r>
+              <w:rPr>
+                <w:rFonts w:eastAsia="Times New Roman" w:cs="Times New Roman"/>
+                <w:color w:val="000000"/>
+                <w:sz w:val="24"/>
+                <w:szCs w:val="24"/>
+                <w:lang w:val="en-US"/>
+              </w:rPr>
+              <w:t xml:space="preserve"> A. On some variational principles in micropolar theories of single-layer thin bodies // Continuum Mechanics and Thermodynamic. </w:t>
             </w:r>
             <w:r>
               <w:rPr>
@@ -3712,383 +3136,1448 @@
           </w:p>
           <w:p>
             <w:pPr>
-              <w:pStyle w:val="LOnormal"/>
-              <w:widowControl w:val="false"/>
-              <w:rPr>
-                <w:rFonts w:eastAsia="Times New Roman" w:cs="Times New Roman"/>
-                <w:color w:val="000000"/>
-              </w:rPr>
-            </w:pPr>
-            <w:r>
-              <w:rPr>
-                <w:rFonts w:eastAsia="Times New Roman" w:cs="Times New Roman"/>
-                <w:color w:val="000000"/>
-              </w:rPr>
-            </w:r>
-          </w:p>
-          <w:p>
-            <w:pPr>
-              <w:pStyle w:val="LOnormal"/>
-              <w:widowControl w:val="false"/>
-              <w:rPr>
-                <w:rFonts w:eastAsia="Times New Roman" w:cs="Times New Roman"/>
-                <w:color w:val="000000"/>
-                <w:sz w:val="24"/>
-                <w:szCs w:val="24"/>
-                <w:lang w:val="en-US"/>
-              </w:rPr>
-            </w:pPr>
-            <w:r>
-              <w:rPr>
-                <w:rFonts w:eastAsia="Times New Roman" w:cs="Times New Roman"/>
-                <w:color w:val="000000"/>
-                <w:sz w:val="24"/>
-                <w:szCs w:val="24"/>
-                <w:lang w:val="en-US"/>
-              </w:rPr>
-              <w:t xml:space="preserve">Matevossian H.A., Nikabadze M.U., Nordo G., Ulukhanyan A.R. Biharmonic Navier and Neumann Problems and their Application in Mechanical Engineering // Lobachevskii Journal of Mathematics. </w:t>
-            </w:r>
-            <w:r>
-              <w:rPr>
-                <w:rFonts w:eastAsia="Times New Roman" w:cs="Times New Roman"/>
-                <w:color w:val="000000"/>
-                <w:sz w:val="24"/>
-                <w:szCs w:val="24"/>
-              </w:rPr>
-              <w:t xml:space="preserve">2021. V. 42., No. 8., P. 1876-1885. </w:t>
-            </w:r>
-            <w:r>
-              <w:rPr>
-                <w:rFonts w:eastAsia="Times New Roman" w:cs="Times New Roman"/>
-                <w:color w:val="000000"/>
-                <w:sz w:val="24"/>
-                <w:szCs w:val="24"/>
-                <w:lang w:val="en-US"/>
-              </w:rPr>
-              <w:t>DOI: 10.1134/S1995080221080199.</w:t>
-            </w:r>
-          </w:p>
-          <w:p>
-            <w:pPr>
-              <w:pStyle w:val="LOnormal"/>
-              <w:widowControl w:val="false"/>
-              <w:rPr>
-                <w:rFonts w:eastAsia="Times New Roman" w:cs="Times New Roman"/>
-                <w:color w:val="000000"/>
-                <w:lang w:val="en-US"/>
-              </w:rPr>
-            </w:pPr>
-            <w:r>
-              <w:rPr>
-                <w:rFonts w:eastAsia="Times New Roman" w:cs="Times New Roman"/>
-                <w:color w:val="000000"/>
-                <w:lang w:val="en-US"/>
-              </w:rPr>
-            </w:r>
-          </w:p>
-          <w:p>
-            <w:pPr>
-              <w:pStyle w:val="LOnormal"/>
-              <w:widowControl w:val="false"/>
-              <w:rPr>
-                <w:rFonts w:eastAsia="Times New Roman" w:cs="Times New Roman"/>
-                <w:color w:val="000000"/>
-                <w:sz w:val="24"/>
-                <w:szCs w:val="24"/>
-                <w:lang w:val="en-US"/>
-              </w:rPr>
-            </w:pPr>
-            <w:r>
-              <w:rPr>
-                <w:rFonts w:eastAsia="Times New Roman" w:cs="Times New Roman"/>
-                <w:color w:val="000000"/>
-                <w:sz w:val="24"/>
-                <w:szCs w:val="24"/>
-                <w:lang w:val="en-US"/>
-              </w:rPr>
-              <w:t>Nikabadze M., Ulukhanyan A. On the Theory of Multilayer Thin Bodies // Lobachevskii Journal of Mathematic. V. 42., No. 8., P. 1900-1911. DOI: 10.1134/S1995080221080217</w:t>
-            </w:r>
-          </w:p>
-          <w:p>
-            <w:pPr>
-              <w:pStyle w:val="LOnormal"/>
-              <w:widowControl w:val="false"/>
-              <w:rPr>
-                <w:rFonts w:eastAsia="Times New Roman" w:cs="Times New Roman"/>
-                <w:color w:val="000000"/>
-                <w:lang w:val="en-US"/>
-              </w:rPr>
-            </w:pPr>
-            <w:r>
-              <w:rPr>
-                <w:rFonts w:eastAsia="Times New Roman" w:cs="Times New Roman"/>
-                <w:color w:val="000000"/>
-                <w:lang w:val="en-US"/>
-              </w:rPr>
-            </w:r>
-          </w:p>
-          <w:p>
-            <w:pPr>
-              <w:pStyle w:val="LOnormal"/>
-              <w:widowControl w:val="false"/>
-              <w:rPr>
-                <w:rFonts w:eastAsia="Times New Roman" w:cs="Times New Roman"/>
-                <w:color w:val="000000"/>
-                <w:sz w:val="24"/>
-                <w:szCs w:val="24"/>
-                <w:lang w:val="en-US"/>
-              </w:rPr>
-            </w:pPr>
-            <w:r>
-              <w:rPr>
-                <w:rFonts w:eastAsia="Times New Roman" w:cs="Times New Roman"/>
-                <w:color w:val="000000"/>
-                <w:sz w:val="24"/>
-                <w:szCs w:val="24"/>
-                <w:lang w:val="en-US"/>
-              </w:rPr>
-              <w:t xml:space="preserve">Nikabadze M.U. Eigenvalue Problems for Tensor-Block Matrices and Their Applications to Mechanics // Journal of Mathematical Sciences. </w:t>
-            </w:r>
-            <w:r>
-              <w:rPr>
-                <w:rFonts w:eastAsia="Times New Roman" w:cs="Times New Roman"/>
-                <w:color w:val="000000"/>
-                <w:sz w:val="24"/>
-                <w:szCs w:val="24"/>
-              </w:rPr>
-              <w:t xml:space="preserve">2020. V. 250. No. 6. P. 895-931. </w:t>
-            </w:r>
-            <w:r>
-              <w:rPr>
-                <w:rFonts w:eastAsia="Times New Roman" w:cs="Times New Roman"/>
-                <w:color w:val="000000"/>
-                <w:sz w:val="24"/>
-                <w:szCs w:val="24"/>
-                <w:lang w:val="en-US"/>
-              </w:rPr>
-              <w:t>DOI: 10.1007/s10958-020-05053-z.</w:t>
-            </w:r>
-          </w:p>
-          <w:p>
-            <w:pPr>
-              <w:pStyle w:val="LOnormal"/>
-              <w:widowControl w:val="false"/>
-              <w:rPr>
-                <w:rFonts w:eastAsia="Times New Roman" w:cs="Times New Roman"/>
-                <w:color w:val="000000"/>
-                <w:sz w:val="24"/>
-                <w:szCs w:val="24"/>
-                <w:lang w:val="en-US"/>
-              </w:rPr>
-            </w:pPr>
-            <w:r>
-              <w:rPr>
-                <w:rFonts w:eastAsia="Times New Roman" w:cs="Times New Roman"/>
-                <w:color w:val="000000"/>
-                <w:sz w:val="24"/>
-                <w:szCs w:val="24"/>
-                <w:lang w:val="en-US"/>
-              </w:rPr>
-            </w:r>
-          </w:p>
-          <w:p>
-            <w:pPr>
-              <w:pStyle w:val="LOnormal"/>
-              <w:widowControl w:val="false"/>
-              <w:rPr>
-                <w:rFonts w:eastAsia="Times New Roman" w:cs="Times New Roman"/>
-                <w:color w:val="000000"/>
-                <w:sz w:val="24"/>
-                <w:szCs w:val="24"/>
-                <w:lang w:val="en-US"/>
-              </w:rPr>
-            </w:pPr>
-            <w:r>
-              <w:rPr>
-                <w:rFonts w:eastAsia="Times New Roman" w:cs="Times New Roman"/>
-                <w:color w:val="000000"/>
-                <w:sz w:val="24"/>
-                <w:szCs w:val="24"/>
-                <w:lang w:val="en-US"/>
-              </w:rPr>
-              <w:t xml:space="preserve">Nikabadze M., Ulukhanyan A. On the Decomposition of Equations of Micropolar Elasticity and Thin Body Theory // Lobachevskii Journal of Mathematics. </w:t>
-            </w:r>
-            <w:r>
-              <w:rPr>
-                <w:rFonts w:eastAsia="Times New Roman" w:cs="Times New Roman"/>
-                <w:color w:val="000000"/>
-                <w:sz w:val="24"/>
-                <w:szCs w:val="24"/>
-              </w:rPr>
-              <w:t xml:space="preserve">2020. V. 41., No. 10., P. 2059-2074. </w:t>
-            </w:r>
-            <w:r>
-              <w:rPr>
-                <w:rFonts w:eastAsia="Times New Roman" w:cs="Times New Roman"/>
-                <w:color w:val="000000"/>
-                <w:sz w:val="24"/>
-                <w:szCs w:val="24"/>
-                <w:lang w:val="en-US"/>
-              </w:rPr>
-              <w:t>DOI: 10.1134/S1995080220100145</w:t>
-            </w:r>
-          </w:p>
-          <w:p>
-            <w:pPr>
-              <w:pStyle w:val="LOnormal"/>
-              <w:widowControl w:val="false"/>
-              <w:rPr>
-                <w:rFonts w:eastAsia="Times New Roman" w:cs="Times New Roman"/>
-                <w:color w:val="000000"/>
-                <w:sz w:val="24"/>
-                <w:szCs w:val="24"/>
-                <w:lang w:val="en-US"/>
-              </w:rPr>
-            </w:pPr>
-            <w:r>
-              <w:rPr>
-                <w:rFonts w:eastAsia="Times New Roman" w:cs="Times New Roman"/>
-                <w:color w:val="000000"/>
-                <w:sz w:val="24"/>
-                <w:szCs w:val="24"/>
-                <w:lang w:val="en-US"/>
-              </w:rPr>
-            </w:r>
-          </w:p>
-          <w:p>
-            <w:pPr>
-              <w:pStyle w:val="LOnormal"/>
-              <w:widowControl w:val="false"/>
-              <w:rPr>
-                <w:rFonts w:eastAsia="Times New Roman" w:cs="Times New Roman"/>
-                <w:color w:val="000000"/>
-                <w:sz w:val="24"/>
-                <w:szCs w:val="24"/>
-                <w:lang w:val="en-US"/>
-              </w:rPr>
-            </w:pPr>
-            <w:r>
-              <w:rPr>
-                <w:rFonts w:eastAsia="Times New Roman" w:cs="Times New Roman"/>
-                <w:color w:val="000000"/>
-                <w:sz w:val="24"/>
-                <w:szCs w:val="24"/>
-                <w:lang w:val="en-US"/>
-              </w:rPr>
-              <w:t xml:space="preserve">Nikabadze M.U., Ulukhanyan A.R. Modeling of multilayer thin bodies // Continuum Mechanics and Thermodynamics. </w:t>
-            </w:r>
-            <w:r>
-              <w:rPr>
-                <w:rFonts w:eastAsia="Times New Roman" w:cs="Times New Roman"/>
-                <w:color w:val="000000"/>
-                <w:sz w:val="24"/>
-                <w:szCs w:val="24"/>
-              </w:rPr>
-              <w:t xml:space="preserve">2020. V. 32., No. 3., P. 817-842. </w:t>
-            </w:r>
-            <w:r>
-              <w:rPr>
-                <w:rFonts w:eastAsia="Times New Roman" w:cs="Times New Roman"/>
-                <w:color w:val="000000"/>
-                <w:sz w:val="24"/>
-                <w:szCs w:val="24"/>
-                <w:lang w:val="en-US"/>
-              </w:rPr>
-              <w:t>DOI: 10.1007/s00161-019-00762-6</w:t>
-            </w:r>
-          </w:p>
-          <w:p>
-            <w:pPr>
-              <w:pStyle w:val="LOnormal"/>
-              <w:widowControl w:val="false"/>
-              <w:rPr>
-                <w:rFonts w:eastAsia="Times New Roman" w:cs="Times New Roman"/>
-                <w:color w:val="000000"/>
-                <w:sz w:val="24"/>
-                <w:szCs w:val="24"/>
-                <w:lang w:val="en-US"/>
-              </w:rPr>
-            </w:pPr>
-            <w:r>
-              <w:rPr>
-                <w:rFonts w:eastAsia="Times New Roman" w:cs="Times New Roman"/>
-                <w:color w:val="000000"/>
-                <w:sz w:val="24"/>
-                <w:szCs w:val="24"/>
-                <w:lang w:val="en-US"/>
-              </w:rPr>
-            </w:r>
-          </w:p>
-          <w:p>
-            <w:pPr>
-              <w:pStyle w:val="LOnormal"/>
-              <w:widowControl w:val="false"/>
-              <w:rPr>
-                <w:rFonts w:eastAsia="Times New Roman" w:cs="Times New Roman"/>
-                <w:color w:val="000000"/>
-                <w:sz w:val="24"/>
-                <w:szCs w:val="24"/>
-              </w:rPr>
-            </w:pPr>
-            <w:r>
-              <w:rPr>
-                <w:rFonts w:eastAsia="Times New Roman" w:cs="Times New Roman"/>
-                <w:color w:val="000000"/>
-                <w:sz w:val="24"/>
-                <w:szCs w:val="24"/>
-                <w:lang w:val="en-US"/>
-              </w:rPr>
-              <w:t xml:space="preserve">Nikabadze M.U., Ulukhanyan A.R., Khizhenkov A. On modeling of three-layered thin bodies // IOP Conf. Series: Materials Science and Engineering, TSER 2018, IOP Publishing. 2019. V. 683. P. 1-8. </w:t>
-            </w:r>
-            <w:r>
-              <w:rPr>
-                <w:rFonts w:eastAsia="Times New Roman" w:cs="Times New Roman"/>
-                <w:color w:val="000000"/>
-                <w:sz w:val="24"/>
-                <w:szCs w:val="24"/>
-              </w:rPr>
-              <w:t>DOI: 10.1088/1757-899X/683/1/012018</w:t>
-            </w:r>
-          </w:p>
-          <w:p>
-            <w:pPr>
-              <w:pStyle w:val="LOnormal"/>
-              <w:widowControl w:val="false"/>
-              <w:rPr>
-                <w:rFonts w:eastAsia="Times New Roman" w:cs="Times New Roman"/>
-                <w:color w:val="000000"/>
-                <w:sz w:val="24"/>
-                <w:szCs w:val="24"/>
-              </w:rPr>
-            </w:pPr>
-            <w:r>
-              <w:rPr>
-                <w:rFonts w:eastAsia="Times New Roman" w:cs="Times New Roman"/>
-                <w:color w:val="000000"/>
-                <w:sz w:val="24"/>
-                <w:szCs w:val="24"/>
-              </w:rPr>
-            </w:r>
-          </w:p>
-          <w:p>
-            <w:pPr>
-              <w:pStyle w:val="LOnormal"/>
-              <w:widowControl w:val="false"/>
-              <w:rPr>
-                <w:rFonts w:eastAsia="Times New Roman" w:cs="Times New Roman"/>
-                <w:color w:val="000000"/>
-                <w:sz w:val="24"/>
-                <w:szCs w:val="24"/>
-              </w:rPr>
-            </w:pPr>
-            <w:r>
-              <w:rPr>
-                <w:rFonts w:eastAsia="Times New Roman" w:cs="Times New Roman"/>
-                <w:color w:val="000000"/>
-                <w:sz w:val="24"/>
-                <w:szCs w:val="24"/>
-              </w:rPr>
-              <w:t>Никабадзе М.У. К расщеплению начально-краевых задач в анизотропной линейной теории упругости //  Вестник Московского университета. Серия 1: Математика. Механика. 2019. № 5, с. 23-30.</w:t>
+              <w:pStyle w:val="LO-normal"/>
+              <w:widowControl w:val="0"/>
+              <w:numPr>
+                <w:ilvl w:val="0"/>
+                <w:numId w:val="3"/>
+              </w:numPr>
+              <w:rPr>
+                <w:rFonts w:eastAsia="Times New Roman" w:cs="Times New Roman"/>
+                <w:color w:val="000000" w:themeColor="text1"/>
+                <w:sz w:val="24"/>
+                <w:szCs w:val="24"/>
+              </w:rPr>
+            </w:pPr>
+            <w:hyperlink r:id="rId16" w:tooltip="Георгиевский Дмитрий Владимирович (перейти на страницу сотрудника)" w:history="1">
+              <w:r>
+                <w:rPr>
+                  <w:rStyle w:val="afb"/>
+                  <w:rFonts w:eastAsia="Times New Roman"/>
+                  <w:color w:val="000000" w:themeColor="text1"/>
+                  <w:sz w:val="24"/>
+                  <w:szCs w:val="24"/>
+                  <w:u w:val="none"/>
+                </w:rPr>
+                <w:t>Георгиевский Д.В.</w:t>
+              </w:r>
+            </w:hyperlink>
+            <w:r>
+              <w:rPr>
+                <w:rFonts w:eastAsia="Times New Roman"/>
+                <w:color w:val="000000" w:themeColor="text1"/>
+                <w:sz w:val="24"/>
+                <w:szCs w:val="24"/>
+              </w:rPr>
+              <w:t xml:space="preserve"> </w:t>
+            </w:r>
+            <w:hyperlink r:id="rId17" w:tooltip="Перейти на страницу статьи" w:history="1">
+              <w:r>
+                <w:rPr>
+                  <w:rStyle w:val="afb"/>
+                  <w:rFonts w:eastAsia="Times New Roman" w:cs="Times New Roman"/>
+                  <w:color w:val="000000" w:themeColor="text1"/>
+                  <w:sz w:val="24"/>
+                  <w:szCs w:val="24"/>
+                  <w:u w:val="none"/>
+                </w:rPr>
+                <w:t xml:space="preserve">Тензорно нелинейные вязкоупругие модели </w:t>
+              </w:r>
+              <w:proofErr w:type="spellStart"/>
+              <w:r>
+                <w:rPr>
+                  <w:rStyle w:val="afb"/>
+                  <w:rFonts w:eastAsia="Times New Roman" w:cs="Times New Roman"/>
+                  <w:color w:val="000000" w:themeColor="text1"/>
+                  <w:sz w:val="24"/>
+                  <w:szCs w:val="24"/>
+                  <w:u w:val="none"/>
+                </w:rPr>
+                <w:t>максвелловского</w:t>
+              </w:r>
+              <w:proofErr w:type="spellEnd"/>
+              <w:r>
+                <w:rPr>
+                  <w:rStyle w:val="afb"/>
+                  <w:rFonts w:eastAsia="Times New Roman" w:cs="Times New Roman"/>
+                  <w:color w:val="000000" w:themeColor="text1"/>
+                  <w:sz w:val="24"/>
+                  <w:szCs w:val="24"/>
+                  <w:u w:val="none"/>
+                </w:rPr>
+                <w:t xml:space="preserve"> типа: </w:t>
+              </w:r>
+              <w:proofErr w:type="spellStart"/>
+              <w:r>
+                <w:rPr>
+                  <w:rStyle w:val="afb"/>
+                  <w:rFonts w:eastAsia="Times New Roman" w:cs="Times New Roman"/>
+                  <w:color w:val="000000" w:themeColor="text1"/>
+                  <w:sz w:val="24"/>
+                  <w:szCs w:val="24"/>
+                  <w:u w:val="none"/>
+                </w:rPr>
+                <w:t>виброползучесть</w:t>
+              </w:r>
+              <w:proofErr w:type="spellEnd"/>
+              <w:r>
+                <w:rPr>
+                  <w:rStyle w:val="afb"/>
+                  <w:rFonts w:eastAsia="Times New Roman" w:cs="Times New Roman"/>
+                  <w:color w:val="000000" w:themeColor="text1"/>
+                  <w:sz w:val="24"/>
+                  <w:szCs w:val="24"/>
+                  <w:u w:val="none"/>
+                </w:rPr>
+                <w:t xml:space="preserve"> и </w:t>
+              </w:r>
+              <w:proofErr w:type="spellStart"/>
+              <w:r>
+                <w:rPr>
+                  <w:rStyle w:val="afb"/>
+                  <w:rFonts w:eastAsia="Times New Roman" w:cs="Times New Roman"/>
+                  <w:color w:val="000000" w:themeColor="text1"/>
+                  <w:sz w:val="24"/>
+                  <w:szCs w:val="24"/>
+                  <w:u w:val="none"/>
+                </w:rPr>
+                <w:t>ретчеттинг</w:t>
+              </w:r>
+              <w:proofErr w:type="spellEnd"/>
+            </w:hyperlink>
+            <w:r>
+              <w:rPr>
+                <w:rFonts w:eastAsia="Times New Roman" w:cs="Times New Roman"/>
+                <w:color w:val="000000" w:themeColor="text1"/>
+                <w:sz w:val="24"/>
+                <w:szCs w:val="24"/>
+              </w:rPr>
+              <w:t xml:space="preserve"> //  </w:t>
+            </w:r>
+            <w:hyperlink r:id="rId18" w:tooltip="Перейти на страницу журнала" w:history="1">
+              <w:r>
+                <w:rPr>
+                  <w:rStyle w:val="afb"/>
+                  <w:rFonts w:eastAsia="Times New Roman" w:cs="Times New Roman"/>
+                  <w:iCs/>
+                  <w:color w:val="000000" w:themeColor="text1"/>
+                  <w:sz w:val="24"/>
+                  <w:szCs w:val="24"/>
+                  <w:u w:val="none"/>
+                </w:rPr>
+                <w:t>Известия Российской академии наук. Механика твердого тела</w:t>
+              </w:r>
+            </w:hyperlink>
+            <w:r>
+              <w:rPr>
+                <w:rFonts w:eastAsia="Times New Roman" w:cs="Times New Roman"/>
+                <w:color w:val="000000" w:themeColor="text1"/>
+                <w:sz w:val="24"/>
+                <w:szCs w:val="24"/>
+              </w:rPr>
+              <w:t xml:space="preserve">. 2024. № 3, с. 3-11. </w:t>
+            </w:r>
+            <w:r>
+              <w:rPr>
+                <w:rFonts w:eastAsia="Times New Roman" w:cs="Times New Roman"/>
+                <w:color w:val="000000" w:themeColor="text1"/>
+                <w:sz w:val="24"/>
+                <w:szCs w:val="24"/>
+                <w:lang w:val="en-US"/>
+              </w:rPr>
+              <w:t>DOI</w:t>
+            </w:r>
+            <w:r>
+              <w:rPr>
+                <w:rFonts w:eastAsia="Times New Roman" w:cs="Times New Roman"/>
+                <w:color w:val="000000" w:themeColor="text1"/>
+                <w:sz w:val="24"/>
+                <w:szCs w:val="24"/>
+              </w:rPr>
+              <w:t>: 10.31857/</w:t>
+            </w:r>
+            <w:r>
+              <w:rPr>
+                <w:rFonts w:eastAsia="Times New Roman" w:cs="Times New Roman"/>
+                <w:color w:val="000000" w:themeColor="text1"/>
+                <w:sz w:val="24"/>
+                <w:szCs w:val="24"/>
+                <w:lang w:val="en-US"/>
+              </w:rPr>
+              <w:t>S</w:t>
+            </w:r>
+            <w:r>
+              <w:rPr>
+                <w:rFonts w:eastAsia="Times New Roman" w:cs="Times New Roman"/>
+                <w:color w:val="000000" w:themeColor="text1"/>
+                <w:sz w:val="24"/>
+                <w:szCs w:val="24"/>
+              </w:rPr>
+              <w:t>1026351924030017</w:t>
+            </w:r>
+          </w:p>
+          <w:p>
+            <w:pPr>
+              <w:pStyle w:val="LO-normal"/>
+              <w:widowControl w:val="0"/>
+              <w:numPr>
+                <w:ilvl w:val="0"/>
+                <w:numId w:val="3"/>
+              </w:numPr>
+              <w:rPr>
+                <w:rFonts w:eastAsia="Times New Roman" w:cs="Times New Roman"/>
+                <w:color w:val="000000" w:themeColor="text1"/>
+                <w:sz w:val="24"/>
+                <w:szCs w:val="24"/>
+                <w:lang w:val="en-US"/>
+              </w:rPr>
+            </w:pPr>
+            <w:hyperlink r:id="rId19" w:tooltip="Георгиевский Дмитрий Владимирович (перейти на страницу сотрудника)" w:history="1">
+              <w:r>
+                <w:rPr>
+                  <w:rStyle w:val="afb"/>
+                  <w:rFonts w:eastAsia="Times New Roman" w:cs="Times New Roman"/>
+                  <w:color w:val="000000" w:themeColor="text1"/>
+                  <w:sz w:val="24"/>
+                  <w:szCs w:val="24"/>
+                  <w:u w:val="none"/>
+                </w:rPr>
+                <w:t>Георгиевский Д.В.</w:t>
+              </w:r>
+            </w:hyperlink>
+            <w:r>
+              <w:rPr>
+                <w:rFonts w:eastAsia="Times New Roman" w:cs="Times New Roman"/>
+                <w:color w:val="000000" w:themeColor="text1"/>
+                <w:sz w:val="24"/>
+                <w:szCs w:val="24"/>
+              </w:rPr>
+              <w:t xml:space="preserve"> </w:t>
+            </w:r>
+            <w:hyperlink r:id="rId20" w:tooltip="Перейти на страницу статьи" w:history="1">
+              <w:r>
+                <w:rPr>
+                  <w:rStyle w:val="afb"/>
+                  <w:rFonts w:eastAsia="Times New Roman" w:cs="Times New Roman"/>
+                  <w:color w:val="000000" w:themeColor="text1"/>
+                  <w:sz w:val="24"/>
+                  <w:szCs w:val="24"/>
+                  <w:u w:val="none"/>
+                </w:rPr>
+                <w:t>Совместность деформаций и трижды дифференцируемость поля перемещений</w:t>
+              </w:r>
+            </w:hyperlink>
+            <w:r>
+              <w:rPr>
+                <w:rFonts w:eastAsia="Times New Roman" w:cs="Times New Roman"/>
+                <w:color w:val="000000" w:themeColor="text1"/>
+                <w:sz w:val="24"/>
+                <w:szCs w:val="24"/>
+              </w:rPr>
+              <w:t xml:space="preserve"> // </w:t>
+            </w:r>
+            <w:r>
+              <w:rPr>
+                <w:rFonts w:eastAsia="Times New Roman" w:cs="Times New Roman"/>
+                <w:color w:val="000000" w:themeColor="text1"/>
+                <w:sz w:val="24"/>
+                <w:szCs w:val="24"/>
+              </w:rPr>
+              <w:lastRenderedPageBreak/>
+              <w:t> </w:t>
+            </w:r>
+            <w:hyperlink r:id="rId21" w:tooltip="Перейти на страницу журнала" w:history="1">
+              <w:r>
+                <w:rPr>
+                  <w:rStyle w:val="afb"/>
+                  <w:rFonts w:eastAsia="Times New Roman" w:cs="Times New Roman"/>
+                  <w:iCs/>
+                  <w:color w:val="000000" w:themeColor="text1"/>
+                  <w:sz w:val="24"/>
+                  <w:szCs w:val="24"/>
+                  <w:u w:val="none"/>
+                </w:rPr>
+                <w:t>Известия Российской академии наук. Механика</w:t>
+              </w:r>
+              <w:r>
+                <w:rPr>
+                  <w:rStyle w:val="afb"/>
+                  <w:rFonts w:eastAsia="Times New Roman" w:cs="Times New Roman"/>
+                  <w:iCs/>
+                  <w:color w:val="000000" w:themeColor="text1"/>
+                  <w:sz w:val="24"/>
+                  <w:szCs w:val="24"/>
+                  <w:u w:val="none"/>
+                  <w:lang w:val="en-US"/>
+                </w:rPr>
+                <w:t xml:space="preserve"> </w:t>
+              </w:r>
+              <w:r>
+                <w:rPr>
+                  <w:rStyle w:val="afb"/>
+                  <w:rFonts w:eastAsia="Times New Roman" w:cs="Times New Roman"/>
+                  <w:iCs/>
+                  <w:color w:val="000000" w:themeColor="text1"/>
+                  <w:sz w:val="24"/>
+                  <w:szCs w:val="24"/>
+                  <w:u w:val="none"/>
+                </w:rPr>
+                <w:t>твердого</w:t>
+              </w:r>
+              <w:r>
+                <w:rPr>
+                  <w:rStyle w:val="afb"/>
+                  <w:rFonts w:eastAsia="Times New Roman" w:cs="Times New Roman"/>
+                  <w:iCs/>
+                  <w:color w:val="000000" w:themeColor="text1"/>
+                  <w:sz w:val="24"/>
+                  <w:szCs w:val="24"/>
+                  <w:u w:val="none"/>
+                  <w:lang w:val="en-US"/>
+                </w:rPr>
+                <w:t xml:space="preserve"> </w:t>
+              </w:r>
+              <w:r>
+                <w:rPr>
+                  <w:rStyle w:val="afb"/>
+                  <w:rFonts w:eastAsia="Times New Roman" w:cs="Times New Roman"/>
+                  <w:iCs/>
+                  <w:color w:val="000000" w:themeColor="text1"/>
+                  <w:sz w:val="24"/>
+                  <w:szCs w:val="24"/>
+                  <w:u w:val="none"/>
+                </w:rPr>
+                <w:t>тела</w:t>
+              </w:r>
+            </w:hyperlink>
+            <w:r>
+              <w:rPr>
+                <w:rFonts w:eastAsia="Times New Roman" w:cs="Times New Roman"/>
+                <w:color w:val="000000" w:themeColor="text1"/>
+                <w:sz w:val="24"/>
+                <w:szCs w:val="24"/>
+                <w:lang w:val="en-US"/>
+              </w:rPr>
+              <w:t xml:space="preserve">. 2024. № 2, </w:t>
+            </w:r>
+            <w:r>
+              <w:rPr>
+                <w:rFonts w:eastAsia="Times New Roman" w:cs="Times New Roman"/>
+                <w:color w:val="000000" w:themeColor="text1"/>
+                <w:sz w:val="24"/>
+                <w:szCs w:val="24"/>
+              </w:rPr>
+              <w:t>с</w:t>
+            </w:r>
+            <w:r>
+              <w:rPr>
+                <w:rFonts w:eastAsia="Times New Roman" w:cs="Times New Roman"/>
+                <w:color w:val="000000" w:themeColor="text1"/>
+                <w:sz w:val="24"/>
+                <w:szCs w:val="24"/>
+                <w:lang w:val="en-US"/>
+              </w:rPr>
+              <w:t>. 244-248.</w:t>
+            </w:r>
+            <w:r>
+              <w:rPr>
+                <w:rFonts w:eastAsia="Times New Roman" w:cs="Times New Roman"/>
+                <w:color w:val="000000" w:themeColor="text1"/>
+                <w:sz w:val="24"/>
+                <w:szCs w:val="24"/>
+                <w:lang w:val="en-US"/>
+              </w:rPr>
+              <w:t xml:space="preserve"> DOI: </w:t>
+            </w:r>
+            <w:hyperlink r:id="rId22" w:history="1">
+              <w:r>
+                <w:rPr>
+                  <w:rStyle w:val="afb"/>
+                  <w:rFonts w:eastAsia="Times New Roman" w:cs="Times New Roman"/>
+                  <w:color w:val="000000" w:themeColor="text1"/>
+                  <w:sz w:val="24"/>
+                  <w:szCs w:val="24"/>
+                  <w:u w:val="none"/>
+                  <w:lang w:val="en-US"/>
+                </w:rPr>
+                <w:t>10.31857/S1026351924020112</w:t>
+              </w:r>
+            </w:hyperlink>
+          </w:p>
+          <w:p>
+            <w:pPr>
+              <w:pStyle w:val="LO-normal"/>
+              <w:widowControl w:val="0"/>
+              <w:numPr>
+                <w:ilvl w:val="0"/>
+                <w:numId w:val="3"/>
+              </w:numPr>
+              <w:rPr>
+                <w:rFonts w:eastAsia="Times New Roman"/>
+                <w:color w:val="000000" w:themeColor="text1"/>
+                <w:sz w:val="24"/>
+                <w:szCs w:val="24"/>
+                <w:lang w:val="en-US"/>
+              </w:rPr>
+            </w:pPr>
+            <w:hyperlink r:id="rId23" w:tooltip="Георгиевский Дмитрий Владимирович (перейти на страницу сотрудника)" w:history="1">
+              <w:proofErr w:type="spellStart"/>
+              <w:r>
+                <w:rPr>
+                  <w:rStyle w:val="afb"/>
+                  <w:rFonts w:eastAsia="Times New Roman"/>
+                  <w:color w:val="000000" w:themeColor="text1"/>
+                  <w:sz w:val="24"/>
+                  <w:szCs w:val="24"/>
+                  <w:u w:val="none"/>
+                  <w:lang w:val="en-US"/>
+                </w:rPr>
+                <w:t>Georgievskii</w:t>
+              </w:r>
+              <w:proofErr w:type="spellEnd"/>
+              <w:r>
+                <w:rPr>
+                  <w:rStyle w:val="afb"/>
+                  <w:rFonts w:eastAsia="Times New Roman"/>
+                  <w:color w:val="000000" w:themeColor="text1"/>
+                  <w:sz w:val="24"/>
+                  <w:szCs w:val="24"/>
+                  <w:u w:val="none"/>
+                  <w:lang w:val="en-US"/>
+                </w:rPr>
+                <w:t xml:space="preserve"> D.V.</w:t>
+              </w:r>
+            </w:hyperlink>
+            <w:r>
+              <w:rPr>
+                <w:rFonts w:eastAsia="Times New Roman"/>
+                <w:color w:val="000000" w:themeColor="text1"/>
+                <w:sz w:val="24"/>
+                <w:szCs w:val="24"/>
+                <w:lang w:val="en-US"/>
+              </w:rPr>
+              <w:t xml:space="preserve"> Properties of operator constitutive relations in mechanics of deformable solid // Theoretical and Applied Mechanics. 2023. </w:t>
+            </w:r>
+            <w:r>
+              <w:rPr>
+                <w:rFonts w:eastAsia="Times New Roman"/>
+                <w:color w:val="000000" w:themeColor="text1"/>
+                <w:sz w:val="24"/>
+                <w:szCs w:val="24"/>
+              </w:rPr>
+              <w:t>том</w:t>
+            </w:r>
+            <w:r>
+              <w:rPr>
+                <w:rFonts w:eastAsia="Times New Roman"/>
+                <w:color w:val="000000" w:themeColor="text1"/>
+                <w:sz w:val="24"/>
+                <w:szCs w:val="24"/>
+                <w:lang w:val="en-US"/>
+              </w:rPr>
+              <w:t xml:space="preserve"> 50, № 2, </w:t>
+            </w:r>
+            <w:r>
+              <w:rPr>
+                <w:rFonts w:eastAsia="Times New Roman"/>
+                <w:color w:val="000000" w:themeColor="text1"/>
+                <w:sz w:val="24"/>
+                <w:szCs w:val="24"/>
+              </w:rPr>
+              <w:t>с</w:t>
+            </w:r>
+            <w:r>
+              <w:rPr>
+                <w:rFonts w:eastAsia="Times New Roman"/>
+                <w:color w:val="000000" w:themeColor="text1"/>
+                <w:sz w:val="24"/>
+                <w:szCs w:val="24"/>
+                <w:lang w:val="en-US"/>
+              </w:rPr>
+              <w:t>. 103-115</w:t>
+            </w:r>
+            <w:r>
+              <w:rPr>
+                <w:rFonts w:eastAsia="Times New Roman"/>
+                <w:color w:val="000000" w:themeColor="text1"/>
+                <w:sz w:val="24"/>
+                <w:szCs w:val="24"/>
+                <w:lang w:val="en-US"/>
+              </w:rPr>
+              <w:t>. DOI: 10.2298/TAM230719008G</w:t>
+            </w:r>
+          </w:p>
+          <w:p>
+            <w:pPr>
+              <w:pStyle w:val="LO-normal"/>
+              <w:widowControl w:val="0"/>
+              <w:numPr>
+                <w:ilvl w:val="0"/>
+                <w:numId w:val="3"/>
+              </w:numPr>
+              <w:rPr>
+                <w:rFonts w:eastAsia="Times New Roman"/>
+                <w:color w:val="000000"/>
+                <w:sz w:val="24"/>
+                <w:szCs w:val="24"/>
+                <w:lang w:val="en-US"/>
+              </w:rPr>
+            </w:pPr>
+            <w:proofErr w:type="spellStart"/>
+            <w:r>
+              <w:rPr>
+                <w:rFonts w:eastAsia="Times New Roman"/>
+                <w:color w:val="000000"/>
+                <w:sz w:val="24"/>
+                <w:szCs w:val="24"/>
+                <w:lang w:val="en-US"/>
+              </w:rPr>
+              <w:t>Georgievskii</w:t>
+            </w:r>
+            <w:proofErr w:type="spellEnd"/>
+            <w:r>
+              <w:rPr>
+                <w:rFonts w:eastAsia="Times New Roman"/>
+                <w:color w:val="000000"/>
+                <w:sz w:val="24"/>
+                <w:szCs w:val="24"/>
+                <w:lang w:val="en-US"/>
+              </w:rPr>
+              <w:t xml:space="preserve"> D.V., </w:t>
+            </w:r>
+            <w:proofErr w:type="spellStart"/>
+            <w:r>
+              <w:rPr>
+                <w:rFonts w:eastAsia="Times New Roman"/>
+                <w:color w:val="000000"/>
+                <w:sz w:val="24"/>
+                <w:szCs w:val="24"/>
+                <w:lang w:val="en-US"/>
+              </w:rPr>
+              <w:t>Putkaradze</w:t>
+            </w:r>
+            <w:proofErr w:type="spellEnd"/>
+            <w:r>
+              <w:rPr>
+                <w:rFonts w:eastAsia="Times New Roman"/>
+                <w:color w:val="000000"/>
+                <w:sz w:val="24"/>
+                <w:szCs w:val="24"/>
+                <w:lang w:val="en-US"/>
+              </w:rPr>
+              <w:t xml:space="preserve"> V.G.</w:t>
+            </w:r>
+            <w:r>
+              <w:rPr>
+                <w:rFonts w:eastAsia="Times New Roman"/>
+                <w:color w:val="000000"/>
+                <w:sz w:val="24"/>
+                <w:szCs w:val="24"/>
+                <w:lang w:val="en-US"/>
+              </w:rPr>
+              <w:t xml:space="preserve"> </w:t>
+            </w:r>
+            <w:r>
+              <w:rPr>
+                <w:rFonts w:eastAsia="Times New Roman"/>
+                <w:color w:val="000000"/>
+                <w:sz w:val="24"/>
+                <w:szCs w:val="24"/>
+                <w:lang w:val="en-US"/>
+              </w:rPr>
+              <w:t>Energy-based stability estimates for incompressible media with tensor-nonlinear constitutive relations</w:t>
+            </w:r>
+            <w:r>
+              <w:rPr>
+                <w:rFonts w:eastAsia="Times New Roman"/>
+                <w:color w:val="000000"/>
+                <w:sz w:val="24"/>
+                <w:szCs w:val="24"/>
+                <w:lang w:val="en-US"/>
+              </w:rPr>
+              <w:t xml:space="preserve"> // </w:t>
+            </w:r>
+            <w:r>
+              <w:rPr>
+                <w:rFonts w:eastAsia="Times New Roman"/>
+                <w:color w:val="000000"/>
+                <w:sz w:val="24"/>
+                <w:szCs w:val="24"/>
+                <w:lang w:val="en-US"/>
+              </w:rPr>
+              <w:t>Continuum Mechanics and Thermodynamics</w:t>
+            </w:r>
+            <w:r>
+              <w:rPr>
+                <w:rFonts w:eastAsia="Times New Roman"/>
+                <w:color w:val="000000"/>
+                <w:sz w:val="24"/>
+                <w:szCs w:val="24"/>
+                <w:lang w:val="en-US"/>
+              </w:rPr>
+              <w:t xml:space="preserve">. 2023. </w:t>
+            </w:r>
+            <w:r>
+              <w:rPr>
+                <w:rFonts w:eastAsia="Times New Roman"/>
+                <w:color w:val="000000"/>
+                <w:sz w:val="24"/>
+                <w:szCs w:val="24"/>
+              </w:rPr>
+              <w:t>том</w:t>
+            </w:r>
+            <w:r>
+              <w:rPr>
+                <w:rFonts w:eastAsia="Times New Roman"/>
+                <w:color w:val="000000"/>
+                <w:sz w:val="24"/>
+                <w:szCs w:val="24"/>
+                <w:lang w:val="en-US"/>
+              </w:rPr>
+              <w:t xml:space="preserve"> 35, № 4, </w:t>
+            </w:r>
+            <w:r>
+              <w:rPr>
+                <w:rFonts w:eastAsia="Times New Roman"/>
+                <w:color w:val="000000"/>
+                <w:sz w:val="24"/>
+                <w:szCs w:val="24"/>
+              </w:rPr>
+              <w:t>с</w:t>
+            </w:r>
+            <w:r>
+              <w:rPr>
+                <w:rFonts w:eastAsia="Times New Roman"/>
+                <w:color w:val="000000"/>
+                <w:sz w:val="24"/>
+                <w:szCs w:val="24"/>
+                <w:lang w:val="en-US"/>
+              </w:rPr>
+              <w:t>. 1403-1415</w:t>
+            </w:r>
+            <w:r>
+              <w:rPr>
+                <w:rFonts w:eastAsia="Times New Roman"/>
+                <w:color w:val="000000"/>
+                <w:sz w:val="24"/>
+                <w:szCs w:val="24"/>
+                <w:lang w:val="en-US"/>
+              </w:rPr>
+              <w:t xml:space="preserve">. DOI: </w:t>
+            </w:r>
+            <w:r>
+              <w:rPr>
+                <w:rFonts w:eastAsia="Times New Roman"/>
+                <w:color w:val="000000"/>
+                <w:sz w:val="24"/>
+                <w:szCs w:val="24"/>
+                <w:lang w:val="en-US"/>
+              </w:rPr>
+              <w:t>10.1007/s00161-022-01139-y</w:t>
+            </w:r>
+          </w:p>
+          <w:p>
+            <w:pPr>
+              <w:pStyle w:val="LO-normal"/>
+              <w:widowControl w:val="0"/>
+              <w:numPr>
+                <w:ilvl w:val="0"/>
+                <w:numId w:val="3"/>
+              </w:numPr>
+              <w:rPr>
+                <w:rFonts w:eastAsia="Times New Roman"/>
+                <w:color w:val="000000"/>
+                <w:sz w:val="24"/>
+                <w:szCs w:val="24"/>
+              </w:rPr>
+            </w:pPr>
+            <w:r>
+              <w:rPr>
+                <w:rFonts w:eastAsia="Times New Roman"/>
+                <w:color w:val="000000"/>
+                <w:sz w:val="24"/>
+                <w:szCs w:val="24"/>
+                <w:lang w:val="en-US"/>
+              </w:rPr>
+              <w:t xml:space="preserve">Lurie S.A., </w:t>
+            </w:r>
+            <w:proofErr w:type="spellStart"/>
+            <w:r>
+              <w:rPr>
+                <w:rFonts w:eastAsia="Times New Roman"/>
+                <w:color w:val="000000"/>
+                <w:sz w:val="24"/>
+                <w:szCs w:val="24"/>
+                <w:lang w:val="en-US"/>
+              </w:rPr>
+              <w:t>Kraven</w:t>
+            </w:r>
+            <w:proofErr w:type="spellEnd"/>
+            <w:r>
+              <w:rPr>
+                <w:rFonts w:eastAsia="Times New Roman"/>
+                <w:color w:val="000000"/>
+                <w:sz w:val="24"/>
+                <w:szCs w:val="24"/>
+                <w:lang w:val="en-US"/>
+              </w:rPr>
+              <w:t xml:space="preserve"> G.I.</w:t>
+            </w:r>
+            <w:r>
+              <w:rPr>
+                <w:rFonts w:eastAsia="Times New Roman"/>
+                <w:color w:val="000000"/>
+                <w:sz w:val="24"/>
+                <w:szCs w:val="24"/>
+                <w:lang w:val="en-US"/>
+              </w:rPr>
+              <w:t xml:space="preserve"> </w:t>
+            </w:r>
+            <w:r>
+              <w:rPr>
+                <w:rFonts w:eastAsia="Times New Roman"/>
+                <w:color w:val="000000"/>
+                <w:sz w:val="24"/>
+                <w:szCs w:val="24"/>
+                <w:lang w:val="en-US"/>
+              </w:rPr>
+              <w:t>A Study of the Effective Properties of Compact Bone Tissues</w:t>
+            </w:r>
+            <w:r>
+              <w:rPr>
+                <w:rFonts w:eastAsia="Times New Roman"/>
+                <w:color w:val="000000"/>
+                <w:sz w:val="24"/>
+                <w:szCs w:val="24"/>
+                <w:lang w:val="en-US"/>
+              </w:rPr>
+              <w:t xml:space="preserve"> // </w:t>
+            </w:r>
+            <w:r>
+              <w:rPr>
+                <w:rFonts w:eastAsia="Times New Roman"/>
+                <w:color w:val="000000"/>
+                <w:sz w:val="24"/>
+                <w:szCs w:val="24"/>
+                <w:lang w:val="en-US"/>
+              </w:rPr>
+              <w:t>Technical Physics Letters</w:t>
+            </w:r>
+            <w:r>
+              <w:rPr>
+                <w:rFonts w:eastAsia="Times New Roman"/>
+                <w:color w:val="000000"/>
+                <w:sz w:val="24"/>
+                <w:szCs w:val="24"/>
+                <w:lang w:val="en-US"/>
+              </w:rPr>
+              <w:t xml:space="preserve">. </w:t>
+            </w:r>
+            <w:r>
+              <w:rPr>
+                <w:rFonts w:eastAsia="Times New Roman"/>
+                <w:color w:val="000000"/>
+                <w:sz w:val="24"/>
+                <w:szCs w:val="24"/>
+              </w:rPr>
+              <w:t xml:space="preserve">2024. том 15, № 2, с. 116-128. </w:t>
+            </w:r>
+            <w:r>
+              <w:rPr>
+                <w:rFonts w:eastAsia="Times New Roman"/>
+                <w:color w:val="000000"/>
+                <w:sz w:val="24"/>
+                <w:szCs w:val="24"/>
+                <w:lang w:val="en-US"/>
+              </w:rPr>
+              <w:t>DOI</w:t>
+            </w:r>
+            <w:r>
+              <w:rPr>
+                <w:rFonts w:eastAsia="Times New Roman"/>
+                <w:color w:val="000000"/>
+                <w:sz w:val="24"/>
+                <w:szCs w:val="24"/>
+              </w:rPr>
+              <w:t>: 10.1134/</w:t>
+            </w:r>
+            <w:r>
+              <w:rPr>
+                <w:rFonts w:eastAsia="Times New Roman"/>
+                <w:color w:val="000000"/>
+                <w:sz w:val="24"/>
+                <w:szCs w:val="24"/>
+                <w:lang w:val="en-US"/>
+              </w:rPr>
+              <w:t>S</w:t>
+            </w:r>
+            <w:r>
+              <w:rPr>
+                <w:rFonts w:eastAsia="Times New Roman"/>
+                <w:color w:val="000000"/>
+                <w:sz w:val="24"/>
+                <w:szCs w:val="24"/>
+              </w:rPr>
+              <w:t>1063785024700378</w:t>
+            </w:r>
+          </w:p>
+          <w:p>
+            <w:pPr>
+              <w:pStyle w:val="LO-normal"/>
+              <w:widowControl w:val="0"/>
+              <w:numPr>
+                <w:ilvl w:val="0"/>
+                <w:numId w:val="3"/>
+              </w:numPr>
+              <w:rPr>
+                <w:rFonts w:eastAsia="Times New Roman"/>
+                <w:color w:val="000000"/>
+                <w:sz w:val="24"/>
+                <w:szCs w:val="24"/>
+              </w:rPr>
+            </w:pPr>
+            <w:r>
+              <w:rPr>
+                <w:rFonts w:eastAsia="Times New Roman"/>
+                <w:color w:val="000000"/>
+                <w:sz w:val="24"/>
+                <w:szCs w:val="24"/>
+              </w:rPr>
+              <w:t xml:space="preserve">Лурье С.А., Белов П.А., Волков А.В. </w:t>
+            </w:r>
+            <w:r>
+              <w:rPr>
+                <w:rFonts w:eastAsia="Times New Roman"/>
+                <w:color w:val="000000"/>
+                <w:sz w:val="24"/>
+                <w:szCs w:val="24"/>
+              </w:rPr>
+              <w:t xml:space="preserve">Вариационная постановка задач </w:t>
+            </w:r>
+            <w:proofErr w:type="spellStart"/>
+            <w:r>
+              <w:rPr>
+                <w:rFonts w:eastAsia="Times New Roman"/>
+                <w:color w:val="000000"/>
+                <w:sz w:val="24"/>
+                <w:szCs w:val="24"/>
+              </w:rPr>
+              <w:t>термомеханики</w:t>
+            </w:r>
+            <w:proofErr w:type="spellEnd"/>
+            <w:r>
+              <w:rPr>
+                <w:rFonts w:eastAsia="Times New Roman"/>
+                <w:color w:val="000000"/>
+                <w:sz w:val="24"/>
+                <w:szCs w:val="24"/>
+              </w:rPr>
+              <w:t xml:space="preserve"> //</w:t>
+            </w:r>
+            <w:r>
+              <w:rPr>
+                <w:rFonts w:eastAsia="Times New Roman"/>
+                <w:color w:val="000000"/>
+                <w:sz w:val="24"/>
+                <w:szCs w:val="24"/>
+              </w:rPr>
+              <w:t xml:space="preserve"> Ученые записки Казанского университета. Серия Физико-математические науки</w:t>
+            </w:r>
+            <w:r>
+              <w:rPr>
+                <w:rFonts w:eastAsia="Times New Roman"/>
+                <w:color w:val="000000"/>
+                <w:sz w:val="24"/>
+                <w:szCs w:val="24"/>
+              </w:rPr>
+              <w:t xml:space="preserve">. 2024. </w:t>
+            </w:r>
+            <w:r>
+              <w:rPr>
+                <w:rFonts w:eastAsia="Times New Roman"/>
+                <w:color w:val="000000"/>
+                <w:sz w:val="24"/>
+                <w:szCs w:val="24"/>
+              </w:rPr>
+              <w:t>том 165, № 3, с. 246-263</w:t>
+            </w:r>
+            <w:r>
+              <w:rPr>
+                <w:rFonts w:eastAsia="Times New Roman"/>
+                <w:color w:val="000000"/>
+                <w:sz w:val="24"/>
+                <w:szCs w:val="24"/>
+              </w:rPr>
+              <w:t xml:space="preserve">. </w:t>
+            </w:r>
+            <w:r>
+              <w:rPr>
+                <w:rFonts w:eastAsia="Times New Roman"/>
+                <w:color w:val="000000"/>
+                <w:sz w:val="24"/>
+                <w:szCs w:val="24"/>
+                <w:lang w:val="en-US"/>
+              </w:rPr>
+              <w:t>DOI</w:t>
+            </w:r>
+            <w:r>
+              <w:rPr>
+                <w:rFonts w:eastAsia="Times New Roman"/>
+                <w:color w:val="000000"/>
+                <w:sz w:val="24"/>
+                <w:szCs w:val="24"/>
+              </w:rPr>
+              <w:t>: 10.26907/2541-7746.2023.3.246-263</w:t>
+            </w:r>
+          </w:p>
+          <w:p>
+            <w:pPr>
+              <w:pStyle w:val="LO-normal"/>
+              <w:widowControl w:val="0"/>
+              <w:numPr>
+                <w:ilvl w:val="0"/>
+                <w:numId w:val="3"/>
+              </w:numPr>
+              <w:rPr>
+                <w:rFonts w:eastAsia="Times New Roman"/>
+                <w:color w:val="000000"/>
+                <w:sz w:val="24"/>
+                <w:szCs w:val="24"/>
+                <w:lang w:val="en-US"/>
+              </w:rPr>
+            </w:pPr>
+            <w:r>
+              <w:rPr>
+                <w:rFonts w:eastAsia="Times New Roman"/>
+                <w:color w:val="000000"/>
+                <w:sz w:val="24"/>
+                <w:szCs w:val="24"/>
+              </w:rPr>
+              <w:t xml:space="preserve">Волков-Богородский Д.Б., Лурье С.А. Общие решения связных задач нестационарной </w:t>
+            </w:r>
+            <w:proofErr w:type="spellStart"/>
+            <w:r>
+              <w:rPr>
+                <w:rFonts w:eastAsia="Times New Roman"/>
+                <w:color w:val="000000"/>
+                <w:sz w:val="24"/>
+                <w:szCs w:val="24"/>
+              </w:rPr>
+              <w:t>термоупругостии</w:t>
+            </w:r>
+            <w:proofErr w:type="spellEnd"/>
+            <w:r>
+              <w:rPr>
+                <w:rFonts w:eastAsia="Times New Roman"/>
+                <w:color w:val="000000"/>
+                <w:sz w:val="24"/>
+                <w:szCs w:val="24"/>
+              </w:rPr>
+              <w:t xml:space="preserve"> теплообмена в неоднородных средах </w:t>
+            </w:r>
+            <w:r>
+              <w:rPr>
+                <w:rFonts w:eastAsia="Times New Roman"/>
+                <w:color w:val="000000"/>
+                <w:sz w:val="24"/>
+                <w:szCs w:val="24"/>
+              </w:rPr>
+              <w:t xml:space="preserve">// </w:t>
+            </w:r>
+            <w:r>
+              <w:rPr>
+                <w:rFonts w:eastAsia="Times New Roman"/>
+                <w:color w:val="000000"/>
+                <w:sz w:val="24"/>
+                <w:szCs w:val="24"/>
+              </w:rPr>
+              <w:t xml:space="preserve">Композиты и наноструктуры. </w:t>
+            </w:r>
+            <w:r>
+              <w:rPr>
+                <w:rFonts w:eastAsia="Times New Roman"/>
+                <w:color w:val="000000"/>
+                <w:sz w:val="24"/>
+                <w:szCs w:val="24"/>
+                <w:lang w:val="en-US"/>
+              </w:rPr>
+              <w:t xml:space="preserve">2024. </w:t>
+            </w:r>
+            <w:r>
+              <w:rPr>
+                <w:rFonts w:eastAsia="Times New Roman"/>
+                <w:color w:val="000000"/>
+                <w:sz w:val="24"/>
+                <w:szCs w:val="24"/>
+              </w:rPr>
+              <w:t>том</w:t>
+            </w:r>
+            <w:r>
+              <w:rPr>
+                <w:rFonts w:eastAsia="Times New Roman"/>
+                <w:color w:val="000000"/>
+                <w:sz w:val="24"/>
+                <w:szCs w:val="24"/>
+                <w:lang w:val="en-US"/>
+              </w:rPr>
+              <w:t xml:space="preserve"> 16, № 2, </w:t>
+            </w:r>
+            <w:r>
+              <w:rPr>
+                <w:rFonts w:eastAsia="Times New Roman"/>
+                <w:color w:val="000000"/>
+                <w:sz w:val="24"/>
+                <w:szCs w:val="24"/>
+              </w:rPr>
+              <w:t>с</w:t>
+            </w:r>
+            <w:r>
+              <w:rPr>
+                <w:rFonts w:eastAsia="Times New Roman"/>
+                <w:color w:val="000000"/>
+                <w:sz w:val="24"/>
+                <w:szCs w:val="24"/>
+                <w:lang w:val="en-US"/>
+              </w:rPr>
+              <w:t>. 135-149</w:t>
+            </w:r>
+            <w:r>
+              <w:rPr>
+                <w:rFonts w:eastAsia="Times New Roman"/>
+                <w:color w:val="000000"/>
+                <w:sz w:val="24"/>
+                <w:szCs w:val="24"/>
+                <w:lang w:val="en-US"/>
+              </w:rPr>
+              <w:t xml:space="preserve">. DOI: </w:t>
+            </w:r>
+            <w:r>
+              <w:rPr>
+                <w:rFonts w:eastAsia="Times New Roman"/>
+                <w:color w:val="000000"/>
+                <w:sz w:val="24"/>
+                <w:szCs w:val="24"/>
+                <w:lang w:val="en-US"/>
+              </w:rPr>
+              <w:t>10.36236/1999-7590-2024-16-2-135-149</w:t>
+            </w:r>
+          </w:p>
+          <w:p>
+            <w:pPr>
+              <w:pStyle w:val="LO-normal"/>
+              <w:widowControl w:val="0"/>
+              <w:numPr>
+                <w:ilvl w:val="0"/>
+                <w:numId w:val="3"/>
+              </w:numPr>
+              <w:rPr>
+                <w:rFonts w:eastAsia="Times New Roman" w:cs="Times New Roman"/>
+                <w:color w:val="000000"/>
+                <w:sz w:val="24"/>
+                <w:szCs w:val="24"/>
+              </w:rPr>
+            </w:pPr>
+            <w:r>
+              <w:rPr>
+                <w:rFonts w:eastAsia="Times New Roman" w:cs="Times New Roman"/>
+                <w:color w:val="000000"/>
+                <w:sz w:val="24"/>
+                <w:szCs w:val="24"/>
+                <w:lang w:val="en-US"/>
+              </w:rPr>
+              <w:t xml:space="preserve">Lurie S., </w:t>
+            </w:r>
+            <w:proofErr w:type="spellStart"/>
+            <w:r>
+              <w:rPr>
+                <w:rFonts w:eastAsia="Times New Roman" w:cs="Times New Roman"/>
+                <w:color w:val="000000"/>
+                <w:sz w:val="24"/>
+                <w:szCs w:val="24"/>
+                <w:lang w:val="en-US"/>
+              </w:rPr>
+              <w:t>Solyaev</w:t>
+            </w:r>
+            <w:proofErr w:type="spellEnd"/>
+            <w:r>
+              <w:rPr>
+                <w:rFonts w:eastAsia="Times New Roman" w:cs="Times New Roman"/>
+                <w:color w:val="000000"/>
+                <w:sz w:val="24"/>
+                <w:szCs w:val="24"/>
+                <w:lang w:val="en-US"/>
+              </w:rPr>
+              <w:t xml:space="preserve"> Y. Variant of strain gradient elasticity with simplified formulation of traction boundary value problems // ZAMM </w:t>
+            </w:r>
+            <w:proofErr w:type="spellStart"/>
+            <w:r>
+              <w:rPr>
+                <w:rFonts w:eastAsia="Times New Roman" w:cs="Times New Roman"/>
+                <w:color w:val="000000"/>
+                <w:sz w:val="24"/>
+                <w:szCs w:val="24"/>
+                <w:lang w:val="en-US"/>
+              </w:rPr>
+              <w:t>Zeitschrift</w:t>
+            </w:r>
+            <w:proofErr w:type="spellEnd"/>
+            <w:r>
+              <w:rPr>
+                <w:rFonts w:eastAsia="Times New Roman" w:cs="Times New Roman"/>
+                <w:color w:val="000000"/>
+                <w:sz w:val="24"/>
+                <w:szCs w:val="24"/>
+                <w:lang w:val="en-US"/>
+              </w:rPr>
+              <w:t xml:space="preserve"> </w:t>
+            </w:r>
+            <w:proofErr w:type="spellStart"/>
+            <w:r>
+              <w:rPr>
+                <w:rFonts w:eastAsia="Times New Roman" w:cs="Times New Roman"/>
+                <w:color w:val="000000"/>
+                <w:sz w:val="24"/>
+                <w:szCs w:val="24"/>
+                <w:lang w:val="en-US"/>
+              </w:rPr>
+              <w:t>für</w:t>
+            </w:r>
+            <w:proofErr w:type="spellEnd"/>
+            <w:r>
+              <w:rPr>
+                <w:rFonts w:eastAsia="Times New Roman" w:cs="Times New Roman"/>
+                <w:color w:val="000000"/>
+                <w:sz w:val="24"/>
+                <w:szCs w:val="24"/>
+                <w:lang w:val="en-US"/>
+              </w:rPr>
+              <w:t xml:space="preserve"> </w:t>
+            </w:r>
+            <w:proofErr w:type="spellStart"/>
+            <w:r>
+              <w:rPr>
+                <w:rFonts w:eastAsia="Times New Roman" w:cs="Times New Roman"/>
+                <w:color w:val="000000"/>
+                <w:sz w:val="24"/>
+                <w:szCs w:val="24"/>
+                <w:lang w:val="en-US"/>
+              </w:rPr>
+              <w:t>Angewandte</w:t>
+            </w:r>
+            <w:proofErr w:type="spellEnd"/>
+            <w:r>
+              <w:rPr>
+                <w:rFonts w:eastAsia="Times New Roman" w:cs="Times New Roman"/>
+                <w:color w:val="000000"/>
+                <w:sz w:val="24"/>
+                <w:szCs w:val="24"/>
+                <w:lang w:val="en-US"/>
+              </w:rPr>
+              <w:t xml:space="preserve"> </w:t>
+            </w:r>
+            <w:proofErr w:type="spellStart"/>
+            <w:r>
+              <w:rPr>
+                <w:rFonts w:eastAsia="Times New Roman" w:cs="Times New Roman"/>
+                <w:color w:val="000000"/>
+                <w:sz w:val="24"/>
+                <w:szCs w:val="24"/>
+                <w:lang w:val="en-US"/>
+              </w:rPr>
+              <w:t>Mathematik</w:t>
+            </w:r>
+            <w:proofErr w:type="spellEnd"/>
+            <w:r>
+              <w:rPr>
+                <w:rFonts w:eastAsia="Times New Roman" w:cs="Times New Roman"/>
+                <w:color w:val="000000"/>
+                <w:sz w:val="24"/>
+                <w:szCs w:val="24"/>
+                <w:lang w:val="en-US"/>
+              </w:rPr>
+              <w:t xml:space="preserve"> und </w:t>
+            </w:r>
+            <w:proofErr w:type="spellStart"/>
+            <w:r>
+              <w:rPr>
+                <w:rFonts w:eastAsia="Times New Roman" w:cs="Times New Roman"/>
+                <w:color w:val="000000"/>
+                <w:sz w:val="24"/>
+                <w:szCs w:val="24"/>
+                <w:lang w:val="en-US"/>
+              </w:rPr>
+              <w:t>Mechanik</w:t>
+            </w:r>
+            <w:proofErr w:type="spellEnd"/>
+            <w:r>
+              <w:rPr>
+                <w:rFonts w:eastAsia="Times New Roman" w:cs="Times New Roman"/>
+                <w:color w:val="000000"/>
+                <w:sz w:val="24"/>
+                <w:szCs w:val="24"/>
+                <w:lang w:val="en-US"/>
+              </w:rPr>
+              <w:t xml:space="preserve">. </w:t>
+            </w:r>
+            <w:r>
+              <w:rPr>
+                <w:rFonts w:eastAsia="Times New Roman" w:cs="Times New Roman"/>
+                <w:color w:val="000000"/>
+                <w:sz w:val="24"/>
+                <w:szCs w:val="24"/>
+              </w:rPr>
+              <w:t xml:space="preserve">2023. </w:t>
+            </w:r>
+            <w:r>
+              <w:rPr>
+                <w:rFonts w:eastAsia="Times New Roman" w:cs="Times New Roman"/>
+                <w:color w:val="000000"/>
+                <w:sz w:val="24"/>
+                <w:szCs w:val="24"/>
+              </w:rPr>
+              <w:t>том 103, № 12</w:t>
+            </w:r>
+            <w:r>
+              <w:rPr>
+                <w:rFonts w:eastAsia="Times New Roman" w:cs="Times New Roman"/>
+                <w:color w:val="000000"/>
+                <w:sz w:val="24"/>
+                <w:szCs w:val="24"/>
+              </w:rPr>
+              <w:t xml:space="preserve">. </w:t>
+            </w:r>
+            <w:r>
+              <w:rPr>
+                <w:rFonts w:eastAsia="Times New Roman" w:cs="Times New Roman"/>
+                <w:color w:val="000000"/>
+                <w:sz w:val="24"/>
+                <w:szCs w:val="24"/>
+                <w:lang w:val="en-US"/>
+              </w:rPr>
+              <w:t>DOI</w:t>
+            </w:r>
+            <w:r>
+              <w:rPr>
+                <w:rFonts w:eastAsia="Times New Roman" w:cs="Times New Roman"/>
+                <w:color w:val="000000"/>
+                <w:sz w:val="24"/>
+                <w:szCs w:val="24"/>
+              </w:rPr>
+              <w:t>: 10.1002/</w:t>
+            </w:r>
+            <w:proofErr w:type="spellStart"/>
+            <w:r>
+              <w:rPr>
+                <w:rFonts w:eastAsia="Times New Roman" w:cs="Times New Roman"/>
+                <w:color w:val="000000"/>
+                <w:sz w:val="24"/>
+                <w:szCs w:val="24"/>
+                <w:lang w:val="en-US"/>
+              </w:rPr>
+              <w:t>zamm</w:t>
+            </w:r>
+            <w:proofErr w:type="spellEnd"/>
+            <w:r>
+              <w:rPr>
+                <w:rFonts w:eastAsia="Times New Roman" w:cs="Times New Roman"/>
+                <w:color w:val="000000"/>
+                <w:sz w:val="24"/>
+                <w:szCs w:val="24"/>
+              </w:rPr>
+              <w:t>.202300329</w:t>
+            </w:r>
+          </w:p>
+          <w:p>
+            <w:pPr>
+              <w:pStyle w:val="LO-normal"/>
+              <w:widowControl w:val="0"/>
+              <w:numPr>
+                <w:ilvl w:val="0"/>
+                <w:numId w:val="3"/>
+              </w:numPr>
+              <w:rPr>
+                <w:rFonts w:eastAsia="Times New Roman" w:cs="Times New Roman"/>
+                <w:color w:val="000000"/>
+                <w:sz w:val="24"/>
+                <w:szCs w:val="24"/>
+              </w:rPr>
+            </w:pPr>
+            <w:r>
+              <w:rPr>
+                <w:rFonts w:eastAsia="Times New Roman" w:cs="Times New Roman"/>
+                <w:color w:val="000000"/>
+                <w:sz w:val="24"/>
+                <w:szCs w:val="24"/>
+              </w:rPr>
+              <w:t>Горбачев В.И., Некрасов В.В.</w:t>
+            </w:r>
+            <w:r>
+              <w:rPr>
+                <w:rFonts w:eastAsia="Times New Roman" w:cs="Times New Roman"/>
+                <w:color w:val="000000"/>
+                <w:sz w:val="24"/>
+                <w:szCs w:val="24"/>
+              </w:rPr>
+              <w:t xml:space="preserve"> </w:t>
+            </w:r>
+            <w:r>
+              <w:rPr>
+                <w:rFonts w:eastAsia="Times New Roman" w:cs="Times New Roman"/>
+                <w:color w:val="000000"/>
+                <w:sz w:val="24"/>
+                <w:szCs w:val="24"/>
+              </w:rPr>
+              <w:t>Концентрация напряжений в слоистой плоскости с эллиптическим вырезом</w:t>
+            </w:r>
+            <w:r>
+              <w:rPr>
+                <w:rFonts w:eastAsia="Times New Roman" w:cs="Times New Roman"/>
+                <w:color w:val="000000"/>
+                <w:sz w:val="24"/>
+                <w:szCs w:val="24"/>
+              </w:rPr>
+              <w:t xml:space="preserve"> // </w:t>
+            </w:r>
+            <w:proofErr w:type="spellStart"/>
+            <w:r>
+              <w:rPr>
+                <w:rFonts w:eastAsia="Times New Roman" w:cs="Times New Roman"/>
+                <w:color w:val="000000"/>
+                <w:sz w:val="24"/>
+                <w:szCs w:val="24"/>
+              </w:rPr>
+              <w:t>Чебышевский</w:t>
+            </w:r>
+            <w:proofErr w:type="spellEnd"/>
+            <w:r>
+              <w:rPr>
+                <w:rFonts w:eastAsia="Times New Roman" w:cs="Times New Roman"/>
+                <w:color w:val="000000"/>
+                <w:sz w:val="24"/>
+                <w:szCs w:val="24"/>
+              </w:rPr>
+              <w:t xml:space="preserve"> сборник</w:t>
+            </w:r>
+            <w:r>
+              <w:rPr>
+                <w:rFonts w:eastAsia="Times New Roman" w:cs="Times New Roman"/>
+                <w:color w:val="000000"/>
+                <w:sz w:val="24"/>
+                <w:szCs w:val="24"/>
+              </w:rPr>
+              <w:t xml:space="preserve">. 2023. </w:t>
+            </w:r>
+            <w:r>
+              <w:rPr>
+                <w:rFonts w:eastAsia="Times New Roman" w:cs="Times New Roman"/>
+                <w:color w:val="000000"/>
+                <w:sz w:val="24"/>
+                <w:szCs w:val="24"/>
+              </w:rPr>
+              <w:t>том 24, № 1, с. 253-263</w:t>
+            </w:r>
+            <w:r>
+              <w:rPr>
+                <w:rFonts w:eastAsia="Times New Roman" w:cs="Times New Roman"/>
+                <w:color w:val="000000"/>
+                <w:sz w:val="24"/>
+                <w:szCs w:val="24"/>
+              </w:rPr>
+              <w:t xml:space="preserve">. </w:t>
+            </w:r>
+            <w:r>
+              <w:rPr>
+                <w:rFonts w:eastAsia="Times New Roman" w:cs="Times New Roman"/>
+                <w:color w:val="000000"/>
+                <w:sz w:val="24"/>
+                <w:szCs w:val="24"/>
+                <w:lang w:val="en-US"/>
+              </w:rPr>
+              <w:t>DOI</w:t>
+            </w:r>
+            <w:r>
+              <w:rPr>
+                <w:rFonts w:eastAsia="Times New Roman" w:cs="Times New Roman"/>
+                <w:color w:val="000000"/>
+                <w:sz w:val="24"/>
+                <w:szCs w:val="24"/>
+              </w:rPr>
+              <w:t>:</w:t>
+            </w:r>
+            <w:r>
+              <w:t xml:space="preserve"> </w:t>
+            </w:r>
+            <w:r>
+              <w:rPr>
+                <w:rFonts w:eastAsia="Times New Roman" w:cs="Times New Roman"/>
+                <w:color w:val="000000"/>
+                <w:sz w:val="24"/>
+                <w:szCs w:val="24"/>
+              </w:rPr>
+              <w:t>10.22405/2226-8383-2023-24-1-253-263</w:t>
+            </w:r>
+          </w:p>
+          <w:p>
+            <w:pPr>
+              <w:pStyle w:val="LO-normal"/>
+              <w:widowControl w:val="0"/>
+              <w:numPr>
+                <w:ilvl w:val="0"/>
+                <w:numId w:val="3"/>
+              </w:numPr>
+              <w:rPr>
+                <w:rFonts w:eastAsia="Times New Roman" w:cs="Times New Roman"/>
+                <w:color w:val="000000"/>
+                <w:sz w:val="24"/>
+                <w:szCs w:val="24"/>
+              </w:rPr>
+            </w:pPr>
+            <w:r>
+              <w:rPr>
+                <w:rFonts w:eastAsia="Times New Roman" w:cs="Times New Roman"/>
+                <w:color w:val="000000"/>
+                <w:sz w:val="24"/>
+                <w:szCs w:val="24"/>
+              </w:rPr>
+              <w:t xml:space="preserve">Горбачев В.И., </w:t>
+            </w:r>
+            <w:proofErr w:type="spellStart"/>
+            <w:r>
+              <w:rPr>
+                <w:rFonts w:eastAsia="Times New Roman" w:cs="Times New Roman"/>
+                <w:color w:val="000000"/>
+                <w:sz w:val="24"/>
+                <w:szCs w:val="24"/>
+              </w:rPr>
+              <w:t>Гулин</w:t>
+            </w:r>
+            <w:proofErr w:type="spellEnd"/>
+            <w:r>
+              <w:rPr>
+                <w:rFonts w:eastAsia="Times New Roman" w:cs="Times New Roman"/>
+                <w:color w:val="000000"/>
+                <w:sz w:val="24"/>
+                <w:szCs w:val="24"/>
+              </w:rPr>
+              <w:t xml:space="preserve"> В.В. </w:t>
+            </w:r>
+            <w:r>
+              <w:rPr>
+                <w:rFonts w:eastAsia="Times New Roman" w:cs="Times New Roman"/>
+                <w:color w:val="000000"/>
+                <w:sz w:val="24"/>
+                <w:szCs w:val="24"/>
+              </w:rPr>
+              <w:t xml:space="preserve">Точные решения некоторых задач теории упругости о равновесии неоднородной по ширине, анизотропной полосы // Композиты и наноструктуры. 2021. </w:t>
+            </w:r>
+            <w:r>
+              <w:rPr>
+                <w:rFonts w:eastAsia="Times New Roman" w:cs="Times New Roman"/>
+                <w:color w:val="000000"/>
+                <w:sz w:val="24"/>
+                <w:szCs w:val="24"/>
+              </w:rPr>
+              <w:t>том 13, № 3-4, с. 120-126</w:t>
             </w:r>
           </w:p>
         </w:tc>
@@ -4096,10 +4585,9 @@
     </w:tbl>
     <w:p>
       <w:pPr>
-        <w:pStyle w:val="LOnormal"/>
-        <w:spacing w:lineRule="auto" w:line="372"/>
-        <w:ind w:left="714" w:firstLine="709"/>
-        <w:jc w:val="center"/>
+        <w:pStyle w:val="LO-normal"/>
+        <w:spacing w:line="372" w:lineRule="auto"/>
+        <w:jc w:val="both"/>
         <w:rPr>
           <w:rFonts w:eastAsia="Times New Roman" w:cs="Times New Roman"/>
           <w:color w:val="000000"/>
@@ -4107,19 +4595,241 @@
           <w:szCs w:val="28"/>
         </w:rPr>
       </w:pPr>
-      <w:r>
+    </w:p>
+    <w:p>
+      <w:pPr>
+        <w:pStyle w:val="LO-normal"/>
+        <w:spacing w:line="372" w:lineRule="auto"/>
+        <w:jc w:val="both"/>
         <w:rPr>
           <w:rFonts w:eastAsia="Times New Roman" w:cs="Times New Roman"/>
           <w:color w:val="000000"/>
           <w:sz w:val="28"/>
           <w:szCs w:val="28"/>
         </w:rPr>
+      </w:pPr>
+      <w:r>
+        <w:rPr>
+          <w:rFonts w:eastAsia="Times New Roman" w:cs="Times New Roman"/>
+          <w:color w:val="000000"/>
+          <w:sz w:val="28"/>
+          <w:szCs w:val="28"/>
+        </w:rPr>
+        <w:t>Декан</w:t>
+      </w:r>
+      <w:r>
+        <w:rPr>
+          <w:rFonts w:eastAsia="Times New Roman" w:cs="Times New Roman"/>
+          <w:color w:val="000000"/>
+          <w:sz w:val="28"/>
+          <w:szCs w:val="28"/>
+        </w:rPr>
+        <w:t xml:space="preserve"> </w:t>
+      </w:r>
+      <w:r>
+        <w:rPr>
+          <w:rFonts w:eastAsia="Times New Roman" w:cs="Times New Roman"/>
+          <w:color w:val="000000"/>
+          <w:sz w:val="28"/>
+          <w:szCs w:val="28"/>
+        </w:rPr>
+        <w:t>механико</w:t>
+      </w:r>
+      <w:r>
+        <w:rPr>
+          <w:rFonts w:eastAsia="Times New Roman" w:cs="Times New Roman"/>
+          <w:color w:val="000000"/>
+          <w:sz w:val="28"/>
+          <w:szCs w:val="28"/>
+        </w:rPr>
+        <w:t>-</w:t>
+      </w:r>
+      <w:r>
+        <w:rPr>
+          <w:rFonts w:eastAsia="Times New Roman" w:cs="Times New Roman"/>
+          <w:color w:val="000000"/>
+          <w:sz w:val="28"/>
+          <w:szCs w:val="28"/>
+        </w:rPr>
+        <w:t>математического</w:t>
+      </w:r>
+      <w:r>
+        <w:rPr>
+          <w:rFonts w:eastAsia="Times New Roman" w:cs="Times New Roman"/>
+          <w:color w:val="000000"/>
+          <w:sz w:val="28"/>
+          <w:szCs w:val="28"/>
+        </w:rPr>
+        <w:t xml:space="preserve"> </w:t>
+      </w:r>
+      <w:r>
+        <w:rPr>
+          <w:rFonts w:eastAsia="Times New Roman" w:cs="Times New Roman"/>
+          <w:color w:val="000000"/>
+          <w:sz w:val="28"/>
+          <w:szCs w:val="28"/>
+        </w:rPr>
+        <w:t>факультета</w:t>
+      </w:r>
+      <w:r>
+        <w:rPr>
+          <w:rFonts w:eastAsia="Times New Roman" w:cs="Times New Roman"/>
+          <w:color w:val="000000"/>
+          <w:sz w:val="28"/>
+          <w:szCs w:val="28"/>
+        </w:rPr>
+        <w:t xml:space="preserve"> </w:t>
+      </w:r>
+      <w:r>
+        <w:rPr>
+          <w:rFonts w:eastAsia="Times New Roman" w:cs="Times New Roman"/>
+          <w:color w:val="000000"/>
+          <w:sz w:val="28"/>
+          <w:szCs w:val="28"/>
+        </w:rPr>
+        <w:t>МГУ</w:t>
+      </w:r>
+      <w:r>
+        <w:rPr>
+          <w:rFonts w:eastAsia="Times New Roman" w:cs="Times New Roman"/>
+          <w:color w:val="000000"/>
+          <w:sz w:val="28"/>
+          <w:szCs w:val="28"/>
+        </w:rPr>
+        <w:t xml:space="preserve"> </w:t>
+      </w:r>
+      <w:r>
+        <w:rPr>
+          <w:rFonts w:eastAsia="Times New Roman" w:cs="Times New Roman"/>
+          <w:color w:val="000000"/>
+          <w:sz w:val="28"/>
+          <w:szCs w:val="28"/>
+        </w:rPr>
+        <w:t>имени</w:t>
+      </w:r>
+      <w:r>
+        <w:rPr>
+          <w:rFonts w:eastAsia="Times New Roman" w:cs="Times New Roman"/>
+          <w:color w:val="000000"/>
+          <w:sz w:val="28"/>
+          <w:szCs w:val="28"/>
+        </w:rPr>
+        <w:t xml:space="preserve"> </w:t>
+      </w:r>
+      <w:r>
+        <w:rPr>
+          <w:rFonts w:eastAsia="Times New Roman" w:cs="Times New Roman"/>
+          <w:color w:val="000000"/>
+          <w:sz w:val="28"/>
+          <w:szCs w:val="28"/>
+        </w:rPr>
+        <w:t>М</w:t>
+      </w:r>
+      <w:r>
+        <w:rPr>
+          <w:rFonts w:eastAsia="Times New Roman" w:cs="Times New Roman"/>
+          <w:color w:val="000000"/>
+          <w:sz w:val="28"/>
+          <w:szCs w:val="28"/>
+        </w:rPr>
+        <w:t>.</w:t>
+      </w:r>
+      <w:r>
+        <w:rPr>
+          <w:rFonts w:eastAsia="Times New Roman" w:cs="Times New Roman"/>
+          <w:color w:val="000000"/>
+          <w:sz w:val="28"/>
+          <w:szCs w:val="28"/>
+        </w:rPr>
+        <w:t>В</w:t>
+      </w:r>
+      <w:r>
+        <w:rPr>
+          <w:rFonts w:eastAsia="Times New Roman" w:cs="Times New Roman"/>
+          <w:color w:val="000000"/>
+          <w:sz w:val="28"/>
+          <w:szCs w:val="28"/>
+        </w:rPr>
+        <w:t>.</w:t>
+      </w:r>
+      <w:r>
+        <w:rPr>
+          <w:rFonts w:eastAsia="Times New Roman" w:cs="Times New Roman"/>
+          <w:color w:val="000000"/>
+          <w:sz w:val="28"/>
+          <w:szCs w:val="28"/>
+          <w:lang w:val="en-US"/>
+        </w:rPr>
+        <w:t> </w:t>
+      </w:r>
+      <w:r>
+        <w:rPr>
+          <w:rFonts w:eastAsia="Times New Roman" w:cs="Times New Roman"/>
+          <w:color w:val="000000"/>
+          <w:sz w:val="28"/>
+          <w:szCs w:val="28"/>
+        </w:rPr>
+        <w:t>Ломоносова</w:t>
+      </w:r>
+      <w:r>
+        <w:rPr>
+          <w:rFonts w:eastAsia="Times New Roman" w:cs="Times New Roman"/>
+          <w:color w:val="000000"/>
+          <w:sz w:val="28"/>
+          <w:szCs w:val="28"/>
+        </w:rPr>
+        <w:t xml:space="preserve">, </w:t>
+      </w:r>
+      <w:r>
+        <w:rPr>
+          <w:rFonts w:eastAsia="Times New Roman" w:cs="Times New Roman"/>
+          <w:color w:val="000000"/>
+          <w:sz w:val="28"/>
+          <w:szCs w:val="28"/>
+        </w:rPr>
+        <w:t>член</w:t>
+      </w:r>
+      <w:r>
+        <w:rPr>
+          <w:rFonts w:eastAsia="Times New Roman" w:cs="Times New Roman"/>
+          <w:color w:val="000000"/>
+          <w:sz w:val="28"/>
+          <w:szCs w:val="28"/>
+        </w:rPr>
+        <w:t>-</w:t>
+      </w:r>
+      <w:r>
+        <w:rPr>
+          <w:rFonts w:eastAsia="Times New Roman" w:cs="Times New Roman"/>
+          <w:color w:val="000000"/>
+          <w:sz w:val="28"/>
+          <w:szCs w:val="28"/>
+        </w:rPr>
+        <w:t>корреспондент</w:t>
+      </w:r>
+      <w:r>
+        <w:rPr>
+          <w:rFonts w:eastAsia="Times New Roman" w:cs="Times New Roman"/>
+          <w:color w:val="000000"/>
+          <w:sz w:val="28"/>
+          <w:szCs w:val="28"/>
+        </w:rPr>
+        <w:t xml:space="preserve"> </w:t>
+      </w:r>
+      <w:r>
+        <w:rPr>
+          <w:rFonts w:eastAsia="Times New Roman" w:cs="Times New Roman"/>
+          <w:color w:val="000000"/>
+          <w:sz w:val="28"/>
+          <w:szCs w:val="28"/>
+        </w:rPr>
+        <w:t>РАН</w:t>
       </w:r>
     </w:p>
     <w:p>
       <w:pPr>
-        <w:pStyle w:val="LOnormal"/>
-        <w:spacing w:lineRule="auto" w:line="372"/>
+        <w:pStyle w:val="LO-normal"/>
+        <w:spacing w:line="372" w:lineRule="auto"/>
         <w:jc w:val="both"/>
         <w:rPr>
           <w:rFonts w:eastAsia="Times New Roman" w:cs="Times New Roman"/>
@@ -4128,43 +4838,32 @@
           <w:szCs w:val="28"/>
         </w:rPr>
       </w:pPr>
-      <w:r>
+    </w:p>
+    <w:p>
+      <w:pPr>
+        <w:pStyle w:val="LO-normal"/>
+        <w:spacing w:line="372" w:lineRule="auto"/>
+        <w:jc w:val="right"/>
         <w:rPr>
           <w:rFonts w:eastAsia="Times New Roman" w:cs="Times New Roman"/>
           <w:color w:val="000000"/>
           <w:sz w:val="28"/>
           <w:szCs w:val="28"/>
         </w:rPr>
-        <w:t>Декан механико-математического факультета МГУ имени М.В. Ломоносова, член-корреспондент РАН</w:t>
-      </w:r>
-    </w:p>
-    <w:p>
-      <w:pPr>
         <w:sectPr>
-          <w:headerReference w:type="even" r:id="rId10"/>
-          <w:headerReference w:type="default" r:id="rId11"/>
-          <w:headerReference w:type="first" r:id="rId12"/>
-          <w:footerReference w:type="even" r:id="rId13"/>
-          <w:footerReference w:type="default" r:id="rId14"/>
-          <w:footerReference w:type="first" r:id="rId15"/>
-          <w:type w:val="nextPage"/>
+          <w:headerReference w:type="even" r:id="rId24"/>
+          <w:headerReference w:type="default" r:id="rId25"/>
+          <w:footerReference w:type="even" r:id="rId26"/>
+          <w:footerReference w:type="default" r:id="rId27"/>
+          <w:headerReference w:type="first" r:id="rId28"/>
+          <w:footerReference w:type="first" r:id="rId29"/>
           <w:pgSz w:w="11906" w:h="16838"/>
-          <w:pgMar w:left="1134" w:right="851" w:gutter="0" w:header="709" w:top="1134" w:footer="709" w:bottom="1134"/>
-          <w:pgNumType w:fmt="decimal"/>
-          <w:formProt w:val="false"/>
+          <w:pgMar w:top="1134" w:right="851" w:bottom="1134" w:left="1134" w:header="709" w:footer="709" w:gutter="0"/>
+          <w:cols w:space="720"/>
+          <w:formProt w:val="0"/>
           <w:titlePg/>
-          <w:textDirection w:val="lrTb"/>
-          <w:docGrid w:type="default" w:linePitch="360" w:charSpace="0"/>
+          <w:docGrid w:linePitch="360"/>
         </w:sectPr>
-        <w:pStyle w:val="LOnormal"/>
-        <w:spacing w:lineRule="auto" w:line="372"/>
-        <w:jc w:val="right"/>
-        <w:rPr>
-          <w:rFonts w:eastAsia="Times New Roman" w:cs="Times New Roman"/>
-          <w:color w:val="000000"/>
-          <w:sz w:val="28"/>
-          <w:szCs w:val="28"/>
-        </w:rPr>
       </w:pPr>
       <w:r>
         <w:rPr>
@@ -4174,47 +4873,156 @@
           <w:szCs w:val="24"/>
         </w:rPr>
         <w:tab/>
-        <w:tab/>
-        <w:tab/>
-        <w:tab/>
-        <w:tab/>
-        <w:tab/>
-        <w:tab/>
-        <w:tab/>
-        <w:tab/>
-        <w:tab/>
       </w:r>
       <w:r>
         <w:rPr>
           <w:rFonts w:eastAsia="Times New Roman" w:cs="Times New Roman"/>
           <w:color w:val="000000"/>
-          <w:sz w:val="28"/>
-          <w:szCs w:val="28"/>
-        </w:rPr>
-        <w:t>А.И. Шафаревич</w:t>
+          <w:sz w:val="24"/>
+          <w:szCs w:val="24"/>
+        </w:rPr>
+        <w:tab/>
+      </w:r>
+      <w:r>
+        <w:rPr>
+          <w:rFonts w:eastAsia="Times New Roman" w:cs="Times New Roman"/>
+          <w:color w:val="000000"/>
+          <w:sz w:val="24"/>
+          <w:szCs w:val="24"/>
+        </w:rPr>
+        <w:tab/>
+      </w:r>
+      <w:r>
+        <w:rPr>
+          <w:rFonts w:eastAsia="Times New Roman" w:cs="Times New Roman"/>
+          <w:color w:val="000000"/>
+          <w:sz w:val="24"/>
+          <w:szCs w:val="24"/>
+        </w:rPr>
+        <w:tab/>
+      </w:r>
+      <w:r>
+        <w:rPr>
+          <w:rFonts w:eastAsia="Times New Roman" w:cs="Times New Roman"/>
+          <w:color w:val="000000"/>
+          <w:sz w:val="24"/>
+          <w:szCs w:val="24"/>
+        </w:rPr>
+        <w:tab/>
+      </w:r>
+      <w:r>
+        <w:rPr>
+          <w:rFonts w:eastAsia="Times New Roman" w:cs="Times New Roman"/>
+          <w:color w:val="000000"/>
+          <w:sz w:val="24"/>
+          <w:szCs w:val="24"/>
+        </w:rPr>
+        <w:tab/>
+      </w:r>
+      <w:r>
+        <w:rPr>
+          <w:rFonts w:eastAsia="Times New Roman" w:cs="Times New Roman"/>
+          <w:color w:val="000000"/>
+          <w:sz w:val="24"/>
+          <w:szCs w:val="24"/>
+        </w:rPr>
+        <w:tab/>
+      </w:r>
+      <w:r>
+        <w:rPr>
+          <w:rFonts w:eastAsia="Times New Roman" w:cs="Times New Roman"/>
+          <w:color w:val="000000"/>
+          <w:sz w:val="24"/>
+          <w:szCs w:val="24"/>
+        </w:rPr>
+        <w:tab/>
+      </w:r>
+      <w:r>
+        <w:rPr>
+          <w:rFonts w:eastAsia="Times New Roman" w:cs="Times New Roman"/>
+          <w:color w:val="000000"/>
+          <w:sz w:val="24"/>
+          <w:szCs w:val="24"/>
+        </w:rPr>
+        <w:tab/>
+      </w:r>
+      <w:r>
+        <w:rPr>
+          <w:rFonts w:eastAsia="Times New Roman" w:cs="Times New Roman"/>
+          <w:color w:val="000000"/>
+          <w:sz w:val="24"/>
+          <w:szCs w:val="24"/>
+        </w:rPr>
+        <w:tab/>
+      </w:r>
+      <w:r>
+        <w:rPr>
+          <w:rFonts w:eastAsia="Times New Roman" w:cs="Times New Roman"/>
+          <w:color w:val="000000"/>
+          <w:sz w:val="28"/>
+          <w:szCs w:val="28"/>
+        </w:rPr>
+        <w:t>А</w:t>
+      </w:r>
+      <w:r>
+        <w:rPr>
+          <w:rFonts w:eastAsia="Times New Roman" w:cs="Times New Roman"/>
+          <w:color w:val="000000"/>
+          <w:sz w:val="28"/>
+          <w:szCs w:val="28"/>
+        </w:rPr>
+        <w:t>.</w:t>
+      </w:r>
+      <w:r>
+        <w:rPr>
+          <w:rFonts w:eastAsia="Times New Roman" w:cs="Times New Roman"/>
+          <w:color w:val="000000"/>
+          <w:sz w:val="28"/>
+          <w:szCs w:val="28"/>
+        </w:rPr>
+        <w:t>И</w:t>
+      </w:r>
+      <w:r>
+        <w:rPr>
+          <w:rFonts w:eastAsia="Times New Roman" w:cs="Times New Roman"/>
+          <w:color w:val="000000"/>
+          <w:sz w:val="28"/>
+          <w:szCs w:val="28"/>
+        </w:rPr>
+        <w:t>.</w:t>
+      </w:r>
+      <w:r>
+        <w:rPr>
+          <w:rFonts w:eastAsia="Times New Roman" w:cs="Times New Roman"/>
+          <w:color w:val="000000"/>
+          <w:sz w:val="28"/>
+          <w:szCs w:val="28"/>
+          <w:lang w:val="en-US"/>
+        </w:rPr>
+        <w:t> </w:t>
+      </w:r>
+      <w:r>
+        <w:rPr>
+          <w:rFonts w:eastAsia="Times New Roman" w:cs="Times New Roman"/>
+          <w:color w:val="000000"/>
+          <w:sz w:val="28"/>
+          <w:szCs w:val="28"/>
+        </w:rPr>
+        <w:t>Шафаревич</w:t>
       </w:r>
     </w:p>
     <w:tbl>
       <w:tblPr>
-        <w:tblStyle w:val="afb"/>
+        <w:tblStyle w:val="afa"/>
         <w:tblW w:w="9911" w:type="dxa"/>
-        <w:jc w:val="left"/>
-        <w:tblInd w:w="0" w:type="dxa"/>
         <w:tblLayout w:type="fixed"/>
-        <w:tblCellMar>
-          <w:top w:w="0" w:type="dxa"/>
-          <w:left w:w="108" w:type="dxa"/>
-          <w:bottom w:w="0" w:type="dxa"/>
-          <w:right w:w="108" w:type="dxa"/>
-        </w:tblCellMar>
-        <w:tblLook w:val="04a0" w:noHBand="0" w:noVBand="1" w:firstColumn="1" w:lastRow="0" w:lastColumn="0" w:firstRow="1"/>
+        <w:tblLook w:val="04A0" w:firstRow="1" w:lastRow="0" w:firstColumn="1" w:lastColumn="0" w:noHBand="0" w:noVBand="1"/>
       </w:tblPr>
       <w:tblGrid>
         <w:gridCol w:w="4245"/>
-        <w:gridCol w:w="5665"/>
+        <w:gridCol w:w="5666"/>
       </w:tblGrid>
       <w:tr>
-        <w:trPr/>
         <w:tc>
           <w:tcPr>
             <w:tcW w:w="4245" w:type="dxa"/>
@@ -4227,11 +5035,9 @@
           </w:tcPr>
           <w:p>
             <w:pPr>
-              <w:pStyle w:val="Normal"/>
-              <w:widowControl w:val="false"/>
-              <w:suppressAutoHyphens w:val="true"/>
+              <w:widowControl w:val="0"/>
               <w:spacing w:before="20" w:after="20"/>
-              <w:ind w:left="0" w:hanging="0"/>
+              <w:ind w:left="0" w:firstLine="0"/>
               <w:jc w:val="left"/>
               <w:rPr>
                 <w:rFonts w:ascii="Times New Roman" w:hAnsi="Times New Roman"/>
@@ -4240,16 +5046,6 @@
                 <w:szCs w:val="28"/>
               </w:rPr>
             </w:pPr>
-            <w:r>
-              <w:rPr>
-                <w:rFonts w:eastAsia="Calibri" w:cs="Times New Roman" w:ascii="Times New Roman" w:hAnsi="Times New Roman"/>
-                <w:color w:val="000000" w:themeColor="text1"/>
-                <w:kern w:val="0"/>
-                <w:sz w:val="28"/>
-                <w:szCs w:val="28"/>
-                <w:lang w:val="ru-RU" w:bidi="ar-SA"/>
-              </w:rPr>
-            </w:r>
           </w:p>
         </w:tc>
         <w:tc>
@@ -4264,11 +5060,8 @@
           </w:tcPr>
           <w:p>
             <w:pPr>
-              <w:pStyle w:val="Normal"/>
-              <w:widowControl w:val="false"/>
-              <w:suppressAutoHyphens w:val="true"/>
-              <w:spacing w:before="0" w:after="0"/>
-              <w:ind w:left="714" w:hanging="714"/>
+              <w:widowControl w:val="0"/>
+              <w:ind w:hanging="714"/>
               <w:jc w:val="right"/>
               <w:rPr>
                 <w:rFonts w:ascii="Times New Roman" w:hAnsi="Times New Roman"/>
@@ -4279,78 +5072,76 @@
             </w:pPr>
             <w:r>
               <w:rPr>
-                <w:rFonts w:eastAsia="Calibri" w:cs="Times New Roman" w:ascii="Times New Roman" w:hAnsi="Times New Roman"/>
-                <w:color w:val="000000" w:themeColor="text1"/>
-                <w:kern w:val="0"/>
-                <w:sz w:val="28"/>
-                <w:szCs w:val="28"/>
-                <w:lang w:val="ru-RU" w:bidi="ar-SA"/>
-              </w:rPr>
-              <w:t>В диссертационный совет 24.2.331.05 при</w:t>
-            </w:r>
-          </w:p>
-          <w:p>
-            <w:pPr>
-              <w:pStyle w:val="Normal"/>
-              <w:widowControl w:val="false"/>
-              <w:suppressAutoHyphens w:val="true"/>
-              <w:spacing w:before="0" w:after="0"/>
-              <w:ind w:left="34" w:hanging="6"/>
-              <w:jc w:val="right"/>
-              <w:rPr>
                 <w:rFonts w:ascii="Times New Roman" w:hAnsi="Times New Roman"/>
                 <w:color w:val="000000" w:themeColor="text1"/>
                 <w:sz w:val="28"/>
                 <w:szCs w:val="28"/>
               </w:rPr>
-            </w:pPr>
-            <w:r>
-              <w:rPr>
-                <w:rFonts w:eastAsia="Calibri" w:cs="Times New Roman" w:ascii="Times New Roman" w:hAnsi="Times New Roman"/>
-                <w:color w:val="000000" w:themeColor="text1"/>
-                <w:kern w:val="0"/>
-                <w:sz w:val="28"/>
-                <w:szCs w:val="28"/>
-                <w:lang w:val="ru-RU" w:bidi="ar-SA"/>
-              </w:rPr>
-              <w:t>Московском государственном техническом университете имени Н.Э. Баумана</w:t>
-            </w:r>
-          </w:p>
-          <w:p>
-            <w:pPr>
-              <w:pStyle w:val="Normal"/>
-              <w:widowControl w:val="false"/>
-              <w:suppressAutoHyphens w:val="true"/>
-              <w:spacing w:before="20" w:after="20"/>
-              <w:ind w:left="0" w:hanging="0"/>
-              <w:jc w:val="left"/>
+              <w:t>В</w:t>
+            </w:r>
+            <w:r>
               <w:rPr>
                 <w:rFonts w:ascii="Times New Roman" w:hAnsi="Times New Roman"/>
                 <w:color w:val="000000" w:themeColor="text1"/>
                 <w:sz w:val="28"/>
                 <w:szCs w:val="28"/>
               </w:rPr>
-            </w:pPr>
-            <w:r>
-              <w:rPr>
-                <w:rFonts w:eastAsia="Calibri" w:cs="Times New Roman" w:ascii="Times New Roman" w:hAnsi="Times New Roman"/>
+              <w:t xml:space="preserve"> </w:t>
+            </w:r>
+            <w:r>
+              <w:rPr>
+                <w:rFonts w:ascii="Times New Roman" w:hAnsi="Times New Roman"/>
                 <w:color w:val="000000" w:themeColor="text1"/>
-                <w:kern w:val="0"/>
                 <w:sz w:val="28"/>
                 <w:szCs w:val="28"/>
-                <w:lang w:val="ru-RU" w:bidi="ar-SA"/>
-              </w:rPr>
-            </w:r>
+              </w:rPr>
+              <w:t>диссертационный совет 24.2.331.05 при</w:t>
+            </w:r>
+          </w:p>
+          <w:p>
+            <w:pPr>
+              <w:widowControl w:val="0"/>
+              <w:ind w:left="34" w:hanging="6"/>
+              <w:jc w:val="right"/>
+              <w:rPr>
+                <w:rFonts w:ascii="Times New Roman" w:hAnsi="Times New Roman"/>
+                <w:color w:val="000000" w:themeColor="text1"/>
+                <w:sz w:val="28"/>
+                <w:szCs w:val="28"/>
+              </w:rPr>
+            </w:pPr>
+            <w:r>
+              <w:rPr>
+                <w:rFonts w:ascii="Times New Roman" w:hAnsi="Times New Roman"/>
+                <w:color w:val="000000" w:themeColor="text1"/>
+                <w:sz w:val="28"/>
+                <w:szCs w:val="28"/>
+              </w:rPr>
+              <w:t>Московском государственном техническом университете имени Н.Э. Баумана</w:t>
+            </w:r>
+          </w:p>
+          <w:p>
+            <w:pPr>
+              <w:widowControl w:val="0"/>
+              <w:spacing w:before="20" w:after="20"/>
+              <w:ind w:left="0" w:firstLine="0"/>
+              <w:jc w:val="left"/>
+              <w:rPr>
+                <w:rFonts w:ascii="Times New Roman" w:hAnsi="Times New Roman"/>
+                <w:color w:val="000000" w:themeColor="text1"/>
+                <w:sz w:val="28"/>
+                <w:szCs w:val="28"/>
+              </w:rPr>
+            </w:pPr>
           </w:p>
         </w:tc>
       </w:tr>
     </w:tbl>
     <w:p>
       <w:pPr>
-        <w:pStyle w:val="Normal"/>
-        <w:widowControl w:val="false"/>
+        <w:widowControl w:val="0"/>
         <w:spacing w:before="20" w:after="20"/>
-        <w:ind w:left="0" w:hanging="0"/>
+        <w:ind w:left="0" w:firstLine="0"/>
         <w:jc w:val="left"/>
         <w:rPr>
           <w:rFonts w:ascii="Times New Roman" w:hAnsi="Times New Roman"/>
@@ -4359,21 +5150,12 @@
           <w:szCs w:val="28"/>
         </w:rPr>
       </w:pPr>
-      <w:r>
-        <w:rPr>
-          <w:rFonts w:ascii="Times New Roman" w:hAnsi="Times New Roman"/>
-          <w:color w:val="000000" w:themeColor="text1"/>
-          <w:sz w:val="28"/>
-          <w:szCs w:val="28"/>
-        </w:rPr>
-      </w:r>
     </w:p>
     <w:p>
       <w:pPr>
-        <w:pStyle w:val="Normal"/>
-        <w:widowControl w:val="false"/>
+        <w:widowControl w:val="0"/>
         <w:spacing w:before="20" w:after="20"/>
-        <w:ind w:left="0" w:hanging="0"/>
+        <w:ind w:left="0" w:firstLine="0"/>
         <w:jc w:val="center"/>
         <w:rPr>
           <w:rFonts w:ascii="Times New Roman" w:hAnsi="Times New Roman"/>
@@ -4396,10 +5178,9 @@
     </w:p>
     <w:p>
       <w:pPr>
-        <w:pStyle w:val="Normal"/>
-        <w:widowControl w:val="false"/>
+        <w:widowControl w:val="0"/>
         <w:spacing w:before="20" w:after="20"/>
-        <w:ind w:left="0" w:hanging="0"/>
+        <w:ind w:left="0" w:firstLine="0"/>
         <w:jc w:val="left"/>
         <w:rPr>
           <w:rFonts w:ascii="Times New Roman" w:hAnsi="Times New Roman"/>
@@ -4408,19 +5189,10 @@
           <w:szCs w:val="28"/>
         </w:rPr>
       </w:pPr>
-      <w:r>
-        <w:rPr>
-          <w:rFonts w:ascii="Times New Roman" w:hAnsi="Times New Roman"/>
-          <w:color w:val="000000" w:themeColor="text1"/>
-          <w:sz w:val="28"/>
-          <w:szCs w:val="28"/>
-        </w:rPr>
-      </w:r>
     </w:p>
     <w:p>
       <w:pPr>
-        <w:pStyle w:val="Normal"/>
-        <w:widowControl w:val="false"/>
+        <w:widowControl w:val="0"/>
         <w:spacing w:before="20" w:after="20"/>
         <w:ind w:left="0" w:firstLine="709"/>
         <w:rPr>
@@ -4437,12 +5209,52 @@
           <w:sz w:val="28"/>
           <w:szCs w:val="28"/>
         </w:rPr>
-        <w:t xml:space="preserve">Я, Михаил Ушангиевич Никабадзе, доктор физико-математических наук, профессор кафедры механики композитов МГУ им. М.В. Ломоносова, в соответствии с Федеральным законом от 27.07.2006 № 153-ФЗ о «Персональных данных» (ред. 02.07.2021) настоящим даю согласие на обработку моих персональных данных в целях включения в аттестационное дело соискателя и размещения их на сайте МГТУ им. Н.Э. Баумана в информационно-телекоммуникационной сети «интернет» по адресу </w:t>
-      </w:r>
-      <w:hyperlink r:id="rId16">
+        <w:t xml:space="preserve">Я, Михаил </w:t>
+      </w:r>
+      <w:proofErr w:type="spellStart"/>
+      <w:r>
+        <w:rPr>
+          <w:rFonts w:ascii="Times New Roman" w:hAnsi="Times New Roman"/>
+          <w:color w:val="000000" w:themeColor="text1"/>
+          <w:sz w:val="28"/>
+          <w:szCs w:val="28"/>
+        </w:rPr>
+        <w:t>Ушангиевич</w:t>
+      </w:r>
+      <w:proofErr w:type="spellEnd"/>
+      <w:r>
+        <w:rPr>
+          <w:rFonts w:ascii="Times New Roman" w:hAnsi="Times New Roman"/>
+          <w:color w:val="000000" w:themeColor="text1"/>
+          <w:sz w:val="28"/>
+          <w:szCs w:val="28"/>
+        </w:rPr>
+        <w:t xml:space="preserve"> </w:t>
+      </w:r>
+      <w:proofErr w:type="spellStart"/>
+      <w:r>
+        <w:rPr>
+          <w:rFonts w:ascii="Times New Roman" w:hAnsi="Times New Roman"/>
+          <w:color w:val="000000" w:themeColor="text1"/>
+          <w:sz w:val="28"/>
+          <w:szCs w:val="28"/>
+        </w:rPr>
+        <w:t>Никабадзе</w:t>
+      </w:r>
+      <w:proofErr w:type="spellEnd"/>
+      <w:r>
+        <w:rPr>
+          <w:rFonts w:ascii="Times New Roman" w:hAnsi="Times New Roman"/>
+          <w:color w:val="000000" w:themeColor="text1"/>
+          <w:sz w:val="28"/>
+          <w:szCs w:val="28"/>
+        </w:rPr>
+        <w:t xml:space="preserve">, доктор физико-математических наук, профессор кафедры механики композитов МГУ им. М.В. Ломоносова, в соответствии с Федеральным законом от 27.07.2006 № 153-ФЗ о «Персональных данных» (ред. 02.07.2021) настоящим даю согласие на обработку моих персональных данных в целях включения в аттестационное дело соискателя и размещения их на сайте МГТУ им. Н.Э. Баумана в информационно-телекоммуникационной сети «интернет» по адресу </w:t>
+      </w:r>
+      <w:hyperlink r:id="rId30">
         <w:r>
           <w:rPr>
-            <w:rStyle w:val="InternetLink"/>
+            <w:rStyle w:val="11"/>
             <w:rFonts w:ascii="Times New Roman" w:hAnsi="Times New Roman"/>
             <w:sz w:val="28"/>
             <w:szCs w:val="28"/>
@@ -4462,8 +5274,7 @@
     </w:p>
     <w:p>
       <w:pPr>
-        <w:pStyle w:val="Normal"/>
-        <w:widowControl w:val="false"/>
+        <w:widowControl w:val="0"/>
         <w:spacing w:before="20" w:after="20"/>
         <w:ind w:left="0" w:firstLine="709"/>
         <w:rPr>
@@ -4480,10 +5291,9 @@
           <w:sz w:val="28"/>
           <w:szCs w:val="28"/>
         </w:rPr>
-        <w:t>Согласие вступает в силу с</w:t>
-      </w:r>
-      <w:bookmarkStart w:id="0" w:name="_GoBack"/>
-      <w:bookmarkEnd w:id="0"/>
+        <w:t>Согласие вступает в силу с момента подписания и распространяется на следующие персональные данные: фамилия, имя, отчество, учёная степень; учёное звание; шифр специальности, по которой была защищена диссертация; место основной работы, должность; рабочий телефон; e-</w:t>
+      </w:r>
+      <w:proofErr w:type="spellStart"/>
       <w:r>
         <w:rPr>
           <w:rFonts w:ascii="Times New Roman" w:hAnsi="Times New Roman"/>
@@ -4491,15 +5301,24 @@
           <w:sz w:val="28"/>
           <w:szCs w:val="28"/>
         </w:rPr>
-        <w:t xml:space="preserve"> момента подписания и распространяется на следующие персональные данные: фамилия, имя, отчество, учёная степень; учёное звание; шифр специальности, по которой была защищена диссертация; место основной работы, должность; рабочий телефон; e-mail.</w:t>
+        <w:t>mail</w:t>
+      </w:r>
+      <w:proofErr w:type="spellEnd"/>
+      <w:r>
+        <w:rPr>
+          <w:rFonts w:ascii="Times New Roman" w:hAnsi="Times New Roman"/>
+          <w:color w:val="000000" w:themeColor="text1"/>
+          <w:sz w:val="28"/>
+          <w:szCs w:val="28"/>
+        </w:rPr>
+        <w:t>.</w:t>
       </w:r>
     </w:p>
     <w:p>
       <w:pPr>
-        <w:pStyle w:val="Normal"/>
-        <w:widowControl w:val="false"/>
+        <w:widowControl w:val="0"/>
         <w:spacing w:before="20" w:after="20"/>
-        <w:ind w:left="0" w:hanging="0"/>
+        <w:ind w:left="0" w:firstLine="0"/>
         <w:jc w:val="left"/>
         <w:rPr>
           <w:rFonts w:ascii="Times New Roman" w:hAnsi="Times New Roman"/>
@@ -4508,21 +5327,12 @@
           <w:szCs w:val="28"/>
         </w:rPr>
       </w:pPr>
-      <w:r>
-        <w:rPr>
-          <w:rFonts w:ascii="Times New Roman" w:hAnsi="Times New Roman"/>
-          <w:color w:val="000000" w:themeColor="text1"/>
-          <w:sz w:val="28"/>
-          <w:szCs w:val="28"/>
-        </w:rPr>
-      </w:r>
     </w:p>
     <w:p>
       <w:pPr>
-        <w:pStyle w:val="Normal"/>
-        <w:widowControl w:val="false"/>
+        <w:widowControl w:val="0"/>
         <w:spacing w:before="20" w:after="20"/>
-        <w:ind w:left="0" w:hanging="0"/>
+        <w:ind w:left="0" w:firstLine="0"/>
         <w:jc w:val="left"/>
         <w:rPr>
           <w:rFonts w:ascii="Times New Roman" w:hAnsi="Times New Roman"/>
@@ -4531,21 +5341,12 @@
           <w:szCs w:val="28"/>
         </w:rPr>
       </w:pPr>
-      <w:r>
-        <w:rPr>
-          <w:rFonts w:ascii="Times New Roman" w:hAnsi="Times New Roman"/>
-          <w:color w:val="000000" w:themeColor="text1"/>
-          <w:sz w:val="28"/>
-          <w:szCs w:val="28"/>
-        </w:rPr>
-      </w:r>
     </w:p>
     <w:p>
       <w:pPr>
-        <w:pStyle w:val="Normal"/>
-        <w:widowControl w:val="false"/>
+        <w:widowControl w:val="0"/>
         <w:spacing w:before="20" w:after="20"/>
-        <w:ind w:left="0" w:hanging="0"/>
+        <w:ind w:left="0" w:firstLine="0"/>
         <w:jc w:val="left"/>
         <w:rPr>
           <w:rFonts w:ascii="Times New Roman" w:hAnsi="Times New Roman"/>
@@ -4566,10 +5367,9 @@
     </w:p>
     <w:p>
       <w:pPr>
-        <w:pStyle w:val="Normal"/>
-        <w:widowControl w:val="false"/>
+        <w:widowControl w:val="0"/>
         <w:spacing w:before="20" w:after="20"/>
-        <w:ind w:left="0" w:hanging="0"/>
+        <w:ind w:left="0" w:firstLine="0"/>
         <w:jc w:val="left"/>
         <w:rPr>
           <w:rFonts w:ascii="Times New Roman" w:hAnsi="Times New Roman"/>
@@ -4585,24 +5385,14 @@
           <w:sz w:val="28"/>
           <w:szCs w:val="28"/>
         </w:rPr>
-        <w:t xml:space="preserve">                                                                   </w:t>
-      </w:r>
-      <w:r>
-        <w:rPr>
-          <w:rFonts w:ascii="Times New Roman" w:hAnsi="Times New Roman"/>
-          <w:color w:val="000000" w:themeColor="text1"/>
-          <w:sz w:val="28"/>
-          <w:szCs w:val="28"/>
-        </w:rPr>
-        <w:t>_____________________________________</w:t>
+        <w:t xml:space="preserve">                                                                   _____________________________________</w:t>
       </w:r>
     </w:p>
     <w:p>
       <w:pPr>
-        <w:pStyle w:val="Normal"/>
-        <w:widowControl w:val="false"/>
+        <w:widowControl w:val="0"/>
         <w:spacing w:before="20" w:after="20"/>
-        <w:ind w:left="0" w:hanging="0"/>
+        <w:ind w:left="0" w:firstLine="0"/>
         <w:jc w:val="left"/>
         <w:rPr>
           <w:rFonts w:ascii="Times New Roman" w:hAnsi="Times New Roman"/>
@@ -4618,24 +5408,14 @@
           <w:sz w:val="28"/>
           <w:szCs w:val="28"/>
         </w:rPr>
-        <w:t xml:space="preserve">                                                                                                       </w:t>
-      </w:r>
-      <w:r>
-        <w:rPr>
-          <w:rFonts w:ascii="Times New Roman" w:hAnsi="Times New Roman"/>
-          <w:color w:val="000000" w:themeColor="text1"/>
-          <w:sz w:val="28"/>
-          <w:szCs w:val="28"/>
-        </w:rPr>
-        <w:t xml:space="preserve">Число, подпись </w:t>
+        <w:t xml:space="preserve">                                                                                                       Число, подпись </w:t>
       </w:r>
     </w:p>
     <w:p>
       <w:pPr>
-        <w:pStyle w:val="Normal"/>
-        <w:widowControl w:val="false"/>
+        <w:widowControl w:val="0"/>
         <w:spacing w:before="20" w:after="20"/>
-        <w:ind w:left="0" w:hanging="0"/>
+        <w:ind w:left="0" w:firstLine="0"/>
         <w:jc w:val="left"/>
         <w:rPr>
           <w:rFonts w:ascii="Times New Roman" w:hAnsi="Times New Roman"/>
@@ -4644,21 +5424,12 @@
           <w:szCs w:val="28"/>
         </w:rPr>
       </w:pPr>
-      <w:r>
-        <w:rPr>
-          <w:rFonts w:ascii="Times New Roman" w:hAnsi="Times New Roman"/>
-          <w:color w:val="000000" w:themeColor="text1"/>
-          <w:sz w:val="28"/>
-          <w:szCs w:val="28"/>
-        </w:rPr>
-      </w:r>
     </w:p>
     <w:p>
       <w:pPr>
-        <w:pStyle w:val="Normal"/>
-        <w:widowControl w:val="false"/>
+        <w:widowControl w:val="0"/>
         <w:spacing w:before="20" w:after="20"/>
-        <w:ind w:left="0" w:hanging="0"/>
+        <w:ind w:left="0" w:firstLine="0"/>
         <w:jc w:val="center"/>
         <w:rPr>
           <w:rFonts w:ascii="Times New Roman" w:hAnsi="Times New Roman"/>
@@ -4667,19 +5438,10 @@
           <w:szCs w:val="28"/>
         </w:rPr>
       </w:pPr>
-      <w:r>
-        <w:rPr>
-          <w:rFonts w:ascii="Times New Roman" w:hAnsi="Times New Roman"/>
-          <w:color w:val="000000" w:themeColor="text1"/>
-          <w:sz w:val="28"/>
-          <w:szCs w:val="28"/>
-        </w:rPr>
-      </w:r>
     </w:p>
     <w:p>
       <w:pPr>
-        <w:pStyle w:val="Normal"/>
-        <w:widowControl w:val="false"/>
+        <w:widowControl w:val="0"/>
         <w:spacing w:before="20" w:after="20"/>
         <w:ind w:left="0" w:firstLine="709"/>
         <w:jc w:val="right"/>
@@ -4691,38 +5453,98 @@
         </w:rPr>
       </w:pPr>
       <w:r>
-        <w:rPr/>
-      </w:r>
-      <w:r>
         <w:br w:type="page"/>
       </w:r>
     </w:p>
     <w:p>
       <w:pPr>
-        <w:pStyle w:val="Normal"/>
-        <w:widowControl w:val="false"/>
+        <w:widowControl w:val="0"/>
         <w:spacing w:before="20" w:after="20"/>
         <w:ind w:left="0" w:firstLine="709"/>
         <w:jc w:val="right"/>
         <w:rPr>
           <w:rFonts w:ascii="Times New Roman" w:hAnsi="Times New Roman"/>
-          <w:sz w:val="28"/>
-          <w:szCs w:val="28"/>
-        </w:rPr>
-      </w:pPr>
-      <w:r>
-        <w:rPr>
-          <w:rFonts w:ascii="Times New Roman" w:hAnsi="Times New Roman"/>
-          <w:sz w:val="28"/>
-          <w:szCs w:val="28"/>
-        </w:rPr>
-        <w:t>Председателю диссертационного совета 24.2.331.05</w:t>
+          <w:color w:val="000000" w:themeColor="text1"/>
+          <w:sz w:val="28"/>
+          <w:szCs w:val="28"/>
+        </w:rPr>
+      </w:pPr>
+      <w:r>
+        <w:rPr>
+          <w:rFonts w:ascii="Times New Roman" w:hAnsi="Times New Roman"/>
+          <w:color w:val="000000" w:themeColor="text1"/>
+          <w:sz w:val="28"/>
+          <w:szCs w:val="28"/>
+        </w:rPr>
+        <w:lastRenderedPageBreak/>
+        <w:t>В</w:t>
+      </w:r>
+      <w:r>
+        <w:rPr>
+          <w:rFonts w:ascii="Times New Roman" w:hAnsi="Times New Roman"/>
+          <w:color w:val="000000" w:themeColor="text1"/>
+          <w:sz w:val="28"/>
+          <w:szCs w:val="28"/>
+        </w:rPr>
+        <w:t xml:space="preserve"> </w:t>
+      </w:r>
+      <w:r>
+        <w:rPr>
+          <w:rFonts w:ascii="Times New Roman" w:hAnsi="Times New Roman"/>
+          <w:color w:val="000000" w:themeColor="text1"/>
+          <w:sz w:val="28"/>
+          <w:szCs w:val="28"/>
+        </w:rPr>
+        <w:t xml:space="preserve">диссертационный совет 24.2.331.05 </w:t>
       </w:r>
     </w:p>
     <w:p>
       <w:pPr>
-        <w:pStyle w:val="Normal"/>
-        <w:widowControl w:val="false"/>
+        <w:widowControl w:val="0"/>
+        <w:ind w:left="34" w:hanging="6"/>
+        <w:jc w:val="right"/>
+        <w:rPr>
+          <w:rFonts w:ascii="Times New Roman" w:hAnsi="Times New Roman"/>
+          <w:color w:val="000000" w:themeColor="text1"/>
+          <w:sz w:val="28"/>
+          <w:szCs w:val="28"/>
+        </w:rPr>
+      </w:pPr>
+      <w:r>
+        <w:rPr>
+          <w:rFonts w:ascii="Times New Roman" w:hAnsi="Times New Roman"/>
+          <w:color w:val="000000" w:themeColor="text1"/>
+          <w:sz w:val="28"/>
+          <w:szCs w:val="28"/>
+        </w:rPr>
+        <w:t xml:space="preserve">Московском государственном техническом </w:t>
+      </w:r>
+    </w:p>
+    <w:p>
+      <w:pPr>
+        <w:widowControl w:val="0"/>
+        <w:ind w:left="34" w:hanging="6"/>
+        <w:jc w:val="right"/>
+        <w:rPr>
+          <w:rFonts w:ascii="Times New Roman" w:hAnsi="Times New Roman"/>
+          <w:color w:val="000000" w:themeColor="text1"/>
+          <w:sz w:val="28"/>
+          <w:szCs w:val="28"/>
+        </w:rPr>
+      </w:pPr>
+      <w:r>
+        <w:rPr>
+          <w:rFonts w:ascii="Times New Roman" w:hAnsi="Times New Roman"/>
+          <w:color w:val="000000" w:themeColor="text1"/>
+          <w:sz w:val="28"/>
+          <w:szCs w:val="28"/>
+        </w:rPr>
+        <w:t>университете имени Н.Э. Баумана</w:t>
+      </w:r>
+    </w:p>
+    <w:p>
+      <w:pPr>
+        <w:widowControl w:val="0"/>
         <w:spacing w:before="20" w:after="20"/>
         <w:ind w:left="0" w:firstLine="709"/>
         <w:jc w:val="right"/>
@@ -4732,19 +5554,10 @@
           <w:szCs w:val="28"/>
         </w:rPr>
       </w:pPr>
-      <w:r>
-        <w:rPr>
-          <w:rFonts w:ascii="Times New Roman" w:hAnsi="Times New Roman"/>
-          <w:sz w:val="28"/>
-          <w:szCs w:val="28"/>
-        </w:rPr>
-        <w:t>при МГТУ им. Н.Э. Баумана</w:t>
-      </w:r>
     </w:p>
     <w:p>
       <w:pPr>
-        <w:pStyle w:val="Normal"/>
-        <w:widowControl w:val="false"/>
+        <w:widowControl w:val="0"/>
         <w:spacing w:before="20" w:after="20"/>
         <w:ind w:left="0" w:firstLine="709"/>
         <w:jc w:val="right"/>
@@ -4754,19 +5567,284 @@
           <w:szCs w:val="28"/>
         </w:rPr>
       </w:pPr>
-      <w:r>
-        <w:rPr>
-          <w:rFonts w:ascii="Times New Roman" w:hAnsi="Times New Roman"/>
-          <w:sz w:val="28"/>
-          <w:szCs w:val="28"/>
-        </w:rPr>
-        <w:t>доктору технических наук, профессору Г.Н. Кувыркину</w:t>
-      </w:r>
     </w:p>
     <w:p>
       <w:pPr>
-        <w:pStyle w:val="Normal"/>
-        <w:widowControl w:val="false"/>
+        <w:widowControl w:val="0"/>
+        <w:spacing w:before="20" w:after="20"/>
+        <w:ind w:left="0" w:firstLine="709"/>
+        <w:jc w:val="center"/>
+        <w:rPr>
+          <w:rFonts w:ascii="Times New Roman" w:hAnsi="Times New Roman"/>
+          <w:b/>
+          <w:bCs/>
+          <w:sz w:val="28"/>
+          <w:szCs w:val="28"/>
+        </w:rPr>
+      </w:pPr>
+      <w:r>
+        <w:rPr>
+          <w:rFonts w:ascii="Times New Roman" w:hAnsi="Times New Roman"/>
+          <w:b/>
+          <w:bCs/>
+          <w:sz w:val="28"/>
+          <w:szCs w:val="28"/>
+        </w:rPr>
+        <w:t>Согласие на выступление в качестве ведущей организации</w:t>
+      </w:r>
+    </w:p>
+    <w:p>
+      <w:pPr>
+        <w:widowControl w:val="0"/>
+        <w:spacing w:before="20" w:after="20"/>
+        <w:ind w:left="0" w:firstLine="709"/>
+        <w:jc w:val="center"/>
+        <w:rPr>
+          <w:rFonts w:ascii="Times New Roman" w:hAnsi="Times New Roman"/>
+          <w:b/>
+          <w:bCs/>
+          <w:sz w:val="28"/>
+          <w:szCs w:val="28"/>
+        </w:rPr>
+      </w:pPr>
+    </w:p>
+    <w:p>
+      <w:pPr>
+        <w:widowControl w:val="0"/>
+        <w:spacing w:before="20" w:after="20"/>
+        <w:ind w:left="0" w:firstLine="709"/>
+        <w:rPr>
+          <w:rFonts w:ascii="Times New Roman" w:hAnsi="Times New Roman"/>
+          <w:sz w:val="28"/>
+          <w:szCs w:val="28"/>
+        </w:rPr>
+      </w:pPr>
+      <w:r>
+        <w:rPr>
+          <w:rFonts w:ascii="Times New Roman" w:hAnsi="Times New Roman"/>
+          <w:sz w:val="28"/>
+          <w:szCs w:val="28"/>
+        </w:rPr>
+        <w:t xml:space="preserve">Настоящим письмом выражаю своё согласие на выступление Федерального государственного бюджетного образовательного учреждения высшего образования «Московский государственный университет имени М.В. Ломоносова» (кафедра механики композитов механико-математического факультета, заведующий кафедрой — доктор физико-математических наук, профессор </w:t>
+      </w:r>
+      <w:r>
+        <w:rPr>
+          <w:rFonts w:ascii="Times New Roman" w:hAnsi="Times New Roman"/>
+          <w:color w:val="222222"/>
+          <w:sz w:val="28"/>
+          <w:szCs w:val="28"/>
+        </w:rPr>
+        <w:t xml:space="preserve">Владимир Иванович Горбачев) в качестве ведущей организации по диссертации Соколова Андрея Александровича «Математические модели нелокальной </w:t>
+      </w:r>
+      <w:proofErr w:type="spellStart"/>
+      <w:r>
+        <w:rPr>
+          <w:rFonts w:ascii="Times New Roman" w:hAnsi="Times New Roman"/>
+          <w:color w:val="222222"/>
+          <w:sz w:val="28"/>
+          <w:szCs w:val="28"/>
+        </w:rPr>
+        <w:t>термоупругости</w:t>
+      </w:r>
+      <w:proofErr w:type="spellEnd"/>
+      <w:r>
+        <w:rPr>
+          <w:rFonts w:ascii="Times New Roman" w:hAnsi="Times New Roman"/>
+          <w:color w:val="222222"/>
+          <w:sz w:val="28"/>
+          <w:szCs w:val="28"/>
+        </w:rPr>
+        <w:t xml:space="preserve"> и их численная реализация», представленной на соискание учёной степени кандидата физико-математических наук по специальности 1.2.2. — Математическое </w:t>
+      </w:r>
+      <w:r>
+        <w:rPr>
+          <w:rFonts w:ascii="Times New Roman" w:hAnsi="Times New Roman"/>
+          <w:color w:val="222222"/>
+          <w:sz w:val="28"/>
+          <w:szCs w:val="28"/>
+        </w:rPr>
+        <w:t>моделирование</w:t>
+      </w:r>
+      <w:r>
+        <w:rPr>
+          <w:rFonts w:ascii="Times New Roman" w:hAnsi="Times New Roman"/>
+          <w:color w:val="222222"/>
+          <w:sz w:val="28"/>
+          <w:szCs w:val="28"/>
+        </w:rPr>
+        <w:t>, численные методы и комплексы программ.</w:t>
+      </w:r>
+    </w:p>
+    <w:p>
+      <w:pPr>
+        <w:widowControl w:val="0"/>
+        <w:spacing w:before="20" w:after="20"/>
+        <w:ind w:left="0" w:firstLine="709"/>
+        <w:rPr>
+          <w:color w:val="222222"/>
+        </w:rPr>
+      </w:pPr>
+    </w:p>
+    <w:p>
+      <w:pPr>
+        <w:widowControl w:val="0"/>
+        <w:spacing w:before="20" w:after="20"/>
+        <w:ind w:left="0" w:firstLine="709"/>
+        <w:rPr>
+          <w:rFonts w:ascii="Times New Roman" w:hAnsi="Times New Roman"/>
+          <w:sz w:val="28"/>
+          <w:szCs w:val="28"/>
+        </w:rPr>
+      </w:pPr>
+      <w:r>
+        <w:rPr>
+          <w:rFonts w:ascii="Times New Roman" w:hAnsi="Times New Roman"/>
+          <w:color w:val="222222"/>
+          <w:sz w:val="28"/>
+          <w:szCs w:val="28"/>
+        </w:rPr>
+        <w:t>Декан механико-математического факультета</w:t>
+      </w:r>
+    </w:p>
+    <w:p>
+      <w:pPr>
+        <w:widowControl w:val="0"/>
+        <w:spacing w:before="20" w:after="20"/>
+        <w:ind w:left="0" w:firstLine="709"/>
+        <w:rPr>
+          <w:rFonts w:ascii="Times New Roman" w:hAnsi="Times New Roman"/>
+          <w:sz w:val="28"/>
+          <w:szCs w:val="28"/>
+        </w:rPr>
+      </w:pPr>
+      <w:r>
+        <w:rPr>
+          <w:rFonts w:ascii="Times New Roman" w:hAnsi="Times New Roman"/>
+          <w:color w:val="222222"/>
+          <w:sz w:val="28"/>
+          <w:szCs w:val="28"/>
+        </w:rPr>
+        <w:t>Федерального государственного</w:t>
+      </w:r>
+    </w:p>
+    <w:p>
+      <w:pPr>
+        <w:widowControl w:val="0"/>
+        <w:spacing w:before="20" w:after="20"/>
+        <w:ind w:left="0" w:firstLine="709"/>
+        <w:rPr>
+          <w:rFonts w:ascii="Times New Roman" w:hAnsi="Times New Roman"/>
+          <w:sz w:val="28"/>
+          <w:szCs w:val="28"/>
+        </w:rPr>
+      </w:pPr>
+      <w:r>
+        <w:rPr>
+          <w:rFonts w:ascii="Times New Roman" w:hAnsi="Times New Roman"/>
+          <w:color w:val="222222"/>
+          <w:sz w:val="28"/>
+          <w:szCs w:val="28"/>
+        </w:rPr>
+        <w:t>бюджетного образовательного учреждения</w:t>
+      </w:r>
+    </w:p>
+    <w:p>
+      <w:pPr>
+        <w:widowControl w:val="0"/>
+        <w:spacing w:before="20" w:after="20"/>
+        <w:ind w:left="0" w:firstLine="709"/>
+        <w:rPr>
+          <w:rFonts w:ascii="Times New Roman" w:hAnsi="Times New Roman"/>
+          <w:sz w:val="28"/>
+          <w:szCs w:val="28"/>
+        </w:rPr>
+      </w:pPr>
+      <w:r>
+        <w:rPr>
+          <w:rFonts w:ascii="Times New Roman" w:hAnsi="Times New Roman"/>
+          <w:color w:val="222222"/>
+          <w:sz w:val="28"/>
+          <w:szCs w:val="28"/>
+        </w:rPr>
+        <w:t>высшего образования</w:t>
+      </w:r>
+    </w:p>
+    <w:p>
+      <w:pPr>
+        <w:widowControl w:val="0"/>
+        <w:spacing w:before="20" w:after="20"/>
+        <w:ind w:left="0" w:firstLine="709"/>
+        <w:rPr>
+          <w:rFonts w:ascii="Times New Roman" w:hAnsi="Times New Roman"/>
+          <w:sz w:val="28"/>
+          <w:szCs w:val="28"/>
+        </w:rPr>
+      </w:pPr>
+      <w:r>
+        <w:rPr>
+          <w:rFonts w:ascii="Times New Roman" w:hAnsi="Times New Roman"/>
+          <w:color w:val="222222"/>
+          <w:sz w:val="28"/>
+          <w:szCs w:val="28"/>
+        </w:rPr>
+        <w:t>«Московский государственный университет</w:t>
+      </w:r>
+    </w:p>
+    <w:p>
+      <w:pPr>
+        <w:widowControl w:val="0"/>
+        <w:spacing w:before="20" w:after="20"/>
+        <w:ind w:left="0" w:firstLine="709"/>
+        <w:rPr>
+          <w:rFonts w:ascii="Times New Roman" w:hAnsi="Times New Roman"/>
+          <w:sz w:val="28"/>
+          <w:szCs w:val="28"/>
+        </w:rPr>
+      </w:pPr>
+      <w:r>
+        <w:rPr>
+          <w:rFonts w:ascii="Times New Roman" w:hAnsi="Times New Roman"/>
+          <w:color w:val="222222"/>
+          <w:sz w:val="28"/>
+          <w:szCs w:val="28"/>
+        </w:rPr>
+        <w:t>имени М.В. Ломоносова», доктор физ.-мат. наук, профессор,</w:t>
+      </w:r>
+    </w:p>
+    <w:p>
+      <w:pPr>
+        <w:widowControl w:val="0"/>
+        <w:spacing w:before="20" w:after="20"/>
+        <w:ind w:left="0" w:firstLine="709"/>
+        <w:rPr>
+          <w:rFonts w:ascii="Times New Roman" w:hAnsi="Times New Roman"/>
+          <w:sz w:val="28"/>
+          <w:szCs w:val="28"/>
+        </w:rPr>
+      </w:pPr>
+      <w:r>
+        <w:rPr>
+          <w:rFonts w:ascii="Times New Roman" w:hAnsi="Times New Roman"/>
+          <w:color w:val="222222"/>
+          <w:sz w:val="28"/>
+          <w:szCs w:val="28"/>
+        </w:rPr>
+        <w:t>член-корреспондент РАН</w:t>
+      </w:r>
+    </w:p>
+    <w:p>
+      <w:pPr>
+        <w:widowControl w:val="0"/>
+        <w:spacing w:before="20" w:after="20"/>
+        <w:ind w:left="0" w:firstLine="709"/>
+        <w:rPr>
+          <w:color w:val="222222"/>
+        </w:rPr>
+      </w:pPr>
+    </w:p>
+    <w:p>
+      <w:pPr>
+        <w:widowControl w:val="0"/>
         <w:spacing w:before="20" w:after="20"/>
         <w:ind w:left="0" w:firstLine="709"/>
         <w:jc w:val="right"/>
@@ -4779,581 +5857,133 @@
       <w:r>
         <w:rPr>
           <w:rFonts w:ascii="Times New Roman" w:hAnsi="Times New Roman"/>
-          <w:sz w:val="28"/>
-          <w:szCs w:val="28"/>
-        </w:rPr>
+          <w:color w:val="222222"/>
+          <w:sz w:val="28"/>
+          <w:szCs w:val="28"/>
+        </w:rPr>
+        <w:t>А.И. Шафаревич</w:t>
       </w:r>
     </w:p>
     <w:p>
       <w:pPr>
-        <w:pStyle w:val="Normal"/>
-        <w:widowControl w:val="false"/>
+        <w:widowControl w:val="0"/>
         <w:spacing w:before="20" w:after="20"/>
         <w:ind w:left="0" w:firstLine="709"/>
         <w:jc w:val="right"/>
         <w:rPr>
-          <w:rFonts w:ascii="Times New Roman" w:hAnsi="Times New Roman"/>
-          <w:sz w:val="28"/>
-          <w:szCs w:val="28"/>
-        </w:rPr>
-      </w:pPr>
-      <w:r>
-        <w:rPr>
-          <w:rFonts w:ascii="Times New Roman" w:hAnsi="Times New Roman"/>
-          <w:sz w:val="28"/>
-          <w:szCs w:val="28"/>
-        </w:rPr>
-      </w:r>
+          <w:color w:val="222222"/>
+        </w:rPr>
+      </w:pPr>
     </w:p>
     <w:p>
       <w:pPr>
-        <w:pStyle w:val="Normal"/>
-        <w:widowControl w:val="false"/>
-        <w:spacing w:before="20" w:after="20"/>
-        <w:ind w:left="0" w:firstLine="709"/>
-        <w:jc w:val="center"/>
-        <w:rPr>
-          <w:rFonts w:ascii="Times New Roman" w:hAnsi="Times New Roman"/>
-          <w:b/>
-          <w:b/>
-          <w:bCs/>
-          <w:sz w:val="28"/>
-          <w:szCs w:val="28"/>
-        </w:rPr>
-      </w:pPr>
-      <w:r>
-        <w:rPr>
-          <w:rFonts w:ascii="Times New Roman" w:hAnsi="Times New Roman"/>
-          <w:b/>
-          <w:bCs/>
-          <w:sz w:val="28"/>
-          <w:szCs w:val="28"/>
-        </w:rPr>
-        <w:t>Согласие на выступление в качестве ведущей организации</w:t>
-      </w:r>
-    </w:p>
-    <w:p>
-      <w:pPr>
-        <w:pStyle w:val="Normal"/>
-        <w:widowControl w:val="false"/>
-        <w:spacing w:before="20" w:after="20"/>
-        <w:ind w:left="0" w:firstLine="709"/>
-        <w:jc w:val="center"/>
-        <w:rPr>
-          <w:rFonts w:ascii="Times New Roman" w:hAnsi="Times New Roman"/>
-          <w:b/>
-          <w:b/>
-          <w:bCs/>
-          <w:sz w:val="28"/>
-          <w:szCs w:val="28"/>
-        </w:rPr>
-      </w:pPr>
-      <w:r>
-        <w:rPr>
-          <w:rFonts w:ascii="Times New Roman" w:hAnsi="Times New Roman"/>
-          <w:b/>
-          <w:bCs/>
-          <w:sz w:val="28"/>
-          <w:szCs w:val="28"/>
-        </w:rPr>
-      </w:r>
-    </w:p>
-    <w:p>
-      <w:pPr>
-        <w:pStyle w:val="Normal"/>
-        <w:widowControl w:val="false"/>
-        <w:spacing w:before="20" w:after="20"/>
-        <w:ind w:left="0" w:firstLine="709"/>
-        <w:jc w:val="both"/>
-        <w:rPr>
-          <w:rFonts w:ascii="Times New Roman" w:hAnsi="Times New Roman"/>
-          <w:b w:val="false"/>
-          <w:b w:val="false"/>
-          <w:bCs w:val="false"/>
-          <w:sz w:val="28"/>
-          <w:szCs w:val="28"/>
-        </w:rPr>
-      </w:pPr>
-      <w:r>
-        <w:rPr>
-          <w:rFonts w:ascii="Times New Roman" w:hAnsi="Times New Roman"/>
-          <w:b w:val="false"/>
-          <w:bCs w:val="false"/>
-          <w:sz w:val="28"/>
-          <w:szCs w:val="28"/>
-        </w:rPr>
-        <w:t xml:space="preserve">Настоящим письмом выражаю своё согласие на выступление Федерального государственного бюджетного образовательного учреждения высшего образования «Московский государственный университет имени М.В. Ломоносова» (кафедра механики композитов механико-математического факультета, заведующий кафедрой — доктор физико-математических наук, профессор </w:t>
-      </w:r>
-      <w:r>
-        <w:rPr>
-          <w:rFonts w:ascii="Times New Roman" w:hAnsi="Times New Roman"/>
-          <w:b w:val="false"/>
-          <w:bCs w:val="false"/>
-          <w:i w:val="false"/>
-          <w:caps w:val="false"/>
-          <w:smallCaps w:val="false"/>
-          <w:color w:val="222222"/>
-          <w:spacing w:val="0"/>
-          <w:sz w:val="28"/>
-          <w:szCs w:val="28"/>
-        </w:rPr>
-        <w:t>Владимир Иванович Горбачев) в качестве ведущей организации по диссертации Соколова Андрея Александровича «Математические модели нелокальной термоупругости и их численная реализация», представленной на соискание учёной степени кандидата физико-математических наук по специальности 1.2.2. — Математическое моделиение, численные методы и комплексы программ.</w:t>
-      </w:r>
-    </w:p>
-    <w:p>
-      <w:pPr>
-        <w:pStyle w:val="Normal"/>
-        <w:widowControl w:val="false"/>
-        <w:spacing w:before="20" w:after="20"/>
-        <w:ind w:left="0" w:firstLine="709"/>
-        <w:jc w:val="both"/>
-        <w:rPr>
-          <w:i w:val="false"/>
-          <w:caps w:val="false"/>
-          <w:smallCaps w:val="false"/>
-          <w:color w:val="222222"/>
-          <w:spacing w:val="0"/>
-        </w:rPr>
-      </w:pPr>
-      <w:r>
-        <w:rPr>
-          <w:rFonts w:ascii="Times New Roman" w:hAnsi="Times New Roman"/>
-          <w:b w:val="false"/>
-          <w:bCs w:val="false"/>
-          <w:sz w:val="28"/>
-          <w:szCs w:val="28"/>
-        </w:rPr>
-      </w:r>
-    </w:p>
-    <w:p>
-      <w:pPr>
-        <w:pStyle w:val="Normal"/>
-        <w:widowControl w:val="false"/>
-        <w:spacing w:before="20" w:after="20"/>
-        <w:ind w:left="0" w:firstLine="709"/>
-        <w:jc w:val="both"/>
-        <w:rPr>
-          <w:rFonts w:ascii="Times New Roman" w:hAnsi="Times New Roman"/>
-          <w:b w:val="false"/>
-          <w:b w:val="false"/>
-          <w:bCs w:val="false"/>
-          <w:sz w:val="28"/>
-          <w:szCs w:val="28"/>
-        </w:rPr>
-      </w:pPr>
-      <w:r>
-        <w:rPr>
-          <w:rFonts w:ascii="Times New Roman" w:hAnsi="Times New Roman"/>
-          <w:b w:val="false"/>
-          <w:bCs w:val="false"/>
-          <w:i w:val="false"/>
-          <w:caps w:val="false"/>
-          <w:smallCaps w:val="false"/>
-          <w:color w:val="222222"/>
-          <w:spacing w:val="0"/>
-          <w:sz w:val="28"/>
-          <w:szCs w:val="28"/>
-        </w:rPr>
-        <w:t>Декан механико-математического факультета</w:t>
-      </w:r>
-    </w:p>
-    <w:p>
-      <w:pPr>
-        <w:pStyle w:val="Normal"/>
-        <w:widowControl w:val="false"/>
-        <w:spacing w:before="20" w:after="20"/>
-        <w:ind w:left="0" w:firstLine="709"/>
-        <w:jc w:val="both"/>
-        <w:rPr>
-          <w:rFonts w:ascii="Times New Roman" w:hAnsi="Times New Roman"/>
-          <w:b w:val="false"/>
-          <w:b w:val="false"/>
-          <w:bCs w:val="false"/>
-          <w:sz w:val="28"/>
-          <w:szCs w:val="28"/>
-        </w:rPr>
-      </w:pPr>
-      <w:r>
-        <w:rPr>
-          <w:rFonts w:ascii="Times New Roman" w:hAnsi="Times New Roman"/>
-          <w:b w:val="false"/>
-          <w:bCs w:val="false"/>
-          <w:i w:val="false"/>
-          <w:caps w:val="false"/>
-          <w:smallCaps w:val="false"/>
-          <w:color w:val="222222"/>
-          <w:spacing w:val="0"/>
-          <w:sz w:val="28"/>
-          <w:szCs w:val="28"/>
-        </w:rPr>
-        <w:t>Федерального государственного</w:t>
-      </w:r>
-    </w:p>
-    <w:p>
-      <w:pPr>
-        <w:pStyle w:val="Normal"/>
-        <w:widowControl w:val="false"/>
-        <w:spacing w:before="20" w:after="20"/>
-        <w:ind w:left="0" w:firstLine="709"/>
-        <w:jc w:val="both"/>
-        <w:rPr>
-          <w:rFonts w:ascii="Times New Roman" w:hAnsi="Times New Roman"/>
-          <w:b w:val="false"/>
-          <w:b w:val="false"/>
-          <w:bCs w:val="false"/>
-          <w:sz w:val="28"/>
-          <w:szCs w:val="28"/>
-        </w:rPr>
-      </w:pPr>
-      <w:r>
-        <w:rPr>
-          <w:rFonts w:ascii="Times New Roman" w:hAnsi="Times New Roman"/>
-          <w:b w:val="false"/>
-          <w:bCs w:val="false"/>
-          <w:i w:val="false"/>
-          <w:caps w:val="false"/>
-          <w:smallCaps w:val="false"/>
-          <w:color w:val="222222"/>
-          <w:spacing w:val="0"/>
-          <w:sz w:val="28"/>
-          <w:szCs w:val="28"/>
-        </w:rPr>
-        <w:t>бюджетного образовательного учреждения</w:t>
-      </w:r>
-    </w:p>
-    <w:p>
-      <w:pPr>
-        <w:pStyle w:val="Normal"/>
-        <w:widowControl w:val="false"/>
-        <w:spacing w:before="20" w:after="20"/>
-        <w:ind w:left="0" w:firstLine="709"/>
-        <w:jc w:val="both"/>
-        <w:rPr>
-          <w:rFonts w:ascii="Times New Roman" w:hAnsi="Times New Roman"/>
-          <w:b w:val="false"/>
-          <w:b w:val="false"/>
-          <w:bCs w:val="false"/>
-          <w:sz w:val="28"/>
-          <w:szCs w:val="28"/>
-        </w:rPr>
-      </w:pPr>
-      <w:r>
-        <w:rPr>
-          <w:rFonts w:ascii="Times New Roman" w:hAnsi="Times New Roman"/>
-          <w:b w:val="false"/>
-          <w:bCs w:val="false"/>
-          <w:i w:val="false"/>
-          <w:caps w:val="false"/>
-          <w:smallCaps w:val="false"/>
-          <w:color w:val="222222"/>
-          <w:spacing w:val="0"/>
-          <w:sz w:val="28"/>
-          <w:szCs w:val="28"/>
-        </w:rPr>
-        <w:t>высшего образования</w:t>
-      </w:r>
-    </w:p>
-    <w:p>
-      <w:pPr>
-        <w:pStyle w:val="Normal"/>
-        <w:widowControl w:val="false"/>
-        <w:spacing w:before="20" w:after="20"/>
-        <w:ind w:left="0" w:firstLine="709"/>
-        <w:jc w:val="both"/>
-        <w:rPr>
-          <w:rFonts w:ascii="Times New Roman" w:hAnsi="Times New Roman"/>
-          <w:b w:val="false"/>
-          <w:b w:val="false"/>
-          <w:bCs w:val="false"/>
-          <w:sz w:val="28"/>
-          <w:szCs w:val="28"/>
-        </w:rPr>
-      </w:pPr>
-      <w:r>
-        <w:rPr>
-          <w:rFonts w:ascii="Times New Roman" w:hAnsi="Times New Roman"/>
-          <w:b w:val="false"/>
-          <w:bCs w:val="false"/>
-          <w:i w:val="false"/>
-          <w:caps w:val="false"/>
-          <w:smallCaps w:val="false"/>
-          <w:color w:val="222222"/>
-          <w:spacing w:val="0"/>
-          <w:sz w:val="28"/>
-          <w:szCs w:val="28"/>
-        </w:rPr>
-        <w:t>«Московский государственный университет</w:t>
-      </w:r>
-    </w:p>
-    <w:p>
-      <w:pPr>
-        <w:pStyle w:val="Normal"/>
-        <w:widowControl w:val="false"/>
-        <w:spacing w:before="20" w:after="20"/>
-        <w:ind w:left="0" w:firstLine="709"/>
-        <w:jc w:val="both"/>
-        <w:rPr>
-          <w:rFonts w:ascii="Times New Roman" w:hAnsi="Times New Roman"/>
-          <w:b w:val="false"/>
-          <w:b w:val="false"/>
-          <w:bCs w:val="false"/>
-          <w:sz w:val="28"/>
-          <w:szCs w:val="28"/>
-        </w:rPr>
-      </w:pPr>
-      <w:r>
-        <w:rPr>
-          <w:rFonts w:ascii="Times New Roman" w:hAnsi="Times New Roman"/>
-          <w:b w:val="false"/>
-          <w:bCs w:val="false"/>
-          <w:i w:val="false"/>
-          <w:caps w:val="false"/>
-          <w:smallCaps w:val="false"/>
-          <w:color w:val="222222"/>
-          <w:spacing w:val="0"/>
-          <w:sz w:val="28"/>
-          <w:szCs w:val="28"/>
-        </w:rPr>
-        <w:t>имени М.В. Ломоносова», доктор физ.-мат. наук, профессор,</w:t>
-      </w:r>
-    </w:p>
-    <w:p>
-      <w:pPr>
-        <w:pStyle w:val="Normal"/>
-        <w:widowControl w:val="false"/>
-        <w:spacing w:before="20" w:after="20"/>
-        <w:ind w:left="0" w:firstLine="709"/>
-        <w:jc w:val="both"/>
-        <w:rPr>
-          <w:rFonts w:ascii="Times New Roman" w:hAnsi="Times New Roman"/>
-          <w:b w:val="false"/>
-          <w:b w:val="false"/>
-          <w:bCs w:val="false"/>
-          <w:sz w:val="28"/>
-          <w:szCs w:val="28"/>
-        </w:rPr>
-      </w:pPr>
-      <w:r>
-        <w:rPr>
-          <w:rFonts w:ascii="Times New Roman" w:hAnsi="Times New Roman"/>
-          <w:b w:val="false"/>
-          <w:bCs w:val="false"/>
-          <w:i w:val="false"/>
-          <w:caps w:val="false"/>
-          <w:smallCaps w:val="false"/>
-          <w:color w:val="222222"/>
-          <w:spacing w:val="0"/>
-          <w:sz w:val="28"/>
-          <w:szCs w:val="28"/>
-        </w:rPr>
-        <w:t>член-корреспондент РАН</w:t>
-      </w:r>
-    </w:p>
-    <w:p>
-      <w:pPr>
-        <w:pStyle w:val="Normal"/>
-        <w:widowControl w:val="false"/>
-        <w:spacing w:before="20" w:after="20"/>
-        <w:ind w:left="0" w:firstLine="709"/>
-        <w:jc w:val="both"/>
-        <w:rPr>
-          <w:i w:val="false"/>
-          <w:caps w:val="false"/>
-          <w:smallCaps w:val="false"/>
-          <w:color w:val="222222"/>
-          <w:spacing w:val="0"/>
-        </w:rPr>
-      </w:pPr>
-      <w:r>
-        <w:rPr>
-          <w:rFonts w:ascii="Times New Roman" w:hAnsi="Times New Roman"/>
-          <w:b w:val="false"/>
-          <w:bCs w:val="false"/>
-          <w:sz w:val="28"/>
-          <w:szCs w:val="28"/>
-        </w:rPr>
-      </w:r>
-    </w:p>
-    <w:p>
-      <w:pPr>
-        <w:pStyle w:val="Normal"/>
-        <w:widowControl w:val="false"/>
-        <w:spacing w:before="20" w:after="20"/>
-        <w:ind w:left="0" w:firstLine="709"/>
-        <w:jc w:val="right"/>
-        <w:rPr>
-          <w:rFonts w:ascii="Times New Roman" w:hAnsi="Times New Roman"/>
-          <w:b w:val="false"/>
-          <w:b w:val="false"/>
-          <w:bCs w:val="false"/>
-          <w:sz w:val="28"/>
-          <w:szCs w:val="28"/>
-        </w:rPr>
-      </w:pPr>
-      <w:r>
-        <w:rPr>
-          <w:rFonts w:ascii="Times New Roman" w:hAnsi="Times New Roman"/>
-          <w:b w:val="false"/>
-          <w:bCs w:val="false"/>
-          <w:i w:val="false"/>
-          <w:caps w:val="false"/>
-          <w:smallCaps w:val="false"/>
-          <w:color w:val="222222"/>
-          <w:spacing w:val="0"/>
-          <w:sz w:val="28"/>
-          <w:szCs w:val="28"/>
-        </w:rPr>
-        <w:t>А.И. Шафаревич</w:t>
-      </w:r>
-    </w:p>
-    <w:p>
-      <w:pPr>
-        <w:pStyle w:val="Normal"/>
-        <w:widowControl w:val="false"/>
-        <w:spacing w:before="20" w:after="20"/>
-        <w:ind w:left="0" w:firstLine="709"/>
-        <w:jc w:val="right"/>
-        <w:rPr>
-          <w:i w:val="false"/>
-          <w:caps w:val="false"/>
-          <w:smallCaps w:val="false"/>
-          <w:color w:val="222222"/>
-          <w:spacing w:val="0"/>
-        </w:rPr>
-      </w:pPr>
-      <w:r>
-        <w:rPr>
-          <w:rFonts w:ascii="Times New Roman" w:hAnsi="Times New Roman"/>
-          <w:b w:val="false"/>
-          <w:bCs w:val="false"/>
-          <w:sz w:val="28"/>
-          <w:szCs w:val="28"/>
-        </w:rPr>
-      </w:r>
-    </w:p>
-    <w:p>
-      <w:pPr>
-        <w:pStyle w:val="Normal"/>
-        <w:widowControl w:val="false"/>
+        <w:widowControl w:val="0"/>
         <w:spacing w:before="20" w:after="20"/>
         <w:ind w:left="0" w:firstLine="709"/>
         <w:jc w:val="left"/>
         <w:rPr>
           <w:rFonts w:ascii="Times New Roman" w:hAnsi="Times New Roman"/>
-          <w:b w:val="false"/>
-          <w:b w:val="false"/>
-          <w:bCs w:val="false"/>
+          <w:color w:val="222222"/>
+          <w:sz w:val="28"/>
+          <w:szCs w:val="28"/>
+        </w:rPr>
+      </w:pPr>
+      <w:r>
+        <w:rPr>
+          <w:rFonts w:ascii="Times New Roman" w:hAnsi="Times New Roman"/>
+          <w:color w:val="222222"/>
           <w:sz w:val="28"/>
           <w:szCs w:val="28"/>
           <w:u w:val="single"/>
         </w:rPr>
-      </w:pPr>
-      <w:r>
-        <w:rPr>
-          <w:rFonts w:ascii="Times New Roman" w:hAnsi="Times New Roman"/>
-          <w:b w:val="false"/>
-          <w:bCs w:val="false"/>
-          <w:i w:val="false"/>
-          <w:caps w:val="false"/>
-          <w:smallCaps w:val="false"/>
+        <w:t xml:space="preserve">    </w:t>
+      </w:r>
+      <w:r>
+        <w:rPr>
+          <w:rFonts w:ascii="Times New Roman" w:hAnsi="Times New Roman"/>
           <w:color w:val="222222"/>
-          <w:spacing w:val="0"/>
+          <w:sz w:val="28"/>
+          <w:szCs w:val="28"/>
+        </w:rPr>
+        <w:t xml:space="preserve">  </w:t>
+      </w:r>
+      <w:r>
+        <w:rPr>
+          <w:rFonts w:ascii="Times New Roman" w:hAnsi="Times New Roman"/>
+          <w:color w:val="222222"/>
           <w:sz w:val="28"/>
           <w:szCs w:val="28"/>
           <w:u w:val="single"/>
         </w:rPr>
-        <w:t xml:space="preserve">    </w:t>
-      </w:r>
-      <w:r>
-        <w:rPr>
-          <w:rFonts w:ascii="Times New Roman" w:hAnsi="Times New Roman"/>
-          <w:b w:val="false"/>
-          <w:bCs w:val="false"/>
-          <w:i w:val="false"/>
-          <w:caps w:val="false"/>
-          <w:smallCaps w:val="false"/>
+        <w:t xml:space="preserve">                       </w:t>
+      </w:r>
+      <w:r>
+        <w:rPr>
+          <w:rFonts w:ascii="Times New Roman" w:hAnsi="Times New Roman"/>
           <w:color w:val="222222"/>
-          <w:spacing w:val="0"/>
-          <w:sz w:val="28"/>
-          <w:szCs w:val="28"/>
-          <w:u w:val="none"/>
-        </w:rPr>
-        <w:t xml:space="preserve">  </w:t>
-      </w:r>
-      <w:r>
-        <w:rPr>
-          <w:rFonts w:ascii="Times New Roman" w:hAnsi="Times New Roman"/>
-          <w:b w:val="false"/>
-          <w:bCs w:val="false"/>
-          <w:i w:val="false"/>
-          <w:caps w:val="false"/>
-          <w:smallCaps w:val="false"/>
+          <w:sz w:val="28"/>
+          <w:szCs w:val="28"/>
+        </w:rPr>
+        <w:t xml:space="preserve"> 2024 г</w:t>
+      </w:r>
+    </w:p>
+    <w:p>
+      <w:pPr>
+        <w:widowControl w:val="0"/>
+        <w:spacing w:before="20" w:after="20"/>
+        <w:ind w:left="0" w:firstLine="0"/>
+        <w:jc w:val="left"/>
+        <w:rPr>
+          <w:rFonts w:ascii="Times New Roman" w:hAnsi="Times New Roman"/>
           <w:color w:val="222222"/>
-          <w:spacing w:val="0"/>
           <w:sz w:val="28"/>
           <w:szCs w:val="28"/>
           <w:u w:val="single"/>
         </w:rPr>
-        <w:t xml:space="preserve">                       </w:t>
-      </w:r>
-      <w:r>
-        <w:rPr>
-          <w:rFonts w:ascii="Times New Roman" w:hAnsi="Times New Roman"/>
-          <w:b w:val="false"/>
-          <w:bCs w:val="false"/>
-          <w:i w:val="false"/>
-          <w:caps w:val="false"/>
-          <w:smallCaps w:val="false"/>
-          <w:color w:val="222222"/>
-          <w:spacing w:val="0"/>
-          <w:sz w:val="28"/>
-          <w:szCs w:val="28"/>
-          <w:u w:val="none"/>
-        </w:rPr>
-        <w:t xml:space="preserve"> </w:t>
-      </w:r>
-      <w:r>
-        <w:rPr>
-          <w:rFonts w:ascii="Times New Roman" w:hAnsi="Times New Roman"/>
-          <w:b w:val="false"/>
-          <w:bCs w:val="false"/>
-          <w:i w:val="false"/>
-          <w:caps w:val="false"/>
-          <w:smallCaps w:val="false"/>
-          <w:color w:val="222222"/>
-          <w:spacing w:val="0"/>
-          <w:sz w:val="28"/>
-          <w:szCs w:val="28"/>
-          <w:u w:val="none"/>
-        </w:rPr>
-        <w:t>2024 г</w:t>
-      </w:r>
+      </w:pPr>
     </w:p>
     <w:sectPr>
-      <w:headerReference w:type="even" r:id="rId17"/>
-      <w:headerReference w:type="default" r:id="rId18"/>
-      <w:headerReference w:type="first" r:id="rId19"/>
-      <w:footerReference w:type="even" r:id="rId20"/>
-      <w:footerReference w:type="default" r:id="rId21"/>
-      <w:footerReference w:type="first" r:id="rId22"/>
-      <w:type w:val="nextPage"/>
+      <w:headerReference w:type="even" r:id="rId31"/>
+      <w:headerReference w:type="default" r:id="rId32"/>
+      <w:footerReference w:type="even" r:id="rId33"/>
+      <w:footerReference w:type="default" r:id="rId34"/>
+      <w:headerReference w:type="first" r:id="rId35"/>
+      <w:footerReference w:type="first" r:id="rId36"/>
       <w:pgSz w:w="11906" w:h="16838"/>
-      <w:pgMar w:left="1134" w:right="851" w:gutter="0" w:header="709" w:top="1134" w:footer="709" w:bottom="1134"/>
-      <w:pgNumType w:fmt="decimal"/>
-      <w:formProt w:val="false"/>
+      <w:pgMar w:top="1134" w:right="851" w:bottom="1134" w:left="1134" w:header="709" w:footer="709" w:gutter="0"/>
+      <w:cols w:space="720"/>
+      <w:formProt w:val="0"/>
       <w:titlePg/>
-      <w:textDirection w:val="lrTb"/>
-      <w:docGrid w:type="default" w:linePitch="360" w:charSpace="0"/>
+      <w:docGrid w:linePitch="360"/>
     </w:sectPr>
   </w:body>
 </w:document>
 </file>
 
+<file path=word/endnotes.xml><?xml version="1.0" encoding="utf-8"?>
+<w:endnotes xmlns:wpc="http://schemas.microsoft.com/office/word/2010/wordprocessingCanvas" xmlns:cx="http://schemas.microsoft.com/office/drawing/2014/chartex" xmlns:cx1="http://schemas.microsoft.com/office/drawing/2015/9/8/chartex" xmlns:cx2="http://schemas.microsoft.com/office/drawing/2015/10/21/chartex" xmlns:cx3="http://schemas.microsoft.com/office/drawing/2016/5/9/chartex" xmlns:cx4="http://schemas.microsoft.com/office/drawing/2016/5/10/chartex" xmlns:cx5="http://schemas.microsoft.com/office/drawing/2016/5/11/chartex" xmlns:cx6="http://schemas.microsoft.com/office/drawing/2016/5/12/chartex" xmlns:cx7="http://schemas.microsoft.com/office/drawing/2016/5/13/chartex" xmlns:cx8="http://schemas.microsoft.com/office/drawing/2016/5/14/chartex" xmlns:mc="http://schemas.openxmlformats.org/markup-compatibility/2006" xmlns:aink="http://schemas.microsoft.com/office/drawing/2016/ink" xmlns:am3d="http://schemas.microsoft.com/office/drawing/2017/model3d" xmlns:o="urn:schemas-microsoft-com:office:office" xmlns:r="http://schemas.openxmlformats.org/officeDocument/2006/relationships" xmlns:m="http://schemas.openxmlformats.org/officeDocument/2006/math" xmlns:v="urn:schemas-microsoft-com:vml" xmlns:wp14="http://schemas.microsoft.com/office/word/2010/wordprocessingDrawing" xmlns:wp="http://schemas.openxmlformats.org/drawingml/2006/wordprocessingDrawing" xmlns:w10="urn:schemas-microsoft-com:office:word" xmlns:w="http://schemas.openxmlformats.org/wordprocessingml/2006/main" xmlns:w14="http://schemas.microsoft.com/office/word/2010/wordml" xmlns:w15="http://schemas.microsoft.com/office/word/2012/wordml" xmlns:w16cid="http://schemas.microsoft.com/office/word/2016/wordml/cid" xmlns:w16se="http://schemas.microsoft.com/office/word/2015/wordml/symex" xmlns:wpg="http://schemas.microsoft.com/office/word/2010/wordprocessingGroup" xmlns:wpi="http://schemas.microsoft.com/office/word/2010/wordprocessingInk" xmlns:wne="http://schemas.microsoft.com/office/word/2006/wordml" xmlns:wps="http://schemas.microsoft.com/office/word/2010/wordprocessingShape" mc:Ignorable="w14 w15 w16se w16cid wp14">
+  <w:endnote w:type="separator" w:id="-1">
+    <w:p>
+      <w:r>
+        <w:separator/>
+      </w:r>
+    </w:p>
+  </w:endnote>
+  <w:endnote w:type="continuationSeparator" w:id="0">
+    <w:p>
+      <w:r>
+        <w:continuationSeparator/>
+      </w:r>
+    </w:p>
+  </w:endnote>
+</w:endnotes>
+</file>
+
 <file path=word/footer1.xml><?xml version="1.0" encoding="utf-8"?>
-<w:ftr xmlns:o="urn:schemas-microsoft-com:office:office" xmlns:r="http://schemas.openxmlformats.org/officeDocument/2006/relationships" xmlns:v="urn:schemas-microsoft-com:vml" xmlns:w="http://schemas.openxmlformats.org/wordprocessingml/2006/main" xmlns:w10="urn:schemas-microsoft-com:office:word" xmlns:wp="http://schemas.openxmlformats.org/drawingml/2006/wordprocessingDrawing" xmlns:wps="http://schemas.microsoft.com/office/word/2010/wordprocessingShape" xmlns:wpg="http://schemas.microsoft.com/office/word/2010/wordprocessingGroup" xmlns:mc="http://schemas.openxmlformats.org/markup-compatibility/2006" xmlns:wp14="http://schemas.microsoft.com/office/word/2010/wordprocessingDrawing" xmlns:w14="http://schemas.microsoft.com/office/word/2010/wordml" xmlns:w15="http://schemas.microsoft.com/office/word/2012/wordml" mc:Ignorable="w14 wp14 w15">
+<w:ftr xmlns:wpc="http://schemas.microsoft.com/office/word/2010/wordprocessingCanvas" xmlns:cx="http://schemas.microsoft.com/office/drawing/2014/chartex" xmlns:cx1="http://schemas.microsoft.com/office/drawing/2015/9/8/chartex" xmlns:cx2="http://schemas.microsoft.com/office/drawing/2015/10/21/chartex" xmlns:cx3="http://schemas.microsoft.com/office/drawing/2016/5/9/chartex" xmlns:cx4="http://schemas.microsoft.com/office/drawing/2016/5/10/chartex" xmlns:cx5="http://schemas.microsoft.com/office/drawing/2016/5/11/chartex" xmlns:cx6="http://schemas.microsoft.com/office/drawing/2016/5/12/chartex" xmlns:cx7="http://schemas.microsoft.com/office/drawing/2016/5/13/chartex" xmlns:cx8="http://schemas.microsoft.com/office/drawing/2016/5/14/chartex" xmlns:mc="http://schemas.openxmlformats.org/markup-compatibility/2006" xmlns:aink="http://schemas.microsoft.com/office/drawing/2016/ink" xmlns:am3d="http://schemas.microsoft.com/office/drawing/2017/model3d" xmlns:o="urn:schemas-microsoft-com:office:office" xmlns:r="http://schemas.openxmlformats.org/officeDocument/2006/relationships" xmlns:m="http://schemas.openxmlformats.org/officeDocument/2006/math" xmlns:v="urn:schemas-microsoft-com:vml" xmlns:wp14="http://schemas.microsoft.com/office/word/2010/wordprocessingDrawing" xmlns:wp="http://schemas.openxmlformats.org/drawingml/2006/wordprocessingDrawing" xmlns:w10="urn:schemas-microsoft-com:office:word" xmlns:w="http://schemas.openxmlformats.org/wordprocessingml/2006/main" xmlns:w14="http://schemas.microsoft.com/office/word/2010/wordml" xmlns:w15="http://schemas.microsoft.com/office/word/2012/wordml" xmlns:w16cid="http://schemas.microsoft.com/office/word/2016/wordml/cid" xmlns:w16se="http://schemas.microsoft.com/office/word/2015/wordml/symex" xmlns:wpg="http://schemas.microsoft.com/office/word/2010/wordprocessingGroup" xmlns:wpi="http://schemas.microsoft.com/office/word/2010/wordprocessingInk" xmlns:wne="http://schemas.microsoft.com/office/word/2006/wordml" xmlns:wps="http://schemas.microsoft.com/office/word/2010/wordprocessingShape" mc:Ignorable="w14 w15 w16se w16cid wp14">
   <w:p>
     <w:pPr>
-      <w:pStyle w:val="Footer"/>
+      <w:pStyle w:val="a7"/>
       <w:rPr>
         <w:rFonts w:ascii="Times New Roman" w:hAnsi="Times New Roman"/>
         <w:sz w:val="20"/>
@@ -5366,12 +5996,22 @@
         <w:sz w:val="20"/>
         <w:szCs w:val="20"/>
       </w:rPr>
-      <w:t>Исп. М.Ю. Шуховцев</w:t>
+      <w:t xml:space="preserve">Исп. М.Ю. </w:t>
     </w:r>
+    <w:proofErr w:type="spellStart"/>
+    <w:r>
+      <w:rPr>
+        <w:rFonts w:ascii="Times New Roman" w:hAnsi="Times New Roman"/>
+        <w:sz w:val="20"/>
+        <w:szCs w:val="20"/>
+      </w:rPr>
+      <w:t>Шуховцев</w:t>
+    </w:r>
+    <w:proofErr w:type="spellEnd"/>
   </w:p>
   <w:p>
     <w:pPr>
-      <w:pStyle w:val="Footer"/>
+      <w:pStyle w:val="a7"/>
       <w:rPr>
         <w:rFonts w:ascii="Times New Roman" w:hAnsi="Times New Roman"/>
         <w:sz w:val="20"/>
@@ -5389,193 +6029,157 @@
   </w:p>
   <w:p>
     <w:pPr>
-      <w:pStyle w:val="Footer"/>
-      <w:rPr/>
+      <w:pStyle w:val="a7"/>
     </w:pPr>
-    <w:r>
-      <w:rPr/>
-    </w:r>
   </w:p>
 </w:ftr>
 </file>
 
 <file path=word/footer2.xml><?xml version="1.0" encoding="utf-8"?>
-<w:ftr xmlns:o="urn:schemas-microsoft-com:office:office" xmlns:r="http://schemas.openxmlformats.org/officeDocument/2006/relationships" xmlns:v="urn:schemas-microsoft-com:vml" xmlns:w="http://schemas.openxmlformats.org/wordprocessingml/2006/main" xmlns:w10="urn:schemas-microsoft-com:office:word" xmlns:wp="http://schemas.openxmlformats.org/drawingml/2006/wordprocessingDrawing" xmlns:wps="http://schemas.microsoft.com/office/word/2010/wordprocessingShape" xmlns:wpg="http://schemas.microsoft.com/office/word/2010/wordprocessingGroup" xmlns:mc="http://schemas.openxmlformats.org/markup-compatibility/2006" xmlns:wp14="http://schemas.microsoft.com/office/word/2010/wordprocessingDrawing" xmlns:w14="http://schemas.microsoft.com/office/word/2010/wordml" xmlns:w15="http://schemas.microsoft.com/office/word/2012/wordml" mc:Ignorable="w14 wp14 w15">
+<w:ftr xmlns:wpc="http://schemas.microsoft.com/office/word/2010/wordprocessingCanvas" xmlns:cx="http://schemas.microsoft.com/office/drawing/2014/chartex" xmlns:cx1="http://schemas.microsoft.com/office/drawing/2015/9/8/chartex" xmlns:cx2="http://schemas.microsoft.com/office/drawing/2015/10/21/chartex" xmlns:cx3="http://schemas.microsoft.com/office/drawing/2016/5/9/chartex" xmlns:cx4="http://schemas.microsoft.com/office/drawing/2016/5/10/chartex" xmlns:cx5="http://schemas.microsoft.com/office/drawing/2016/5/11/chartex" xmlns:cx6="http://schemas.microsoft.com/office/drawing/2016/5/12/chartex" xmlns:cx7="http://schemas.microsoft.com/office/drawing/2016/5/13/chartex" xmlns:cx8="http://schemas.microsoft.com/office/drawing/2016/5/14/chartex" xmlns:mc="http://schemas.openxmlformats.org/markup-compatibility/2006" xmlns:aink="http://schemas.microsoft.com/office/drawing/2016/ink" xmlns:am3d="http://schemas.microsoft.com/office/drawing/2017/model3d" xmlns:o="urn:schemas-microsoft-com:office:office" xmlns:r="http://schemas.openxmlformats.org/officeDocument/2006/relationships" xmlns:m="http://schemas.openxmlformats.org/officeDocument/2006/math" xmlns:v="urn:schemas-microsoft-com:vml" xmlns:wp14="http://schemas.microsoft.com/office/word/2010/wordprocessingDrawing" xmlns:wp="http://schemas.openxmlformats.org/drawingml/2006/wordprocessingDrawing" xmlns:w10="urn:schemas-microsoft-com:office:word" xmlns:w="http://schemas.openxmlformats.org/wordprocessingml/2006/main" xmlns:w14="http://schemas.microsoft.com/office/word/2010/wordml" xmlns:w15="http://schemas.microsoft.com/office/word/2012/wordml" xmlns:w16cid="http://schemas.microsoft.com/office/word/2016/wordml/cid" xmlns:w16se="http://schemas.microsoft.com/office/word/2015/wordml/symex" xmlns:wpg="http://schemas.microsoft.com/office/word/2010/wordprocessingGroup" xmlns:wpi="http://schemas.microsoft.com/office/word/2010/wordprocessingInk" xmlns:wne="http://schemas.microsoft.com/office/word/2006/wordml" xmlns:wps="http://schemas.microsoft.com/office/word/2010/wordprocessingShape" mc:Ignorable="w14 w15 w16se w16cid wp14">
   <w:p>
     <w:pPr>
-      <w:pStyle w:val="Footer"/>
-      <w:ind w:left="0" w:hanging="0"/>
+      <w:pStyle w:val="a7"/>
+      <w:ind w:left="0" w:firstLine="0"/>
       <w:rPr>
         <w:rFonts w:ascii="Times New Roman" w:hAnsi="Times New Roman"/>
         <w:sz w:val="20"/>
         <w:szCs w:val="20"/>
       </w:rPr>
     </w:pPr>
-    <w:r>
-      <w:rPr>
-        <w:rFonts w:ascii="Times New Roman" w:hAnsi="Times New Roman"/>
-        <w:sz w:val="20"/>
-        <w:szCs w:val="20"/>
-      </w:rPr>
-    </w:r>
   </w:p>
 </w:ftr>
 </file>
 
 <file path=word/footer3.xml><?xml version="1.0" encoding="utf-8"?>
-<w:ftr xmlns:o="urn:schemas-microsoft-com:office:office" xmlns:r="http://schemas.openxmlformats.org/officeDocument/2006/relationships" xmlns:v="urn:schemas-microsoft-com:vml" xmlns:w="http://schemas.openxmlformats.org/wordprocessingml/2006/main" xmlns:w10="urn:schemas-microsoft-com:office:word" xmlns:wp="http://schemas.openxmlformats.org/drawingml/2006/wordprocessingDrawing" xmlns:wps="http://schemas.microsoft.com/office/word/2010/wordprocessingShape" xmlns:wpg="http://schemas.microsoft.com/office/word/2010/wordprocessingGroup" xmlns:mc="http://schemas.openxmlformats.org/markup-compatibility/2006" xmlns:wp14="http://schemas.microsoft.com/office/word/2010/wordprocessingDrawing" xmlns:w14="http://schemas.microsoft.com/office/word/2010/wordml" xmlns:w15="http://schemas.microsoft.com/office/word/2012/wordml" mc:Ignorable="w14 wp14 w15">
+<w:ftr xmlns:wpc="http://schemas.microsoft.com/office/word/2010/wordprocessingCanvas" xmlns:cx="http://schemas.microsoft.com/office/drawing/2014/chartex" xmlns:cx1="http://schemas.microsoft.com/office/drawing/2015/9/8/chartex" xmlns:cx2="http://schemas.microsoft.com/office/drawing/2015/10/21/chartex" xmlns:cx3="http://schemas.microsoft.com/office/drawing/2016/5/9/chartex" xmlns:cx4="http://schemas.microsoft.com/office/drawing/2016/5/10/chartex" xmlns:cx5="http://schemas.microsoft.com/office/drawing/2016/5/11/chartex" xmlns:cx6="http://schemas.microsoft.com/office/drawing/2016/5/12/chartex" xmlns:cx7="http://schemas.microsoft.com/office/drawing/2016/5/13/chartex" xmlns:cx8="http://schemas.microsoft.com/office/drawing/2016/5/14/chartex" xmlns:mc="http://schemas.openxmlformats.org/markup-compatibility/2006" xmlns:aink="http://schemas.microsoft.com/office/drawing/2016/ink" xmlns:am3d="http://schemas.microsoft.com/office/drawing/2017/model3d" xmlns:o="urn:schemas-microsoft-com:office:office" xmlns:r="http://schemas.openxmlformats.org/officeDocument/2006/relationships" xmlns:m="http://schemas.openxmlformats.org/officeDocument/2006/math" xmlns:v="urn:schemas-microsoft-com:vml" xmlns:wp14="http://schemas.microsoft.com/office/word/2010/wordprocessingDrawing" xmlns:wp="http://schemas.openxmlformats.org/drawingml/2006/wordprocessingDrawing" xmlns:w10="urn:schemas-microsoft-com:office:word" xmlns:w="http://schemas.openxmlformats.org/wordprocessingml/2006/main" xmlns:w14="http://schemas.microsoft.com/office/word/2010/wordml" xmlns:w15="http://schemas.microsoft.com/office/word/2012/wordml" xmlns:w16cid="http://schemas.microsoft.com/office/word/2016/wordml/cid" xmlns:w16se="http://schemas.microsoft.com/office/word/2015/wordml/symex" xmlns:wpg="http://schemas.microsoft.com/office/word/2010/wordprocessingGroup" xmlns:wpi="http://schemas.microsoft.com/office/word/2010/wordprocessingInk" xmlns:wne="http://schemas.microsoft.com/office/word/2006/wordml" xmlns:wps="http://schemas.microsoft.com/office/word/2010/wordprocessingShape" mc:Ignorable="w14 w15 w16se w16cid wp14">
   <w:p>
     <w:pPr>
-      <w:pStyle w:val="Footer"/>
-      <w:rPr/>
+      <w:pStyle w:val="a7"/>
     </w:pPr>
-    <w:r>
-      <w:rPr/>
-    </w:r>
   </w:p>
 </w:ftr>
 </file>
 
 <file path=word/footer4.xml><?xml version="1.0" encoding="utf-8"?>
-<w:ftr xmlns:o="urn:schemas-microsoft-com:office:office" xmlns:r="http://schemas.openxmlformats.org/officeDocument/2006/relationships" xmlns:v="urn:schemas-microsoft-com:vml" xmlns:w="http://schemas.openxmlformats.org/wordprocessingml/2006/main" xmlns:w10="urn:schemas-microsoft-com:office:word" xmlns:wp="http://schemas.openxmlformats.org/drawingml/2006/wordprocessingDrawing" xmlns:wps="http://schemas.microsoft.com/office/word/2010/wordprocessingShape" xmlns:wpg="http://schemas.microsoft.com/office/word/2010/wordprocessingGroup" xmlns:mc="http://schemas.openxmlformats.org/markup-compatibility/2006" xmlns:wp14="http://schemas.microsoft.com/office/word/2010/wordprocessingDrawing" xmlns:w14="http://schemas.microsoft.com/office/word/2010/wordml" xmlns:w15="http://schemas.microsoft.com/office/word/2012/wordml" mc:Ignorable="w14 wp14 w15">
+<w:ftr xmlns:wpc="http://schemas.microsoft.com/office/word/2010/wordprocessingCanvas" xmlns:cx="http://schemas.microsoft.com/office/drawing/2014/chartex" xmlns:cx1="http://schemas.microsoft.com/office/drawing/2015/9/8/chartex" xmlns:cx2="http://schemas.microsoft.com/office/drawing/2015/10/21/chartex" xmlns:cx3="http://schemas.microsoft.com/office/drawing/2016/5/9/chartex" xmlns:cx4="http://schemas.microsoft.com/office/drawing/2016/5/10/chartex" xmlns:cx5="http://schemas.microsoft.com/office/drawing/2016/5/11/chartex" xmlns:cx6="http://schemas.microsoft.com/office/drawing/2016/5/12/chartex" xmlns:cx7="http://schemas.microsoft.com/office/drawing/2016/5/13/chartex" xmlns:cx8="http://schemas.microsoft.com/office/drawing/2016/5/14/chartex" xmlns:mc="http://schemas.openxmlformats.org/markup-compatibility/2006" xmlns:aink="http://schemas.microsoft.com/office/drawing/2016/ink" xmlns:am3d="http://schemas.microsoft.com/office/drawing/2017/model3d" xmlns:o="urn:schemas-microsoft-com:office:office" xmlns:r="http://schemas.openxmlformats.org/officeDocument/2006/relationships" xmlns:m="http://schemas.openxmlformats.org/officeDocument/2006/math" xmlns:v="urn:schemas-microsoft-com:vml" xmlns:wp14="http://schemas.microsoft.com/office/word/2010/wordprocessingDrawing" xmlns:wp="http://schemas.openxmlformats.org/drawingml/2006/wordprocessingDrawing" xmlns:w10="urn:schemas-microsoft-com:office:word" xmlns:w="http://schemas.openxmlformats.org/wordprocessingml/2006/main" xmlns:w14="http://schemas.microsoft.com/office/word/2010/wordml" xmlns:w15="http://schemas.microsoft.com/office/word/2012/wordml" xmlns:w16cid="http://schemas.microsoft.com/office/word/2016/wordml/cid" xmlns:w16se="http://schemas.microsoft.com/office/word/2015/wordml/symex" xmlns:wpg="http://schemas.microsoft.com/office/word/2010/wordprocessingGroup" xmlns:wpi="http://schemas.microsoft.com/office/word/2010/wordprocessingInk" xmlns:wne="http://schemas.microsoft.com/office/word/2006/wordml" xmlns:wps="http://schemas.microsoft.com/office/word/2010/wordprocessingShape" mc:Ignorable="w14 w15 w16se w16cid wp14">
   <w:p>
     <w:pPr>
-      <w:pStyle w:val="Footer"/>
-      <w:ind w:left="0" w:hanging="0"/>
+      <w:pStyle w:val="a7"/>
+      <w:ind w:left="0" w:firstLine="0"/>
       <w:rPr>
         <w:rFonts w:ascii="Times New Roman" w:hAnsi="Times New Roman"/>
         <w:sz w:val="20"/>
         <w:szCs w:val="20"/>
       </w:rPr>
     </w:pPr>
-    <w:r>
-      <w:rPr>
-        <w:rFonts w:ascii="Times New Roman" w:hAnsi="Times New Roman"/>
-        <w:sz w:val="20"/>
-        <w:szCs w:val="20"/>
-      </w:rPr>
-    </w:r>
   </w:p>
 </w:ftr>
 </file>
 
 <file path=word/footer5.xml><?xml version="1.0" encoding="utf-8"?>
-<w:ftr xmlns:o="urn:schemas-microsoft-com:office:office" xmlns:r="http://schemas.openxmlformats.org/officeDocument/2006/relationships" xmlns:v="urn:schemas-microsoft-com:vml" xmlns:w="http://schemas.openxmlformats.org/wordprocessingml/2006/main" xmlns:w10="urn:schemas-microsoft-com:office:word" xmlns:wp="http://schemas.openxmlformats.org/drawingml/2006/wordprocessingDrawing" xmlns:wps="http://schemas.microsoft.com/office/word/2010/wordprocessingShape" xmlns:wpg="http://schemas.microsoft.com/office/word/2010/wordprocessingGroup" xmlns:mc="http://schemas.openxmlformats.org/markup-compatibility/2006" xmlns:wp14="http://schemas.microsoft.com/office/word/2010/wordprocessingDrawing" xmlns:w14="http://schemas.microsoft.com/office/word/2010/wordml" xmlns:w15="http://schemas.microsoft.com/office/word/2012/wordml" mc:Ignorable="w14 wp14 w15">
+<w:ftr xmlns:wpc="http://schemas.microsoft.com/office/word/2010/wordprocessingCanvas" xmlns:cx="http://schemas.microsoft.com/office/drawing/2014/chartex" xmlns:cx1="http://schemas.microsoft.com/office/drawing/2015/9/8/chartex" xmlns:cx2="http://schemas.microsoft.com/office/drawing/2015/10/21/chartex" xmlns:cx3="http://schemas.microsoft.com/office/drawing/2016/5/9/chartex" xmlns:cx4="http://schemas.microsoft.com/office/drawing/2016/5/10/chartex" xmlns:cx5="http://schemas.microsoft.com/office/drawing/2016/5/11/chartex" xmlns:cx6="http://schemas.microsoft.com/office/drawing/2016/5/12/chartex" xmlns:cx7="http://schemas.microsoft.com/office/drawing/2016/5/13/chartex" xmlns:cx8="http://schemas.microsoft.com/office/drawing/2016/5/14/chartex" xmlns:mc="http://schemas.openxmlformats.org/markup-compatibility/2006" xmlns:aink="http://schemas.microsoft.com/office/drawing/2016/ink" xmlns:am3d="http://schemas.microsoft.com/office/drawing/2017/model3d" xmlns:o="urn:schemas-microsoft-com:office:office" xmlns:r="http://schemas.openxmlformats.org/officeDocument/2006/relationships" xmlns:m="http://schemas.openxmlformats.org/officeDocument/2006/math" xmlns:v="urn:schemas-microsoft-com:vml" xmlns:wp14="http://schemas.microsoft.com/office/word/2010/wordprocessingDrawing" xmlns:wp="http://schemas.openxmlformats.org/drawingml/2006/wordprocessingDrawing" xmlns:w10="urn:schemas-microsoft-com:office:word" xmlns:w="http://schemas.openxmlformats.org/wordprocessingml/2006/main" xmlns:w14="http://schemas.microsoft.com/office/word/2010/wordml" xmlns:w15="http://schemas.microsoft.com/office/word/2012/wordml" xmlns:w16cid="http://schemas.microsoft.com/office/word/2016/wordml/cid" xmlns:w16se="http://schemas.microsoft.com/office/word/2015/wordml/symex" xmlns:wpg="http://schemas.microsoft.com/office/word/2010/wordprocessingGroup" xmlns:wpi="http://schemas.microsoft.com/office/word/2010/wordprocessingInk" xmlns:wne="http://schemas.microsoft.com/office/word/2006/wordml" xmlns:wps="http://schemas.microsoft.com/office/word/2010/wordprocessingShape" mc:Ignorable="w14 w15 w16se w16cid wp14">
   <w:p>
     <w:pPr>
-      <w:pStyle w:val="Footer"/>
-      <w:ind w:left="0" w:hanging="0"/>
+      <w:pStyle w:val="a7"/>
+      <w:ind w:left="0" w:firstLine="0"/>
       <w:rPr>
         <w:rFonts w:ascii="Times New Roman" w:hAnsi="Times New Roman"/>
         <w:sz w:val="20"/>
         <w:szCs w:val="20"/>
       </w:rPr>
     </w:pPr>
-    <w:r>
-      <w:rPr>
-        <w:rFonts w:ascii="Times New Roman" w:hAnsi="Times New Roman"/>
-        <w:sz w:val="20"/>
-        <w:szCs w:val="20"/>
-      </w:rPr>
-    </w:r>
   </w:p>
 </w:ftr>
 </file>
 
 <file path=word/footer6.xml><?xml version="1.0" encoding="utf-8"?>
-<w:ftr xmlns:o="urn:schemas-microsoft-com:office:office" xmlns:r="http://schemas.openxmlformats.org/officeDocument/2006/relationships" xmlns:v="urn:schemas-microsoft-com:vml" xmlns:w="http://schemas.openxmlformats.org/wordprocessingml/2006/main" xmlns:w10="urn:schemas-microsoft-com:office:word" xmlns:wp="http://schemas.openxmlformats.org/drawingml/2006/wordprocessingDrawing" xmlns:wps="http://schemas.microsoft.com/office/word/2010/wordprocessingShape" xmlns:wpg="http://schemas.microsoft.com/office/word/2010/wordprocessingGroup" xmlns:mc="http://schemas.openxmlformats.org/markup-compatibility/2006" xmlns:wp14="http://schemas.microsoft.com/office/word/2010/wordprocessingDrawing" xmlns:w14="http://schemas.microsoft.com/office/word/2010/wordml" xmlns:w15="http://schemas.microsoft.com/office/word/2012/wordml" mc:Ignorable="w14 wp14 w15">
+<w:ftr xmlns:wpc="http://schemas.microsoft.com/office/word/2010/wordprocessingCanvas" xmlns:cx="http://schemas.microsoft.com/office/drawing/2014/chartex" xmlns:cx1="http://schemas.microsoft.com/office/drawing/2015/9/8/chartex" xmlns:cx2="http://schemas.microsoft.com/office/drawing/2015/10/21/chartex" xmlns:cx3="http://schemas.microsoft.com/office/drawing/2016/5/9/chartex" xmlns:cx4="http://schemas.microsoft.com/office/drawing/2016/5/10/chartex" xmlns:cx5="http://schemas.microsoft.com/office/drawing/2016/5/11/chartex" xmlns:cx6="http://schemas.microsoft.com/office/drawing/2016/5/12/chartex" xmlns:cx7="http://schemas.microsoft.com/office/drawing/2016/5/13/chartex" xmlns:cx8="http://schemas.microsoft.com/office/drawing/2016/5/14/chartex" xmlns:mc="http://schemas.openxmlformats.org/markup-compatibility/2006" xmlns:aink="http://schemas.microsoft.com/office/drawing/2016/ink" xmlns:am3d="http://schemas.microsoft.com/office/drawing/2017/model3d" xmlns:o="urn:schemas-microsoft-com:office:office" xmlns:r="http://schemas.openxmlformats.org/officeDocument/2006/relationships" xmlns:m="http://schemas.openxmlformats.org/officeDocument/2006/math" xmlns:v="urn:schemas-microsoft-com:vml" xmlns:wp14="http://schemas.microsoft.com/office/word/2010/wordprocessingDrawing" xmlns:wp="http://schemas.openxmlformats.org/drawingml/2006/wordprocessingDrawing" xmlns:w10="urn:schemas-microsoft-com:office:word" xmlns:w="http://schemas.openxmlformats.org/wordprocessingml/2006/main" xmlns:w14="http://schemas.microsoft.com/office/word/2010/wordml" xmlns:w15="http://schemas.microsoft.com/office/word/2012/wordml" xmlns:w16cid="http://schemas.microsoft.com/office/word/2016/wordml/cid" xmlns:w16se="http://schemas.microsoft.com/office/word/2015/wordml/symex" xmlns:wpg="http://schemas.microsoft.com/office/word/2010/wordprocessingGroup" xmlns:wpi="http://schemas.microsoft.com/office/word/2010/wordprocessingInk" xmlns:wne="http://schemas.microsoft.com/office/word/2006/wordml" xmlns:wps="http://schemas.microsoft.com/office/word/2010/wordprocessingShape" mc:Ignorable="w14 w15 w16se w16cid wp14">
   <w:p>
     <w:pPr>
-      <w:pStyle w:val="Footer"/>
-      <w:rPr/>
+      <w:pStyle w:val="a7"/>
     </w:pPr>
-    <w:r>
-      <w:rPr/>
-    </w:r>
   </w:p>
 </w:ftr>
 </file>
 
 <file path=word/footer7.xml><?xml version="1.0" encoding="utf-8"?>
-<w:ftr xmlns:o="urn:schemas-microsoft-com:office:office" xmlns:r="http://schemas.openxmlformats.org/officeDocument/2006/relationships" xmlns:v="urn:schemas-microsoft-com:vml" xmlns:w="http://schemas.openxmlformats.org/wordprocessingml/2006/main" xmlns:w10="urn:schemas-microsoft-com:office:word" xmlns:wp="http://schemas.openxmlformats.org/drawingml/2006/wordprocessingDrawing" xmlns:wps="http://schemas.microsoft.com/office/word/2010/wordprocessingShape" xmlns:wpg="http://schemas.microsoft.com/office/word/2010/wordprocessingGroup" xmlns:mc="http://schemas.openxmlformats.org/markup-compatibility/2006" xmlns:wp14="http://schemas.microsoft.com/office/word/2010/wordprocessingDrawing" xmlns:w14="http://schemas.microsoft.com/office/word/2010/wordml" xmlns:w15="http://schemas.microsoft.com/office/word/2012/wordml" mc:Ignorable="w14 wp14 w15">
+<w:ftr xmlns:wpc="http://schemas.microsoft.com/office/word/2010/wordprocessingCanvas" xmlns:cx="http://schemas.microsoft.com/office/drawing/2014/chartex" xmlns:cx1="http://schemas.microsoft.com/office/drawing/2015/9/8/chartex" xmlns:cx2="http://schemas.microsoft.com/office/drawing/2015/10/21/chartex" xmlns:cx3="http://schemas.microsoft.com/office/drawing/2016/5/9/chartex" xmlns:cx4="http://schemas.microsoft.com/office/drawing/2016/5/10/chartex" xmlns:cx5="http://schemas.microsoft.com/office/drawing/2016/5/11/chartex" xmlns:cx6="http://schemas.microsoft.com/office/drawing/2016/5/12/chartex" xmlns:cx7="http://schemas.microsoft.com/office/drawing/2016/5/13/chartex" xmlns:cx8="http://schemas.microsoft.com/office/drawing/2016/5/14/chartex" xmlns:mc="http://schemas.openxmlformats.org/markup-compatibility/2006" xmlns:aink="http://schemas.microsoft.com/office/drawing/2016/ink" xmlns:am3d="http://schemas.microsoft.com/office/drawing/2017/model3d" xmlns:o="urn:schemas-microsoft-com:office:office" xmlns:r="http://schemas.openxmlformats.org/officeDocument/2006/relationships" xmlns:m="http://schemas.openxmlformats.org/officeDocument/2006/math" xmlns:v="urn:schemas-microsoft-com:vml" xmlns:wp14="http://schemas.microsoft.com/office/word/2010/wordprocessingDrawing" xmlns:wp="http://schemas.openxmlformats.org/drawingml/2006/wordprocessingDrawing" xmlns:w10="urn:schemas-microsoft-com:office:word" xmlns:w="http://schemas.openxmlformats.org/wordprocessingml/2006/main" xmlns:w14="http://schemas.microsoft.com/office/word/2010/wordml" xmlns:w15="http://schemas.microsoft.com/office/word/2012/wordml" xmlns:w16cid="http://schemas.microsoft.com/office/word/2016/wordml/cid" xmlns:w16se="http://schemas.microsoft.com/office/word/2015/wordml/symex" xmlns:wpg="http://schemas.microsoft.com/office/word/2010/wordprocessingGroup" xmlns:wpi="http://schemas.microsoft.com/office/word/2010/wordprocessingInk" xmlns:wne="http://schemas.microsoft.com/office/word/2006/wordml" xmlns:wps="http://schemas.microsoft.com/office/word/2010/wordprocessingShape" mc:Ignorable="w14 w15 w16se w16cid wp14">
   <w:p>
     <w:pPr>
-      <w:pStyle w:val="Footer"/>
-      <w:ind w:left="0" w:hanging="0"/>
+      <w:pStyle w:val="a7"/>
+      <w:ind w:left="0" w:firstLine="0"/>
       <w:rPr>
         <w:rFonts w:ascii="Times New Roman" w:hAnsi="Times New Roman"/>
         <w:sz w:val="20"/>
         <w:szCs w:val="20"/>
       </w:rPr>
     </w:pPr>
-    <w:r>
-      <w:rPr>
-        <w:rFonts w:ascii="Times New Roman" w:hAnsi="Times New Roman"/>
-        <w:sz w:val="20"/>
-        <w:szCs w:val="20"/>
-      </w:rPr>
-    </w:r>
   </w:p>
 </w:ftr>
 </file>
 
 <file path=word/footer8.xml><?xml version="1.0" encoding="utf-8"?>
-<w:ftr xmlns:o="urn:schemas-microsoft-com:office:office" xmlns:r="http://schemas.openxmlformats.org/officeDocument/2006/relationships" xmlns:v="urn:schemas-microsoft-com:vml" xmlns:w="http://schemas.openxmlformats.org/wordprocessingml/2006/main" xmlns:w10="urn:schemas-microsoft-com:office:word" xmlns:wp="http://schemas.openxmlformats.org/drawingml/2006/wordprocessingDrawing" xmlns:wps="http://schemas.microsoft.com/office/word/2010/wordprocessingShape" xmlns:wpg="http://schemas.microsoft.com/office/word/2010/wordprocessingGroup" xmlns:mc="http://schemas.openxmlformats.org/markup-compatibility/2006" xmlns:wp14="http://schemas.microsoft.com/office/word/2010/wordprocessingDrawing" xmlns:w14="http://schemas.microsoft.com/office/word/2010/wordml" xmlns:w15="http://schemas.microsoft.com/office/word/2012/wordml" mc:Ignorable="w14 wp14 w15">
+<w:ftr xmlns:wpc="http://schemas.microsoft.com/office/word/2010/wordprocessingCanvas" xmlns:cx="http://schemas.microsoft.com/office/drawing/2014/chartex" xmlns:cx1="http://schemas.microsoft.com/office/drawing/2015/9/8/chartex" xmlns:cx2="http://schemas.microsoft.com/office/drawing/2015/10/21/chartex" xmlns:cx3="http://schemas.microsoft.com/office/drawing/2016/5/9/chartex" xmlns:cx4="http://schemas.microsoft.com/office/drawing/2016/5/10/chartex" xmlns:cx5="http://schemas.microsoft.com/office/drawing/2016/5/11/chartex" xmlns:cx6="http://schemas.microsoft.com/office/drawing/2016/5/12/chartex" xmlns:cx7="http://schemas.microsoft.com/office/drawing/2016/5/13/chartex" xmlns:cx8="http://schemas.microsoft.com/office/drawing/2016/5/14/chartex" xmlns:mc="http://schemas.openxmlformats.org/markup-compatibility/2006" xmlns:aink="http://schemas.microsoft.com/office/drawing/2016/ink" xmlns:am3d="http://schemas.microsoft.com/office/drawing/2017/model3d" xmlns:o="urn:schemas-microsoft-com:office:office" xmlns:r="http://schemas.openxmlformats.org/officeDocument/2006/relationships" xmlns:m="http://schemas.openxmlformats.org/officeDocument/2006/math" xmlns:v="urn:schemas-microsoft-com:vml" xmlns:wp14="http://schemas.microsoft.com/office/word/2010/wordprocessingDrawing" xmlns:wp="http://schemas.openxmlformats.org/drawingml/2006/wordprocessingDrawing" xmlns:w10="urn:schemas-microsoft-com:office:word" xmlns:w="http://schemas.openxmlformats.org/wordprocessingml/2006/main" xmlns:w14="http://schemas.microsoft.com/office/word/2010/wordml" xmlns:w15="http://schemas.microsoft.com/office/word/2012/wordml" xmlns:w16cid="http://schemas.microsoft.com/office/word/2016/wordml/cid" xmlns:w16se="http://schemas.microsoft.com/office/word/2015/wordml/symex" xmlns:wpg="http://schemas.microsoft.com/office/word/2010/wordprocessingGroup" xmlns:wpi="http://schemas.microsoft.com/office/word/2010/wordprocessingInk" xmlns:wne="http://schemas.microsoft.com/office/word/2006/wordml" xmlns:wps="http://schemas.microsoft.com/office/word/2010/wordprocessingShape" mc:Ignorable="w14 w15 w16se w16cid wp14">
   <w:p>
     <w:pPr>
-      <w:pStyle w:val="Footer"/>
-      <w:ind w:left="0" w:hanging="0"/>
+      <w:pStyle w:val="a7"/>
+      <w:ind w:left="0" w:firstLine="0"/>
       <w:rPr>
         <w:rFonts w:ascii="Times New Roman" w:hAnsi="Times New Roman"/>
         <w:sz w:val="20"/>
         <w:szCs w:val="20"/>
       </w:rPr>
     </w:pPr>
-    <w:r>
-      <w:rPr>
-        <w:rFonts w:ascii="Times New Roman" w:hAnsi="Times New Roman"/>
-        <w:sz w:val="20"/>
-        <w:szCs w:val="20"/>
-      </w:rPr>
-    </w:r>
   </w:p>
 </w:ftr>
 </file>
 
 <file path=word/footer9.xml><?xml version="1.0" encoding="utf-8"?>
-<w:ftr xmlns:o="urn:schemas-microsoft-com:office:office" xmlns:r="http://schemas.openxmlformats.org/officeDocument/2006/relationships" xmlns:v="urn:schemas-microsoft-com:vml" xmlns:w="http://schemas.openxmlformats.org/wordprocessingml/2006/main" xmlns:w10="urn:schemas-microsoft-com:office:word" xmlns:wp="http://schemas.openxmlformats.org/drawingml/2006/wordprocessingDrawing" xmlns:wps="http://schemas.microsoft.com/office/word/2010/wordprocessingShape" xmlns:wpg="http://schemas.microsoft.com/office/word/2010/wordprocessingGroup" xmlns:mc="http://schemas.openxmlformats.org/markup-compatibility/2006" xmlns:wp14="http://schemas.microsoft.com/office/word/2010/wordprocessingDrawing" xmlns:w14="http://schemas.microsoft.com/office/word/2010/wordml" xmlns:w15="http://schemas.microsoft.com/office/word/2012/wordml" mc:Ignorable="w14 wp14 w15">
+<w:ftr xmlns:wpc="http://schemas.microsoft.com/office/word/2010/wordprocessingCanvas" xmlns:cx="http://schemas.microsoft.com/office/drawing/2014/chartex" xmlns:cx1="http://schemas.microsoft.com/office/drawing/2015/9/8/chartex" xmlns:cx2="http://schemas.microsoft.com/office/drawing/2015/10/21/chartex" xmlns:cx3="http://schemas.microsoft.com/office/drawing/2016/5/9/chartex" xmlns:cx4="http://schemas.microsoft.com/office/drawing/2016/5/10/chartex" xmlns:cx5="http://schemas.microsoft.com/office/drawing/2016/5/11/chartex" xmlns:cx6="http://schemas.microsoft.com/office/drawing/2016/5/12/chartex" xmlns:cx7="http://schemas.microsoft.com/office/drawing/2016/5/13/chartex" xmlns:cx8="http://schemas.microsoft.com/office/drawing/2016/5/14/chartex" xmlns:mc="http://schemas.openxmlformats.org/markup-compatibility/2006" xmlns:aink="http://schemas.microsoft.com/office/drawing/2016/ink" xmlns:am3d="http://schemas.microsoft.com/office/drawing/2017/model3d" xmlns:o="urn:schemas-microsoft-com:office:office" xmlns:r="http://schemas.openxmlformats.org/officeDocument/2006/relationships" xmlns:m="http://schemas.openxmlformats.org/officeDocument/2006/math" xmlns:v="urn:schemas-microsoft-com:vml" xmlns:wp14="http://schemas.microsoft.com/office/word/2010/wordprocessingDrawing" xmlns:wp="http://schemas.openxmlformats.org/drawingml/2006/wordprocessingDrawing" xmlns:w10="urn:schemas-microsoft-com:office:word" xmlns:w="http://schemas.openxmlformats.org/wordprocessingml/2006/main" xmlns:w14="http://schemas.microsoft.com/office/word/2010/wordml" xmlns:w15="http://schemas.microsoft.com/office/word/2012/wordml" xmlns:w16cid="http://schemas.microsoft.com/office/word/2016/wordml/cid" xmlns:w16se="http://schemas.microsoft.com/office/word/2015/wordml/symex" xmlns:wpg="http://schemas.microsoft.com/office/word/2010/wordprocessingGroup" xmlns:wpi="http://schemas.microsoft.com/office/word/2010/wordprocessingInk" xmlns:wne="http://schemas.microsoft.com/office/word/2006/wordml" xmlns:wps="http://schemas.microsoft.com/office/word/2010/wordprocessingShape" mc:Ignorable="w14 w15 w16se w16cid wp14">
   <w:p>
     <w:pPr>
-      <w:pStyle w:val="Footer"/>
-      <w:rPr/>
+      <w:pStyle w:val="a7"/>
     </w:pPr>
-    <w:r>
-      <w:rPr/>
-    </w:r>
   </w:p>
 </w:ftr>
 </file>
 
+<file path=word/footnotes.xml><?xml version="1.0" encoding="utf-8"?>
+<w:footnotes xmlns:wpc="http://schemas.microsoft.com/office/word/2010/wordprocessingCanvas" xmlns:cx="http://schemas.microsoft.com/office/drawing/2014/chartex" xmlns:cx1="http://schemas.microsoft.com/office/drawing/2015/9/8/chartex" xmlns:cx2="http://schemas.microsoft.com/office/drawing/2015/10/21/chartex" xmlns:cx3="http://schemas.microsoft.com/office/drawing/2016/5/9/chartex" xmlns:cx4="http://schemas.microsoft.com/office/drawing/2016/5/10/chartex" xmlns:cx5="http://schemas.microsoft.com/office/drawing/2016/5/11/chartex" xmlns:cx6="http://schemas.microsoft.com/office/drawing/2016/5/12/chartex" xmlns:cx7="http://schemas.microsoft.com/office/drawing/2016/5/13/chartex" xmlns:cx8="http://schemas.microsoft.com/office/drawing/2016/5/14/chartex" xmlns:mc="http://schemas.openxmlformats.org/markup-compatibility/2006" xmlns:aink="http://schemas.microsoft.com/office/drawing/2016/ink" xmlns:am3d="http://schemas.microsoft.com/office/drawing/2017/model3d" xmlns:o="urn:schemas-microsoft-com:office:office" xmlns:r="http://schemas.openxmlformats.org/officeDocument/2006/relationships" xmlns:m="http://schemas.openxmlformats.org/officeDocument/2006/math" xmlns:v="urn:schemas-microsoft-com:vml" xmlns:wp14="http://schemas.microsoft.com/office/word/2010/wordprocessingDrawing" xmlns:wp="http://schemas.openxmlformats.org/drawingml/2006/wordprocessingDrawing" xmlns:w10="urn:schemas-microsoft-com:office:word" xmlns:w="http://schemas.openxmlformats.org/wordprocessingml/2006/main" xmlns:w14="http://schemas.microsoft.com/office/word/2010/wordml" xmlns:w15="http://schemas.microsoft.com/office/word/2012/wordml" xmlns:w16cid="http://schemas.microsoft.com/office/word/2016/wordml/cid" xmlns:w16se="http://schemas.microsoft.com/office/word/2015/wordml/symex" xmlns:wpg="http://schemas.microsoft.com/office/word/2010/wordprocessingGroup" xmlns:wpi="http://schemas.microsoft.com/office/word/2010/wordprocessingInk" xmlns:wne="http://schemas.microsoft.com/office/word/2006/wordml" xmlns:wps="http://schemas.microsoft.com/office/word/2010/wordprocessingShape" mc:Ignorable="w14 w15 w16se w16cid wp14">
+  <w:footnote w:type="separator" w:id="-1">
+    <w:p>
+      <w:r>
+        <w:separator/>
+      </w:r>
+    </w:p>
+  </w:footnote>
+  <w:footnote w:type="continuationSeparator" w:id="0">
+    <w:p>
+      <w:r>
+        <w:continuationSeparator/>
+      </w:r>
+    </w:p>
+  </w:footnote>
+</w:footnotes>
+</file>
+
 <file path=word/header1.xml><?xml version="1.0" encoding="utf-8"?>
-<w:hdr xmlns:o="urn:schemas-microsoft-com:office:office" xmlns:r="http://schemas.openxmlformats.org/officeDocument/2006/relationships" xmlns:v="urn:schemas-microsoft-com:vml" xmlns:w="http://schemas.openxmlformats.org/wordprocessingml/2006/main" xmlns:w10="urn:schemas-microsoft-com:office:word" xmlns:wp="http://schemas.openxmlformats.org/drawingml/2006/wordprocessingDrawing" xmlns:wps="http://schemas.microsoft.com/office/word/2010/wordprocessingShape" xmlns:wpg="http://schemas.microsoft.com/office/word/2010/wordprocessingGroup" xmlns:mc="http://schemas.openxmlformats.org/markup-compatibility/2006" xmlns:wp14="http://schemas.microsoft.com/office/word/2010/wordprocessingDrawing" xmlns:w14="http://schemas.microsoft.com/office/word/2010/wordml" xmlns:w15="http://schemas.microsoft.com/office/word/2012/wordml" mc:Ignorable="w14 wp14 w15">
+<w:hdr xmlns:wpc="http://schemas.microsoft.com/office/word/2010/wordprocessingCanvas" xmlns:cx="http://schemas.microsoft.com/office/drawing/2014/chartex" xmlns:cx1="http://schemas.microsoft.com/office/drawing/2015/9/8/chartex" xmlns:cx2="http://schemas.microsoft.com/office/drawing/2015/10/21/chartex" xmlns:cx3="http://schemas.microsoft.com/office/drawing/2016/5/9/chartex" xmlns:cx4="http://schemas.microsoft.com/office/drawing/2016/5/10/chartex" xmlns:cx5="http://schemas.microsoft.com/office/drawing/2016/5/11/chartex" xmlns:cx6="http://schemas.microsoft.com/office/drawing/2016/5/12/chartex" xmlns:cx7="http://schemas.microsoft.com/office/drawing/2016/5/13/chartex" xmlns:cx8="http://schemas.microsoft.com/office/drawing/2016/5/14/chartex" xmlns:mc="http://schemas.openxmlformats.org/markup-compatibility/2006" xmlns:aink="http://schemas.microsoft.com/office/drawing/2016/ink" xmlns:am3d="http://schemas.microsoft.com/office/drawing/2017/model3d" xmlns:o="urn:schemas-microsoft-com:office:office" xmlns:r="http://schemas.openxmlformats.org/officeDocument/2006/relationships" xmlns:m="http://schemas.openxmlformats.org/officeDocument/2006/math" xmlns:v="urn:schemas-microsoft-com:vml" xmlns:wp14="http://schemas.microsoft.com/office/word/2010/wordprocessingDrawing" xmlns:wp="http://schemas.openxmlformats.org/drawingml/2006/wordprocessingDrawing" xmlns:w10="urn:schemas-microsoft-com:office:word" xmlns:w="http://schemas.openxmlformats.org/wordprocessingml/2006/main" xmlns:w14="http://schemas.microsoft.com/office/word/2010/wordml" xmlns:w15="http://schemas.microsoft.com/office/word/2012/wordml" xmlns:w16cid="http://schemas.microsoft.com/office/word/2016/wordml/cid" xmlns:w16se="http://schemas.microsoft.com/office/word/2015/wordml/symex" xmlns:wpg="http://schemas.microsoft.com/office/word/2010/wordprocessingGroup" xmlns:wpi="http://schemas.microsoft.com/office/word/2010/wordprocessingInk" xmlns:wne="http://schemas.microsoft.com/office/word/2006/wordml" xmlns:wps="http://schemas.microsoft.com/office/word/2010/wordprocessingShape" mc:Ignorable="w14 w15 w16se w16cid wp14">
   <w:p>
     <w:pPr>
-      <w:pStyle w:val="Header"/>
-      <w:rPr/>
+      <w:pStyle w:val="a5"/>
     </w:pPr>
-    <w:r>
-      <w:rPr/>
-    </w:r>
   </w:p>
 </w:hdr>
 </file>
 
 <file path=word/header2.xml><?xml version="1.0" encoding="utf-8"?>
-<w:hdr xmlns:o="urn:schemas-microsoft-com:office:office" xmlns:r="http://schemas.openxmlformats.org/officeDocument/2006/relationships" xmlns:v="urn:schemas-microsoft-com:vml" xmlns:w="http://schemas.openxmlformats.org/wordprocessingml/2006/main" xmlns:w10="urn:schemas-microsoft-com:office:word" xmlns:wp="http://schemas.openxmlformats.org/drawingml/2006/wordprocessingDrawing" xmlns:wps="http://schemas.microsoft.com/office/word/2010/wordprocessingShape" xmlns:wpg="http://schemas.microsoft.com/office/word/2010/wordprocessingGroup" xmlns:mc="http://schemas.openxmlformats.org/markup-compatibility/2006" xmlns:wp14="http://schemas.microsoft.com/office/word/2010/wordprocessingDrawing" xmlns:w14="http://schemas.microsoft.com/office/word/2010/wordml" xmlns:w15="http://schemas.microsoft.com/office/word/2012/wordml" mc:Ignorable="w14 wp14 w15">
+<w:hdr xmlns:wpc="http://schemas.microsoft.com/office/word/2010/wordprocessingCanvas" xmlns:cx="http://schemas.microsoft.com/office/drawing/2014/chartex" xmlns:cx1="http://schemas.microsoft.com/office/drawing/2015/9/8/chartex" xmlns:cx2="http://schemas.microsoft.com/office/drawing/2015/10/21/chartex" xmlns:cx3="http://schemas.microsoft.com/office/drawing/2016/5/9/chartex" xmlns:cx4="http://schemas.microsoft.com/office/drawing/2016/5/10/chartex" xmlns:cx5="http://schemas.microsoft.com/office/drawing/2016/5/11/chartex" xmlns:cx6="http://schemas.microsoft.com/office/drawing/2016/5/12/chartex" xmlns:cx7="http://schemas.microsoft.com/office/drawing/2016/5/13/chartex" xmlns:cx8="http://schemas.microsoft.com/office/drawing/2016/5/14/chartex" xmlns:mc="http://schemas.openxmlformats.org/markup-compatibility/2006" xmlns:aink="http://schemas.microsoft.com/office/drawing/2016/ink" xmlns:am3d="http://schemas.microsoft.com/office/drawing/2017/model3d" xmlns:o="urn:schemas-microsoft-com:office:office" xmlns:r="http://schemas.openxmlformats.org/officeDocument/2006/relationships" xmlns:m="http://schemas.openxmlformats.org/officeDocument/2006/math" xmlns:v="urn:schemas-microsoft-com:vml" xmlns:wp14="http://schemas.microsoft.com/office/word/2010/wordprocessingDrawing" xmlns:wp="http://schemas.openxmlformats.org/drawingml/2006/wordprocessingDrawing" xmlns:w10="urn:schemas-microsoft-com:office:word" xmlns:w="http://schemas.openxmlformats.org/wordprocessingml/2006/main" xmlns:w14="http://schemas.microsoft.com/office/word/2010/wordml" xmlns:w15="http://schemas.microsoft.com/office/word/2012/wordml" xmlns:w16cid="http://schemas.microsoft.com/office/word/2016/wordml/cid" xmlns:w16se="http://schemas.microsoft.com/office/word/2015/wordml/symex" xmlns:wpg="http://schemas.microsoft.com/office/word/2010/wordprocessingGroup" xmlns:wpi="http://schemas.microsoft.com/office/word/2010/wordprocessingInk" xmlns:wne="http://schemas.microsoft.com/office/word/2006/wordml" xmlns:wps="http://schemas.microsoft.com/office/word/2010/wordprocessingShape" mc:Ignorable="w14 w15 w16se w16cid wp14">
   <w:p>
     <w:pPr>
-      <w:pStyle w:val="Header"/>
-      <w:ind w:left="0" w:hanging="0"/>
+      <w:pStyle w:val="a5"/>
+      <w:ind w:left="0" w:firstLine="0"/>
       <w:jc w:val="center"/>
       <w:rPr>
         <w:sz w:val="28"/>
@@ -5592,83 +6196,72 @@
     </w:r>
     <w:r>
       <w:rPr>
+        <w:rFonts w:ascii="Times New Roman" w:hAnsi="Times New Roman"/>
         <w:sz w:val="28"/>
         <w:szCs w:val="28"/>
-        <w:rFonts w:ascii="Times New Roman" w:hAnsi="Times New Roman"/>
       </w:rPr>
       <w:instrText xml:space="preserve"> PAGE </w:instrText>
     </w:r>
     <w:r>
       <w:rPr>
+        <w:rFonts w:ascii="Times New Roman" w:hAnsi="Times New Roman"/>
         <w:sz w:val="28"/>
         <w:szCs w:val="28"/>
-        <w:rFonts w:ascii="Times New Roman" w:hAnsi="Times New Roman"/>
       </w:rPr>
       <w:fldChar w:fldCharType="separate"/>
     </w:r>
     <w:r>
       <w:rPr>
+        <w:rFonts w:ascii="Times New Roman" w:hAnsi="Times New Roman"/>
+        <w:noProof/>
         <w:sz w:val="28"/>
         <w:szCs w:val="28"/>
-        <w:rFonts w:ascii="Times New Roman" w:hAnsi="Times New Roman"/>
       </w:rPr>
       <w:t>2</w:t>
     </w:r>
     <w:r>
       <w:rPr>
+        <w:rFonts w:ascii="Times New Roman" w:hAnsi="Times New Roman"/>
         <w:sz w:val="28"/>
         <w:szCs w:val="28"/>
-        <w:rFonts w:ascii="Times New Roman" w:hAnsi="Times New Roman"/>
       </w:rPr>
       <w:fldChar w:fldCharType="end"/>
     </w:r>
   </w:p>
   <w:p>
     <w:pPr>
-      <w:pStyle w:val="Header"/>
-      <w:rPr/>
+      <w:pStyle w:val="a5"/>
     </w:pPr>
-    <w:r>
-      <w:rPr/>
-    </w:r>
   </w:p>
 </w:hdr>
 </file>
 
 <file path=word/header3.xml><?xml version="1.0" encoding="utf-8"?>
-<w:hdr xmlns:o="urn:schemas-microsoft-com:office:office" xmlns:r="http://schemas.openxmlformats.org/officeDocument/2006/relationships" xmlns:v="urn:schemas-microsoft-com:vml" xmlns:w="http://schemas.openxmlformats.org/wordprocessingml/2006/main" xmlns:w10="urn:schemas-microsoft-com:office:word" xmlns:wp="http://schemas.openxmlformats.org/drawingml/2006/wordprocessingDrawing" xmlns:wps="http://schemas.microsoft.com/office/word/2010/wordprocessingShape" xmlns:wpg="http://schemas.microsoft.com/office/word/2010/wordprocessingGroup" xmlns:mc="http://schemas.openxmlformats.org/markup-compatibility/2006" xmlns:wp14="http://schemas.microsoft.com/office/word/2010/wordprocessingDrawing" xmlns:w14="http://schemas.microsoft.com/office/word/2010/wordml" xmlns:w15="http://schemas.microsoft.com/office/word/2012/wordml" mc:Ignorable="w14 wp14 w15">
+<w:hdr xmlns:wpc="http://schemas.microsoft.com/office/word/2010/wordprocessingCanvas" xmlns:cx="http://schemas.microsoft.com/office/drawing/2014/chartex" xmlns:cx1="http://schemas.microsoft.com/office/drawing/2015/9/8/chartex" xmlns:cx2="http://schemas.microsoft.com/office/drawing/2015/10/21/chartex" xmlns:cx3="http://schemas.microsoft.com/office/drawing/2016/5/9/chartex" xmlns:cx4="http://schemas.microsoft.com/office/drawing/2016/5/10/chartex" xmlns:cx5="http://schemas.microsoft.com/office/drawing/2016/5/11/chartex" xmlns:cx6="http://schemas.microsoft.com/office/drawing/2016/5/12/chartex" xmlns:cx7="http://schemas.microsoft.com/office/drawing/2016/5/13/chartex" xmlns:cx8="http://schemas.microsoft.com/office/drawing/2016/5/14/chartex" xmlns:mc="http://schemas.openxmlformats.org/markup-compatibility/2006" xmlns:aink="http://schemas.microsoft.com/office/drawing/2016/ink" xmlns:am3d="http://schemas.microsoft.com/office/drawing/2017/model3d" xmlns:o="urn:schemas-microsoft-com:office:office" xmlns:r="http://schemas.openxmlformats.org/officeDocument/2006/relationships" xmlns:m="http://schemas.openxmlformats.org/officeDocument/2006/math" xmlns:v="urn:schemas-microsoft-com:vml" xmlns:wp14="http://schemas.microsoft.com/office/word/2010/wordprocessingDrawing" xmlns:wp="http://schemas.openxmlformats.org/drawingml/2006/wordprocessingDrawing" xmlns:w10="urn:schemas-microsoft-com:office:word" xmlns:w="http://schemas.openxmlformats.org/wordprocessingml/2006/main" xmlns:w14="http://schemas.microsoft.com/office/word/2010/wordml" xmlns:w15="http://schemas.microsoft.com/office/word/2012/wordml" xmlns:w16cid="http://schemas.microsoft.com/office/word/2016/wordml/cid" xmlns:w16se="http://schemas.microsoft.com/office/word/2015/wordml/symex" xmlns:wpg="http://schemas.microsoft.com/office/word/2010/wordprocessingGroup" xmlns:wpi="http://schemas.microsoft.com/office/word/2010/wordprocessingInk" xmlns:wne="http://schemas.microsoft.com/office/word/2006/wordml" xmlns:wps="http://schemas.microsoft.com/office/word/2010/wordprocessingShape" mc:Ignorable="w14 w15 w16se w16cid wp14">
   <w:p>
     <w:pPr>
-      <w:pStyle w:val="Header"/>
-      <w:rPr/>
+      <w:pStyle w:val="a5"/>
     </w:pPr>
-    <w:r>
-      <w:rPr/>
-    </w:r>
   </w:p>
 </w:hdr>
 </file>
 
 <file path=word/header4.xml><?xml version="1.0" encoding="utf-8"?>
-<w:hdr xmlns:o="urn:schemas-microsoft-com:office:office" xmlns:r="http://schemas.openxmlformats.org/officeDocument/2006/relationships" xmlns:v="urn:schemas-microsoft-com:vml" xmlns:w="http://schemas.openxmlformats.org/wordprocessingml/2006/main" xmlns:w10="urn:schemas-microsoft-com:office:word" xmlns:wp="http://schemas.openxmlformats.org/drawingml/2006/wordprocessingDrawing" xmlns:wps="http://schemas.microsoft.com/office/word/2010/wordprocessingShape" xmlns:wpg="http://schemas.microsoft.com/office/word/2010/wordprocessingGroup" xmlns:mc="http://schemas.openxmlformats.org/markup-compatibility/2006" xmlns:wp14="http://schemas.microsoft.com/office/word/2010/wordprocessingDrawing" xmlns:w14="http://schemas.microsoft.com/office/word/2010/wordml" xmlns:w15="http://schemas.microsoft.com/office/word/2012/wordml" mc:Ignorable="w14 wp14 w15">
+<w:hdr xmlns:wpc="http://schemas.microsoft.com/office/word/2010/wordprocessingCanvas" xmlns:cx="http://schemas.microsoft.com/office/drawing/2014/chartex" xmlns:cx1="http://schemas.microsoft.com/office/drawing/2015/9/8/chartex" xmlns:cx2="http://schemas.microsoft.com/office/drawing/2015/10/21/chartex" xmlns:cx3="http://schemas.microsoft.com/office/drawing/2016/5/9/chartex" xmlns:cx4="http://schemas.microsoft.com/office/drawing/2016/5/10/chartex" xmlns:cx5="http://schemas.microsoft.com/office/drawing/2016/5/11/chartex" xmlns:cx6="http://schemas.microsoft.com/office/drawing/2016/5/12/chartex" xmlns:cx7="http://schemas.microsoft.com/office/drawing/2016/5/13/chartex" xmlns:cx8="http://schemas.microsoft.com/office/drawing/2016/5/14/chartex" xmlns:mc="http://schemas.openxmlformats.org/markup-compatibility/2006" xmlns:aink="http://schemas.microsoft.com/office/drawing/2016/ink" xmlns:am3d="http://schemas.microsoft.com/office/drawing/2017/model3d" xmlns:o="urn:schemas-microsoft-com:office:office" xmlns:r="http://schemas.openxmlformats.org/officeDocument/2006/relationships" xmlns:m="http://schemas.openxmlformats.org/officeDocument/2006/math" xmlns:v="urn:schemas-microsoft-com:vml" xmlns:wp14="http://schemas.microsoft.com/office/word/2010/wordprocessingDrawing" xmlns:wp="http://schemas.openxmlformats.org/drawingml/2006/wordprocessingDrawing" xmlns:w10="urn:schemas-microsoft-com:office:word" xmlns:w="http://schemas.openxmlformats.org/wordprocessingml/2006/main" xmlns:w14="http://schemas.microsoft.com/office/word/2010/wordml" xmlns:w15="http://schemas.microsoft.com/office/word/2012/wordml" xmlns:w16cid="http://schemas.microsoft.com/office/word/2016/wordml/cid" xmlns:w16se="http://schemas.microsoft.com/office/word/2015/wordml/symex" xmlns:wpg="http://schemas.microsoft.com/office/word/2010/wordprocessingGroup" xmlns:wpi="http://schemas.microsoft.com/office/word/2010/wordprocessingInk" xmlns:wne="http://schemas.microsoft.com/office/word/2006/wordml" xmlns:wps="http://schemas.microsoft.com/office/word/2010/wordprocessingShape" mc:Ignorable="w14 w15 w16se w16cid wp14">
   <w:p>
     <w:pPr>
-      <w:pStyle w:val="Header"/>
-      <w:rPr/>
+      <w:pStyle w:val="a5"/>
     </w:pPr>
-    <w:r>
-      <w:rPr/>
-    </w:r>
   </w:p>
 </w:hdr>
 </file>
 
 <file path=word/header5.xml><?xml version="1.0" encoding="utf-8"?>
-<w:hdr xmlns:o="urn:schemas-microsoft-com:office:office" xmlns:r="http://schemas.openxmlformats.org/officeDocument/2006/relationships" xmlns:v="urn:schemas-microsoft-com:vml" xmlns:w="http://schemas.openxmlformats.org/wordprocessingml/2006/main" xmlns:w10="urn:schemas-microsoft-com:office:word" xmlns:wp="http://schemas.openxmlformats.org/drawingml/2006/wordprocessingDrawing" xmlns:wps="http://schemas.microsoft.com/office/word/2010/wordprocessingShape" xmlns:wpg="http://schemas.microsoft.com/office/word/2010/wordprocessingGroup" xmlns:mc="http://schemas.openxmlformats.org/markup-compatibility/2006" xmlns:wp14="http://schemas.microsoft.com/office/word/2010/wordprocessingDrawing" xmlns:w14="http://schemas.microsoft.com/office/word/2010/wordml" xmlns:w15="http://schemas.microsoft.com/office/word/2012/wordml" mc:Ignorable="w14 wp14 w15">
+<w:hdr xmlns:wpc="http://schemas.microsoft.com/office/word/2010/wordprocessingCanvas" xmlns:cx="http://schemas.microsoft.com/office/drawing/2014/chartex" xmlns:cx1="http://schemas.microsoft.com/office/drawing/2015/9/8/chartex" xmlns:cx2="http://schemas.microsoft.com/office/drawing/2015/10/21/chartex" xmlns:cx3="http://schemas.microsoft.com/office/drawing/2016/5/9/chartex" xmlns:cx4="http://schemas.microsoft.com/office/drawing/2016/5/10/chartex" xmlns:cx5="http://schemas.microsoft.com/office/drawing/2016/5/11/chartex" xmlns:cx6="http://schemas.microsoft.com/office/drawing/2016/5/12/chartex" xmlns:cx7="http://schemas.microsoft.com/office/drawing/2016/5/13/chartex" xmlns:cx8="http://schemas.microsoft.com/office/drawing/2016/5/14/chartex" xmlns:mc="http://schemas.openxmlformats.org/markup-compatibility/2006" xmlns:aink="http://schemas.microsoft.com/office/drawing/2016/ink" xmlns:am3d="http://schemas.microsoft.com/office/drawing/2017/model3d" xmlns:o="urn:schemas-microsoft-com:office:office" xmlns:r="http://schemas.openxmlformats.org/officeDocument/2006/relationships" xmlns:m="http://schemas.openxmlformats.org/officeDocument/2006/math" xmlns:v="urn:schemas-microsoft-com:vml" xmlns:wp14="http://schemas.microsoft.com/office/word/2010/wordprocessingDrawing" xmlns:wp="http://schemas.openxmlformats.org/drawingml/2006/wordprocessingDrawing" xmlns:w10="urn:schemas-microsoft-com:office:word" xmlns:w="http://schemas.openxmlformats.org/wordprocessingml/2006/main" xmlns:w14="http://schemas.microsoft.com/office/word/2010/wordml" xmlns:w15="http://schemas.microsoft.com/office/word/2012/wordml" xmlns:w16cid="http://schemas.microsoft.com/office/word/2016/wordml/cid" xmlns:w16se="http://schemas.microsoft.com/office/word/2015/wordml/symex" xmlns:wpg="http://schemas.microsoft.com/office/word/2010/wordprocessingGroup" xmlns:wpi="http://schemas.microsoft.com/office/word/2010/wordprocessingInk" xmlns:wne="http://schemas.microsoft.com/office/word/2006/wordml" xmlns:wps="http://schemas.microsoft.com/office/word/2010/wordprocessingShape" mc:Ignorable="w14 w15 w16se w16cid wp14">
   <w:p>
     <w:pPr>
-      <w:pStyle w:val="Header"/>
-      <w:ind w:left="0" w:hanging="0"/>
+      <w:pStyle w:val="a5"/>
+      <w:ind w:left="0" w:firstLine="0"/>
       <w:jc w:val="center"/>
       <w:rPr>
         <w:rFonts w:ascii="Times New Roman" w:hAnsi="Times New Roman"/>
@@ -5676,93 +6269,43 @@
         <w:szCs w:val="24"/>
       </w:rPr>
     </w:pPr>
-    <w:r>
-      <w:rPr>
-        <w:rFonts w:ascii="Times New Roman" w:hAnsi="Times New Roman"/>
-        <w:sz w:val="24"/>
-        <w:szCs w:val="24"/>
-      </w:rPr>
-      <w:fldChar w:fldCharType="begin"/>
-    </w:r>
-    <w:r>
-      <w:rPr>
-        <w:sz w:val="24"/>
-        <w:szCs w:val="24"/>
-        <w:rFonts w:ascii="Times New Roman" w:hAnsi="Times New Roman"/>
-      </w:rPr>
-      <w:instrText xml:space="preserve"> PAGE </w:instrText>
-    </w:r>
-    <w:r>
-      <w:rPr>
-        <w:sz w:val="24"/>
-        <w:szCs w:val="24"/>
-        <w:rFonts w:ascii="Times New Roman" w:hAnsi="Times New Roman"/>
-      </w:rPr>
-      <w:fldChar w:fldCharType="separate"/>
-    </w:r>
-    <w:r>
-      <w:rPr>
-        <w:sz w:val="24"/>
-        <w:szCs w:val="24"/>
-        <w:rFonts w:ascii="Times New Roman" w:hAnsi="Times New Roman"/>
-      </w:rPr>
-      <w:t>4</w:t>
-    </w:r>
-    <w:r>
-      <w:rPr>
-        <w:sz w:val="24"/>
-        <w:szCs w:val="24"/>
-        <w:rFonts w:ascii="Times New Roman" w:hAnsi="Times New Roman"/>
-      </w:rPr>
-      <w:fldChar w:fldCharType="end"/>
-    </w:r>
+    <w:bookmarkStart w:id="0" w:name="_GoBack"/>
+    <w:bookmarkEnd w:id="0"/>
   </w:p>
   <w:p>
     <w:pPr>
-      <w:pStyle w:val="Header"/>
-      <w:rPr/>
+      <w:pStyle w:val="a5"/>
     </w:pPr>
-    <w:r>
-      <w:rPr/>
-    </w:r>
   </w:p>
 </w:hdr>
 </file>
 
 <file path=word/header6.xml><?xml version="1.0" encoding="utf-8"?>
-<w:hdr xmlns:o="urn:schemas-microsoft-com:office:office" xmlns:r="http://schemas.openxmlformats.org/officeDocument/2006/relationships" xmlns:v="urn:schemas-microsoft-com:vml" xmlns:w="http://schemas.openxmlformats.org/wordprocessingml/2006/main" xmlns:w10="urn:schemas-microsoft-com:office:word" xmlns:wp="http://schemas.openxmlformats.org/drawingml/2006/wordprocessingDrawing" xmlns:wps="http://schemas.microsoft.com/office/word/2010/wordprocessingShape" xmlns:wpg="http://schemas.microsoft.com/office/word/2010/wordprocessingGroup" xmlns:mc="http://schemas.openxmlformats.org/markup-compatibility/2006" xmlns:wp14="http://schemas.microsoft.com/office/word/2010/wordprocessingDrawing" xmlns:w14="http://schemas.microsoft.com/office/word/2010/wordml" xmlns:w15="http://schemas.microsoft.com/office/word/2012/wordml" mc:Ignorable="w14 wp14 w15">
+<w:hdr xmlns:wpc="http://schemas.microsoft.com/office/word/2010/wordprocessingCanvas" xmlns:cx="http://schemas.microsoft.com/office/drawing/2014/chartex" xmlns:cx1="http://schemas.microsoft.com/office/drawing/2015/9/8/chartex" xmlns:cx2="http://schemas.microsoft.com/office/drawing/2015/10/21/chartex" xmlns:cx3="http://schemas.microsoft.com/office/drawing/2016/5/9/chartex" xmlns:cx4="http://schemas.microsoft.com/office/drawing/2016/5/10/chartex" xmlns:cx5="http://schemas.microsoft.com/office/drawing/2016/5/11/chartex" xmlns:cx6="http://schemas.microsoft.com/office/drawing/2016/5/12/chartex" xmlns:cx7="http://schemas.microsoft.com/office/drawing/2016/5/13/chartex" xmlns:cx8="http://schemas.microsoft.com/office/drawing/2016/5/14/chartex" xmlns:mc="http://schemas.openxmlformats.org/markup-compatibility/2006" xmlns:aink="http://schemas.microsoft.com/office/drawing/2016/ink" xmlns:am3d="http://schemas.microsoft.com/office/drawing/2017/model3d" xmlns:o="urn:schemas-microsoft-com:office:office" xmlns:r="http://schemas.openxmlformats.org/officeDocument/2006/relationships" xmlns:m="http://schemas.openxmlformats.org/officeDocument/2006/math" xmlns:v="urn:schemas-microsoft-com:vml" xmlns:wp14="http://schemas.microsoft.com/office/word/2010/wordprocessingDrawing" xmlns:wp="http://schemas.openxmlformats.org/drawingml/2006/wordprocessingDrawing" xmlns:w10="urn:schemas-microsoft-com:office:word" xmlns:w="http://schemas.openxmlformats.org/wordprocessingml/2006/main" xmlns:w14="http://schemas.microsoft.com/office/word/2010/wordml" xmlns:w15="http://schemas.microsoft.com/office/word/2012/wordml" xmlns:w16cid="http://schemas.microsoft.com/office/word/2016/wordml/cid" xmlns:w16se="http://schemas.microsoft.com/office/word/2015/wordml/symex" xmlns:wpg="http://schemas.microsoft.com/office/word/2010/wordprocessingGroup" xmlns:wpi="http://schemas.microsoft.com/office/word/2010/wordprocessingInk" xmlns:wne="http://schemas.microsoft.com/office/word/2006/wordml" xmlns:wps="http://schemas.microsoft.com/office/word/2010/wordprocessingShape" mc:Ignorable="w14 w15 w16se w16cid wp14">
   <w:p>
     <w:pPr>
-      <w:pStyle w:val="Header"/>
-      <w:rPr/>
+      <w:pStyle w:val="a5"/>
     </w:pPr>
-    <w:r>
-      <w:rPr/>
-    </w:r>
   </w:p>
 </w:hdr>
 </file>
 
 <file path=word/header7.xml><?xml version="1.0" encoding="utf-8"?>
-<w:hdr xmlns:o="urn:schemas-microsoft-com:office:office" xmlns:r="http://schemas.openxmlformats.org/officeDocument/2006/relationships" xmlns:v="urn:schemas-microsoft-com:vml" xmlns:w="http://schemas.openxmlformats.org/wordprocessingml/2006/main" xmlns:w10="urn:schemas-microsoft-com:office:word" xmlns:wp="http://schemas.openxmlformats.org/drawingml/2006/wordprocessingDrawing" xmlns:wps="http://schemas.microsoft.com/office/word/2010/wordprocessingShape" xmlns:wpg="http://schemas.microsoft.com/office/word/2010/wordprocessingGroup" xmlns:mc="http://schemas.openxmlformats.org/markup-compatibility/2006" xmlns:wp14="http://schemas.microsoft.com/office/word/2010/wordprocessingDrawing" xmlns:w14="http://schemas.microsoft.com/office/word/2010/wordml" xmlns:w15="http://schemas.microsoft.com/office/word/2012/wordml" mc:Ignorable="w14 wp14 w15">
+<w:hdr xmlns:wpc="http://schemas.microsoft.com/office/word/2010/wordprocessingCanvas" xmlns:cx="http://schemas.microsoft.com/office/drawing/2014/chartex" xmlns:cx1="http://schemas.microsoft.com/office/drawing/2015/9/8/chartex" xmlns:cx2="http://schemas.microsoft.com/office/drawing/2015/10/21/chartex" xmlns:cx3="http://schemas.microsoft.com/office/drawing/2016/5/9/chartex" xmlns:cx4="http://schemas.microsoft.com/office/drawing/2016/5/10/chartex" xmlns:cx5="http://schemas.microsoft.com/office/drawing/2016/5/11/chartex" xmlns:cx6="http://schemas.microsoft.com/office/drawing/2016/5/12/chartex" xmlns:cx7="http://schemas.microsoft.com/office/drawing/2016/5/13/chartex" xmlns:cx8="http://schemas.microsoft.com/office/drawing/2016/5/14/chartex" xmlns:mc="http://schemas.openxmlformats.org/markup-compatibility/2006" xmlns:aink="http://schemas.microsoft.com/office/drawing/2016/ink" xmlns:am3d="http://schemas.microsoft.com/office/drawing/2017/model3d" xmlns:o="urn:schemas-microsoft-com:office:office" xmlns:r="http://schemas.openxmlformats.org/officeDocument/2006/relationships" xmlns:m="http://schemas.openxmlformats.org/officeDocument/2006/math" xmlns:v="urn:schemas-microsoft-com:vml" xmlns:wp14="http://schemas.microsoft.com/office/word/2010/wordprocessingDrawing" xmlns:wp="http://schemas.openxmlformats.org/drawingml/2006/wordprocessingDrawing" xmlns:w10="urn:schemas-microsoft-com:office:word" xmlns:w="http://schemas.openxmlformats.org/wordprocessingml/2006/main" xmlns:w14="http://schemas.microsoft.com/office/word/2010/wordml" xmlns:w15="http://schemas.microsoft.com/office/word/2012/wordml" xmlns:w16cid="http://schemas.microsoft.com/office/word/2016/wordml/cid" xmlns:w16se="http://schemas.microsoft.com/office/word/2015/wordml/symex" xmlns:wpg="http://schemas.microsoft.com/office/word/2010/wordprocessingGroup" xmlns:wpi="http://schemas.microsoft.com/office/word/2010/wordprocessingInk" xmlns:wne="http://schemas.microsoft.com/office/word/2006/wordml" xmlns:wps="http://schemas.microsoft.com/office/word/2010/wordprocessingShape" mc:Ignorable="w14 w15 w16se w16cid wp14">
   <w:p>
     <w:pPr>
-      <w:pStyle w:val="Header"/>
-      <w:rPr/>
+      <w:pStyle w:val="a5"/>
     </w:pPr>
-    <w:r>
-      <w:rPr/>
-    </w:r>
   </w:p>
 </w:hdr>
 </file>
 
 <file path=word/header8.xml><?xml version="1.0" encoding="utf-8"?>
-<w:hdr xmlns:o="urn:schemas-microsoft-com:office:office" xmlns:r="http://schemas.openxmlformats.org/officeDocument/2006/relationships" xmlns:v="urn:schemas-microsoft-com:vml" xmlns:w="http://schemas.openxmlformats.org/wordprocessingml/2006/main" xmlns:w10="urn:schemas-microsoft-com:office:word" xmlns:wp="http://schemas.openxmlformats.org/drawingml/2006/wordprocessingDrawing" xmlns:wps="http://schemas.microsoft.com/office/word/2010/wordprocessingShape" xmlns:wpg="http://schemas.microsoft.com/office/word/2010/wordprocessingGroup" xmlns:mc="http://schemas.openxmlformats.org/markup-compatibility/2006" xmlns:wp14="http://schemas.microsoft.com/office/word/2010/wordprocessingDrawing" xmlns:w14="http://schemas.microsoft.com/office/word/2010/wordml" xmlns:w15="http://schemas.microsoft.com/office/word/2012/wordml" mc:Ignorable="w14 wp14 w15">
+<w:hdr xmlns:wpc="http://schemas.microsoft.com/office/word/2010/wordprocessingCanvas" xmlns:cx="http://schemas.microsoft.com/office/drawing/2014/chartex" xmlns:cx1="http://schemas.microsoft.com/office/drawing/2015/9/8/chartex" xmlns:cx2="http://schemas.microsoft.com/office/drawing/2015/10/21/chartex" xmlns:cx3="http://schemas.microsoft.com/office/drawing/2016/5/9/chartex" xmlns:cx4="http://schemas.microsoft.com/office/drawing/2016/5/10/chartex" xmlns:cx5="http://schemas.microsoft.com/office/drawing/2016/5/11/chartex" xmlns:cx6="http://schemas.microsoft.com/office/drawing/2016/5/12/chartex" xmlns:cx7="http://schemas.microsoft.com/office/drawing/2016/5/13/chartex" xmlns:cx8="http://schemas.microsoft.com/office/drawing/2016/5/14/chartex" xmlns:mc="http://schemas.openxmlformats.org/markup-compatibility/2006" xmlns:aink="http://schemas.microsoft.com/office/drawing/2016/ink" xmlns:am3d="http://schemas.microsoft.com/office/drawing/2017/model3d" xmlns:o="urn:schemas-microsoft-com:office:office" xmlns:r="http://schemas.openxmlformats.org/officeDocument/2006/relationships" xmlns:m="http://schemas.openxmlformats.org/officeDocument/2006/math" xmlns:v="urn:schemas-microsoft-com:vml" xmlns:wp14="http://schemas.microsoft.com/office/word/2010/wordprocessingDrawing" xmlns:wp="http://schemas.openxmlformats.org/drawingml/2006/wordprocessingDrawing" xmlns:w10="urn:schemas-microsoft-com:office:word" xmlns:w="http://schemas.openxmlformats.org/wordprocessingml/2006/main" xmlns:w14="http://schemas.microsoft.com/office/word/2010/wordml" xmlns:w15="http://schemas.microsoft.com/office/word/2012/wordml" xmlns:w16cid="http://schemas.microsoft.com/office/word/2016/wordml/cid" xmlns:w16se="http://schemas.microsoft.com/office/word/2015/wordml/symex" xmlns:wpg="http://schemas.microsoft.com/office/word/2010/wordprocessingGroup" xmlns:wpi="http://schemas.microsoft.com/office/word/2010/wordprocessingInk" xmlns:wne="http://schemas.microsoft.com/office/word/2006/wordml" xmlns:wps="http://schemas.microsoft.com/office/word/2010/wordprocessingShape" mc:Ignorable="w14 w15 w16se w16cid wp14">
   <w:p>
     <w:pPr>
-      <w:pStyle w:val="Header"/>
-      <w:ind w:left="0" w:hanging="0"/>
+      <w:pStyle w:val="a5"/>
+      <w:ind w:left="0" w:firstLine="0"/>
       <w:jc w:val="center"/>
       <w:rPr>
         <w:rFonts w:ascii="Times New Roman" w:hAnsi="Times New Roman"/>
@@ -5770,62 +6313,452 @@
         <w:szCs w:val="24"/>
       </w:rPr>
     </w:pPr>
-    <w:r>
-      <w:rPr/>
-    </w:r>
   </w:p>
   <w:p>
     <w:pPr>
-      <w:pStyle w:val="Header"/>
-      <w:rPr/>
+      <w:pStyle w:val="a5"/>
     </w:pPr>
-    <w:r>
-      <w:rPr/>
-    </w:r>
   </w:p>
 </w:hdr>
 </file>
 
 <file path=word/header9.xml><?xml version="1.0" encoding="utf-8"?>
-<w:hdr xmlns:o="urn:schemas-microsoft-com:office:office" xmlns:r="http://schemas.openxmlformats.org/officeDocument/2006/relationships" xmlns:v="urn:schemas-microsoft-com:vml" xmlns:w="http://schemas.openxmlformats.org/wordprocessingml/2006/main" xmlns:w10="urn:schemas-microsoft-com:office:word" xmlns:wp="http://schemas.openxmlformats.org/drawingml/2006/wordprocessingDrawing" xmlns:wps="http://schemas.microsoft.com/office/word/2010/wordprocessingShape" xmlns:wpg="http://schemas.microsoft.com/office/word/2010/wordprocessingGroup" xmlns:mc="http://schemas.openxmlformats.org/markup-compatibility/2006" xmlns:wp14="http://schemas.microsoft.com/office/word/2010/wordprocessingDrawing" xmlns:w14="http://schemas.microsoft.com/office/word/2010/wordml" xmlns:w15="http://schemas.microsoft.com/office/word/2012/wordml" mc:Ignorable="w14 wp14 w15">
+<w:hdr xmlns:wpc="http://schemas.microsoft.com/office/word/2010/wordprocessingCanvas" xmlns:cx="http://schemas.microsoft.com/office/drawing/2014/chartex" xmlns:cx1="http://schemas.microsoft.com/office/drawing/2015/9/8/chartex" xmlns:cx2="http://schemas.microsoft.com/office/drawing/2015/10/21/chartex" xmlns:cx3="http://schemas.microsoft.com/office/drawing/2016/5/9/chartex" xmlns:cx4="http://schemas.microsoft.com/office/drawing/2016/5/10/chartex" xmlns:cx5="http://schemas.microsoft.com/office/drawing/2016/5/11/chartex" xmlns:cx6="http://schemas.microsoft.com/office/drawing/2016/5/12/chartex" xmlns:cx7="http://schemas.microsoft.com/office/drawing/2016/5/13/chartex" xmlns:cx8="http://schemas.microsoft.com/office/drawing/2016/5/14/chartex" xmlns:mc="http://schemas.openxmlformats.org/markup-compatibility/2006" xmlns:aink="http://schemas.microsoft.com/office/drawing/2016/ink" xmlns:am3d="http://schemas.microsoft.com/office/drawing/2017/model3d" xmlns:o="urn:schemas-microsoft-com:office:office" xmlns:r="http://schemas.openxmlformats.org/officeDocument/2006/relationships" xmlns:m="http://schemas.openxmlformats.org/officeDocument/2006/math" xmlns:v="urn:schemas-microsoft-com:vml" xmlns:wp14="http://schemas.microsoft.com/office/word/2010/wordprocessingDrawing" xmlns:wp="http://schemas.openxmlformats.org/drawingml/2006/wordprocessingDrawing" xmlns:w10="urn:schemas-microsoft-com:office:word" xmlns:w="http://schemas.openxmlformats.org/wordprocessingml/2006/main" xmlns:w14="http://schemas.microsoft.com/office/word/2010/wordml" xmlns:w15="http://schemas.microsoft.com/office/word/2012/wordml" xmlns:w16cid="http://schemas.microsoft.com/office/word/2016/wordml/cid" xmlns:w16se="http://schemas.microsoft.com/office/word/2015/wordml/symex" xmlns:wpg="http://schemas.microsoft.com/office/word/2010/wordprocessingGroup" xmlns:wpi="http://schemas.microsoft.com/office/word/2010/wordprocessingInk" xmlns:wne="http://schemas.microsoft.com/office/word/2006/wordml" xmlns:wps="http://schemas.microsoft.com/office/word/2010/wordprocessingShape" mc:Ignorable="w14 w15 w16se w16cid wp14">
   <w:p>
     <w:pPr>
-      <w:pStyle w:val="Header"/>
-      <w:rPr/>
+      <w:pStyle w:val="a5"/>
     </w:pPr>
-    <w:r>
-      <w:rPr/>
-    </w:r>
   </w:p>
 </w:hdr>
 </file>
 
+<file path=word/numbering.xml><?xml version="1.0" encoding="utf-8"?>
+<w:numbering xmlns:wpc="http://schemas.microsoft.com/office/word/2010/wordprocessingCanvas" xmlns:cx="http://schemas.microsoft.com/office/drawing/2014/chartex" xmlns:cx1="http://schemas.microsoft.com/office/drawing/2015/9/8/chartex" xmlns:cx2="http://schemas.microsoft.com/office/drawing/2015/10/21/chartex" xmlns:cx3="http://schemas.microsoft.com/office/drawing/2016/5/9/chartex" xmlns:cx4="http://schemas.microsoft.com/office/drawing/2016/5/10/chartex" xmlns:cx5="http://schemas.microsoft.com/office/drawing/2016/5/11/chartex" xmlns:cx6="http://schemas.microsoft.com/office/drawing/2016/5/12/chartex" xmlns:cx7="http://schemas.microsoft.com/office/drawing/2016/5/13/chartex" xmlns:cx8="http://schemas.microsoft.com/office/drawing/2016/5/14/chartex" xmlns:mc="http://schemas.openxmlformats.org/markup-compatibility/2006" xmlns:aink="http://schemas.microsoft.com/office/drawing/2016/ink" xmlns:am3d="http://schemas.microsoft.com/office/drawing/2017/model3d" xmlns:o="urn:schemas-microsoft-com:office:office" xmlns:r="http://schemas.openxmlformats.org/officeDocument/2006/relationships" xmlns:m="http://schemas.openxmlformats.org/officeDocument/2006/math" xmlns:v="urn:schemas-microsoft-com:vml" xmlns:wp14="http://schemas.microsoft.com/office/word/2010/wordprocessingDrawing" xmlns:wp="http://schemas.openxmlformats.org/drawingml/2006/wordprocessingDrawing" xmlns:w10="urn:schemas-microsoft-com:office:word" xmlns:w="http://schemas.openxmlformats.org/wordprocessingml/2006/main" xmlns:w14="http://schemas.microsoft.com/office/word/2010/wordml" xmlns:w15="http://schemas.microsoft.com/office/word/2012/wordml" xmlns:w16cid="http://schemas.microsoft.com/office/word/2016/wordml/cid" xmlns:w16se="http://schemas.microsoft.com/office/word/2015/wordml/symex" xmlns:wpg="http://schemas.microsoft.com/office/word/2010/wordprocessingGroup" xmlns:wpi="http://schemas.microsoft.com/office/word/2010/wordprocessingInk" xmlns:wne="http://schemas.microsoft.com/office/word/2006/wordml" xmlns:wps="http://schemas.microsoft.com/office/word/2010/wordprocessingShape" mc:Ignorable="w14 w15 w16se w16cid wp14">
+  <w:abstractNum w:abstractNumId="0" w15:restartNumberingAfterBreak="0">
+    <w:nsid w:val="30FF697E"/>
+    <w:multiLevelType w:val="multilevel"/>
+    <w:tmpl w:val="BADE5C6E"/>
+    <w:lvl w:ilvl="0">
+      <w:start w:val="1"/>
+      <w:numFmt w:val="bullet"/>
+      <w:lvlText w:val=""/>
+      <w:lvlJc w:val="left"/>
+      <w:pPr>
+        <w:tabs>
+          <w:tab w:val="num" w:pos="720"/>
+        </w:tabs>
+        <w:ind w:left="720" w:hanging="360"/>
+      </w:pPr>
+      <w:rPr>
+        <w:rFonts w:ascii="Symbol" w:hAnsi="Symbol" w:hint="default"/>
+        <w:sz w:val="20"/>
+      </w:rPr>
+    </w:lvl>
+    <w:lvl w:ilvl="1" w:tentative="1">
+      <w:start w:val="1"/>
+      <w:numFmt w:val="bullet"/>
+      <w:lvlText w:val="o"/>
+      <w:lvlJc w:val="left"/>
+      <w:pPr>
+        <w:tabs>
+          <w:tab w:val="num" w:pos="1440"/>
+        </w:tabs>
+        <w:ind w:left="1440" w:hanging="360"/>
+      </w:pPr>
+      <w:rPr>
+        <w:rFonts w:ascii="Courier New" w:hAnsi="Courier New" w:hint="default"/>
+        <w:sz w:val="20"/>
+      </w:rPr>
+    </w:lvl>
+    <w:lvl w:ilvl="2" w:tentative="1">
+      <w:start w:val="1"/>
+      <w:numFmt w:val="bullet"/>
+      <w:lvlText w:val=""/>
+      <w:lvlJc w:val="left"/>
+      <w:pPr>
+        <w:tabs>
+          <w:tab w:val="num" w:pos="2160"/>
+        </w:tabs>
+        <w:ind w:left="2160" w:hanging="360"/>
+      </w:pPr>
+      <w:rPr>
+        <w:rFonts w:ascii="Wingdings" w:hAnsi="Wingdings" w:hint="default"/>
+        <w:sz w:val="20"/>
+      </w:rPr>
+    </w:lvl>
+    <w:lvl w:ilvl="3" w:tentative="1">
+      <w:start w:val="1"/>
+      <w:numFmt w:val="bullet"/>
+      <w:lvlText w:val=""/>
+      <w:lvlJc w:val="left"/>
+      <w:pPr>
+        <w:tabs>
+          <w:tab w:val="num" w:pos="2880"/>
+        </w:tabs>
+        <w:ind w:left="2880" w:hanging="360"/>
+      </w:pPr>
+      <w:rPr>
+        <w:rFonts w:ascii="Wingdings" w:hAnsi="Wingdings" w:hint="default"/>
+        <w:sz w:val="20"/>
+      </w:rPr>
+    </w:lvl>
+    <w:lvl w:ilvl="4" w:tentative="1">
+      <w:start w:val="1"/>
+      <w:numFmt w:val="bullet"/>
+      <w:lvlText w:val=""/>
+      <w:lvlJc w:val="left"/>
+      <w:pPr>
+        <w:tabs>
+          <w:tab w:val="num" w:pos="3600"/>
+        </w:tabs>
+        <w:ind w:left="3600" w:hanging="360"/>
+      </w:pPr>
+      <w:rPr>
+        <w:rFonts w:ascii="Wingdings" w:hAnsi="Wingdings" w:hint="default"/>
+        <w:sz w:val="20"/>
+      </w:rPr>
+    </w:lvl>
+    <w:lvl w:ilvl="5" w:tentative="1">
+      <w:start w:val="1"/>
+      <w:numFmt w:val="bullet"/>
+      <w:lvlText w:val=""/>
+      <w:lvlJc w:val="left"/>
+      <w:pPr>
+        <w:tabs>
+          <w:tab w:val="num" w:pos="4320"/>
+        </w:tabs>
+        <w:ind w:left="4320" w:hanging="360"/>
+      </w:pPr>
+      <w:rPr>
+        <w:rFonts w:ascii="Wingdings" w:hAnsi="Wingdings" w:hint="default"/>
+        <w:sz w:val="20"/>
+      </w:rPr>
+    </w:lvl>
+    <w:lvl w:ilvl="6" w:tentative="1">
+      <w:start w:val="1"/>
+      <w:numFmt w:val="bullet"/>
+      <w:lvlText w:val=""/>
+      <w:lvlJc w:val="left"/>
+      <w:pPr>
+        <w:tabs>
+          <w:tab w:val="num" w:pos="5040"/>
+        </w:tabs>
+        <w:ind w:left="5040" w:hanging="360"/>
+      </w:pPr>
+      <w:rPr>
+        <w:rFonts w:ascii="Wingdings" w:hAnsi="Wingdings" w:hint="default"/>
+        <w:sz w:val="20"/>
+      </w:rPr>
+    </w:lvl>
+    <w:lvl w:ilvl="7" w:tentative="1">
+      <w:start w:val="1"/>
+      <w:numFmt w:val="bullet"/>
+      <w:lvlText w:val=""/>
+      <w:lvlJc w:val="left"/>
+      <w:pPr>
+        <w:tabs>
+          <w:tab w:val="num" w:pos="5760"/>
+        </w:tabs>
+        <w:ind w:left="5760" w:hanging="360"/>
+      </w:pPr>
+      <w:rPr>
+        <w:rFonts w:ascii="Wingdings" w:hAnsi="Wingdings" w:hint="default"/>
+        <w:sz w:val="20"/>
+      </w:rPr>
+    </w:lvl>
+    <w:lvl w:ilvl="8" w:tentative="1">
+      <w:start w:val="1"/>
+      <w:numFmt w:val="bullet"/>
+      <w:lvlText w:val=""/>
+      <w:lvlJc w:val="left"/>
+      <w:pPr>
+        <w:tabs>
+          <w:tab w:val="num" w:pos="6480"/>
+        </w:tabs>
+        <w:ind w:left="6480" w:hanging="360"/>
+      </w:pPr>
+      <w:rPr>
+        <w:rFonts w:ascii="Wingdings" w:hAnsi="Wingdings" w:hint="default"/>
+        <w:sz w:val="20"/>
+      </w:rPr>
+    </w:lvl>
+  </w:abstractNum>
+  <w:abstractNum w:abstractNumId="1" w15:restartNumberingAfterBreak="0">
+    <w:nsid w:val="74471ACD"/>
+    <w:multiLevelType w:val="hybridMultilevel"/>
+    <w:tmpl w:val="25D84384"/>
+    <w:lvl w:ilvl="0" w:tplc="0419000F">
+      <w:start w:val="1"/>
+      <w:numFmt w:val="decimal"/>
+      <w:lvlText w:val="%1."/>
+      <w:lvlJc w:val="left"/>
+      <w:pPr>
+        <w:ind w:left="720" w:hanging="360"/>
+      </w:pPr>
+      <w:rPr>
+        <w:rFonts w:hint="default"/>
+      </w:rPr>
+    </w:lvl>
+    <w:lvl w:ilvl="1" w:tplc="04190019" w:tentative="1">
+      <w:start w:val="1"/>
+      <w:numFmt w:val="lowerLetter"/>
+      <w:lvlText w:val="%2."/>
+      <w:lvlJc w:val="left"/>
+      <w:pPr>
+        <w:ind w:left="1440" w:hanging="360"/>
+      </w:pPr>
+    </w:lvl>
+    <w:lvl w:ilvl="2" w:tplc="0419001B" w:tentative="1">
+      <w:start w:val="1"/>
+      <w:numFmt w:val="lowerRoman"/>
+      <w:lvlText w:val="%3."/>
+      <w:lvlJc w:val="right"/>
+      <w:pPr>
+        <w:ind w:left="2160" w:hanging="180"/>
+      </w:pPr>
+    </w:lvl>
+    <w:lvl w:ilvl="3" w:tplc="0419000F" w:tentative="1">
+      <w:start w:val="1"/>
+      <w:numFmt w:val="decimal"/>
+      <w:lvlText w:val="%4."/>
+      <w:lvlJc w:val="left"/>
+      <w:pPr>
+        <w:ind w:left="2880" w:hanging="360"/>
+      </w:pPr>
+    </w:lvl>
+    <w:lvl w:ilvl="4" w:tplc="04190019" w:tentative="1">
+      <w:start w:val="1"/>
+      <w:numFmt w:val="lowerLetter"/>
+      <w:lvlText w:val="%5."/>
+      <w:lvlJc w:val="left"/>
+      <w:pPr>
+        <w:ind w:left="3600" w:hanging="360"/>
+      </w:pPr>
+    </w:lvl>
+    <w:lvl w:ilvl="5" w:tplc="0419001B" w:tentative="1">
+      <w:start w:val="1"/>
+      <w:numFmt w:val="lowerRoman"/>
+      <w:lvlText w:val="%6."/>
+      <w:lvlJc w:val="right"/>
+      <w:pPr>
+        <w:ind w:left="4320" w:hanging="180"/>
+      </w:pPr>
+    </w:lvl>
+    <w:lvl w:ilvl="6" w:tplc="0419000F" w:tentative="1">
+      <w:start w:val="1"/>
+      <w:numFmt w:val="decimal"/>
+      <w:lvlText w:val="%7."/>
+      <w:lvlJc w:val="left"/>
+      <w:pPr>
+        <w:ind w:left="5040" w:hanging="360"/>
+      </w:pPr>
+    </w:lvl>
+    <w:lvl w:ilvl="7" w:tplc="04190019" w:tentative="1">
+      <w:start w:val="1"/>
+      <w:numFmt w:val="lowerLetter"/>
+      <w:lvlText w:val="%8."/>
+      <w:lvlJc w:val="left"/>
+      <w:pPr>
+        <w:ind w:left="5760" w:hanging="360"/>
+      </w:pPr>
+    </w:lvl>
+    <w:lvl w:ilvl="8" w:tplc="0419001B" w:tentative="1">
+      <w:start w:val="1"/>
+      <w:numFmt w:val="lowerRoman"/>
+      <w:lvlText w:val="%9."/>
+      <w:lvlJc w:val="right"/>
+      <w:pPr>
+        <w:ind w:left="6480" w:hanging="180"/>
+      </w:pPr>
+    </w:lvl>
+  </w:abstractNum>
+  <w:abstractNum w:abstractNumId="2" w15:restartNumberingAfterBreak="0">
+    <w:nsid w:val="74815703"/>
+    <w:multiLevelType w:val="multilevel"/>
+    <w:tmpl w:val="9654AA8A"/>
+    <w:lvl w:ilvl="0">
+      <w:start w:val="1"/>
+      <w:numFmt w:val="bullet"/>
+      <w:lvlText w:val=""/>
+      <w:lvlJc w:val="left"/>
+      <w:pPr>
+        <w:tabs>
+          <w:tab w:val="num" w:pos="720"/>
+        </w:tabs>
+        <w:ind w:left="720" w:hanging="360"/>
+      </w:pPr>
+      <w:rPr>
+        <w:rFonts w:ascii="Symbol" w:hAnsi="Symbol" w:hint="default"/>
+        <w:sz w:val="20"/>
+      </w:rPr>
+    </w:lvl>
+    <w:lvl w:ilvl="1" w:tentative="1">
+      <w:start w:val="1"/>
+      <w:numFmt w:val="bullet"/>
+      <w:lvlText w:val="o"/>
+      <w:lvlJc w:val="left"/>
+      <w:pPr>
+        <w:tabs>
+          <w:tab w:val="num" w:pos="1440"/>
+        </w:tabs>
+        <w:ind w:left="1440" w:hanging="360"/>
+      </w:pPr>
+      <w:rPr>
+        <w:rFonts w:ascii="Courier New" w:hAnsi="Courier New" w:hint="default"/>
+        <w:sz w:val="20"/>
+      </w:rPr>
+    </w:lvl>
+    <w:lvl w:ilvl="2" w:tentative="1">
+      <w:start w:val="1"/>
+      <w:numFmt w:val="bullet"/>
+      <w:lvlText w:val=""/>
+      <w:lvlJc w:val="left"/>
+      <w:pPr>
+        <w:tabs>
+          <w:tab w:val="num" w:pos="2160"/>
+        </w:tabs>
+        <w:ind w:left="2160" w:hanging="360"/>
+      </w:pPr>
+      <w:rPr>
+        <w:rFonts w:ascii="Wingdings" w:hAnsi="Wingdings" w:hint="default"/>
+        <w:sz w:val="20"/>
+      </w:rPr>
+    </w:lvl>
+    <w:lvl w:ilvl="3" w:tentative="1">
+      <w:start w:val="1"/>
+      <w:numFmt w:val="bullet"/>
+      <w:lvlText w:val=""/>
+      <w:lvlJc w:val="left"/>
+      <w:pPr>
+        <w:tabs>
+          <w:tab w:val="num" w:pos="2880"/>
+        </w:tabs>
+        <w:ind w:left="2880" w:hanging="360"/>
+      </w:pPr>
+      <w:rPr>
+        <w:rFonts w:ascii="Wingdings" w:hAnsi="Wingdings" w:hint="default"/>
+        <w:sz w:val="20"/>
+      </w:rPr>
+    </w:lvl>
+    <w:lvl w:ilvl="4" w:tentative="1">
+      <w:start w:val="1"/>
+      <w:numFmt w:val="bullet"/>
+      <w:lvlText w:val=""/>
+      <w:lvlJc w:val="left"/>
+      <w:pPr>
+        <w:tabs>
+          <w:tab w:val="num" w:pos="3600"/>
+        </w:tabs>
+        <w:ind w:left="3600" w:hanging="360"/>
+      </w:pPr>
+      <w:rPr>
+        <w:rFonts w:ascii="Wingdings" w:hAnsi="Wingdings" w:hint="default"/>
+        <w:sz w:val="20"/>
+      </w:rPr>
+    </w:lvl>
+    <w:lvl w:ilvl="5" w:tentative="1">
+      <w:start w:val="1"/>
+      <w:numFmt w:val="bullet"/>
+      <w:lvlText w:val=""/>
+      <w:lvlJc w:val="left"/>
+      <w:pPr>
+        <w:tabs>
+          <w:tab w:val="num" w:pos="4320"/>
+        </w:tabs>
+        <w:ind w:left="4320" w:hanging="360"/>
+      </w:pPr>
+      <w:rPr>
+        <w:rFonts w:ascii="Wingdings" w:hAnsi="Wingdings" w:hint="default"/>
+        <w:sz w:val="20"/>
+      </w:rPr>
+    </w:lvl>
+    <w:lvl w:ilvl="6" w:tentative="1">
+      <w:start w:val="1"/>
+      <w:numFmt w:val="bullet"/>
+      <w:lvlText w:val=""/>
+      <w:lvlJc w:val="left"/>
+      <w:pPr>
+        <w:tabs>
+          <w:tab w:val="num" w:pos="5040"/>
+        </w:tabs>
+        <w:ind w:left="5040" w:hanging="360"/>
+      </w:pPr>
+      <w:rPr>
+        <w:rFonts w:ascii="Wingdings" w:hAnsi="Wingdings" w:hint="default"/>
+        <w:sz w:val="20"/>
+      </w:rPr>
+    </w:lvl>
+    <w:lvl w:ilvl="7" w:tentative="1">
+      <w:start w:val="1"/>
+      <w:numFmt w:val="bullet"/>
+      <w:lvlText w:val=""/>
+      <w:lvlJc w:val="left"/>
+      <w:pPr>
+        <w:tabs>
+          <w:tab w:val="num" w:pos="5760"/>
+        </w:tabs>
+        <w:ind w:left="5760" w:hanging="360"/>
+      </w:pPr>
+      <w:rPr>
+        <w:rFonts w:ascii="Wingdings" w:hAnsi="Wingdings" w:hint="default"/>
+        <w:sz w:val="20"/>
+      </w:rPr>
+    </w:lvl>
+    <w:lvl w:ilvl="8" w:tentative="1">
+      <w:start w:val="1"/>
+      <w:numFmt w:val="bullet"/>
+      <w:lvlText w:val=""/>
+      <w:lvlJc w:val="left"/>
+      <w:pPr>
+        <w:tabs>
+          <w:tab w:val="num" w:pos="6480"/>
+        </w:tabs>
+        <w:ind w:left="6480" w:hanging="360"/>
+      </w:pPr>
+      <w:rPr>
+        <w:rFonts w:ascii="Wingdings" w:hAnsi="Wingdings" w:hint="default"/>
+        <w:sz w:val="20"/>
+      </w:rPr>
+    </w:lvl>
+  </w:abstractNum>
+  <w:num w:numId="1">
+    <w:abstractNumId w:val="0"/>
+  </w:num>
+  <w:num w:numId="2">
+    <w:abstractNumId w:val="2"/>
+  </w:num>
+  <w:num w:numId="3">
+    <w:abstractNumId w:val="1"/>
+  </w:num>
+</w:numbering>
+</file>
+
 <file path=word/styles.xml><?xml version="1.0" encoding="utf-8"?>
-<w:styles xmlns:w="http://schemas.openxmlformats.org/wordprocessingml/2006/main" xmlns:w14="http://schemas.microsoft.com/office/word/2010/wordml" xmlns:mc="http://schemas.openxmlformats.org/markup-compatibility/2006" mc:Ignorable="w14">
+<w:styles xmlns:mc="http://schemas.openxmlformats.org/markup-compatibility/2006" xmlns:r="http://schemas.openxmlformats.org/officeDocument/2006/relationships" xmlns:w="http://schemas.openxmlformats.org/wordprocessingml/2006/main" xmlns:w14="http://schemas.microsoft.com/office/word/2010/wordml" xmlns:w15="http://schemas.microsoft.com/office/word/2012/wordml" xmlns:w16cid="http://schemas.microsoft.com/office/word/2016/wordml/cid" xmlns:w16se="http://schemas.microsoft.com/office/word/2015/wordml/symex" mc:Ignorable="w14 w15 w16se w16cid">
   <w:docDefaults>
     <w:rPrDefault>
       <w:rPr>
-        <w:rFonts w:ascii="Calibri" w:hAnsi="Calibri" w:eastAsia="Calibri" w:cs="Times New Roman"/>
+        <w:rFonts w:ascii="Calibri" w:eastAsia="Calibri" w:hAnsi="Calibri" w:cs="Times New Roman"/>
         <w:lang w:val="ru-RU" w:eastAsia="ru-RU" w:bidi="ar-SA"/>
       </w:rPr>
     </w:rPrDefault>
     <w:pPrDefault>
       <w:pPr>
-        <w:suppressAutoHyphens w:val="true"/>
+        <w:suppressAutoHyphens/>
       </w:pPr>
     </w:pPrDefault>
   </w:docDefaults>
-  <w:latentStyles w:defLockedState="0" w:defUIPriority="99" w:defSemiHidden="0" w:defUnhideWhenUsed="0" w:defQFormat="0" w:count="371">
+  <w:latentStyles w:defLockedState="0" w:defUIPriority="99" w:defSemiHidden="0" w:defUnhideWhenUsed="0" w:defQFormat="0" w:count="377">
     <w:lsdException w:name="Normal" w:uiPriority="0" w:qFormat="1"/>
     <w:lsdException w:name="heading 1" w:uiPriority="9" w:qFormat="1"/>
-    <w:lsdException w:name="heading 2" w:uiPriority="9" w:semiHidden="1" w:unhideWhenUsed="1" w:qFormat="1"/>
-    <w:lsdException w:name="heading 3" w:uiPriority="9" w:semiHidden="1" w:unhideWhenUsed="1" w:qFormat="1"/>
-    <w:lsdException w:name="heading 4" w:uiPriority="9" w:semiHidden="1" w:unhideWhenUsed="1" w:qFormat="1"/>
-    <w:lsdException w:name="heading 5" w:uiPriority="9" w:semiHidden="1" w:unhideWhenUsed="1" w:qFormat="1"/>
-    <w:lsdException w:name="heading 6" w:uiPriority="9" w:semiHidden="1" w:unhideWhenUsed="1" w:qFormat="1"/>
-    <w:lsdException w:name="heading 7" w:uiPriority="9" w:semiHidden="1" w:unhideWhenUsed="1" w:qFormat="1"/>
-    <w:lsdException w:name="heading 8" w:uiPriority="9" w:semiHidden="1" w:unhideWhenUsed="1" w:qFormat="1"/>
-    <w:lsdException w:name="heading 9" w:uiPriority="9" w:semiHidden="1" w:unhideWhenUsed="1" w:qFormat="1"/>
+    <w:lsdException w:name="heading 2" w:semiHidden="1" w:uiPriority="9" w:unhideWhenUsed="1" w:qFormat="1"/>
+    <w:lsdException w:name="heading 3" w:semiHidden="1" w:uiPriority="9" w:unhideWhenUsed="1" w:qFormat="1"/>
+    <w:lsdException w:name="heading 4" w:semiHidden="1" w:uiPriority="9" w:unhideWhenUsed="1" w:qFormat="1"/>
+    <w:lsdException w:name="heading 5" w:semiHidden="1" w:uiPriority="9" w:unhideWhenUsed="1" w:qFormat="1"/>
+    <w:lsdException w:name="heading 6" w:semiHidden="1" w:uiPriority="9" w:unhideWhenUsed="1" w:qFormat="1"/>
+    <w:lsdException w:name="heading 7" w:semiHidden="1" w:uiPriority="9" w:unhideWhenUsed="1" w:qFormat="1"/>
+    <w:lsdException w:name="heading 8" w:semiHidden="1" w:uiPriority="9" w:unhideWhenUsed="1" w:qFormat="1"/>
+    <w:lsdException w:name="heading 9" w:semiHidden="1" w:uiPriority="9" w:unhideWhenUsed="1" w:qFormat="1"/>
     <w:lsdException w:name="index 1" w:semiHidden="1" w:unhideWhenUsed="1"/>
     <w:lsdException w:name="index 2" w:semiHidden="1" w:unhideWhenUsed="1"/>
     <w:lsdException w:name="index 3" w:semiHidden="1" w:unhideWhenUsed="1"/>
@@ -5835,22 +6768,22 @@
     <w:lsdException w:name="index 7" w:semiHidden="1" w:unhideWhenUsed="1"/>
     <w:lsdException w:name="index 8" w:semiHidden="1" w:unhideWhenUsed="1"/>
     <w:lsdException w:name="index 9" w:semiHidden="1" w:unhideWhenUsed="1"/>
-    <w:lsdException w:name="toc 1" w:uiPriority="39" w:semiHidden="1" w:unhideWhenUsed="1"/>
-    <w:lsdException w:name="toc 2" w:uiPriority="39" w:semiHidden="1" w:unhideWhenUsed="1"/>
-    <w:lsdException w:name="toc 3" w:uiPriority="39" w:semiHidden="1" w:unhideWhenUsed="1"/>
-    <w:lsdException w:name="toc 4" w:uiPriority="39" w:semiHidden="1" w:unhideWhenUsed="1"/>
-    <w:lsdException w:name="toc 5" w:uiPriority="39" w:semiHidden="1" w:unhideWhenUsed="1"/>
-    <w:lsdException w:name="toc 6" w:uiPriority="39" w:semiHidden="1" w:unhideWhenUsed="1"/>
-    <w:lsdException w:name="toc 7" w:uiPriority="39" w:semiHidden="1" w:unhideWhenUsed="1"/>
-    <w:lsdException w:name="toc 8" w:uiPriority="39" w:semiHidden="1" w:unhideWhenUsed="1"/>
-    <w:lsdException w:name="toc 9" w:uiPriority="39" w:semiHidden="1" w:unhideWhenUsed="1"/>
+    <w:lsdException w:name="toc 1" w:semiHidden="1" w:uiPriority="39" w:unhideWhenUsed="1"/>
+    <w:lsdException w:name="toc 2" w:semiHidden="1" w:uiPriority="39" w:unhideWhenUsed="1"/>
+    <w:lsdException w:name="toc 3" w:semiHidden="1" w:uiPriority="39" w:unhideWhenUsed="1"/>
+    <w:lsdException w:name="toc 4" w:semiHidden="1" w:uiPriority="39" w:unhideWhenUsed="1"/>
+    <w:lsdException w:name="toc 5" w:semiHidden="1" w:uiPriority="39" w:unhideWhenUsed="1"/>
+    <w:lsdException w:name="toc 6" w:semiHidden="1" w:uiPriority="39" w:unhideWhenUsed="1"/>
+    <w:lsdException w:name="toc 7" w:semiHidden="1" w:uiPriority="39" w:unhideWhenUsed="1"/>
+    <w:lsdException w:name="toc 8" w:semiHidden="1" w:uiPriority="39" w:unhideWhenUsed="1"/>
+    <w:lsdException w:name="toc 9" w:semiHidden="1" w:uiPriority="39" w:unhideWhenUsed="1"/>
     <w:lsdException w:name="Normal Indent" w:semiHidden="1" w:unhideWhenUsed="1"/>
     <w:lsdException w:name="footnote text" w:semiHidden="1" w:unhideWhenUsed="1"/>
     <w:lsdException w:name="annotation text" w:semiHidden="1" w:unhideWhenUsed="1"/>
     <w:lsdException w:name="header" w:semiHidden="1" w:unhideWhenUsed="1"/>
     <w:lsdException w:name="footer" w:semiHidden="1" w:unhideWhenUsed="1"/>
     <w:lsdException w:name="index heading" w:semiHidden="1" w:unhideWhenUsed="1"/>
-    <w:lsdException w:name="caption" w:uiPriority="35" w:semiHidden="1" w:unhideWhenUsed="1" w:qFormat="1"/>
+    <w:lsdException w:name="caption" w:semiHidden="1" w:uiPriority="35" w:unhideWhenUsed="1" w:qFormat="1"/>
     <w:lsdException w:name="table of figures" w:semiHidden="1" w:unhideWhenUsed="1"/>
     <w:lsdException w:name="envelope address" w:semiHidden="1" w:unhideWhenUsed="1"/>
     <w:lsdException w:name="envelope return" w:semiHidden="1" w:unhideWhenUsed="1"/>
@@ -5881,7 +6814,7 @@
     <w:lsdException w:name="Title" w:uiPriority="10" w:qFormat="1"/>
     <w:lsdException w:name="Closing" w:semiHidden="1" w:unhideWhenUsed="1"/>
     <w:lsdException w:name="Signature" w:semiHidden="1" w:unhideWhenUsed="1"/>
-    <w:lsdException w:name="Default Paragraph Font" w:uiPriority="1" w:semiHidden="1" w:unhideWhenUsed="1"/>
+    <w:lsdException w:name="Default Paragraph Font" w:semiHidden="1" w:uiPriority="1" w:unhideWhenUsed="1"/>
     <w:lsdException w:name="Body Text" w:semiHidden="1" w:unhideWhenUsed="1"/>
     <w:lsdException w:name="Body Text Indent" w:semiHidden="1" w:unhideWhenUsed="1"/>
     <w:lsdException w:name="List Continue" w:semiHidden="1" w:unhideWhenUsed="1"/>
@@ -6081,8 +7014,8 @@
     <w:lsdException w:name="Subtle Reference" w:uiPriority="31" w:qFormat="1"/>
     <w:lsdException w:name="Intense Reference" w:uiPriority="32" w:qFormat="1"/>
     <w:lsdException w:name="Book Title" w:uiPriority="33" w:qFormat="1"/>
-    <w:lsdException w:name="Bibliography" w:uiPriority="37" w:semiHidden="1" w:unhideWhenUsed="1"/>
-    <w:lsdException w:name="TOC Heading" w:uiPriority="39" w:semiHidden="1" w:unhideWhenUsed="1" w:qFormat="1"/>
+    <w:lsdException w:name="Bibliography" w:semiHidden="1" w:uiPriority="37" w:unhideWhenUsed="1"/>
+    <w:lsdException w:name="TOC Heading" w:semiHidden="1" w:uiPriority="39" w:unhideWhenUsed="1" w:qFormat="1"/>
     <w:lsdException w:name="Plain Table 1" w:uiPriority="41"/>
     <w:lsdException w:name="Plain Table 2" w:uiPriority="42"/>
     <w:lsdException w:name="Plain Table 3" w:uiPriority="43"/>
@@ -6187,83 +7120,101 @@
     <w:lsdException w:name="List Table 5 Dark Accent 6" w:uiPriority="50"/>
     <w:lsdException w:name="List Table 6 Colorful Accent 6" w:uiPriority="51"/>
     <w:lsdException w:name="List Table 7 Colorful Accent 6" w:uiPriority="52"/>
+    <w:lsdException w:name="Mention" w:semiHidden="1" w:unhideWhenUsed="1"/>
+    <w:lsdException w:name="Smart Hyperlink" w:semiHidden="1" w:unhideWhenUsed="1"/>
+    <w:lsdException w:name="Hashtag" w:semiHidden="1" w:unhideWhenUsed="1"/>
+    <w:lsdException w:name="Unresolved Mention" w:semiHidden="1" w:unhideWhenUsed="1"/>
+    <w:lsdException w:name="Smart Link" w:semiHidden="1" w:unhideWhenUsed="1"/>
+    <w:lsdException w:name="Smart Link Error" w:semiHidden="1" w:unhideWhenUsed="1"/>
   </w:latentStyles>
-  <w:style w:type="paragraph" w:styleId="Normal" w:default="1">
+  <w:style w:type="paragraph" w:default="1" w:styleId="a">
     <w:name w:val="Normal"/>
     <w:qFormat/>
-    <w:rsid w:val="00ba1ae8"/>
+    <w:rsid w:val="00BA1AE8"/>
     <w:pPr>
-      <w:widowControl/>
-      <w:suppressAutoHyphens w:val="true"/>
-      <w:bidi w:val="0"/>
-      <w:spacing w:before="0" w:after="0"/>
       <w:ind w:left="714" w:hanging="357"/>
       <w:jc w:val="both"/>
     </w:pPr>
     <w:rPr>
-      <w:rFonts w:ascii="Calibri" w:hAnsi="Calibri" w:eastAsia="Calibri" w:cs="Times New Roman"/>
-      <w:color w:val="auto"/>
-      <w:kern w:val="0"/>
       <w:sz w:val="22"/>
       <w:szCs w:val="22"/>
-      <w:lang w:eastAsia="en-US" w:val="ru-RU" w:bidi="ar-SA"/>
+      <w:lang w:eastAsia="en-US"/>
     </w:rPr>
   </w:style>
-  <w:style w:type="paragraph" w:styleId="Heading1">
-    <w:name w:val="Heading 1"/>
-    <w:basedOn w:val="1"/>
-    <w:next w:val="TextBody"/>
+  <w:style w:type="paragraph" w:styleId="1">
+    <w:name w:val="heading 1"/>
+    <w:basedOn w:val="10"/>
+    <w:next w:val="a0"/>
     <w:qFormat/>
     <w:pPr>
       <w:outlineLvl w:val="0"/>
     </w:pPr>
     <w:rPr>
-      <w:rFonts w:ascii="Liberation Serif" w:hAnsi="Liberation Serif" w:eastAsia="DejaVu Sans" w:cs="Noto Sans Arabic"/>
+      <w:rFonts w:ascii="Liberation Serif" w:eastAsia="DejaVu Sans" w:hAnsi="Liberation Serif" w:cs="Noto Sans Arabic"/>
       <w:b/>
       <w:bCs/>
       <w:sz w:val="48"/>
       <w:szCs w:val="48"/>
     </w:rPr>
   </w:style>
-  <w:style w:type="character" w:styleId="DefaultParagraphFont" w:default="1">
+  <w:style w:type="character" w:default="1" w:styleId="a1">
     <w:name w:val="Default Paragraph Font"/>
     <w:uiPriority w:val="1"/>
     <w:semiHidden/>
     <w:unhideWhenUsed/>
-    <w:qFormat/>
-    <w:rPr/>
   </w:style>
-  <w:style w:type="character" w:styleId="Style13" w:customStyle="1">
+  <w:style w:type="table" w:default="1" w:styleId="a2">
+    <w:name w:val="Normal Table"/>
+    <w:uiPriority w:val="99"/>
+    <w:semiHidden/>
+    <w:unhideWhenUsed/>
+    <w:tblPr>
+      <w:tblInd w:w="0" w:type="dxa"/>
+      <w:tblCellMar>
+        <w:top w:w="0" w:type="dxa"/>
+        <w:left w:w="108" w:type="dxa"/>
+        <w:bottom w:w="0" w:type="dxa"/>
+        <w:right w:w="108" w:type="dxa"/>
+      </w:tblCellMar>
+    </w:tblPr>
+  </w:style>
+  <w:style w:type="numbering" w:default="1" w:styleId="a3">
+    <w:name w:val="No List"/>
+    <w:uiPriority w:val="99"/>
+    <w:semiHidden/>
+    <w:unhideWhenUsed/>
+  </w:style>
+  <w:style w:type="character" w:customStyle="1" w:styleId="a4">
     <w:name w:val="Верхний колонтитул Знак"/>
-    <w:link w:val="Header"/>
+    <w:link w:val="a5"/>
     <w:uiPriority w:val="99"/>
     <w:qFormat/>
-    <w:rsid w:val="008022ab"/>
+    <w:rsid w:val="008022AB"/>
     <w:rPr>
       <w:sz w:val="22"/>
       <w:szCs w:val="22"/>
       <w:lang w:eastAsia="en-US"/>
     </w:rPr>
   </w:style>
-  <w:style w:type="character" w:styleId="Style14" w:customStyle="1">
+  <w:style w:type="character" w:customStyle="1" w:styleId="a6">
     <w:name w:val="Нижний колонтитул Знак"/>
-    <w:link w:val="Footer"/>
+    <w:link w:val="a7"/>
     <w:uiPriority w:val="99"/>
     <w:qFormat/>
-    <w:rsid w:val="008022ab"/>
+    <w:rsid w:val="008022AB"/>
     <w:rPr>
       <w:sz w:val="22"/>
       <w:szCs w:val="22"/>
       <w:lang w:eastAsia="en-US"/>
     </w:rPr>
   </w:style>
-  <w:style w:type="character" w:styleId="Style15" w:customStyle="1">
+  <w:style w:type="character" w:customStyle="1" w:styleId="a8">
     <w:name w:val="Текст выноски Знак"/>
-    <w:link w:val="BalloonText"/>
+    <w:link w:val="a9"/>
     <w:uiPriority w:val="99"/>
     <w:semiHidden/>
     <w:qFormat/>
-    <w:rsid w:val="00967b94"/>
+    <w:rsid w:val="00967B94"/>
     <w:rPr>
       <w:rFonts w:ascii="Tahoma" w:hAnsi="Tahoma" w:cs="Tahoma"/>
       <w:sz w:val="16"/>
@@ -6271,17 +7222,17 @@
       <w:lang w:eastAsia="en-US"/>
     </w:rPr>
   </w:style>
-  <w:style w:type="character" w:styleId="Defaultlabelstyle3" w:customStyle="1">
+  <w:style w:type="character" w:customStyle="1" w:styleId="defaultlabelstyle3">
     <w:name w:val="defaultlabelstyle3"/>
     <w:qFormat/>
-    <w:rsid w:val="00ae6e09"/>
+    <w:rsid w:val="00AE6E09"/>
     <w:rPr>
       <w:rFonts w:ascii="Trebuchet MS" w:hAnsi="Trebuchet MS"/>
       <w:color w:val="333333"/>
     </w:rPr>
   </w:style>
-  <w:style w:type="character" w:styleId="InternetLink" w:customStyle="1">
-    <w:name w:val="Hyperlink"/>
+  <w:style w:type="character" w:customStyle="1" w:styleId="11">
+    <w:name w:val="Гиперссылка1"/>
     <w:uiPriority w:val="99"/>
     <w:unhideWhenUsed/>
     <w:qFormat/>
@@ -6291,12 +7242,12 @@
       <w:u w:val="single"/>
     </w:rPr>
   </w:style>
-  <w:style w:type="character" w:styleId="Style16" w:customStyle="1">
+  <w:style w:type="character" w:customStyle="1" w:styleId="aa">
     <w:name w:val="Текст Знак"/>
-    <w:link w:val="PlainText"/>
+    <w:link w:val="ab"/>
     <w:uiPriority w:val="99"/>
     <w:qFormat/>
-    <w:rsid w:val="00975d6b"/>
+    <w:rsid w:val="00975D6B"/>
     <w:rPr>
       <w:rFonts w:ascii="Consolas" w:hAnsi="Consolas"/>
       <w:sz w:val="21"/>
@@ -6304,11 +7255,11 @@
       <w:lang w:eastAsia="en-US"/>
     </w:rPr>
   </w:style>
-  <w:style w:type="character" w:styleId="Tupolevtext" w:customStyle="1">
+  <w:style w:type="character" w:customStyle="1" w:styleId="tupolevtext">
     <w:name w:val="tupolev_text Знак"/>
-    <w:link w:val="Tupolevtext1"/>
+    <w:link w:val="tupolevtext0"/>
     <w:qFormat/>
-    <w:rsid w:val="0064054c"/>
+    <w:rsid w:val="0064054C"/>
     <w:rPr>
       <w:rFonts w:ascii="Times New Roman" w:hAnsi="Times New Roman"/>
       <w:sz w:val="28"/>
@@ -6316,53 +7267,53 @@
       <w:lang w:eastAsia="en-US"/>
     </w:rPr>
   </w:style>
-  <w:style w:type="character" w:styleId="PlaceholderText">
+  <w:style w:type="character" w:styleId="ac">
     <w:name w:val="Placeholder Text"/>
-    <w:basedOn w:val="DefaultParagraphFont"/>
+    <w:basedOn w:val="a1"/>
     <w:uiPriority w:val="99"/>
     <w:semiHidden/>
     <w:qFormat/>
-    <w:rsid w:val="008917e0"/>
+    <w:rsid w:val="008917E0"/>
     <w:rPr>
       <w:color w:val="808080"/>
     </w:rPr>
   </w:style>
-  <w:style w:type="character" w:styleId="Style17" w:customStyle="1">
+  <w:style w:type="character" w:customStyle="1" w:styleId="ad">
     <w:name w:val="Текст сноски Знак"/>
-    <w:basedOn w:val="DefaultParagraphFont"/>
-    <w:link w:val="Footnote"/>
+    <w:basedOn w:val="a1"/>
+    <w:link w:val="ae"/>
     <w:uiPriority w:val="99"/>
     <w:qFormat/>
-    <w:rsid w:val="00ef5d3c"/>
+    <w:rsid w:val="00EF5D3C"/>
     <w:rPr>
       <w:lang w:eastAsia="en-US"/>
     </w:rPr>
   </w:style>
-  <w:style w:type="character" w:styleId="FootnoteCharacters" w:customStyle="1">
+  <w:style w:type="character" w:customStyle="1" w:styleId="FootnoteCharacters">
     <w:name w:val="Footnote Characters"/>
-    <w:basedOn w:val="DefaultParagraphFont"/>
+    <w:basedOn w:val="a1"/>
     <w:uiPriority w:val="99"/>
     <w:semiHidden/>
     <w:unhideWhenUsed/>
     <w:qFormat/>
-    <w:rsid w:val="00ef5d3c"/>
+    <w:rsid w:val="00EF5D3C"/>
     <w:rPr>
       <w:vertAlign w:val="superscript"/>
     </w:rPr>
   </w:style>
-  <w:style w:type="character" w:styleId="FootnoteAnchor" w:customStyle="1">
+  <w:style w:type="character" w:customStyle="1" w:styleId="FootnoteAnchor">
     <w:name w:val="Footnote Anchor"/>
     <w:qFormat/>
     <w:rPr>
       <w:vertAlign w:val="superscript"/>
     </w:rPr>
   </w:style>
-  <w:style w:type="character" w:styleId="FontStyle15" w:customStyle="1">
+  <w:style w:type="character" w:customStyle="1" w:styleId="FontStyle15">
     <w:name w:val="Font Style15"/>
-    <w:basedOn w:val="DefaultParagraphFont"/>
+    <w:basedOn w:val="a1"/>
     <w:uiPriority w:val="99"/>
     <w:qFormat/>
-    <w:rsid w:val="00036e84"/>
+    <w:rsid w:val="00036E84"/>
     <w:rPr>
       <w:rFonts w:ascii="Times New Roman" w:hAnsi="Times New Roman" w:cs="Times New Roman"/>
       <w:color w:val="000000"/>
@@ -6370,104 +7321,101 @@
       <w:szCs w:val="18"/>
     </w:rPr>
   </w:style>
-  <w:style w:type="character" w:styleId="UnresolvedMention" w:customStyle="1">
-    <w:name w:val="Unresolved Mention"/>
-    <w:basedOn w:val="DefaultParagraphFont"/>
+  <w:style w:type="character" w:customStyle="1" w:styleId="12">
+    <w:name w:val="Неразрешенное упоминание1"/>
+    <w:basedOn w:val="a1"/>
     <w:uiPriority w:val="99"/>
     <w:semiHidden/>
     <w:unhideWhenUsed/>
     <w:qFormat/>
-    <w:rsid w:val="00bb1e13"/>
+    <w:rsid w:val="00BB1E13"/>
     <w:rPr>
       <w:color w:val="605E5C"/>
-      <w:shd w:fill="E1DFDD" w:val="clear"/>
+      <w:shd w:val="clear" w:color="auto" w:fill="E1DFDD"/>
     </w:rPr>
   </w:style>
-  <w:style w:type="character" w:styleId="Annotationreference">
+  <w:style w:type="character" w:styleId="af">
     <w:name w:val="annotation reference"/>
-    <w:basedOn w:val="DefaultParagraphFont"/>
+    <w:basedOn w:val="a1"/>
     <w:uiPriority w:val="99"/>
     <w:semiHidden/>
     <w:unhideWhenUsed/>
     <w:qFormat/>
-    <w:rsid w:val="004409fc"/>
+    <w:rsid w:val="004409FC"/>
     <w:rPr>
       <w:sz w:val="16"/>
       <w:szCs w:val="16"/>
     </w:rPr>
   </w:style>
-  <w:style w:type="character" w:styleId="Style18" w:customStyle="1">
+  <w:style w:type="character" w:customStyle="1" w:styleId="af0">
     <w:name w:val="Текст примечания Знак"/>
-    <w:basedOn w:val="DefaultParagraphFont"/>
-    <w:link w:val="Annotationtext"/>
+    <w:basedOn w:val="a1"/>
+    <w:link w:val="af1"/>
     <w:uiPriority w:val="99"/>
     <w:semiHidden/>
     <w:qFormat/>
-    <w:rsid w:val="004409fc"/>
+    <w:rsid w:val="004409FC"/>
     <w:rPr>
       <w:lang w:eastAsia="en-US"/>
     </w:rPr>
   </w:style>
-  <w:style w:type="character" w:styleId="Style19" w:customStyle="1">
+  <w:style w:type="character" w:customStyle="1" w:styleId="af2">
     <w:name w:val="Тема примечания Знак"/>
-    <w:basedOn w:val="Style18"/>
-    <w:link w:val="Annotationsubject"/>
+    <w:basedOn w:val="af0"/>
+    <w:link w:val="af3"/>
     <w:uiPriority w:val="99"/>
     <w:semiHidden/>
     <w:qFormat/>
-    <w:rsid w:val="004409fc"/>
+    <w:rsid w:val="004409FC"/>
     <w:rPr>
       <w:b/>
       <w:bCs/>
       <w:lang w:eastAsia="en-US"/>
     </w:rPr>
   </w:style>
-  <w:style w:type="character" w:styleId="Bullets" w:customStyle="1">
+  <w:style w:type="character" w:customStyle="1" w:styleId="Bullets">
     <w:name w:val="Bullets"/>
     <w:qFormat/>
     <w:rPr>
-      <w:rFonts w:ascii="OpenSymbol" w:hAnsi="OpenSymbol" w:eastAsia="OpenSymbol" w:cs="OpenSymbol"/>
+      <w:rFonts w:ascii="OpenSymbol" w:eastAsia="OpenSymbol" w:hAnsi="OpenSymbol" w:cs="OpenSymbol"/>
     </w:rPr>
   </w:style>
-  <w:style w:type="character" w:styleId="Style20" w:customStyle="1">
+  <w:style w:type="character" w:customStyle="1" w:styleId="af4">
     <w:name w:val="Символ нумерации"/>
     <w:qFormat/>
-    <w:rPr/>
   </w:style>
-  <w:style w:type="paragraph" w:styleId="Heading">
+  <w:style w:type="paragraph" w:customStyle="1" w:styleId="Heading">
     <w:name w:val="Heading"/>
-    <w:basedOn w:val="Normal"/>
-    <w:next w:val="TextBody"/>
+    <w:basedOn w:val="a"/>
+    <w:next w:val="a0"/>
     <w:qFormat/>
     <w:pPr>
-      <w:keepNext w:val="true"/>
+      <w:keepNext/>
       <w:spacing w:before="240" w:after="120"/>
     </w:pPr>
     <w:rPr>
-      <w:rFonts w:ascii="Liberation Sans" w:hAnsi="Liberation Sans" w:eastAsia="Noto Sans CJK SC" w:cs="Noto Sans Devanagari"/>
+      <w:rFonts w:ascii="Liberation Sans" w:eastAsia="Noto Sans CJK SC" w:hAnsi="Liberation Sans" w:cs="Noto Sans Devanagari"/>
       <w:sz w:val="28"/>
       <w:szCs w:val="28"/>
     </w:rPr>
   </w:style>
-  <w:style w:type="paragraph" w:styleId="TextBody">
+  <w:style w:type="paragraph" w:styleId="a0">
     <w:name w:val="Body Text"/>
-    <w:basedOn w:val="Normal"/>
+    <w:basedOn w:val="a"/>
     <w:pPr>
-      <w:spacing w:lineRule="auto" w:line="276" w:before="0" w:after="140"/>
+      <w:spacing w:after="140" w:line="276" w:lineRule="auto"/>
     </w:pPr>
-    <w:rPr/>
   </w:style>
-  <w:style w:type="paragraph" w:styleId="List">
+  <w:style w:type="paragraph" w:styleId="af5">
     <w:name w:val="List"/>
-    <w:basedOn w:val="TextBody"/>
-    <w:pPr/>
+    <w:basedOn w:val="a0"/>
     <w:rPr>
       <w:rFonts w:cs="Noto Sans Devanagari"/>
     </w:rPr>
   </w:style>
-  <w:style w:type="paragraph" w:styleId="Caption">
-    <w:name w:val="Caption"/>
-    <w:basedOn w:val="Normal"/>
+  <w:style w:type="paragraph" w:styleId="af6">
+    <w:name w:val="caption"/>
+    <w:basedOn w:val="a"/>
     <w:qFormat/>
     <w:pPr>
       <w:suppressLineNumbers/>
@@ -6481,9 +7429,9 @@
       <w:szCs w:val="24"/>
     </w:rPr>
   </w:style>
-  <w:style w:type="paragraph" w:styleId="Index">
+  <w:style w:type="paragraph" w:customStyle="1" w:styleId="Index">
     <w:name w:val="Index"/>
-    <w:basedOn w:val="Normal"/>
+    <w:basedOn w:val="a"/>
     <w:qFormat/>
     <w:pPr>
       <w:suppressLineNumbers/>
@@ -6492,40 +7440,24 @@
       <w:rFonts w:cs="Noto Sans Devanagari"/>
     </w:rPr>
   </w:style>
-  <w:style w:type="paragraph" w:styleId="1" w:customStyle="1">
+  <w:style w:type="paragraph" w:customStyle="1" w:styleId="10">
     <w:name w:val="Заголовок1"/>
-    <w:basedOn w:val="Normal"/>
-    <w:next w:val="TextBody"/>
+    <w:basedOn w:val="a"/>
+    <w:next w:val="a0"/>
     <w:qFormat/>
     <w:pPr>
-      <w:keepNext w:val="true"/>
+      <w:keepNext/>
       <w:spacing w:before="240" w:after="120"/>
     </w:pPr>
     <w:rPr>
-      <w:rFonts w:ascii="Liberation Sans" w:hAnsi="Liberation Sans" w:eastAsia="Noto Sans CJK SC" w:cs="Noto Sans Devanagari"/>
+      <w:rFonts w:ascii="Liberation Sans" w:eastAsia="Noto Sans CJK SC" w:hAnsi="Liberation Sans" w:cs="Noto Sans Devanagari"/>
       <w:sz w:val="28"/>
       <w:szCs w:val="28"/>
     </w:rPr>
   </w:style>
-  <w:style w:type="paragraph" w:styleId="Caption1">
-    <w:name w:val="caption"/>
-    <w:basedOn w:val="Normal"/>
-    <w:qFormat/>
-    <w:pPr>
-      <w:suppressLineNumbers/>
-      <w:spacing w:before="120" w:after="120"/>
-    </w:pPr>
-    <w:rPr>
-      <w:rFonts w:cs="Noto Sans Devanagari"/>
-      <w:i/>
-      <w:iCs/>
-      <w:sz w:val="24"/>
-      <w:szCs w:val="24"/>
-    </w:rPr>
-  </w:style>
-  <w:style w:type="paragraph" w:styleId="11" w:customStyle="1">
+  <w:style w:type="paragraph" w:customStyle="1" w:styleId="13">
     <w:name w:val="Указатель1"/>
-    <w:basedOn w:val="Normal"/>
+    <w:basedOn w:val="a"/>
     <w:qFormat/>
     <w:pPr>
       <w:suppressLineNumbers/>
@@ -6534,112 +7466,83 @@
       <w:rFonts w:cs="Noto Sans Devanagari"/>
     </w:rPr>
   </w:style>
-  <w:style w:type="paragraph" w:styleId="NoSpacing">
+  <w:style w:type="paragraph" w:styleId="af7">
     <w:name w:val="No Spacing"/>
     <w:uiPriority w:val="1"/>
     <w:qFormat/>
-    <w:rsid w:val="00ba1ae8"/>
-    <w:pPr>
-      <w:widowControl/>
-      <w:suppressAutoHyphens w:val="true"/>
-      <w:bidi w:val="0"/>
-      <w:spacing w:before="0" w:after="0"/>
-      <w:jc w:val="left"/>
-    </w:pPr>
+    <w:rsid w:val="00BA1AE8"/>
     <w:rPr>
-      <w:rFonts w:ascii="Calibri" w:hAnsi="Calibri" w:eastAsia="Calibri" w:cs="Times New Roman"/>
-      <w:color w:val="auto"/>
-      <w:kern w:val="0"/>
       <w:sz w:val="22"/>
       <w:szCs w:val="22"/>
-      <w:lang w:eastAsia="en-US" w:val="ru-RU" w:bidi="ar-SA"/>
+      <w:lang w:eastAsia="en-US"/>
     </w:rPr>
   </w:style>
-  <w:style w:type="paragraph" w:styleId="HeaderandFooter" w:customStyle="1">
+  <w:style w:type="paragraph" w:customStyle="1" w:styleId="HeaderandFooter">
     <w:name w:val="Header and Footer"/>
-    <w:basedOn w:val="Normal"/>
+    <w:basedOn w:val="a"/>
     <w:qFormat/>
-    <w:pPr/>
-    <w:rPr/>
   </w:style>
-  <w:style w:type="paragraph" w:styleId="Header">
-    <w:name w:val="Header"/>
-    <w:basedOn w:val="Normal"/>
-    <w:link w:val="Style13"/>
+  <w:style w:type="paragraph" w:styleId="a5">
+    <w:name w:val="header"/>
+    <w:basedOn w:val="a"/>
+    <w:link w:val="a4"/>
     <w:uiPriority w:val="99"/>
     <w:unhideWhenUsed/>
-    <w:rsid w:val="008022ab"/>
+    <w:rsid w:val="008022AB"/>
     <w:pPr>
       <w:tabs>
-        <w:tab w:val="clear" w:pos="709"/>
-        <w:tab w:val="center" w:pos="4677" w:leader="none"/>
-        <w:tab w:val="right" w:pos="9355" w:leader="none"/>
+        <w:tab w:val="center" w:pos="4677"/>
+        <w:tab w:val="right" w:pos="9355"/>
       </w:tabs>
     </w:pPr>
-    <w:rPr/>
   </w:style>
-  <w:style w:type="paragraph" w:styleId="Footer">
-    <w:name w:val="Footer"/>
-    <w:basedOn w:val="Normal"/>
-    <w:link w:val="Style14"/>
+  <w:style w:type="paragraph" w:styleId="a7">
+    <w:name w:val="footer"/>
+    <w:basedOn w:val="a"/>
+    <w:link w:val="a6"/>
     <w:uiPriority w:val="99"/>
     <w:unhideWhenUsed/>
-    <w:rsid w:val="008022ab"/>
+    <w:rsid w:val="008022AB"/>
     <w:pPr>
       <w:tabs>
-        <w:tab w:val="clear" w:pos="709"/>
-        <w:tab w:val="center" w:pos="4677" w:leader="none"/>
-        <w:tab w:val="right" w:pos="9355" w:leader="none"/>
+        <w:tab w:val="center" w:pos="4677"/>
+        <w:tab w:val="right" w:pos="9355"/>
       </w:tabs>
     </w:pPr>
-    <w:rPr/>
   </w:style>
-  <w:style w:type="paragraph" w:styleId="BalloonText">
+  <w:style w:type="paragraph" w:styleId="a9">
     <w:name w:val="Balloon Text"/>
-    <w:basedOn w:val="Normal"/>
-    <w:link w:val="Style15"/>
+    <w:basedOn w:val="a"/>
+    <w:link w:val="a8"/>
     <w:uiPriority w:val="99"/>
     <w:semiHidden/>
     <w:unhideWhenUsed/>
     <w:qFormat/>
-    <w:rsid w:val="00967b94"/>
-    <w:pPr/>
+    <w:rsid w:val="00967B94"/>
     <w:rPr>
       <w:rFonts w:ascii="Tahoma" w:hAnsi="Tahoma"/>
       <w:sz w:val="16"/>
       <w:szCs w:val="16"/>
     </w:rPr>
   </w:style>
-  <w:style w:type="paragraph" w:styleId="12" w:customStyle="1">
+  <w:style w:type="paragraph" w:customStyle="1" w:styleId="14">
     <w:name w:val="Обычный1"/>
     <w:qFormat/>
-    <w:rsid w:val="00975d6b"/>
-    <w:pPr>
-      <w:widowControl/>
-      <w:suppressAutoHyphens w:val="true"/>
-      <w:bidi w:val="0"/>
-      <w:spacing w:before="0" w:after="0"/>
-      <w:jc w:val="left"/>
-    </w:pPr>
+    <w:rsid w:val="00975D6B"/>
     <w:rPr>
-      <w:rFonts w:ascii="Times New Roman" w:hAnsi="Times New Roman" w:eastAsia="Times New Roman" w:cs="Times New Roman"/>
-      <w:color w:val="auto"/>
-      <w:kern w:val="0"/>
-      <w:sz w:val="20"/>
-      <w:szCs w:val="20"/>
-      <w:lang w:val="ru-RU" w:eastAsia="ru-RU" w:bidi="ar-SA"/>
+      <w:rFonts w:ascii="Times New Roman" w:eastAsia="Times New Roman" w:hAnsi="Times New Roman"/>
     </w:rPr>
   </w:style>
-  <w:style w:type="paragraph" w:styleId="PlainText">
+  <w:style w:type="paragraph" w:styleId="ab">
     <w:name w:val="Plain Text"/>
-    <w:basedOn w:val="Normal"/>
-    <w:link w:val="Style16"/>
+    <w:basedOn w:val="a"/>
+    <w:link w:val="aa"/>
     <w:uiPriority w:val="99"/>
     <w:unhideWhenUsed/>
     <w:qFormat/>
-    <w:rsid w:val="00975d6b"/>
+    <w:rsid w:val="00975D6B"/>
     <w:pPr>
-      <w:ind w:left="0" w:hanging="0"/>
+      <w:ind w:left="0" w:firstLine="0"/>
       <w:jc w:val="left"/>
     </w:pPr>
     <w:rPr>
@@ -6648,14 +7551,14 @@
       <w:szCs w:val="21"/>
     </w:rPr>
   </w:style>
-  <w:style w:type="paragraph" w:styleId="Tupolevtext1" w:customStyle="1">
+  <w:style w:type="paragraph" w:customStyle="1" w:styleId="tupolevtext0">
     <w:name w:val="tupolev_text"/>
-    <w:basedOn w:val="Normal"/>
-    <w:link w:val="Tupolevtext"/>
+    <w:basedOn w:val="a"/>
+    <w:link w:val="tupolevtext"/>
     <w:qFormat/>
-    <w:rsid w:val="0064054c"/>
+    <w:rsid w:val="0064054C"/>
     <w:pPr>
-      <w:spacing w:lineRule="auto" w:line="360"/>
+      <w:spacing w:line="360" w:lineRule="auto"/>
       <w:ind w:left="0" w:firstLine="709"/>
       <w:jc w:val="left"/>
     </w:pPr>
@@ -6665,122 +7568,97 @@
       <w:szCs w:val="28"/>
     </w:rPr>
   </w:style>
-  <w:style w:type="paragraph" w:styleId="Footnote">
-    <w:name w:val="Footnote Text"/>
-    <w:basedOn w:val="Normal"/>
-    <w:link w:val="Style17"/>
+  <w:style w:type="paragraph" w:styleId="ae">
+    <w:name w:val="footnote text"/>
+    <w:basedOn w:val="a"/>
+    <w:link w:val="ad"/>
     <w:uiPriority w:val="99"/>
     <w:unhideWhenUsed/>
-    <w:rsid w:val="00ef5d3c"/>
-    <w:pPr/>
+    <w:rsid w:val="00EF5D3C"/>
     <w:rPr>
       <w:sz w:val="20"/>
       <w:szCs w:val="20"/>
     </w:rPr>
   </w:style>
-  <w:style w:type="paragraph" w:styleId="Annotationtext">
+  <w:style w:type="paragraph" w:styleId="af1">
     <w:name w:val="annotation text"/>
-    <w:basedOn w:val="Normal"/>
-    <w:link w:val="Style18"/>
+    <w:basedOn w:val="a"/>
+    <w:link w:val="af0"/>
     <w:uiPriority w:val="99"/>
     <w:semiHidden/>
     <w:unhideWhenUsed/>
     <w:qFormat/>
-    <w:rsid w:val="004409fc"/>
-    <w:pPr/>
+    <w:rsid w:val="004409FC"/>
     <w:rPr>
       <w:sz w:val="20"/>
       <w:szCs w:val="20"/>
     </w:rPr>
   </w:style>
-  <w:style w:type="paragraph" w:styleId="Annotationsubject">
+  <w:style w:type="paragraph" w:styleId="af3">
     <w:name w:val="annotation subject"/>
-    <w:basedOn w:val="Annotationtext"/>
-    <w:next w:val="Annotationtext"/>
-    <w:link w:val="Style19"/>
+    <w:basedOn w:val="af1"/>
+    <w:next w:val="af1"/>
+    <w:link w:val="af2"/>
     <w:uiPriority w:val="99"/>
     <w:semiHidden/>
     <w:unhideWhenUsed/>
     <w:qFormat/>
-    <w:rsid w:val="004409fc"/>
-    <w:pPr/>
+    <w:rsid w:val="004409FC"/>
     <w:rPr>
       <w:b/>
       <w:bCs/>
     </w:rPr>
   </w:style>
-  <w:style w:type="paragraph" w:styleId="Style21" w:customStyle="1">
+  <w:style w:type="paragraph" w:customStyle="1" w:styleId="af8">
     <w:name w:val="Содержимое таблицы"/>
-    <w:basedOn w:val="Normal"/>
+    <w:basedOn w:val="a"/>
     <w:qFormat/>
     <w:pPr>
-      <w:widowControl w:val="false"/>
+      <w:widowControl w:val="0"/>
       <w:suppressLineNumbers/>
     </w:pPr>
-    <w:rPr/>
   </w:style>
-  <w:style w:type="paragraph" w:styleId="LOnormal" w:customStyle="1">
+  <w:style w:type="paragraph" w:customStyle="1" w:styleId="LO-normal">
     <w:name w:val="LO-normal"/>
     <w:qFormat/>
-    <w:pPr>
-      <w:widowControl/>
-      <w:suppressAutoHyphens w:val="true"/>
-      <w:bidi w:val="0"/>
-      <w:spacing w:before="0" w:after="0"/>
-      <w:jc w:val="left"/>
-    </w:pPr>
     <w:rPr>
-      <w:rFonts w:ascii="Times New Roman" w:hAnsi="Times New Roman" w:eastAsia="Noto Serif CJK SC" w:cs="Noto Sans Devanagari"/>
-      <w:color w:val="auto"/>
-      <w:kern w:val="0"/>
-      <w:sz w:val="20"/>
-      <w:szCs w:val="20"/>
-      <w:lang w:eastAsia="zh-CN" w:bidi="hi-IN" w:val="ru-RU"/>
+      <w:rFonts w:ascii="Times New Roman" w:eastAsia="Noto Serif CJK SC" w:hAnsi="Times New Roman" w:cs="Noto Sans Devanagari"/>
+      <w:lang w:eastAsia="zh-CN" w:bidi="hi-IN"/>
     </w:rPr>
   </w:style>
-  <w:style w:type="numbering" w:styleId="NoList" w:default="1">
-    <w:name w:val="No List"/>
-    <w:uiPriority w:val="99"/>
-    <w:semiHidden/>
-    <w:unhideWhenUsed/>
-    <w:qFormat/>
-  </w:style>
-  <w:style w:type="numbering" w:styleId="Style22" w:customStyle="1">
+  <w:style w:type="numbering" w:customStyle="1" w:styleId="af9">
     <w:name w:val="Без списка"/>
     <w:uiPriority w:val="99"/>
     <w:semiHidden/>
     <w:unhideWhenUsed/>
     <w:qFormat/>
   </w:style>
-  <w:style w:type="table" w:default="1" w:styleId="a2">
-    <w:name w:val="Normal Table"/>
-    <w:uiPriority w:val="99"/>
-    <w:semiHidden/>
-    <w:unhideWhenUsed/>
-    <w:tblPr>
-      <w:tblCellMar>
-        <w:top w:w="0" w:type="dxa"/>
-        <w:left w:w="108" w:type="dxa"/>
-        <w:bottom w:w="0" w:type="dxa"/>
-        <w:right w:w="108" w:type="dxa"/>
-      </w:tblCellMar>
-    </w:tblPr>
-  </w:style>
-  <w:style w:type="table" w:styleId="afb">
+  <w:style w:type="table" w:styleId="afa">
     <w:name w:val="Table Grid"/>
     <w:basedOn w:val="a2"/>
     <w:uiPriority w:val="59"/>
-    <w:rsid w:val="00ba1ae8"/>
+    <w:rsid w:val="00BA1AE8"/>
     <w:tblPr>
       <w:tblBorders>
-        <w:top w:val="single" w:color="000000" w:sz="4" w:space="0"/>
-        <w:left w:val="single" w:color="000000" w:sz="4" w:space="0"/>
-        <w:bottom w:val="single" w:color="000000" w:sz="4" w:space="0"/>
-        <w:right w:val="single" w:color="000000" w:sz="4" w:space="0"/>
-        <w:insideH w:val="single" w:color="000000" w:sz="4" w:space="0"/>
-        <w:insideV w:val="single" w:color="000000" w:sz="4" w:space="0"/>
+        <w:top w:val="single" w:sz="4" w:space="0" w:color="000000"/>
+        <w:left w:val="single" w:sz="4" w:space="0" w:color="000000"/>
+        <w:bottom w:val="single" w:sz="4" w:space="0" w:color="000000"/>
+        <w:right w:val="single" w:sz="4" w:space="0" w:color="000000"/>
+        <w:insideH w:val="single" w:sz="4" w:space="0" w:color="000000"/>
+        <w:insideV w:val="single" w:sz="4" w:space="0" w:color="000000"/>
       </w:tblBorders>
     </w:tblPr>
+  </w:style>
+  <w:style w:type="character" w:styleId="afb">
+    <w:name w:val="Hyperlink"/>
+    <w:basedOn w:val="a1"/>
+    <w:uiPriority w:val="99"/>
+    <w:unhideWhenUsed/>
+    <w:rsid w:val="009E527F"/>
+    <w:rPr>
+      <w:color w:val="0000FF" w:themeColor="hyperlink"/>
+      <w:u w:val="single"/>
+    </w:rPr>
   </w:style>
 </w:styles>
 </file>
@@ -6967,7 +7845,7 @@
 </file>
 
 <file path=customXml/itemProps1.xml><?xml version="1.0" encoding="utf-8"?>
-<ds:datastoreItem xmlns:ds="http://schemas.openxmlformats.org/officeDocument/2006/customXml" ds:itemID="{7DC3B2D5-C0B3-4329-9F68-7757A7F6A895}">
+<ds:datastoreItem xmlns:ds="http://schemas.openxmlformats.org/officeDocument/2006/customXml" ds:itemID="{B3BC1602-0008-453C-8930-1D3708048E15}">
   <ds:schemaRefs>
     <ds:schemaRef ds:uri="http://schemas.openxmlformats.org/officeDocument/2006/bibliography"/>
   </ds:schemaRefs>
